--- a/group_coursework/zadanie_10/coursework.docx
+++ b/group_coursework/zadanie_10/coursework.docx
@@ -3150,18 +3150,6 @@
         </w:rPr>
         <w:t>;</w:t>
       </w:r>
-    </w:p>
-    <w:p>
-      <w:pPr>
-        <w:ind w:firstLine="708"/>
-        <w:jc w:val="both"/>
-        <w:rPr>
-          <w:rFonts w:ascii="Times New Roman" w:hAnsi="Times New Roman" w:cs="Times New Roman"/>
-          <w:color w:val="000000" w:themeColor="text1"/>
-          <w:sz w:val="24"/>
-          <w:szCs w:val="24"/>
-        </w:rPr>
-      </w:pPr>
     </w:p>
     <w:p>
       <w:pPr>
@@ -3946,7 +3934,6 @@
           <w:sz w:val="24"/>
           <w:szCs w:val="24"/>
         </w:rPr>
-        <w:lastRenderedPageBreak/>
         <w:tab/>
       </w:r>
       <w:r>
@@ -4013,6 +4000,7 @@
           <w:sz w:val="24"/>
           <w:szCs w:val="24"/>
         </w:rPr>
+        <w:lastRenderedPageBreak/>
         <w:t>После того</w:t>
       </w:r>
       <w:r>
@@ -4102,184 +4090,6 @@
       </w:pPr>
       <m:oMathPara>
         <m:oMath>
-          <m:rad>
-            <m:radPr>
-              <m:degHide m:val="1"/>
-              <m:ctrlPr>
-                <w:rPr>
-                  <w:rFonts w:ascii="Cambria Math" w:hAnsi="Cambria Math" w:cs="Times New Roman"/>
-                  <w:i/>
-                  <w:color w:val="000000" w:themeColor="text1"/>
-                  <w:sz w:val="36"/>
-                  <w:szCs w:val="36"/>
-                </w:rPr>
-              </m:ctrlPr>
-            </m:radPr>
-            <m:deg/>
-            <m:e>
-              <m:f>
-                <m:fPr>
-                  <m:ctrlPr>
-                    <w:rPr>
-                      <w:rFonts w:ascii="Cambria Math" w:hAnsi="Cambria Math" w:cs="Times New Roman"/>
-                      <w:i/>
-                      <w:color w:val="000000" w:themeColor="text1"/>
-                      <w:sz w:val="36"/>
-                      <w:szCs w:val="36"/>
-                    </w:rPr>
-                  </m:ctrlPr>
-                </m:fPr>
-                <m:num>
-                  <m:r>
-                    <w:rPr>
-                      <w:rFonts w:ascii="Cambria Math" w:hAnsi="Cambria Math" w:cs="Times New Roman"/>
-                      <w:color w:val="000000" w:themeColor="text1"/>
-                      <w:sz w:val="36"/>
-                      <w:szCs w:val="36"/>
-                      <w:lang w:val="en-US"/>
-                    </w:rPr>
-                    <m:t>e</m:t>
-                  </m:r>
-                  <m:r>
-                    <w:rPr>
-                      <w:rFonts w:ascii="Cambria Math" w:hAnsi="Cambria Math" w:cs="Times New Roman"/>
-                      <w:color w:val="000000" w:themeColor="text1"/>
-                      <w:sz w:val="36"/>
-                      <w:szCs w:val="36"/>
-                    </w:rPr>
-                    <m:t>∙π</m:t>
-                  </m:r>
-                </m:num>
-                <m:den>
-                  <m:r>
-                    <w:rPr>
-                      <w:rFonts w:ascii="Cambria Math" w:hAnsi="Cambria Math" w:cs="Times New Roman"/>
-                      <w:color w:val="000000" w:themeColor="text1"/>
-                      <w:sz w:val="36"/>
-                      <w:szCs w:val="36"/>
-                    </w:rPr>
-                    <m:t>2</m:t>
-                  </m:r>
-                </m:den>
-              </m:f>
-            </m:e>
-          </m:rad>
-          <m:r>
-            <w:rPr>
-              <w:rFonts w:ascii="Cambria Math" w:hAnsi="Cambria Math" w:cs="Times New Roman"/>
-              <w:color w:val="000000" w:themeColor="text1"/>
-              <w:sz w:val="36"/>
-              <w:szCs w:val="36"/>
-            </w:rPr>
-            <m:t>=1+</m:t>
-          </m:r>
-          <m:nary>
-            <m:naryPr>
-              <m:chr m:val="∑"/>
-              <m:limLoc m:val="undOvr"/>
-              <m:ctrlPr>
-                <w:rPr>
-                  <w:rFonts w:ascii="Cambria Math" w:hAnsi="Cambria Math" w:cs="Times New Roman"/>
-                  <w:i/>
-                  <w:color w:val="000000" w:themeColor="text1"/>
-                  <w:sz w:val="36"/>
-                  <w:szCs w:val="36"/>
-                </w:rPr>
-              </m:ctrlPr>
-            </m:naryPr>
-            <m:sub>
-              <m:r>
-                <w:rPr>
-                  <w:rFonts w:ascii="Cambria Math" w:hAnsi="Cambria Math" w:cs="Times New Roman"/>
-                  <w:color w:val="000000" w:themeColor="text1"/>
-                  <w:sz w:val="36"/>
-                  <w:szCs w:val="36"/>
-                </w:rPr>
-                <m:t>n=0</m:t>
-              </m:r>
-            </m:sub>
-            <m:sup>
-              <m:r>
-                <w:rPr>
-                  <w:rFonts w:ascii="Cambria Math" w:hAnsi="Cambria Math" w:cs="Times New Roman"/>
-                  <w:color w:val="000000" w:themeColor="text1"/>
-                  <w:sz w:val="36"/>
-                  <w:szCs w:val="36"/>
-                </w:rPr>
-                <m:t>∞</m:t>
-              </m:r>
-            </m:sup>
-            <m:e>
-              <m:f>
-                <m:fPr>
-                  <m:ctrlPr>
-                    <w:rPr>
-                      <w:rFonts w:ascii="Cambria Math" w:hAnsi="Cambria Math" w:cs="Times New Roman"/>
-                      <w:i/>
-                      <w:color w:val="000000" w:themeColor="text1"/>
-                      <w:sz w:val="36"/>
-                      <w:szCs w:val="36"/>
-                    </w:rPr>
-                  </m:ctrlPr>
-                </m:fPr>
-                <m:num>
-                  <m:r>
-                    <w:rPr>
-                      <w:rFonts w:ascii="Cambria Math" w:hAnsi="Cambria Math" w:cs="Times New Roman"/>
-                      <w:color w:val="000000" w:themeColor="text1"/>
-                      <w:sz w:val="36"/>
-                      <w:szCs w:val="36"/>
-                    </w:rPr>
-                    <m:t>1</m:t>
-                  </m:r>
-                </m:num>
-                <m:den>
-                  <m:d>
-                    <m:dPr>
-                      <m:ctrlPr>
-                        <w:rPr>
-                          <w:rFonts w:ascii="Cambria Math" w:hAnsi="Cambria Math" w:cs="Times New Roman"/>
-                          <w:i/>
-                          <w:color w:val="000000" w:themeColor="text1"/>
-                          <w:sz w:val="36"/>
-                          <w:szCs w:val="36"/>
-                        </w:rPr>
-                      </m:ctrlPr>
-                    </m:dPr>
-                    <m:e>
-                      <m:r>
-                        <w:rPr>
-                          <w:rFonts w:ascii="Cambria Math" w:hAnsi="Cambria Math" w:cs="Times New Roman"/>
-                          <w:color w:val="000000" w:themeColor="text1"/>
-                          <w:sz w:val="36"/>
-                          <w:szCs w:val="36"/>
-                        </w:rPr>
-                        <m:t>2∙n+1</m:t>
-                      </m:r>
-                    </m:e>
-                  </m:d>
-                  <m:r>
-                    <w:rPr>
-                      <w:rFonts w:ascii="Cambria Math" w:hAnsi="Cambria Math" w:cs="Times New Roman"/>
-                      <w:color w:val="000000" w:themeColor="text1"/>
-                      <w:sz w:val="36"/>
-                      <w:szCs w:val="36"/>
-                    </w:rPr>
-                    <m:t>‼</m:t>
-                  </m:r>
-                </m:den>
-              </m:f>
-              <m:r>
-                <w:rPr>
-                  <w:rFonts w:ascii="Cambria Math" w:hAnsi="Cambria Math" w:cs="Times New Roman"/>
-                  <w:color w:val="000000" w:themeColor="text1"/>
-                  <w:sz w:val="36"/>
-                  <w:szCs w:val="36"/>
-                </w:rPr>
-                <m:t>=1+</m:t>
-              </m:r>
-            </m:e>
-          </m:nary>
           <m:f>
             <m:fPr>
               <m:ctrlPr>
@@ -4311,7 +4121,7 @@
                   <w:sz w:val="36"/>
                   <w:szCs w:val="36"/>
                 </w:rPr>
-                <m:t>1∙3</m:t>
+                <m:t>4</m:t>
               </m:r>
             </m:den>
           </m:f>
@@ -4322,8 +4132,624 @@
               <w:sz w:val="36"/>
               <w:szCs w:val="36"/>
             </w:rPr>
-            <m:t>+</m:t>
+            <m:t>(</m:t>
           </m:r>
+          <m:sSup>
+            <m:sSupPr>
+              <m:ctrlPr>
+                <w:rPr>
+                  <w:rFonts w:ascii="Cambria Math" w:hAnsi="Cambria Math" w:cs="Times New Roman"/>
+                  <w:i/>
+                  <w:color w:val="000000" w:themeColor="text1"/>
+                  <w:sz w:val="36"/>
+                  <w:szCs w:val="36"/>
+                </w:rPr>
+              </m:ctrlPr>
+            </m:sSupPr>
+            <m:e>
+              <m:r>
+                <w:rPr>
+                  <w:rFonts w:ascii="Cambria Math" w:hAnsi="Cambria Math" w:cs="Times New Roman"/>
+                  <w:color w:val="000000" w:themeColor="text1"/>
+                  <w:sz w:val="36"/>
+                  <w:szCs w:val="36"/>
+                </w:rPr>
+                <m:t>x</m:t>
+              </m:r>
+            </m:e>
+            <m:sup>
+              <m:r>
+                <w:rPr>
+                  <w:rFonts w:ascii="Cambria Math" w:hAnsi="Cambria Math" w:cs="Times New Roman"/>
+                  <w:color w:val="000000" w:themeColor="text1"/>
+                  <w:sz w:val="36"/>
+                  <w:szCs w:val="36"/>
+                </w:rPr>
+                <m:t>2</m:t>
+              </m:r>
+            </m:sup>
+          </m:sSup>
+          <m:r>
+            <w:rPr>
+              <w:rFonts w:ascii="Cambria Math" w:hAnsi="Cambria Math" w:cs="Times New Roman"/>
+              <w:color w:val="000000" w:themeColor="text1"/>
+              <w:sz w:val="36"/>
+              <w:szCs w:val="36"/>
+            </w:rPr>
+            <m:t>-</m:t>
+          </m:r>
+          <m:f>
+            <m:fPr>
+              <m:ctrlPr>
+                <w:rPr>
+                  <w:rFonts w:ascii="Cambria Math" w:hAnsi="Cambria Math" w:cs="Times New Roman"/>
+                  <w:i/>
+                  <w:color w:val="000000" w:themeColor="text1"/>
+                  <w:sz w:val="36"/>
+                  <w:szCs w:val="36"/>
+                </w:rPr>
+              </m:ctrlPr>
+            </m:fPr>
+            <m:num>
+              <m:sSup>
+                <m:sSupPr>
+                  <m:ctrlPr>
+                    <w:rPr>
+                      <w:rFonts w:ascii="Cambria Math" w:hAnsi="Cambria Math" w:cs="Times New Roman"/>
+                      <w:i/>
+                      <w:color w:val="000000" w:themeColor="text1"/>
+                      <w:sz w:val="36"/>
+                      <w:szCs w:val="36"/>
+                    </w:rPr>
+                  </m:ctrlPr>
+                </m:sSupPr>
+                <m:e>
+                  <m:r>
+                    <w:rPr>
+                      <w:rFonts w:ascii="Cambria Math" w:hAnsi="Cambria Math" w:cs="Times New Roman"/>
+                      <w:color w:val="000000" w:themeColor="text1"/>
+                      <w:sz w:val="36"/>
+                      <w:szCs w:val="36"/>
+                    </w:rPr>
+                    <m:t>π</m:t>
+                  </m:r>
+                </m:e>
+                <m:sup>
+                  <m:r>
+                    <w:rPr>
+                      <w:rFonts w:ascii="Cambria Math" w:hAnsi="Cambria Math" w:cs="Times New Roman"/>
+                      <w:color w:val="000000" w:themeColor="text1"/>
+                      <w:sz w:val="36"/>
+                      <w:szCs w:val="36"/>
+                    </w:rPr>
+                    <m:t>2</m:t>
+                  </m:r>
+                </m:sup>
+              </m:sSup>
+            </m:num>
+            <m:den>
+              <m:r>
+                <w:rPr>
+                  <w:rFonts w:ascii="Cambria Math" w:hAnsi="Cambria Math" w:cs="Times New Roman"/>
+                  <w:color w:val="000000" w:themeColor="text1"/>
+                  <w:sz w:val="36"/>
+                  <w:szCs w:val="36"/>
+                </w:rPr>
+                <m:t>3</m:t>
+              </m:r>
+            </m:den>
+          </m:f>
+          <m:r>
+            <w:rPr>
+              <w:rFonts w:ascii="Cambria Math" w:hAnsi="Cambria Math" w:cs="Times New Roman"/>
+              <w:color w:val="000000" w:themeColor="text1"/>
+              <w:sz w:val="36"/>
+              <w:szCs w:val="36"/>
+            </w:rPr>
+            <m:t>)</m:t>
+          </m:r>
+          <m:r>
+            <w:rPr>
+              <w:rFonts w:ascii="Cambria Math" w:hAnsi="Cambria Math" w:cs="Times New Roman"/>
+              <w:color w:val="000000" w:themeColor="text1"/>
+              <w:sz w:val="36"/>
+              <w:szCs w:val="36"/>
+            </w:rPr>
+            <m:t>=</m:t>
+          </m:r>
+          <m:nary>
+            <m:naryPr>
+              <m:chr m:val="∑"/>
+              <m:limLoc m:val="undOvr"/>
+              <m:ctrlPr>
+                <w:rPr>
+                  <w:rFonts w:ascii="Cambria Math" w:hAnsi="Cambria Math" w:cs="Times New Roman"/>
+                  <w:i/>
+                  <w:color w:val="000000" w:themeColor="text1"/>
+                  <w:sz w:val="36"/>
+                  <w:szCs w:val="36"/>
+                </w:rPr>
+              </m:ctrlPr>
+            </m:naryPr>
+            <m:sub>
+              <m:r>
+                <w:rPr>
+                  <w:rFonts w:ascii="Cambria Math" w:hAnsi="Cambria Math" w:cs="Times New Roman"/>
+                  <w:color w:val="000000" w:themeColor="text1"/>
+                  <w:sz w:val="36"/>
+                  <w:szCs w:val="36"/>
+                </w:rPr>
+                <m:t>n=1</m:t>
+              </m:r>
+            </m:sub>
+            <m:sup>
+              <m:r>
+                <w:rPr>
+                  <w:rFonts w:ascii="Cambria Math" w:hAnsi="Cambria Math" w:cs="Times New Roman"/>
+                  <w:color w:val="000000" w:themeColor="text1"/>
+                  <w:sz w:val="36"/>
+                  <w:szCs w:val="36"/>
+                  <w:lang w:val="en-US"/>
+                </w:rPr>
+                <m:t>∞</m:t>
+              </m:r>
+            </m:sup>
+            <m:e>
+              <m:sSup>
+                <m:sSupPr>
+                  <m:ctrlPr>
+                    <w:rPr>
+                      <w:rFonts w:ascii="Cambria Math" w:hAnsi="Cambria Math" w:cs="Times New Roman"/>
+                      <w:i/>
+                      <w:color w:val="000000" w:themeColor="text1"/>
+                      <w:sz w:val="36"/>
+                      <w:szCs w:val="36"/>
+                    </w:rPr>
+                  </m:ctrlPr>
+                </m:sSupPr>
+                <m:e>
+                  <m:r>
+                    <w:rPr>
+                      <w:rFonts w:ascii="Cambria Math" w:hAnsi="Cambria Math" w:cs="Times New Roman"/>
+                      <w:color w:val="000000" w:themeColor="text1"/>
+                      <w:sz w:val="36"/>
+                      <w:szCs w:val="36"/>
+                    </w:rPr>
+                    <m:t>(-1)</m:t>
+                  </m:r>
+                </m:e>
+                <m:sup>
+                  <m:r>
+                    <w:rPr>
+                      <w:rFonts w:ascii="Cambria Math" w:hAnsi="Cambria Math" w:cs="Times New Roman"/>
+                      <w:color w:val="000000" w:themeColor="text1"/>
+                      <w:sz w:val="36"/>
+                      <w:szCs w:val="36"/>
+                    </w:rPr>
+                    <m:t>n</m:t>
+                  </m:r>
+                </m:sup>
+              </m:sSup>
+              <m:f>
+                <m:fPr>
+                  <m:ctrlPr>
+                    <w:rPr>
+                      <w:rFonts w:ascii="Cambria Math" w:hAnsi="Cambria Math" w:cs="Times New Roman"/>
+                      <w:i/>
+                      <w:color w:val="000000" w:themeColor="text1"/>
+                      <w:sz w:val="36"/>
+                      <w:szCs w:val="36"/>
+                    </w:rPr>
+                  </m:ctrlPr>
+                </m:fPr>
+                <m:num>
+                  <m:r>
+                    <m:rPr>
+                      <m:sty m:val="p"/>
+                    </m:rPr>
+                    <w:rPr>
+                      <w:rFonts w:ascii="Cambria Math" w:hAnsi="Cambria Math" w:cs="Times New Roman"/>
+                      <w:color w:val="000000" w:themeColor="text1"/>
+                      <w:sz w:val="36"/>
+                      <w:szCs w:val="36"/>
+                    </w:rPr>
+                    <m:t>cos⁡</m:t>
+                  </m:r>
+                  <m:r>
+                    <w:rPr>
+                      <w:rFonts w:ascii="Cambria Math" w:hAnsi="Cambria Math" w:cs="Times New Roman"/>
+                      <w:color w:val="000000" w:themeColor="text1"/>
+                      <w:sz w:val="36"/>
+                      <w:szCs w:val="36"/>
+                    </w:rPr>
+                    <m:t>(nx)</m:t>
+                  </m:r>
+                </m:num>
+                <m:den>
+                  <m:sSup>
+                    <m:sSupPr>
+                      <m:ctrlPr>
+                        <w:rPr>
+                          <w:rFonts w:ascii="Cambria Math" w:hAnsi="Cambria Math" w:cs="Times New Roman"/>
+                          <w:i/>
+                          <w:color w:val="000000" w:themeColor="text1"/>
+                          <w:sz w:val="36"/>
+                          <w:szCs w:val="36"/>
+                        </w:rPr>
+                      </m:ctrlPr>
+                    </m:sSupPr>
+                    <m:e>
+                      <m:r>
+                        <w:rPr>
+                          <w:rFonts w:ascii="Cambria Math" w:hAnsi="Cambria Math" w:cs="Times New Roman"/>
+                          <w:color w:val="000000" w:themeColor="text1"/>
+                          <w:sz w:val="36"/>
+                          <w:szCs w:val="36"/>
+                        </w:rPr>
+                        <m:t>n</m:t>
+                      </m:r>
+                    </m:e>
+                    <m:sup>
+                      <m:r>
+                        <w:rPr>
+                          <w:rFonts w:ascii="Cambria Math" w:hAnsi="Cambria Math" w:cs="Times New Roman"/>
+                          <w:color w:val="000000" w:themeColor="text1"/>
+                          <w:sz w:val="36"/>
+                          <w:szCs w:val="36"/>
+                        </w:rPr>
+                        <m:t>2</m:t>
+                      </m:r>
+                    </m:sup>
+                  </m:sSup>
+                </m:den>
+              </m:f>
+              <m:r>
+                <w:rPr>
+                  <w:rFonts w:ascii="Cambria Math" w:hAnsi="Cambria Math" w:cs="Times New Roman"/>
+                  <w:color w:val="000000" w:themeColor="text1"/>
+                  <w:sz w:val="36"/>
+                  <w:szCs w:val="36"/>
+                </w:rPr>
+                <m:t>=-</m:t>
+              </m:r>
+              <m:func>
+                <m:funcPr>
+                  <m:ctrlPr>
+                    <w:rPr>
+                      <w:rFonts w:ascii="Cambria Math" w:hAnsi="Cambria Math" w:cs="Times New Roman"/>
+                      <w:color w:val="000000" w:themeColor="text1"/>
+                      <w:sz w:val="36"/>
+                      <w:szCs w:val="36"/>
+                    </w:rPr>
+                  </m:ctrlPr>
+                </m:funcPr>
+                <m:fName>
+                  <m:r>
+                    <m:rPr>
+                      <m:sty m:val="p"/>
+                    </m:rPr>
+                    <w:rPr>
+                      <w:rFonts w:ascii="Cambria Math" w:hAnsi="Cambria Math" w:cs="Times New Roman"/>
+                      <w:color w:val="000000" w:themeColor="text1"/>
+                      <w:sz w:val="36"/>
+                      <w:szCs w:val="36"/>
+                    </w:rPr>
+                    <m:t>cos</m:t>
+                  </m:r>
+                  <m:ctrlPr>
+                    <w:rPr>
+                      <w:rFonts w:ascii="Cambria Math" w:hAnsi="Cambria Math" w:cs="Times New Roman"/>
+                      <w:i/>
+                      <w:color w:val="000000" w:themeColor="text1"/>
+                      <w:sz w:val="36"/>
+                      <w:szCs w:val="36"/>
+                    </w:rPr>
+                  </m:ctrlPr>
+                </m:fName>
+                <m:e>
+                  <m:d>
+                    <m:dPr>
+                      <m:ctrlPr>
+                        <w:rPr>
+                          <w:rFonts w:ascii="Cambria Math" w:hAnsi="Cambria Math" w:cs="Times New Roman"/>
+                          <w:i/>
+                          <w:color w:val="000000" w:themeColor="text1"/>
+                          <w:sz w:val="36"/>
+                          <w:szCs w:val="36"/>
+                        </w:rPr>
+                      </m:ctrlPr>
+                    </m:dPr>
+                    <m:e>
+                      <m:r>
+                        <w:rPr>
+                          <w:rFonts w:ascii="Cambria Math" w:hAnsi="Cambria Math" w:cs="Times New Roman"/>
+                          <w:color w:val="000000" w:themeColor="text1"/>
+                          <w:sz w:val="36"/>
+                          <w:szCs w:val="36"/>
+                        </w:rPr>
+                        <m:t>x</m:t>
+                      </m:r>
+                    </m:e>
+                  </m:d>
+                </m:e>
+              </m:func>
+              <m:r>
+                <w:rPr>
+                  <w:rFonts w:ascii="Cambria Math" w:hAnsi="Cambria Math" w:cs="Times New Roman"/>
+                  <w:color w:val="000000" w:themeColor="text1"/>
+                  <w:sz w:val="36"/>
+                  <w:szCs w:val="36"/>
+                </w:rPr>
+                <m:t>+</m:t>
+              </m:r>
+              <m:f>
+                <m:fPr>
+                  <m:ctrlPr>
+                    <w:rPr>
+                      <w:rFonts w:ascii="Cambria Math" w:hAnsi="Cambria Math" w:cs="Times New Roman"/>
+                      <w:i/>
+                      <w:color w:val="000000" w:themeColor="text1"/>
+                      <w:sz w:val="36"/>
+                      <w:szCs w:val="36"/>
+                    </w:rPr>
+                  </m:ctrlPr>
+                </m:fPr>
+                <m:num>
+                  <m:func>
+                    <m:funcPr>
+                      <m:ctrlPr>
+                        <w:rPr>
+                          <w:rFonts w:ascii="Cambria Math" w:hAnsi="Cambria Math" w:cs="Times New Roman"/>
+                          <w:color w:val="000000" w:themeColor="text1"/>
+                          <w:sz w:val="36"/>
+                          <w:szCs w:val="36"/>
+                        </w:rPr>
+                      </m:ctrlPr>
+                    </m:funcPr>
+                    <m:fName>
+                      <m:r>
+                        <m:rPr>
+                          <m:sty m:val="p"/>
+                        </m:rPr>
+                        <w:rPr>
+                          <w:rFonts w:ascii="Cambria Math" w:hAnsi="Cambria Math" w:cs="Times New Roman"/>
+                          <w:color w:val="000000" w:themeColor="text1"/>
+                          <w:sz w:val="36"/>
+                          <w:szCs w:val="36"/>
+                        </w:rPr>
+                        <m:t>cos</m:t>
+                      </m:r>
+                    </m:fName>
+                    <m:e>
+                      <m:d>
+                        <m:dPr>
+                          <m:ctrlPr>
+                            <w:rPr>
+                              <w:rFonts w:ascii="Cambria Math" w:hAnsi="Cambria Math" w:cs="Times New Roman"/>
+                              <w:i/>
+                              <w:color w:val="000000" w:themeColor="text1"/>
+                              <w:sz w:val="36"/>
+                              <w:szCs w:val="36"/>
+                            </w:rPr>
+                          </m:ctrlPr>
+                        </m:dPr>
+                        <m:e>
+                          <m:r>
+                            <w:rPr>
+                              <w:rFonts w:ascii="Cambria Math" w:hAnsi="Cambria Math" w:cs="Times New Roman"/>
+                              <w:color w:val="000000" w:themeColor="text1"/>
+                              <w:sz w:val="36"/>
+                              <w:szCs w:val="36"/>
+                            </w:rPr>
+                            <m:t>2x</m:t>
+                          </m:r>
+                        </m:e>
+                      </m:d>
+                    </m:e>
+                  </m:func>
+                </m:num>
+                <m:den>
+                  <m:sSup>
+                    <m:sSupPr>
+                      <m:ctrlPr>
+                        <w:rPr>
+                          <w:rFonts w:ascii="Cambria Math" w:hAnsi="Cambria Math" w:cs="Times New Roman"/>
+                          <w:i/>
+                          <w:color w:val="000000" w:themeColor="text1"/>
+                          <w:sz w:val="36"/>
+                          <w:szCs w:val="36"/>
+                        </w:rPr>
+                      </m:ctrlPr>
+                    </m:sSupPr>
+                    <m:e>
+                      <m:r>
+                        <w:rPr>
+                          <w:rFonts w:ascii="Cambria Math" w:hAnsi="Cambria Math" w:cs="Times New Roman"/>
+                          <w:color w:val="000000" w:themeColor="text1"/>
+                          <w:sz w:val="36"/>
+                          <w:szCs w:val="36"/>
+                        </w:rPr>
+                        <m:t>2</m:t>
+                      </m:r>
+                    </m:e>
+                    <m:sup>
+                      <m:r>
+                        <w:rPr>
+                          <w:rFonts w:ascii="Cambria Math" w:hAnsi="Cambria Math" w:cs="Times New Roman"/>
+                          <w:color w:val="000000" w:themeColor="text1"/>
+                          <w:sz w:val="36"/>
+                          <w:szCs w:val="36"/>
+                        </w:rPr>
+                        <m:t>2</m:t>
+                      </m:r>
+                    </m:sup>
+                  </m:sSup>
+                </m:den>
+              </m:f>
+              <m:r>
+                <w:rPr>
+                  <w:rFonts w:ascii="Cambria Math" w:hAnsi="Cambria Math" w:cs="Times New Roman"/>
+                  <w:color w:val="000000" w:themeColor="text1"/>
+                  <w:sz w:val="36"/>
+                  <w:szCs w:val="36"/>
+                </w:rPr>
+                <m:t>-…</m:t>
+              </m:r>
+            </m:e>
+          </m:nary>
+        </m:oMath>
+      </m:oMathPara>
+    </w:p>
+    <w:p>
+      <w:pPr>
+        <w:ind w:left="1416" w:firstLine="708"/>
+        <w:rPr>
+          <w:rFonts w:ascii="Times New Roman" w:eastAsiaTheme="minorEastAsia" w:hAnsi="Times New Roman" w:cs="Times New Roman"/>
+          <w:color w:val="000000" w:themeColor="text1"/>
+          <w:sz w:val="20"/>
+          <w:szCs w:val="20"/>
+        </w:rPr>
+      </w:pPr>
+      <w:r>
+        <w:rPr>
+          <w:rFonts w:ascii="Times New Roman" w:eastAsiaTheme="minorEastAsia" w:hAnsi="Times New Roman" w:cs="Times New Roman"/>
+          <w:color w:val="000000" w:themeColor="text1"/>
+          <w:sz w:val="20"/>
+          <w:szCs w:val="20"/>
+        </w:rPr>
+        <w:t>Формула 1.1.</w:t>
+      </w:r>
+      <w:r>
+        <w:rPr>
+          <w:rFonts w:ascii="Times New Roman" w:eastAsiaTheme="minorEastAsia" w:hAnsi="Times New Roman" w:cs="Times New Roman"/>
+          <w:color w:val="000000" w:themeColor="text1"/>
+          <w:sz w:val="20"/>
+          <w:szCs w:val="20"/>
+        </w:rPr>
+        <w:t>7</w:t>
+      </w:r>
+      <w:r>
+        <w:rPr>
+          <w:rFonts w:ascii="Times New Roman" w:eastAsiaTheme="minorEastAsia" w:hAnsi="Times New Roman" w:cs="Times New Roman"/>
+          <w:color w:val="000000" w:themeColor="text1"/>
+          <w:sz w:val="20"/>
+          <w:szCs w:val="20"/>
+        </w:rPr>
+        <w:t xml:space="preserve"> – Нахождение</w:t>
+      </w:r>
+      <w:r>
+        <w:rPr>
+          <w:rFonts w:ascii="Times New Roman" w:eastAsiaTheme="minorEastAsia" w:hAnsi="Times New Roman" w:cs="Times New Roman"/>
+          <w:color w:val="000000" w:themeColor="text1"/>
+          <w:sz w:val="20"/>
+          <w:szCs w:val="20"/>
+        </w:rPr>
+        <w:t xml:space="preserve"> представления в виде числового ряда</w:t>
+      </w:r>
+      <w:r>
+        <w:rPr>
+          <w:rFonts w:ascii="Times New Roman" w:eastAsiaTheme="minorEastAsia" w:hAnsi="Times New Roman" w:cs="Times New Roman"/>
+          <w:color w:val="000000" w:themeColor="text1"/>
+          <w:sz w:val="20"/>
+          <w:szCs w:val="20"/>
+        </w:rPr>
+        <w:t>;</w:t>
+      </w:r>
+    </w:p>
+    <w:p>
+      <w:pPr>
+        <w:ind w:firstLine="708"/>
+        <w:jc w:val="both"/>
+        <w:rPr>
+          <w:rFonts w:ascii="Times New Roman" w:hAnsi="Times New Roman" w:cs="Times New Roman"/>
+          <w:color w:val="000000" w:themeColor="text1"/>
+          <w:sz w:val="24"/>
+          <w:szCs w:val="24"/>
+        </w:rPr>
+      </w:pPr>
+      <w:proofErr w:type="spellStart"/>
+      <w:r>
+        <w:rPr>
+          <w:rFonts w:ascii="Times New Roman" w:hAnsi="Times New Roman" w:cs="Times New Roman"/>
+          <w:b/>
+          <w:color w:val="000000" w:themeColor="text1"/>
+          <w:sz w:val="24"/>
+          <w:szCs w:val="24"/>
+        </w:rPr>
+        <w:t>Дано</w:t>
+      </w:r>
+      <w:r>
+        <w:rPr>
+          <w:rFonts w:ascii="Times New Roman" w:hAnsi="Times New Roman" w:cs="Times New Roman"/>
+          <w:color w:val="000000" w:themeColor="text1"/>
+          <w:sz w:val="24"/>
+          <w:szCs w:val="24"/>
+        </w:rPr>
+        <w:t>:</w:t>
+      </w:r>
+      <w:r>
+        <w:rPr>
+          <w:rFonts w:ascii="Times New Roman" w:hAnsi="Times New Roman" w:cs="Times New Roman"/>
+          <w:color w:val="000000" w:themeColor="text1"/>
+          <w:sz w:val="24"/>
+          <w:szCs w:val="24"/>
+        </w:rPr>
+        <w:t>Представление</w:t>
+      </w:r>
+      <w:proofErr w:type="spellEnd"/>
+      <w:r>
+        <w:rPr>
+          <w:rFonts w:ascii="Times New Roman" w:hAnsi="Times New Roman" w:cs="Times New Roman"/>
+          <w:color w:val="000000" w:themeColor="text1"/>
+          <w:sz w:val="24"/>
+          <w:szCs w:val="24"/>
+        </w:rPr>
+        <w:t xml:space="preserve">, </w:t>
+      </w:r>
+      <w:r>
+        <w:rPr>
+          <w:rFonts w:ascii="Times New Roman" w:hAnsi="Times New Roman" w:cs="Times New Roman"/>
+          <w:color w:val="000000" w:themeColor="text1"/>
+          <w:sz w:val="24"/>
+          <w:szCs w:val="24"/>
+        </w:rPr>
+        <w:t>имеюще</w:t>
+      </w:r>
+      <w:r>
+        <w:rPr>
+          <w:rFonts w:ascii="Times New Roman" w:hAnsi="Times New Roman" w:cs="Times New Roman"/>
+          <w:color w:val="000000" w:themeColor="text1"/>
+          <w:sz w:val="24"/>
+          <w:szCs w:val="24"/>
+        </w:rPr>
+        <w:t>е</w:t>
+      </w:r>
+      <w:r>
+        <w:rPr>
+          <w:rFonts w:ascii="Times New Roman" w:hAnsi="Times New Roman" w:cs="Times New Roman"/>
+          <w:color w:val="000000" w:themeColor="text1"/>
+          <w:sz w:val="24"/>
+          <w:szCs w:val="24"/>
+        </w:rPr>
+        <w:t xml:space="preserve"> вид:</w:t>
+      </w:r>
+    </w:p>
+    <w:p>
+      <w:pPr>
+        <w:jc w:val="both"/>
+        <w:rPr>
+          <w:rFonts w:ascii="Times New Roman" w:eastAsiaTheme="minorEastAsia" w:hAnsi="Times New Roman" w:cs="Times New Roman"/>
+          <w:i/>
+          <w:color w:val="000000" w:themeColor="text1"/>
+          <w:sz w:val="36"/>
+          <w:szCs w:val="36"/>
+        </w:rPr>
+      </w:pPr>
+      <m:oMathPara>
+        <m:oMathParaPr>
+          <m:jc m:val="center"/>
+        </m:oMathParaPr>
+        <m:oMath>
           <m:f>
             <m:fPr>
               <m:ctrlPr>
@@ -4355,7 +4781,7 @@
                   <w:sz w:val="36"/>
                   <w:szCs w:val="36"/>
                 </w:rPr>
-                <m:t>1∙3∙5</m:t>
+                <m:t>4</m:t>
               </m:r>
             </m:den>
           </m:f>
@@ -4366,164 +4792,10 @@
               <w:sz w:val="36"/>
               <w:szCs w:val="36"/>
             </w:rPr>
-            <m:t>+…+…</m:t>
+            <m:t>(</m:t>
           </m:r>
-        </m:oMath>
-      </m:oMathPara>
-    </w:p>
-    <w:p>
-      <w:pPr>
-        <w:ind w:left="708" w:firstLine="708"/>
-        <w:rPr>
-          <w:rFonts w:ascii="Times New Roman" w:eastAsiaTheme="minorEastAsia" w:hAnsi="Times New Roman" w:cs="Times New Roman"/>
-          <w:color w:val="000000" w:themeColor="text1"/>
-          <w:sz w:val="20"/>
-          <w:szCs w:val="20"/>
-        </w:rPr>
-      </w:pPr>
-      <w:r>
-        <w:rPr>
-          <w:rFonts w:ascii="Times New Roman" w:eastAsiaTheme="minorEastAsia" w:hAnsi="Times New Roman" w:cs="Times New Roman"/>
-          <w:color w:val="000000" w:themeColor="text1"/>
-          <w:sz w:val="20"/>
-          <w:szCs w:val="20"/>
-        </w:rPr>
-        <w:t>Формула 1.1.</w:t>
-      </w:r>
-      <w:r>
-        <w:rPr>
-          <w:rFonts w:ascii="Times New Roman" w:eastAsiaTheme="minorEastAsia" w:hAnsi="Times New Roman" w:cs="Times New Roman"/>
-          <w:color w:val="000000" w:themeColor="text1"/>
-          <w:sz w:val="20"/>
-          <w:szCs w:val="20"/>
-        </w:rPr>
-        <w:t>7</w:t>
-      </w:r>
-      <w:r>
-        <w:rPr>
-          <w:rFonts w:ascii="Times New Roman" w:eastAsiaTheme="minorEastAsia" w:hAnsi="Times New Roman" w:cs="Times New Roman"/>
-          <w:color w:val="000000" w:themeColor="text1"/>
-          <w:sz w:val="20"/>
-          <w:szCs w:val="20"/>
-        </w:rPr>
-        <w:t xml:space="preserve"> – Нахождение соотношения </w:t>
-      </w:r>
-      <w:proofErr w:type="spellStart"/>
-      <w:r>
-        <w:rPr>
-          <w:rFonts w:ascii="Times New Roman" w:eastAsiaTheme="minorEastAsia" w:hAnsi="Times New Roman" w:cs="Times New Roman"/>
-          <w:color w:val="000000" w:themeColor="text1"/>
-          <w:sz w:val="20"/>
-          <w:szCs w:val="20"/>
-        </w:rPr>
-        <w:t>Рамануджанова</w:t>
-      </w:r>
-      <w:proofErr w:type="spellEnd"/>
-      <w:r>
-        <w:rPr>
-          <w:rFonts w:ascii="Times New Roman" w:eastAsiaTheme="minorEastAsia" w:hAnsi="Times New Roman" w:cs="Times New Roman"/>
-          <w:color w:val="000000" w:themeColor="text1"/>
-          <w:sz w:val="20"/>
-          <w:szCs w:val="20"/>
-        </w:rPr>
-        <w:t xml:space="preserve"> в виде числового ряда</w:t>
-      </w:r>
-      <w:r>
-        <w:rPr>
-          <w:rFonts w:ascii="Times New Roman" w:eastAsiaTheme="minorEastAsia" w:hAnsi="Times New Roman" w:cs="Times New Roman"/>
-          <w:color w:val="000000" w:themeColor="text1"/>
-          <w:sz w:val="20"/>
-          <w:szCs w:val="20"/>
-        </w:rPr>
-        <w:t>;</w:t>
-      </w:r>
-    </w:p>
-    <w:p>
-      <w:pPr>
-        <w:ind w:firstLine="708"/>
-        <w:jc w:val="both"/>
-        <w:rPr>
-          <w:rFonts w:ascii="Times New Roman" w:hAnsi="Times New Roman" w:cs="Times New Roman"/>
-          <w:color w:val="000000" w:themeColor="text1"/>
-          <w:sz w:val="24"/>
-          <w:szCs w:val="24"/>
-        </w:rPr>
-      </w:pPr>
-      <w:r>
-        <w:rPr>
-          <w:rFonts w:ascii="Times New Roman" w:hAnsi="Times New Roman" w:cs="Times New Roman"/>
-          <w:color w:val="000000" w:themeColor="text1"/>
-          <w:sz w:val="24"/>
-          <w:szCs w:val="24"/>
-        </w:rPr>
-        <w:t>Дано:</w:t>
-      </w:r>
-      <w:r>
-        <w:rPr>
-          <w:rFonts w:ascii="Times New Roman" w:hAnsi="Times New Roman" w:cs="Times New Roman"/>
-          <w:color w:val="000000" w:themeColor="text1"/>
-          <w:sz w:val="24"/>
-          <w:szCs w:val="24"/>
-        </w:rPr>
-        <w:t xml:space="preserve"> </w:t>
-      </w:r>
-      <w:r>
-        <w:rPr>
-          <w:rFonts w:ascii="Times New Roman" w:hAnsi="Times New Roman" w:cs="Times New Roman"/>
-          <w:color w:val="000000" w:themeColor="text1"/>
-          <w:sz w:val="24"/>
-          <w:szCs w:val="24"/>
-        </w:rPr>
-        <w:t xml:space="preserve">Соотношение </w:t>
-      </w:r>
-      <w:proofErr w:type="spellStart"/>
-      <w:r>
-        <w:rPr>
-          <w:rFonts w:ascii="Times New Roman" w:hAnsi="Times New Roman" w:cs="Times New Roman"/>
-          <w:color w:val="000000" w:themeColor="text1"/>
-          <w:sz w:val="24"/>
-          <w:szCs w:val="24"/>
-        </w:rPr>
-        <w:t>С.Рамануджанова</w:t>
-      </w:r>
-      <w:proofErr w:type="spellEnd"/>
-      <w:r>
-        <w:rPr>
-          <w:rFonts w:ascii="Times New Roman" w:hAnsi="Times New Roman" w:cs="Times New Roman"/>
-          <w:color w:val="000000" w:themeColor="text1"/>
-          <w:sz w:val="24"/>
-          <w:szCs w:val="24"/>
-        </w:rPr>
-        <w:t xml:space="preserve">, </w:t>
-      </w:r>
-      <w:r>
-        <w:rPr>
-          <w:rFonts w:ascii="Times New Roman" w:hAnsi="Times New Roman" w:cs="Times New Roman"/>
-          <w:color w:val="000000" w:themeColor="text1"/>
-          <w:sz w:val="24"/>
-          <w:szCs w:val="24"/>
-        </w:rPr>
-        <w:t>имеющего вид:</w:t>
-      </w:r>
-    </w:p>
-    <w:p>
-      <w:pPr>
-        <w:jc w:val="both"/>
-        <w:rPr>
-          <w:rFonts w:ascii="Times New Roman" w:eastAsiaTheme="minorEastAsia" w:hAnsi="Times New Roman" w:cs="Times New Roman"/>
-          <w:color w:val="000000" w:themeColor="text1"/>
-          <w:sz w:val="36"/>
-          <w:szCs w:val="36"/>
-        </w:rPr>
-      </w:pPr>
-      <m:oMathPara>
-        <m:oMathParaPr>
-          <m:jc m:val="center"/>
-        </m:oMathParaPr>
-        <m:oMath>
-          <m:rad>
-            <m:radPr>
-              <m:degHide m:val="1"/>
+          <m:sSup>
+            <m:sSupPr>
               <m:ctrlPr>
                 <w:rPr>
                   <w:rFonts w:ascii="Cambria Math" w:hAnsi="Cambria Math" w:cs="Times New Roman"/>
@@ -4533,11 +4805,54 @@
                   <w:szCs w:val="36"/>
                 </w:rPr>
               </m:ctrlPr>
-            </m:radPr>
-            <m:deg/>
+            </m:sSupPr>
             <m:e>
-              <m:f>
-                <m:fPr>
+              <m:r>
+                <w:rPr>
+                  <w:rFonts w:ascii="Cambria Math" w:hAnsi="Cambria Math" w:cs="Times New Roman"/>
+                  <w:color w:val="000000" w:themeColor="text1"/>
+                  <w:sz w:val="36"/>
+                  <w:szCs w:val="36"/>
+                </w:rPr>
+                <m:t>x</m:t>
+              </m:r>
+            </m:e>
+            <m:sup>
+              <m:r>
+                <w:rPr>
+                  <w:rFonts w:ascii="Cambria Math" w:hAnsi="Cambria Math" w:cs="Times New Roman"/>
+                  <w:color w:val="000000" w:themeColor="text1"/>
+                  <w:sz w:val="36"/>
+                  <w:szCs w:val="36"/>
+                </w:rPr>
+                <m:t>2</m:t>
+              </m:r>
+            </m:sup>
+          </m:sSup>
+          <m:r>
+            <w:rPr>
+              <w:rFonts w:ascii="Cambria Math" w:hAnsi="Cambria Math" w:cs="Times New Roman"/>
+              <w:color w:val="000000" w:themeColor="text1"/>
+              <w:sz w:val="36"/>
+              <w:szCs w:val="36"/>
+            </w:rPr>
+            <m:t>-</m:t>
+          </m:r>
+          <m:f>
+            <m:fPr>
+              <m:ctrlPr>
+                <w:rPr>
+                  <w:rFonts w:ascii="Cambria Math" w:hAnsi="Cambria Math" w:cs="Times New Roman"/>
+                  <w:i/>
+                  <w:color w:val="000000" w:themeColor="text1"/>
+                  <w:sz w:val="36"/>
+                  <w:szCs w:val="36"/>
+                </w:rPr>
+              </m:ctrlPr>
+            </m:fPr>
+            <m:num>
+              <m:sSup>
+                <m:sSupPr>
                   <m:ctrlPr>
                     <w:rPr>
                       <w:rFonts w:ascii="Cambria Math" w:hAnsi="Cambria Math" w:cs="Times New Roman"/>
@@ -4547,20 +4862,19 @@
                       <w:szCs w:val="36"/>
                     </w:rPr>
                   </m:ctrlPr>
-                </m:fPr>
-                <m:num>
+                </m:sSupPr>
+                <m:e>
                   <m:r>
                     <w:rPr>
                       <w:rFonts w:ascii="Cambria Math" w:hAnsi="Cambria Math" w:cs="Times New Roman"/>
                       <w:color w:val="000000" w:themeColor="text1"/>
                       <w:sz w:val="36"/>
                       <w:szCs w:val="36"/>
-                      <w:lang w:val="en-US"/>
                     </w:rPr>
-                    <m:t>e∙π</m:t>
+                    <m:t>π</m:t>
                   </m:r>
-                </m:num>
-                <m:den>
+                </m:e>
+                <m:sup>
                   <m:r>
                     <w:rPr>
                       <w:rFonts w:ascii="Cambria Math" w:hAnsi="Cambria Math" w:cs="Times New Roman"/>
@@ -4570,16 +4884,36 @@
                     </w:rPr>
                     <m:t>2</m:t>
                   </m:r>
-                </m:den>
-              </m:f>
-            </m:e>
-          </m:rad>
+                </m:sup>
+              </m:sSup>
+            </m:num>
+            <m:den>
+              <m:r>
+                <w:rPr>
+                  <w:rFonts w:ascii="Cambria Math" w:hAnsi="Cambria Math" w:cs="Times New Roman"/>
+                  <w:color w:val="000000" w:themeColor="text1"/>
+                  <w:sz w:val="36"/>
+                  <w:szCs w:val="36"/>
+                </w:rPr>
+                <m:t>3</m:t>
+              </m:r>
+            </m:den>
+          </m:f>
+          <m:r>
+            <w:rPr>
+              <w:rFonts w:ascii="Cambria Math" w:hAnsi="Cambria Math" w:cs="Times New Roman"/>
+              <w:color w:val="000000" w:themeColor="text1"/>
+              <w:sz w:val="36"/>
+              <w:szCs w:val="36"/>
+            </w:rPr>
+            <m:t>)</m:t>
+          </m:r>
         </m:oMath>
       </m:oMathPara>
     </w:p>
     <w:p>
       <w:pPr>
-        <w:ind w:left="2832"/>
+        <w:ind w:left="2832" w:firstLine="708"/>
         <w:rPr>
           <w:rFonts w:ascii="Times New Roman" w:eastAsiaTheme="minorEastAsia" w:hAnsi="Times New Roman" w:cs="Times New Roman"/>
           <w:color w:val="000000" w:themeColor="text1"/>
@@ -4603,7 +4937,7 @@
           <w:sz w:val="20"/>
           <w:szCs w:val="20"/>
         </w:rPr>
-        <w:t xml:space="preserve">1 - </w:t>
+        <w:t>1 -</w:t>
       </w:r>
       <w:r>
         <w:rPr>
@@ -4612,9 +4946,8 @@
           <w:sz w:val="20"/>
           <w:szCs w:val="20"/>
         </w:rPr>
-        <w:t xml:space="preserve">Соотношение </w:t>
-      </w:r>
-      <w:proofErr w:type="spellStart"/>
+        <w:t>Представление</w:t>
+      </w:r>
       <w:r>
         <w:rPr>
           <w:rFonts w:ascii="Times New Roman" w:eastAsiaTheme="minorEastAsia" w:hAnsi="Times New Roman" w:cs="Times New Roman"/>
@@ -4622,16 +4955,6 @@
           <w:sz w:val="20"/>
           <w:szCs w:val="20"/>
         </w:rPr>
-        <w:t>С.Рамануджанова</w:t>
-      </w:r>
-      <w:proofErr w:type="spellEnd"/>
-      <w:r>
-        <w:rPr>
-          <w:rFonts w:ascii="Times New Roman" w:eastAsiaTheme="minorEastAsia" w:hAnsi="Times New Roman" w:cs="Times New Roman"/>
-          <w:color w:val="000000" w:themeColor="text1"/>
-          <w:sz w:val="20"/>
-          <w:szCs w:val="20"/>
-        </w:rPr>
         <w:t>;</w:t>
       </w:r>
     </w:p>
@@ -4649,29 +4972,66 @@
       <w:r>
         <w:rPr>
           <w:rFonts w:ascii="Times New Roman" w:hAnsi="Times New Roman" w:cs="Times New Roman"/>
-          <w:color w:val="000000" w:themeColor="text1"/>
-          <w:sz w:val="24"/>
-          <w:szCs w:val="24"/>
-        </w:rPr>
-        <w:t>Тем самым</w:t>
-      </w:r>
-      <w:r>
-        <w:rPr>
-          <w:rFonts w:ascii="Times New Roman" w:hAnsi="Times New Roman" w:cs="Times New Roman"/>
-          <w:color w:val="000000" w:themeColor="text1"/>
-          <w:sz w:val="24"/>
-          <w:szCs w:val="24"/>
-        </w:rPr>
-        <w:t xml:space="preserve">, </w:t>
-      </w:r>
-      <w:r>
-        <w:rPr>
-          <w:rFonts w:ascii="Times New Roman" w:hAnsi="Times New Roman" w:cs="Times New Roman"/>
-          <w:color w:val="000000" w:themeColor="text1"/>
-          <w:sz w:val="24"/>
-          <w:szCs w:val="24"/>
-        </w:rPr>
-        <w:t>имеем вид:</w:t>
+          <w:b/>
+          <w:color w:val="000000" w:themeColor="text1"/>
+          <w:sz w:val="24"/>
+          <w:szCs w:val="24"/>
+        </w:rPr>
+        <w:t>Найти</w:t>
+      </w:r>
+      <w:r>
+        <w:rPr>
+          <w:rFonts w:ascii="Times New Roman" w:hAnsi="Times New Roman" w:cs="Times New Roman"/>
+          <w:color w:val="000000" w:themeColor="text1"/>
+          <w:sz w:val="24"/>
+          <w:szCs w:val="24"/>
+        </w:rPr>
+        <w:t xml:space="preserve">: </w:t>
+      </w:r>
+      <w:r>
+        <w:rPr>
+          <w:rFonts w:ascii="Times New Roman" w:hAnsi="Times New Roman" w:cs="Times New Roman"/>
+          <w:color w:val="000000" w:themeColor="text1"/>
+          <w:sz w:val="24"/>
+          <w:szCs w:val="24"/>
+        </w:rPr>
+        <w:t xml:space="preserve">Вычислить, сколько </w:t>
+      </w:r>
+      <w:r>
+        <w:rPr>
+          <w:rFonts w:ascii="Times New Roman" w:hAnsi="Times New Roman" w:cs="Times New Roman"/>
+          <w:color w:val="000000" w:themeColor="text1"/>
+          <w:sz w:val="24"/>
+          <w:szCs w:val="24"/>
+        </w:rPr>
+        <w:t xml:space="preserve">слагаемых </w:t>
+      </w:r>
+      <w:r>
+        <w:rPr>
+          <w:rFonts w:ascii="Times New Roman" w:hAnsi="Times New Roman" w:cs="Times New Roman"/>
+          <w:color w:val="000000" w:themeColor="text1"/>
+          <w:sz w:val="24"/>
+          <w:szCs w:val="24"/>
+        </w:rPr>
+        <w:t xml:space="preserve">нужно взять, чтобы </w:t>
+      </w:r>
+      <w:r>
+        <w:rPr>
+          <w:rFonts w:ascii="Times New Roman" w:hAnsi="Times New Roman" w:cs="Times New Roman"/>
+          <w:color w:val="000000" w:themeColor="text1"/>
+          <w:sz w:val="24"/>
+          <w:szCs w:val="24"/>
+        </w:rPr>
+        <w:t>достичь за</w:t>
+      </w:r>
+      <w:r>
+        <w:rPr>
+          <w:rFonts w:ascii="Times New Roman" w:hAnsi="Times New Roman" w:cs="Times New Roman"/>
+          <w:color w:val="000000" w:themeColor="text1"/>
+          <w:sz w:val="24"/>
+          <w:szCs w:val="24"/>
+        </w:rPr>
+        <w:t xml:space="preserve">данной точности. </w:t>
       </w:r>
     </w:p>
     <w:p>
@@ -4685,6 +5045,25 @@
           <w:szCs w:val="24"/>
         </w:rPr>
       </w:pPr>
+      <w:r>
+        <w:rPr>
+          <w:rFonts w:ascii="Times New Roman" w:hAnsi="Times New Roman" w:cs="Times New Roman"/>
+          <w:b/>
+          <w:color w:val="000000" w:themeColor="text1"/>
+          <w:sz w:val="24"/>
+          <w:szCs w:val="24"/>
+        </w:rPr>
+        <w:t>Решение</w:t>
+      </w:r>
+      <w:r>
+        <w:rPr>
+          <w:rFonts w:ascii="Times New Roman" w:hAnsi="Times New Roman" w:cs="Times New Roman"/>
+          <w:color w:val="000000" w:themeColor="text1"/>
+          <w:sz w:val="24"/>
+          <w:szCs w:val="24"/>
+        </w:rPr>
+        <w:t xml:space="preserve">: </w:t>
+      </w:r>
     </w:p>
     <w:p>
       <w:pPr>
@@ -4697,6 +5076,172 @@
           <w:szCs w:val="24"/>
         </w:rPr>
       </w:pPr>
+      <w:r>
+        <w:rPr>
+          <w:rFonts w:ascii="Times New Roman" w:hAnsi="Times New Roman" w:cs="Times New Roman"/>
+          <w:color w:val="000000" w:themeColor="text1"/>
+          <w:sz w:val="24"/>
+          <w:szCs w:val="24"/>
+        </w:rPr>
+        <w:t>Для начала определимся с тем</w:t>
+      </w:r>
+      <w:r>
+        <w:rPr>
+          <w:rFonts w:ascii="Times New Roman" w:hAnsi="Times New Roman" w:cs="Times New Roman"/>
+          <w:color w:val="000000" w:themeColor="text1"/>
+          <w:sz w:val="24"/>
+          <w:szCs w:val="24"/>
+        </w:rPr>
+        <w:t xml:space="preserve">, </w:t>
+      </w:r>
+      <w:r>
+        <w:rPr>
+          <w:rFonts w:ascii="Times New Roman" w:hAnsi="Times New Roman" w:cs="Times New Roman"/>
+          <w:color w:val="000000" w:themeColor="text1"/>
+          <w:sz w:val="24"/>
+          <w:szCs w:val="24"/>
+        </w:rPr>
+        <w:t>какие на вход будут подаваться значения. Под «значениями» подразумевается тип данных</w:t>
+      </w:r>
+      <w:r>
+        <w:rPr>
+          <w:rFonts w:ascii="Times New Roman" w:hAnsi="Times New Roman" w:cs="Times New Roman"/>
+          <w:color w:val="000000" w:themeColor="text1"/>
+          <w:sz w:val="24"/>
+          <w:szCs w:val="24"/>
+        </w:rPr>
+        <w:t>,</w:t>
+      </w:r>
+      <w:r>
+        <w:rPr>
+          <w:rFonts w:ascii="Times New Roman" w:hAnsi="Times New Roman" w:cs="Times New Roman"/>
+          <w:color w:val="000000" w:themeColor="text1"/>
+          <w:sz w:val="24"/>
+          <w:szCs w:val="24"/>
+        </w:rPr>
+        <w:t xml:space="preserve"> с которым будет работать программа. В данном случае</w:t>
+      </w:r>
+      <w:r>
+        <w:rPr>
+          <w:rFonts w:ascii="Times New Roman" w:hAnsi="Times New Roman" w:cs="Times New Roman"/>
+          <w:color w:val="000000" w:themeColor="text1"/>
+          <w:sz w:val="24"/>
+          <w:szCs w:val="24"/>
+        </w:rPr>
+        <w:t xml:space="preserve">, </w:t>
+      </w:r>
+      <w:r>
+        <w:rPr>
+          <w:rFonts w:ascii="Times New Roman" w:hAnsi="Times New Roman" w:cs="Times New Roman"/>
+          <w:color w:val="000000" w:themeColor="text1"/>
+          <w:sz w:val="24"/>
+          <w:szCs w:val="24"/>
+        </w:rPr>
+        <w:t>что и на вход</w:t>
+      </w:r>
+      <w:r>
+        <w:rPr>
+          <w:rFonts w:ascii="Times New Roman" w:hAnsi="Times New Roman" w:cs="Times New Roman"/>
+          <w:color w:val="000000" w:themeColor="text1"/>
+          <w:sz w:val="24"/>
+          <w:szCs w:val="24"/>
+        </w:rPr>
+        <w:t xml:space="preserve">, </w:t>
+      </w:r>
+      <w:r>
+        <w:rPr>
+          <w:rFonts w:ascii="Times New Roman" w:hAnsi="Times New Roman" w:cs="Times New Roman"/>
+          <w:color w:val="000000" w:themeColor="text1"/>
+          <w:sz w:val="24"/>
+          <w:szCs w:val="24"/>
+        </w:rPr>
+        <w:t>что и после работы программы</w:t>
+      </w:r>
+      <w:r>
+        <w:rPr>
+          <w:rFonts w:ascii="Times New Roman" w:hAnsi="Times New Roman" w:cs="Times New Roman"/>
+          <w:color w:val="000000" w:themeColor="text1"/>
+          <w:sz w:val="24"/>
+          <w:szCs w:val="24"/>
+        </w:rPr>
+        <w:t xml:space="preserve">, </w:t>
+      </w:r>
+      <w:r>
+        <w:rPr>
+          <w:rFonts w:ascii="Times New Roman" w:hAnsi="Times New Roman" w:cs="Times New Roman"/>
+          <w:color w:val="000000" w:themeColor="text1"/>
+          <w:sz w:val="24"/>
+          <w:szCs w:val="24"/>
+        </w:rPr>
+        <w:t xml:space="preserve">мы будем получать значения переменных типа </w:t>
+      </w:r>
+      <w:r>
+        <w:rPr>
+          <w:rFonts w:ascii="Times New Roman" w:hAnsi="Times New Roman" w:cs="Times New Roman"/>
+          <w:b/>
+          <w:color w:val="000000" w:themeColor="text1"/>
+          <w:sz w:val="24"/>
+          <w:szCs w:val="24"/>
+          <w:lang w:val="en-US"/>
+        </w:rPr>
+        <w:t>double</w:t>
+      </w:r>
+      <w:r>
+        <w:rPr>
+          <w:rFonts w:ascii="Times New Roman" w:hAnsi="Times New Roman" w:cs="Times New Roman"/>
+          <w:color w:val="000000" w:themeColor="text1"/>
+          <w:sz w:val="24"/>
+          <w:szCs w:val="24"/>
+        </w:rPr>
+        <w:t xml:space="preserve">, </w:t>
+      </w:r>
+      <w:r>
+        <w:rPr>
+          <w:rFonts w:ascii="Times New Roman" w:hAnsi="Times New Roman" w:cs="Times New Roman"/>
+          <w:color w:val="000000" w:themeColor="text1"/>
+          <w:sz w:val="24"/>
+          <w:szCs w:val="24"/>
+        </w:rPr>
+        <w:t>так как данный тип имеет более высокую точность вычисления</w:t>
+      </w:r>
+      <w:r>
+        <w:rPr>
+          <w:rFonts w:ascii="Times New Roman" w:hAnsi="Times New Roman" w:cs="Times New Roman"/>
+          <w:color w:val="000000" w:themeColor="text1"/>
+          <w:sz w:val="24"/>
+          <w:szCs w:val="24"/>
+        </w:rPr>
+        <w:t xml:space="preserve">, </w:t>
+      </w:r>
+      <w:r>
+        <w:rPr>
+          <w:rFonts w:ascii="Times New Roman" w:hAnsi="Times New Roman" w:cs="Times New Roman"/>
+          <w:color w:val="000000" w:themeColor="text1"/>
+          <w:sz w:val="24"/>
+          <w:szCs w:val="24"/>
+        </w:rPr>
+        <w:t xml:space="preserve">чем тип данных </w:t>
+      </w:r>
+      <w:r>
+        <w:rPr>
+          <w:rFonts w:ascii="Times New Roman" w:hAnsi="Times New Roman" w:cs="Times New Roman"/>
+          <w:b/>
+          <w:color w:val="000000" w:themeColor="text1"/>
+          <w:sz w:val="24"/>
+          <w:szCs w:val="24"/>
+          <w:lang w:val="en-US"/>
+        </w:rPr>
+        <w:t>float</w:t>
+      </w:r>
+      <w:r>
+        <w:rPr>
+          <w:rFonts w:ascii="Times New Roman" w:hAnsi="Times New Roman" w:cs="Times New Roman"/>
+          <w:color w:val="000000" w:themeColor="text1"/>
+          <w:sz w:val="24"/>
+          <w:szCs w:val="24"/>
+        </w:rPr>
+        <w:t xml:space="preserve">. </w:t>
+      </w:r>
     </w:p>
     <w:p>
       <w:pPr>
@@ -4709,6 +5254,44 @@
           <w:szCs w:val="24"/>
         </w:rPr>
       </w:pPr>
+      <w:r>
+        <w:rPr>
+          <w:rFonts w:ascii="Times New Roman" w:hAnsi="Times New Roman" w:cs="Times New Roman"/>
+          <w:color w:val="000000" w:themeColor="text1"/>
+          <w:sz w:val="24"/>
+          <w:szCs w:val="24"/>
+        </w:rPr>
+        <w:t xml:space="preserve">Также нам дано ограничение по </w:t>
+      </w:r>
+      <w:r>
+        <w:rPr>
+          <w:rFonts w:ascii="Times New Roman" w:hAnsi="Times New Roman" w:cs="Times New Roman"/>
+          <w:b/>
+          <w:color w:val="000000" w:themeColor="text1"/>
+          <w:sz w:val="24"/>
+          <w:szCs w:val="24"/>
+          <w:lang w:val="en-US"/>
+        </w:rPr>
+        <w:t>x</w:t>
+      </w:r>
+      <w:r>
+        <w:rPr>
+          <w:rFonts w:ascii="Times New Roman" w:hAnsi="Times New Roman" w:cs="Times New Roman"/>
+          <w:color w:val="000000" w:themeColor="text1"/>
+          <w:sz w:val="24"/>
+          <w:szCs w:val="24"/>
+        </w:rPr>
+        <w:t xml:space="preserve">, </w:t>
+      </w:r>
+      <w:r>
+        <w:rPr>
+          <w:rFonts w:ascii="Times New Roman" w:hAnsi="Times New Roman" w:cs="Times New Roman"/>
+          <w:color w:val="000000" w:themeColor="text1"/>
+          <w:sz w:val="24"/>
+          <w:szCs w:val="24"/>
+        </w:rPr>
+        <w:t xml:space="preserve">а именно: </w:t>
+      </w:r>
     </w:p>
     <w:p>
       <w:pPr>
@@ -4721,62 +5304,64 @@
           <w:szCs w:val="24"/>
         </w:rPr>
       </w:pPr>
+      <w:bookmarkStart w:id="0" w:name="_GoBack"/>
+      <w:bookmarkEnd w:id="0"/>
     </w:p>
     <w:p>
       <w:pPr>
         <w:ind w:firstLine="708"/>
         <w:jc w:val="both"/>
         <w:rPr>
-          <w:rFonts w:ascii="Times New Roman" w:hAnsi="Times New Roman" w:cs="Times New Roman"/>
-          <w:color w:val="000000" w:themeColor="text1"/>
-          <w:sz w:val="24"/>
-          <w:szCs w:val="24"/>
-        </w:rPr>
-      </w:pPr>
-      <w:r>
-        <w:rPr>
-          <w:rFonts w:ascii="Times New Roman" w:hAnsi="Times New Roman" w:cs="Times New Roman"/>
-          <w:color w:val="000000" w:themeColor="text1"/>
-          <w:sz w:val="24"/>
-          <w:szCs w:val="24"/>
-        </w:rPr>
-        <w:t xml:space="preserve">Найти: </w:t>
-      </w:r>
-      <w:r>
-        <w:rPr>
-          <w:rFonts w:ascii="Times New Roman" w:hAnsi="Times New Roman" w:cs="Times New Roman"/>
-          <w:color w:val="000000" w:themeColor="text1"/>
-          <w:sz w:val="24"/>
-          <w:szCs w:val="24"/>
-        </w:rPr>
-        <w:t>Вычислить, сколько ч</w:t>
-      </w:r>
-      <w:r>
-        <w:rPr>
-          <w:rFonts w:ascii="Times New Roman" w:hAnsi="Times New Roman" w:cs="Times New Roman"/>
-          <w:color w:val="000000" w:themeColor="text1"/>
-          <w:sz w:val="24"/>
-          <w:szCs w:val="24"/>
-        </w:rPr>
-        <w:t xml:space="preserve">ленов ряда и цепной дроби нужно взять, чтобы </w:t>
-      </w:r>
-      <w:r>
-        <w:rPr>
-          <w:rFonts w:ascii="Times New Roman" w:hAnsi="Times New Roman" w:cs="Times New Roman"/>
-          <w:color w:val="000000" w:themeColor="text1"/>
-          <w:sz w:val="24"/>
-          <w:szCs w:val="24"/>
-        </w:rPr>
-        <w:t>достичь за</w:t>
-      </w:r>
-      <w:r>
-        <w:rPr>
-          <w:rFonts w:ascii="Times New Roman" w:hAnsi="Times New Roman" w:cs="Times New Roman"/>
-          <w:color w:val="000000" w:themeColor="text1"/>
-          <w:sz w:val="24"/>
-          <w:szCs w:val="24"/>
-        </w:rPr>
-        <w:t xml:space="preserve">данной точности. </w:t>
+          <w:rFonts w:ascii="Times New Roman" w:eastAsiaTheme="minorEastAsia" w:hAnsi="Times New Roman" w:cs="Times New Roman"/>
+          <w:color w:val="000000" w:themeColor="text1"/>
+          <w:sz w:val="24"/>
+          <w:szCs w:val="24"/>
+        </w:rPr>
+      </w:pPr>
+      <w:r>
+        <w:rPr>
+          <w:rFonts w:ascii="Times New Roman" w:eastAsiaTheme="minorEastAsia" w:hAnsi="Times New Roman" w:cs="Times New Roman"/>
+          <w:color w:val="000000" w:themeColor="text1"/>
+          <w:sz w:val="24"/>
+          <w:szCs w:val="24"/>
+        </w:rPr>
+        <w:t xml:space="preserve">На следующей странице </w:t>
+      </w:r>
+      <w:r>
+        <w:rPr>
+          <w:rFonts w:ascii="Times New Roman" w:eastAsiaTheme="minorEastAsia" w:hAnsi="Times New Roman" w:cs="Times New Roman"/>
+          <w:color w:val="000000" w:themeColor="text1"/>
+          <w:sz w:val="24"/>
+          <w:szCs w:val="24"/>
+        </w:rPr>
+        <w:t>представлен</w:t>
+      </w:r>
+      <w:r>
+        <w:rPr>
+          <w:rFonts w:ascii="Times New Roman" w:eastAsiaTheme="minorEastAsia" w:hAnsi="Times New Roman" w:cs="Times New Roman"/>
+          <w:color w:val="000000" w:themeColor="text1"/>
+          <w:sz w:val="24"/>
+          <w:szCs w:val="24"/>
+        </w:rPr>
+        <w:t>а блок-схема программы для нахождения</w:t>
+      </w:r>
+      <w:r>
+        <w:rPr>
+          <w:rFonts w:ascii="Times New Roman" w:eastAsiaTheme="minorEastAsia" w:hAnsi="Times New Roman" w:cs="Times New Roman"/>
+          <w:color w:val="000000" w:themeColor="text1"/>
+          <w:sz w:val="24"/>
+          <w:szCs w:val="24"/>
+        </w:rPr>
+        <w:t xml:space="preserve"> данного нам представления</w:t>
+      </w:r>
+      <w:r>
+        <w:rPr>
+          <w:rFonts w:ascii="Times New Roman" w:eastAsiaTheme="minorEastAsia" w:hAnsi="Times New Roman" w:cs="Times New Roman"/>
+          <w:color w:val="000000" w:themeColor="text1"/>
+          <w:sz w:val="24"/>
+          <w:szCs w:val="24"/>
+        </w:rPr>
+        <w:t>:</w:t>
       </w:r>
     </w:p>
     <w:p>
@@ -4784,21 +5369,12 @@
         <w:ind w:firstLine="708"/>
         <w:jc w:val="both"/>
         <w:rPr>
-          <w:rFonts w:ascii="Times New Roman" w:hAnsi="Times New Roman" w:cs="Times New Roman"/>
-          <w:color w:val="000000" w:themeColor="text1"/>
-          <w:sz w:val="24"/>
-          <w:szCs w:val="24"/>
-        </w:rPr>
-      </w:pPr>
-      <w:r>
-        <w:rPr>
-          <w:rFonts w:ascii="Times New Roman" w:hAnsi="Times New Roman" w:cs="Times New Roman"/>
-          <w:color w:val="000000" w:themeColor="text1"/>
-          <w:sz w:val="24"/>
-          <w:szCs w:val="24"/>
-        </w:rPr>
-        <w:t xml:space="preserve">Решение: </w:t>
-      </w:r>
+          <w:rFonts w:ascii="Times New Roman" w:eastAsiaTheme="minorEastAsia" w:hAnsi="Times New Roman" w:cs="Times New Roman"/>
+          <w:color w:val="000000" w:themeColor="text1"/>
+          <w:sz w:val="24"/>
+          <w:szCs w:val="24"/>
+        </w:rPr>
+      </w:pPr>
     </w:p>
     <w:p>
       <w:pPr>
@@ -4811,62 +5387,6 @@
           <w:szCs w:val="24"/>
         </w:rPr>
       </w:pPr>
-      <w:r>
-        <w:rPr>
-          <w:rFonts w:ascii="Times New Roman" w:eastAsiaTheme="minorEastAsia" w:hAnsi="Times New Roman" w:cs="Times New Roman"/>
-          <w:color w:val="000000" w:themeColor="text1"/>
-          <w:sz w:val="24"/>
-          <w:szCs w:val="24"/>
-        </w:rPr>
-        <w:t xml:space="preserve">На следующей странице </w:t>
-      </w:r>
-      <w:r>
-        <w:rPr>
-          <w:rFonts w:ascii="Times New Roman" w:eastAsiaTheme="minorEastAsia" w:hAnsi="Times New Roman" w:cs="Times New Roman"/>
-          <w:color w:val="000000" w:themeColor="text1"/>
-          <w:sz w:val="24"/>
-          <w:szCs w:val="24"/>
-        </w:rPr>
-        <w:t>представлен</w:t>
-      </w:r>
-      <w:r>
-        <w:rPr>
-          <w:rFonts w:ascii="Times New Roman" w:eastAsiaTheme="minorEastAsia" w:hAnsi="Times New Roman" w:cs="Times New Roman"/>
-          <w:color w:val="000000" w:themeColor="text1"/>
-          <w:sz w:val="24"/>
-          <w:szCs w:val="24"/>
-        </w:rPr>
-        <w:t>а блок-схема программы для нахождения соотношения</w:t>
-      </w:r>
-      <w:r>
-        <w:rPr>
-          <w:rFonts w:ascii="Times New Roman" w:eastAsiaTheme="minorEastAsia" w:hAnsi="Times New Roman" w:cs="Times New Roman"/>
-          <w:color w:val="000000" w:themeColor="text1"/>
-          <w:sz w:val="24"/>
-          <w:szCs w:val="24"/>
-        </w:rPr>
-        <w:t xml:space="preserve"> </w:t>
-      </w:r>
-      <w:proofErr w:type="spellStart"/>
-      <w:r>
-        <w:rPr>
-          <w:rFonts w:ascii="Times New Roman" w:eastAsiaTheme="minorEastAsia" w:hAnsi="Times New Roman" w:cs="Times New Roman"/>
-          <w:color w:val="000000" w:themeColor="text1"/>
-          <w:sz w:val="24"/>
-          <w:szCs w:val="24"/>
-        </w:rPr>
-        <w:t>С.Рамануджанова</w:t>
-      </w:r>
-      <w:proofErr w:type="spellEnd"/>
-      <w:r>
-        <w:rPr>
-          <w:rFonts w:ascii="Times New Roman" w:eastAsiaTheme="minorEastAsia" w:hAnsi="Times New Roman" w:cs="Times New Roman"/>
-          <w:color w:val="000000" w:themeColor="text1"/>
-          <w:sz w:val="24"/>
-          <w:szCs w:val="24"/>
-        </w:rPr>
-        <w:t>:</w:t>
-      </w:r>
     </w:p>
     <w:p>
       <w:pPr>
@@ -5014,6 +5534,42 @@
     </w:p>
     <w:p>
       <w:pPr>
+        <w:ind w:firstLine="708"/>
+        <w:jc w:val="both"/>
+        <w:rPr>
+          <w:rFonts w:ascii="Times New Roman" w:eastAsiaTheme="minorEastAsia" w:hAnsi="Times New Roman" w:cs="Times New Roman"/>
+          <w:color w:val="000000" w:themeColor="text1"/>
+          <w:sz w:val="24"/>
+          <w:szCs w:val="24"/>
+        </w:rPr>
+      </w:pPr>
+    </w:p>
+    <w:p>
+      <w:pPr>
+        <w:ind w:firstLine="708"/>
+        <w:jc w:val="both"/>
+        <w:rPr>
+          <w:rFonts w:ascii="Times New Roman" w:eastAsiaTheme="minorEastAsia" w:hAnsi="Times New Roman" w:cs="Times New Roman"/>
+          <w:color w:val="000000" w:themeColor="text1"/>
+          <w:sz w:val="24"/>
+          <w:szCs w:val="24"/>
+        </w:rPr>
+      </w:pPr>
+    </w:p>
+    <w:p>
+      <w:pPr>
+        <w:ind w:firstLine="708"/>
+        <w:jc w:val="both"/>
+        <w:rPr>
+          <w:rFonts w:ascii="Times New Roman" w:eastAsiaTheme="minorEastAsia" w:hAnsi="Times New Roman" w:cs="Times New Roman"/>
+          <w:color w:val="000000" w:themeColor="text1"/>
+          <w:sz w:val="24"/>
+          <w:szCs w:val="24"/>
+        </w:rPr>
+      </w:pPr>
+    </w:p>
+    <w:p>
+      <w:pPr>
         <w:jc w:val="both"/>
         <w:rPr>
           <w:rFonts w:ascii="Times New Roman" w:eastAsiaTheme="minorEastAsia" w:hAnsi="Times New Roman" w:cs="Times New Roman"/>
@@ -5031,7 +5587,6 @@
           <w:szCs w:val="24"/>
           <w:lang w:eastAsia="ru-RU"/>
         </w:rPr>
-        <w:lastRenderedPageBreak/>
         <mc:AlternateContent>
           <mc:Choice Requires="wps">
             <w:drawing>
@@ -5282,7 +5837,16 @@
                                 <w:sz w:val="16"/>
                                 <w:szCs w:val="16"/>
                               </w:rPr>
-                              <w:t>кол-во членов ряда</w:t>
+                              <w:t xml:space="preserve">кол-во </w:t>
+                            </w:r>
+                            <w:r>
+                              <w:rPr>
+                                <w:rFonts w:ascii="Times New Roman" w:hAnsi="Times New Roman" w:cs="Times New Roman"/>
+                                <w:noProof/>
+                                <w:sz w:val="16"/>
+                                <w:szCs w:val="16"/>
+                              </w:rPr>
+                              <w:t>слагаемых</w:t>
                             </w:r>
                           </w:p>
                           <w:p>
@@ -5330,7 +5894,25 @@
                                 <w:sz w:val="16"/>
                                 <w:szCs w:val="16"/>
                               </w:rPr>
-                              <w:t>сумма соотношения.</w:t>
+                              <w:t>сумма</w:t>
+                            </w:r>
+                            <w:r>
+                              <w:rPr>
+                                <w:rFonts w:ascii="Times New Roman" w:hAnsi="Times New Roman" w:cs="Times New Roman"/>
+                                <w:noProof/>
+                                <w:sz w:val="16"/>
+                                <w:szCs w:val="16"/>
+                              </w:rPr>
+                              <w:t xml:space="preserve"> представления</w:t>
+                            </w:r>
+                            <w:r>
+                              <w:rPr>
+                                <w:rFonts w:ascii="Times New Roman" w:hAnsi="Times New Roman" w:cs="Times New Roman"/>
+                                <w:noProof/>
+                                <w:sz w:val="16"/>
+                                <w:szCs w:val="16"/>
+                              </w:rPr>
+                              <w:t>.</w:t>
                             </w:r>
                           </w:p>
                           <w:p>
@@ -5406,7 +5988,16 @@
                                 <w:sz w:val="16"/>
                                 <w:szCs w:val="16"/>
                               </w:rPr>
-                              <w:t>ого члена ряда</w:t>
+                              <w:t xml:space="preserve">ого </w:t>
+                            </w:r>
+                            <w:r>
+                              <w:rPr>
+                                <w:rFonts w:ascii="Times New Roman" w:hAnsi="Times New Roman" w:cs="Times New Roman"/>
+                                <w:noProof/>
+                                <w:sz w:val="16"/>
+                                <w:szCs w:val="16"/>
+                              </w:rPr>
+                              <w:t>слагаемого</w:t>
                             </w:r>
                           </w:p>
                           <w:p>
@@ -5695,7 +6286,16 @@
                           <w:sz w:val="16"/>
                           <w:szCs w:val="16"/>
                         </w:rPr>
-                        <w:t>кол-во членов ряда</w:t>
+                        <w:t xml:space="preserve">кол-во </w:t>
+                      </w:r>
+                      <w:r>
+                        <w:rPr>
+                          <w:rFonts w:ascii="Times New Roman" w:hAnsi="Times New Roman" w:cs="Times New Roman"/>
+                          <w:noProof/>
+                          <w:sz w:val="16"/>
+                          <w:szCs w:val="16"/>
+                        </w:rPr>
+                        <w:t>слагаемых</w:t>
                       </w:r>
                     </w:p>
                     <w:p>
@@ -5743,7 +6343,25 @@
                           <w:sz w:val="16"/>
                           <w:szCs w:val="16"/>
                         </w:rPr>
-                        <w:t>сумма соотношения.</w:t>
+                        <w:t>сумма</w:t>
+                      </w:r>
+                      <w:r>
+                        <w:rPr>
+                          <w:rFonts w:ascii="Times New Roman" w:hAnsi="Times New Roman" w:cs="Times New Roman"/>
+                          <w:noProof/>
+                          <w:sz w:val="16"/>
+                          <w:szCs w:val="16"/>
+                        </w:rPr>
+                        <w:t xml:space="preserve"> представления</w:t>
+                      </w:r>
+                      <w:r>
+                        <w:rPr>
+                          <w:rFonts w:ascii="Times New Roman" w:hAnsi="Times New Roman" w:cs="Times New Roman"/>
+                          <w:noProof/>
+                          <w:sz w:val="16"/>
+                          <w:szCs w:val="16"/>
+                        </w:rPr>
+                        <w:t>.</w:t>
                       </w:r>
                     </w:p>
                     <w:p>
@@ -5819,7 +6437,16 @@
                           <w:sz w:val="16"/>
                           <w:szCs w:val="16"/>
                         </w:rPr>
-                        <w:t>ого члена ряда</w:t>
+                        <w:t xml:space="preserve">ого </w:t>
+                      </w:r>
+                      <w:r>
+                        <w:rPr>
+                          <w:rFonts w:ascii="Times New Roman" w:hAnsi="Times New Roman" w:cs="Times New Roman"/>
+                          <w:noProof/>
+                          <w:sz w:val="16"/>
+                          <w:szCs w:val="16"/>
+                        </w:rPr>
+                        <w:t>слагаемого</w:t>
                       </w:r>
                     </w:p>
                     <w:p>
@@ -6430,7 +7057,7 @@
                                 <w:sz w:val="16"/>
                                 <w:szCs w:val="16"/>
                               </w:rPr>
-                              <w:t xml:space="preserve">// </w:t>
+                              <w:t>//</w:t>
                             </w:r>
                             <w:r>
                               <w:rPr>
@@ -6440,7 +7067,7 @@
                                 <w:szCs w:val="16"/>
                                 <w:lang w:val="en-US"/>
                               </w:rPr>
-                              <w:t>FindRoot</w:t>
+                              <w:t xml:space="preserve"> f </w:t>
                             </w:r>
                             <w:r>
                               <w:rPr>
@@ -6449,7 +7076,7 @@
                                 <w:sz w:val="16"/>
                                 <w:szCs w:val="16"/>
                               </w:rPr>
-                              <w:t xml:space="preserve"> – </w:t>
+                              <w:t xml:space="preserve">– </w:t>
                             </w:r>
                             <w:r>
                               <w:rPr>
@@ -6592,7 +7219,7 @@
                           <w:sz w:val="16"/>
                           <w:szCs w:val="16"/>
                         </w:rPr>
-                        <w:t xml:space="preserve">// </w:t>
+                        <w:t>//</w:t>
                       </w:r>
                       <w:r>
                         <w:rPr>
@@ -6602,7 +7229,7 @@
                           <w:szCs w:val="16"/>
                           <w:lang w:val="en-US"/>
                         </w:rPr>
-                        <w:t>FindRoot</w:t>
+                        <w:t xml:space="preserve"> f </w:t>
                       </w:r>
                       <w:r>
                         <w:rPr>
@@ -6611,7 +7238,7 @@
                           <w:sz w:val="16"/>
                           <w:szCs w:val="16"/>
                         </w:rPr>
-                        <w:t xml:space="preserve"> – </w:t>
+                        <w:t xml:space="preserve">– </w:t>
                       </w:r>
                       <w:r>
                         <w:rPr>
@@ -7560,8 +8187,6 @@
                           <w:lang w:val="en-US"/>
                         </w:rPr>
                       </w:pPr>
-                      <w:proofErr w:type="spellStart"/>
-                      <w:proofErr w:type="gramStart"/>
                       <w:r>
                         <w:rPr>
                           <w:rFonts w:ascii="Times New Roman" w:eastAsiaTheme="minorEastAsia" w:hAnsi="Times New Roman" w:cs="Times New Roman"/>
@@ -7570,19 +8195,7 @@
                           <w:szCs w:val="24"/>
                           <w:lang w:val="en-US"/>
                         </w:rPr>
-                        <w:t>int</w:t>
-                      </w:r>
-                      <w:proofErr w:type="spellEnd"/>
-                      <w:proofErr w:type="gramEnd"/>
-                      <w:r>
-                        <w:rPr>
-                          <w:rFonts w:ascii="Times New Roman" w:eastAsiaTheme="minorEastAsia" w:hAnsi="Times New Roman" w:cs="Times New Roman"/>
-                          <w:color w:val="000000" w:themeColor="text1"/>
-                          <w:sz w:val="24"/>
-                          <w:szCs w:val="24"/>
-                          <w:lang w:val="en-US"/>
-                        </w:rPr>
-                        <w:t xml:space="preserve"> n</w:t>
+                        <w:t>int n</w:t>
                       </w:r>
                     </w:p>
                   </w:txbxContent>
@@ -7789,10 +8402,10 @@
               <wp:anchor distT="0" distB="0" distL="114300" distR="114300" simplePos="0" relativeHeight="251706368" behindDoc="0" locked="0" layoutInCell="1" allowOverlap="1" wp14:anchorId="0409D3D3" wp14:editId="080FE6C6">
                 <wp:simplePos x="0" y="0"/>
                 <wp:positionH relativeFrom="margin">
-                  <wp:posOffset>227379</wp:posOffset>
+                  <wp:posOffset>146050</wp:posOffset>
                 </wp:positionH>
                 <wp:positionV relativeFrom="paragraph">
-                  <wp:posOffset>9302</wp:posOffset>
+                  <wp:posOffset>8890</wp:posOffset>
                 </wp:positionV>
                 <wp:extent cx="1828800" cy="1828800"/>
                 <wp:effectExtent l="0" t="0" r="0" b="5080"/>
@@ -7840,6 +8453,16 @@
                               </w:rPr>
                               <w:t>double eps</w:t>
                             </w:r>
+                            <w:r>
+                              <w:rPr>
+                                <w:rFonts w:ascii="Times New Roman" w:eastAsiaTheme="minorEastAsia" w:hAnsi="Times New Roman" w:cs="Times New Roman"/>
+                                <w:color w:val="000000" w:themeColor="text1"/>
+                                <w:sz w:val="24"/>
+                                <w:szCs w:val="24"/>
+                                <w:lang w:val="en-US"/>
+                              </w:rPr>
+                              <w:t>, x</w:t>
+                            </w:r>
                           </w:p>
                         </w:txbxContent>
                       </wps:txbx>
@@ -7857,7 +8480,7 @@
           </mc:Choice>
           <mc:Fallback>
             <w:pict>
-              <v:shape w14:anchorId="0409D3D3" id="Надпись 38" o:spid="_x0000_s1031" type="#_x0000_t202" style="position:absolute;left:0;text-align:left;margin-left:17.9pt;margin-top:.75pt;width:2in;height:2in;z-index:251706368;visibility:visible;mso-wrap-style:none;mso-wrap-distance-left:9pt;mso-wrap-distance-top:0;mso-wrap-distance-right:9pt;mso-wrap-distance-bottom:0;mso-position-horizontal:absolute;mso-position-horizontal-relative:margin;mso-position-vertical:absolute;mso-position-vertical-relative:text;v-text-anchor:top" o:gfxdata="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" filled="f" stroked="f">
+              <v:shape w14:anchorId="0409D3D3" id="Надпись 38" o:spid="_x0000_s1031" type="#_x0000_t202" style="position:absolute;left:0;text-align:left;margin-left:11.5pt;margin-top:.7pt;width:2in;height:2in;z-index:251706368;visibility:visible;mso-wrap-style:none;mso-wrap-distance-left:9pt;mso-wrap-distance-top:0;mso-wrap-distance-right:9pt;mso-wrap-distance-bottom:0;mso-position-horizontal:absolute;mso-position-horizontal-relative:margin;mso-position-vertical:absolute;mso-position-vertical-relative:text;v-text-anchor:top" o:gfxdata="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" filled="f" stroked="f">
                 <v:textbox style="mso-fit-shape-to-text:t">
                   <w:txbxContent>
                     <w:p>
@@ -7871,7 +8494,6 @@
                           <w:lang w:val="en-US"/>
                         </w:rPr>
                       </w:pPr>
-                      <w:proofErr w:type="gramStart"/>
                       <w:r>
                         <w:rPr>
                           <w:rFonts w:ascii="Times New Roman" w:eastAsiaTheme="minorEastAsia" w:hAnsi="Times New Roman" w:cs="Times New Roman"/>
@@ -7880,9 +8502,8 @@
                           <w:szCs w:val="24"/>
                           <w:lang w:val="en-US"/>
                         </w:rPr>
-                        <w:t>double</w:t>
+                        <w:t>double eps</w:t>
                       </w:r>
-                      <w:proofErr w:type="gramEnd"/>
                       <w:r>
                         <w:rPr>
                           <w:rFonts w:ascii="Times New Roman" w:eastAsiaTheme="minorEastAsia" w:hAnsi="Times New Roman" w:cs="Times New Roman"/>
@@ -7891,7 +8512,7 @@
                           <w:szCs w:val="24"/>
                           <w:lang w:val="en-US"/>
                         </w:rPr>
-                        <w:t xml:space="preserve"> eps</w:t>
+                        <w:t>, x</w:t>
                       </w:r>
                     </w:p>
                   </w:txbxContent>
@@ -8284,7 +8905,6 @@
                           <w:lang w:val="en-US"/>
                         </w:rPr>
                       </w:pPr>
-                      <w:proofErr w:type="gramStart"/>
                       <w:r>
                         <w:rPr>
                           <w:rFonts w:ascii="Times New Roman" w:eastAsiaTheme="minorEastAsia" w:hAnsi="Times New Roman" w:cs="Times New Roman"/>
@@ -8293,18 +8913,7 @@
                           <w:szCs w:val="24"/>
                           <w:lang w:val="en-US"/>
                         </w:rPr>
-                        <w:t>double</w:t>
-                      </w:r>
-                      <w:proofErr w:type="gramEnd"/>
-                      <w:r>
-                        <w:rPr>
-                          <w:rFonts w:ascii="Times New Roman" w:eastAsiaTheme="minorEastAsia" w:hAnsi="Times New Roman" w:cs="Times New Roman"/>
-                          <w:color w:val="000000" w:themeColor="text1"/>
-                          <w:sz w:val="24"/>
-                          <w:szCs w:val="24"/>
-                          <w:lang w:val="en-US"/>
-                        </w:rPr>
-                        <w:t xml:space="preserve"> s = 0, a = 1</w:t>
+                        <w:t>double s = 0, a = 1</w:t>
                       </w:r>
                     </w:p>
                   </w:txbxContent>
@@ -8845,244 +9454,6 @@
       </w:pPr>
       <w:r>
         <w:rPr>
-          <w:noProof/>
-          <w:lang w:eastAsia="ru-RU"/>
-        </w:rPr>
-        <mc:AlternateContent>
-          <mc:Choice Requires="wps">
-            <w:drawing>
-              <wp:anchor distT="0" distB="0" distL="114300" distR="114300" simplePos="0" relativeHeight="251712512" behindDoc="0" locked="0" layoutInCell="1" allowOverlap="1" wp14:anchorId="076A2E1E" wp14:editId="0F77FC4F">
-                <wp:simplePos x="0" y="0"/>
-                <wp:positionH relativeFrom="margin">
-                  <wp:posOffset>199915</wp:posOffset>
-                </wp:positionH>
-                <wp:positionV relativeFrom="paragraph">
-                  <wp:posOffset>216286</wp:posOffset>
-                </wp:positionV>
-                <wp:extent cx="958574" cy="519209"/>
-                <wp:effectExtent l="0" t="0" r="0" b="0"/>
-                <wp:wrapNone/>
-                <wp:docPr id="41" name="Надпись 41"/>
-                <wp:cNvGraphicFramePr/>
-                <a:graphic xmlns:a="http://schemas.openxmlformats.org/drawingml/2006/main">
-                  <a:graphicData uri="http://schemas.microsoft.com/office/word/2010/wordprocessingShape">
-                    <wps:wsp>
-                      <wps:cNvSpPr txBox="1"/>
-                      <wps:spPr>
-                        <a:xfrm>
-                          <a:off x="0" y="0"/>
-                          <a:ext cx="958574" cy="519209"/>
-                        </a:xfrm>
-                        <a:prstGeom prst="rect">
-                          <a:avLst/>
-                        </a:prstGeom>
-                        <a:noFill/>
-                        <a:ln>
-                          <a:noFill/>
-                        </a:ln>
-                        <a:effectLst/>
-                      </wps:spPr>
-                      <wps:txbx>
-                        <w:txbxContent>
-                          <w:p>
-                            <w:pPr>
-                              <w:spacing w:after="0"/>
-                              <w:jc w:val="center"/>
-                              <w:rPr>
-                                <w:rFonts w:ascii="Times New Roman" w:hAnsi="Times New Roman" w:cs="Times New Roman"/>
-                                <w:noProof/>
-                                <w:sz w:val="16"/>
-                                <w:szCs w:val="16"/>
-                                <w:lang w:val="en-US"/>
-                              </w:rPr>
-                            </w:pPr>
-                            <w:r>
-                              <w:rPr>
-                                <w:rFonts w:ascii="Times New Roman" w:eastAsiaTheme="minorEastAsia" w:hAnsi="Times New Roman" w:cs="Times New Roman"/>
-                                <w:color w:val="000000" w:themeColor="text1"/>
-                                <w:sz w:val="16"/>
-                                <w:szCs w:val="16"/>
-                              </w:rPr>
-                              <w:t xml:space="preserve">Вывод </w:t>
-                            </w:r>
-                            <w:proofErr w:type="spellStart"/>
-                            <w:r>
-                              <w:rPr>
-                                <w:rFonts w:ascii="Times New Roman" w:eastAsiaTheme="minorEastAsia" w:hAnsi="Times New Roman" w:cs="Times New Roman"/>
-                                <w:color w:val="000000" w:themeColor="text1"/>
-                                <w:sz w:val="16"/>
-                                <w:szCs w:val="16"/>
-                                <w:lang w:val="en-US"/>
-                              </w:rPr>
-                              <w:t>FindRoot</w:t>
-                            </w:r>
-                            <w:proofErr w:type="spellEnd"/>
-                            <w:r>
-                              <w:rPr>
-                                <w:rFonts w:ascii="Times New Roman" w:eastAsiaTheme="minorEastAsia" w:hAnsi="Times New Roman" w:cs="Times New Roman"/>
-                                <w:color w:val="000000" w:themeColor="text1"/>
-                                <w:sz w:val="16"/>
-                                <w:szCs w:val="16"/>
-                                <w:lang w:val="en-US"/>
-                              </w:rPr>
-                              <w:t>(eps)</w:t>
-                            </w:r>
-                            <w:r>
-                              <w:rPr>
-                                <w:rFonts w:ascii="Times New Roman" w:eastAsiaTheme="minorEastAsia" w:hAnsi="Times New Roman" w:cs="Times New Roman"/>
-                                <w:color w:val="000000" w:themeColor="text1"/>
-                                <w:sz w:val="16"/>
-                                <w:szCs w:val="16"/>
-                                <w:lang w:val="en-US"/>
-                              </w:rPr>
-                              <w:t xml:space="preserve"> + </w:t>
-                            </w:r>
-                            <w:proofErr w:type="spellStart"/>
-                            <w:r>
-                              <w:rPr>
-                                <w:rFonts w:ascii="Times New Roman" w:eastAsiaTheme="minorEastAsia" w:hAnsi="Times New Roman" w:cs="Times New Roman"/>
-                                <w:color w:val="000000" w:themeColor="text1"/>
-                                <w:sz w:val="16"/>
-                                <w:szCs w:val="16"/>
-                                <w:lang w:val="en-US"/>
-                              </w:rPr>
-                              <w:t>FindDrob</w:t>
-                            </w:r>
-                            <w:proofErr w:type="spellEnd"/>
-                            <w:r>
-                              <w:rPr>
-                                <w:rFonts w:ascii="Times New Roman" w:eastAsiaTheme="minorEastAsia" w:hAnsi="Times New Roman" w:cs="Times New Roman"/>
-                                <w:color w:val="000000" w:themeColor="text1"/>
-                                <w:sz w:val="16"/>
-                                <w:szCs w:val="16"/>
-                                <w:lang w:val="en-US"/>
-                              </w:rPr>
-                              <w:t>()</w:t>
-                            </w:r>
-                          </w:p>
-                        </w:txbxContent>
-                      </wps:txbx>
-                      <wps:bodyPr rot="0" spcFirstLastPara="0" vertOverflow="overflow" horzOverflow="overflow" vert="horz" wrap="square" lIns="91440" tIns="45720" rIns="91440" bIns="45720" numCol="1" spcCol="0" rtlCol="0" fromWordArt="0" anchor="t" anchorCtr="0" forceAA="0" compatLnSpc="1">
-                        <a:prstTxWarp prst="textNoShape">
-                          <a:avLst/>
-                        </a:prstTxWarp>
-                        <a:noAutofit/>
-                      </wps:bodyPr>
-                    </wps:wsp>
-                  </a:graphicData>
-                </a:graphic>
-                <wp14:sizeRelH relativeFrom="margin">
-                  <wp14:pctWidth>0</wp14:pctWidth>
-                </wp14:sizeRelH>
-                <wp14:sizeRelV relativeFrom="margin">
-                  <wp14:pctHeight>0</wp14:pctHeight>
-                </wp14:sizeRelV>
-              </wp:anchor>
-            </w:drawing>
-          </mc:Choice>
-          <mc:Fallback>
-            <w:pict>
-              <v:shape w14:anchorId="076A2E1E" id="Надпись 41" o:spid="_x0000_s1034" type="#_x0000_t202" style="position:absolute;left:0;text-align:left;margin-left:15.75pt;margin-top:17.05pt;width:75.5pt;height:40.9pt;z-index:251712512;visibility:visible;mso-wrap-style:square;mso-width-percent:0;mso-height-percent:0;mso-wrap-distance-left:9pt;mso-wrap-distance-top:0;mso-wrap-distance-right:9pt;mso-wrap-distance-bottom:0;mso-position-horizontal:absolute;mso-position-horizontal-relative:margin;mso-position-vertical:absolute;mso-position-vertical-relative:text;mso-width-percent:0;mso-height-percent:0;mso-width-relative:margin;mso-height-relative:margin;v-text-anchor:top" o:gfxdata="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" filled="f" stroked="f">
-                <v:textbox>
-                  <w:txbxContent>
-                    <w:p>
-                      <w:pPr>
-                        <w:spacing w:after="0"/>
-                        <w:jc w:val="center"/>
-                        <w:rPr>
-                          <w:rFonts w:ascii="Times New Roman" w:hAnsi="Times New Roman" w:cs="Times New Roman"/>
-                          <w:noProof/>
-                          <w:sz w:val="16"/>
-                          <w:szCs w:val="16"/>
-                          <w:lang w:val="en-US"/>
-                        </w:rPr>
-                      </w:pPr>
-                      <w:r>
-                        <w:rPr>
-                          <w:rFonts w:ascii="Times New Roman" w:eastAsiaTheme="minorEastAsia" w:hAnsi="Times New Roman" w:cs="Times New Roman"/>
-                          <w:color w:val="000000" w:themeColor="text1"/>
-                          <w:sz w:val="16"/>
-                          <w:szCs w:val="16"/>
-                        </w:rPr>
-                        <w:t xml:space="preserve">Вывод </w:t>
-                      </w:r>
-                      <w:proofErr w:type="spellStart"/>
-                      <w:r>
-                        <w:rPr>
-                          <w:rFonts w:ascii="Times New Roman" w:eastAsiaTheme="minorEastAsia" w:hAnsi="Times New Roman" w:cs="Times New Roman"/>
-                          <w:color w:val="000000" w:themeColor="text1"/>
-                          <w:sz w:val="16"/>
-                          <w:szCs w:val="16"/>
-                          <w:lang w:val="en-US"/>
-                        </w:rPr>
-                        <w:t>FindRoot</w:t>
-                      </w:r>
-                      <w:proofErr w:type="spellEnd"/>
-                      <w:r>
-                        <w:rPr>
-                          <w:rFonts w:ascii="Times New Roman" w:eastAsiaTheme="minorEastAsia" w:hAnsi="Times New Roman" w:cs="Times New Roman"/>
-                          <w:color w:val="000000" w:themeColor="text1"/>
-                          <w:sz w:val="16"/>
-                          <w:szCs w:val="16"/>
-                          <w:lang w:val="en-US"/>
-                        </w:rPr>
-                        <w:t>(eps)</w:t>
-                      </w:r>
-                      <w:r>
-                        <w:rPr>
-                          <w:rFonts w:ascii="Times New Roman" w:eastAsiaTheme="minorEastAsia" w:hAnsi="Times New Roman" w:cs="Times New Roman"/>
-                          <w:color w:val="000000" w:themeColor="text1"/>
-                          <w:sz w:val="16"/>
-                          <w:szCs w:val="16"/>
-                          <w:lang w:val="en-US"/>
-                        </w:rPr>
-                        <w:t xml:space="preserve"> + </w:t>
-                      </w:r>
-                      <w:proofErr w:type="spellStart"/>
-                      <w:proofErr w:type="gramStart"/>
-                      <w:r>
-                        <w:rPr>
-                          <w:rFonts w:ascii="Times New Roman" w:eastAsiaTheme="minorEastAsia" w:hAnsi="Times New Roman" w:cs="Times New Roman"/>
-                          <w:color w:val="000000" w:themeColor="text1"/>
-                          <w:sz w:val="16"/>
-                          <w:szCs w:val="16"/>
-                          <w:lang w:val="en-US"/>
-                        </w:rPr>
-                        <w:t>FindDrob</w:t>
-                      </w:r>
-                      <w:proofErr w:type="spellEnd"/>
-                      <w:r>
-                        <w:rPr>
-                          <w:rFonts w:ascii="Times New Roman" w:eastAsiaTheme="minorEastAsia" w:hAnsi="Times New Roman" w:cs="Times New Roman"/>
-                          <w:color w:val="000000" w:themeColor="text1"/>
-                          <w:sz w:val="16"/>
-                          <w:szCs w:val="16"/>
-                          <w:lang w:val="en-US"/>
-                        </w:rPr>
-                        <w:t>(</w:t>
-                      </w:r>
-                      <w:proofErr w:type="gramEnd"/>
-                      <w:r>
-                        <w:rPr>
-                          <w:rFonts w:ascii="Times New Roman" w:eastAsiaTheme="minorEastAsia" w:hAnsi="Times New Roman" w:cs="Times New Roman"/>
-                          <w:color w:val="000000" w:themeColor="text1"/>
-                          <w:sz w:val="16"/>
-                          <w:szCs w:val="16"/>
-                          <w:lang w:val="en-US"/>
-                        </w:rPr>
-                        <w:t>)</w:t>
-                      </w:r>
-                    </w:p>
-                  </w:txbxContent>
-                </v:textbox>
-                <w10:wrap anchorx="margin"/>
-              </v:shape>
-            </w:pict>
-          </mc:Fallback>
-        </mc:AlternateContent>
-      </w:r>
-      <w:r>
-        <w:rPr>
           <w:rFonts w:ascii="Times New Roman" w:eastAsiaTheme="minorEastAsia" w:hAnsi="Times New Roman" w:cs="Times New Roman"/>
           <w:noProof/>
           <w:color w:val="000000" w:themeColor="text1"/>
@@ -9158,7 +9529,7 @@
           </mc:Choice>
           <mc:Fallback>
             <w:pict>
-              <v:shapetype w14:anchorId="2A7E22C3" id="_x0000_t4" coordsize="21600,21600" o:spt="4" path="m10800,l,10800,10800,21600,21600,10800xe">
+              <v:shapetype w14:anchorId="7CDA1039" id="_x0000_t4" coordsize="21600,21600" o:spt="4" path="m10800,l,10800,10800,21600,21600,10800xe">
                 <v:stroke joinstyle="miter"/>
                 <v:path gradientshapeok="t" o:connecttype="rect" textboxrect="5400,5400,16200,16200"/>
               </v:shapetype>
@@ -9274,6 +9645,124 @@
         <mc:AlternateContent>
           <mc:Choice Requires="wps">
             <w:drawing>
+              <wp:anchor distT="0" distB="0" distL="114300" distR="114300" simplePos="0" relativeHeight="251712512" behindDoc="0" locked="0" layoutInCell="1" allowOverlap="1" wp14:anchorId="076A2E1E" wp14:editId="0F77FC4F">
+                <wp:simplePos x="0" y="0"/>
+                <wp:positionH relativeFrom="margin">
+                  <wp:posOffset>175260</wp:posOffset>
+                </wp:positionH>
+                <wp:positionV relativeFrom="paragraph">
+                  <wp:posOffset>72390</wp:posOffset>
+                </wp:positionV>
+                <wp:extent cx="958574" cy="519209"/>
+                <wp:effectExtent l="0" t="0" r="0" b="0"/>
+                <wp:wrapNone/>
+                <wp:docPr id="41" name="Надпись 41"/>
+                <wp:cNvGraphicFramePr/>
+                <a:graphic xmlns:a="http://schemas.openxmlformats.org/drawingml/2006/main">
+                  <a:graphicData uri="http://schemas.microsoft.com/office/word/2010/wordprocessingShape">
+                    <wps:wsp>
+                      <wps:cNvSpPr txBox="1"/>
+                      <wps:spPr>
+                        <a:xfrm>
+                          <a:off x="0" y="0"/>
+                          <a:ext cx="958574" cy="519209"/>
+                        </a:xfrm>
+                        <a:prstGeom prst="rect">
+                          <a:avLst/>
+                        </a:prstGeom>
+                        <a:noFill/>
+                        <a:ln>
+                          <a:noFill/>
+                        </a:ln>
+                        <a:effectLst/>
+                      </wps:spPr>
+                      <wps:txbx>
+                        <w:txbxContent>
+                          <w:p>
+                            <w:pPr>
+                              <w:spacing w:after="0"/>
+                              <w:jc w:val="center"/>
+                              <w:rPr>
+                                <w:rFonts w:ascii="Times New Roman" w:hAnsi="Times New Roman" w:cs="Times New Roman"/>
+                                <w:noProof/>
+                                <w:sz w:val="24"/>
+                                <w:szCs w:val="24"/>
+                                <w:lang w:val="en-US"/>
+                              </w:rPr>
+                            </w:pPr>
+                            <w:r>
+                              <w:rPr>
+                                <w:rFonts w:ascii="Times New Roman" w:eastAsiaTheme="minorEastAsia" w:hAnsi="Times New Roman" w:cs="Times New Roman"/>
+                                <w:color w:val="000000" w:themeColor="text1"/>
+                                <w:sz w:val="24"/>
+                                <w:szCs w:val="24"/>
+                              </w:rPr>
+                              <w:t xml:space="preserve">Вывод </w:t>
+                            </w:r>
+                          </w:p>
+                        </w:txbxContent>
+                      </wps:txbx>
+                      <wps:bodyPr rot="0" spcFirstLastPara="0" vertOverflow="overflow" horzOverflow="overflow" vert="horz" wrap="square" lIns="91440" tIns="45720" rIns="91440" bIns="45720" numCol="1" spcCol="0" rtlCol="0" fromWordArt="0" anchor="t" anchorCtr="0" forceAA="0" compatLnSpc="1">
+                        <a:prstTxWarp prst="textNoShape">
+                          <a:avLst/>
+                        </a:prstTxWarp>
+                        <a:noAutofit/>
+                      </wps:bodyPr>
+                    </wps:wsp>
+                  </a:graphicData>
+                </a:graphic>
+                <wp14:sizeRelH relativeFrom="margin">
+                  <wp14:pctWidth>0</wp14:pctWidth>
+                </wp14:sizeRelH>
+                <wp14:sizeRelV relativeFrom="margin">
+                  <wp14:pctHeight>0</wp14:pctHeight>
+                </wp14:sizeRelV>
+              </wp:anchor>
+            </w:drawing>
+          </mc:Choice>
+          <mc:Fallback>
+            <w:pict>
+              <v:shape w14:anchorId="076A2E1E" id="Надпись 41" o:spid="_x0000_s1034" type="#_x0000_t202" style="position:absolute;left:0;text-align:left;margin-left:13.8pt;margin-top:5.7pt;width:75.5pt;height:40.9pt;z-index:251712512;visibility:visible;mso-wrap-style:square;mso-width-percent:0;mso-height-percent:0;mso-wrap-distance-left:9pt;mso-wrap-distance-top:0;mso-wrap-distance-right:9pt;mso-wrap-distance-bottom:0;mso-position-horizontal:absolute;mso-position-horizontal-relative:margin;mso-position-vertical:absolute;mso-position-vertical-relative:text;mso-width-percent:0;mso-height-percent:0;mso-width-relative:margin;mso-height-relative:margin;v-text-anchor:top" o:gfxdata="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" filled="f" stroked="f">
+                <v:textbox>
+                  <w:txbxContent>
+                    <w:p>
+                      <w:pPr>
+                        <w:spacing w:after="0"/>
+                        <w:jc w:val="center"/>
+                        <w:rPr>
+                          <w:rFonts w:ascii="Times New Roman" w:hAnsi="Times New Roman" w:cs="Times New Roman"/>
+                          <w:noProof/>
+                          <w:sz w:val="24"/>
+                          <w:szCs w:val="24"/>
+                          <w:lang w:val="en-US"/>
+                        </w:rPr>
+                      </w:pPr>
+                      <w:r>
+                        <w:rPr>
+                          <w:rFonts w:ascii="Times New Roman" w:eastAsiaTheme="minorEastAsia" w:hAnsi="Times New Roman" w:cs="Times New Roman"/>
+                          <w:color w:val="000000" w:themeColor="text1"/>
+                          <w:sz w:val="24"/>
+                          <w:szCs w:val="24"/>
+                        </w:rPr>
+                        <w:t xml:space="preserve">Вывод </w:t>
+                      </w:r>
+                    </w:p>
+                  </w:txbxContent>
+                </v:textbox>
+                <w10:wrap anchorx="margin"/>
+              </v:shape>
+            </w:pict>
+          </mc:Fallback>
+        </mc:AlternateContent>
+      </w:r>
+      <w:r>
+        <w:rPr>
+          <w:noProof/>
+          <w:lang w:eastAsia="ru-RU"/>
+        </w:rPr>
+        <mc:AlternateContent>
+          <mc:Choice Requires="wps">
+            <w:drawing>
               <wp:anchor distT="0" distB="0" distL="114300" distR="114300" simplePos="0" relativeHeight="251785216" behindDoc="0" locked="0" layoutInCell="1" allowOverlap="1">
                 <wp:simplePos x="0" y="0"/>
                 <wp:positionH relativeFrom="column">
@@ -9329,7 +9818,11 @@
           </mc:Choice>
           <mc:Fallback>
             <w:pict>
-              <v:shape w14:anchorId="048F66AF" id="Прямая со стрелкой 90" o:spid="_x0000_s1026" type="#_x0000_t32" style="position:absolute;margin-left:195.45pt;margin-top:19.75pt;width:0;height:100.05pt;z-index:251785216;visibility:visible;mso-wrap-style:square;mso-wrap-distance-left:9pt;mso-wrap-distance-top:0;mso-wrap-distance-right:9pt;mso-wrap-distance-bottom:0;mso-position-horizontal:absolute;mso-position-horizontal-relative:text;mso-position-vertical:absolute;mso-position-vertical-relative:text" o:gfxdata="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" strokecolor="black [3213]" strokeweight=".5pt">
+              <v:shapetype w14:anchorId="1D634BD2" id="_x0000_t32" coordsize="21600,21600" o:spt="32" o:oned="t" path="m,l21600,21600e" filled="f">
+                <v:path arrowok="t" fillok="f" o:connecttype="none"/>
+                <o:lock v:ext="edit" shapetype="t"/>
+              </v:shapetype>
+              <v:shape id="Прямая со стрелкой 90" o:spid="_x0000_s1026" type="#_x0000_t32" style="position:absolute;margin-left:195.45pt;margin-top:19.75pt;width:0;height:100.05pt;z-index:251785216;visibility:visible;mso-wrap-style:square;mso-wrap-distance-left:9pt;mso-wrap-distance-top:0;mso-wrap-distance-right:9pt;mso-wrap-distance-bottom:0;mso-position-horizontal:absolute;mso-position-horizontal-relative:text;mso-position-vertical:absolute;mso-position-vertical-relative:text" o:gfxdata="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" strokecolor="black [3213]" strokeweight=".5pt">
                 <v:stroke endarrow="block" joinstyle="miter"/>
               </v:shape>
             </w:pict>
@@ -9658,7 +10151,27 @@
                                 <w:szCs w:val="24"/>
                                 <w:lang w:val="en-US"/>
                               </w:rPr>
-                              <w:t>fabs(a) &gt; eps</w:t>
+                              <w:t>fabs(a) &gt;</w:t>
+                            </w:r>
+                            <w:r>
+                              <w:rPr>
+                                <w:rFonts w:ascii="Times New Roman" w:eastAsiaTheme="minorEastAsia" w:hAnsi="Times New Roman" w:cs="Times New Roman"/>
+                                <w:color w:val="000000" w:themeColor="text1"/>
+                                <w:sz w:val="24"/>
+                                <w:szCs w:val="24"/>
+                                <w:lang w:val="en-US"/>
+                              </w:rPr>
+                              <w:t>=</w:t>
+                            </w:r>
+                            <w:r>
+                              <w:rPr>
+                                <w:rFonts w:ascii="Times New Roman" w:eastAsiaTheme="minorEastAsia" w:hAnsi="Times New Roman" w:cs="Times New Roman"/>
+                                <w:color w:val="000000" w:themeColor="text1"/>
+                                <w:sz w:val="24"/>
+                                <w:szCs w:val="24"/>
+                                <w:lang w:val="en-US"/>
+                              </w:rPr>
+                              <w:t xml:space="preserve"> eps</w:t>
                             </w:r>
                             <w:r>
                               <w:rPr>
@@ -9701,7 +10214,6 @@
                           <w:lang w:val="en-US"/>
                         </w:rPr>
                       </w:pPr>
-                      <w:proofErr w:type="gramStart"/>
                       <w:r>
                         <w:rPr>
                           <w:rFonts w:ascii="Times New Roman" w:eastAsiaTheme="minorEastAsia" w:hAnsi="Times New Roman" w:cs="Times New Roman"/>
@@ -9710,9 +10222,8 @@
                           <w:szCs w:val="24"/>
                           <w:lang w:val="en-US"/>
                         </w:rPr>
-                        <w:t>while</w:t>
+                        <w:t>while (</w:t>
                       </w:r>
-                      <w:proofErr w:type="gramEnd"/>
                       <w:r>
                         <w:rPr>
                           <w:rFonts w:ascii="Times New Roman" w:eastAsiaTheme="minorEastAsia" w:hAnsi="Times New Roman" w:cs="Times New Roman"/>
@@ -9721,9 +10232,8 @@
                           <w:szCs w:val="24"/>
                           <w:lang w:val="en-US"/>
                         </w:rPr>
-                        <w:t xml:space="preserve"> (</w:t>
+                        <w:t>fabs(a) &gt;</w:t>
                       </w:r>
-                      <w:proofErr w:type="spellStart"/>
                       <w:r>
                         <w:rPr>
                           <w:rFonts w:ascii="Times New Roman" w:eastAsiaTheme="minorEastAsia" w:hAnsi="Times New Roman" w:cs="Times New Roman"/>
@@ -9732,9 +10242,8 @@
                           <w:szCs w:val="24"/>
                           <w:lang w:val="en-US"/>
                         </w:rPr>
-                        <w:t>fabs</w:t>
+                        <w:t>=</w:t>
                       </w:r>
-                      <w:proofErr w:type="spellEnd"/>
                       <w:r>
                         <w:rPr>
                           <w:rFonts w:ascii="Times New Roman" w:eastAsiaTheme="minorEastAsia" w:hAnsi="Times New Roman" w:cs="Times New Roman"/>
@@ -9743,7 +10252,7 @@
                           <w:szCs w:val="24"/>
                           <w:lang w:val="en-US"/>
                         </w:rPr>
-                        <w:t>(a) &gt; eps</w:t>
+                        <w:t xml:space="preserve"> eps</w:t>
                       </w:r>
                       <w:r>
                         <w:rPr>
@@ -10375,6 +10884,93 @@
         <mc:AlternateContent>
           <mc:Choice Requires="wps">
             <w:drawing>
+              <wp:anchor distT="0" distB="0" distL="114300" distR="114300" simplePos="0" relativeHeight="251750400" behindDoc="0" locked="0" layoutInCell="1" allowOverlap="1" wp14:anchorId="3B517E59" wp14:editId="4068ED08">
+                <wp:simplePos x="0" y="0"/>
+                <wp:positionH relativeFrom="margin">
+                  <wp:posOffset>3539491</wp:posOffset>
+                </wp:positionH>
+                <wp:positionV relativeFrom="paragraph">
+                  <wp:posOffset>211455</wp:posOffset>
+                </wp:positionV>
+                <wp:extent cx="1471930" cy="446405"/>
+                <wp:effectExtent l="0" t="0" r="13970" b="10795"/>
+                <wp:wrapNone/>
+                <wp:docPr id="64" name="Прямоугольник 64"/>
+                <wp:cNvGraphicFramePr/>
+                <a:graphic xmlns:a="http://schemas.openxmlformats.org/drawingml/2006/main">
+                  <a:graphicData uri="http://schemas.microsoft.com/office/word/2010/wordprocessingShape">
+                    <wps:wsp>
+                      <wps:cNvSpPr/>
+                      <wps:spPr>
+                        <a:xfrm>
+                          <a:off x="0" y="0"/>
+                          <a:ext cx="1471930" cy="446405"/>
+                        </a:xfrm>
+                        <a:prstGeom prst="rect">
+                          <a:avLst/>
+                        </a:prstGeom>
+                        <a:noFill/>
+                        <a:ln>
+                          <a:solidFill>
+                            <a:schemeClr val="tx1"/>
+                          </a:solidFill>
+                        </a:ln>
+                      </wps:spPr>
+                      <wps:style>
+                        <a:lnRef idx="2">
+                          <a:schemeClr val="accent1">
+                            <a:shade val="50000"/>
+                          </a:schemeClr>
+                        </a:lnRef>
+                        <a:fillRef idx="1">
+                          <a:schemeClr val="accent1"/>
+                        </a:fillRef>
+                        <a:effectRef idx="0">
+                          <a:schemeClr val="accent1"/>
+                        </a:effectRef>
+                        <a:fontRef idx="minor">
+                          <a:schemeClr val="lt1"/>
+                        </a:fontRef>
+                      </wps:style>
+                      <wps:bodyPr rot="0" spcFirstLastPara="0" vertOverflow="overflow" horzOverflow="overflow" vert="horz" wrap="square" lIns="91440" tIns="45720" rIns="91440" bIns="45720" numCol="1" spcCol="0" rtlCol="0" fromWordArt="0" anchor="ctr" anchorCtr="0" forceAA="0" compatLnSpc="1">
+                        <a:prstTxWarp prst="textNoShape">
+                          <a:avLst/>
+                        </a:prstTxWarp>
+                        <a:noAutofit/>
+                      </wps:bodyPr>
+                    </wps:wsp>
+                  </a:graphicData>
+                </a:graphic>
+                <wp14:sizeRelH relativeFrom="margin">
+                  <wp14:pctWidth>0</wp14:pctWidth>
+                </wp14:sizeRelH>
+                <wp14:sizeRelV relativeFrom="margin">
+                  <wp14:pctHeight>0</wp14:pctHeight>
+                </wp14:sizeRelV>
+              </wp:anchor>
+            </w:drawing>
+          </mc:Choice>
+          <mc:Fallback>
+            <w:pict>
+              <v:rect w14:anchorId="352E7FC2" id="Прямоугольник 64" o:spid="_x0000_s1026" style="position:absolute;margin-left:278.7pt;margin-top:16.65pt;width:115.9pt;height:35.15pt;z-index:251750400;visibility:visible;mso-wrap-style:square;mso-width-percent:0;mso-height-percent:0;mso-wrap-distance-left:9pt;mso-wrap-distance-top:0;mso-wrap-distance-right:9pt;mso-wrap-distance-bottom:0;mso-position-horizontal:absolute;mso-position-horizontal-relative:margin;mso-position-vertical:absolute;mso-position-vertical-relative:text;mso-width-percent:0;mso-height-percent:0;mso-width-relative:margin;mso-height-relative:margin;v-text-anchor:middle" o:gfxdata="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" filled="f" strokecolor="black [3213]" strokeweight="1pt">
+                <w10:wrap anchorx="margin"/>
+              </v:rect>
+            </w:pict>
+          </mc:Fallback>
+        </mc:AlternateContent>
+      </w:r>
+      <w:r>
+        <w:rPr>
+          <w:rFonts w:ascii="Times New Roman" w:eastAsiaTheme="minorEastAsia" w:hAnsi="Times New Roman" w:cs="Times New Roman"/>
+          <w:noProof/>
+          <w:color w:val="000000" w:themeColor="text1"/>
+          <w:sz w:val="20"/>
+          <w:szCs w:val="20"/>
+          <w:lang w:eastAsia="ru-RU"/>
+        </w:rPr>
+        <mc:AlternateContent>
+          <mc:Choice Requires="wps">
+            <w:drawing>
               <wp:anchor distT="0" distB="0" distL="114300" distR="114300" simplePos="0" relativeHeight="251781120" behindDoc="0" locked="0" layoutInCell="1" allowOverlap="1" wp14:anchorId="593DBC11" wp14:editId="3064C307">
                 <wp:simplePos x="0" y="0"/>
                 <wp:positionH relativeFrom="margin">
@@ -10443,96 +11039,31 @@
           </mc:Choice>
           <mc:Fallback>
             <w:pict>
-              <v:shape w14:anchorId="528B1BF5" id="Параллелограмм 85" o:spid="_x0000_s1026" type="#_x0000_t7" style="position:absolute;margin-left:152.45pt;margin-top:16.85pt;width:102.85pt;height:35.9pt;z-index:251781120;visibility:visible;mso-wrap-style:square;mso-width-percent:0;mso-height-percent:0;mso-wrap-distance-left:9pt;mso-wrap-distance-top:0;mso-wrap-distance-right:9pt;mso-wrap-distance-bottom:0;mso-position-horizontal:absolute;mso-position-horizontal-relative:margin;mso-position-vertical:absolute;mso-position-vertical-relative:text;mso-width-percent:0;mso-height-percent:0;mso-width-relative:margin;mso-height-relative:margin;v-text-anchor:middle" o:gfxdata="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" adj="1884" filled="f" strokecolor="black [3213]" strokeweight="1pt">
+              <v:shapetype w14:anchorId="09FE54AB" id="_x0000_t7" coordsize="21600,21600" o:spt="7" adj="5400" path="m@0,l,21600@1,21600,21600,xe">
+                <v:stroke joinstyle="miter"/>
+                <v:formulas>
+                  <v:f eqn="val #0"/>
+                  <v:f eqn="sum width 0 #0"/>
+                  <v:f eqn="prod #0 1 2"/>
+                  <v:f eqn="sum width 0 @2"/>
+                  <v:f eqn="mid #0 width"/>
+                  <v:f eqn="mid @1 0"/>
+                  <v:f eqn="prod height width #0"/>
+                  <v:f eqn="prod @6 1 2"/>
+                  <v:f eqn="sum height 0 @7"/>
+                  <v:f eqn="prod width 1 2"/>
+                  <v:f eqn="sum #0 0 @9"/>
+                  <v:f eqn="if @10 @8 0"/>
+                  <v:f eqn="if @10 @7 height"/>
+                </v:formulas>
+                <v:path gradientshapeok="t" o:connecttype="custom" o:connectlocs="@4,0;10800,@11;@3,10800;@5,21600;10800,@12;@2,10800" textboxrect="1800,1800,19800,19800;8100,8100,13500,13500;10800,10800,10800,10800"/>
+                <v:handles>
+                  <v:h position="#0,topLeft" xrange="0,21600"/>
+                </v:handles>
+              </v:shapetype>
+              <v:shape id="Параллелограмм 85" o:spid="_x0000_s1026" type="#_x0000_t7" style="position:absolute;margin-left:152.45pt;margin-top:16.85pt;width:102.85pt;height:35.9pt;z-index:251781120;visibility:visible;mso-wrap-style:square;mso-width-percent:0;mso-height-percent:0;mso-wrap-distance-left:9pt;mso-wrap-distance-top:0;mso-wrap-distance-right:9pt;mso-wrap-distance-bottom:0;mso-position-horizontal:absolute;mso-position-horizontal-relative:margin;mso-position-vertical:absolute;mso-position-vertical-relative:text;mso-width-percent:0;mso-height-percent:0;mso-width-relative:margin;mso-height-relative:margin;v-text-anchor:middle" o:gfxdata="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" adj="1884" filled="f" strokecolor="black [3213]" strokeweight="1pt">
                 <w10:wrap anchorx="margin"/>
               </v:shape>
-            </w:pict>
-          </mc:Fallback>
-        </mc:AlternateContent>
-      </w:r>
-      <w:r>
-        <w:rPr>
-          <w:rFonts w:ascii="Times New Roman" w:eastAsiaTheme="minorEastAsia" w:hAnsi="Times New Roman" w:cs="Times New Roman"/>
-          <w:noProof/>
-          <w:color w:val="000000" w:themeColor="text1"/>
-          <w:sz w:val="20"/>
-          <w:szCs w:val="20"/>
-          <w:lang w:eastAsia="ru-RU"/>
-        </w:rPr>
-        <mc:AlternateContent>
-          <mc:Choice Requires="wps">
-            <w:drawing>
-              <wp:anchor distT="0" distB="0" distL="114300" distR="114300" simplePos="0" relativeHeight="251750400" behindDoc="0" locked="0" layoutInCell="1" allowOverlap="1" wp14:anchorId="3B517E59" wp14:editId="4068ED08">
-                <wp:simplePos x="0" y="0"/>
-                <wp:positionH relativeFrom="margin">
-                  <wp:posOffset>3629025</wp:posOffset>
-                </wp:positionH>
-                <wp:positionV relativeFrom="paragraph">
-                  <wp:posOffset>215265</wp:posOffset>
-                </wp:positionV>
-                <wp:extent cx="1257300" cy="446405"/>
-                <wp:effectExtent l="0" t="0" r="19050" b="10795"/>
-                <wp:wrapNone/>
-                <wp:docPr id="64" name="Прямоугольник 64"/>
-                <wp:cNvGraphicFramePr/>
-                <a:graphic xmlns:a="http://schemas.openxmlformats.org/drawingml/2006/main">
-                  <a:graphicData uri="http://schemas.microsoft.com/office/word/2010/wordprocessingShape">
-                    <wps:wsp>
-                      <wps:cNvSpPr/>
-                      <wps:spPr>
-                        <a:xfrm>
-                          <a:off x="0" y="0"/>
-                          <a:ext cx="1257300" cy="446405"/>
-                        </a:xfrm>
-                        <a:prstGeom prst="rect">
-                          <a:avLst/>
-                        </a:prstGeom>
-                        <a:noFill/>
-                        <a:ln>
-                          <a:solidFill>
-                            <a:schemeClr val="tx1"/>
-                          </a:solidFill>
-                        </a:ln>
-                      </wps:spPr>
-                      <wps:style>
-                        <a:lnRef idx="2">
-                          <a:schemeClr val="accent1">
-                            <a:shade val="50000"/>
-                          </a:schemeClr>
-                        </a:lnRef>
-                        <a:fillRef idx="1">
-                          <a:schemeClr val="accent1"/>
-                        </a:fillRef>
-                        <a:effectRef idx="0">
-                          <a:schemeClr val="accent1"/>
-                        </a:effectRef>
-                        <a:fontRef idx="minor">
-                          <a:schemeClr val="lt1"/>
-                        </a:fontRef>
-                      </wps:style>
-                      <wps:bodyPr rot="0" spcFirstLastPara="0" vertOverflow="overflow" horzOverflow="overflow" vert="horz" wrap="square" lIns="91440" tIns="45720" rIns="91440" bIns="45720" numCol="1" spcCol="0" rtlCol="0" fromWordArt="0" anchor="ctr" anchorCtr="0" forceAA="0" compatLnSpc="1">
-                        <a:prstTxWarp prst="textNoShape">
-                          <a:avLst/>
-                        </a:prstTxWarp>
-                        <a:noAutofit/>
-                      </wps:bodyPr>
-                    </wps:wsp>
-                  </a:graphicData>
-                </a:graphic>
-                <wp14:sizeRelH relativeFrom="margin">
-                  <wp14:pctWidth>0</wp14:pctWidth>
-                </wp14:sizeRelH>
-                <wp14:sizeRelV relativeFrom="margin">
-                  <wp14:pctHeight>0</wp14:pctHeight>
-                </wp14:sizeRelV>
-              </wp:anchor>
-            </w:drawing>
-          </mc:Choice>
-          <mc:Fallback>
-            <w:pict>
-              <v:rect w14:anchorId="54600694" id="Прямоугольник 64" o:spid="_x0000_s1026" style="position:absolute;margin-left:285.75pt;margin-top:16.95pt;width:99pt;height:35.15pt;z-index:251750400;visibility:visible;mso-wrap-style:square;mso-width-percent:0;mso-height-percent:0;mso-wrap-distance-left:9pt;mso-wrap-distance-top:0;mso-wrap-distance-right:9pt;mso-wrap-distance-bottom:0;mso-position-horizontal:absolute;mso-position-horizontal-relative:margin;mso-position-vertical:absolute;mso-position-vertical-relative:text;mso-width-percent:0;mso-height-percent:0;mso-width-relative:margin;mso-height-relative:margin;v-text-anchor:middle" o:gfxdata="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" filled="f" strokecolor="black [3213]" strokeweight="1pt">
-                <w10:wrap anchorx="margin"/>
-              </v:rect>
             </w:pict>
           </mc:Fallback>
         </mc:AlternateContent>
@@ -10559,7 +11090,7 @@
               <wp:anchor distT="0" distB="0" distL="114300" distR="114300" simplePos="0" relativeHeight="251782144" behindDoc="0" locked="0" layoutInCell="1" allowOverlap="1" wp14:anchorId="5D2FA37E" wp14:editId="079FF025">
                 <wp:simplePos x="0" y="0"/>
                 <wp:positionH relativeFrom="margin">
-                  <wp:posOffset>1998584</wp:posOffset>
+                  <wp:posOffset>1950720</wp:posOffset>
                 </wp:positionH>
                 <wp:positionV relativeFrom="paragraph">
                   <wp:posOffset>53975</wp:posOffset>
@@ -10610,16 +11141,6 @@
                               </w:rPr>
                               <w:t>Вывод n</w:t>
                             </w:r>
-                            <w:r>
-                              <w:rPr>
-                                <w:rFonts w:ascii="Times New Roman" w:eastAsiaTheme="minorEastAsia" w:hAnsi="Times New Roman" w:cs="Times New Roman"/>
-                                <w:color w:val="000000" w:themeColor="text1"/>
-                                <w:sz w:val="24"/>
-                                <w:szCs w:val="24"/>
-                                <w:lang w:val="en-US"/>
-                              </w:rPr>
-                              <w:t xml:space="preserve"> - 1</w:t>
-                            </w:r>
                           </w:p>
                         </w:txbxContent>
                       </wps:txbx>
@@ -10643,7 +11164,7 @@
           </mc:Choice>
           <mc:Fallback>
             <w:pict>
-              <v:shape w14:anchorId="5D2FA37E" id="Надпись 86" o:spid="_x0000_s1039" type="#_x0000_t202" style="position:absolute;left:0;text-align:left;margin-left:157.35pt;margin-top:4.25pt;width:91.3pt;height:30.95pt;z-index:251782144;visibility:visible;mso-wrap-style:square;mso-width-percent:0;mso-height-percent:0;mso-wrap-distance-left:9pt;mso-wrap-distance-top:0;mso-wrap-distance-right:9pt;mso-wrap-distance-bottom:0;mso-position-horizontal:absolute;mso-position-horizontal-relative:margin;mso-position-vertical:absolute;mso-position-vertical-relative:text;mso-width-percent:0;mso-height-percent:0;mso-width-relative:margin;mso-height-relative:margin;v-text-anchor:top" o:gfxdata="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" filled="f" stroked="f">
+              <v:shape w14:anchorId="5D2FA37E" id="Надпись 86" o:spid="_x0000_s1039" type="#_x0000_t202" style="position:absolute;left:0;text-align:left;margin-left:153.6pt;margin-top:4.25pt;width:91.3pt;height:30.95pt;z-index:251782144;visibility:visible;mso-wrap-style:square;mso-width-percent:0;mso-height-percent:0;mso-wrap-distance-left:9pt;mso-wrap-distance-top:0;mso-wrap-distance-right:9pt;mso-wrap-distance-bottom:0;mso-position-horizontal:absolute;mso-position-horizontal-relative:margin;mso-position-vertical:absolute;mso-position-vertical-relative:text;mso-width-percent:0;mso-height-percent:0;mso-width-relative:margin;mso-height-relative:margin;v-text-anchor:top" o:gfxdata="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" filled="f" stroked="f">
                 <v:textbox>
                   <w:txbxContent>
                     <w:p>
@@ -10667,16 +11188,6 @@
                         </w:rPr>
                         <w:t>Вывод n</w:t>
                       </w:r>
-                      <w:r>
-                        <w:rPr>
-                          <w:rFonts w:ascii="Times New Roman" w:eastAsiaTheme="minorEastAsia" w:hAnsi="Times New Roman" w:cs="Times New Roman"/>
-                          <w:color w:val="000000" w:themeColor="text1"/>
-                          <w:sz w:val="24"/>
-                          <w:szCs w:val="24"/>
-                          <w:lang w:val="en-US"/>
-                        </w:rPr>
-                        <w:t xml:space="preserve"> - 1</w:t>
-                      </w:r>
                     </w:p>
                   </w:txbxContent>
                 </v:textbox>
@@ -10697,12 +11208,12 @@
               <wp:anchor distT="0" distB="0" distL="114300" distR="114300" simplePos="0" relativeHeight="251752448" behindDoc="0" locked="0" layoutInCell="1" allowOverlap="1" wp14:anchorId="464E31E1" wp14:editId="40DC616D">
                 <wp:simplePos x="0" y="0"/>
                 <wp:positionH relativeFrom="margin">
-                  <wp:posOffset>3975100</wp:posOffset>
+                  <wp:posOffset>3510915</wp:posOffset>
                 </wp:positionH>
                 <wp:positionV relativeFrom="paragraph">
-                  <wp:posOffset>67945</wp:posOffset>
+                  <wp:posOffset>37465</wp:posOffset>
                 </wp:positionV>
-                <wp:extent cx="1828800" cy="1828800"/>
+                <wp:extent cx="1495425" cy="1828800"/>
                 <wp:effectExtent l="0" t="0" r="0" b="5080"/>
                 <wp:wrapNone/>
                 <wp:docPr id="65" name="Надпись 65"/>
@@ -10714,7 +11225,7 @@
                       <wps:spPr>
                         <a:xfrm>
                           <a:off x="0" y="0"/>
-                          <a:ext cx="1828800" cy="1828800"/>
+                          <a:ext cx="1495425" cy="1828800"/>
                         </a:xfrm>
                         <a:prstGeom prst="rect">
                           <a:avLst/>
@@ -10746,12 +11257,22 @@
                                 <w:szCs w:val="24"/>
                                 <w:lang w:val="en-US"/>
                               </w:rPr>
-                              <w:t>s += a</w:t>
+                              <w:t xml:space="preserve">s += </w:t>
+                            </w:r>
+                            <w:r>
+                              <w:rPr>
+                                <w:rFonts w:ascii="Times New Roman" w:eastAsiaTheme="minorEastAsia" w:hAnsi="Times New Roman" w:cs="Times New Roman"/>
+                                <w:color w:val="000000" w:themeColor="text1"/>
+                                <w:sz w:val="24"/>
+                                <w:szCs w:val="24"/>
+                                <w:lang w:val="en-US"/>
+                              </w:rPr>
+                              <w:t>pow(-1.0, n) * a</w:t>
                             </w:r>
                           </w:p>
                         </w:txbxContent>
                       </wps:txbx>
-                      <wps:bodyPr rot="0" spcFirstLastPara="0" vertOverflow="overflow" horzOverflow="overflow" vert="horz" wrap="none" lIns="91440" tIns="45720" rIns="91440" bIns="45720" numCol="1" spcCol="0" rtlCol="0" fromWordArt="0" anchor="t" anchorCtr="0" forceAA="0" compatLnSpc="1">
+                      <wps:bodyPr rot="0" spcFirstLastPara="0" vertOverflow="overflow" horzOverflow="overflow" vert="horz" wrap="square" lIns="91440" tIns="45720" rIns="91440" bIns="45720" numCol="1" spcCol="0" rtlCol="0" fromWordArt="0" anchor="t" anchorCtr="0" forceAA="0" compatLnSpc="1">
                         <a:prstTxWarp prst="textNoShape">
                           <a:avLst/>
                         </a:prstTxWarp>
@@ -10760,12 +11281,15 @@
                     </wps:wsp>
                   </a:graphicData>
                 </a:graphic>
+                <wp14:sizeRelH relativeFrom="margin">
+                  <wp14:pctWidth>0</wp14:pctWidth>
+                </wp14:sizeRelH>
               </wp:anchor>
             </w:drawing>
           </mc:Choice>
           <mc:Fallback>
             <w:pict>
-              <v:shape w14:anchorId="464E31E1" id="Надпись 65" o:spid="_x0000_s1040" type="#_x0000_t202" style="position:absolute;left:0;text-align:left;margin-left:313pt;margin-top:5.35pt;width:2in;height:2in;z-index:251752448;visibility:visible;mso-wrap-style:none;mso-wrap-distance-left:9pt;mso-wrap-distance-top:0;mso-wrap-distance-right:9pt;mso-wrap-distance-bottom:0;mso-position-horizontal:absolute;mso-position-horizontal-relative:margin;mso-position-vertical:absolute;mso-position-vertical-relative:text;v-text-anchor:top" o:gfxdata="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" filled="f" stroked="f">
+              <v:shape w14:anchorId="464E31E1" id="Надпись 65" o:spid="_x0000_s1040" type="#_x0000_t202" style="position:absolute;left:0;text-align:left;margin-left:276.45pt;margin-top:2.95pt;width:117.75pt;height:2in;z-index:251752448;visibility:visible;mso-wrap-style:square;mso-width-percent:0;mso-wrap-distance-left:9pt;mso-wrap-distance-top:0;mso-wrap-distance-right:9pt;mso-wrap-distance-bottom:0;mso-position-horizontal:absolute;mso-position-horizontal-relative:margin;mso-position-vertical:absolute;mso-position-vertical-relative:text;mso-width-percent:0;mso-width-relative:margin;v-text-anchor:top" o:gfxdata="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" filled="f" stroked="f">
                 <v:textbox style="mso-fit-shape-to-text:t">
                   <w:txbxContent>
                     <w:p>
@@ -10787,7 +11311,17 @@
                           <w:szCs w:val="24"/>
                           <w:lang w:val="en-US"/>
                         </w:rPr>
-                        <w:t>s += a</w:t>
+                        <w:t xml:space="preserve">s += </w:t>
+                      </w:r>
+                      <w:r>
+                        <w:rPr>
+                          <w:rFonts w:ascii="Times New Roman" w:eastAsiaTheme="minorEastAsia" w:hAnsi="Times New Roman" w:cs="Times New Roman"/>
+                          <w:color w:val="000000" w:themeColor="text1"/>
+                          <w:sz w:val="24"/>
+                          <w:szCs w:val="24"/>
+                          <w:lang w:val="en-US"/>
+                        </w:rPr>
+                        <w:t>pow(-1.0, n) * a</w:t>
                       </w:r>
                     </w:p>
                   </w:txbxContent>
@@ -10993,6 +11527,118 @@
           <w:szCs w:val="20"/>
         </w:rPr>
       </w:pPr>
+      <w:r>
+        <w:rPr>
+          <w:noProof/>
+          <w:lang w:eastAsia="ru-RU"/>
+        </w:rPr>
+        <mc:AlternateContent>
+          <mc:Choice Requires="wps">
+            <w:drawing>
+              <wp:anchor distT="0" distB="0" distL="114300" distR="114300" simplePos="0" relativeHeight="251758592" behindDoc="0" locked="0" layoutInCell="1" allowOverlap="1" wp14:anchorId="2EFA81A7" wp14:editId="5B4CA5FB">
+                <wp:simplePos x="0" y="0"/>
+                <wp:positionH relativeFrom="margin">
+                  <wp:posOffset>3778885</wp:posOffset>
+                </wp:positionH>
+                <wp:positionV relativeFrom="paragraph">
+                  <wp:posOffset>188595</wp:posOffset>
+                </wp:positionV>
+                <wp:extent cx="1828800" cy="1828800"/>
+                <wp:effectExtent l="0" t="0" r="0" b="5080"/>
+                <wp:wrapNone/>
+                <wp:docPr id="68" name="Надпись 68"/>
+                <wp:cNvGraphicFramePr/>
+                <a:graphic xmlns:a="http://schemas.openxmlformats.org/drawingml/2006/main">
+                  <a:graphicData uri="http://schemas.microsoft.com/office/word/2010/wordprocessingShape">
+                    <wps:wsp>
+                      <wps:cNvSpPr txBox="1"/>
+                      <wps:spPr>
+                        <a:xfrm>
+                          <a:off x="0" y="0"/>
+                          <a:ext cx="1828800" cy="1828800"/>
+                        </a:xfrm>
+                        <a:prstGeom prst="rect">
+                          <a:avLst/>
+                        </a:prstGeom>
+                        <a:noFill/>
+                        <a:ln>
+                          <a:noFill/>
+                        </a:ln>
+                        <a:effectLst/>
+                      </wps:spPr>
+                      <wps:txbx>
+                        <w:txbxContent>
+                          <w:p>
+                            <w:pPr>
+                              <w:spacing w:after="0"/>
+                              <w:rPr>
+                                <w:rFonts w:ascii="Times New Roman" w:hAnsi="Times New Roman" w:cs="Times New Roman"/>
+                                <w:noProof/>
+                                <w:sz w:val="24"/>
+                                <w:szCs w:val="24"/>
+                                <w:lang w:val="en-US"/>
+                              </w:rPr>
+                            </w:pPr>
+                            <w:r>
+                              <w:rPr>
+                                <w:rFonts w:ascii="Times New Roman" w:eastAsiaTheme="minorEastAsia" w:hAnsi="Times New Roman" w:cs="Times New Roman"/>
+                                <w:color w:val="000000" w:themeColor="text1"/>
+                                <w:sz w:val="24"/>
+                                <w:szCs w:val="24"/>
+                                <w:lang w:val="en-US"/>
+                              </w:rPr>
+                              <w:t>a = cos(n * x)</w:t>
+                            </w:r>
+                          </w:p>
+                        </w:txbxContent>
+                      </wps:txbx>
+                      <wps:bodyPr rot="0" spcFirstLastPara="0" vertOverflow="overflow" horzOverflow="overflow" vert="horz" wrap="none" lIns="91440" tIns="45720" rIns="91440" bIns="45720" numCol="1" spcCol="0" rtlCol="0" fromWordArt="0" anchor="t" anchorCtr="0" forceAA="0" compatLnSpc="1">
+                        <a:prstTxWarp prst="textNoShape">
+                          <a:avLst/>
+                        </a:prstTxWarp>
+                        <a:spAutoFit/>
+                      </wps:bodyPr>
+                    </wps:wsp>
+                  </a:graphicData>
+                </a:graphic>
+              </wp:anchor>
+            </w:drawing>
+          </mc:Choice>
+          <mc:Fallback>
+            <w:pict>
+              <v:shape w14:anchorId="2EFA81A7" id="Надпись 68" o:spid="_x0000_s1041" type="#_x0000_t202" style="position:absolute;left:0;text-align:left;margin-left:297.55pt;margin-top:14.85pt;width:2in;height:2in;z-index:251758592;visibility:visible;mso-wrap-style:none;mso-wrap-distance-left:9pt;mso-wrap-distance-top:0;mso-wrap-distance-right:9pt;mso-wrap-distance-bottom:0;mso-position-horizontal:absolute;mso-position-horizontal-relative:margin;mso-position-vertical:absolute;mso-position-vertical-relative:text;v-text-anchor:top" o:gfxdata="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" filled="f" stroked="f">
+                <v:textbox style="mso-fit-shape-to-text:t">
+                  <w:txbxContent>
+                    <w:p>
+                      <w:pPr>
+                        <w:spacing w:after="0"/>
+                        <w:rPr>
+                          <w:rFonts w:ascii="Times New Roman" w:hAnsi="Times New Roman" w:cs="Times New Roman"/>
+                          <w:noProof/>
+                          <w:sz w:val="24"/>
+                          <w:szCs w:val="24"/>
+                          <w:lang w:val="en-US"/>
+                        </w:rPr>
+                      </w:pPr>
+                      <w:r>
+                        <w:rPr>
+                          <w:rFonts w:ascii="Times New Roman" w:eastAsiaTheme="minorEastAsia" w:hAnsi="Times New Roman" w:cs="Times New Roman"/>
+                          <w:color w:val="000000" w:themeColor="text1"/>
+                          <w:sz w:val="24"/>
+                          <w:szCs w:val="24"/>
+                          <w:lang w:val="en-US"/>
+                        </w:rPr>
+                        <w:t>a = cos(n * x)</w:t>
+                      </w:r>
+                    </w:p>
+                  </w:txbxContent>
+                </v:textbox>
+                <w10:wrap anchorx="margin"/>
+              </v:shape>
+            </w:pict>
+          </mc:Fallback>
+        </mc:AlternateContent>
+      </w:r>
       <w:r>
         <w:rPr>
           <w:noProof/>
@@ -11078,7 +11724,7 @@
           </mc:Choice>
           <mc:Fallback>
             <w:pict>
-              <v:shape w14:anchorId="23E9EFEB" id="Надпись 9" o:spid="_x0000_s1041" type="#_x0000_t202" style="position:absolute;left:0;text-align:left;margin-left:174.55pt;margin-top:18.35pt;width:61pt;height:24.4pt;z-index:251769856;visibility:visible;mso-wrap-style:square;mso-width-percent:0;mso-height-percent:0;mso-wrap-distance-left:9pt;mso-wrap-distance-top:0;mso-wrap-distance-right:9pt;mso-wrap-distance-bottom:0;mso-position-horizontal:absolute;mso-position-horizontal-relative:margin;mso-position-vertical:absolute;mso-position-vertical-relative:text;mso-width-percent:0;mso-height-percent:0;mso-width-relative:margin;mso-height-relative:margin;v-text-anchor:top" o:gfxdata="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" filled="f" stroked="f">
+              <v:shape w14:anchorId="23E9EFEB" id="Надпись 9" o:spid="_x0000_s1042" type="#_x0000_t202" style="position:absolute;left:0;text-align:left;margin-left:174.55pt;margin-top:18.35pt;width:61pt;height:24.4pt;z-index:251769856;visibility:visible;mso-wrap-style:square;mso-width-percent:0;mso-height-percent:0;mso-wrap-distance-left:9pt;mso-wrap-distance-top:0;mso-wrap-distance-right:9pt;mso-wrap-distance-bottom:0;mso-position-horizontal:absolute;mso-position-horizontal-relative:margin;mso-position-vertical:absolute;mso-position-vertical-relative:text;mso-width-percent:0;mso-height-percent:0;mso-width-relative:margin;mso-height-relative:margin;v-text-anchor:top" o:gfxdata="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" filled="f" stroked="f">
                 <v:textbox>
                   <w:txbxContent>
                     <w:p>
@@ -11092,7 +11738,6 @@
                           <w:lang w:val="en-US"/>
                         </w:rPr>
                       </w:pPr>
-                      <w:proofErr w:type="gramStart"/>
                       <w:r>
                         <w:rPr>
                           <w:rFonts w:ascii="Times New Roman" w:eastAsiaTheme="minorEastAsia" w:hAnsi="Times New Roman" w:cs="Times New Roman"/>
@@ -11101,18 +11746,7 @@
                           <w:szCs w:val="24"/>
                           <w:lang w:val="en-US"/>
                         </w:rPr>
-                        <w:t>return</w:t>
-                      </w:r>
-                      <w:proofErr w:type="gramEnd"/>
-                      <w:r>
-                        <w:rPr>
-                          <w:rFonts w:ascii="Times New Roman" w:eastAsiaTheme="minorEastAsia" w:hAnsi="Times New Roman" w:cs="Times New Roman"/>
-                          <w:color w:val="000000" w:themeColor="text1"/>
-                          <w:sz w:val="24"/>
-                          <w:szCs w:val="24"/>
-                          <w:lang w:val="en-US"/>
-                        </w:rPr>
-                        <w:t xml:space="preserve"> s</w:t>
+                        <w:t>return s</w:t>
                       </w:r>
                     </w:p>
                   </w:txbxContent>
@@ -11330,180 +11964,6 @@
           <w:szCs w:val="20"/>
         </w:rPr>
       </w:pPr>
-      <w:r>
-        <w:rPr>
-          <w:noProof/>
-          <w:lang w:eastAsia="ru-RU"/>
-        </w:rPr>
-        <mc:AlternateContent>
-          <mc:Choice Requires="wps">
-            <w:drawing>
-              <wp:anchor distT="0" distB="0" distL="114300" distR="114300" simplePos="0" relativeHeight="251758592" behindDoc="0" locked="0" layoutInCell="1" allowOverlap="1" wp14:anchorId="2EFA81A7" wp14:editId="5B4CA5FB">
-                <wp:simplePos x="0" y="0"/>
-                <wp:positionH relativeFrom="margin">
-                  <wp:posOffset>3512185</wp:posOffset>
-                </wp:positionH>
-                <wp:positionV relativeFrom="paragraph">
-                  <wp:posOffset>5715</wp:posOffset>
-                </wp:positionV>
-                <wp:extent cx="1828800" cy="1828800"/>
-                <wp:effectExtent l="0" t="0" r="0" b="5080"/>
-                <wp:wrapNone/>
-                <wp:docPr id="68" name="Надпись 68"/>
-                <wp:cNvGraphicFramePr/>
-                <a:graphic xmlns:a="http://schemas.openxmlformats.org/drawingml/2006/main">
-                  <a:graphicData uri="http://schemas.microsoft.com/office/word/2010/wordprocessingShape">
-                    <wps:wsp>
-                      <wps:cNvSpPr txBox="1"/>
-                      <wps:spPr>
-                        <a:xfrm>
-                          <a:off x="0" y="0"/>
-                          <a:ext cx="1828800" cy="1828800"/>
-                        </a:xfrm>
-                        <a:prstGeom prst="rect">
-                          <a:avLst/>
-                        </a:prstGeom>
-                        <a:noFill/>
-                        <a:ln>
-                          <a:noFill/>
-                        </a:ln>
-                        <a:effectLst/>
-                      </wps:spPr>
-                      <wps:txbx>
-                        <w:txbxContent>
-                          <w:p>
-                            <w:pPr>
-                              <w:spacing w:after="0"/>
-                              <w:rPr>
-                                <w:rFonts w:ascii="Times New Roman" w:hAnsi="Times New Roman" w:cs="Times New Roman"/>
-                                <w:noProof/>
-                                <w:sz w:val="24"/>
-                                <w:szCs w:val="24"/>
-                                <w:lang w:val="en-US"/>
-                              </w:rPr>
-                            </w:pPr>
-                            <w:r>
-                              <w:rPr>
-                                <w:rFonts w:ascii="Times New Roman" w:eastAsiaTheme="minorEastAsia" w:hAnsi="Times New Roman" w:cs="Times New Roman"/>
-                                <w:color w:val="000000" w:themeColor="text1"/>
-                                <w:sz w:val="24"/>
-                                <w:szCs w:val="24"/>
-                                <w:lang w:val="en-US"/>
-                              </w:rPr>
-                              <w:t xml:space="preserve">a </w:t>
-                            </w:r>
-                            <w:r>
-                              <w:rPr>
-                                <w:rFonts w:ascii="Times New Roman" w:eastAsiaTheme="minorEastAsia" w:hAnsi="Times New Roman" w:cs="Times New Roman"/>
-                                <w:color w:val="000000" w:themeColor="text1"/>
-                                <w:sz w:val="24"/>
-                                <w:szCs w:val="24"/>
-                                <w:lang w:val="en-US"/>
-                              </w:rPr>
-                              <w:t>=</w:t>
-                            </w:r>
-                            <w:r>
-                              <w:rPr>
-                                <w:rFonts w:ascii="Times New Roman" w:eastAsiaTheme="minorEastAsia" w:hAnsi="Times New Roman" w:cs="Times New Roman"/>
-                                <w:color w:val="000000" w:themeColor="text1"/>
-                                <w:sz w:val="24"/>
-                                <w:szCs w:val="24"/>
-                                <w:lang w:val="en-US"/>
-                              </w:rPr>
-                              <w:t xml:space="preserve"> a * 1.0/(2 * n + 1)</w:t>
-                            </w:r>
-                          </w:p>
-                        </w:txbxContent>
-                      </wps:txbx>
-                      <wps:bodyPr rot="0" spcFirstLastPara="0" vertOverflow="overflow" horzOverflow="overflow" vert="horz" wrap="none" lIns="91440" tIns="45720" rIns="91440" bIns="45720" numCol="1" spcCol="0" rtlCol="0" fromWordArt="0" anchor="t" anchorCtr="0" forceAA="0" compatLnSpc="1">
-                        <a:prstTxWarp prst="textNoShape">
-                          <a:avLst/>
-                        </a:prstTxWarp>
-                        <a:spAutoFit/>
-                      </wps:bodyPr>
-                    </wps:wsp>
-                  </a:graphicData>
-                </a:graphic>
-              </wp:anchor>
-            </w:drawing>
-          </mc:Choice>
-          <mc:Fallback>
-            <w:pict>
-              <v:shape w14:anchorId="2EFA81A7" id="Надпись 68" o:spid="_x0000_s1042" type="#_x0000_t202" style="position:absolute;left:0;text-align:left;margin-left:276.55pt;margin-top:.45pt;width:2in;height:2in;z-index:251758592;visibility:visible;mso-wrap-style:none;mso-wrap-distance-left:9pt;mso-wrap-distance-top:0;mso-wrap-distance-right:9pt;mso-wrap-distance-bottom:0;mso-position-horizontal:absolute;mso-position-horizontal-relative:margin;mso-position-vertical:absolute;mso-position-vertical-relative:text;v-text-anchor:top" o:gfxdata="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" filled="f" stroked="f">
-                <v:textbox style="mso-fit-shape-to-text:t">
-                  <w:txbxContent>
-                    <w:p>
-                      <w:pPr>
-                        <w:spacing w:after="0"/>
-                        <w:rPr>
-                          <w:rFonts w:ascii="Times New Roman" w:hAnsi="Times New Roman" w:cs="Times New Roman"/>
-                          <w:noProof/>
-                          <w:sz w:val="24"/>
-                          <w:szCs w:val="24"/>
-                          <w:lang w:val="en-US"/>
-                        </w:rPr>
-                      </w:pPr>
-                      <w:r>
-                        <w:rPr>
-                          <w:rFonts w:ascii="Times New Roman" w:eastAsiaTheme="minorEastAsia" w:hAnsi="Times New Roman" w:cs="Times New Roman"/>
-                          <w:color w:val="000000" w:themeColor="text1"/>
-                          <w:sz w:val="24"/>
-                          <w:szCs w:val="24"/>
-                          <w:lang w:val="en-US"/>
-                        </w:rPr>
-                        <w:t xml:space="preserve">a </w:t>
-                      </w:r>
-                      <w:r>
-                        <w:rPr>
-                          <w:rFonts w:ascii="Times New Roman" w:eastAsiaTheme="minorEastAsia" w:hAnsi="Times New Roman" w:cs="Times New Roman"/>
-                          <w:color w:val="000000" w:themeColor="text1"/>
-                          <w:sz w:val="24"/>
-                          <w:szCs w:val="24"/>
-                          <w:lang w:val="en-US"/>
-                        </w:rPr>
-                        <w:t>=</w:t>
-                      </w:r>
-                      <w:r>
-                        <w:rPr>
-                          <w:rFonts w:ascii="Times New Roman" w:eastAsiaTheme="minorEastAsia" w:hAnsi="Times New Roman" w:cs="Times New Roman"/>
-                          <w:color w:val="000000" w:themeColor="text1"/>
-                          <w:sz w:val="24"/>
-                          <w:szCs w:val="24"/>
-                          <w:lang w:val="en-US"/>
-                        </w:rPr>
-                        <w:t xml:space="preserve"> a * 1.0</w:t>
-                      </w:r>
-                      <w:proofErr w:type="gramStart"/>
-                      <w:r>
-                        <w:rPr>
-                          <w:rFonts w:ascii="Times New Roman" w:eastAsiaTheme="minorEastAsia" w:hAnsi="Times New Roman" w:cs="Times New Roman"/>
-                          <w:color w:val="000000" w:themeColor="text1"/>
-                          <w:sz w:val="24"/>
-                          <w:szCs w:val="24"/>
-                          <w:lang w:val="en-US"/>
-                        </w:rPr>
-                        <w:t>/(</w:t>
-                      </w:r>
-                      <w:proofErr w:type="gramEnd"/>
-                      <w:r>
-                        <w:rPr>
-                          <w:rFonts w:ascii="Times New Roman" w:eastAsiaTheme="minorEastAsia" w:hAnsi="Times New Roman" w:cs="Times New Roman"/>
-                          <w:color w:val="000000" w:themeColor="text1"/>
-                          <w:sz w:val="24"/>
-                          <w:szCs w:val="24"/>
-                          <w:lang w:val="en-US"/>
-                        </w:rPr>
-                        <w:t>2 * n + 1)</w:t>
-                      </w:r>
-                    </w:p>
-                  </w:txbxContent>
-                </v:textbox>
-                <w10:wrap anchorx="margin"/>
-              </v:shape>
-            </w:pict>
-          </mc:Fallback>
-        </mc:AlternateContent>
-      </w:r>
     </w:p>
     <w:p>
       <w:pPr>
@@ -11992,7 +12452,6 @@
                           <w:lang w:val="en-US"/>
                         </w:rPr>
                       </w:pPr>
-                      <w:proofErr w:type="gramStart"/>
                       <w:r>
                         <w:rPr>
                           <w:rFonts w:ascii="Times New Roman" w:eastAsiaTheme="minorEastAsia" w:hAnsi="Times New Roman" w:cs="Times New Roman"/>
@@ -12001,18 +12460,7 @@
                           <w:szCs w:val="24"/>
                           <w:lang w:val="en-US"/>
                         </w:rPr>
-                        <w:t>n</w:t>
-                      </w:r>
-                      <w:proofErr w:type="gramEnd"/>
-                      <w:r>
-                        <w:rPr>
-                          <w:rFonts w:ascii="Times New Roman" w:eastAsiaTheme="minorEastAsia" w:hAnsi="Times New Roman" w:cs="Times New Roman"/>
-                          <w:color w:val="000000" w:themeColor="text1"/>
-                          <w:sz w:val="24"/>
-                          <w:szCs w:val="24"/>
-                          <w:lang w:val="en-US"/>
-                        </w:rPr>
-                        <w:t>++</w:t>
+                        <w:t>n++</w:t>
                       </w:r>
                     </w:p>
                   </w:txbxContent>
@@ -12301,6 +12749,7 @@
           <w:sz w:val="20"/>
           <w:szCs w:val="20"/>
         </w:rPr>
+        <w:lastRenderedPageBreak/>
         <w:t xml:space="preserve">  </w:t>
       </w:r>
       <w:r>
@@ -12420,7 +12869,6 @@
           <w:szCs w:val="20"/>
           <w:lang w:eastAsia="ru-RU"/>
         </w:rPr>
-        <w:lastRenderedPageBreak/>
         <mc:AlternateContent>
           <mc:Choice Requires="wps">
             <w:drawing>
@@ -13411,8 +13859,6 @@
         </w:rPr>
         <w:t>для</w:t>
       </w:r>
-      <w:bookmarkStart w:id="0" w:name="_GoBack"/>
-      <w:bookmarkEnd w:id="0"/>
     </w:p>
     <w:p>
       <w:pPr>
@@ -13429,17 +13875,7 @@
           <w:sz w:val="24"/>
           <w:szCs w:val="24"/>
         </w:rPr>
-        <w:t xml:space="preserve">Приведем таблицы входных и выходных данных переменной </w:t>
-      </w:r>
-      <w:r>
-        <w:rPr>
-          <w:rFonts w:ascii="Times New Roman" w:hAnsi="Times New Roman"/>
-          <w:b/>
-          <w:sz w:val="24"/>
-          <w:szCs w:val="24"/>
-          <w:lang w:val="en-US"/>
-        </w:rPr>
-        <w:t>e</w:t>
+        <w:t>Приведем таблицы входных и выходных данных</w:t>
       </w:r>
       <w:r>
         <w:rPr>
@@ -13662,6 +14098,7 @@
                 <w:sz w:val="24"/>
                 <w:szCs w:val="24"/>
               </w:rPr>
+              <w:lastRenderedPageBreak/>
               <w:t>Переменная</w:t>
             </w:r>
           </w:p>
@@ -13832,7 +14269,15 @@
                 <w:sz w:val="24"/>
                 <w:szCs w:val="24"/>
               </w:rPr>
-              <w:t>Кол-во членов ряда</w:t>
+              <w:t xml:space="preserve">Кол-во </w:t>
+            </w:r>
+            <w:r>
+              <w:rPr>
+                <w:rFonts w:ascii="Times New Roman" w:eastAsia="Calibri" w:hAnsi="Times New Roman"/>
+                <w:sz w:val="24"/>
+                <w:szCs w:val="24"/>
+              </w:rPr>
+              <w:t>слагаемых</w:t>
             </w:r>
           </w:p>
         </w:tc>
@@ -13909,7 +14354,6 @@
           <w:sz w:val="20"/>
           <w:szCs w:val="20"/>
         </w:rPr>
-        <w:lastRenderedPageBreak/>
         <w:t>Листинг 1.1.9</w:t>
       </w:r>
       <w:r>
@@ -13928,596 +14372,6 @@
           <w:lang w:val="en-US"/>
         </w:rPr>
         <w:t>;</w:t>
-      </w:r>
-    </w:p>
-    <w:p>
-      <w:pPr>
-        <w:spacing w:before="30" w:after="30"/>
-        <w:rPr>
-          <w:rFonts w:ascii="Times New Roman" w:hAnsi="Times New Roman"/>
-          <w:sz w:val="20"/>
-          <w:szCs w:val="20"/>
-          <w:lang w:val="en-US"/>
-        </w:rPr>
-      </w:pPr>
-    </w:p>
-    <w:tbl>
-      <w:tblPr>
-        <w:tblStyle w:val="ab"/>
-        <w:tblW w:w="0" w:type="auto"/>
-        <w:tblLook w:val="04A0" w:firstRow="1" w:lastRow="0" w:firstColumn="1" w:lastColumn="0" w:noHBand="0" w:noVBand="1"/>
-      </w:tblPr>
-      <w:tblGrid>
-        <w:gridCol w:w="1555"/>
-        <w:gridCol w:w="5244"/>
-      </w:tblGrid>
-      <w:tr>
-        <w:tc>
-          <w:tcPr>
-            <w:tcW w:w="1555" w:type="dxa"/>
-          </w:tcPr>
-          <w:p>
-            <w:pPr>
-              <w:spacing w:before="30" w:after="30"/>
-              <w:jc w:val="center"/>
-              <w:rPr>
-                <w:rFonts w:ascii="Times New Roman" w:hAnsi="Times New Roman"/>
-                <w:sz w:val="24"/>
-                <w:szCs w:val="24"/>
-              </w:rPr>
-            </w:pPr>
-            <w:r>
-              <w:rPr>
-                <w:rFonts w:ascii="Times New Roman" w:hAnsi="Times New Roman"/>
-                <w:sz w:val="24"/>
-                <w:szCs w:val="24"/>
-              </w:rPr>
-              <w:t>Переменная</w:t>
-            </w:r>
-          </w:p>
-        </w:tc>
-        <w:tc>
-          <w:tcPr>
-            <w:tcW w:w="5244" w:type="dxa"/>
-          </w:tcPr>
-          <w:p>
-            <w:pPr>
-              <w:spacing w:before="30" w:after="30"/>
-              <w:jc w:val="center"/>
-              <w:rPr>
-                <w:rFonts w:ascii="Times New Roman" w:hAnsi="Times New Roman"/>
-                <w:sz w:val="24"/>
-                <w:szCs w:val="24"/>
-              </w:rPr>
-            </w:pPr>
-            <w:r>
-              <w:rPr>
-                <w:rFonts w:ascii="Times New Roman" w:hAnsi="Times New Roman"/>
-                <w:sz w:val="24"/>
-                <w:szCs w:val="24"/>
-              </w:rPr>
-              <w:t>Кол-во членов дроби</w:t>
-            </w:r>
-          </w:p>
-        </w:tc>
-      </w:tr>
-      <w:tr>
-        <w:tc>
-          <w:tcPr>
-            <w:tcW w:w="1555" w:type="dxa"/>
-          </w:tcPr>
-          <w:p>
-            <w:pPr>
-              <w:spacing w:before="30" w:after="30"/>
-              <w:jc w:val="center"/>
-              <w:rPr>
-                <w:rFonts w:ascii="Times New Roman" w:hAnsi="Times New Roman"/>
-                <w:sz w:val="24"/>
-                <w:szCs w:val="24"/>
-                <w:lang w:val="en-US"/>
-              </w:rPr>
-            </w:pPr>
-            <w:proofErr w:type="spellStart"/>
-            <w:r>
-              <w:rPr>
-                <w:rFonts w:ascii="Times New Roman" w:hAnsi="Times New Roman"/>
-                <w:sz w:val="24"/>
-                <w:szCs w:val="24"/>
-                <w:lang w:val="en-US"/>
-              </w:rPr>
-              <w:t>i</w:t>
-            </w:r>
-            <w:proofErr w:type="spellEnd"/>
-          </w:p>
-        </w:tc>
-        <w:tc>
-          <w:tcPr>
-            <w:tcW w:w="5244" w:type="dxa"/>
-          </w:tcPr>
-          <w:p>
-            <w:pPr>
-              <w:spacing w:before="30" w:after="30"/>
-              <w:jc w:val="center"/>
-              <w:rPr>
-                <w:rFonts w:ascii="Times New Roman" w:hAnsi="Times New Roman"/>
-                <w:sz w:val="24"/>
-                <w:szCs w:val="24"/>
-              </w:rPr>
-            </w:pPr>
-            <w:r>
-              <w:rPr>
-                <w:rFonts w:ascii="Times New Roman" w:hAnsi="Times New Roman"/>
-                <w:sz w:val="24"/>
-                <w:szCs w:val="24"/>
-              </w:rPr>
-              <w:t>1000</w:t>
-            </w:r>
-          </w:p>
-        </w:tc>
-      </w:tr>
-    </w:tbl>
-    <w:p>
-      <w:pPr>
-        <w:spacing w:before="30" w:after="30"/>
-        <w:rPr>
-          <w:rFonts w:ascii="Times New Roman" w:hAnsi="Times New Roman"/>
-          <w:sz w:val="20"/>
-          <w:szCs w:val="20"/>
-          <w:lang w:val="en-US"/>
-        </w:rPr>
-      </w:pPr>
-      <w:proofErr w:type="spellStart"/>
-      <w:r>
-        <w:rPr>
-          <w:rFonts w:ascii="Times New Roman" w:hAnsi="Times New Roman"/>
-          <w:sz w:val="20"/>
-          <w:szCs w:val="20"/>
-          <w:lang w:val="en-US"/>
-        </w:rPr>
-        <w:t>Листинг</w:t>
-      </w:r>
-      <w:proofErr w:type="spellEnd"/>
-      <w:r>
-        <w:rPr>
-          <w:rFonts w:ascii="Times New Roman" w:hAnsi="Times New Roman"/>
-          <w:sz w:val="20"/>
-          <w:szCs w:val="20"/>
-          <w:lang w:val="en-US"/>
-        </w:rPr>
-        <w:t xml:space="preserve"> 1.1.9 –</w:t>
-      </w:r>
-      <w:proofErr w:type="spellStart"/>
-      <w:r>
-        <w:rPr>
-          <w:rFonts w:ascii="Times New Roman" w:hAnsi="Times New Roman"/>
-          <w:sz w:val="20"/>
-          <w:szCs w:val="20"/>
-          <w:lang w:val="en-US"/>
-        </w:rPr>
-        <w:t>Листинг</w:t>
-      </w:r>
-      <w:proofErr w:type="spellEnd"/>
-      <w:r>
-        <w:rPr>
-          <w:rFonts w:ascii="Times New Roman" w:hAnsi="Times New Roman"/>
-          <w:sz w:val="20"/>
-          <w:szCs w:val="20"/>
-          <w:lang w:val="en-US"/>
-        </w:rPr>
-        <w:t xml:space="preserve"> </w:t>
-      </w:r>
-      <w:proofErr w:type="spellStart"/>
-      <w:r>
-        <w:rPr>
-          <w:rFonts w:ascii="Times New Roman" w:hAnsi="Times New Roman"/>
-          <w:sz w:val="20"/>
-          <w:szCs w:val="20"/>
-          <w:lang w:val="en-US"/>
-        </w:rPr>
-        <w:t>программного</w:t>
-      </w:r>
-      <w:proofErr w:type="spellEnd"/>
-      <w:r>
-        <w:rPr>
-          <w:rFonts w:ascii="Times New Roman" w:hAnsi="Times New Roman"/>
-          <w:sz w:val="20"/>
-          <w:szCs w:val="20"/>
-          <w:lang w:val="en-US"/>
-        </w:rPr>
-        <w:t xml:space="preserve"> </w:t>
-      </w:r>
-      <w:proofErr w:type="spellStart"/>
-      <w:r>
-        <w:rPr>
-          <w:rFonts w:ascii="Times New Roman" w:hAnsi="Times New Roman"/>
-          <w:sz w:val="20"/>
-          <w:szCs w:val="20"/>
-          <w:lang w:val="en-US"/>
-        </w:rPr>
-        <w:t>кода</w:t>
-      </w:r>
-      <w:proofErr w:type="spellEnd"/>
-      <w:r>
-        <w:rPr>
-          <w:rFonts w:ascii="Times New Roman" w:hAnsi="Times New Roman"/>
-          <w:sz w:val="20"/>
-          <w:szCs w:val="20"/>
-          <w:lang w:val="en-US"/>
-        </w:rPr>
-        <w:t>;</w:t>
-      </w:r>
-    </w:p>
-    <w:p>
-      <w:pPr>
-        <w:spacing w:before="30" w:after="30"/>
-        <w:rPr>
-          <w:rFonts w:ascii="Times New Roman" w:hAnsi="Times New Roman"/>
-          <w:sz w:val="20"/>
-          <w:szCs w:val="20"/>
-          <w:lang w:val="en-US"/>
-        </w:rPr>
-      </w:pPr>
-    </w:p>
-    <w:tbl>
-      <w:tblPr>
-        <w:tblStyle w:val="ab"/>
-        <w:tblW w:w="0" w:type="auto"/>
-        <w:tblLook w:val="04A0" w:firstRow="1" w:lastRow="0" w:firstColumn="1" w:lastColumn="0" w:noHBand="0" w:noVBand="1"/>
-      </w:tblPr>
-      <w:tblGrid>
-        <w:gridCol w:w="1555"/>
-        <w:gridCol w:w="5244"/>
-      </w:tblGrid>
-      <w:tr>
-        <w:tc>
-          <w:tcPr>
-            <w:tcW w:w="1555" w:type="dxa"/>
-          </w:tcPr>
-          <w:p>
-            <w:pPr>
-              <w:spacing w:before="30" w:after="30"/>
-              <w:jc w:val="center"/>
-              <w:rPr>
-                <w:rFonts w:ascii="Times New Roman" w:hAnsi="Times New Roman"/>
-                <w:sz w:val="24"/>
-                <w:szCs w:val="24"/>
-              </w:rPr>
-            </w:pPr>
-            <w:r>
-              <w:rPr>
-                <w:rFonts w:ascii="Times New Roman" w:hAnsi="Times New Roman"/>
-                <w:sz w:val="24"/>
-                <w:szCs w:val="24"/>
-              </w:rPr>
-              <w:t>Переменная</w:t>
-            </w:r>
-          </w:p>
-        </w:tc>
-        <w:tc>
-          <w:tcPr>
-            <w:tcW w:w="5244" w:type="dxa"/>
-          </w:tcPr>
-          <w:p>
-            <w:pPr>
-              <w:spacing w:before="30" w:after="30"/>
-              <w:jc w:val="center"/>
-              <w:rPr>
-                <w:rFonts w:ascii="Times New Roman" w:hAnsi="Times New Roman"/>
-                <w:sz w:val="24"/>
-                <w:szCs w:val="24"/>
-              </w:rPr>
-            </w:pPr>
-            <w:r>
-              <w:rPr>
-                <w:rFonts w:ascii="Times New Roman" w:hAnsi="Times New Roman"/>
-                <w:sz w:val="24"/>
-                <w:szCs w:val="24"/>
-              </w:rPr>
-              <w:t>Вывод суммы цепной дроби</w:t>
-            </w:r>
-          </w:p>
-        </w:tc>
-      </w:tr>
-      <w:tr>
-        <w:tc>
-          <w:tcPr>
-            <w:tcW w:w="1555" w:type="dxa"/>
-          </w:tcPr>
-          <w:p>
-            <w:pPr>
-              <w:spacing w:before="30" w:after="30"/>
-              <w:jc w:val="center"/>
-              <w:rPr>
-                <w:rFonts w:ascii="Times New Roman" w:hAnsi="Times New Roman"/>
-                <w:sz w:val="24"/>
-                <w:szCs w:val="24"/>
-                <w:lang w:val="en-US"/>
-              </w:rPr>
-            </w:pPr>
-            <w:r>
-              <w:rPr>
-                <w:rFonts w:ascii="Times New Roman" w:hAnsi="Times New Roman"/>
-                <w:sz w:val="24"/>
-                <w:szCs w:val="24"/>
-                <w:lang w:val="en-US"/>
-              </w:rPr>
-              <w:t>s</w:t>
-            </w:r>
-          </w:p>
-        </w:tc>
-        <w:tc>
-          <w:tcPr>
-            <w:tcW w:w="5244" w:type="dxa"/>
-          </w:tcPr>
-          <w:p>
-            <w:pPr>
-              <w:spacing w:before="30" w:after="30"/>
-              <w:jc w:val="center"/>
-              <w:rPr>
-                <w:rFonts w:ascii="Times New Roman" w:hAnsi="Times New Roman"/>
-                <w:sz w:val="24"/>
-                <w:szCs w:val="24"/>
-                <w:lang w:val="en-US"/>
-              </w:rPr>
-            </w:pPr>
-            <w:r>
-              <w:rPr>
-                <w:rFonts w:ascii="Times New Roman" w:hAnsi="Times New Roman"/>
-                <w:sz w:val="24"/>
-                <w:szCs w:val="24"/>
-                <w:lang w:val="en-US"/>
-              </w:rPr>
-              <w:t>0.655680</w:t>
-            </w:r>
-          </w:p>
-        </w:tc>
-      </w:tr>
-    </w:tbl>
-    <w:p>
-      <w:pPr>
-        <w:spacing w:before="30" w:after="30"/>
-        <w:rPr>
-          <w:rFonts w:ascii="Times New Roman" w:hAnsi="Times New Roman"/>
-          <w:sz w:val="20"/>
-          <w:szCs w:val="20"/>
-          <w:lang w:val="en-US"/>
-        </w:rPr>
-      </w:pPr>
-      <w:proofErr w:type="spellStart"/>
-      <w:r>
-        <w:rPr>
-          <w:rFonts w:ascii="Times New Roman" w:hAnsi="Times New Roman"/>
-          <w:sz w:val="20"/>
-          <w:szCs w:val="20"/>
-          <w:lang w:val="en-US"/>
-        </w:rPr>
-        <w:t>Листинг</w:t>
-      </w:r>
-      <w:proofErr w:type="spellEnd"/>
-      <w:r>
-        <w:rPr>
-          <w:rFonts w:ascii="Times New Roman" w:hAnsi="Times New Roman"/>
-          <w:sz w:val="20"/>
-          <w:szCs w:val="20"/>
-          <w:lang w:val="en-US"/>
-        </w:rPr>
-        <w:t xml:space="preserve"> 1.1.9 –</w:t>
-      </w:r>
-      <w:proofErr w:type="spellStart"/>
-      <w:r>
-        <w:rPr>
-          <w:rFonts w:ascii="Times New Roman" w:hAnsi="Times New Roman"/>
-          <w:sz w:val="20"/>
-          <w:szCs w:val="20"/>
-          <w:lang w:val="en-US"/>
-        </w:rPr>
-        <w:t>Листинг</w:t>
-      </w:r>
-      <w:proofErr w:type="spellEnd"/>
-      <w:r>
-        <w:rPr>
-          <w:rFonts w:ascii="Times New Roman" w:hAnsi="Times New Roman"/>
-          <w:sz w:val="20"/>
-          <w:szCs w:val="20"/>
-          <w:lang w:val="en-US"/>
-        </w:rPr>
-        <w:t xml:space="preserve"> </w:t>
-      </w:r>
-      <w:proofErr w:type="spellStart"/>
-      <w:r>
-        <w:rPr>
-          <w:rFonts w:ascii="Times New Roman" w:hAnsi="Times New Roman"/>
-          <w:sz w:val="20"/>
-          <w:szCs w:val="20"/>
-          <w:lang w:val="en-US"/>
-        </w:rPr>
-        <w:t>программного</w:t>
-      </w:r>
-      <w:proofErr w:type="spellEnd"/>
-      <w:r>
-        <w:rPr>
-          <w:rFonts w:ascii="Times New Roman" w:hAnsi="Times New Roman"/>
-          <w:sz w:val="20"/>
-          <w:szCs w:val="20"/>
-          <w:lang w:val="en-US"/>
-        </w:rPr>
-        <w:t xml:space="preserve"> </w:t>
-      </w:r>
-      <w:proofErr w:type="spellStart"/>
-      <w:r>
-        <w:rPr>
-          <w:rFonts w:ascii="Times New Roman" w:hAnsi="Times New Roman"/>
-          <w:sz w:val="20"/>
-          <w:szCs w:val="20"/>
-          <w:lang w:val="en-US"/>
-        </w:rPr>
-        <w:t>кода</w:t>
-      </w:r>
-      <w:proofErr w:type="spellEnd"/>
-      <w:r>
-        <w:rPr>
-          <w:rFonts w:ascii="Times New Roman" w:hAnsi="Times New Roman"/>
-          <w:sz w:val="20"/>
-          <w:szCs w:val="20"/>
-          <w:lang w:val="en-US"/>
-        </w:rPr>
-        <w:t>;</w:t>
-      </w:r>
-    </w:p>
-    <w:p>
-      <w:pPr>
-        <w:spacing w:before="30" w:after="30"/>
-        <w:rPr>
-          <w:rFonts w:ascii="Times New Roman" w:hAnsi="Times New Roman"/>
-          <w:sz w:val="20"/>
-          <w:szCs w:val="20"/>
-          <w:lang w:val="en-US"/>
-        </w:rPr>
-      </w:pPr>
-    </w:p>
-    <w:tbl>
-      <w:tblPr>
-        <w:tblStyle w:val="30"/>
-        <w:tblW w:w="0" w:type="auto"/>
-        <w:tblLook w:val="04A0" w:firstRow="1" w:lastRow="0" w:firstColumn="1" w:lastColumn="0" w:noHBand="0" w:noVBand="1"/>
-      </w:tblPr>
-      <w:tblGrid>
-        <w:gridCol w:w="1589"/>
-        <w:gridCol w:w="5201"/>
-      </w:tblGrid>
-      <w:tr>
-        <w:trPr>
-          <w:trHeight w:val="372"/>
-        </w:trPr>
-        <w:tc>
-          <w:tcPr>
-            <w:tcW w:w="1589" w:type="dxa"/>
-          </w:tcPr>
-          <w:p>
-            <w:pPr>
-              <w:spacing w:before="30" w:after="30"/>
-              <w:jc w:val="center"/>
-              <w:rPr>
-                <w:rFonts w:ascii="Times New Roman" w:eastAsia="Calibri" w:hAnsi="Times New Roman"/>
-                <w:sz w:val="24"/>
-                <w:szCs w:val="24"/>
-              </w:rPr>
-            </w:pPr>
-            <w:r>
-              <w:rPr>
-                <w:rFonts w:ascii="Times New Roman" w:eastAsia="Calibri" w:hAnsi="Times New Roman"/>
-                <w:sz w:val="24"/>
-                <w:szCs w:val="24"/>
-              </w:rPr>
-              <w:t>Переменная</w:t>
-            </w:r>
-          </w:p>
-        </w:tc>
-        <w:tc>
-          <w:tcPr>
-            <w:tcW w:w="5201" w:type="dxa"/>
-          </w:tcPr>
-          <w:p>
-            <w:pPr>
-              <w:spacing w:before="30" w:after="30"/>
-              <w:jc w:val="center"/>
-              <w:rPr>
-                <w:rFonts w:ascii="Times New Roman" w:eastAsia="Calibri" w:hAnsi="Times New Roman"/>
-                <w:sz w:val="24"/>
-                <w:szCs w:val="24"/>
-              </w:rPr>
-            </w:pPr>
-            <w:r>
-              <w:rPr>
-                <w:rFonts w:ascii="Times New Roman" w:eastAsia="Calibri" w:hAnsi="Times New Roman"/>
-                <w:sz w:val="24"/>
-                <w:szCs w:val="24"/>
-              </w:rPr>
-              <w:t xml:space="preserve">Вывод суммы членов ряда </w:t>
-            </w:r>
-            <w:r>
-              <w:rPr>
-                <w:rFonts w:ascii="Times New Roman" w:eastAsia="Calibri" w:hAnsi="Times New Roman"/>
-                <w:sz w:val="24"/>
-                <w:szCs w:val="24"/>
-              </w:rPr>
-              <w:t>и цепной дроби</w:t>
-            </w:r>
-          </w:p>
-        </w:tc>
-      </w:tr>
-      <w:tr>
-        <w:trPr>
-          <w:trHeight w:val="70"/>
-        </w:trPr>
-        <w:tc>
-          <w:tcPr>
-            <w:tcW w:w="1589" w:type="dxa"/>
-          </w:tcPr>
-          <w:p>
-            <w:pPr>
-              <w:spacing w:before="30" w:after="30"/>
-              <w:jc w:val="center"/>
-              <w:rPr>
-                <w:rFonts w:ascii="Times New Roman" w:eastAsia="Calibri" w:hAnsi="Times New Roman"/>
-                <w:sz w:val="24"/>
-                <w:szCs w:val="24"/>
-                <w:lang w:val="en-US"/>
-              </w:rPr>
-            </w:pPr>
-            <w:r>
-              <w:rPr>
-                <w:rFonts w:ascii="Times New Roman" w:eastAsia="Calibri" w:hAnsi="Times New Roman"/>
-                <w:sz w:val="24"/>
-                <w:szCs w:val="24"/>
-                <w:lang w:val="en-US"/>
-              </w:rPr>
-              <w:t>s</w:t>
-            </w:r>
-          </w:p>
-        </w:tc>
-        <w:tc>
-          <w:tcPr>
-            <w:tcW w:w="5201" w:type="dxa"/>
-          </w:tcPr>
-          <w:p>
-            <w:pPr>
-              <w:spacing w:before="30" w:after="30"/>
-              <w:jc w:val="center"/>
-              <w:rPr>
-                <w:rFonts w:ascii="Times New Roman" w:eastAsia="Calibri" w:hAnsi="Times New Roman"/>
-                <w:sz w:val="24"/>
-                <w:szCs w:val="24"/>
-              </w:rPr>
-            </w:pPr>
-            <w:r>
-              <w:rPr>
-                <w:rFonts w:ascii="Times New Roman" w:eastAsia="Calibri" w:hAnsi="Times New Roman"/>
-                <w:sz w:val="24"/>
-                <w:szCs w:val="24"/>
-              </w:rPr>
-              <w:t>2.066365</w:t>
-            </w:r>
-          </w:p>
-        </w:tc>
-      </w:tr>
-    </w:tbl>
-    <w:p>
-      <w:pPr>
-        <w:spacing w:before="30" w:after="30"/>
-        <w:rPr>
-          <w:rFonts w:ascii="Times New Roman" w:hAnsi="Times New Roman"/>
-          <w:sz w:val="20"/>
-          <w:szCs w:val="20"/>
-        </w:rPr>
-      </w:pPr>
-      <w:r>
-        <w:rPr>
-          <w:rFonts w:ascii="Times New Roman" w:hAnsi="Times New Roman"/>
-          <w:sz w:val="20"/>
-          <w:szCs w:val="20"/>
-        </w:rPr>
-        <w:t>Листинг 1.1.9 –Листинг программного кода;</w:t>
       </w:r>
     </w:p>
     <w:p>
@@ -14606,12 +14460,11 @@
     </w:p>
     <w:p>
       <w:pPr>
-        <w:jc w:val="both"/>
-        <w:rPr>
-          <w:rFonts w:ascii="Times New Roman" w:eastAsiaTheme="minorEastAsia" w:hAnsi="Times New Roman" w:cs="Times New Roman"/>
-          <w:color w:val="000000" w:themeColor="text1"/>
-          <w:sz w:val="36"/>
-          <w:szCs w:val="36"/>
+        <w:spacing w:before="30" w:after="30"/>
+        <w:rPr>
+          <w:rFonts w:ascii="Times New Roman" w:hAnsi="Times New Roman"/>
+          <w:sz w:val="20"/>
+          <w:szCs w:val="20"/>
         </w:rPr>
       </w:pPr>
     </w:p>
@@ -14686,32 +14539,15 @@
     </w:p>
     <w:p>
       <w:pPr>
-        <w:rPr>
-          <w:rFonts w:ascii="Times New Roman" w:hAnsi="Times New Roman" w:cs="Times New Roman"/>
-          <w:color w:val="000000" w:themeColor="text1"/>
-          <w:sz w:val="24"/>
-          <w:szCs w:val="24"/>
-        </w:rPr>
-      </w:pPr>
-      <w:r>
-        <w:rPr>
-          <w:rFonts w:ascii="Times New Roman" w:hAnsi="Times New Roman" w:cs="Times New Roman"/>
-          <w:color w:val="000000" w:themeColor="text1"/>
-          <w:sz w:val="24"/>
-          <w:szCs w:val="24"/>
-        </w:rPr>
-        <w:br w:type="page"/>
-      </w:r>
-    </w:p>
-    <w:p>
-      <w:pPr>
-        <w:pStyle w:val="a7"/>
-        <w:numPr>
-          <w:ilvl w:val="1"/>
-          <w:numId w:val="6"/>
-        </w:numPr>
-        <w:ind w:left="374" w:hanging="374"/>
         <w:jc w:val="both"/>
+        <w:rPr>
+          <w:rFonts w:ascii="Times New Roman" w:hAnsi="Times New Roman" w:cs="Times New Roman"/>
+          <w:color w:val="000000" w:themeColor="text1"/>
+          <w:sz w:val="24"/>
+          <w:szCs w:val="24"/>
+        </w:rPr>
+      </w:pPr>
+      <w:r>
         <w:rPr>
           <w:rFonts w:ascii="Times New Roman" w:hAnsi="Times New Roman" w:cs="Times New Roman"/>
           <w:b/>
@@ -14719,7 +14555,8 @@
           <w:sz w:val="28"/>
           <w:szCs w:val="28"/>
         </w:rPr>
-      </w:pPr>
+        <w:t>1</w:t>
+      </w:r>
       <w:r>
         <w:rPr>
           <w:rFonts w:ascii="Times New Roman" w:hAnsi="Times New Roman" w:cs="Times New Roman"/>
@@ -14727,9 +14564,9 @@
           <w:color w:val="000000" w:themeColor="text1"/>
           <w:sz w:val="28"/>
           <w:szCs w:val="28"/>
-        </w:rPr>
-        <w:lastRenderedPageBreak/>
-        <w:t xml:space="preserve">   </w:t>
+          <w:lang w:val="en-US"/>
+        </w:rPr>
+        <w:t xml:space="preserve">.1     </w:t>
       </w:r>
       <w:r>
         <w:rPr>
@@ -14872,7 +14709,7 @@
           <w:sz w:val="28"/>
           <w:szCs w:val="28"/>
         </w:rPr>
-        <w:t xml:space="preserve">1.2.1   </w:t>
+        <w:t xml:space="preserve">1.2.1 </w:t>
       </w:r>
       <w:r>
         <w:rPr>
@@ -14881,8 +14718,9 @@
           <w:color w:val="000000" w:themeColor="text1"/>
           <w:sz w:val="28"/>
           <w:szCs w:val="28"/>
-        </w:rPr>
-        <w:t xml:space="preserve">Метод </w:t>
+          <w:lang w:val="en-US"/>
+        </w:rPr>
+        <w:t xml:space="preserve"> </w:t>
       </w:r>
       <w:r>
         <w:rPr>
@@ -14892,6 +14730,16 @@
           <w:sz w:val="28"/>
           <w:szCs w:val="28"/>
         </w:rPr>
+        <w:t xml:space="preserve">Метод </w:t>
+      </w:r>
+      <w:r>
+        <w:rPr>
+          <w:rFonts w:ascii="Times New Roman" w:hAnsi="Times New Roman" w:cs="Times New Roman"/>
+          <w:b/>
+          <w:color w:val="000000" w:themeColor="text1"/>
+          <w:sz w:val="28"/>
+          <w:szCs w:val="28"/>
+        </w:rPr>
         <w:t>деления отрезка пополам</w:t>
       </w:r>
     </w:p>
@@ -14961,6 +14809,7 @@
           <w:sz w:val="24"/>
           <w:szCs w:val="24"/>
         </w:rPr>
+        <w:lastRenderedPageBreak/>
         <w:tab/>
         <w:t xml:space="preserve">Уравнения вида </w:t>
       </w:r>
@@ -15439,6 +15288,17 @@
         <w:rPr>
           <w:rFonts w:ascii="Times New Roman" w:hAnsi="Times New Roman" w:cs="Times New Roman"/>
           <w:color w:val="000000" w:themeColor="text1"/>
+          <w:sz w:val="24"/>
+          <w:szCs w:val="24"/>
+        </w:rPr>
+      </w:pPr>
+    </w:p>
+    <w:p>
+      <w:pPr>
+        <w:ind w:firstLine="708"/>
+        <w:rPr>
+          <w:rFonts w:ascii="Times New Roman" w:hAnsi="Times New Roman" w:cs="Times New Roman"/>
+          <w:color w:val="000000" w:themeColor="text1"/>
           <w:sz w:val="20"/>
           <w:szCs w:val="20"/>
         </w:rPr>
@@ -15446,21 +15306,11 @@
       <w:r>
         <w:rPr>
           <w:rFonts w:ascii="Times New Roman" w:hAnsi="Times New Roman" w:cs="Times New Roman"/>
-          <w:color w:val="000000" w:themeColor="text1"/>
-          <w:sz w:val="24"/>
-          <w:szCs w:val="24"/>
-        </w:rPr>
-        <w:br w:type="page"/>
-      </w:r>
-      <w:r>
-        <w:rPr>
-          <w:rFonts w:ascii="Times New Roman" w:hAnsi="Times New Roman" w:cs="Times New Roman"/>
           <w:b/>
           <w:color w:val="000000" w:themeColor="text1"/>
           <w:sz w:val="24"/>
           <w:szCs w:val="24"/>
         </w:rPr>
-        <w:lastRenderedPageBreak/>
         <w:t>Дано:</w:t>
       </w:r>
       <w:r>
@@ -33463,7 +33313,6 @@
         <w:docPartUnique/>
       </w:docPartObj>
     </w:sdtPr>
-    <w:sdtEndPr/>
     <w:sdtContent>
       <w:p>
         <w:pPr>
@@ -33825,6 +33674,92 @@
     </w:lvl>
   </w:abstractNum>
   <w:abstractNum w:abstractNumId="3" w15:restartNumberingAfterBreak="0">
+    <w:nsid w:val="38960CB1"/>
+    <w:multiLevelType w:val="hybridMultilevel"/>
+    <w:tmpl w:val="456CB72E"/>
+    <w:lvl w:ilvl="0" w:tplc="0419000F">
+      <w:start w:val="1"/>
+      <w:numFmt w:val="decimal"/>
+      <w:lvlText w:val="%1."/>
+      <w:lvlJc w:val="left"/>
+      <w:pPr>
+        <w:ind w:left="1305" w:hanging="360"/>
+      </w:pPr>
+    </w:lvl>
+    <w:lvl w:ilvl="1" w:tplc="04190019" w:tentative="1">
+      <w:start w:val="1"/>
+      <w:numFmt w:val="lowerLetter"/>
+      <w:lvlText w:val="%2."/>
+      <w:lvlJc w:val="left"/>
+      <w:pPr>
+        <w:ind w:left="2025" w:hanging="360"/>
+      </w:pPr>
+    </w:lvl>
+    <w:lvl w:ilvl="2" w:tplc="0419001B" w:tentative="1">
+      <w:start w:val="1"/>
+      <w:numFmt w:val="lowerRoman"/>
+      <w:lvlText w:val="%3."/>
+      <w:lvlJc w:val="right"/>
+      <w:pPr>
+        <w:ind w:left="2745" w:hanging="180"/>
+      </w:pPr>
+    </w:lvl>
+    <w:lvl w:ilvl="3" w:tplc="0419000F" w:tentative="1">
+      <w:start w:val="1"/>
+      <w:numFmt w:val="decimal"/>
+      <w:lvlText w:val="%4."/>
+      <w:lvlJc w:val="left"/>
+      <w:pPr>
+        <w:ind w:left="3465" w:hanging="360"/>
+      </w:pPr>
+    </w:lvl>
+    <w:lvl w:ilvl="4" w:tplc="04190019" w:tentative="1">
+      <w:start w:val="1"/>
+      <w:numFmt w:val="lowerLetter"/>
+      <w:lvlText w:val="%5."/>
+      <w:lvlJc w:val="left"/>
+      <w:pPr>
+        <w:ind w:left="4185" w:hanging="360"/>
+      </w:pPr>
+    </w:lvl>
+    <w:lvl w:ilvl="5" w:tplc="0419001B" w:tentative="1">
+      <w:start w:val="1"/>
+      <w:numFmt w:val="lowerRoman"/>
+      <w:lvlText w:val="%6."/>
+      <w:lvlJc w:val="right"/>
+      <w:pPr>
+        <w:ind w:left="4905" w:hanging="180"/>
+      </w:pPr>
+    </w:lvl>
+    <w:lvl w:ilvl="6" w:tplc="0419000F" w:tentative="1">
+      <w:start w:val="1"/>
+      <w:numFmt w:val="decimal"/>
+      <w:lvlText w:val="%7."/>
+      <w:lvlJc w:val="left"/>
+      <w:pPr>
+        <w:ind w:left="5625" w:hanging="360"/>
+      </w:pPr>
+    </w:lvl>
+    <w:lvl w:ilvl="7" w:tplc="04190019" w:tentative="1">
+      <w:start w:val="1"/>
+      <w:numFmt w:val="lowerLetter"/>
+      <w:lvlText w:val="%8."/>
+      <w:lvlJc w:val="left"/>
+      <w:pPr>
+        <w:ind w:left="6345" w:hanging="360"/>
+      </w:pPr>
+    </w:lvl>
+    <w:lvl w:ilvl="8" w:tplc="0419001B" w:tentative="1">
+      <w:start w:val="1"/>
+      <w:numFmt w:val="lowerRoman"/>
+      <w:lvlText w:val="%9."/>
+      <w:lvlJc w:val="right"/>
+      <w:pPr>
+        <w:ind w:left="7065" w:hanging="180"/>
+      </w:pPr>
+    </w:lvl>
+  </w:abstractNum>
+  <w:abstractNum w:abstractNumId="4" w15:restartNumberingAfterBreak="0">
     <w:nsid w:val="49BE4CF7"/>
     <w:multiLevelType w:val="multilevel"/>
     <w:tmpl w:val="C8028200"/>
@@ -33937,7 +33872,7 @@
       </w:rPr>
     </w:lvl>
   </w:abstractNum>
-  <w:abstractNum w:abstractNumId="4" w15:restartNumberingAfterBreak="0">
+  <w:abstractNum w:abstractNumId="5" w15:restartNumberingAfterBreak="0">
     <w:nsid w:val="4BB9379F"/>
     <w:multiLevelType w:val="hybridMultilevel"/>
     <w:tmpl w:val="FA2619AE"/>
@@ -34026,7 +33961,7 @@
       </w:pPr>
     </w:lvl>
   </w:abstractNum>
-  <w:abstractNum w:abstractNumId="5" w15:restartNumberingAfterBreak="0">
+  <w:abstractNum w:abstractNumId="6" w15:restartNumberingAfterBreak="0">
     <w:nsid w:val="5B633270"/>
     <w:multiLevelType w:val="hybridMultilevel"/>
     <w:tmpl w:val="5DEEE0D2"/>
@@ -34112,7 +34047,7 @@
       </w:pPr>
     </w:lvl>
   </w:abstractNum>
-  <w:abstractNum w:abstractNumId="6" w15:restartNumberingAfterBreak="0">
+  <w:abstractNum w:abstractNumId="7" w15:restartNumberingAfterBreak="0">
     <w:nsid w:val="660757CB"/>
     <w:multiLevelType w:val="multilevel"/>
     <w:tmpl w:val="9990C634"/>
@@ -34225,7 +34160,7 @@
       </w:rPr>
     </w:lvl>
   </w:abstractNum>
-  <w:abstractNum w:abstractNumId="7" w15:restartNumberingAfterBreak="0">
+  <w:abstractNum w:abstractNumId="8" w15:restartNumberingAfterBreak="0">
     <w:nsid w:val="690F28E7"/>
     <w:multiLevelType w:val="multilevel"/>
     <w:tmpl w:val="CB38B0E4"/>
@@ -34338,7 +34273,7 @@
       </w:rPr>
     </w:lvl>
   </w:abstractNum>
-  <w:abstractNum w:abstractNumId="8" w15:restartNumberingAfterBreak="0">
+  <w:abstractNum w:abstractNumId="9" w15:restartNumberingAfterBreak="0">
     <w:nsid w:val="6DBD2DF7"/>
     <w:multiLevelType w:val="hybridMultilevel"/>
     <w:tmpl w:val="407C5912"/>
@@ -34424,7 +34359,7 @@
       </w:pPr>
     </w:lvl>
   </w:abstractNum>
-  <w:abstractNum w:abstractNumId="9" w15:restartNumberingAfterBreak="0">
+  <w:abstractNum w:abstractNumId="10" w15:restartNumberingAfterBreak="0">
     <w:nsid w:val="70605017"/>
     <w:multiLevelType w:val="hybridMultilevel"/>
     <w:tmpl w:val="A52AA56C"/>
@@ -34510,7 +34445,7 @@
       </w:pPr>
     </w:lvl>
   </w:abstractNum>
-  <w:abstractNum w:abstractNumId="10" w15:restartNumberingAfterBreak="0">
+  <w:abstractNum w:abstractNumId="11" w15:restartNumberingAfterBreak="0">
     <w:nsid w:val="707F7C88"/>
     <w:multiLevelType w:val="multilevel"/>
     <w:tmpl w:val="85CED32A"/>
@@ -34623,23 +34558,114 @@
       </w:rPr>
     </w:lvl>
   </w:abstractNum>
+  <w:abstractNum w:abstractNumId="12" w15:restartNumberingAfterBreak="0">
+    <w:nsid w:val="72E476FD"/>
+    <w:multiLevelType w:val="hybridMultilevel"/>
+    <w:tmpl w:val="98C6873C"/>
+    <w:lvl w:ilvl="0" w:tplc="840EB3EC">
+      <w:start w:val="1"/>
+      <w:numFmt w:val="decimal"/>
+      <w:lvlText w:val="%1."/>
+      <w:lvlJc w:val="left"/>
+      <w:pPr>
+        <w:ind w:left="785" w:hanging="360"/>
+      </w:pPr>
+      <w:rPr>
+        <w:b/>
+        <w:sz w:val="28"/>
+        <w:szCs w:val="28"/>
+      </w:rPr>
+    </w:lvl>
+    <w:lvl w:ilvl="1" w:tplc="04190019" w:tentative="1">
+      <w:start w:val="1"/>
+      <w:numFmt w:val="lowerLetter"/>
+      <w:lvlText w:val="%2."/>
+      <w:lvlJc w:val="left"/>
+      <w:pPr>
+        <w:ind w:left="1505" w:hanging="360"/>
+      </w:pPr>
+    </w:lvl>
+    <w:lvl w:ilvl="2" w:tplc="0419001B" w:tentative="1">
+      <w:start w:val="1"/>
+      <w:numFmt w:val="lowerRoman"/>
+      <w:lvlText w:val="%3."/>
+      <w:lvlJc w:val="right"/>
+      <w:pPr>
+        <w:ind w:left="2225" w:hanging="180"/>
+      </w:pPr>
+    </w:lvl>
+    <w:lvl w:ilvl="3" w:tplc="0419000F" w:tentative="1">
+      <w:start w:val="1"/>
+      <w:numFmt w:val="decimal"/>
+      <w:lvlText w:val="%4."/>
+      <w:lvlJc w:val="left"/>
+      <w:pPr>
+        <w:ind w:left="2945" w:hanging="360"/>
+      </w:pPr>
+    </w:lvl>
+    <w:lvl w:ilvl="4" w:tplc="04190019" w:tentative="1">
+      <w:start w:val="1"/>
+      <w:numFmt w:val="lowerLetter"/>
+      <w:lvlText w:val="%5."/>
+      <w:lvlJc w:val="left"/>
+      <w:pPr>
+        <w:ind w:left="3665" w:hanging="360"/>
+      </w:pPr>
+    </w:lvl>
+    <w:lvl w:ilvl="5" w:tplc="0419001B" w:tentative="1">
+      <w:start w:val="1"/>
+      <w:numFmt w:val="lowerRoman"/>
+      <w:lvlText w:val="%6."/>
+      <w:lvlJc w:val="right"/>
+      <w:pPr>
+        <w:ind w:left="4385" w:hanging="180"/>
+      </w:pPr>
+    </w:lvl>
+    <w:lvl w:ilvl="6" w:tplc="0419000F" w:tentative="1">
+      <w:start w:val="1"/>
+      <w:numFmt w:val="decimal"/>
+      <w:lvlText w:val="%7."/>
+      <w:lvlJc w:val="left"/>
+      <w:pPr>
+        <w:ind w:left="5105" w:hanging="360"/>
+      </w:pPr>
+    </w:lvl>
+    <w:lvl w:ilvl="7" w:tplc="04190019" w:tentative="1">
+      <w:start w:val="1"/>
+      <w:numFmt w:val="lowerLetter"/>
+      <w:lvlText w:val="%8."/>
+      <w:lvlJc w:val="left"/>
+      <w:pPr>
+        <w:ind w:left="5825" w:hanging="360"/>
+      </w:pPr>
+    </w:lvl>
+    <w:lvl w:ilvl="8" w:tplc="0419001B" w:tentative="1">
+      <w:start w:val="1"/>
+      <w:numFmt w:val="lowerRoman"/>
+      <w:lvlText w:val="%9."/>
+      <w:lvlJc w:val="right"/>
+      <w:pPr>
+        <w:ind w:left="6545" w:hanging="180"/>
+      </w:pPr>
+    </w:lvl>
+  </w:abstractNum>
   <w:num w:numId="1">
-    <w:abstractNumId w:val="9"/>
+    <w:abstractNumId w:val="10"/>
   </w:num>
   <w:num w:numId="2">
-    <w:abstractNumId w:val="10"/>
+    <w:abstractNumId w:val="11"/>
   </w:num>
   <w:num w:numId="3">
+    <w:abstractNumId w:val="7"/>
+  </w:num>
+  <w:num w:numId="4">
     <w:abstractNumId w:val="6"/>
   </w:num>
-  <w:num w:numId="4">
-    <w:abstractNumId w:val="5"/>
-  </w:num>
   <w:num w:numId="5">
-    <w:abstractNumId w:val="3"/>
+    <w:abstractNumId w:val="4"/>
   </w:num>
   <w:num w:numId="6">
-    <w:abstractNumId w:val="7"/>
+    <w:abstractNumId w:val="8"/>
   </w:num>
   <w:num w:numId="7">
     <w:abstractNumId w:val="2"/>
@@ -34651,10 +34677,16 @@
     <w:abstractNumId w:val="0"/>
   </w:num>
   <w:num w:numId="10">
-    <w:abstractNumId w:val="4"/>
+    <w:abstractNumId w:val="5"/>
   </w:num>
   <w:num w:numId="11">
-    <w:abstractNumId w:val="8"/>
+    <w:abstractNumId w:val="9"/>
+  </w:num>
+  <w:num w:numId="12">
+    <w:abstractNumId w:val="3"/>
+  </w:num>
+  <w:num w:numId="13">
+    <w:abstractNumId w:val="12"/>
   </w:num>
 </w:numbering>
 </file>
@@ -34782,6 +34814,7 @@
     <w:lsdException w:name="HTML Sample" w:semiHidden="1" w:unhideWhenUsed="1"/>
     <w:lsdException w:name="HTML Typewriter" w:semiHidden="1" w:unhideWhenUsed="1"/>
     <w:lsdException w:name="HTML Variable" w:semiHidden="1" w:unhideWhenUsed="1"/>
+    <w:lsdException w:name="Normal Table" w:semiHidden="1" w:unhideWhenUsed="1"/>
     <w:lsdException w:name="annotation subject" w:semiHidden="1" w:unhideWhenUsed="1"/>
     <w:lsdException w:name="No List" w:semiHidden="1" w:unhideWhenUsed="1"/>
     <w:lsdException w:name="Outline List 1" w:semiHidden="1" w:unhideWhenUsed="1"/>
@@ -34824,8 +34857,11 @@
     <w:lsdException w:name="Table Contemporary" w:semiHidden="1" w:unhideWhenUsed="1"/>
     <w:lsdException w:name="Table Elegant" w:semiHidden="1" w:unhideWhenUsed="1"/>
     <w:lsdException w:name="Table Professional" w:semiHidden="1" w:unhideWhenUsed="1"/>
+    <w:lsdException w:name="Table Subtle 1" w:semiHidden="1" w:unhideWhenUsed="1"/>
     <w:lsdException w:name="Table Subtle 2" w:semiHidden="1" w:unhideWhenUsed="1"/>
     <w:lsdException w:name="Table Web 1" w:semiHidden="1" w:unhideWhenUsed="1"/>
+    <w:lsdException w:name="Table Web 2" w:semiHidden="1" w:unhideWhenUsed="1"/>
+    <w:lsdException w:name="Table Web 3" w:semiHidden="1" w:unhideWhenUsed="1"/>
     <w:lsdException w:name="Balloon Text" w:semiHidden="1" w:unhideWhenUsed="1"/>
     <w:lsdException w:name="Table Grid" w:uiPriority="59"/>
     <w:lsdException w:name="Table Theme" w:semiHidden="1" w:unhideWhenUsed="1"/>
@@ -35675,7 +35711,7 @@
 </file>
 
 <file path=customXml/itemProps1.xml><?xml version="1.0" encoding="utf-8"?>
-<ds:datastoreItem xmlns:ds="http://schemas.openxmlformats.org/officeDocument/2006/customXml" ds:itemID="{22C0F441-C8A7-4663-AB72-6A0A30F18C97}">
+<ds:datastoreItem xmlns:ds="http://schemas.openxmlformats.org/officeDocument/2006/customXml" ds:itemID="{8DE25B10-B4F3-4098-8770-AC9639A11DA2}">
   <ds:schemaRefs>
     <ds:schemaRef ds:uri="http://schemas.openxmlformats.org/officeDocument/2006/bibliography"/>
   </ds:schemaRefs>

--- a/group_coursework/zadanie_10/coursework.docx
+++ b/group_coursework/zadanie_10/coursework.docx
@@ -285,13 +285,23 @@
           <w:szCs w:val="24"/>
         </w:rPr>
       </w:pPr>
-      <w:r>
-        <w:rPr>
-          <w:rFonts w:ascii="Times New Roman" w:hAnsi="Times New Roman" w:cs="Times New Roman"/>
-          <w:sz w:val="24"/>
-          <w:szCs w:val="24"/>
-        </w:rPr>
-        <w:t>Выполнил:________________________</w:t>
+      <w:proofErr w:type="gramStart"/>
+      <w:r>
+        <w:rPr>
+          <w:rFonts w:ascii="Times New Roman" w:hAnsi="Times New Roman" w:cs="Times New Roman"/>
+          <w:sz w:val="24"/>
+          <w:szCs w:val="24"/>
+        </w:rPr>
+        <w:t>Выполнил:_</w:t>
+      </w:r>
+      <w:proofErr w:type="gramEnd"/>
+      <w:r>
+        <w:rPr>
+          <w:rFonts w:ascii="Times New Roman" w:hAnsi="Times New Roman" w:cs="Times New Roman"/>
+          <w:sz w:val="24"/>
+          <w:szCs w:val="24"/>
+        </w:rPr>
+        <w:t>_______________________</w:t>
       </w:r>
     </w:p>
     <w:p>
@@ -349,13 +359,23 @@
         </w:rPr>
         <w:t xml:space="preserve">     </w:t>
       </w:r>
-      <w:r>
-        <w:rPr>
-          <w:rFonts w:ascii="Times New Roman" w:hAnsi="Times New Roman" w:cs="Times New Roman"/>
-          <w:sz w:val="24"/>
-          <w:szCs w:val="24"/>
-        </w:rPr>
-        <w:t>Проверил:________________________</w:t>
+      <w:proofErr w:type="gramStart"/>
+      <w:r>
+        <w:rPr>
+          <w:rFonts w:ascii="Times New Roman" w:hAnsi="Times New Roman" w:cs="Times New Roman"/>
+          <w:sz w:val="24"/>
+          <w:szCs w:val="24"/>
+        </w:rPr>
+        <w:t>Проверил:_</w:t>
+      </w:r>
+      <w:proofErr w:type="gramEnd"/>
+      <w:r>
+        <w:rPr>
+          <w:rFonts w:ascii="Times New Roman" w:hAnsi="Times New Roman" w:cs="Times New Roman"/>
+          <w:sz w:val="24"/>
+          <w:szCs w:val="24"/>
+        </w:rPr>
+        <w:t>_______________________</w:t>
       </w:r>
     </w:p>
     <w:p>
@@ -754,6 +774,7 @@
         </w:rPr>
         <w:t xml:space="preserve">предприятия и организации во всем мире стали использовать различные средства </w:t>
       </w:r>
+      <w:proofErr w:type="gramStart"/>
       <w:r>
         <w:rPr>
           <w:rFonts w:ascii="Times New Roman" w:hAnsi="Times New Roman" w:cs="Times New Roman"/>
@@ -770,7 +791,17 @@
           <w:sz w:val="24"/>
           <w:szCs w:val="24"/>
         </w:rPr>
-        <w:t>(электронно-вычислительных машин)</w:t>
+        <w:t>(</w:t>
+      </w:r>
+      <w:proofErr w:type="gramEnd"/>
+      <w:r>
+        <w:rPr>
+          <w:rFonts w:ascii="Times New Roman" w:hAnsi="Times New Roman" w:cs="Times New Roman"/>
+          <w:color w:val="000000" w:themeColor="text1"/>
+          <w:sz w:val="24"/>
+          <w:szCs w:val="24"/>
+        </w:rPr>
+        <w:t>электронно-вычислительных машин)</w:t>
       </w:r>
       <w:r>
         <w:rPr>
@@ -1063,7 +1094,27 @@
           <w:sz w:val="24"/>
           <w:szCs w:val="24"/>
         </w:rPr>
-        <w:t xml:space="preserve"> – алгоритмический язык),  БЕЙСИК (BASIC – </w:t>
+        <w:t xml:space="preserve"> – алгоритмический язык</w:t>
+      </w:r>
+      <w:proofErr w:type="gramStart"/>
+      <w:r>
+        <w:rPr>
+          <w:rFonts w:ascii="Times New Roman" w:hAnsi="Times New Roman" w:cs="Times New Roman"/>
+          <w:color w:val="000000" w:themeColor="text1"/>
+          <w:sz w:val="24"/>
+          <w:szCs w:val="24"/>
+        </w:rPr>
+        <w:t>),  БЕЙСИК</w:t>
+      </w:r>
+      <w:proofErr w:type="gramEnd"/>
+      <w:r>
+        <w:rPr>
+          <w:rFonts w:ascii="Times New Roman" w:hAnsi="Times New Roman" w:cs="Times New Roman"/>
+          <w:color w:val="000000" w:themeColor="text1"/>
+          <w:sz w:val="24"/>
+          <w:szCs w:val="24"/>
+        </w:rPr>
+        <w:t xml:space="preserve"> (BASIC – </w:t>
       </w:r>
       <w:proofErr w:type="spellStart"/>
       <w:r>
@@ -1420,7 +1471,27 @@
           <w:sz w:val="24"/>
           <w:szCs w:val="24"/>
         </w:rPr>
-        <w:t>у второго присутствует поддержка ООП(Объектно-ориентированного программирования).</w:t>
+        <w:t xml:space="preserve">у второго присутствует поддержка </w:t>
+      </w:r>
+      <w:proofErr w:type="gramStart"/>
+      <w:r>
+        <w:rPr>
+          <w:rFonts w:ascii="Times New Roman" w:hAnsi="Times New Roman" w:cs="Times New Roman"/>
+          <w:color w:val="000000" w:themeColor="text1"/>
+          <w:sz w:val="24"/>
+          <w:szCs w:val="24"/>
+        </w:rPr>
+        <w:t>ООП(</w:t>
+      </w:r>
+      <w:proofErr w:type="gramEnd"/>
+      <w:r>
+        <w:rPr>
+          <w:rFonts w:ascii="Times New Roman" w:hAnsi="Times New Roman" w:cs="Times New Roman"/>
+          <w:color w:val="000000" w:themeColor="text1"/>
+          <w:sz w:val="24"/>
+          <w:szCs w:val="24"/>
+        </w:rPr>
+        <w:t>Объектно-ориентированного программирования).</w:t>
       </w:r>
     </w:p>
     <w:p>
@@ -1645,7 +1716,25 @@
           <w:color w:val="000000" w:themeColor="text1"/>
         </w:rPr>
         <w:lastRenderedPageBreak/>
-        <w:t>Глава I . РАЗРАБОТКА ЧИСЛЕННЫХ</w:t>
+        <w:t xml:space="preserve">Глава </w:t>
+      </w:r>
+      <w:proofErr w:type="gramStart"/>
+      <w:r>
+        <w:rPr>
+          <w:rFonts w:ascii="Times New Roman" w:hAnsi="Times New Roman" w:cs="Times New Roman"/>
+          <w:b/>
+          <w:color w:val="000000" w:themeColor="text1"/>
+        </w:rPr>
+        <w:t>I .</w:t>
+      </w:r>
+      <w:proofErr w:type="gramEnd"/>
+      <w:r>
+        <w:rPr>
+          <w:rFonts w:ascii="Times New Roman" w:hAnsi="Times New Roman" w:cs="Times New Roman"/>
+          <w:b/>
+          <w:color w:val="000000" w:themeColor="text1"/>
+        </w:rPr>
+        <w:t xml:space="preserve"> РАЗРАБОТКА ЧИСЛЕННЫХ</w:t>
       </w:r>
       <w:r>
         <w:rPr>
@@ -1824,43 +1913,7 @@
           <w:sz w:val="24"/>
           <w:szCs w:val="24"/>
         </w:rPr>
-        <w:t>что представляет из себя вычисление с помощью членов ряда</w:t>
-      </w:r>
-      <w:r>
-        <w:rPr>
-          <w:rFonts w:ascii="Times New Roman" w:hAnsi="Times New Roman" w:cs="Times New Roman"/>
-          <w:color w:val="000000" w:themeColor="text1"/>
-          <w:sz w:val="24"/>
-          <w:szCs w:val="24"/>
-        </w:rPr>
-        <w:t xml:space="preserve"> </w:t>
-      </w:r>
-      <w:r>
-        <w:rPr>
-          <w:rFonts w:ascii="Times New Roman" w:hAnsi="Times New Roman" w:cs="Times New Roman"/>
-          <w:color w:val="000000" w:themeColor="text1"/>
-          <w:sz w:val="24"/>
-          <w:szCs w:val="24"/>
-        </w:rPr>
-        <w:t>и цепной дробью. Рассмотрим для начала</w:t>
-      </w:r>
-      <w:r>
-        <w:rPr>
-          <w:rFonts w:ascii="Times New Roman" w:hAnsi="Times New Roman" w:cs="Times New Roman"/>
-          <w:color w:val="000000" w:themeColor="text1"/>
-          <w:sz w:val="24"/>
-          <w:szCs w:val="24"/>
-        </w:rPr>
-        <w:t xml:space="preserve">, </w:t>
-      </w:r>
-      <w:r>
-        <w:rPr>
-          <w:rFonts w:ascii="Times New Roman" w:hAnsi="Times New Roman" w:cs="Times New Roman"/>
-          <w:color w:val="000000" w:themeColor="text1"/>
-          <w:sz w:val="24"/>
-          <w:szCs w:val="24"/>
-        </w:rPr>
-        <w:t xml:space="preserve">что такое числовой ряд. </w:t>
+        <w:t xml:space="preserve">что представляет из себя вычисление с помощью членов ряда. </w:t>
       </w:r>
       <w:r>
         <w:rPr>
@@ -4055,27 +4108,43 @@
           <w:sz w:val="24"/>
           <w:szCs w:val="24"/>
         </w:rPr>
-        <w:t xml:space="preserve">что для соотношения </w:t>
-      </w:r>
-      <w:proofErr w:type="spellStart"/>
-      <w:r>
-        <w:rPr>
-          <w:rFonts w:ascii="Times New Roman" w:hAnsi="Times New Roman" w:cs="Times New Roman"/>
-          <w:color w:val="000000" w:themeColor="text1"/>
-          <w:sz w:val="24"/>
-          <w:szCs w:val="24"/>
-        </w:rPr>
-        <w:t>Рамануджанова</w:t>
-      </w:r>
-      <w:proofErr w:type="spellEnd"/>
-      <w:r>
-        <w:rPr>
-          <w:rFonts w:ascii="Times New Roman" w:hAnsi="Times New Roman" w:cs="Times New Roman"/>
-          <w:color w:val="000000" w:themeColor="text1"/>
-          <w:sz w:val="24"/>
-          <w:szCs w:val="24"/>
-        </w:rPr>
-        <w:t xml:space="preserve"> будет истинно следующая последовательность:</w:t>
+        <w:t xml:space="preserve">что для </w:t>
+      </w:r>
+      <w:r>
+        <w:rPr>
+          <w:rFonts w:ascii="Times New Roman" w:hAnsi="Times New Roman" w:cs="Times New Roman"/>
+          <w:color w:val="000000" w:themeColor="text1"/>
+          <w:sz w:val="24"/>
+          <w:szCs w:val="24"/>
+        </w:rPr>
+        <w:t xml:space="preserve">данного представления </w:t>
+      </w:r>
+      <w:r>
+        <w:rPr>
+          <w:rFonts w:ascii="Times New Roman" w:hAnsi="Times New Roman" w:cs="Times New Roman"/>
+          <w:color w:val="000000" w:themeColor="text1"/>
+          <w:sz w:val="24"/>
+          <w:szCs w:val="24"/>
+        </w:rPr>
+        <w:t>будет истинн</w:t>
+      </w:r>
+      <w:r>
+        <w:rPr>
+          <w:rFonts w:ascii="Times New Roman" w:hAnsi="Times New Roman" w:cs="Times New Roman"/>
+          <w:color w:val="000000" w:themeColor="text1"/>
+          <w:sz w:val="24"/>
+          <w:szCs w:val="24"/>
+        </w:rPr>
+        <w:t>а</w:t>
+      </w:r>
+      <w:r>
+        <w:rPr>
+          <w:rFonts w:ascii="Times New Roman" w:hAnsi="Times New Roman" w:cs="Times New Roman"/>
+          <w:color w:val="000000" w:themeColor="text1"/>
+          <w:sz w:val="24"/>
+          <w:szCs w:val="24"/>
+        </w:rPr>
+        <w:t xml:space="preserve"> следующая последовательность:</w:t>
       </w:r>
     </w:p>
     <w:p>
@@ -4667,7 +4736,6 @@
           <w:szCs w:val="24"/>
         </w:rPr>
       </w:pPr>
-      <w:proofErr w:type="spellStart"/>
       <w:r>
         <w:rPr>
           <w:rFonts w:ascii="Times New Roman" w:hAnsi="Times New Roman" w:cs="Times New Roman"/>
@@ -4694,9 +4762,17 @@
           <w:sz w:val="24"/>
           <w:szCs w:val="24"/>
         </w:rPr>
+        <w:t xml:space="preserve"> </w:t>
+      </w:r>
+      <w:r>
+        <w:rPr>
+          <w:rFonts w:ascii="Times New Roman" w:hAnsi="Times New Roman" w:cs="Times New Roman"/>
+          <w:color w:val="000000" w:themeColor="text1"/>
+          <w:sz w:val="24"/>
+          <w:szCs w:val="24"/>
+        </w:rPr>
         <w:t>Представление</w:t>
       </w:r>
-      <w:proofErr w:type="spellEnd"/>
       <w:r>
         <w:rPr>
           <w:rFonts w:ascii="Times New Roman" w:hAnsi="Times New Roman" w:cs="Times New Roman"/>
@@ -4945,8 +5021,9 @@
           <w:color w:val="000000" w:themeColor="text1"/>
           <w:sz w:val="20"/>
           <w:szCs w:val="20"/>
-        </w:rPr>
-        <w:t>Представление</w:t>
+          <w:lang w:val="en-US"/>
+        </w:rPr>
+        <w:t xml:space="preserve"> </w:t>
       </w:r>
       <w:r>
         <w:rPr>
@@ -4955,6 +5032,15 @@
           <w:sz w:val="20"/>
           <w:szCs w:val="20"/>
         </w:rPr>
+        <w:t>Представление</w:t>
+      </w:r>
+      <w:r>
+        <w:rPr>
+          <w:rFonts w:ascii="Times New Roman" w:eastAsiaTheme="minorEastAsia" w:hAnsi="Times New Roman" w:cs="Times New Roman"/>
+          <w:color w:val="000000" w:themeColor="text1"/>
+          <w:sz w:val="20"/>
+          <w:szCs w:val="20"/>
+        </w:rPr>
         <w:t>;</w:t>
       </w:r>
     </w:p>
@@ -4979,6 +5065,7 @@
         </w:rPr>
         <w:t>Найти</w:t>
       </w:r>
+      <w:proofErr w:type="gramStart"/>
       <w:r>
         <w:rPr>
           <w:rFonts w:ascii="Times New Roman" w:hAnsi="Times New Roman" w:cs="Times New Roman"/>
@@ -4995,7 +5082,17 @@
           <w:sz w:val="24"/>
           <w:szCs w:val="24"/>
         </w:rPr>
-        <w:t xml:space="preserve">Вычислить, сколько </w:t>
+        <w:t>Вычислить</w:t>
+      </w:r>
+      <w:proofErr w:type="gramEnd"/>
+      <w:r>
+        <w:rPr>
+          <w:rFonts w:ascii="Times New Roman" w:hAnsi="Times New Roman" w:cs="Times New Roman"/>
+          <w:color w:val="000000" w:themeColor="text1"/>
+          <w:sz w:val="24"/>
+          <w:szCs w:val="24"/>
+        </w:rPr>
+        <w:t xml:space="preserve">, сколько </w:t>
       </w:r>
       <w:r>
         <w:rPr>
@@ -5155,7 +5252,16 @@
           <w:sz w:val="24"/>
           <w:szCs w:val="24"/>
         </w:rPr>
-        <w:t>что и после работы программы</w:t>
+        <w:t>что и</w:t>
+      </w:r>
+      <w:r>
+        <w:rPr>
+          <w:rFonts w:ascii="Times New Roman" w:hAnsi="Times New Roman" w:cs="Times New Roman"/>
+          <w:color w:val="000000" w:themeColor="text1"/>
+          <w:sz w:val="24"/>
+          <w:szCs w:val="24"/>
+        </w:rPr>
+        <w:t xml:space="preserve"> на выводе</w:t>
       </w:r>
       <w:r>
         <w:rPr>
@@ -5302,13 +5408,235 @@
           <w:color w:val="000000" w:themeColor="text1"/>
           <w:sz w:val="24"/>
           <w:szCs w:val="24"/>
-        </w:rPr>
-      </w:pPr>
-      <w:bookmarkStart w:id="0" w:name="_GoBack"/>
-      <w:bookmarkEnd w:id="0"/>
+          <w:lang w:val="en-US"/>
+        </w:rPr>
+      </w:pPr>
+      <m:oMathPara>
+        <m:oMath>
+          <m:f>
+            <m:fPr>
+              <m:ctrlPr>
+                <w:rPr>
+                  <w:rFonts w:ascii="Cambria Math" w:hAnsi="Cambria Math" w:cs="Times New Roman"/>
+                  <w:i/>
+                  <w:color w:val="000000" w:themeColor="text1"/>
+                  <w:sz w:val="36"/>
+                  <w:szCs w:val="36"/>
+                  <w:lang w:val="en-US"/>
+                </w:rPr>
+              </m:ctrlPr>
+            </m:fPr>
+            <m:num>
+              <m:r>
+                <w:rPr>
+                  <w:rFonts w:ascii="Cambria Math" w:hAnsi="Cambria Math" w:cs="Times New Roman"/>
+                  <w:color w:val="000000" w:themeColor="text1"/>
+                  <w:sz w:val="36"/>
+                  <w:szCs w:val="36"/>
+                  <w:lang w:val="en-US"/>
+                </w:rPr>
+                <m:t>π</m:t>
+              </m:r>
+            </m:num>
+            <m:den>
+              <m:r>
+                <w:rPr>
+                  <w:rFonts w:ascii="Cambria Math" w:hAnsi="Cambria Math" w:cs="Times New Roman"/>
+                  <w:color w:val="000000" w:themeColor="text1"/>
+                  <w:sz w:val="36"/>
+                  <w:szCs w:val="36"/>
+                  <w:lang w:val="en-US"/>
+                </w:rPr>
+                <m:t>5</m:t>
+              </m:r>
+            </m:den>
+          </m:f>
+          <m:r>
+            <w:rPr>
+              <w:rFonts w:ascii="Cambria Math" w:hAnsi="Cambria Math" w:cs="Times New Roman"/>
+              <w:color w:val="000000" w:themeColor="text1"/>
+              <w:sz w:val="36"/>
+              <w:szCs w:val="36"/>
+              <w:lang w:val="en-US"/>
+            </w:rPr>
+            <m:t>≤x≤π</m:t>
+          </m:r>
+        </m:oMath>
+      </m:oMathPara>
     </w:p>
     <w:p>
       <w:pPr>
+        <w:ind w:left="708"/>
+        <w:jc w:val="center"/>
+        <w:rPr>
+          <w:rFonts w:ascii="Times New Roman" w:eastAsiaTheme="minorEastAsia" w:hAnsi="Times New Roman" w:cs="Times New Roman"/>
+          <w:color w:val="000000" w:themeColor="text1"/>
+          <w:sz w:val="20"/>
+          <w:szCs w:val="20"/>
+        </w:rPr>
+      </w:pPr>
+      <w:r>
+        <w:rPr>
+          <w:rFonts w:ascii="Times New Roman" w:eastAsiaTheme="minorEastAsia" w:hAnsi="Times New Roman" w:cs="Times New Roman"/>
+          <w:color w:val="000000" w:themeColor="text1"/>
+          <w:sz w:val="20"/>
+          <w:szCs w:val="20"/>
+        </w:rPr>
+        <w:t xml:space="preserve">Формула 1.1.1 </w:t>
+      </w:r>
+      <w:r>
+        <w:rPr>
+          <w:rFonts w:ascii="Times New Roman" w:eastAsiaTheme="minorEastAsia" w:hAnsi="Times New Roman" w:cs="Times New Roman"/>
+          <w:color w:val="000000" w:themeColor="text1"/>
+          <w:sz w:val="20"/>
+          <w:szCs w:val="20"/>
+        </w:rPr>
+        <w:t xml:space="preserve">– Ограничение по </w:t>
+      </w:r>
+      <w:r>
+        <w:rPr>
+          <w:rFonts w:ascii="Times New Roman" w:eastAsiaTheme="minorEastAsia" w:hAnsi="Times New Roman" w:cs="Times New Roman"/>
+          <w:color w:val="000000" w:themeColor="text1"/>
+          <w:sz w:val="20"/>
+          <w:szCs w:val="20"/>
+          <w:lang w:val="en-US"/>
+        </w:rPr>
+        <w:t>x</w:t>
+      </w:r>
+      <w:r>
+        <w:rPr>
+          <w:rFonts w:ascii="Times New Roman" w:eastAsiaTheme="minorEastAsia" w:hAnsi="Times New Roman" w:cs="Times New Roman"/>
+          <w:color w:val="000000" w:themeColor="text1"/>
+          <w:sz w:val="20"/>
+          <w:szCs w:val="20"/>
+        </w:rPr>
+        <w:t>;</w:t>
+      </w:r>
+    </w:p>
+    <w:p>
+      <w:pPr>
+        <w:jc w:val="center"/>
+        <w:rPr>
+          <w:rFonts w:ascii="Times New Roman" w:eastAsiaTheme="minorEastAsia" w:hAnsi="Times New Roman" w:cs="Times New Roman"/>
+          <w:noProof/>
+          <w:color w:val="000000" w:themeColor="text1"/>
+          <w:sz w:val="24"/>
+          <w:szCs w:val="24"/>
+        </w:rPr>
+      </w:pPr>
+    </w:p>
+    <w:p>
+      <w:pPr>
+        <w:rPr>
+          <w:rFonts w:ascii="Times New Roman" w:eastAsiaTheme="minorEastAsia" w:hAnsi="Times New Roman" w:cs="Times New Roman"/>
+          <w:color w:val="000000" w:themeColor="text1"/>
+          <w:sz w:val="24"/>
+          <w:szCs w:val="24"/>
+        </w:rPr>
+      </w:pPr>
+      <w:r>
+        <w:rPr>
+          <w:rFonts w:ascii="Times New Roman" w:eastAsiaTheme="minorEastAsia" w:hAnsi="Times New Roman" w:cs="Times New Roman"/>
+          <w:noProof/>
+          <w:color w:val="000000" w:themeColor="text1"/>
+          <w:sz w:val="24"/>
+          <w:szCs w:val="24"/>
+        </w:rPr>
+        <w:tab/>
+      </w:r>
+      <w:r>
+        <w:rPr>
+          <w:rFonts w:ascii="Times New Roman" w:eastAsiaTheme="minorEastAsia" w:hAnsi="Times New Roman" w:cs="Times New Roman"/>
+          <w:color w:val="000000" w:themeColor="text1"/>
+          <w:sz w:val="24"/>
+          <w:szCs w:val="24"/>
+        </w:rPr>
+        <w:t>После разбора</w:t>
+      </w:r>
+      <w:r>
+        <w:rPr>
+          <w:rFonts w:ascii="Times New Roman" w:eastAsiaTheme="minorEastAsia" w:hAnsi="Times New Roman" w:cs="Times New Roman"/>
+          <w:color w:val="000000" w:themeColor="text1"/>
+          <w:sz w:val="24"/>
+          <w:szCs w:val="24"/>
+        </w:rPr>
+        <w:t xml:space="preserve">, </w:t>
+      </w:r>
+      <w:r>
+        <w:rPr>
+          <w:rFonts w:ascii="Times New Roman" w:eastAsiaTheme="minorEastAsia" w:hAnsi="Times New Roman" w:cs="Times New Roman"/>
+          <w:color w:val="000000" w:themeColor="text1"/>
+          <w:sz w:val="24"/>
+          <w:szCs w:val="24"/>
+        </w:rPr>
+        <w:t>можно сказать</w:t>
+      </w:r>
+      <w:r>
+        <w:rPr>
+          <w:rFonts w:ascii="Times New Roman" w:eastAsiaTheme="minorEastAsia" w:hAnsi="Times New Roman" w:cs="Times New Roman"/>
+          <w:color w:val="000000" w:themeColor="text1"/>
+          <w:sz w:val="24"/>
+          <w:szCs w:val="24"/>
+        </w:rPr>
+        <w:t xml:space="preserve">, </w:t>
+      </w:r>
+      <w:r>
+        <w:rPr>
+          <w:rFonts w:ascii="Times New Roman" w:eastAsiaTheme="minorEastAsia" w:hAnsi="Times New Roman" w:cs="Times New Roman"/>
+          <w:color w:val="000000" w:themeColor="text1"/>
+          <w:sz w:val="24"/>
+          <w:szCs w:val="24"/>
+        </w:rPr>
+        <w:t xml:space="preserve">что мы можем приступать к разработке программы. </w:t>
+      </w:r>
+      <w:r>
+        <w:rPr>
+          <w:rFonts w:ascii="Times New Roman" w:eastAsiaTheme="minorEastAsia" w:hAnsi="Times New Roman" w:cs="Times New Roman"/>
+          <w:color w:val="000000" w:themeColor="text1"/>
+          <w:sz w:val="24"/>
+          <w:szCs w:val="24"/>
+        </w:rPr>
+        <w:t xml:space="preserve">На следующей странице </w:t>
+      </w:r>
+      <w:r>
+        <w:rPr>
+          <w:rFonts w:ascii="Times New Roman" w:eastAsiaTheme="minorEastAsia" w:hAnsi="Times New Roman" w:cs="Times New Roman"/>
+          <w:color w:val="000000" w:themeColor="text1"/>
+          <w:sz w:val="24"/>
+          <w:szCs w:val="24"/>
+        </w:rPr>
+        <w:t>представлен</w:t>
+      </w:r>
+      <w:r>
+        <w:rPr>
+          <w:rFonts w:ascii="Times New Roman" w:eastAsiaTheme="minorEastAsia" w:hAnsi="Times New Roman" w:cs="Times New Roman"/>
+          <w:color w:val="000000" w:themeColor="text1"/>
+          <w:sz w:val="24"/>
+          <w:szCs w:val="24"/>
+        </w:rPr>
+        <w:t>а блок-схема программы для нахождения</w:t>
+      </w:r>
+      <w:r>
+        <w:rPr>
+          <w:rFonts w:ascii="Times New Roman" w:eastAsiaTheme="minorEastAsia" w:hAnsi="Times New Roman" w:cs="Times New Roman"/>
+          <w:color w:val="000000" w:themeColor="text1"/>
+          <w:sz w:val="24"/>
+          <w:szCs w:val="24"/>
+        </w:rPr>
+        <w:t xml:space="preserve"> данного нам представления</w:t>
+      </w:r>
+      <w:r>
+        <w:rPr>
+          <w:rFonts w:ascii="Times New Roman" w:eastAsiaTheme="minorEastAsia" w:hAnsi="Times New Roman" w:cs="Times New Roman"/>
+          <w:color w:val="000000" w:themeColor="text1"/>
+          <w:sz w:val="24"/>
+          <w:szCs w:val="24"/>
+        </w:rPr>
+        <w:t>:</w:t>
+      </w:r>
+    </w:p>
+    <w:p>
+      <w:pPr>
         <w:ind w:firstLine="708"/>
         <w:jc w:val="both"/>
         <w:rPr>
@@ -5318,51 +5646,6 @@
           <w:szCs w:val="24"/>
         </w:rPr>
       </w:pPr>
-      <w:r>
-        <w:rPr>
-          <w:rFonts w:ascii="Times New Roman" w:eastAsiaTheme="minorEastAsia" w:hAnsi="Times New Roman" w:cs="Times New Roman"/>
-          <w:color w:val="000000" w:themeColor="text1"/>
-          <w:sz w:val="24"/>
-          <w:szCs w:val="24"/>
-        </w:rPr>
-        <w:t xml:space="preserve">На следующей странице </w:t>
-      </w:r>
-      <w:r>
-        <w:rPr>
-          <w:rFonts w:ascii="Times New Roman" w:eastAsiaTheme="minorEastAsia" w:hAnsi="Times New Roman" w:cs="Times New Roman"/>
-          <w:color w:val="000000" w:themeColor="text1"/>
-          <w:sz w:val="24"/>
-          <w:szCs w:val="24"/>
-        </w:rPr>
-        <w:t>представлен</w:t>
-      </w:r>
-      <w:r>
-        <w:rPr>
-          <w:rFonts w:ascii="Times New Roman" w:eastAsiaTheme="minorEastAsia" w:hAnsi="Times New Roman" w:cs="Times New Roman"/>
-          <w:color w:val="000000" w:themeColor="text1"/>
-          <w:sz w:val="24"/>
-          <w:szCs w:val="24"/>
-        </w:rPr>
-        <w:t>а блок-схема программы для нахождения</w:t>
-      </w:r>
-      <w:r>
-        <w:rPr>
-          <w:rFonts w:ascii="Times New Roman" w:eastAsiaTheme="minorEastAsia" w:hAnsi="Times New Roman" w:cs="Times New Roman"/>
-          <w:color w:val="000000" w:themeColor="text1"/>
-          <w:sz w:val="24"/>
-          <w:szCs w:val="24"/>
-        </w:rPr>
-        <w:t xml:space="preserve"> данного нам представления</w:t>
-      </w:r>
-      <w:r>
-        <w:rPr>
-          <w:rFonts w:ascii="Times New Roman" w:eastAsiaTheme="minorEastAsia" w:hAnsi="Times New Roman" w:cs="Times New Roman"/>
-          <w:color w:val="000000" w:themeColor="text1"/>
-          <w:sz w:val="24"/>
-          <w:szCs w:val="24"/>
-        </w:rPr>
-        <w:t>:</w:t>
-      </w:r>
     </w:p>
     <w:p>
       <w:pPr>
@@ -5462,7 +5745,6 @@
     </w:p>
     <w:p>
       <w:pPr>
-        <w:ind w:firstLine="708"/>
         <w:jc w:val="both"/>
         <w:rPr>
           <w:rFonts w:ascii="Times New Roman" w:eastAsiaTheme="minorEastAsia" w:hAnsi="Times New Roman" w:cs="Times New Roman"/>
@@ -5474,7 +5756,6 @@
     </w:p>
     <w:p>
       <w:pPr>
-        <w:ind w:firstLine="708"/>
         <w:jc w:val="both"/>
         <w:rPr>
           <w:rFonts w:ascii="Times New Roman" w:eastAsiaTheme="minorEastAsia" w:hAnsi="Times New Roman" w:cs="Times New Roman"/>
@@ -5483,101 +5764,6 @@
           <w:szCs w:val="24"/>
         </w:rPr>
       </w:pPr>
-    </w:p>
-    <w:p>
-      <w:pPr>
-        <w:ind w:firstLine="708"/>
-        <w:jc w:val="both"/>
-        <w:rPr>
-          <w:rFonts w:ascii="Times New Roman" w:eastAsiaTheme="minorEastAsia" w:hAnsi="Times New Roman" w:cs="Times New Roman"/>
-          <w:color w:val="000000" w:themeColor="text1"/>
-          <w:sz w:val="24"/>
-          <w:szCs w:val="24"/>
-        </w:rPr>
-      </w:pPr>
-    </w:p>
-    <w:p>
-      <w:pPr>
-        <w:ind w:firstLine="708"/>
-        <w:jc w:val="both"/>
-        <w:rPr>
-          <w:rFonts w:ascii="Times New Roman" w:eastAsiaTheme="minorEastAsia" w:hAnsi="Times New Roman" w:cs="Times New Roman"/>
-          <w:color w:val="000000" w:themeColor="text1"/>
-          <w:sz w:val="24"/>
-          <w:szCs w:val="24"/>
-        </w:rPr>
-      </w:pPr>
-    </w:p>
-    <w:p>
-      <w:pPr>
-        <w:ind w:firstLine="708"/>
-        <w:jc w:val="both"/>
-        <w:rPr>
-          <w:rFonts w:ascii="Times New Roman" w:eastAsiaTheme="minorEastAsia" w:hAnsi="Times New Roman" w:cs="Times New Roman"/>
-          <w:color w:val="000000" w:themeColor="text1"/>
-          <w:sz w:val="24"/>
-          <w:szCs w:val="24"/>
-        </w:rPr>
-      </w:pPr>
-    </w:p>
-    <w:p>
-      <w:pPr>
-        <w:ind w:firstLine="708"/>
-        <w:jc w:val="both"/>
-        <w:rPr>
-          <w:rFonts w:ascii="Times New Roman" w:eastAsiaTheme="minorEastAsia" w:hAnsi="Times New Roman" w:cs="Times New Roman"/>
-          <w:color w:val="000000" w:themeColor="text1"/>
-          <w:sz w:val="24"/>
-          <w:szCs w:val="24"/>
-        </w:rPr>
-      </w:pPr>
-    </w:p>
-    <w:p>
-      <w:pPr>
-        <w:ind w:firstLine="708"/>
-        <w:jc w:val="both"/>
-        <w:rPr>
-          <w:rFonts w:ascii="Times New Roman" w:eastAsiaTheme="minorEastAsia" w:hAnsi="Times New Roman" w:cs="Times New Roman"/>
-          <w:color w:val="000000" w:themeColor="text1"/>
-          <w:sz w:val="24"/>
-          <w:szCs w:val="24"/>
-        </w:rPr>
-      </w:pPr>
-    </w:p>
-    <w:p>
-      <w:pPr>
-        <w:ind w:firstLine="708"/>
-        <w:jc w:val="both"/>
-        <w:rPr>
-          <w:rFonts w:ascii="Times New Roman" w:eastAsiaTheme="minorEastAsia" w:hAnsi="Times New Roman" w:cs="Times New Roman"/>
-          <w:color w:val="000000" w:themeColor="text1"/>
-          <w:sz w:val="24"/>
-          <w:szCs w:val="24"/>
-        </w:rPr>
-      </w:pPr>
-    </w:p>
-    <w:p>
-      <w:pPr>
-        <w:ind w:firstLine="708"/>
-        <w:jc w:val="both"/>
-        <w:rPr>
-          <w:rFonts w:ascii="Times New Roman" w:eastAsiaTheme="minorEastAsia" w:hAnsi="Times New Roman" w:cs="Times New Roman"/>
-          <w:color w:val="000000" w:themeColor="text1"/>
-          <w:sz w:val="24"/>
-          <w:szCs w:val="24"/>
-        </w:rPr>
-      </w:pPr>
-    </w:p>
-    <w:p>
-      <w:pPr>
-        <w:jc w:val="both"/>
-        <w:rPr>
-          <w:rFonts w:ascii="Times New Roman" w:eastAsiaTheme="minorEastAsia" w:hAnsi="Times New Roman" w:cs="Times New Roman"/>
-          <w:color w:val="000000" w:themeColor="text1"/>
-          <w:sz w:val="24"/>
-          <w:szCs w:val="24"/>
-        </w:rPr>
-      </w:pPr>
       <w:r>
         <w:rPr>
           <w:rFonts w:ascii="Times New Roman" w:eastAsiaTheme="minorEastAsia" w:hAnsi="Times New Roman" w:cs="Times New Roman"/>
@@ -5587,6 +5773,7 @@
           <w:szCs w:val="24"/>
           <w:lang w:eastAsia="ru-RU"/>
         </w:rPr>
+        <w:lastRenderedPageBreak/>
         <mc:AlternateContent>
           <mc:Choice Requires="wps">
             <w:drawing>
@@ -8105,10 +8292,10 @@
               <wp:anchor distT="0" distB="0" distL="114300" distR="114300" simplePos="0" relativeHeight="251729920" behindDoc="0" locked="0" layoutInCell="1" allowOverlap="1" wp14:anchorId="1F94E912" wp14:editId="2EBE2C22">
                 <wp:simplePos x="0" y="0"/>
                 <wp:positionH relativeFrom="margin">
-                  <wp:posOffset>4012565</wp:posOffset>
+                  <wp:posOffset>3917315</wp:posOffset>
                 </wp:positionH>
                 <wp:positionV relativeFrom="paragraph">
-                  <wp:posOffset>245110</wp:posOffset>
+                  <wp:posOffset>226060</wp:posOffset>
                 </wp:positionV>
                 <wp:extent cx="1828800" cy="1828800"/>
                 <wp:effectExtent l="0" t="0" r="0" b="5080"/>
@@ -8156,6 +8343,16 @@
                               </w:rPr>
                               <w:t>int n</w:t>
                             </w:r>
+                            <w:r>
+                              <w:rPr>
+                                <w:rFonts w:ascii="Times New Roman" w:eastAsiaTheme="minorEastAsia" w:hAnsi="Times New Roman" w:cs="Times New Roman"/>
+                                <w:color w:val="000000" w:themeColor="text1"/>
+                                <w:sz w:val="24"/>
+                                <w:szCs w:val="24"/>
+                                <w:lang w:val="en-US"/>
+                              </w:rPr>
+                              <w:t xml:space="preserve"> = 1</w:t>
+                            </w:r>
                           </w:p>
                         </w:txbxContent>
                       </wps:txbx>
@@ -8173,7 +8370,7 @@
           </mc:Choice>
           <mc:Fallback>
             <w:pict>
-              <v:shape w14:anchorId="1F94E912" id="Надпись 52" o:spid="_x0000_s1030" type="#_x0000_t202" style="position:absolute;left:0;text-align:left;margin-left:315.95pt;margin-top:19.3pt;width:2in;height:2in;z-index:251729920;visibility:visible;mso-wrap-style:none;mso-wrap-distance-left:9pt;mso-wrap-distance-top:0;mso-wrap-distance-right:9pt;mso-wrap-distance-bottom:0;mso-position-horizontal:absolute;mso-position-horizontal-relative:margin;mso-position-vertical:absolute;mso-position-vertical-relative:text;v-text-anchor:top" o:gfxdata="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" filled="f" stroked="f">
+              <v:shape w14:anchorId="1F94E912" id="Надпись 52" o:spid="_x0000_s1030" type="#_x0000_t202" style="position:absolute;left:0;text-align:left;margin-left:308.45pt;margin-top:17.8pt;width:2in;height:2in;z-index:251729920;visibility:visible;mso-wrap-style:none;mso-wrap-distance-left:9pt;mso-wrap-distance-top:0;mso-wrap-distance-right:9pt;mso-wrap-distance-bottom:0;mso-position-horizontal:absolute;mso-position-horizontal-relative:margin;mso-position-vertical:absolute;mso-position-vertical-relative:text;v-text-anchor:top" o:gfxdata="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" filled="f" stroked="f">
                 <v:textbox style="mso-fit-shape-to-text:t">
                   <w:txbxContent>
                     <w:p>
@@ -8196,6 +8393,16 @@
                           <w:lang w:val="en-US"/>
                         </w:rPr>
                         <w:t>int n</w:t>
+                      </w:r>
+                      <w:r>
+                        <w:rPr>
+                          <w:rFonts w:ascii="Times New Roman" w:eastAsiaTheme="minorEastAsia" w:hAnsi="Times New Roman" w:cs="Times New Roman"/>
+                          <w:color w:val="000000" w:themeColor="text1"/>
+                          <w:sz w:val="24"/>
+                          <w:szCs w:val="24"/>
+                          <w:lang w:val="en-US"/>
+                        </w:rPr>
+                        <w:t xml:space="preserve"> = 1</w:t>
                       </w:r>
                     </w:p>
                   </w:txbxContent>
@@ -8741,6 +8948,272 @@
       </w:pPr>
       <w:r>
         <w:rPr>
+          <w:noProof/>
+          <w:lang w:eastAsia="ru-RU"/>
+        </w:rPr>
+        <mc:AlternateContent>
+          <mc:Choice Requires="wps">
+            <w:drawing>
+              <wp:anchor distT="0" distB="0" distL="114300" distR="114300" simplePos="0" relativeHeight="251736064" behindDoc="0" locked="0" layoutInCell="1" allowOverlap="1" wp14:anchorId="1607F925" wp14:editId="4AEDC8E6">
+                <wp:simplePos x="0" y="0"/>
+                <wp:positionH relativeFrom="margin">
+                  <wp:posOffset>3329940</wp:posOffset>
+                </wp:positionH>
+                <wp:positionV relativeFrom="paragraph">
+                  <wp:posOffset>202565</wp:posOffset>
+                </wp:positionV>
+                <wp:extent cx="1885950" cy="1828800"/>
+                <wp:effectExtent l="0" t="0" r="0" b="5080"/>
+                <wp:wrapNone/>
+                <wp:docPr id="55" name="Надпись 55"/>
+                <wp:cNvGraphicFramePr/>
+                <a:graphic xmlns:a="http://schemas.openxmlformats.org/drawingml/2006/main">
+                  <a:graphicData uri="http://schemas.microsoft.com/office/word/2010/wordprocessingShape">
+                    <wps:wsp>
+                      <wps:cNvSpPr txBox="1"/>
+                      <wps:spPr>
+                        <a:xfrm>
+                          <a:off x="0" y="0"/>
+                          <a:ext cx="1885950" cy="1828800"/>
+                        </a:xfrm>
+                        <a:prstGeom prst="rect">
+                          <a:avLst/>
+                        </a:prstGeom>
+                        <a:noFill/>
+                        <a:ln>
+                          <a:noFill/>
+                        </a:ln>
+                        <a:effectLst/>
+                      </wps:spPr>
+                      <wps:txbx>
+                        <w:txbxContent>
+                          <w:p>
+                            <w:pPr>
+                              <w:spacing w:after="0"/>
+                              <w:rPr>
+                                <w:rFonts w:ascii="Times New Roman" w:hAnsi="Times New Roman" w:cs="Times New Roman"/>
+                                <w:noProof/>
+                                <w:sz w:val="24"/>
+                                <w:szCs w:val="24"/>
+                                <w:lang w:val="en-US"/>
+                              </w:rPr>
+                            </w:pPr>
+                            <w:r>
+                              <w:rPr>
+                                <w:rFonts w:ascii="Times New Roman" w:eastAsiaTheme="minorEastAsia" w:hAnsi="Times New Roman" w:cs="Times New Roman"/>
+                                <w:color w:val="000000" w:themeColor="text1"/>
+                                <w:sz w:val="24"/>
+                                <w:szCs w:val="24"/>
+                                <w:lang w:val="en-US"/>
+                              </w:rPr>
+                              <w:t xml:space="preserve">double s = 0, </w:t>
+                            </w:r>
+                            <w:r>
+                              <w:rPr>
+                                <w:rFonts w:ascii="Times New Roman" w:eastAsiaTheme="minorEastAsia" w:hAnsi="Times New Roman" w:cs="Times New Roman"/>
+                                <w:color w:val="000000" w:themeColor="text1"/>
+                                <w:sz w:val="24"/>
+                                <w:szCs w:val="24"/>
+                                <w:lang w:val="en-US"/>
+                              </w:rPr>
+                              <w:t xml:space="preserve">a = </w:t>
+                            </w:r>
+                            <w:proofErr w:type="gramStart"/>
+                            <w:r>
+                              <w:rPr>
+                                <w:rFonts w:ascii="Times New Roman" w:eastAsiaTheme="minorEastAsia" w:hAnsi="Times New Roman" w:cs="Times New Roman"/>
+                                <w:color w:val="000000" w:themeColor="text1"/>
+                                <w:sz w:val="24"/>
+                                <w:szCs w:val="24"/>
+                                <w:lang w:val="en-US"/>
+                              </w:rPr>
+                              <w:t>cos(</w:t>
+                            </w:r>
+                            <w:proofErr w:type="gramEnd"/>
+                            <w:r>
+                              <w:rPr>
+                                <w:rFonts w:ascii="Times New Roman" w:eastAsiaTheme="minorEastAsia" w:hAnsi="Times New Roman" w:cs="Times New Roman"/>
+                                <w:color w:val="000000" w:themeColor="text1"/>
+                                <w:sz w:val="24"/>
+                                <w:szCs w:val="24"/>
+                                <w:lang w:val="en-US"/>
+                              </w:rPr>
+                              <w:t>n * x)</w:t>
+                            </w:r>
+                          </w:p>
+                        </w:txbxContent>
+                      </wps:txbx>
+                      <wps:bodyPr rot="0" spcFirstLastPara="0" vertOverflow="overflow" horzOverflow="overflow" vert="horz" wrap="square" lIns="91440" tIns="45720" rIns="91440" bIns="45720" numCol="1" spcCol="0" rtlCol="0" fromWordArt="0" anchor="t" anchorCtr="0" forceAA="0" compatLnSpc="1">
+                        <a:prstTxWarp prst="textNoShape">
+                          <a:avLst/>
+                        </a:prstTxWarp>
+                        <a:spAutoFit/>
+                      </wps:bodyPr>
+                    </wps:wsp>
+                  </a:graphicData>
+                </a:graphic>
+                <wp14:sizeRelH relativeFrom="margin">
+                  <wp14:pctWidth>0</wp14:pctWidth>
+                </wp14:sizeRelH>
+              </wp:anchor>
+            </w:drawing>
+          </mc:Choice>
+          <mc:Fallback>
+            <w:pict>
+              <v:shape w14:anchorId="1607F925" id="Надпись 55" o:spid="_x0000_s1032" type="#_x0000_t202" style="position:absolute;left:0;text-align:left;margin-left:262.2pt;margin-top:15.95pt;width:148.5pt;height:2in;z-index:251736064;visibility:visible;mso-wrap-style:square;mso-width-percent:0;mso-wrap-distance-left:9pt;mso-wrap-distance-top:0;mso-wrap-distance-right:9pt;mso-wrap-distance-bottom:0;mso-position-horizontal:absolute;mso-position-horizontal-relative:margin;mso-position-vertical:absolute;mso-position-vertical-relative:text;mso-width-percent:0;mso-width-relative:margin;v-text-anchor:top" o:gfxdata="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" filled="f" stroked="f">
+                <v:textbox style="mso-fit-shape-to-text:t">
+                  <w:txbxContent>
+                    <w:p>
+                      <w:pPr>
+                        <w:spacing w:after="0"/>
+                        <w:rPr>
+                          <w:rFonts w:ascii="Times New Roman" w:hAnsi="Times New Roman" w:cs="Times New Roman"/>
+                          <w:noProof/>
+                          <w:sz w:val="24"/>
+                          <w:szCs w:val="24"/>
+                          <w:lang w:val="en-US"/>
+                        </w:rPr>
+                      </w:pPr>
+                      <w:r>
+                        <w:rPr>
+                          <w:rFonts w:ascii="Times New Roman" w:eastAsiaTheme="minorEastAsia" w:hAnsi="Times New Roman" w:cs="Times New Roman"/>
+                          <w:color w:val="000000" w:themeColor="text1"/>
+                          <w:sz w:val="24"/>
+                          <w:szCs w:val="24"/>
+                          <w:lang w:val="en-US"/>
+                        </w:rPr>
+                        <w:t xml:space="preserve">double s = 0, </w:t>
+                      </w:r>
+                      <w:r>
+                        <w:rPr>
+                          <w:rFonts w:ascii="Times New Roman" w:eastAsiaTheme="minorEastAsia" w:hAnsi="Times New Roman" w:cs="Times New Roman"/>
+                          <w:color w:val="000000" w:themeColor="text1"/>
+                          <w:sz w:val="24"/>
+                          <w:szCs w:val="24"/>
+                          <w:lang w:val="en-US"/>
+                        </w:rPr>
+                        <w:t xml:space="preserve">a = </w:t>
+                      </w:r>
+                      <w:proofErr w:type="gramStart"/>
+                      <w:r>
+                        <w:rPr>
+                          <w:rFonts w:ascii="Times New Roman" w:eastAsiaTheme="minorEastAsia" w:hAnsi="Times New Roman" w:cs="Times New Roman"/>
+                          <w:color w:val="000000" w:themeColor="text1"/>
+                          <w:sz w:val="24"/>
+                          <w:szCs w:val="24"/>
+                          <w:lang w:val="en-US"/>
+                        </w:rPr>
+                        <w:t>cos(</w:t>
+                      </w:r>
+                      <w:proofErr w:type="gramEnd"/>
+                      <w:r>
+                        <w:rPr>
+                          <w:rFonts w:ascii="Times New Roman" w:eastAsiaTheme="minorEastAsia" w:hAnsi="Times New Roman" w:cs="Times New Roman"/>
+                          <w:color w:val="000000" w:themeColor="text1"/>
+                          <w:sz w:val="24"/>
+                          <w:szCs w:val="24"/>
+                          <w:lang w:val="en-US"/>
+                        </w:rPr>
+                        <w:t>n * x)</w:t>
+                      </w:r>
+                    </w:p>
+                  </w:txbxContent>
+                </v:textbox>
+                <w10:wrap anchorx="margin"/>
+              </v:shape>
+            </w:pict>
+          </mc:Fallback>
+        </mc:AlternateContent>
+      </w:r>
+      <w:r>
+        <w:rPr>
+          <w:rFonts w:ascii="Times New Roman" w:eastAsiaTheme="minorEastAsia" w:hAnsi="Times New Roman" w:cs="Times New Roman"/>
+          <w:noProof/>
+          <w:color w:val="000000" w:themeColor="text1"/>
+          <w:sz w:val="20"/>
+          <w:szCs w:val="20"/>
+          <w:lang w:eastAsia="ru-RU"/>
+        </w:rPr>
+        <mc:AlternateContent>
+          <mc:Choice Requires="wps">
+            <w:drawing>
+              <wp:anchor distT="0" distB="0" distL="114300" distR="114300" simplePos="0" relativeHeight="251734016" behindDoc="0" locked="0" layoutInCell="1" allowOverlap="1" wp14:anchorId="478A1EE7" wp14:editId="18D04EC6">
+                <wp:simplePos x="0" y="0"/>
+                <wp:positionH relativeFrom="margin">
+                  <wp:posOffset>3396616</wp:posOffset>
+                </wp:positionH>
+                <wp:positionV relativeFrom="paragraph">
+                  <wp:posOffset>107315</wp:posOffset>
+                </wp:positionV>
+                <wp:extent cx="1725930" cy="446405"/>
+                <wp:effectExtent l="0" t="0" r="26670" b="10795"/>
+                <wp:wrapNone/>
+                <wp:docPr id="54" name="Прямоугольник 54"/>
+                <wp:cNvGraphicFramePr/>
+                <a:graphic xmlns:a="http://schemas.openxmlformats.org/drawingml/2006/main">
+                  <a:graphicData uri="http://schemas.microsoft.com/office/word/2010/wordprocessingShape">
+                    <wps:wsp>
+                      <wps:cNvSpPr/>
+                      <wps:spPr>
+                        <a:xfrm>
+                          <a:off x="0" y="0"/>
+                          <a:ext cx="1725930" cy="446405"/>
+                        </a:xfrm>
+                        <a:prstGeom prst="rect">
+                          <a:avLst/>
+                        </a:prstGeom>
+                        <a:noFill/>
+                        <a:ln>
+                          <a:solidFill>
+                            <a:schemeClr val="tx1"/>
+                          </a:solidFill>
+                        </a:ln>
+                      </wps:spPr>
+                      <wps:style>
+                        <a:lnRef idx="2">
+                          <a:schemeClr val="accent1">
+                            <a:shade val="50000"/>
+                          </a:schemeClr>
+                        </a:lnRef>
+                        <a:fillRef idx="1">
+                          <a:schemeClr val="accent1"/>
+                        </a:fillRef>
+                        <a:effectRef idx="0">
+                          <a:schemeClr val="accent1"/>
+                        </a:effectRef>
+                        <a:fontRef idx="minor">
+                          <a:schemeClr val="lt1"/>
+                        </a:fontRef>
+                      </wps:style>
+                      <wps:bodyPr rot="0" spcFirstLastPara="0" vertOverflow="overflow" horzOverflow="overflow" vert="horz" wrap="square" lIns="91440" tIns="45720" rIns="91440" bIns="45720" numCol="1" spcCol="0" rtlCol="0" fromWordArt="0" anchor="ctr" anchorCtr="0" forceAA="0" compatLnSpc="1">
+                        <a:prstTxWarp prst="textNoShape">
+                          <a:avLst/>
+                        </a:prstTxWarp>
+                        <a:noAutofit/>
+                      </wps:bodyPr>
+                    </wps:wsp>
+                  </a:graphicData>
+                </a:graphic>
+                <wp14:sizeRelH relativeFrom="margin">
+                  <wp14:pctWidth>0</wp14:pctWidth>
+                </wp14:sizeRelH>
+                <wp14:sizeRelV relativeFrom="margin">
+                  <wp14:pctHeight>0</wp14:pctHeight>
+                </wp14:sizeRelV>
+              </wp:anchor>
+            </w:drawing>
+          </mc:Choice>
+          <mc:Fallback>
+            <w:pict>
+              <v:rect w14:anchorId="01518B18" id="Прямоугольник 54" o:spid="_x0000_s1026" style="position:absolute;margin-left:267.45pt;margin-top:8.45pt;width:135.9pt;height:35.15pt;z-index:251734016;visibility:visible;mso-wrap-style:square;mso-width-percent:0;mso-height-percent:0;mso-wrap-distance-left:9pt;mso-wrap-distance-top:0;mso-wrap-distance-right:9pt;mso-wrap-distance-bottom:0;mso-position-horizontal:absolute;mso-position-horizontal-relative:margin;mso-position-vertical:absolute;mso-position-vertical-relative:text;mso-width-percent:0;mso-height-percent:0;mso-width-relative:margin;mso-height-relative:margin;v-text-anchor:middle" o:gfxdata="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" filled="f" strokecolor="black [3213]" strokeweight="1pt">
+                <w10:wrap anchorx="margin"/>
+              </v:rect>
+            </w:pict>
+          </mc:Fallback>
+        </mc:AlternateContent>
+      </w:r>
+      <w:r>
+        <w:rPr>
           <w:rFonts w:ascii="Times New Roman" w:eastAsiaTheme="minorEastAsia" w:hAnsi="Times New Roman" w:cs="Times New Roman"/>
           <w:noProof/>
           <w:color w:val="000000" w:themeColor="text1"/>
@@ -8805,208 +9278,9 @@
           </mc:Choice>
           <mc:Fallback>
             <w:pict>
-              <v:line w14:anchorId="60C20BC9" id="Прямая соединительная линия 45" o:spid="_x0000_s1026" style="position:absolute;flip:x;z-index:251718656;visibility:visible;mso-wrap-style:square;mso-wrap-distance-left:9pt;mso-wrap-distance-top:0;mso-wrap-distance-right:9pt;mso-wrap-distance-bottom:0;mso-position-horizontal:absolute;mso-position-horizontal-relative:text;mso-position-vertical:absolute;mso-position-vertical-relative:text" from="407.55pt,5.3pt" to="457.8pt,5.3pt" o:gfxdata="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" strokecolor="black [3213]" strokeweight=".5pt">
+              <v:line w14:anchorId="64C37A71" id="Прямая соединительная линия 45" o:spid="_x0000_s1026" style="position:absolute;flip:x;z-index:251718656;visibility:visible;mso-wrap-style:square;mso-wrap-distance-left:9pt;mso-wrap-distance-top:0;mso-wrap-distance-right:9pt;mso-wrap-distance-bottom:0;mso-position-horizontal:absolute;mso-position-horizontal-relative:text;mso-position-vertical:absolute;mso-position-vertical-relative:text" from="407.55pt,5.3pt" to="457.8pt,5.3pt" o:gfxdata="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" strokecolor="black [3213]" strokeweight=".5pt">
                 <v:stroke joinstyle="miter"/>
               </v:line>
-            </w:pict>
-          </mc:Fallback>
-        </mc:AlternateContent>
-      </w:r>
-      <w:r>
-        <w:rPr>
-          <w:noProof/>
-          <w:lang w:eastAsia="ru-RU"/>
-        </w:rPr>
-        <mc:AlternateContent>
-          <mc:Choice Requires="wps">
-            <w:drawing>
-              <wp:anchor distT="0" distB="0" distL="114300" distR="114300" simplePos="0" relativeHeight="251736064" behindDoc="0" locked="0" layoutInCell="1" allowOverlap="1" wp14:anchorId="1607F925" wp14:editId="4AEDC8E6">
-                <wp:simplePos x="0" y="0"/>
-                <wp:positionH relativeFrom="margin">
-                  <wp:posOffset>3568700</wp:posOffset>
-                </wp:positionH>
-                <wp:positionV relativeFrom="paragraph">
-                  <wp:posOffset>213995</wp:posOffset>
-                </wp:positionV>
-                <wp:extent cx="1828800" cy="1828800"/>
-                <wp:effectExtent l="0" t="0" r="0" b="5080"/>
-                <wp:wrapNone/>
-                <wp:docPr id="55" name="Надпись 55"/>
-                <wp:cNvGraphicFramePr/>
-                <a:graphic xmlns:a="http://schemas.openxmlformats.org/drawingml/2006/main">
-                  <a:graphicData uri="http://schemas.microsoft.com/office/word/2010/wordprocessingShape">
-                    <wps:wsp>
-                      <wps:cNvSpPr txBox="1"/>
-                      <wps:spPr>
-                        <a:xfrm>
-                          <a:off x="0" y="0"/>
-                          <a:ext cx="1828800" cy="1828800"/>
-                        </a:xfrm>
-                        <a:prstGeom prst="rect">
-                          <a:avLst/>
-                        </a:prstGeom>
-                        <a:noFill/>
-                        <a:ln>
-                          <a:noFill/>
-                        </a:ln>
-                        <a:effectLst/>
-                      </wps:spPr>
-                      <wps:txbx>
-                        <w:txbxContent>
-                          <w:p>
-                            <w:pPr>
-                              <w:spacing w:after="0"/>
-                              <w:rPr>
-                                <w:rFonts w:ascii="Times New Roman" w:hAnsi="Times New Roman" w:cs="Times New Roman"/>
-                                <w:noProof/>
-                                <w:sz w:val="24"/>
-                                <w:szCs w:val="24"/>
-                                <w:lang w:val="en-US"/>
-                              </w:rPr>
-                            </w:pPr>
-                            <w:r>
-                              <w:rPr>
-                                <w:rFonts w:ascii="Times New Roman" w:eastAsiaTheme="minorEastAsia" w:hAnsi="Times New Roman" w:cs="Times New Roman"/>
-                                <w:color w:val="000000" w:themeColor="text1"/>
-                                <w:sz w:val="24"/>
-                                <w:szCs w:val="24"/>
-                                <w:lang w:val="en-US"/>
-                              </w:rPr>
-                              <w:t>double s = 0, a = 1</w:t>
-                            </w:r>
-                          </w:p>
-                        </w:txbxContent>
-                      </wps:txbx>
-                      <wps:bodyPr rot="0" spcFirstLastPara="0" vertOverflow="overflow" horzOverflow="overflow" vert="horz" wrap="none" lIns="91440" tIns="45720" rIns="91440" bIns="45720" numCol="1" spcCol="0" rtlCol="0" fromWordArt="0" anchor="t" anchorCtr="0" forceAA="0" compatLnSpc="1">
-                        <a:prstTxWarp prst="textNoShape">
-                          <a:avLst/>
-                        </a:prstTxWarp>
-                        <a:spAutoFit/>
-                      </wps:bodyPr>
-                    </wps:wsp>
-                  </a:graphicData>
-                </a:graphic>
-              </wp:anchor>
-            </w:drawing>
-          </mc:Choice>
-          <mc:Fallback>
-            <w:pict>
-              <v:shape w14:anchorId="1607F925" id="Надпись 55" o:spid="_x0000_s1032" type="#_x0000_t202" style="position:absolute;left:0;text-align:left;margin-left:281pt;margin-top:16.85pt;width:2in;height:2in;z-index:251736064;visibility:visible;mso-wrap-style:none;mso-wrap-distance-left:9pt;mso-wrap-distance-top:0;mso-wrap-distance-right:9pt;mso-wrap-distance-bottom:0;mso-position-horizontal:absolute;mso-position-horizontal-relative:margin;mso-position-vertical:absolute;mso-position-vertical-relative:text;v-text-anchor:top" o:gfxdata="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" filled="f" stroked="f">
-                <v:textbox style="mso-fit-shape-to-text:t">
-                  <w:txbxContent>
-                    <w:p>
-                      <w:pPr>
-                        <w:spacing w:after="0"/>
-                        <w:rPr>
-                          <w:rFonts w:ascii="Times New Roman" w:hAnsi="Times New Roman" w:cs="Times New Roman"/>
-                          <w:noProof/>
-                          <w:sz w:val="24"/>
-                          <w:szCs w:val="24"/>
-                          <w:lang w:val="en-US"/>
-                        </w:rPr>
-                      </w:pPr>
-                      <w:r>
-                        <w:rPr>
-                          <w:rFonts w:ascii="Times New Roman" w:eastAsiaTheme="minorEastAsia" w:hAnsi="Times New Roman" w:cs="Times New Roman"/>
-                          <w:color w:val="000000" w:themeColor="text1"/>
-                          <w:sz w:val="24"/>
-                          <w:szCs w:val="24"/>
-                          <w:lang w:val="en-US"/>
-                        </w:rPr>
-                        <w:t>double s = 0, a = 1</w:t>
-                      </w:r>
-                    </w:p>
-                  </w:txbxContent>
-                </v:textbox>
-                <w10:wrap anchorx="margin"/>
-              </v:shape>
-            </w:pict>
-          </mc:Fallback>
-        </mc:AlternateContent>
-      </w:r>
-      <w:r>
-        <w:rPr>
-          <w:rFonts w:ascii="Times New Roman" w:eastAsiaTheme="minorEastAsia" w:hAnsi="Times New Roman" w:cs="Times New Roman"/>
-          <w:noProof/>
-          <w:color w:val="000000" w:themeColor="text1"/>
-          <w:sz w:val="20"/>
-          <w:szCs w:val="20"/>
-          <w:lang w:eastAsia="ru-RU"/>
-        </w:rPr>
-        <mc:AlternateContent>
-          <mc:Choice Requires="wps">
-            <w:drawing>
-              <wp:anchor distT="0" distB="0" distL="114300" distR="114300" simplePos="0" relativeHeight="251734016" behindDoc="0" locked="0" layoutInCell="1" allowOverlap="1" wp14:anchorId="478A1EE7" wp14:editId="18D04EC6">
-                <wp:simplePos x="0" y="0"/>
-                <wp:positionH relativeFrom="margin">
-                  <wp:posOffset>3619500</wp:posOffset>
-                </wp:positionH>
-                <wp:positionV relativeFrom="paragraph">
-                  <wp:posOffset>103505</wp:posOffset>
-                </wp:positionV>
-                <wp:extent cx="1257300" cy="446567"/>
-                <wp:effectExtent l="0" t="0" r="19050" b="10795"/>
-                <wp:wrapNone/>
-                <wp:docPr id="54" name="Прямоугольник 54"/>
-                <wp:cNvGraphicFramePr/>
-                <a:graphic xmlns:a="http://schemas.openxmlformats.org/drawingml/2006/main">
-                  <a:graphicData uri="http://schemas.microsoft.com/office/word/2010/wordprocessingShape">
-                    <wps:wsp>
-                      <wps:cNvSpPr/>
-                      <wps:spPr>
-                        <a:xfrm>
-                          <a:off x="0" y="0"/>
-                          <a:ext cx="1257300" cy="446567"/>
-                        </a:xfrm>
-                        <a:prstGeom prst="rect">
-                          <a:avLst/>
-                        </a:prstGeom>
-                        <a:noFill/>
-                        <a:ln>
-                          <a:solidFill>
-                            <a:schemeClr val="tx1"/>
-                          </a:solidFill>
-                        </a:ln>
-                      </wps:spPr>
-                      <wps:style>
-                        <a:lnRef idx="2">
-                          <a:schemeClr val="accent1">
-                            <a:shade val="50000"/>
-                          </a:schemeClr>
-                        </a:lnRef>
-                        <a:fillRef idx="1">
-                          <a:schemeClr val="accent1"/>
-                        </a:fillRef>
-                        <a:effectRef idx="0">
-                          <a:schemeClr val="accent1"/>
-                        </a:effectRef>
-                        <a:fontRef idx="minor">
-                          <a:schemeClr val="lt1"/>
-                        </a:fontRef>
-                      </wps:style>
-                      <wps:bodyPr rot="0" spcFirstLastPara="0" vertOverflow="overflow" horzOverflow="overflow" vert="horz" wrap="square" lIns="91440" tIns="45720" rIns="91440" bIns="45720" numCol="1" spcCol="0" rtlCol="0" fromWordArt="0" anchor="ctr" anchorCtr="0" forceAA="0" compatLnSpc="1">
-                        <a:prstTxWarp prst="textNoShape">
-                          <a:avLst/>
-                        </a:prstTxWarp>
-                        <a:noAutofit/>
-                      </wps:bodyPr>
-                    </wps:wsp>
-                  </a:graphicData>
-                </a:graphic>
-                <wp14:sizeRelH relativeFrom="margin">
-                  <wp14:pctWidth>0</wp14:pctWidth>
-                </wp14:sizeRelH>
-                <wp14:sizeRelV relativeFrom="margin">
-                  <wp14:pctHeight>0</wp14:pctHeight>
-                </wp14:sizeRelV>
-              </wp:anchor>
-            </w:drawing>
-          </mc:Choice>
-          <mc:Fallback>
-            <w:pict>
-              <v:rect w14:anchorId="60C18B85" id="Прямоугольник 54" o:spid="_x0000_s1026" style="position:absolute;margin-left:285pt;margin-top:8.15pt;width:99pt;height:35.15pt;z-index:251734016;visibility:visible;mso-wrap-style:square;mso-width-percent:0;mso-height-percent:0;mso-wrap-distance-left:9pt;mso-wrap-distance-top:0;mso-wrap-distance-right:9pt;mso-wrap-distance-bottom:0;mso-position-horizontal:absolute;mso-position-horizontal-relative:margin;mso-position-vertical:absolute;mso-position-vertical-relative:text;mso-width-percent:0;mso-height-percent:0;mso-width-relative:margin;mso-height-relative:margin;v-text-anchor:middle" o:gfxdata="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" filled="f" strokecolor="black [3213]" strokeweight="1pt">
-                <w10:wrap anchorx="margin"/>
-              </v:rect>
             </w:pict>
           </mc:Fallback>
         </mc:AlternateContent>
@@ -9142,7 +9416,7 @@
               <wp:anchor distT="0" distB="0" distL="114300" distR="114300" simplePos="0" relativeHeight="251710464" behindDoc="0" locked="0" layoutInCell="1" allowOverlap="1" wp14:anchorId="1CEF01BE" wp14:editId="1822A527">
                 <wp:simplePos x="0" y="0"/>
                 <wp:positionH relativeFrom="margin">
-                  <wp:posOffset>285132</wp:posOffset>
+                  <wp:posOffset>351790</wp:posOffset>
                 </wp:positionH>
                 <wp:positionV relativeFrom="paragraph">
                   <wp:posOffset>20955</wp:posOffset>
@@ -9200,7 +9474,7 @@
                                 <w:szCs w:val="24"/>
                                 <w:lang w:val="en-US"/>
                               </w:rPr>
-                              <w:t>eps</w:t>
+                              <w:t>x</w:t>
                             </w:r>
                           </w:p>
                         </w:txbxContent>
@@ -9219,7 +9493,7 @@
           </mc:Choice>
           <mc:Fallback>
             <w:pict>
-              <v:shape w14:anchorId="1CEF01BE" id="Надпись 40" o:spid="_x0000_s1033" type="#_x0000_t202" style="position:absolute;left:0;text-align:left;margin-left:22.45pt;margin-top:1.65pt;width:2in;height:2in;z-index:251710464;visibility:visible;mso-wrap-style:none;mso-wrap-distance-left:9pt;mso-wrap-distance-top:0;mso-wrap-distance-right:9pt;mso-wrap-distance-bottom:0;mso-position-horizontal:absolute;mso-position-horizontal-relative:margin;mso-position-vertical:absolute;mso-position-vertical-relative:text;v-text-anchor:top" o:gfxdata="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" filled="f" stroked="f">
+              <v:shape w14:anchorId="1CEF01BE" id="Надпись 40" o:spid="_x0000_s1033" type="#_x0000_t202" style="position:absolute;left:0;text-align:left;margin-left:27.7pt;margin-top:1.65pt;width:2in;height:2in;z-index:251710464;visibility:visible;mso-wrap-style:none;mso-wrap-distance-left:9pt;mso-wrap-distance-top:0;mso-wrap-distance-right:9pt;mso-wrap-distance-bottom:0;mso-position-horizontal:absolute;mso-position-horizontal-relative:margin;mso-position-vertical:absolute;mso-position-vertical-relative:text;v-text-anchor:top" o:gfxdata="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" filled="f" stroked="f">
                 <v:textbox style="mso-fit-shape-to-text:t">
                   <w:txbxContent>
                     <w:p>
@@ -9250,7 +9524,7 @@
                           <w:szCs w:val="24"/>
                           <w:lang w:val="en-US"/>
                         </w:rPr>
-                        <w:t>eps</w:t>
+                        <w:t>x</w:t>
                       </w:r>
                     </w:p>
                   </w:txbxContent>
@@ -9529,7 +9803,7 @@
           </mc:Choice>
           <mc:Fallback>
             <w:pict>
-              <v:shapetype w14:anchorId="7CDA1039" id="_x0000_t4" coordsize="21600,21600" o:spt="4" path="m10800,l,10800,10800,21600,21600,10800xe">
+              <v:shapetype w14:anchorId="7199574B" id="_x0000_t4" coordsize="21600,21600" o:spt="4" path="m10800,l,10800,10800,21600,21600,10800xe">
                 <v:stroke joinstyle="miter"/>
                 <v:path gradientshapeok="t" o:connecttype="rect" textboxrect="5400,5400,16200,16200"/>
               </v:shapetype>
@@ -9699,6 +9973,16 @@
                               </w:rPr>
                               <w:t xml:space="preserve">Вывод </w:t>
                             </w:r>
+                            <w:r>
+                              <w:rPr>
+                                <w:rFonts w:ascii="Times New Roman" w:eastAsiaTheme="minorEastAsia" w:hAnsi="Times New Roman" w:cs="Times New Roman"/>
+                                <w:color w:val="000000" w:themeColor="text1"/>
+                                <w:sz w:val="24"/>
+                                <w:szCs w:val="24"/>
+                                <w:lang w:val="en-US"/>
+                              </w:rPr>
+                              <w:t>f</w:t>
+                            </w:r>
                           </w:p>
                         </w:txbxContent>
                       </wps:txbx>
@@ -9745,6 +10029,16 @@
                           <w:szCs w:val="24"/>
                         </w:rPr>
                         <w:t xml:space="preserve">Вывод </w:t>
+                      </w:r>
+                      <w:r>
+                        <w:rPr>
+                          <w:rFonts w:ascii="Times New Roman" w:eastAsiaTheme="minorEastAsia" w:hAnsi="Times New Roman" w:cs="Times New Roman"/>
+                          <w:color w:val="000000" w:themeColor="text1"/>
+                          <w:sz w:val="24"/>
+                          <w:szCs w:val="24"/>
+                          <w:lang w:val="en-US"/>
+                        </w:rPr>
+                        <w:t>f</w:t>
                       </w:r>
                     </w:p>
                   </w:txbxContent>
@@ -9818,7 +10112,7 @@
           </mc:Choice>
           <mc:Fallback>
             <w:pict>
-              <v:shapetype w14:anchorId="1D634BD2" id="_x0000_t32" coordsize="21600,21600" o:spt="32" o:oned="t" path="m,l21600,21600e" filled="f">
+              <v:shapetype w14:anchorId="0FE09ABB" id="_x0000_t32" coordsize="21600,21600" o:spt="32" o:oned="t" path="m,l21600,21600e" filled="f">
                 <v:path arrowok="t" fillok="f" o:connecttype="none"/>
                 <o:lock v:ext="edit" shapetype="t"/>
               </v:shapetype>
@@ -10952,7 +11246,7 @@
           </mc:Choice>
           <mc:Fallback>
             <w:pict>
-              <v:rect w14:anchorId="352E7FC2" id="Прямоугольник 64" o:spid="_x0000_s1026" style="position:absolute;margin-left:278.7pt;margin-top:16.65pt;width:115.9pt;height:35.15pt;z-index:251750400;visibility:visible;mso-wrap-style:square;mso-width-percent:0;mso-height-percent:0;mso-wrap-distance-left:9pt;mso-wrap-distance-top:0;mso-wrap-distance-right:9pt;mso-wrap-distance-bottom:0;mso-position-horizontal:absolute;mso-position-horizontal-relative:margin;mso-position-vertical:absolute;mso-position-vertical-relative:text;mso-width-percent:0;mso-height-percent:0;mso-width-relative:margin;mso-height-relative:margin;v-text-anchor:middle" o:gfxdata="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" filled="f" strokecolor="black [3213]" strokeweight="1pt">
+              <v:rect w14:anchorId="66A1010E" id="Прямоугольник 64" o:spid="_x0000_s1026" style="position:absolute;margin-left:278.7pt;margin-top:16.65pt;width:115.9pt;height:35.15pt;z-index:251750400;visibility:visible;mso-wrap-style:square;mso-width-percent:0;mso-height-percent:0;mso-wrap-distance-left:9pt;mso-wrap-distance-top:0;mso-wrap-distance-right:9pt;mso-wrap-distance-bottom:0;mso-position-horizontal:absolute;mso-position-horizontal-relative:margin;mso-position-vertical:absolute;mso-position-vertical-relative:text;mso-width-percent:0;mso-height-percent:0;mso-width-relative:margin;mso-height-relative:margin;v-text-anchor:middle" o:gfxdata="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" filled="f" strokecolor="black [3213]" strokeweight="1pt">
                 <w10:wrap anchorx="margin"/>
               </v:rect>
             </w:pict>
@@ -11039,7 +11333,7 @@
           </mc:Choice>
           <mc:Fallback>
             <w:pict>
-              <v:shapetype w14:anchorId="09FE54AB" id="_x0000_t7" coordsize="21600,21600" o:spt="7" adj="5400" path="m@0,l,21600@1,21600,21600,xe">
+              <v:shapetype w14:anchorId="66BA2A3D" id="_x0000_t7" coordsize="21600,21600" o:spt="7" adj="5400" path="m@0,l,21600@1,21600,21600,xe">
                 <v:stroke joinstyle="miter"/>
                 <v:formulas>
                   <v:f eqn="val #0"/>
@@ -11259,6 +11553,7 @@
                               </w:rPr>
                               <w:t xml:space="preserve">s += </w:t>
                             </w:r>
+                            <w:proofErr w:type="gramStart"/>
                             <w:r>
                               <w:rPr>
                                 <w:rFonts w:ascii="Times New Roman" w:eastAsiaTheme="minorEastAsia" w:hAnsi="Times New Roman" w:cs="Times New Roman"/>
@@ -11267,7 +11562,18 @@
                                 <w:szCs w:val="24"/>
                                 <w:lang w:val="en-US"/>
                               </w:rPr>
-                              <w:t>pow(-1.0, n) * a</w:t>
+                              <w:t>pow(</w:t>
+                            </w:r>
+                            <w:proofErr w:type="gramEnd"/>
+                            <w:r>
+                              <w:rPr>
+                                <w:rFonts w:ascii="Times New Roman" w:eastAsiaTheme="minorEastAsia" w:hAnsi="Times New Roman" w:cs="Times New Roman"/>
+                                <w:color w:val="000000" w:themeColor="text1"/>
+                                <w:sz w:val="24"/>
+                                <w:szCs w:val="24"/>
+                                <w:lang w:val="en-US"/>
+                              </w:rPr>
+                              <w:t>-1.0, n) * a</w:t>
                             </w:r>
                           </w:p>
                         </w:txbxContent>
@@ -11313,6 +11619,7 @@
                         </w:rPr>
                         <w:t xml:space="preserve">s += </w:t>
                       </w:r>
+                      <w:proofErr w:type="gramStart"/>
                       <w:r>
                         <w:rPr>
                           <w:rFonts w:ascii="Times New Roman" w:eastAsiaTheme="minorEastAsia" w:hAnsi="Times New Roman" w:cs="Times New Roman"/>
@@ -11321,7 +11628,18 @@
                           <w:szCs w:val="24"/>
                           <w:lang w:val="en-US"/>
                         </w:rPr>
-                        <w:t>pow(-1.0, n) * a</w:t>
+                        <w:t>pow(</w:t>
+                      </w:r>
+                      <w:proofErr w:type="gramEnd"/>
+                      <w:r>
+                        <w:rPr>
+                          <w:rFonts w:ascii="Times New Roman" w:eastAsiaTheme="minorEastAsia" w:hAnsi="Times New Roman" w:cs="Times New Roman"/>
+                          <w:color w:val="000000" w:themeColor="text1"/>
+                          <w:sz w:val="24"/>
+                          <w:szCs w:val="24"/>
+                          <w:lang w:val="en-US"/>
+                        </w:rPr>
+                        <w:t>-1.0, n) * a</w:t>
                       </w:r>
                     </w:p>
                   </w:txbxContent>
@@ -11527,6 +11845,8 @@
           <w:szCs w:val="20"/>
         </w:rPr>
       </w:pPr>
+      <w:bookmarkStart w:id="0" w:name="_GoBack"/>
+      <w:bookmarkEnd w:id="0"/>
       <w:r>
         <w:rPr>
           <w:noProof/>
@@ -11535,18 +11855,18 @@
         <mc:AlternateContent>
           <mc:Choice Requires="wps">
             <w:drawing>
-              <wp:anchor distT="0" distB="0" distL="114300" distR="114300" simplePos="0" relativeHeight="251758592" behindDoc="0" locked="0" layoutInCell="1" allowOverlap="1" wp14:anchorId="2EFA81A7" wp14:editId="5B4CA5FB">
+              <wp:anchor distT="0" distB="0" distL="114300" distR="114300" simplePos="0" relativeHeight="251765760" behindDoc="0" locked="0" layoutInCell="1" allowOverlap="1" wp14:anchorId="36606CD1" wp14:editId="2C3B6033">
                 <wp:simplePos x="0" y="0"/>
                 <wp:positionH relativeFrom="margin">
-                  <wp:posOffset>3778885</wp:posOffset>
+                  <wp:posOffset>4064000</wp:posOffset>
                 </wp:positionH>
                 <wp:positionV relativeFrom="paragraph">
-                  <wp:posOffset>188595</wp:posOffset>
+                  <wp:posOffset>248920</wp:posOffset>
                 </wp:positionV>
                 <wp:extent cx="1828800" cy="1828800"/>
                 <wp:effectExtent l="0" t="0" r="0" b="5080"/>
                 <wp:wrapNone/>
-                <wp:docPr id="68" name="Надпись 68"/>
+                <wp:docPr id="6" name="Надпись 6"/>
                 <wp:cNvGraphicFramePr/>
                 <a:graphic xmlns:a="http://schemas.openxmlformats.org/drawingml/2006/main">
                   <a:graphicData uri="http://schemas.microsoft.com/office/word/2010/wordprocessingShape">
@@ -11587,7 +11907,7 @@
                                 <w:szCs w:val="24"/>
                                 <w:lang w:val="en-US"/>
                               </w:rPr>
-                              <w:t>a = cos(n * x)</w:t>
+                              <w:t>n++</w:t>
                             </w:r>
                           </w:p>
                         </w:txbxContent>
@@ -11606,7 +11926,7 @@
           </mc:Choice>
           <mc:Fallback>
             <w:pict>
-              <v:shape w14:anchorId="2EFA81A7" id="Надпись 68" o:spid="_x0000_s1041" type="#_x0000_t202" style="position:absolute;left:0;text-align:left;margin-left:297.55pt;margin-top:14.85pt;width:2in;height:2in;z-index:251758592;visibility:visible;mso-wrap-style:none;mso-wrap-distance-left:9pt;mso-wrap-distance-top:0;mso-wrap-distance-right:9pt;mso-wrap-distance-bottom:0;mso-position-horizontal:absolute;mso-position-horizontal-relative:margin;mso-position-vertical:absolute;mso-position-vertical-relative:text;v-text-anchor:top" o:gfxdata="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" filled="f" stroked="f">
+              <v:shape w14:anchorId="36606CD1" id="Надпись 6" o:spid="_x0000_s1041" type="#_x0000_t202" style="position:absolute;left:0;text-align:left;margin-left:320pt;margin-top:19.6pt;width:2in;height:2in;z-index:251765760;visibility:visible;mso-wrap-style:none;mso-wrap-distance-left:9pt;mso-wrap-distance-top:0;mso-wrap-distance-right:9pt;mso-wrap-distance-bottom:0;mso-position-horizontal:absolute;mso-position-horizontal-relative:margin;mso-position-vertical:absolute;mso-position-vertical-relative:text;v-text-anchor:top" o:gfxdata="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" filled="f" stroked="f">
                 <v:textbox style="mso-fit-shape-to-text:t">
                   <w:txbxContent>
                     <w:p>
@@ -11628,7 +11948,7 @@
                           <w:szCs w:val="24"/>
                           <w:lang w:val="en-US"/>
                         </w:rPr>
-                        <w:t>a = cos(n * x)</w:t>
+                        <w:t>n++</w:t>
                       </w:r>
                     </w:p>
                   </w:txbxContent>
@@ -12048,11 +12368,7 @@
           </mc:Choice>
           <mc:Fallback>
             <w:pict>
-              <v:shapetype w14:anchorId="77E68CDB" id="_x0000_t32" coordsize="21600,21600" o:spt="32" o:oned="t" path="m,l21600,21600e" filled="f">
-                <v:path arrowok="t" fillok="f" o:connecttype="none"/>
-                <o:lock v:ext="edit" shapetype="t"/>
-              </v:shapetype>
-              <v:shape id="Прямая со стрелкой 12" o:spid="_x0000_s1026" type="#_x0000_t32" style="position:absolute;margin-left:197.1pt;margin-top:7.3pt;width:0;height:42.75pt;z-index:251774976;visibility:visible;mso-wrap-style:square;mso-width-percent:0;mso-height-percent:0;mso-wrap-distance-left:9pt;mso-wrap-distance-top:0;mso-wrap-distance-right:9pt;mso-wrap-distance-bottom:0;mso-position-horizontal:absolute;mso-position-horizontal-relative:margin;mso-position-vertical:absolute;mso-position-vertical-relative:text;mso-width-percent:0;mso-height-percent:0;mso-width-relative:margin;mso-height-relative:margin" o:gfxdata="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" strokecolor="black [3213]" strokeweight=".5pt">
+              <v:shape w14:anchorId="5422A64E" id="Прямая со стрелкой 12" o:spid="_x0000_s1026" type="#_x0000_t32" style="position:absolute;margin-left:197.1pt;margin-top:7.3pt;width:0;height:42.75pt;z-index:251774976;visibility:visible;mso-wrap-style:square;mso-width-percent:0;mso-height-percent:0;mso-wrap-distance-left:9pt;mso-wrap-distance-top:0;mso-wrap-distance-right:9pt;mso-wrap-distance-bottom:0;mso-position-horizontal:absolute;mso-position-horizontal-relative:margin;mso-position-vertical:absolute;mso-position-vertical-relative:text;mso-width-percent:0;mso-height-percent:0;mso-width-relative:margin;mso-height-relative:margin" o:gfxdata="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" strokecolor="black [3213]" strokeweight=".5pt">
                 <v:stroke endarrow="block" joinstyle="miter"/>
                 <w10:wrap anchorx="margin"/>
               </v:shape>
@@ -12163,6 +12479,182 @@
           <w:szCs w:val="20"/>
         </w:rPr>
       </w:pPr>
+      <w:r>
+        <w:rPr>
+          <w:noProof/>
+          <w:lang w:eastAsia="ru-RU"/>
+        </w:rPr>
+        <mc:AlternateContent>
+          <mc:Choice Requires="wps">
+            <w:drawing>
+              <wp:anchor distT="0" distB="0" distL="114300" distR="114300" simplePos="0" relativeHeight="251758592" behindDoc="0" locked="0" layoutInCell="1" allowOverlap="1" wp14:anchorId="2EFA81A7" wp14:editId="5B4CA5FB">
+                <wp:simplePos x="0" y="0"/>
+                <wp:positionH relativeFrom="margin">
+                  <wp:posOffset>3531235</wp:posOffset>
+                </wp:positionH>
+                <wp:positionV relativeFrom="paragraph">
+                  <wp:posOffset>218440</wp:posOffset>
+                </wp:positionV>
+                <wp:extent cx="1828800" cy="1828800"/>
+                <wp:effectExtent l="0" t="0" r="0" b="5080"/>
+                <wp:wrapNone/>
+                <wp:docPr id="68" name="Надпись 68"/>
+                <wp:cNvGraphicFramePr/>
+                <a:graphic xmlns:a="http://schemas.openxmlformats.org/drawingml/2006/main">
+                  <a:graphicData uri="http://schemas.microsoft.com/office/word/2010/wordprocessingShape">
+                    <wps:wsp>
+                      <wps:cNvSpPr txBox="1"/>
+                      <wps:spPr>
+                        <a:xfrm>
+                          <a:off x="0" y="0"/>
+                          <a:ext cx="1828800" cy="1828800"/>
+                        </a:xfrm>
+                        <a:prstGeom prst="rect">
+                          <a:avLst/>
+                        </a:prstGeom>
+                        <a:noFill/>
+                        <a:ln>
+                          <a:noFill/>
+                        </a:ln>
+                        <a:effectLst/>
+                      </wps:spPr>
+                      <wps:txbx>
+                        <w:txbxContent>
+                          <w:p>
+                            <w:pPr>
+                              <w:spacing w:after="0"/>
+                              <w:rPr>
+                                <w:rFonts w:ascii="Times New Roman" w:hAnsi="Times New Roman" w:cs="Times New Roman"/>
+                                <w:noProof/>
+                                <w:sz w:val="24"/>
+                                <w:szCs w:val="24"/>
+                                <w:lang w:val="en-US"/>
+                              </w:rPr>
+                            </w:pPr>
+                            <w:r>
+                              <w:rPr>
+                                <w:rFonts w:ascii="Times New Roman" w:eastAsiaTheme="minorEastAsia" w:hAnsi="Times New Roman" w:cs="Times New Roman"/>
+                                <w:color w:val="000000" w:themeColor="text1"/>
+                                <w:sz w:val="24"/>
+                                <w:szCs w:val="24"/>
+                                <w:lang w:val="en-US"/>
+                              </w:rPr>
+                              <w:t xml:space="preserve">a = </w:t>
+                            </w:r>
+                            <w:r>
+                              <w:rPr>
+                                <w:rFonts w:ascii="Times New Roman" w:eastAsiaTheme="minorEastAsia" w:hAnsi="Times New Roman" w:cs="Times New Roman"/>
+                                <w:color w:val="000000" w:themeColor="text1"/>
+                                <w:sz w:val="24"/>
+                                <w:szCs w:val="24"/>
+                                <w:lang w:val="en-US"/>
+                              </w:rPr>
+                              <w:t>(</w:t>
+                            </w:r>
+                            <w:proofErr w:type="gramStart"/>
+                            <w:r>
+                              <w:rPr>
+                                <w:rFonts w:ascii="Times New Roman" w:eastAsiaTheme="minorEastAsia" w:hAnsi="Times New Roman" w:cs="Times New Roman"/>
+                                <w:color w:val="000000" w:themeColor="text1"/>
+                                <w:sz w:val="24"/>
+                                <w:szCs w:val="24"/>
+                                <w:lang w:val="en-US"/>
+                              </w:rPr>
+                              <w:t>cos(</w:t>
+                            </w:r>
+                            <w:proofErr w:type="gramEnd"/>
+                            <w:r>
+                              <w:rPr>
+                                <w:rFonts w:ascii="Times New Roman" w:eastAsiaTheme="minorEastAsia" w:hAnsi="Times New Roman" w:cs="Times New Roman"/>
+                                <w:color w:val="000000" w:themeColor="text1"/>
+                                <w:sz w:val="24"/>
+                                <w:szCs w:val="24"/>
+                                <w:lang w:val="en-US"/>
+                              </w:rPr>
+                              <w:t>n * x))/(n*n)</w:t>
+                            </w:r>
+                          </w:p>
+                        </w:txbxContent>
+                      </wps:txbx>
+                      <wps:bodyPr rot="0" spcFirstLastPara="0" vertOverflow="overflow" horzOverflow="overflow" vert="horz" wrap="none" lIns="91440" tIns="45720" rIns="91440" bIns="45720" numCol="1" spcCol="0" rtlCol="0" fromWordArt="0" anchor="t" anchorCtr="0" forceAA="0" compatLnSpc="1">
+                        <a:prstTxWarp prst="textNoShape">
+                          <a:avLst/>
+                        </a:prstTxWarp>
+                        <a:spAutoFit/>
+                      </wps:bodyPr>
+                    </wps:wsp>
+                  </a:graphicData>
+                </a:graphic>
+              </wp:anchor>
+            </w:drawing>
+          </mc:Choice>
+          <mc:Fallback>
+            <w:pict>
+              <v:shape w14:anchorId="2EFA81A7" id="Надпись 68" o:spid="_x0000_s1043" type="#_x0000_t202" style="position:absolute;left:0;text-align:left;margin-left:278.05pt;margin-top:17.2pt;width:2in;height:2in;z-index:251758592;visibility:visible;mso-wrap-style:none;mso-wrap-distance-left:9pt;mso-wrap-distance-top:0;mso-wrap-distance-right:9pt;mso-wrap-distance-bottom:0;mso-position-horizontal:absolute;mso-position-horizontal-relative:margin;mso-position-vertical:absolute;mso-position-vertical-relative:text;v-text-anchor:top" o:gfxdata="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" filled="f" stroked="f">
+                <v:textbox style="mso-fit-shape-to-text:t">
+                  <w:txbxContent>
+                    <w:p>
+                      <w:pPr>
+                        <w:spacing w:after="0"/>
+                        <w:rPr>
+                          <w:rFonts w:ascii="Times New Roman" w:hAnsi="Times New Roman" w:cs="Times New Roman"/>
+                          <w:noProof/>
+                          <w:sz w:val="24"/>
+                          <w:szCs w:val="24"/>
+                          <w:lang w:val="en-US"/>
+                        </w:rPr>
+                      </w:pPr>
+                      <w:r>
+                        <w:rPr>
+                          <w:rFonts w:ascii="Times New Roman" w:eastAsiaTheme="minorEastAsia" w:hAnsi="Times New Roman" w:cs="Times New Roman"/>
+                          <w:color w:val="000000" w:themeColor="text1"/>
+                          <w:sz w:val="24"/>
+                          <w:szCs w:val="24"/>
+                          <w:lang w:val="en-US"/>
+                        </w:rPr>
+                        <w:t xml:space="preserve">a = </w:t>
+                      </w:r>
+                      <w:r>
+                        <w:rPr>
+                          <w:rFonts w:ascii="Times New Roman" w:eastAsiaTheme="minorEastAsia" w:hAnsi="Times New Roman" w:cs="Times New Roman"/>
+                          <w:color w:val="000000" w:themeColor="text1"/>
+                          <w:sz w:val="24"/>
+                          <w:szCs w:val="24"/>
+                          <w:lang w:val="en-US"/>
+                        </w:rPr>
+                        <w:t>(</w:t>
+                      </w:r>
+                      <w:proofErr w:type="gramStart"/>
+                      <w:r>
+                        <w:rPr>
+                          <w:rFonts w:ascii="Times New Roman" w:eastAsiaTheme="minorEastAsia" w:hAnsi="Times New Roman" w:cs="Times New Roman"/>
+                          <w:color w:val="000000" w:themeColor="text1"/>
+                          <w:sz w:val="24"/>
+                          <w:szCs w:val="24"/>
+                          <w:lang w:val="en-US"/>
+                        </w:rPr>
+                        <w:t>cos(</w:t>
+                      </w:r>
+                      <w:proofErr w:type="gramEnd"/>
+                      <w:r>
+                        <w:rPr>
+                          <w:rFonts w:ascii="Times New Roman" w:eastAsiaTheme="minorEastAsia" w:hAnsi="Times New Roman" w:cs="Times New Roman"/>
+                          <w:color w:val="000000" w:themeColor="text1"/>
+                          <w:sz w:val="24"/>
+                          <w:szCs w:val="24"/>
+                          <w:lang w:val="en-US"/>
+                        </w:rPr>
+                        <w:t>n * x))/(n*n)</w:t>
+                      </w:r>
+                    </w:p>
+                  </w:txbxContent>
+                </v:textbox>
+                <w10:wrap anchorx="margin"/>
+              </v:shape>
+            </w:pict>
+          </mc:Fallback>
+        </mc:AlternateContent>
+      </w:r>
       <w:r>
         <w:rPr>
           <w:noProof/>
@@ -12240,7 +12732,7 @@
           </mc:Choice>
           <mc:Fallback>
             <w:pict>
-              <v:shape w14:anchorId="772797B9" id="Надпись 11" o:spid="_x0000_s1043" type="#_x0000_t202" style="position:absolute;left:0;text-align:left;margin-left:172.4pt;margin-top:16.6pt;width:2in;height:2in;z-index:251772928;visibility:visible;mso-wrap-style:none;mso-wrap-distance-left:9pt;mso-wrap-distance-top:0;mso-wrap-distance-right:9pt;mso-wrap-distance-bottom:0;mso-position-horizontal:absolute;mso-position-horizontal-relative:margin;mso-position-vertical:absolute;mso-position-vertical-relative:text;v-text-anchor:top" o:gfxdata="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" filled="f" stroked="f">
+              <v:shape w14:anchorId="772797B9" id="Надпись 11" o:spid="_x0000_s1044" type="#_x0000_t202" style="position:absolute;left:0;text-align:left;margin-left:172.4pt;margin-top:16.6pt;width:2in;height:2in;z-index:251772928;visibility:visible;mso-wrap-style:none;mso-wrap-distance-left:9pt;mso-wrap-distance-top:0;mso-wrap-distance-right:9pt;mso-wrap-distance-bottom:0;mso-position-horizontal:absolute;mso-position-horizontal-relative:margin;mso-position-vertical:absolute;mso-position-vertical-relative:text;v-text-anchor:top" o:gfxdata="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" filled="f" stroked="f">
                 <v:textbox style="mso-fit-shape-to-text:t">
                   <w:txbxContent>
                     <w:p>
@@ -12351,122 +12843,10 @@
           </mc:Choice>
           <mc:Fallback>
             <w:pict>
-              <v:roundrect w14:anchorId="05FFAD1B" id="Скругленный прямоугольник 10" o:spid="_x0000_s1026" style="position:absolute;margin-left:145.2pt;margin-top:9pt;width:103.75pt;height:34.6pt;z-index:251771904;visibility:visible;mso-wrap-style:square;mso-width-percent:0;mso-height-percent:0;mso-wrap-distance-left:9pt;mso-wrap-distance-top:0;mso-wrap-distance-right:9pt;mso-wrap-distance-bottom:0;mso-position-horizontal:absolute;mso-position-horizontal-relative:margin;mso-position-vertical:absolute;mso-position-vertical-relative:text;mso-width-percent:0;mso-height-percent:0;mso-width-relative:margin;mso-height-relative:margin;v-text-anchor:middle" arcsize="10923f" o:gfxdata="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" filled="f" strokecolor="black [3213]" strokeweight="1pt">
+              <v:roundrect w14:anchorId="1C6591A1" id="Скругленный прямоугольник 10" o:spid="_x0000_s1026" style="position:absolute;margin-left:145.2pt;margin-top:9pt;width:103.75pt;height:34.6pt;z-index:251771904;visibility:visible;mso-wrap-style:square;mso-width-percent:0;mso-height-percent:0;mso-wrap-distance-left:9pt;mso-wrap-distance-top:0;mso-wrap-distance-right:9pt;mso-wrap-distance-bottom:0;mso-position-horizontal:absolute;mso-position-horizontal-relative:margin;mso-position-vertical:absolute;mso-position-vertical-relative:text;mso-width-percent:0;mso-height-percent:0;mso-width-relative:margin;mso-height-relative:margin;v-text-anchor:middle" arcsize="10923f" o:gfxdata="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" filled="f" strokecolor="black [3213]" strokeweight="1pt">
                 <v:stroke joinstyle="miter"/>
                 <w10:wrap anchorx="margin"/>
               </v:roundrect>
-            </w:pict>
-          </mc:Fallback>
-        </mc:AlternateContent>
-      </w:r>
-      <w:r>
-        <w:rPr>
-          <w:noProof/>
-          <w:lang w:eastAsia="ru-RU"/>
-        </w:rPr>
-        <mc:AlternateContent>
-          <mc:Choice Requires="wps">
-            <w:drawing>
-              <wp:anchor distT="0" distB="0" distL="114300" distR="114300" simplePos="0" relativeHeight="251765760" behindDoc="0" locked="0" layoutInCell="1" allowOverlap="1" wp14:anchorId="36606CD1" wp14:editId="2C3B6033">
-                <wp:simplePos x="0" y="0"/>
-                <wp:positionH relativeFrom="margin">
-                  <wp:posOffset>4043680</wp:posOffset>
-                </wp:positionH>
-                <wp:positionV relativeFrom="paragraph">
-                  <wp:posOffset>202565</wp:posOffset>
-                </wp:positionV>
-                <wp:extent cx="1828800" cy="1828800"/>
-                <wp:effectExtent l="0" t="0" r="0" b="5080"/>
-                <wp:wrapNone/>
-                <wp:docPr id="6" name="Надпись 6"/>
-                <wp:cNvGraphicFramePr/>
-                <a:graphic xmlns:a="http://schemas.openxmlformats.org/drawingml/2006/main">
-                  <a:graphicData uri="http://schemas.microsoft.com/office/word/2010/wordprocessingShape">
-                    <wps:wsp>
-                      <wps:cNvSpPr txBox="1"/>
-                      <wps:spPr>
-                        <a:xfrm>
-                          <a:off x="0" y="0"/>
-                          <a:ext cx="1828800" cy="1828800"/>
-                        </a:xfrm>
-                        <a:prstGeom prst="rect">
-                          <a:avLst/>
-                        </a:prstGeom>
-                        <a:noFill/>
-                        <a:ln>
-                          <a:noFill/>
-                        </a:ln>
-                        <a:effectLst/>
-                      </wps:spPr>
-                      <wps:txbx>
-                        <w:txbxContent>
-                          <w:p>
-                            <w:pPr>
-                              <w:spacing w:after="0"/>
-                              <w:rPr>
-                                <w:rFonts w:ascii="Times New Roman" w:hAnsi="Times New Roman" w:cs="Times New Roman"/>
-                                <w:noProof/>
-                                <w:sz w:val="24"/>
-                                <w:szCs w:val="24"/>
-                                <w:lang w:val="en-US"/>
-                              </w:rPr>
-                            </w:pPr>
-                            <w:r>
-                              <w:rPr>
-                                <w:rFonts w:ascii="Times New Roman" w:eastAsiaTheme="minorEastAsia" w:hAnsi="Times New Roman" w:cs="Times New Roman"/>
-                                <w:color w:val="000000" w:themeColor="text1"/>
-                                <w:sz w:val="24"/>
-                                <w:szCs w:val="24"/>
-                                <w:lang w:val="en-US"/>
-                              </w:rPr>
-                              <w:t>n++</w:t>
-                            </w:r>
-                          </w:p>
-                        </w:txbxContent>
-                      </wps:txbx>
-                      <wps:bodyPr rot="0" spcFirstLastPara="0" vertOverflow="overflow" horzOverflow="overflow" vert="horz" wrap="none" lIns="91440" tIns="45720" rIns="91440" bIns="45720" numCol="1" spcCol="0" rtlCol="0" fromWordArt="0" anchor="t" anchorCtr="0" forceAA="0" compatLnSpc="1">
-                        <a:prstTxWarp prst="textNoShape">
-                          <a:avLst/>
-                        </a:prstTxWarp>
-                        <a:spAutoFit/>
-                      </wps:bodyPr>
-                    </wps:wsp>
-                  </a:graphicData>
-                </a:graphic>
-              </wp:anchor>
-            </w:drawing>
-          </mc:Choice>
-          <mc:Fallback>
-            <w:pict>
-              <v:shape w14:anchorId="36606CD1" id="Надпись 6" o:spid="_x0000_s1044" type="#_x0000_t202" style="position:absolute;left:0;text-align:left;margin-left:318.4pt;margin-top:15.95pt;width:2in;height:2in;z-index:251765760;visibility:visible;mso-wrap-style:none;mso-wrap-distance-left:9pt;mso-wrap-distance-top:0;mso-wrap-distance-right:9pt;mso-wrap-distance-bottom:0;mso-position-horizontal:absolute;mso-position-horizontal-relative:margin;mso-position-vertical:absolute;mso-position-vertical-relative:text;v-text-anchor:top" o:gfxdata="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" filled="f" stroked="f">
-                <v:textbox style="mso-fit-shape-to-text:t">
-                  <w:txbxContent>
-                    <w:p>
-                      <w:pPr>
-                        <w:spacing w:after="0"/>
-                        <w:rPr>
-                          <w:rFonts w:ascii="Times New Roman" w:hAnsi="Times New Roman" w:cs="Times New Roman"/>
-                          <w:noProof/>
-                          <w:sz w:val="24"/>
-                          <w:szCs w:val="24"/>
-                          <w:lang w:val="en-US"/>
-                        </w:rPr>
-                      </w:pPr>
-                      <w:r>
-                        <w:rPr>
-                          <w:rFonts w:ascii="Times New Roman" w:eastAsiaTheme="minorEastAsia" w:hAnsi="Times New Roman" w:cs="Times New Roman"/>
-                          <w:color w:val="000000" w:themeColor="text1"/>
-                          <w:sz w:val="24"/>
-                          <w:szCs w:val="24"/>
-                          <w:lang w:val="en-US"/>
-                        </w:rPr>
-                        <w:t>n++</w:t>
-                      </w:r>
-                    </w:p>
-                  </w:txbxContent>
-                </v:textbox>
-                <w10:wrap anchorx="margin"/>
-              </v:shape>
             </w:pict>
           </mc:Fallback>
         </mc:AlternateContent>
@@ -12749,7 +13129,6 @@
           <w:sz w:val="20"/>
           <w:szCs w:val="20"/>
         </w:rPr>
-        <w:lastRenderedPageBreak/>
         <w:t xml:space="preserve">  </w:t>
       </w:r>
       <w:r>
@@ -12855,8 +13234,8 @@
         <w:rPr>
           <w:rFonts w:ascii="Times New Roman" w:eastAsiaTheme="minorEastAsia" w:hAnsi="Times New Roman" w:cs="Times New Roman"/>
           <w:color w:val="000000" w:themeColor="text1"/>
-          <w:sz w:val="20"/>
-          <w:szCs w:val="20"/>
+          <w:sz w:val="24"/>
+          <w:szCs w:val="24"/>
           <w:lang w:val="en-US"/>
         </w:rPr>
       </w:pPr>
@@ -12869,18 +13248,19 @@
           <w:szCs w:val="20"/>
           <w:lang w:eastAsia="ru-RU"/>
         </w:rPr>
+        <w:lastRenderedPageBreak/>
         <mc:AlternateContent>
           <mc:Choice Requires="wps">
             <w:drawing>
               <wp:anchor distT="0" distB="0" distL="114300" distR="114300" simplePos="0" relativeHeight="251659264" behindDoc="0" locked="0" layoutInCell="1" allowOverlap="1">
                 <wp:simplePos x="0" y="0"/>
                 <wp:positionH relativeFrom="margin">
-                  <wp:posOffset>-11356</wp:posOffset>
+                  <wp:align>right</wp:align>
                 </wp:positionH>
                 <wp:positionV relativeFrom="paragraph">
-                  <wp:posOffset>16180</wp:posOffset>
+                  <wp:posOffset>13335</wp:posOffset>
                 </wp:positionV>
-                <wp:extent cx="6105525" cy="6305798"/>
+                <wp:extent cx="6105525" cy="7258050"/>
                 <wp:effectExtent l="0" t="0" r="28575" b="19050"/>
                 <wp:wrapNone/>
                 <wp:docPr id="2" name="Прямоугольник 2"/>
@@ -12892,7 +13272,7 @@
                       <wps:spPr>
                         <a:xfrm>
                           <a:off x="0" y="0"/>
-                          <a:ext cx="6105525" cy="6305798"/>
+                          <a:ext cx="6105525" cy="7258050"/>
                         </a:xfrm>
                         <a:prstGeom prst="rect">
                           <a:avLst/>
@@ -12940,7 +13320,7 @@
           </mc:Choice>
           <mc:Fallback>
             <w:pict>
-              <v:rect w14:anchorId="0BEFE9C9" id="Прямоугольник 2" o:spid="_x0000_s1026" style="position:absolute;margin-left:-.9pt;margin-top:1.25pt;width:480.75pt;height:496.5pt;z-index:251659264;visibility:visible;mso-wrap-style:square;mso-width-percent:0;mso-height-percent:0;mso-wrap-distance-left:9pt;mso-wrap-distance-top:0;mso-wrap-distance-right:9pt;mso-wrap-distance-bottom:0;mso-position-horizontal:absolute;mso-position-horizontal-relative:margin;mso-position-vertical:absolute;mso-position-vertical-relative:text;mso-width-percent:0;mso-height-percent:0;mso-width-relative:margin;mso-height-relative:margin;v-text-anchor:middle" o:gfxdata="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" filled="f" strokecolor="black [3213]" strokeweight="1pt">
+              <v:rect w14:anchorId="60D80F5D" id="Прямоугольник 2" o:spid="_x0000_s1026" style="position:absolute;margin-left:429.55pt;margin-top:1.05pt;width:480.75pt;height:571.5pt;z-index:251659264;visibility:visible;mso-wrap-style:square;mso-width-percent:0;mso-height-percent:0;mso-wrap-distance-left:9pt;mso-wrap-distance-top:0;mso-wrap-distance-right:9pt;mso-wrap-distance-bottom:0;mso-position-horizontal:right;mso-position-horizontal-relative:margin;mso-position-vertical:absolute;mso-position-vertical-relative:text;mso-width-percent:0;mso-height-percent:0;mso-width-relative:margin;mso-height-relative:margin;v-text-anchor:middle" o:gfxdata="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" filled="f" strokecolor="black [3213]" strokeweight="1pt">
                 <w10:wrap anchorx="margin"/>
               </v:rect>
             </w:pict>
@@ -12961,903 +13341,1215 @@
         <w:rPr>
           <w:rFonts w:ascii="Times New Roman" w:eastAsiaTheme="minorEastAsia" w:hAnsi="Times New Roman" w:cs="Times New Roman"/>
           <w:color w:val="000000" w:themeColor="text1"/>
+          <w:sz w:val="24"/>
+          <w:szCs w:val="24"/>
+          <w:lang w:val="en-US"/>
+        </w:rPr>
+        <w:t>#include&lt;</w:t>
+      </w:r>
+      <w:proofErr w:type="spellStart"/>
+      <w:r>
+        <w:rPr>
+          <w:rFonts w:ascii="Times New Roman" w:eastAsiaTheme="minorEastAsia" w:hAnsi="Times New Roman" w:cs="Times New Roman"/>
+          <w:color w:val="000000" w:themeColor="text1"/>
+          <w:sz w:val="24"/>
+          <w:szCs w:val="24"/>
+          <w:lang w:val="en-US"/>
+        </w:rPr>
+        <w:t>stdio.h</w:t>
+      </w:r>
+      <w:proofErr w:type="spellEnd"/>
+      <w:r>
+        <w:rPr>
+          <w:rFonts w:ascii="Times New Roman" w:eastAsiaTheme="minorEastAsia" w:hAnsi="Times New Roman" w:cs="Times New Roman"/>
+          <w:color w:val="000000" w:themeColor="text1"/>
+          <w:sz w:val="24"/>
+          <w:szCs w:val="24"/>
+          <w:lang w:val="en-US"/>
+        </w:rPr>
+        <w:t>&gt;</w:t>
+      </w:r>
+    </w:p>
+    <w:p>
+      <w:pPr>
+        <w:rPr>
+          <w:rFonts w:ascii="Times New Roman" w:eastAsiaTheme="minorEastAsia" w:hAnsi="Times New Roman" w:cs="Times New Roman"/>
+          <w:color w:val="000000" w:themeColor="text1"/>
+          <w:sz w:val="24"/>
+          <w:szCs w:val="24"/>
+          <w:lang w:val="en-US"/>
+        </w:rPr>
+      </w:pPr>
+      <w:r>
+        <w:rPr>
+          <w:rFonts w:ascii="Times New Roman" w:eastAsiaTheme="minorEastAsia" w:hAnsi="Times New Roman" w:cs="Times New Roman"/>
+          <w:color w:val="000000" w:themeColor="text1"/>
+          <w:sz w:val="24"/>
+          <w:szCs w:val="24"/>
+          <w:lang w:val="en-US"/>
+        </w:rPr>
+        <w:t>#include&lt;</w:t>
+      </w:r>
+      <w:proofErr w:type="spellStart"/>
+      <w:r>
+        <w:rPr>
+          <w:rFonts w:ascii="Times New Roman" w:eastAsiaTheme="minorEastAsia" w:hAnsi="Times New Roman" w:cs="Times New Roman"/>
+          <w:color w:val="000000" w:themeColor="text1"/>
+          <w:sz w:val="24"/>
+          <w:szCs w:val="24"/>
+          <w:lang w:val="en-US"/>
+        </w:rPr>
+        <w:t>stdlib.h</w:t>
+      </w:r>
+      <w:proofErr w:type="spellEnd"/>
+      <w:r>
+        <w:rPr>
+          <w:rFonts w:ascii="Times New Roman" w:eastAsiaTheme="minorEastAsia" w:hAnsi="Times New Roman" w:cs="Times New Roman"/>
+          <w:color w:val="000000" w:themeColor="text1"/>
+          <w:sz w:val="24"/>
+          <w:szCs w:val="24"/>
+          <w:lang w:val="en-US"/>
+        </w:rPr>
+        <w:t>&gt;</w:t>
+      </w:r>
+    </w:p>
+    <w:p>
+      <w:pPr>
+        <w:rPr>
+          <w:rFonts w:ascii="Times New Roman" w:eastAsiaTheme="minorEastAsia" w:hAnsi="Times New Roman" w:cs="Times New Roman"/>
+          <w:color w:val="000000" w:themeColor="text1"/>
+          <w:sz w:val="24"/>
+          <w:szCs w:val="24"/>
+          <w:lang w:val="en-US"/>
+        </w:rPr>
+      </w:pPr>
+      <w:r>
+        <w:rPr>
+          <w:rFonts w:ascii="Times New Roman" w:eastAsiaTheme="minorEastAsia" w:hAnsi="Times New Roman" w:cs="Times New Roman"/>
+          <w:color w:val="000000" w:themeColor="text1"/>
+          <w:sz w:val="24"/>
+          <w:szCs w:val="24"/>
+          <w:lang w:val="en-US"/>
+        </w:rPr>
+        <w:t>#include&lt;</w:t>
+      </w:r>
+      <w:proofErr w:type="spellStart"/>
+      <w:r>
+        <w:rPr>
+          <w:rFonts w:ascii="Times New Roman" w:eastAsiaTheme="minorEastAsia" w:hAnsi="Times New Roman" w:cs="Times New Roman"/>
+          <w:color w:val="000000" w:themeColor="text1"/>
+          <w:sz w:val="24"/>
+          <w:szCs w:val="24"/>
+          <w:lang w:val="en-US"/>
+        </w:rPr>
+        <w:t>math.h</w:t>
+      </w:r>
+      <w:proofErr w:type="spellEnd"/>
+      <w:r>
+        <w:rPr>
+          <w:rFonts w:ascii="Times New Roman" w:eastAsiaTheme="minorEastAsia" w:hAnsi="Times New Roman" w:cs="Times New Roman"/>
+          <w:color w:val="000000" w:themeColor="text1"/>
+          <w:sz w:val="24"/>
+          <w:szCs w:val="24"/>
+          <w:lang w:val="en-US"/>
+        </w:rPr>
+        <w:t>&gt;</w:t>
+      </w:r>
+    </w:p>
+    <w:p>
+      <w:pPr>
+        <w:rPr>
+          <w:rFonts w:ascii="Times New Roman" w:eastAsiaTheme="minorEastAsia" w:hAnsi="Times New Roman" w:cs="Times New Roman"/>
+          <w:color w:val="000000" w:themeColor="text1"/>
+          <w:sz w:val="24"/>
+          <w:szCs w:val="24"/>
+          <w:lang w:val="en-US"/>
+        </w:rPr>
+      </w:pPr>
+      <w:r>
+        <w:rPr>
+          <w:rFonts w:ascii="Times New Roman" w:eastAsiaTheme="minorEastAsia" w:hAnsi="Times New Roman" w:cs="Times New Roman"/>
+          <w:color w:val="000000" w:themeColor="text1"/>
+          <w:sz w:val="24"/>
+          <w:szCs w:val="24"/>
+          <w:lang w:val="en-US"/>
+        </w:rPr>
+        <w:t>#define PI 3.141592</w:t>
+      </w:r>
+    </w:p>
+    <w:p>
+      <w:pPr>
+        <w:rPr>
+          <w:rFonts w:ascii="Times New Roman" w:eastAsiaTheme="minorEastAsia" w:hAnsi="Times New Roman" w:cs="Times New Roman"/>
+          <w:color w:val="000000" w:themeColor="text1"/>
+          <w:sz w:val="24"/>
+          <w:szCs w:val="24"/>
+          <w:lang w:val="en-US"/>
+        </w:rPr>
+      </w:pPr>
+      <w:r>
+        <w:rPr>
+          <w:rFonts w:ascii="Times New Roman" w:eastAsiaTheme="minorEastAsia" w:hAnsi="Times New Roman" w:cs="Times New Roman"/>
+          <w:color w:val="000000" w:themeColor="text1"/>
+          <w:sz w:val="24"/>
+          <w:szCs w:val="24"/>
+          <w:lang w:val="en-US"/>
+        </w:rPr>
+        <w:t>#define eps 1e-9</w:t>
+      </w:r>
+    </w:p>
+    <w:p>
+      <w:pPr>
+        <w:rPr>
+          <w:rFonts w:ascii="Times New Roman" w:eastAsiaTheme="minorEastAsia" w:hAnsi="Times New Roman" w:cs="Times New Roman"/>
+          <w:color w:val="000000" w:themeColor="text1"/>
+          <w:sz w:val="24"/>
+          <w:szCs w:val="24"/>
+          <w:lang w:val="en-US"/>
+        </w:rPr>
+      </w:pPr>
+      <w:r>
+        <w:rPr>
+          <w:rFonts w:ascii="Times New Roman" w:eastAsiaTheme="minorEastAsia" w:hAnsi="Times New Roman" w:cs="Times New Roman"/>
+          <w:color w:val="000000" w:themeColor="text1"/>
+          <w:sz w:val="24"/>
+          <w:szCs w:val="24"/>
+          <w:lang w:val="en-US"/>
+        </w:rPr>
+        <w:t xml:space="preserve">double </w:t>
+      </w:r>
+      <w:proofErr w:type="gramStart"/>
+      <w:r>
+        <w:rPr>
+          <w:rFonts w:ascii="Times New Roman" w:eastAsiaTheme="minorEastAsia" w:hAnsi="Times New Roman" w:cs="Times New Roman"/>
+          <w:color w:val="000000" w:themeColor="text1"/>
+          <w:sz w:val="24"/>
+          <w:szCs w:val="24"/>
+          <w:lang w:val="en-US"/>
+        </w:rPr>
+        <w:t>f(</w:t>
+      </w:r>
+      <w:proofErr w:type="gramEnd"/>
+      <w:r>
+        <w:rPr>
+          <w:rFonts w:ascii="Times New Roman" w:eastAsiaTheme="minorEastAsia" w:hAnsi="Times New Roman" w:cs="Times New Roman"/>
+          <w:color w:val="000000" w:themeColor="text1"/>
+          <w:sz w:val="24"/>
+          <w:szCs w:val="24"/>
+          <w:lang w:val="en-US"/>
+        </w:rPr>
+        <w:t>double x)</w:t>
+      </w:r>
+    </w:p>
+    <w:p>
+      <w:pPr>
+        <w:rPr>
+          <w:rFonts w:ascii="Times New Roman" w:eastAsiaTheme="minorEastAsia" w:hAnsi="Times New Roman" w:cs="Times New Roman"/>
+          <w:color w:val="000000" w:themeColor="text1"/>
+          <w:sz w:val="24"/>
+          <w:szCs w:val="24"/>
+          <w:lang w:val="en-US"/>
+        </w:rPr>
+      </w:pPr>
+      <w:r>
+        <w:rPr>
+          <w:rFonts w:ascii="Times New Roman" w:eastAsiaTheme="minorEastAsia" w:hAnsi="Times New Roman" w:cs="Times New Roman"/>
+          <w:color w:val="000000" w:themeColor="text1"/>
+          <w:sz w:val="24"/>
+          <w:szCs w:val="24"/>
+          <w:lang w:val="en-US"/>
+        </w:rPr>
+        <w:t>{</w:t>
+      </w:r>
+    </w:p>
+    <w:p>
+      <w:pPr>
+        <w:rPr>
+          <w:rFonts w:ascii="Times New Roman" w:eastAsiaTheme="minorEastAsia" w:hAnsi="Times New Roman" w:cs="Times New Roman"/>
+          <w:color w:val="000000" w:themeColor="text1"/>
+          <w:sz w:val="24"/>
+          <w:szCs w:val="24"/>
+          <w:lang w:val="en-US"/>
+        </w:rPr>
+      </w:pPr>
+      <w:r>
+        <w:rPr>
+          <w:rFonts w:ascii="Times New Roman" w:eastAsiaTheme="minorEastAsia" w:hAnsi="Times New Roman" w:cs="Times New Roman"/>
+          <w:color w:val="000000" w:themeColor="text1"/>
+          <w:sz w:val="24"/>
+          <w:szCs w:val="24"/>
+          <w:lang w:val="en-US"/>
+        </w:rPr>
+        <w:tab/>
+        <w:t>int n = 1;</w:t>
+      </w:r>
+    </w:p>
+    <w:p>
+      <w:pPr>
+        <w:rPr>
+          <w:rFonts w:ascii="Times New Roman" w:eastAsiaTheme="minorEastAsia" w:hAnsi="Times New Roman" w:cs="Times New Roman"/>
+          <w:color w:val="000000" w:themeColor="text1"/>
+          <w:sz w:val="24"/>
+          <w:szCs w:val="24"/>
+          <w:lang w:val="en-US"/>
+        </w:rPr>
+      </w:pPr>
+      <w:r>
+        <w:rPr>
+          <w:rFonts w:ascii="Times New Roman" w:eastAsiaTheme="minorEastAsia" w:hAnsi="Times New Roman" w:cs="Times New Roman"/>
+          <w:color w:val="000000" w:themeColor="text1"/>
+          <w:sz w:val="24"/>
+          <w:szCs w:val="24"/>
+          <w:lang w:val="en-US"/>
+        </w:rPr>
+        <w:tab/>
+        <w:t xml:space="preserve">double s = 0, a = </w:t>
+      </w:r>
+      <w:proofErr w:type="gramStart"/>
+      <w:r>
+        <w:rPr>
+          <w:rFonts w:ascii="Times New Roman" w:eastAsiaTheme="minorEastAsia" w:hAnsi="Times New Roman" w:cs="Times New Roman"/>
+          <w:color w:val="000000" w:themeColor="text1"/>
+          <w:sz w:val="24"/>
+          <w:szCs w:val="24"/>
+          <w:lang w:val="en-US"/>
+        </w:rPr>
+        <w:t>cos(</w:t>
+      </w:r>
+      <w:proofErr w:type="gramEnd"/>
+      <w:r>
+        <w:rPr>
+          <w:rFonts w:ascii="Times New Roman" w:eastAsiaTheme="minorEastAsia" w:hAnsi="Times New Roman" w:cs="Times New Roman"/>
+          <w:color w:val="000000" w:themeColor="text1"/>
+          <w:sz w:val="24"/>
+          <w:szCs w:val="24"/>
+          <w:lang w:val="en-US"/>
+        </w:rPr>
+        <w:t>n * x);</w:t>
+      </w:r>
+    </w:p>
+    <w:p>
+      <w:pPr>
+        <w:rPr>
+          <w:rFonts w:ascii="Times New Roman" w:eastAsiaTheme="minorEastAsia" w:hAnsi="Times New Roman" w:cs="Times New Roman"/>
+          <w:color w:val="000000" w:themeColor="text1"/>
+          <w:sz w:val="24"/>
+          <w:szCs w:val="24"/>
+          <w:lang w:val="en-US"/>
+        </w:rPr>
+      </w:pPr>
+      <w:r>
+        <w:rPr>
+          <w:rFonts w:ascii="Times New Roman" w:eastAsiaTheme="minorEastAsia" w:hAnsi="Times New Roman" w:cs="Times New Roman"/>
+          <w:color w:val="000000" w:themeColor="text1"/>
+          <w:sz w:val="24"/>
+          <w:szCs w:val="24"/>
+          <w:lang w:val="en-US"/>
+        </w:rPr>
+        <w:tab/>
+        <w:t xml:space="preserve">while (fabs(a) &gt;= eps) </w:t>
+      </w:r>
+    </w:p>
+    <w:p>
+      <w:pPr>
+        <w:rPr>
+          <w:rFonts w:ascii="Times New Roman" w:eastAsiaTheme="minorEastAsia" w:hAnsi="Times New Roman" w:cs="Times New Roman"/>
+          <w:color w:val="000000" w:themeColor="text1"/>
+          <w:sz w:val="24"/>
+          <w:szCs w:val="24"/>
+          <w:lang w:val="en-US"/>
+        </w:rPr>
+      </w:pPr>
+      <w:r>
+        <w:rPr>
+          <w:rFonts w:ascii="Times New Roman" w:eastAsiaTheme="minorEastAsia" w:hAnsi="Times New Roman" w:cs="Times New Roman"/>
+          <w:color w:val="000000" w:themeColor="text1"/>
+          <w:sz w:val="24"/>
+          <w:szCs w:val="24"/>
+          <w:lang w:val="en-US"/>
+        </w:rPr>
+        <w:tab/>
+        <w:t>{</w:t>
+      </w:r>
+    </w:p>
+    <w:p>
+      <w:pPr>
+        <w:rPr>
+          <w:rFonts w:ascii="Times New Roman" w:eastAsiaTheme="minorEastAsia" w:hAnsi="Times New Roman" w:cs="Times New Roman"/>
+          <w:color w:val="000000" w:themeColor="text1"/>
+          <w:sz w:val="24"/>
+          <w:szCs w:val="24"/>
+          <w:lang w:val="en-US"/>
+        </w:rPr>
+      </w:pPr>
+      <w:r>
+        <w:rPr>
+          <w:rFonts w:ascii="Times New Roman" w:eastAsiaTheme="minorEastAsia" w:hAnsi="Times New Roman" w:cs="Times New Roman"/>
+          <w:color w:val="000000" w:themeColor="text1"/>
+          <w:sz w:val="24"/>
+          <w:szCs w:val="24"/>
+          <w:lang w:val="en-US"/>
+        </w:rPr>
+        <w:tab/>
+      </w:r>
+      <w:r>
+        <w:rPr>
+          <w:rFonts w:ascii="Times New Roman" w:eastAsiaTheme="minorEastAsia" w:hAnsi="Times New Roman" w:cs="Times New Roman"/>
+          <w:color w:val="000000" w:themeColor="text1"/>
+          <w:sz w:val="24"/>
+          <w:szCs w:val="24"/>
+          <w:lang w:val="en-US"/>
+        </w:rPr>
+        <w:tab/>
+        <w:t xml:space="preserve">s += </w:t>
+      </w:r>
+      <w:proofErr w:type="gramStart"/>
+      <w:r>
+        <w:rPr>
+          <w:rFonts w:ascii="Times New Roman" w:eastAsiaTheme="minorEastAsia" w:hAnsi="Times New Roman" w:cs="Times New Roman"/>
+          <w:color w:val="000000" w:themeColor="text1"/>
+          <w:sz w:val="24"/>
+          <w:szCs w:val="24"/>
+          <w:lang w:val="en-US"/>
+        </w:rPr>
+        <w:t>pow(</w:t>
+      </w:r>
+      <w:proofErr w:type="gramEnd"/>
+      <w:r>
+        <w:rPr>
+          <w:rFonts w:ascii="Times New Roman" w:eastAsiaTheme="minorEastAsia" w:hAnsi="Times New Roman" w:cs="Times New Roman"/>
+          <w:color w:val="000000" w:themeColor="text1"/>
+          <w:sz w:val="24"/>
+          <w:szCs w:val="24"/>
+          <w:lang w:val="en-US"/>
+        </w:rPr>
+        <w:t>-1.0, n) * a; n++;</w:t>
+      </w:r>
+    </w:p>
+    <w:p>
+      <w:pPr>
+        <w:rPr>
+          <w:rFonts w:ascii="Times New Roman" w:eastAsiaTheme="minorEastAsia" w:hAnsi="Times New Roman" w:cs="Times New Roman"/>
+          <w:color w:val="000000" w:themeColor="text1"/>
+          <w:sz w:val="24"/>
+          <w:szCs w:val="24"/>
+          <w:lang w:val="en-US"/>
+        </w:rPr>
+      </w:pPr>
+      <w:r>
+        <w:rPr>
+          <w:rFonts w:ascii="Times New Roman" w:eastAsiaTheme="minorEastAsia" w:hAnsi="Times New Roman" w:cs="Times New Roman"/>
+          <w:color w:val="000000" w:themeColor="text1"/>
+          <w:sz w:val="24"/>
+          <w:szCs w:val="24"/>
+          <w:lang w:val="en-US"/>
+        </w:rPr>
+        <w:tab/>
+      </w:r>
+      <w:r>
+        <w:rPr>
+          <w:rFonts w:ascii="Times New Roman" w:eastAsiaTheme="minorEastAsia" w:hAnsi="Times New Roman" w:cs="Times New Roman"/>
+          <w:color w:val="000000" w:themeColor="text1"/>
+          <w:sz w:val="24"/>
+          <w:szCs w:val="24"/>
+          <w:lang w:val="en-US"/>
+        </w:rPr>
+        <w:tab/>
+        <w:t>a = (</w:t>
+      </w:r>
+      <w:proofErr w:type="gramStart"/>
+      <w:r>
+        <w:rPr>
+          <w:rFonts w:ascii="Times New Roman" w:eastAsiaTheme="minorEastAsia" w:hAnsi="Times New Roman" w:cs="Times New Roman"/>
+          <w:color w:val="000000" w:themeColor="text1"/>
+          <w:sz w:val="24"/>
+          <w:szCs w:val="24"/>
+          <w:lang w:val="en-US"/>
+        </w:rPr>
+        <w:t>cos(</w:t>
+      </w:r>
+      <w:proofErr w:type="gramEnd"/>
+      <w:r>
+        <w:rPr>
+          <w:rFonts w:ascii="Times New Roman" w:eastAsiaTheme="minorEastAsia" w:hAnsi="Times New Roman" w:cs="Times New Roman"/>
+          <w:color w:val="000000" w:themeColor="text1"/>
+          <w:sz w:val="24"/>
+          <w:szCs w:val="24"/>
+          <w:lang w:val="en-US"/>
+        </w:rPr>
+        <w:t>n * x))/(n*n);</w:t>
+      </w:r>
+    </w:p>
+    <w:p>
+      <w:pPr>
+        <w:rPr>
+          <w:rFonts w:ascii="Times New Roman" w:eastAsiaTheme="minorEastAsia" w:hAnsi="Times New Roman" w:cs="Times New Roman"/>
+          <w:color w:val="000000" w:themeColor="text1"/>
+          <w:sz w:val="24"/>
+          <w:szCs w:val="24"/>
+          <w:lang w:val="en-US"/>
+        </w:rPr>
+      </w:pPr>
+      <w:r>
+        <w:rPr>
+          <w:rFonts w:ascii="Times New Roman" w:eastAsiaTheme="minorEastAsia" w:hAnsi="Times New Roman" w:cs="Times New Roman"/>
+          <w:color w:val="000000" w:themeColor="text1"/>
+          <w:sz w:val="24"/>
+          <w:szCs w:val="24"/>
+          <w:lang w:val="en-US"/>
+        </w:rPr>
+        <w:tab/>
+        <w:t>}</w:t>
+      </w:r>
+    </w:p>
+    <w:p>
+      <w:pPr>
+        <w:rPr>
+          <w:rFonts w:ascii="Times New Roman" w:eastAsiaTheme="minorEastAsia" w:hAnsi="Times New Roman" w:cs="Times New Roman"/>
+          <w:color w:val="000000" w:themeColor="text1"/>
+          <w:sz w:val="24"/>
+          <w:szCs w:val="24"/>
+          <w:lang w:val="en-US"/>
+        </w:rPr>
+      </w:pPr>
+      <w:r>
+        <w:rPr>
+          <w:rFonts w:ascii="Times New Roman" w:eastAsiaTheme="minorEastAsia" w:hAnsi="Times New Roman" w:cs="Times New Roman"/>
+          <w:color w:val="000000" w:themeColor="text1"/>
+          <w:sz w:val="24"/>
+          <w:szCs w:val="24"/>
+          <w:lang w:val="en-US"/>
+        </w:rPr>
+        <w:tab/>
+      </w:r>
+      <w:proofErr w:type="spellStart"/>
+      <w:proofErr w:type="gramStart"/>
+      <w:r>
+        <w:rPr>
+          <w:rFonts w:ascii="Times New Roman" w:eastAsiaTheme="minorEastAsia" w:hAnsi="Times New Roman" w:cs="Times New Roman"/>
+          <w:color w:val="000000" w:themeColor="text1"/>
+          <w:sz w:val="24"/>
+          <w:szCs w:val="24"/>
+          <w:lang w:val="en-US"/>
+        </w:rPr>
+        <w:t>printf</w:t>
+      </w:r>
+      <w:proofErr w:type="spellEnd"/>
+      <w:r>
+        <w:rPr>
+          <w:rFonts w:ascii="Times New Roman" w:eastAsiaTheme="minorEastAsia" w:hAnsi="Times New Roman" w:cs="Times New Roman"/>
+          <w:color w:val="000000" w:themeColor="text1"/>
+          <w:sz w:val="24"/>
+          <w:szCs w:val="24"/>
+          <w:lang w:val="en-US"/>
+        </w:rPr>
+        <w:t>(</w:t>
+      </w:r>
+      <w:proofErr w:type="gramEnd"/>
+      <w:r>
+        <w:rPr>
+          <w:rFonts w:ascii="Times New Roman" w:eastAsiaTheme="minorEastAsia" w:hAnsi="Times New Roman" w:cs="Times New Roman"/>
+          <w:color w:val="000000" w:themeColor="text1"/>
+          <w:sz w:val="24"/>
+          <w:szCs w:val="24"/>
+          <w:lang w:val="en-US"/>
+        </w:rPr>
+        <w:t>"</w:t>
+      </w:r>
+      <w:proofErr w:type="spellStart"/>
+      <w:r>
+        <w:rPr>
+          <w:rFonts w:ascii="Times New Roman" w:eastAsiaTheme="minorEastAsia" w:hAnsi="Times New Roman" w:cs="Times New Roman"/>
+          <w:color w:val="000000" w:themeColor="text1"/>
+          <w:sz w:val="24"/>
+          <w:szCs w:val="24"/>
+          <w:lang w:val="en-US"/>
+        </w:rPr>
+        <w:t>Кол-во</w:t>
+      </w:r>
+      <w:proofErr w:type="spellEnd"/>
+      <w:r>
+        <w:rPr>
+          <w:rFonts w:ascii="Times New Roman" w:eastAsiaTheme="minorEastAsia" w:hAnsi="Times New Roman" w:cs="Times New Roman"/>
+          <w:color w:val="000000" w:themeColor="text1"/>
+          <w:sz w:val="24"/>
+          <w:szCs w:val="24"/>
+          <w:lang w:val="en-US"/>
+        </w:rPr>
+        <w:t xml:space="preserve"> </w:t>
+      </w:r>
+      <w:proofErr w:type="spellStart"/>
+      <w:r>
+        <w:rPr>
+          <w:rFonts w:ascii="Times New Roman" w:eastAsiaTheme="minorEastAsia" w:hAnsi="Times New Roman" w:cs="Times New Roman"/>
+          <w:color w:val="000000" w:themeColor="text1"/>
+          <w:sz w:val="24"/>
+          <w:szCs w:val="24"/>
+          <w:lang w:val="en-US"/>
+        </w:rPr>
+        <w:t>слагаемых</w:t>
+      </w:r>
+      <w:proofErr w:type="spellEnd"/>
+      <w:r>
+        <w:rPr>
+          <w:rFonts w:ascii="Times New Roman" w:eastAsiaTheme="minorEastAsia" w:hAnsi="Times New Roman" w:cs="Times New Roman"/>
+          <w:color w:val="000000" w:themeColor="text1"/>
+          <w:sz w:val="24"/>
+          <w:szCs w:val="24"/>
+          <w:lang w:val="en-US"/>
+        </w:rPr>
+        <w:t>: %d\n", n);</w:t>
+      </w:r>
+    </w:p>
+    <w:p>
+      <w:pPr>
+        <w:rPr>
+          <w:rFonts w:ascii="Times New Roman" w:eastAsiaTheme="minorEastAsia" w:hAnsi="Times New Roman" w:cs="Times New Roman"/>
+          <w:color w:val="000000" w:themeColor="text1"/>
+          <w:sz w:val="24"/>
+          <w:szCs w:val="24"/>
+          <w:lang w:val="en-US"/>
+        </w:rPr>
+      </w:pPr>
+      <w:r>
+        <w:rPr>
+          <w:rFonts w:ascii="Times New Roman" w:eastAsiaTheme="minorEastAsia" w:hAnsi="Times New Roman" w:cs="Times New Roman"/>
+          <w:color w:val="000000" w:themeColor="text1"/>
+          <w:sz w:val="24"/>
+          <w:szCs w:val="24"/>
+          <w:lang w:val="en-US"/>
+        </w:rPr>
+        <w:tab/>
+        <w:t>return s;</w:t>
+      </w:r>
+    </w:p>
+    <w:p>
+      <w:pPr>
+        <w:rPr>
+          <w:rFonts w:ascii="Times New Roman" w:eastAsiaTheme="minorEastAsia" w:hAnsi="Times New Roman" w:cs="Times New Roman"/>
+          <w:color w:val="000000" w:themeColor="text1"/>
+          <w:sz w:val="24"/>
+          <w:szCs w:val="24"/>
+          <w:lang w:val="en-US"/>
+        </w:rPr>
+      </w:pPr>
+      <w:r>
+        <w:rPr>
+          <w:rFonts w:ascii="Times New Roman" w:eastAsiaTheme="minorEastAsia" w:hAnsi="Times New Roman" w:cs="Times New Roman"/>
+          <w:color w:val="000000" w:themeColor="text1"/>
+          <w:sz w:val="24"/>
+          <w:szCs w:val="24"/>
+          <w:lang w:val="en-US"/>
+        </w:rPr>
+        <w:t>}</w:t>
+      </w:r>
+    </w:p>
+    <w:p>
+      <w:pPr>
+        <w:rPr>
+          <w:rFonts w:ascii="Times New Roman" w:eastAsiaTheme="minorEastAsia" w:hAnsi="Times New Roman" w:cs="Times New Roman"/>
+          <w:color w:val="000000" w:themeColor="text1"/>
+          <w:sz w:val="24"/>
+          <w:szCs w:val="24"/>
+          <w:lang w:val="en-US"/>
+        </w:rPr>
+      </w:pPr>
+      <w:r>
+        <w:rPr>
+          <w:rFonts w:ascii="Times New Roman" w:eastAsiaTheme="minorEastAsia" w:hAnsi="Times New Roman" w:cs="Times New Roman"/>
+          <w:color w:val="000000" w:themeColor="text1"/>
+          <w:sz w:val="24"/>
+          <w:szCs w:val="24"/>
+          <w:lang w:val="en-US"/>
+        </w:rPr>
+        <w:t xml:space="preserve"> </w:t>
+      </w:r>
+      <w:r>
+        <w:rPr>
+          <w:rFonts w:ascii="Times New Roman" w:eastAsiaTheme="minorEastAsia" w:hAnsi="Times New Roman" w:cs="Times New Roman"/>
+          <w:color w:val="000000" w:themeColor="text1"/>
+          <w:sz w:val="24"/>
+          <w:szCs w:val="24"/>
+          <w:lang w:val="en-US"/>
+        </w:rPr>
+        <w:t xml:space="preserve">int </w:t>
+      </w:r>
+      <w:proofErr w:type="gramStart"/>
+      <w:r>
+        <w:rPr>
+          <w:rFonts w:ascii="Times New Roman" w:eastAsiaTheme="minorEastAsia" w:hAnsi="Times New Roman" w:cs="Times New Roman"/>
+          <w:color w:val="000000" w:themeColor="text1"/>
+          <w:sz w:val="24"/>
+          <w:szCs w:val="24"/>
+          <w:lang w:val="en-US"/>
+        </w:rPr>
+        <w:t>main(</w:t>
+      </w:r>
+      <w:proofErr w:type="gramEnd"/>
+      <w:r>
+        <w:rPr>
+          <w:rFonts w:ascii="Times New Roman" w:eastAsiaTheme="minorEastAsia" w:hAnsi="Times New Roman" w:cs="Times New Roman"/>
+          <w:color w:val="000000" w:themeColor="text1"/>
+          <w:sz w:val="24"/>
+          <w:szCs w:val="24"/>
+          <w:lang w:val="en-US"/>
+        </w:rPr>
+        <w:t>)</w:t>
+      </w:r>
+    </w:p>
+    <w:p>
+      <w:pPr>
+        <w:rPr>
+          <w:rFonts w:ascii="Times New Roman" w:eastAsiaTheme="minorEastAsia" w:hAnsi="Times New Roman" w:cs="Times New Roman"/>
+          <w:color w:val="000000" w:themeColor="text1"/>
+          <w:sz w:val="24"/>
+          <w:szCs w:val="24"/>
+          <w:lang w:val="en-US"/>
+        </w:rPr>
+      </w:pPr>
+      <w:r>
+        <w:rPr>
+          <w:rFonts w:ascii="Times New Roman" w:eastAsiaTheme="minorEastAsia" w:hAnsi="Times New Roman" w:cs="Times New Roman"/>
+          <w:color w:val="000000" w:themeColor="text1"/>
+          <w:sz w:val="24"/>
+          <w:szCs w:val="24"/>
+          <w:lang w:val="en-US"/>
+        </w:rPr>
+        <w:t>{</w:t>
+      </w:r>
+    </w:p>
+    <w:p>
+      <w:pPr>
+        <w:rPr>
+          <w:rFonts w:ascii="Times New Roman" w:eastAsiaTheme="minorEastAsia" w:hAnsi="Times New Roman" w:cs="Times New Roman"/>
+          <w:color w:val="000000" w:themeColor="text1"/>
+          <w:sz w:val="24"/>
+          <w:szCs w:val="24"/>
+          <w:lang w:val="en-US"/>
+        </w:rPr>
+      </w:pPr>
+      <w:r>
+        <w:rPr>
+          <w:rFonts w:ascii="Times New Roman" w:eastAsiaTheme="minorEastAsia" w:hAnsi="Times New Roman" w:cs="Times New Roman"/>
+          <w:color w:val="000000" w:themeColor="text1"/>
+          <w:sz w:val="24"/>
+          <w:szCs w:val="24"/>
+          <w:lang w:val="en-US"/>
+        </w:rPr>
+        <w:tab/>
+        <w:t>double x;</w:t>
+      </w:r>
+    </w:p>
+    <w:p>
+      <w:pPr>
+        <w:rPr>
+          <w:rFonts w:ascii="Times New Roman" w:eastAsiaTheme="minorEastAsia" w:hAnsi="Times New Roman" w:cs="Times New Roman"/>
+          <w:color w:val="000000" w:themeColor="text1"/>
+          <w:sz w:val="24"/>
+          <w:szCs w:val="24"/>
+        </w:rPr>
+      </w:pPr>
+      <w:r>
+        <w:rPr>
+          <w:rFonts w:ascii="Times New Roman" w:eastAsiaTheme="minorEastAsia" w:hAnsi="Times New Roman" w:cs="Times New Roman"/>
+          <w:color w:val="000000" w:themeColor="text1"/>
+          <w:sz w:val="24"/>
+          <w:szCs w:val="24"/>
+          <w:lang w:val="en-US"/>
+        </w:rPr>
+        <w:tab/>
+      </w:r>
+      <w:proofErr w:type="spellStart"/>
+      <w:proofErr w:type="gramStart"/>
+      <w:r>
+        <w:rPr>
+          <w:rFonts w:ascii="Times New Roman" w:eastAsiaTheme="minorEastAsia" w:hAnsi="Times New Roman" w:cs="Times New Roman"/>
+          <w:color w:val="000000" w:themeColor="text1"/>
+          <w:sz w:val="24"/>
+          <w:szCs w:val="24"/>
+          <w:lang w:val="en-US"/>
+        </w:rPr>
+        <w:t>printf</w:t>
+      </w:r>
+      <w:proofErr w:type="spellEnd"/>
+      <w:r>
+        <w:rPr>
+          <w:rFonts w:ascii="Times New Roman" w:eastAsiaTheme="minorEastAsia" w:hAnsi="Times New Roman" w:cs="Times New Roman"/>
+          <w:color w:val="000000" w:themeColor="text1"/>
+          <w:sz w:val="24"/>
+          <w:szCs w:val="24"/>
+        </w:rPr>
+        <w:t>(</w:t>
+      </w:r>
+      <w:proofErr w:type="gramEnd"/>
+      <w:r>
+        <w:rPr>
+          <w:rFonts w:ascii="Times New Roman" w:eastAsiaTheme="minorEastAsia" w:hAnsi="Times New Roman" w:cs="Times New Roman"/>
+          <w:color w:val="000000" w:themeColor="text1"/>
+          <w:sz w:val="24"/>
+          <w:szCs w:val="24"/>
+        </w:rPr>
+        <w:t xml:space="preserve">"Введите значение </w:t>
+      </w:r>
+      <w:r>
+        <w:rPr>
+          <w:rFonts w:ascii="Times New Roman" w:eastAsiaTheme="minorEastAsia" w:hAnsi="Times New Roman" w:cs="Times New Roman"/>
+          <w:color w:val="000000" w:themeColor="text1"/>
+          <w:sz w:val="24"/>
+          <w:szCs w:val="24"/>
+          <w:lang w:val="en-US"/>
+        </w:rPr>
+        <w:t>x</w:t>
+      </w:r>
+      <w:r>
+        <w:rPr>
+          <w:rFonts w:ascii="Times New Roman" w:eastAsiaTheme="minorEastAsia" w:hAnsi="Times New Roman" w:cs="Times New Roman"/>
+          <w:color w:val="000000" w:themeColor="text1"/>
+          <w:sz w:val="24"/>
+          <w:szCs w:val="24"/>
+        </w:rPr>
+        <w:t xml:space="preserve">: "); </w:t>
+      </w:r>
+      <w:proofErr w:type="spellStart"/>
+      <w:r>
+        <w:rPr>
+          <w:rFonts w:ascii="Times New Roman" w:eastAsiaTheme="minorEastAsia" w:hAnsi="Times New Roman" w:cs="Times New Roman"/>
+          <w:color w:val="000000" w:themeColor="text1"/>
+          <w:sz w:val="24"/>
+          <w:szCs w:val="24"/>
+          <w:lang w:val="en-US"/>
+        </w:rPr>
+        <w:t>scanf</w:t>
+      </w:r>
+      <w:proofErr w:type="spellEnd"/>
+      <w:r>
+        <w:rPr>
+          <w:rFonts w:ascii="Times New Roman" w:eastAsiaTheme="minorEastAsia" w:hAnsi="Times New Roman" w:cs="Times New Roman"/>
+          <w:color w:val="000000" w:themeColor="text1"/>
+          <w:sz w:val="24"/>
+          <w:szCs w:val="24"/>
+        </w:rPr>
+        <w:t>("%</w:t>
+      </w:r>
+      <w:proofErr w:type="spellStart"/>
+      <w:r>
+        <w:rPr>
+          <w:rFonts w:ascii="Times New Roman" w:eastAsiaTheme="minorEastAsia" w:hAnsi="Times New Roman" w:cs="Times New Roman"/>
+          <w:color w:val="000000" w:themeColor="text1"/>
+          <w:sz w:val="24"/>
+          <w:szCs w:val="24"/>
+          <w:lang w:val="en-US"/>
+        </w:rPr>
+        <w:t>lf</w:t>
+      </w:r>
+      <w:proofErr w:type="spellEnd"/>
+      <w:r>
+        <w:rPr>
+          <w:rFonts w:ascii="Times New Roman" w:eastAsiaTheme="minorEastAsia" w:hAnsi="Times New Roman" w:cs="Times New Roman"/>
+          <w:color w:val="000000" w:themeColor="text1"/>
+          <w:sz w:val="24"/>
+          <w:szCs w:val="24"/>
+        </w:rPr>
+        <w:t>", &amp;</w:t>
+      </w:r>
+      <w:r>
+        <w:rPr>
+          <w:rFonts w:ascii="Times New Roman" w:eastAsiaTheme="minorEastAsia" w:hAnsi="Times New Roman" w:cs="Times New Roman"/>
+          <w:color w:val="000000" w:themeColor="text1"/>
+          <w:sz w:val="24"/>
+          <w:szCs w:val="24"/>
+          <w:lang w:val="en-US"/>
+        </w:rPr>
+        <w:t>x</w:t>
+      </w:r>
+      <w:r>
+        <w:rPr>
+          <w:rFonts w:ascii="Times New Roman" w:eastAsiaTheme="minorEastAsia" w:hAnsi="Times New Roman" w:cs="Times New Roman"/>
+          <w:color w:val="000000" w:themeColor="text1"/>
+          <w:sz w:val="24"/>
+          <w:szCs w:val="24"/>
+        </w:rPr>
+        <w:t>);</w:t>
+      </w:r>
+    </w:p>
+    <w:p>
+      <w:pPr>
+        <w:rPr>
+          <w:rFonts w:ascii="Times New Roman" w:eastAsiaTheme="minorEastAsia" w:hAnsi="Times New Roman" w:cs="Times New Roman"/>
+          <w:color w:val="000000" w:themeColor="text1"/>
+          <w:sz w:val="24"/>
+          <w:szCs w:val="24"/>
+        </w:rPr>
+      </w:pPr>
+      <w:r>
+        <w:rPr>
+          <w:rFonts w:ascii="Times New Roman" w:eastAsiaTheme="minorEastAsia" w:hAnsi="Times New Roman" w:cs="Times New Roman"/>
+          <w:color w:val="000000" w:themeColor="text1"/>
+          <w:sz w:val="24"/>
+          <w:szCs w:val="24"/>
+        </w:rPr>
+        <w:tab/>
+      </w:r>
+      <w:r>
+        <w:rPr>
+          <w:rFonts w:ascii="Times New Roman" w:eastAsiaTheme="minorEastAsia" w:hAnsi="Times New Roman" w:cs="Times New Roman"/>
+          <w:color w:val="000000" w:themeColor="text1"/>
+          <w:sz w:val="24"/>
+          <w:szCs w:val="24"/>
+          <w:lang w:val="en-US"/>
+        </w:rPr>
+        <w:t>if</w:t>
+      </w:r>
+      <w:r>
+        <w:rPr>
+          <w:rFonts w:ascii="Times New Roman" w:eastAsiaTheme="minorEastAsia" w:hAnsi="Times New Roman" w:cs="Times New Roman"/>
+          <w:color w:val="000000" w:themeColor="text1"/>
+          <w:sz w:val="24"/>
+          <w:szCs w:val="24"/>
+        </w:rPr>
+        <w:t xml:space="preserve"> ((</w:t>
+      </w:r>
+      <w:r>
+        <w:rPr>
+          <w:rFonts w:ascii="Times New Roman" w:eastAsiaTheme="minorEastAsia" w:hAnsi="Times New Roman" w:cs="Times New Roman"/>
+          <w:color w:val="000000" w:themeColor="text1"/>
+          <w:sz w:val="24"/>
+          <w:szCs w:val="24"/>
+          <w:lang w:val="en-US"/>
+        </w:rPr>
+        <w:t>x</w:t>
+      </w:r>
+      <w:r>
+        <w:rPr>
+          <w:rFonts w:ascii="Times New Roman" w:eastAsiaTheme="minorEastAsia" w:hAnsi="Times New Roman" w:cs="Times New Roman"/>
+          <w:color w:val="000000" w:themeColor="text1"/>
+          <w:sz w:val="24"/>
+          <w:szCs w:val="24"/>
+        </w:rPr>
+        <w:t xml:space="preserve"> &lt; </w:t>
+      </w:r>
+      <w:r>
+        <w:rPr>
+          <w:rFonts w:ascii="Times New Roman" w:eastAsiaTheme="minorEastAsia" w:hAnsi="Times New Roman" w:cs="Times New Roman"/>
+          <w:color w:val="000000" w:themeColor="text1"/>
+          <w:sz w:val="24"/>
+          <w:szCs w:val="24"/>
+          <w:lang w:val="en-US"/>
+        </w:rPr>
+        <w:t>PI</w:t>
+      </w:r>
+      <w:r>
+        <w:rPr>
+          <w:rFonts w:ascii="Times New Roman" w:eastAsiaTheme="minorEastAsia" w:hAnsi="Times New Roman" w:cs="Times New Roman"/>
+          <w:color w:val="000000" w:themeColor="text1"/>
+          <w:sz w:val="24"/>
+          <w:szCs w:val="24"/>
+        </w:rPr>
+        <w:t>/5) || (</w:t>
+      </w:r>
+      <w:r>
+        <w:rPr>
+          <w:rFonts w:ascii="Times New Roman" w:eastAsiaTheme="minorEastAsia" w:hAnsi="Times New Roman" w:cs="Times New Roman"/>
+          <w:color w:val="000000" w:themeColor="text1"/>
+          <w:sz w:val="24"/>
+          <w:szCs w:val="24"/>
+          <w:lang w:val="en-US"/>
+        </w:rPr>
+        <w:t>x</w:t>
+      </w:r>
+      <w:r>
+        <w:rPr>
+          <w:rFonts w:ascii="Times New Roman" w:eastAsiaTheme="minorEastAsia" w:hAnsi="Times New Roman" w:cs="Times New Roman"/>
+          <w:color w:val="000000" w:themeColor="text1"/>
+          <w:sz w:val="24"/>
+          <w:szCs w:val="24"/>
+        </w:rPr>
+        <w:t xml:space="preserve"> &gt; </w:t>
+      </w:r>
+      <w:r>
+        <w:rPr>
+          <w:rFonts w:ascii="Times New Roman" w:eastAsiaTheme="minorEastAsia" w:hAnsi="Times New Roman" w:cs="Times New Roman"/>
+          <w:color w:val="000000" w:themeColor="text1"/>
+          <w:sz w:val="24"/>
+          <w:szCs w:val="24"/>
+          <w:lang w:val="en-US"/>
+        </w:rPr>
+        <w:t>PI</w:t>
+      </w:r>
+      <w:r>
+        <w:rPr>
+          <w:rFonts w:ascii="Times New Roman" w:eastAsiaTheme="minorEastAsia" w:hAnsi="Times New Roman" w:cs="Times New Roman"/>
+          <w:color w:val="000000" w:themeColor="text1"/>
+          <w:sz w:val="24"/>
+          <w:szCs w:val="24"/>
+        </w:rPr>
+        <w:t xml:space="preserve">)) </w:t>
+      </w:r>
+      <w:proofErr w:type="spellStart"/>
+      <w:proofErr w:type="gramStart"/>
+      <w:r>
+        <w:rPr>
+          <w:rFonts w:ascii="Times New Roman" w:eastAsiaTheme="minorEastAsia" w:hAnsi="Times New Roman" w:cs="Times New Roman"/>
+          <w:color w:val="000000" w:themeColor="text1"/>
+          <w:sz w:val="24"/>
+          <w:szCs w:val="24"/>
+          <w:lang w:val="en-US"/>
+        </w:rPr>
+        <w:t>printf</w:t>
+      </w:r>
+      <w:proofErr w:type="spellEnd"/>
+      <w:r>
+        <w:rPr>
+          <w:rFonts w:ascii="Times New Roman" w:eastAsiaTheme="minorEastAsia" w:hAnsi="Times New Roman" w:cs="Times New Roman"/>
+          <w:color w:val="000000" w:themeColor="text1"/>
+          <w:sz w:val="24"/>
+          <w:szCs w:val="24"/>
+        </w:rPr>
+        <w:t>(</w:t>
+      </w:r>
+      <w:proofErr w:type="gramEnd"/>
+      <w:r>
+        <w:rPr>
+          <w:rFonts w:ascii="Times New Roman" w:eastAsiaTheme="minorEastAsia" w:hAnsi="Times New Roman" w:cs="Times New Roman"/>
+          <w:color w:val="000000" w:themeColor="text1"/>
+          <w:sz w:val="24"/>
+          <w:szCs w:val="24"/>
+        </w:rPr>
+        <w:t>"Неверные данные!\</w:t>
+      </w:r>
+      <w:r>
+        <w:rPr>
+          <w:rFonts w:ascii="Times New Roman" w:eastAsiaTheme="minorEastAsia" w:hAnsi="Times New Roman" w:cs="Times New Roman"/>
+          <w:color w:val="000000" w:themeColor="text1"/>
+          <w:sz w:val="24"/>
+          <w:szCs w:val="24"/>
+          <w:lang w:val="en-US"/>
+        </w:rPr>
+        <w:t>n</w:t>
+      </w:r>
+      <w:r>
+        <w:rPr>
+          <w:rFonts w:ascii="Times New Roman" w:eastAsiaTheme="minorEastAsia" w:hAnsi="Times New Roman" w:cs="Times New Roman"/>
+          <w:color w:val="000000" w:themeColor="text1"/>
+          <w:sz w:val="24"/>
+          <w:szCs w:val="24"/>
+        </w:rPr>
+        <w:t>");</w:t>
+      </w:r>
+    </w:p>
+    <w:p>
+      <w:pPr>
+        <w:rPr>
+          <w:rFonts w:ascii="Times New Roman" w:eastAsiaTheme="minorEastAsia" w:hAnsi="Times New Roman" w:cs="Times New Roman"/>
+          <w:color w:val="000000" w:themeColor="text1"/>
+          <w:sz w:val="24"/>
+          <w:szCs w:val="24"/>
+          <w:lang w:val="en-US"/>
+        </w:rPr>
+      </w:pPr>
+      <w:r>
+        <w:rPr>
+          <w:rFonts w:ascii="Times New Roman" w:eastAsiaTheme="minorEastAsia" w:hAnsi="Times New Roman" w:cs="Times New Roman"/>
+          <w:color w:val="000000" w:themeColor="text1"/>
+          <w:sz w:val="24"/>
+          <w:szCs w:val="24"/>
+        </w:rPr>
+        <w:tab/>
+      </w:r>
+      <w:r>
+        <w:rPr>
+          <w:rFonts w:ascii="Times New Roman" w:eastAsiaTheme="minorEastAsia" w:hAnsi="Times New Roman" w:cs="Times New Roman"/>
+          <w:color w:val="000000" w:themeColor="text1"/>
+          <w:sz w:val="24"/>
+          <w:szCs w:val="24"/>
+          <w:lang w:val="en-US"/>
+        </w:rPr>
+        <w:t xml:space="preserve">else </w:t>
+      </w:r>
+      <w:proofErr w:type="spellStart"/>
+      <w:proofErr w:type="gramStart"/>
+      <w:r>
+        <w:rPr>
+          <w:rFonts w:ascii="Times New Roman" w:eastAsiaTheme="minorEastAsia" w:hAnsi="Times New Roman" w:cs="Times New Roman"/>
+          <w:color w:val="000000" w:themeColor="text1"/>
+          <w:sz w:val="24"/>
+          <w:szCs w:val="24"/>
+          <w:lang w:val="en-US"/>
+        </w:rPr>
+        <w:t>printf</w:t>
+      </w:r>
+      <w:proofErr w:type="spellEnd"/>
+      <w:r>
+        <w:rPr>
+          <w:rFonts w:ascii="Times New Roman" w:eastAsiaTheme="minorEastAsia" w:hAnsi="Times New Roman" w:cs="Times New Roman"/>
+          <w:color w:val="000000" w:themeColor="text1"/>
+          <w:sz w:val="24"/>
+          <w:szCs w:val="24"/>
+          <w:lang w:val="en-US"/>
+        </w:rPr>
+        <w:t>(</w:t>
+      </w:r>
+      <w:proofErr w:type="gramEnd"/>
+      <w:r>
+        <w:rPr>
+          <w:rFonts w:ascii="Times New Roman" w:eastAsiaTheme="minorEastAsia" w:hAnsi="Times New Roman" w:cs="Times New Roman"/>
+          <w:color w:val="000000" w:themeColor="text1"/>
+          <w:sz w:val="24"/>
+          <w:szCs w:val="24"/>
+          <w:lang w:val="en-US"/>
+        </w:rPr>
+        <w:t>"%</w:t>
+      </w:r>
+      <w:proofErr w:type="spellStart"/>
+      <w:r>
+        <w:rPr>
+          <w:rFonts w:ascii="Times New Roman" w:eastAsiaTheme="minorEastAsia" w:hAnsi="Times New Roman" w:cs="Times New Roman"/>
+          <w:color w:val="000000" w:themeColor="text1"/>
+          <w:sz w:val="24"/>
+          <w:szCs w:val="24"/>
+          <w:lang w:val="en-US"/>
+        </w:rPr>
+        <w:t>lf</w:t>
+      </w:r>
+      <w:proofErr w:type="spellEnd"/>
+      <w:r>
+        <w:rPr>
+          <w:rFonts w:ascii="Times New Roman" w:eastAsiaTheme="minorEastAsia" w:hAnsi="Times New Roman" w:cs="Times New Roman"/>
+          <w:color w:val="000000" w:themeColor="text1"/>
+          <w:sz w:val="24"/>
+          <w:szCs w:val="24"/>
+          <w:lang w:val="en-US"/>
+        </w:rPr>
+        <w:t>\</w:t>
+      </w:r>
+      <w:proofErr w:type="spellStart"/>
+      <w:r>
+        <w:rPr>
+          <w:rFonts w:ascii="Times New Roman" w:eastAsiaTheme="minorEastAsia" w:hAnsi="Times New Roman" w:cs="Times New Roman"/>
+          <w:color w:val="000000" w:themeColor="text1"/>
+          <w:sz w:val="24"/>
+          <w:szCs w:val="24"/>
+          <w:lang w:val="en-US"/>
+        </w:rPr>
+        <w:t>t%lf</w:t>
+      </w:r>
+      <w:proofErr w:type="spellEnd"/>
+      <w:r>
+        <w:rPr>
+          <w:rFonts w:ascii="Times New Roman" w:eastAsiaTheme="minorEastAsia" w:hAnsi="Times New Roman" w:cs="Times New Roman"/>
+          <w:color w:val="000000" w:themeColor="text1"/>
+          <w:sz w:val="24"/>
+          <w:szCs w:val="24"/>
+          <w:lang w:val="en-US"/>
+        </w:rPr>
+        <w:t>\n", (1.0/4.0)*(x*x-(PI*PI)/3.0), f(x));</w:t>
+      </w:r>
+    </w:p>
+    <w:p>
+      <w:pPr>
+        <w:rPr>
+          <w:rFonts w:ascii="Times New Roman" w:eastAsiaTheme="minorEastAsia" w:hAnsi="Times New Roman" w:cs="Times New Roman"/>
+          <w:color w:val="000000" w:themeColor="text1"/>
+          <w:sz w:val="24"/>
+          <w:szCs w:val="24"/>
+          <w:lang w:val="en-US"/>
+        </w:rPr>
+      </w:pPr>
+      <w:r>
+        <w:rPr>
+          <w:rFonts w:ascii="Times New Roman" w:eastAsiaTheme="minorEastAsia" w:hAnsi="Times New Roman" w:cs="Times New Roman"/>
+          <w:color w:val="000000" w:themeColor="text1"/>
+          <w:sz w:val="24"/>
+          <w:szCs w:val="24"/>
+          <w:lang w:val="en-US"/>
+        </w:rPr>
+        <w:tab/>
+        <w:t>return 0;</w:t>
+      </w:r>
+    </w:p>
+    <w:p>
+      <w:pPr>
+        <w:rPr>
+          <w:rFonts w:ascii="Times New Roman" w:eastAsiaTheme="minorEastAsia" w:hAnsi="Times New Roman" w:cs="Times New Roman"/>
+          <w:color w:val="000000" w:themeColor="text1"/>
+          <w:sz w:val="24"/>
+          <w:szCs w:val="24"/>
+        </w:rPr>
+      </w:pPr>
+      <w:r>
+        <w:rPr>
+          <w:rFonts w:ascii="Times New Roman" w:eastAsiaTheme="minorEastAsia" w:hAnsi="Times New Roman" w:cs="Times New Roman"/>
+          <w:color w:val="000000" w:themeColor="text1"/>
+          <w:sz w:val="24"/>
+          <w:szCs w:val="24"/>
+          <w:lang w:val="en-US"/>
+        </w:rPr>
+        <w:t>}</w:t>
+      </w:r>
+    </w:p>
+    <w:p>
+      <w:pPr>
+        <w:jc w:val="center"/>
+        <w:rPr>
+          <w:rFonts w:ascii="Times New Roman" w:eastAsiaTheme="minorEastAsia" w:hAnsi="Times New Roman" w:cs="Times New Roman"/>
+          <w:color w:val="000000" w:themeColor="text1"/>
           <w:sz w:val="20"/>
           <w:szCs w:val="20"/>
-          <w:lang w:val="en-US"/>
-        </w:rPr>
-        <w:t>#include&lt;</w:t>
-      </w:r>
-      <w:proofErr w:type="spellStart"/>
+        </w:rPr>
+      </w:pPr>
       <w:r>
         <w:rPr>
           <w:rFonts w:ascii="Times New Roman" w:eastAsiaTheme="minorEastAsia" w:hAnsi="Times New Roman" w:cs="Times New Roman"/>
           <w:color w:val="000000" w:themeColor="text1"/>
           <w:sz w:val="20"/>
           <w:szCs w:val="20"/>
-          <w:lang w:val="en-US"/>
-        </w:rPr>
-        <w:t>stdio.h</w:t>
-      </w:r>
-      <w:proofErr w:type="spellEnd"/>
+        </w:rPr>
+        <w:t xml:space="preserve">Листинг </w:t>
+      </w:r>
       <w:r>
         <w:rPr>
           <w:rFonts w:ascii="Times New Roman" w:eastAsiaTheme="minorEastAsia" w:hAnsi="Times New Roman" w:cs="Times New Roman"/>
           <w:color w:val="000000" w:themeColor="text1"/>
           <w:sz w:val="20"/>
           <w:szCs w:val="20"/>
-          <w:lang w:val="en-US"/>
-        </w:rPr>
-        <w:t>&gt;</w:t>
-      </w:r>
-    </w:p>
-    <w:p>
-      <w:pPr>
+        </w:rPr>
+        <w:t>1.1.</w:t>
+      </w:r>
+      <w:r>
         <w:rPr>
           <w:rFonts w:ascii="Times New Roman" w:eastAsiaTheme="minorEastAsia" w:hAnsi="Times New Roman" w:cs="Times New Roman"/>
           <w:color w:val="000000" w:themeColor="text1"/>
           <w:sz w:val="20"/>
           <w:szCs w:val="20"/>
-          <w:lang w:val="en-US"/>
-        </w:rPr>
-      </w:pPr>
+        </w:rPr>
+        <w:t>9</w:t>
+      </w:r>
       <w:r>
         <w:rPr>
           <w:rFonts w:ascii="Times New Roman" w:eastAsiaTheme="minorEastAsia" w:hAnsi="Times New Roman" w:cs="Times New Roman"/>
           <w:color w:val="000000" w:themeColor="text1"/>
           <w:sz w:val="20"/>
           <w:szCs w:val="20"/>
-          <w:lang w:val="en-US"/>
-        </w:rPr>
-        <w:t>#include&lt;</w:t>
-      </w:r>
-      <w:proofErr w:type="spellStart"/>
+        </w:rPr>
+        <w:t xml:space="preserve"> –</w:t>
+      </w:r>
       <w:r>
         <w:rPr>
           <w:rFonts w:ascii="Times New Roman" w:eastAsiaTheme="minorEastAsia" w:hAnsi="Times New Roman" w:cs="Times New Roman"/>
           <w:color w:val="000000" w:themeColor="text1"/>
           <w:sz w:val="20"/>
           <w:szCs w:val="20"/>
-          <w:lang w:val="en-US"/>
-        </w:rPr>
-        <w:t>stdlib.h</w:t>
-      </w:r>
-      <w:proofErr w:type="spellEnd"/>
+        </w:rPr>
+        <w:t xml:space="preserve">Листинг программного кода </w:t>
+      </w:r>
       <w:r>
         <w:rPr>
           <w:rFonts w:ascii="Times New Roman" w:eastAsiaTheme="minorEastAsia" w:hAnsi="Times New Roman" w:cs="Times New Roman"/>
           <w:color w:val="000000" w:themeColor="text1"/>
           <w:sz w:val="20"/>
           <w:szCs w:val="20"/>
-          <w:lang w:val="en-US"/>
-        </w:rPr>
-        <w:t>&gt;</w:t>
-      </w:r>
-    </w:p>
-    <w:p>
-      <w:pPr>
-        <w:rPr>
-          <w:rFonts w:ascii="Times New Roman" w:eastAsiaTheme="minorEastAsia" w:hAnsi="Times New Roman" w:cs="Times New Roman"/>
-          <w:color w:val="000000" w:themeColor="text1"/>
-          <w:sz w:val="20"/>
-          <w:szCs w:val="20"/>
-          <w:lang w:val="en-US"/>
-        </w:rPr>
-      </w:pPr>
-      <w:r>
-        <w:rPr>
-          <w:rFonts w:ascii="Times New Roman" w:eastAsiaTheme="minorEastAsia" w:hAnsi="Times New Roman" w:cs="Times New Roman"/>
-          <w:color w:val="000000" w:themeColor="text1"/>
-          <w:sz w:val="20"/>
-          <w:szCs w:val="20"/>
-          <w:lang w:val="en-US"/>
-        </w:rPr>
-        <w:t>#include&lt;</w:t>
-      </w:r>
-      <w:proofErr w:type="spellStart"/>
-      <w:r>
-        <w:rPr>
-          <w:rFonts w:ascii="Times New Roman" w:eastAsiaTheme="minorEastAsia" w:hAnsi="Times New Roman" w:cs="Times New Roman"/>
-          <w:color w:val="000000" w:themeColor="text1"/>
-          <w:sz w:val="20"/>
-          <w:szCs w:val="20"/>
-          <w:lang w:val="en-US"/>
-        </w:rPr>
-        <w:t>math.h</w:t>
-      </w:r>
-      <w:proofErr w:type="spellEnd"/>
-      <w:r>
-        <w:rPr>
-          <w:rFonts w:ascii="Times New Roman" w:eastAsiaTheme="minorEastAsia" w:hAnsi="Times New Roman" w:cs="Times New Roman"/>
-          <w:color w:val="000000" w:themeColor="text1"/>
-          <w:sz w:val="20"/>
-          <w:szCs w:val="20"/>
-          <w:lang w:val="en-US"/>
-        </w:rPr>
-        <w:t>&gt;</w:t>
-      </w:r>
-    </w:p>
-    <w:p>
-      <w:pPr>
-        <w:rPr>
-          <w:rFonts w:ascii="Times New Roman" w:eastAsiaTheme="minorEastAsia" w:hAnsi="Times New Roman" w:cs="Times New Roman"/>
-          <w:color w:val="000000" w:themeColor="text1"/>
-          <w:sz w:val="20"/>
-          <w:szCs w:val="20"/>
-          <w:lang w:val="en-US"/>
-        </w:rPr>
-      </w:pPr>
-      <w:r>
-        <w:rPr>
-          <w:rFonts w:ascii="Times New Roman" w:eastAsiaTheme="minorEastAsia" w:hAnsi="Times New Roman" w:cs="Times New Roman"/>
-          <w:color w:val="000000" w:themeColor="text1"/>
-          <w:sz w:val="20"/>
-          <w:szCs w:val="20"/>
-          <w:lang w:val="en-US"/>
-        </w:rPr>
-        <w:t>#define PI 3.141592</w:t>
-      </w:r>
-    </w:p>
-    <w:p>
-      <w:pPr>
-        <w:rPr>
-          <w:rFonts w:ascii="Times New Roman" w:eastAsiaTheme="minorEastAsia" w:hAnsi="Times New Roman" w:cs="Times New Roman"/>
-          <w:color w:val="000000" w:themeColor="text1"/>
-          <w:sz w:val="20"/>
-          <w:szCs w:val="20"/>
-          <w:lang w:val="en-US"/>
-        </w:rPr>
-      </w:pPr>
-      <w:r>
-        <w:rPr>
-          <w:rFonts w:ascii="Times New Roman" w:eastAsiaTheme="minorEastAsia" w:hAnsi="Times New Roman" w:cs="Times New Roman"/>
-          <w:color w:val="000000" w:themeColor="text1"/>
-          <w:sz w:val="20"/>
-          <w:szCs w:val="20"/>
-          <w:lang w:val="en-US"/>
-        </w:rPr>
-        <w:t>double f(double x, double eps)</w:t>
-      </w:r>
-    </w:p>
-    <w:p>
-      <w:pPr>
-        <w:rPr>
-          <w:rFonts w:ascii="Times New Roman" w:eastAsiaTheme="minorEastAsia" w:hAnsi="Times New Roman" w:cs="Times New Roman"/>
-          <w:color w:val="000000" w:themeColor="text1"/>
-          <w:sz w:val="20"/>
-          <w:szCs w:val="20"/>
-          <w:lang w:val="en-US"/>
-        </w:rPr>
-      </w:pPr>
-      <w:r>
-        <w:rPr>
-          <w:rFonts w:ascii="Times New Roman" w:eastAsiaTheme="minorEastAsia" w:hAnsi="Times New Roman" w:cs="Times New Roman"/>
-          <w:color w:val="000000" w:themeColor="text1"/>
-          <w:sz w:val="20"/>
-          <w:szCs w:val="20"/>
-          <w:lang w:val="en-US"/>
-        </w:rPr>
-        <w:t>{</w:t>
-      </w:r>
-    </w:p>
-    <w:p>
-      <w:pPr>
-        <w:rPr>
-          <w:rFonts w:ascii="Times New Roman" w:eastAsiaTheme="minorEastAsia" w:hAnsi="Times New Roman" w:cs="Times New Roman"/>
-          <w:color w:val="000000" w:themeColor="text1"/>
-          <w:sz w:val="20"/>
-          <w:szCs w:val="20"/>
-          <w:lang w:val="en-US"/>
-        </w:rPr>
-      </w:pPr>
-      <w:r>
-        <w:rPr>
-          <w:rFonts w:ascii="Times New Roman" w:eastAsiaTheme="minorEastAsia" w:hAnsi="Times New Roman" w:cs="Times New Roman"/>
-          <w:color w:val="000000" w:themeColor="text1"/>
-          <w:sz w:val="20"/>
-          <w:szCs w:val="20"/>
-          <w:lang w:val="en-US"/>
-        </w:rPr>
-        <w:tab/>
-        <w:t>int n = 1;</w:t>
-      </w:r>
-    </w:p>
-    <w:p>
-      <w:pPr>
-        <w:rPr>
-          <w:rFonts w:ascii="Times New Roman" w:eastAsiaTheme="minorEastAsia" w:hAnsi="Times New Roman" w:cs="Times New Roman"/>
-          <w:color w:val="000000" w:themeColor="text1"/>
-          <w:sz w:val="20"/>
-          <w:szCs w:val="20"/>
-          <w:lang w:val="en-US"/>
-        </w:rPr>
-      </w:pPr>
-      <w:r>
-        <w:rPr>
-          <w:rFonts w:ascii="Times New Roman" w:eastAsiaTheme="minorEastAsia" w:hAnsi="Times New Roman" w:cs="Times New Roman"/>
-          <w:color w:val="000000" w:themeColor="text1"/>
-          <w:sz w:val="20"/>
-          <w:szCs w:val="20"/>
-          <w:lang w:val="en-US"/>
-        </w:rPr>
-        <w:tab/>
-        <w:t>double s = 0, a = cos(n * x);</w:t>
-      </w:r>
-    </w:p>
-    <w:p>
-      <w:pPr>
-        <w:rPr>
-          <w:rFonts w:ascii="Times New Roman" w:eastAsiaTheme="minorEastAsia" w:hAnsi="Times New Roman" w:cs="Times New Roman"/>
-          <w:color w:val="000000" w:themeColor="text1"/>
-          <w:sz w:val="20"/>
-          <w:szCs w:val="20"/>
-          <w:lang w:val="en-US"/>
-        </w:rPr>
-      </w:pPr>
-      <w:r>
-        <w:rPr>
-          <w:rFonts w:ascii="Times New Roman" w:eastAsiaTheme="minorEastAsia" w:hAnsi="Times New Roman" w:cs="Times New Roman"/>
-          <w:color w:val="000000" w:themeColor="text1"/>
-          <w:sz w:val="20"/>
-          <w:szCs w:val="20"/>
-          <w:lang w:val="en-US"/>
-        </w:rPr>
-        <w:tab/>
-        <w:t xml:space="preserve">while (fabs(a) &gt;= eps) </w:t>
-      </w:r>
-    </w:p>
-    <w:p>
-      <w:pPr>
-        <w:rPr>
-          <w:rFonts w:ascii="Times New Roman" w:eastAsiaTheme="minorEastAsia" w:hAnsi="Times New Roman" w:cs="Times New Roman"/>
-          <w:color w:val="000000" w:themeColor="text1"/>
-          <w:sz w:val="20"/>
-          <w:szCs w:val="20"/>
-          <w:lang w:val="en-US"/>
-        </w:rPr>
-      </w:pPr>
-      <w:r>
-        <w:rPr>
-          <w:rFonts w:ascii="Times New Roman" w:eastAsiaTheme="minorEastAsia" w:hAnsi="Times New Roman" w:cs="Times New Roman"/>
-          <w:color w:val="000000" w:themeColor="text1"/>
-          <w:sz w:val="20"/>
-          <w:szCs w:val="20"/>
-          <w:lang w:val="en-US"/>
-        </w:rPr>
-        <w:tab/>
-        <w:t>{</w:t>
-      </w:r>
-    </w:p>
-    <w:p>
-      <w:pPr>
-        <w:rPr>
-          <w:rFonts w:ascii="Times New Roman" w:eastAsiaTheme="minorEastAsia" w:hAnsi="Times New Roman" w:cs="Times New Roman"/>
-          <w:color w:val="000000" w:themeColor="text1"/>
-          <w:sz w:val="20"/>
-          <w:szCs w:val="20"/>
-          <w:lang w:val="en-US"/>
-        </w:rPr>
-      </w:pPr>
-      <w:r>
-        <w:rPr>
-          <w:rFonts w:ascii="Times New Roman" w:eastAsiaTheme="minorEastAsia" w:hAnsi="Times New Roman" w:cs="Times New Roman"/>
-          <w:color w:val="000000" w:themeColor="text1"/>
-          <w:sz w:val="20"/>
-          <w:szCs w:val="20"/>
-          <w:lang w:val="en-US"/>
-        </w:rPr>
-        <w:tab/>
-      </w:r>
-      <w:r>
-        <w:rPr>
-          <w:rFonts w:ascii="Times New Roman" w:eastAsiaTheme="minorEastAsia" w:hAnsi="Times New Roman" w:cs="Times New Roman"/>
-          <w:color w:val="000000" w:themeColor="text1"/>
-          <w:sz w:val="20"/>
-          <w:szCs w:val="20"/>
-          <w:lang w:val="en-US"/>
-        </w:rPr>
-        <w:tab/>
-        <w:t>s += pow(-1.0, n) * a; n++;</w:t>
-      </w:r>
-    </w:p>
-    <w:p>
-      <w:pPr>
-        <w:rPr>
-          <w:rFonts w:ascii="Times New Roman" w:eastAsiaTheme="minorEastAsia" w:hAnsi="Times New Roman" w:cs="Times New Roman"/>
-          <w:color w:val="000000" w:themeColor="text1"/>
-          <w:sz w:val="20"/>
-          <w:szCs w:val="20"/>
-          <w:lang w:val="en-US"/>
-        </w:rPr>
-      </w:pPr>
-      <w:r>
-        <w:rPr>
-          <w:rFonts w:ascii="Times New Roman" w:eastAsiaTheme="minorEastAsia" w:hAnsi="Times New Roman" w:cs="Times New Roman"/>
-          <w:color w:val="000000" w:themeColor="text1"/>
-          <w:sz w:val="20"/>
-          <w:szCs w:val="20"/>
-          <w:lang w:val="en-US"/>
-        </w:rPr>
-        <w:tab/>
-      </w:r>
-      <w:r>
-        <w:rPr>
-          <w:rFonts w:ascii="Times New Roman" w:eastAsiaTheme="minorEastAsia" w:hAnsi="Times New Roman" w:cs="Times New Roman"/>
-          <w:color w:val="000000" w:themeColor="text1"/>
-          <w:sz w:val="20"/>
-          <w:szCs w:val="20"/>
-          <w:lang w:val="en-US"/>
-        </w:rPr>
-        <w:tab/>
-        <w:t>a = cos(n * x);</w:t>
-      </w:r>
-    </w:p>
-    <w:p>
-      <w:pPr>
-        <w:rPr>
-          <w:rFonts w:ascii="Times New Roman" w:eastAsiaTheme="minorEastAsia" w:hAnsi="Times New Roman" w:cs="Times New Roman"/>
-          <w:color w:val="000000" w:themeColor="text1"/>
-          <w:sz w:val="20"/>
-          <w:szCs w:val="20"/>
-          <w:lang w:val="en-US"/>
-        </w:rPr>
-      </w:pPr>
-      <w:r>
-        <w:rPr>
-          <w:rFonts w:ascii="Times New Roman" w:eastAsiaTheme="minorEastAsia" w:hAnsi="Times New Roman" w:cs="Times New Roman"/>
-          <w:color w:val="000000" w:themeColor="text1"/>
-          <w:sz w:val="20"/>
-          <w:szCs w:val="20"/>
-          <w:lang w:val="en-US"/>
-        </w:rPr>
-        <w:tab/>
-      </w:r>
-      <w:r>
-        <w:rPr>
-          <w:rFonts w:ascii="Times New Roman" w:eastAsiaTheme="minorEastAsia" w:hAnsi="Times New Roman" w:cs="Times New Roman"/>
-          <w:color w:val="000000" w:themeColor="text1"/>
-          <w:sz w:val="20"/>
-          <w:szCs w:val="20"/>
-          <w:lang w:val="en-US"/>
-        </w:rPr>
-        <w:tab/>
-        <w:t>a /= (n * n);</w:t>
-      </w:r>
-    </w:p>
-    <w:p>
-      <w:pPr>
-        <w:rPr>
-          <w:rFonts w:ascii="Times New Roman" w:eastAsiaTheme="minorEastAsia" w:hAnsi="Times New Roman" w:cs="Times New Roman"/>
-          <w:color w:val="000000" w:themeColor="text1"/>
-          <w:sz w:val="20"/>
-          <w:szCs w:val="20"/>
-          <w:lang w:val="en-US"/>
-        </w:rPr>
-      </w:pPr>
-      <w:r>
-        <w:rPr>
-          <w:rFonts w:ascii="Times New Roman" w:eastAsiaTheme="minorEastAsia" w:hAnsi="Times New Roman" w:cs="Times New Roman"/>
-          <w:color w:val="000000" w:themeColor="text1"/>
-          <w:sz w:val="20"/>
-          <w:szCs w:val="20"/>
-          <w:lang w:val="en-US"/>
-        </w:rPr>
-        <w:tab/>
-        <w:t>}</w:t>
-      </w:r>
-    </w:p>
-    <w:p>
-      <w:pPr>
-        <w:rPr>
-          <w:rFonts w:ascii="Times New Roman" w:eastAsiaTheme="minorEastAsia" w:hAnsi="Times New Roman" w:cs="Times New Roman"/>
-          <w:color w:val="000000" w:themeColor="text1"/>
-          <w:sz w:val="20"/>
-          <w:szCs w:val="20"/>
-          <w:lang w:val="en-US"/>
-        </w:rPr>
-      </w:pPr>
-      <w:r>
-        <w:rPr>
-          <w:rFonts w:ascii="Times New Roman" w:eastAsiaTheme="minorEastAsia" w:hAnsi="Times New Roman" w:cs="Times New Roman"/>
-          <w:color w:val="000000" w:themeColor="text1"/>
-          <w:sz w:val="20"/>
-          <w:szCs w:val="20"/>
-          <w:lang w:val="en-US"/>
-        </w:rPr>
-        <w:tab/>
-        <w:t>return s;</w:t>
-      </w:r>
-    </w:p>
-    <w:p>
-      <w:pPr>
-        <w:rPr>
-          <w:rFonts w:ascii="Times New Roman" w:eastAsiaTheme="minorEastAsia" w:hAnsi="Times New Roman" w:cs="Times New Roman"/>
-          <w:color w:val="000000" w:themeColor="text1"/>
-          <w:sz w:val="20"/>
-          <w:szCs w:val="20"/>
-          <w:lang w:val="en-US"/>
-        </w:rPr>
-      </w:pPr>
-      <w:r>
-        <w:rPr>
-          <w:rFonts w:ascii="Times New Roman" w:eastAsiaTheme="minorEastAsia" w:hAnsi="Times New Roman" w:cs="Times New Roman"/>
-          <w:color w:val="000000" w:themeColor="text1"/>
-          <w:sz w:val="20"/>
-          <w:szCs w:val="20"/>
-          <w:lang w:val="en-US"/>
-        </w:rPr>
-        <w:t>}</w:t>
-      </w:r>
-    </w:p>
-    <w:p>
-      <w:pPr>
-        <w:rPr>
-          <w:rFonts w:ascii="Times New Roman" w:eastAsiaTheme="minorEastAsia" w:hAnsi="Times New Roman" w:cs="Times New Roman"/>
-          <w:color w:val="000000" w:themeColor="text1"/>
-          <w:sz w:val="20"/>
-          <w:szCs w:val="20"/>
-          <w:lang w:val="en-US"/>
-        </w:rPr>
-      </w:pPr>
-      <w:r>
-        <w:rPr>
-          <w:rFonts w:ascii="Times New Roman" w:eastAsiaTheme="minorEastAsia" w:hAnsi="Times New Roman" w:cs="Times New Roman"/>
-          <w:color w:val="000000" w:themeColor="text1"/>
-          <w:sz w:val="20"/>
-          <w:szCs w:val="20"/>
-          <w:lang w:val="en-US"/>
-        </w:rPr>
-        <w:t>int main()</w:t>
-      </w:r>
-    </w:p>
-    <w:p>
-      <w:pPr>
-        <w:rPr>
-          <w:rFonts w:ascii="Times New Roman" w:eastAsiaTheme="minorEastAsia" w:hAnsi="Times New Roman" w:cs="Times New Roman"/>
-          <w:color w:val="000000" w:themeColor="text1"/>
-          <w:sz w:val="20"/>
-          <w:szCs w:val="20"/>
-          <w:lang w:val="en-US"/>
-        </w:rPr>
-      </w:pPr>
-      <w:r>
-        <w:rPr>
-          <w:rFonts w:ascii="Times New Roman" w:eastAsiaTheme="minorEastAsia" w:hAnsi="Times New Roman" w:cs="Times New Roman"/>
-          <w:color w:val="000000" w:themeColor="text1"/>
-          <w:sz w:val="20"/>
-          <w:szCs w:val="20"/>
-          <w:lang w:val="en-US"/>
-        </w:rPr>
-        <w:t>{</w:t>
-      </w:r>
-    </w:p>
-    <w:p>
-      <w:pPr>
-        <w:rPr>
-          <w:rFonts w:ascii="Times New Roman" w:eastAsiaTheme="minorEastAsia" w:hAnsi="Times New Roman" w:cs="Times New Roman"/>
-          <w:color w:val="000000" w:themeColor="text1"/>
-          <w:sz w:val="20"/>
-          <w:szCs w:val="20"/>
-          <w:lang w:val="en-US"/>
-        </w:rPr>
-      </w:pPr>
-      <w:r>
-        <w:rPr>
-          <w:rFonts w:ascii="Times New Roman" w:eastAsiaTheme="minorEastAsia" w:hAnsi="Times New Roman" w:cs="Times New Roman"/>
-          <w:color w:val="000000" w:themeColor="text1"/>
-          <w:sz w:val="20"/>
-          <w:szCs w:val="20"/>
-          <w:lang w:val="en-US"/>
-        </w:rPr>
-        <w:tab/>
-        <w:t>double eps, x = PI/5.0;</w:t>
-      </w:r>
-    </w:p>
-    <w:p>
-      <w:pPr>
-        <w:rPr>
-          <w:rFonts w:ascii="Times New Roman" w:eastAsiaTheme="minorEastAsia" w:hAnsi="Times New Roman" w:cs="Times New Roman"/>
-          <w:color w:val="000000" w:themeColor="text1"/>
-          <w:sz w:val="20"/>
-          <w:szCs w:val="20"/>
-          <w:lang w:val="en-US"/>
-        </w:rPr>
-      </w:pPr>
-      <w:r>
-        <w:rPr>
-          <w:rFonts w:ascii="Times New Roman" w:eastAsiaTheme="minorEastAsia" w:hAnsi="Times New Roman" w:cs="Times New Roman"/>
-          <w:color w:val="000000" w:themeColor="text1"/>
-          <w:sz w:val="20"/>
-          <w:szCs w:val="20"/>
-          <w:lang w:val="en-US"/>
-        </w:rPr>
-        <w:tab/>
-      </w:r>
-      <w:proofErr w:type="spellStart"/>
-      <w:r>
-        <w:rPr>
-          <w:rFonts w:ascii="Times New Roman" w:eastAsiaTheme="minorEastAsia" w:hAnsi="Times New Roman" w:cs="Times New Roman"/>
-          <w:color w:val="000000" w:themeColor="text1"/>
-          <w:sz w:val="20"/>
-          <w:szCs w:val="20"/>
-          <w:lang w:val="en-US"/>
-        </w:rPr>
-        <w:t>printf</w:t>
-      </w:r>
-      <w:proofErr w:type="spellEnd"/>
-      <w:r>
-        <w:rPr>
-          <w:rFonts w:ascii="Times New Roman" w:eastAsiaTheme="minorEastAsia" w:hAnsi="Times New Roman" w:cs="Times New Roman"/>
-          <w:color w:val="000000" w:themeColor="text1"/>
-          <w:sz w:val="20"/>
-          <w:szCs w:val="20"/>
-          <w:lang w:val="en-US"/>
-        </w:rPr>
-        <w:t>("%</w:t>
-      </w:r>
-      <w:proofErr w:type="spellStart"/>
-      <w:r>
-        <w:rPr>
-          <w:rFonts w:ascii="Times New Roman" w:eastAsiaTheme="minorEastAsia" w:hAnsi="Times New Roman" w:cs="Times New Roman"/>
-          <w:color w:val="000000" w:themeColor="text1"/>
-          <w:sz w:val="20"/>
-          <w:szCs w:val="20"/>
-          <w:lang w:val="en-US"/>
-        </w:rPr>
-        <w:t>lf</w:t>
-      </w:r>
-      <w:proofErr w:type="spellEnd"/>
-      <w:r>
-        <w:rPr>
-          <w:rFonts w:ascii="Times New Roman" w:eastAsiaTheme="minorEastAsia" w:hAnsi="Times New Roman" w:cs="Times New Roman"/>
-          <w:color w:val="000000" w:themeColor="text1"/>
-          <w:sz w:val="20"/>
-          <w:szCs w:val="20"/>
-          <w:lang w:val="en-US"/>
-        </w:rPr>
-        <w:t>\n", x);</w:t>
-      </w:r>
-    </w:p>
-    <w:p>
-      <w:pPr>
-        <w:rPr>
-          <w:rFonts w:ascii="Times New Roman" w:eastAsiaTheme="minorEastAsia" w:hAnsi="Times New Roman" w:cs="Times New Roman"/>
-          <w:color w:val="000000" w:themeColor="text1"/>
-          <w:sz w:val="20"/>
-          <w:szCs w:val="20"/>
-          <w:lang w:val="en-US"/>
-        </w:rPr>
-      </w:pPr>
-      <w:r>
-        <w:rPr>
-          <w:rFonts w:ascii="Times New Roman" w:eastAsiaTheme="minorEastAsia" w:hAnsi="Times New Roman" w:cs="Times New Roman"/>
-          <w:color w:val="000000" w:themeColor="text1"/>
-          <w:sz w:val="20"/>
-          <w:szCs w:val="20"/>
-          <w:lang w:val="en-US"/>
-        </w:rPr>
-        <w:tab/>
-      </w:r>
-      <w:proofErr w:type="spellStart"/>
-      <w:r>
-        <w:rPr>
-          <w:rFonts w:ascii="Times New Roman" w:eastAsiaTheme="minorEastAsia" w:hAnsi="Times New Roman" w:cs="Times New Roman"/>
-          <w:color w:val="000000" w:themeColor="text1"/>
-          <w:sz w:val="20"/>
-          <w:szCs w:val="20"/>
-          <w:lang w:val="en-US"/>
-        </w:rPr>
-        <w:t>printf</w:t>
-      </w:r>
-      <w:proofErr w:type="spellEnd"/>
-      <w:r>
-        <w:rPr>
-          <w:rFonts w:ascii="Times New Roman" w:eastAsiaTheme="minorEastAsia" w:hAnsi="Times New Roman" w:cs="Times New Roman"/>
-          <w:color w:val="000000" w:themeColor="text1"/>
-          <w:sz w:val="20"/>
-          <w:szCs w:val="20"/>
-          <w:lang w:val="en-US"/>
-        </w:rPr>
-        <w:t>("</w:t>
-      </w:r>
-      <w:proofErr w:type="spellStart"/>
-      <w:r>
-        <w:rPr>
-          <w:rFonts w:ascii="Times New Roman" w:eastAsiaTheme="minorEastAsia" w:hAnsi="Times New Roman" w:cs="Times New Roman"/>
-          <w:color w:val="000000" w:themeColor="text1"/>
-          <w:sz w:val="20"/>
-          <w:szCs w:val="20"/>
-          <w:lang w:val="en-US"/>
-        </w:rPr>
-        <w:t>Vvedite</w:t>
-      </w:r>
-      <w:proofErr w:type="spellEnd"/>
-      <w:r>
-        <w:rPr>
-          <w:rFonts w:ascii="Times New Roman" w:eastAsiaTheme="minorEastAsia" w:hAnsi="Times New Roman" w:cs="Times New Roman"/>
-          <w:color w:val="000000" w:themeColor="text1"/>
-          <w:sz w:val="20"/>
-          <w:szCs w:val="20"/>
-          <w:lang w:val="en-US"/>
-        </w:rPr>
-        <w:t xml:space="preserve"> </w:t>
-      </w:r>
-      <w:proofErr w:type="spellStart"/>
-      <w:r>
-        <w:rPr>
-          <w:rFonts w:ascii="Times New Roman" w:eastAsiaTheme="minorEastAsia" w:hAnsi="Times New Roman" w:cs="Times New Roman"/>
-          <w:color w:val="000000" w:themeColor="text1"/>
-          <w:sz w:val="20"/>
-          <w:szCs w:val="20"/>
-          <w:lang w:val="en-US"/>
-        </w:rPr>
-        <w:t>tochnost</w:t>
-      </w:r>
-      <w:proofErr w:type="spellEnd"/>
-      <w:r>
-        <w:rPr>
-          <w:rFonts w:ascii="Times New Roman" w:eastAsiaTheme="minorEastAsia" w:hAnsi="Times New Roman" w:cs="Times New Roman"/>
-          <w:color w:val="000000" w:themeColor="text1"/>
-          <w:sz w:val="20"/>
-          <w:szCs w:val="20"/>
-          <w:lang w:val="en-US"/>
-        </w:rPr>
-        <w:t xml:space="preserve">': "); </w:t>
-      </w:r>
-      <w:proofErr w:type="spellStart"/>
-      <w:r>
-        <w:rPr>
-          <w:rFonts w:ascii="Times New Roman" w:eastAsiaTheme="minorEastAsia" w:hAnsi="Times New Roman" w:cs="Times New Roman"/>
-          <w:color w:val="000000" w:themeColor="text1"/>
-          <w:sz w:val="20"/>
-          <w:szCs w:val="20"/>
-          <w:lang w:val="en-US"/>
-        </w:rPr>
-        <w:t>scanf</w:t>
-      </w:r>
-      <w:proofErr w:type="spellEnd"/>
-      <w:r>
-        <w:rPr>
-          <w:rFonts w:ascii="Times New Roman" w:eastAsiaTheme="minorEastAsia" w:hAnsi="Times New Roman" w:cs="Times New Roman"/>
-          <w:color w:val="000000" w:themeColor="text1"/>
-          <w:sz w:val="20"/>
-          <w:szCs w:val="20"/>
-          <w:lang w:val="en-US"/>
-        </w:rPr>
-        <w:t>("%</w:t>
-      </w:r>
-      <w:proofErr w:type="spellStart"/>
-      <w:r>
-        <w:rPr>
-          <w:rFonts w:ascii="Times New Roman" w:eastAsiaTheme="minorEastAsia" w:hAnsi="Times New Roman" w:cs="Times New Roman"/>
-          <w:color w:val="000000" w:themeColor="text1"/>
-          <w:sz w:val="20"/>
-          <w:szCs w:val="20"/>
-          <w:lang w:val="en-US"/>
-        </w:rPr>
-        <w:t>lf</w:t>
-      </w:r>
-      <w:proofErr w:type="spellEnd"/>
-      <w:r>
-        <w:rPr>
-          <w:rFonts w:ascii="Times New Roman" w:eastAsiaTheme="minorEastAsia" w:hAnsi="Times New Roman" w:cs="Times New Roman"/>
-          <w:color w:val="000000" w:themeColor="text1"/>
-          <w:sz w:val="20"/>
-          <w:szCs w:val="20"/>
-          <w:lang w:val="en-US"/>
-        </w:rPr>
-        <w:t>", &amp;eps);</w:t>
-      </w:r>
-    </w:p>
-    <w:p>
-      <w:pPr>
-        <w:rPr>
-          <w:rFonts w:ascii="Times New Roman" w:eastAsiaTheme="minorEastAsia" w:hAnsi="Times New Roman" w:cs="Times New Roman"/>
-          <w:color w:val="000000" w:themeColor="text1"/>
-          <w:sz w:val="20"/>
-          <w:szCs w:val="20"/>
-          <w:lang w:val="en-US"/>
-        </w:rPr>
-      </w:pPr>
-      <w:r>
-        <w:rPr>
-          <w:rFonts w:ascii="Times New Roman" w:eastAsiaTheme="minorEastAsia" w:hAnsi="Times New Roman" w:cs="Times New Roman"/>
-          <w:color w:val="000000" w:themeColor="text1"/>
-          <w:sz w:val="20"/>
-          <w:szCs w:val="20"/>
-          <w:lang w:val="en-US"/>
-        </w:rPr>
-        <w:tab/>
-      </w:r>
-      <w:proofErr w:type="spellStart"/>
-      <w:r>
-        <w:rPr>
-          <w:rFonts w:ascii="Times New Roman" w:eastAsiaTheme="minorEastAsia" w:hAnsi="Times New Roman" w:cs="Times New Roman"/>
-          <w:color w:val="000000" w:themeColor="text1"/>
-          <w:sz w:val="20"/>
-          <w:szCs w:val="20"/>
-          <w:lang w:val="en-US"/>
-        </w:rPr>
-        <w:t>printf</w:t>
-      </w:r>
-      <w:proofErr w:type="spellEnd"/>
-      <w:r>
-        <w:rPr>
-          <w:rFonts w:ascii="Times New Roman" w:eastAsiaTheme="minorEastAsia" w:hAnsi="Times New Roman" w:cs="Times New Roman"/>
-          <w:color w:val="000000" w:themeColor="text1"/>
-          <w:sz w:val="20"/>
-          <w:szCs w:val="20"/>
-          <w:lang w:val="en-US"/>
-        </w:rPr>
-        <w:t>("%</w:t>
-      </w:r>
-      <w:proofErr w:type="spellStart"/>
-      <w:r>
-        <w:rPr>
-          <w:rFonts w:ascii="Times New Roman" w:eastAsiaTheme="minorEastAsia" w:hAnsi="Times New Roman" w:cs="Times New Roman"/>
-          <w:color w:val="000000" w:themeColor="text1"/>
-          <w:sz w:val="20"/>
-          <w:szCs w:val="20"/>
-          <w:lang w:val="en-US"/>
-        </w:rPr>
-        <w:t>lf</w:t>
-      </w:r>
-      <w:proofErr w:type="spellEnd"/>
-      <w:r>
-        <w:rPr>
-          <w:rFonts w:ascii="Times New Roman" w:eastAsiaTheme="minorEastAsia" w:hAnsi="Times New Roman" w:cs="Times New Roman"/>
-          <w:color w:val="000000" w:themeColor="text1"/>
-          <w:sz w:val="20"/>
-          <w:szCs w:val="20"/>
-          <w:lang w:val="en-US"/>
-        </w:rPr>
-        <w:t>\</w:t>
-      </w:r>
-      <w:proofErr w:type="spellStart"/>
-      <w:r>
-        <w:rPr>
-          <w:rFonts w:ascii="Times New Roman" w:eastAsiaTheme="minorEastAsia" w:hAnsi="Times New Roman" w:cs="Times New Roman"/>
-          <w:color w:val="000000" w:themeColor="text1"/>
-          <w:sz w:val="20"/>
-          <w:szCs w:val="20"/>
-          <w:lang w:val="en-US"/>
-        </w:rPr>
-        <w:t>t%lf</w:t>
-      </w:r>
-      <w:proofErr w:type="spellEnd"/>
-      <w:r>
-        <w:rPr>
-          <w:rFonts w:ascii="Times New Roman" w:eastAsiaTheme="minorEastAsia" w:hAnsi="Times New Roman" w:cs="Times New Roman"/>
-          <w:color w:val="000000" w:themeColor="text1"/>
-          <w:sz w:val="20"/>
-          <w:szCs w:val="20"/>
-          <w:lang w:val="en-US"/>
-        </w:rPr>
-        <w:t>\n", (1.0/4.0)*(x*x-(PI*PI)/3.0), f(x, eps));</w:t>
-      </w:r>
-    </w:p>
-    <w:p>
-      <w:pPr>
-        <w:rPr>
-          <w:rFonts w:ascii="Times New Roman" w:eastAsiaTheme="minorEastAsia" w:hAnsi="Times New Roman" w:cs="Times New Roman"/>
-          <w:color w:val="000000" w:themeColor="text1"/>
-          <w:sz w:val="20"/>
-          <w:szCs w:val="20"/>
-        </w:rPr>
-      </w:pPr>
-      <w:r>
-        <w:rPr>
-          <w:rFonts w:ascii="Times New Roman" w:eastAsiaTheme="minorEastAsia" w:hAnsi="Times New Roman" w:cs="Times New Roman"/>
-          <w:color w:val="000000" w:themeColor="text1"/>
-          <w:sz w:val="20"/>
-          <w:szCs w:val="20"/>
-          <w:lang w:val="en-US"/>
-        </w:rPr>
-        <w:tab/>
-        <w:t>return</w:t>
-      </w:r>
-      <w:r>
-        <w:rPr>
-          <w:rFonts w:ascii="Times New Roman" w:eastAsiaTheme="minorEastAsia" w:hAnsi="Times New Roman" w:cs="Times New Roman"/>
-          <w:color w:val="000000" w:themeColor="text1"/>
-          <w:sz w:val="20"/>
-          <w:szCs w:val="20"/>
-        </w:rPr>
-        <w:t xml:space="preserve"> 0;</w:t>
-      </w:r>
-    </w:p>
-    <w:p>
-      <w:pPr>
-        <w:rPr>
-          <w:rFonts w:ascii="Lucida Console" w:eastAsiaTheme="minorEastAsia" w:hAnsi="Lucida Console" w:cs="Times New Roman"/>
-          <w:color w:val="000000" w:themeColor="text1"/>
-          <w:sz w:val="16"/>
-          <w:szCs w:val="16"/>
-        </w:rPr>
-      </w:pPr>
-      <w:r>
-        <w:rPr>
-          <w:rFonts w:ascii="Times New Roman" w:eastAsiaTheme="minorEastAsia" w:hAnsi="Times New Roman" w:cs="Times New Roman"/>
-          <w:color w:val="000000" w:themeColor="text1"/>
-          <w:sz w:val="20"/>
-          <w:szCs w:val="20"/>
-        </w:rPr>
-        <w:t>}</w:t>
-      </w:r>
-    </w:p>
-    <w:p>
-      <w:pPr>
-        <w:jc w:val="center"/>
-        <w:rPr>
-          <w:rFonts w:ascii="Times New Roman" w:eastAsiaTheme="minorEastAsia" w:hAnsi="Times New Roman" w:cs="Times New Roman"/>
-          <w:color w:val="000000" w:themeColor="text1"/>
-          <w:sz w:val="20"/>
-          <w:szCs w:val="20"/>
-        </w:rPr>
-      </w:pPr>
-    </w:p>
-    <w:p>
-      <w:pPr>
-        <w:jc w:val="center"/>
-        <w:rPr>
-          <w:rFonts w:ascii="Times New Roman" w:eastAsiaTheme="minorEastAsia" w:hAnsi="Times New Roman" w:cs="Times New Roman"/>
-          <w:color w:val="000000" w:themeColor="text1"/>
-          <w:sz w:val="20"/>
-          <w:szCs w:val="20"/>
-        </w:rPr>
-      </w:pPr>
-      <w:r>
-        <w:rPr>
-          <w:rFonts w:ascii="Times New Roman" w:eastAsiaTheme="minorEastAsia" w:hAnsi="Times New Roman" w:cs="Times New Roman"/>
-          <w:color w:val="000000" w:themeColor="text1"/>
-          <w:sz w:val="20"/>
-          <w:szCs w:val="20"/>
-        </w:rPr>
-        <w:t xml:space="preserve">Листинг </w:t>
-      </w:r>
-      <w:r>
-        <w:rPr>
-          <w:rFonts w:ascii="Times New Roman" w:eastAsiaTheme="minorEastAsia" w:hAnsi="Times New Roman" w:cs="Times New Roman"/>
-          <w:color w:val="000000" w:themeColor="text1"/>
-          <w:sz w:val="20"/>
-          <w:szCs w:val="20"/>
-        </w:rPr>
-        <w:t>1.1.</w:t>
-      </w:r>
-      <w:r>
-        <w:rPr>
-          <w:rFonts w:ascii="Times New Roman" w:eastAsiaTheme="minorEastAsia" w:hAnsi="Times New Roman" w:cs="Times New Roman"/>
-          <w:color w:val="000000" w:themeColor="text1"/>
-          <w:sz w:val="20"/>
-          <w:szCs w:val="20"/>
-        </w:rPr>
-        <w:t>9</w:t>
-      </w:r>
-      <w:r>
-        <w:rPr>
-          <w:rFonts w:ascii="Times New Roman" w:eastAsiaTheme="minorEastAsia" w:hAnsi="Times New Roman" w:cs="Times New Roman"/>
-          <w:color w:val="000000" w:themeColor="text1"/>
-          <w:sz w:val="20"/>
-          <w:szCs w:val="20"/>
-        </w:rPr>
-        <w:t xml:space="preserve"> –</w:t>
-      </w:r>
-      <w:r>
-        <w:rPr>
-          <w:rFonts w:ascii="Times New Roman" w:eastAsiaTheme="minorEastAsia" w:hAnsi="Times New Roman" w:cs="Times New Roman"/>
-          <w:color w:val="000000" w:themeColor="text1"/>
-          <w:sz w:val="20"/>
-          <w:szCs w:val="20"/>
-        </w:rPr>
-        <w:t xml:space="preserve">Листинг программного кода </w:t>
-      </w:r>
-      <w:r>
-        <w:rPr>
-          <w:rFonts w:ascii="Times New Roman" w:eastAsiaTheme="minorEastAsia" w:hAnsi="Times New Roman" w:cs="Times New Roman"/>
-          <w:color w:val="000000" w:themeColor="text1"/>
-          <w:sz w:val="20"/>
-          <w:szCs w:val="20"/>
-        </w:rPr>
-        <w:t>для</w:t>
+        </w:rPr>
+        <w:t>по нахождению представления в виде числового ряда</w:t>
       </w:r>
     </w:p>
     <w:p>
@@ -13944,7 +14636,15 @@
                 <w:sz w:val="24"/>
                 <w:szCs w:val="24"/>
               </w:rPr>
-              <w:t>Значение в программе, заданное пользователем</w:t>
+              <w:t xml:space="preserve">Значение в программе, </w:t>
+            </w:r>
+            <w:r>
+              <w:rPr>
+                <w:rFonts w:ascii="Times New Roman" w:eastAsia="Calibri" w:hAnsi="Times New Roman"/>
+                <w:sz w:val="24"/>
+                <w:szCs w:val="24"/>
+              </w:rPr>
+              <w:t>заданное по умолчанию</w:t>
             </w:r>
           </w:p>
         </w:tc>
@@ -13998,23 +14698,7 @@
                 <w:sz w:val="24"/>
                 <w:szCs w:val="24"/>
               </w:rPr>
-              <w:t>0.000</w:t>
-            </w:r>
-            <w:r>
-              <w:rPr>
-                <w:rFonts w:ascii="Times New Roman" w:eastAsia="Calibri" w:hAnsi="Times New Roman"/>
-                <w:sz w:val="24"/>
-                <w:szCs w:val="24"/>
-              </w:rPr>
-              <w:t>0</w:t>
-            </w:r>
-            <w:r>
-              <w:rPr>
-                <w:rFonts w:ascii="Times New Roman" w:eastAsia="Calibri" w:hAnsi="Times New Roman"/>
-                <w:sz w:val="24"/>
-                <w:szCs w:val="24"/>
-              </w:rPr>
-              <w:t>1</w:t>
+              <w:t>1e-9</w:t>
             </w:r>
           </w:p>
         </w:tc>
@@ -14063,7 +14747,44 @@
           <w:rFonts w:ascii="Times New Roman" w:hAnsi="Times New Roman"/>
           <w:sz w:val="20"/>
           <w:szCs w:val="20"/>
-          <w:lang w:val="en-US"/>
+        </w:rPr>
+      </w:pPr>
+    </w:p>
+    <w:p>
+      <w:pPr>
+        <w:spacing w:before="30" w:after="30"/>
+        <w:rPr>
+          <w:rFonts w:ascii="Times New Roman" w:hAnsi="Times New Roman"/>
+          <w:sz w:val="20"/>
+          <w:szCs w:val="20"/>
+        </w:rPr>
+      </w:pPr>
+    </w:p>
+    <w:p>
+      <w:pPr>
+        <w:spacing w:before="30" w:after="30"/>
+        <w:rPr>
+          <w:rFonts w:ascii="Times New Roman" w:hAnsi="Times New Roman"/>
+          <w:sz w:val="24"/>
+          <w:szCs w:val="24"/>
+        </w:rPr>
+      </w:pPr>
+      <w:r>
+        <w:rPr>
+          <w:rFonts w:ascii="Times New Roman" w:hAnsi="Times New Roman"/>
+          <w:sz w:val="24"/>
+          <w:szCs w:val="24"/>
+        </w:rPr>
+        <w:tab/>
+      </w:r>
+    </w:p>
+    <w:p>
+      <w:pPr>
+        <w:spacing w:before="30" w:after="30"/>
+        <w:rPr>
+          <w:rFonts w:ascii="Times New Roman" w:hAnsi="Times New Roman"/>
+          <w:sz w:val="20"/>
+          <w:szCs w:val="20"/>
         </w:rPr>
       </w:pPr>
     </w:p>
@@ -14074,13 +14795,14 @@
         <w:tblLook w:val="04A0" w:firstRow="1" w:lastRow="0" w:firstColumn="1" w:lastColumn="0" w:noHBand="0" w:noVBand="1"/>
       </w:tblPr>
       <w:tblGrid>
-        <w:gridCol w:w="1555"/>
-        <w:gridCol w:w="5244"/>
+        <w:gridCol w:w="3209"/>
+        <w:gridCol w:w="3209"/>
+        <w:gridCol w:w="3210"/>
       </w:tblGrid>
       <w:tr>
         <w:tc>
           <w:tcPr>
-            <w:tcW w:w="1555" w:type="dxa"/>
+            <w:tcW w:w="3209" w:type="dxa"/>
           </w:tcPr>
           <w:p>
             <w:pPr>
@@ -14090,6 +14812,7 @@
                 <w:rFonts w:ascii="Times New Roman" w:hAnsi="Times New Roman"/>
                 <w:sz w:val="24"/>
                 <w:szCs w:val="24"/>
+                <w:lang w:val="en-US"/>
               </w:rPr>
             </w:pPr>
             <w:r>
@@ -14099,13 +14822,22 @@
                 <w:szCs w:val="24"/>
               </w:rPr>
               <w:lastRenderedPageBreak/>
-              <w:t>Переменная</w:t>
+              <w:t xml:space="preserve">Переменная </w:t>
+            </w:r>
+            <w:r>
+              <w:rPr>
+                <w:rFonts w:ascii="Times New Roman" w:hAnsi="Times New Roman"/>
+                <w:sz w:val="24"/>
+                <w:szCs w:val="24"/>
+                <w:lang w:val="en-US"/>
+              </w:rPr>
+              <w:t>x</w:t>
             </w:r>
           </w:p>
         </w:tc>
         <w:tc>
           <w:tcPr>
-            <w:tcW w:w="5244" w:type="dxa"/>
+            <w:tcW w:w="3209" w:type="dxa"/>
           </w:tcPr>
           <w:p>
             <w:pPr>
@@ -14115,6 +14847,7 @@
                 <w:rFonts w:ascii="Times New Roman" w:hAnsi="Times New Roman"/>
                 <w:sz w:val="24"/>
                 <w:szCs w:val="24"/>
+                <w:lang w:val="en-US"/>
               </w:rPr>
             </w:pPr>
             <w:r>
@@ -14123,7 +14856,50 @@
                 <w:sz w:val="24"/>
                 <w:szCs w:val="24"/>
               </w:rPr>
-              <w:t>Вывод суммы числового ряда</w:t>
+              <w:t xml:space="preserve">Переменная </w:t>
+            </w:r>
+            <w:r>
+              <w:rPr>
+                <w:rFonts w:ascii="Times New Roman" w:hAnsi="Times New Roman"/>
+                <w:sz w:val="24"/>
+                <w:szCs w:val="24"/>
+                <w:lang w:val="en-US"/>
+              </w:rPr>
+              <w:t>n</w:t>
+            </w:r>
+          </w:p>
+        </w:tc>
+        <w:tc>
+          <w:tcPr>
+            <w:tcW w:w="3210" w:type="dxa"/>
+          </w:tcPr>
+          <w:p>
+            <w:pPr>
+              <w:spacing w:before="30" w:after="30"/>
+              <w:jc w:val="center"/>
+              <w:rPr>
+                <w:rFonts w:ascii="Times New Roman" w:hAnsi="Times New Roman"/>
+                <w:sz w:val="24"/>
+                <w:szCs w:val="24"/>
+                <w:lang w:val="en-US"/>
+              </w:rPr>
+            </w:pPr>
+            <w:r>
+              <w:rPr>
+                <w:rFonts w:ascii="Times New Roman" w:hAnsi="Times New Roman"/>
+                <w:sz w:val="24"/>
+                <w:szCs w:val="24"/>
+              </w:rPr>
+              <w:t xml:space="preserve">Переменная </w:t>
+            </w:r>
+            <w:r>
+              <w:rPr>
+                <w:rFonts w:ascii="Times New Roman" w:hAnsi="Times New Roman"/>
+                <w:sz w:val="24"/>
+                <w:szCs w:val="24"/>
+                <w:lang w:val="en-US"/>
+              </w:rPr>
+              <w:t>s</w:t>
             </w:r>
           </w:p>
         </w:tc>
@@ -14131,7 +14907,7 @@
       <w:tr>
         <w:tc>
           <w:tcPr>
-            <w:tcW w:w="1555" w:type="dxa"/>
+            <w:tcW w:w="3209" w:type="dxa"/>
           </w:tcPr>
           <w:p>
             <w:pPr>
@@ -14139,46 +14915,275 @@
               <w:jc w:val="center"/>
               <w:rPr>
                 <w:rFonts w:ascii="Times New Roman" w:hAnsi="Times New Roman"/>
-                <w:sz w:val="24"/>
-                <w:szCs w:val="24"/>
-                <w:lang w:val="en-US"/>
+                <w:sz w:val="20"/>
+                <w:szCs w:val="20"/>
               </w:rPr>
             </w:pPr>
-            <w:r>
-              <w:rPr>
-                <w:rFonts w:ascii="Times New Roman" w:hAnsi="Times New Roman"/>
-                <w:sz w:val="24"/>
-                <w:szCs w:val="24"/>
-                <w:lang w:val="en-US"/>
-              </w:rPr>
-              <w:t>s</w:t>
-            </w:r>
           </w:p>
         </w:tc>
         <w:tc>
           <w:tcPr>
-            <w:tcW w:w="5244" w:type="dxa"/>
+            <w:tcW w:w="3209" w:type="dxa"/>
           </w:tcPr>
           <w:p>
             <w:pPr>
               <w:spacing w:before="30" w:after="30"/>
-              <w:jc w:val="center"/>
-              <w:rPr>
-                <w:rFonts w:ascii="Times New Roman" w:hAnsi="Times New Roman"/>
-                <w:sz w:val="24"/>
-                <w:szCs w:val="24"/>
-                <w:lang w:val="en-US"/>
+              <w:rPr>
+                <w:rFonts w:ascii="Times New Roman" w:hAnsi="Times New Roman"/>
+                <w:sz w:val="20"/>
+                <w:szCs w:val="20"/>
               </w:rPr>
             </w:pPr>
-            <w:r>
-              <w:rPr>
-                <w:rFonts w:ascii="Times New Roman" w:hAnsi="Times New Roman"/>
-                <w:sz w:val="24"/>
-                <w:szCs w:val="24"/>
-                <w:lang w:val="en-US"/>
-              </w:rPr>
-              <w:t>1.410686</w:t>
-            </w:r>
+          </w:p>
+        </w:tc>
+        <w:tc>
+          <w:tcPr>
+            <w:tcW w:w="3210" w:type="dxa"/>
+          </w:tcPr>
+          <w:p>
+            <w:pPr>
+              <w:spacing w:before="30" w:after="30"/>
+              <w:rPr>
+                <w:rFonts w:ascii="Times New Roman" w:hAnsi="Times New Roman"/>
+                <w:sz w:val="20"/>
+                <w:szCs w:val="20"/>
+              </w:rPr>
+            </w:pPr>
+          </w:p>
+        </w:tc>
+      </w:tr>
+      <w:tr>
+        <w:tc>
+          <w:tcPr>
+            <w:tcW w:w="3209" w:type="dxa"/>
+          </w:tcPr>
+          <w:p>
+            <w:pPr>
+              <w:spacing w:before="30" w:after="30"/>
+              <w:rPr>
+                <w:rFonts w:ascii="Times New Roman" w:hAnsi="Times New Roman"/>
+                <w:sz w:val="20"/>
+                <w:szCs w:val="20"/>
+              </w:rPr>
+            </w:pPr>
+          </w:p>
+        </w:tc>
+        <w:tc>
+          <w:tcPr>
+            <w:tcW w:w="3209" w:type="dxa"/>
+          </w:tcPr>
+          <w:p>
+            <w:pPr>
+              <w:spacing w:before="30" w:after="30"/>
+              <w:rPr>
+                <w:rFonts w:ascii="Times New Roman" w:hAnsi="Times New Roman"/>
+                <w:sz w:val="20"/>
+                <w:szCs w:val="20"/>
+              </w:rPr>
+            </w:pPr>
+          </w:p>
+        </w:tc>
+        <w:tc>
+          <w:tcPr>
+            <w:tcW w:w="3210" w:type="dxa"/>
+          </w:tcPr>
+          <w:p>
+            <w:pPr>
+              <w:spacing w:before="30" w:after="30"/>
+              <w:rPr>
+                <w:rFonts w:ascii="Times New Roman" w:hAnsi="Times New Roman"/>
+                <w:sz w:val="20"/>
+                <w:szCs w:val="20"/>
+              </w:rPr>
+            </w:pPr>
+          </w:p>
+        </w:tc>
+      </w:tr>
+      <w:tr>
+        <w:tc>
+          <w:tcPr>
+            <w:tcW w:w="3209" w:type="dxa"/>
+          </w:tcPr>
+          <w:p>
+            <w:pPr>
+              <w:spacing w:before="30" w:after="30"/>
+              <w:rPr>
+                <w:rFonts w:ascii="Times New Roman" w:hAnsi="Times New Roman"/>
+                <w:sz w:val="20"/>
+                <w:szCs w:val="20"/>
+              </w:rPr>
+            </w:pPr>
+          </w:p>
+        </w:tc>
+        <w:tc>
+          <w:tcPr>
+            <w:tcW w:w="3209" w:type="dxa"/>
+          </w:tcPr>
+          <w:p>
+            <w:pPr>
+              <w:spacing w:before="30" w:after="30"/>
+              <w:rPr>
+                <w:rFonts w:ascii="Times New Roman" w:hAnsi="Times New Roman"/>
+                <w:sz w:val="20"/>
+                <w:szCs w:val="20"/>
+              </w:rPr>
+            </w:pPr>
+          </w:p>
+        </w:tc>
+        <w:tc>
+          <w:tcPr>
+            <w:tcW w:w="3210" w:type="dxa"/>
+          </w:tcPr>
+          <w:p>
+            <w:pPr>
+              <w:spacing w:before="30" w:after="30"/>
+              <w:rPr>
+                <w:rFonts w:ascii="Times New Roman" w:hAnsi="Times New Roman"/>
+                <w:sz w:val="20"/>
+                <w:szCs w:val="20"/>
+              </w:rPr>
+            </w:pPr>
+          </w:p>
+        </w:tc>
+      </w:tr>
+      <w:tr>
+        <w:tc>
+          <w:tcPr>
+            <w:tcW w:w="3209" w:type="dxa"/>
+          </w:tcPr>
+          <w:p>
+            <w:pPr>
+              <w:spacing w:before="30" w:after="30"/>
+              <w:rPr>
+                <w:rFonts w:ascii="Times New Roman" w:hAnsi="Times New Roman"/>
+                <w:sz w:val="20"/>
+                <w:szCs w:val="20"/>
+              </w:rPr>
+            </w:pPr>
+          </w:p>
+        </w:tc>
+        <w:tc>
+          <w:tcPr>
+            <w:tcW w:w="3209" w:type="dxa"/>
+          </w:tcPr>
+          <w:p>
+            <w:pPr>
+              <w:spacing w:before="30" w:after="30"/>
+              <w:rPr>
+                <w:rFonts w:ascii="Times New Roman" w:hAnsi="Times New Roman"/>
+                <w:sz w:val="20"/>
+                <w:szCs w:val="20"/>
+              </w:rPr>
+            </w:pPr>
+          </w:p>
+        </w:tc>
+        <w:tc>
+          <w:tcPr>
+            <w:tcW w:w="3210" w:type="dxa"/>
+          </w:tcPr>
+          <w:p>
+            <w:pPr>
+              <w:spacing w:before="30" w:after="30"/>
+              <w:rPr>
+                <w:rFonts w:ascii="Times New Roman" w:hAnsi="Times New Roman"/>
+                <w:sz w:val="20"/>
+                <w:szCs w:val="20"/>
+              </w:rPr>
+            </w:pPr>
+          </w:p>
+        </w:tc>
+      </w:tr>
+      <w:tr>
+        <w:tc>
+          <w:tcPr>
+            <w:tcW w:w="3209" w:type="dxa"/>
+          </w:tcPr>
+          <w:p>
+            <w:pPr>
+              <w:spacing w:before="30" w:after="30"/>
+              <w:rPr>
+                <w:rFonts w:ascii="Times New Roman" w:hAnsi="Times New Roman"/>
+                <w:sz w:val="20"/>
+                <w:szCs w:val="20"/>
+              </w:rPr>
+            </w:pPr>
+          </w:p>
+        </w:tc>
+        <w:tc>
+          <w:tcPr>
+            <w:tcW w:w="3209" w:type="dxa"/>
+          </w:tcPr>
+          <w:p>
+            <w:pPr>
+              <w:spacing w:before="30" w:after="30"/>
+              <w:rPr>
+                <w:rFonts w:ascii="Times New Roman" w:hAnsi="Times New Roman"/>
+                <w:sz w:val="20"/>
+                <w:szCs w:val="20"/>
+              </w:rPr>
+            </w:pPr>
+          </w:p>
+        </w:tc>
+        <w:tc>
+          <w:tcPr>
+            <w:tcW w:w="3210" w:type="dxa"/>
+          </w:tcPr>
+          <w:p>
+            <w:pPr>
+              <w:spacing w:before="30" w:after="30"/>
+              <w:rPr>
+                <w:rFonts w:ascii="Times New Roman" w:hAnsi="Times New Roman"/>
+                <w:sz w:val="20"/>
+                <w:szCs w:val="20"/>
+              </w:rPr>
+            </w:pPr>
+          </w:p>
+        </w:tc>
+      </w:tr>
+      <w:tr>
+        <w:tc>
+          <w:tcPr>
+            <w:tcW w:w="3209" w:type="dxa"/>
+          </w:tcPr>
+          <w:p>
+            <w:pPr>
+              <w:spacing w:before="30" w:after="30"/>
+              <w:rPr>
+                <w:rFonts w:ascii="Times New Roman" w:hAnsi="Times New Roman"/>
+                <w:sz w:val="20"/>
+                <w:szCs w:val="20"/>
+              </w:rPr>
+            </w:pPr>
+          </w:p>
+        </w:tc>
+        <w:tc>
+          <w:tcPr>
+            <w:tcW w:w="3209" w:type="dxa"/>
+          </w:tcPr>
+          <w:p>
+            <w:pPr>
+              <w:spacing w:before="30" w:after="30"/>
+              <w:rPr>
+                <w:rFonts w:ascii="Times New Roman" w:hAnsi="Times New Roman"/>
+                <w:sz w:val="20"/>
+                <w:szCs w:val="20"/>
+              </w:rPr>
+            </w:pPr>
+          </w:p>
+        </w:tc>
+        <w:tc>
+          <w:tcPr>
+            <w:tcW w:w="3210" w:type="dxa"/>
+          </w:tcPr>
+          <w:p>
+            <w:pPr>
+              <w:spacing w:before="30" w:after="30"/>
+              <w:rPr>
+                <w:rFonts w:ascii="Times New Roman" w:hAnsi="Times New Roman"/>
+                <w:sz w:val="20"/>
+                <w:szCs w:val="20"/>
+              </w:rPr>
+            </w:pPr>
           </w:p>
         </w:tc>
       </w:tr>
@@ -14192,197 +15197,42 @@
           <w:szCs w:val="20"/>
         </w:rPr>
       </w:pPr>
-      <w:r>
+    </w:p>
+    <w:p>
+      <w:pPr>
+        <w:spacing w:before="30" w:after="30"/>
         <w:rPr>
           <w:rFonts w:ascii="Times New Roman" w:hAnsi="Times New Roman"/>
           <w:sz w:val="20"/>
           <w:szCs w:val="20"/>
-        </w:rPr>
-        <w:t>Листинг 1.1.9 –Листинг программного кода;</w:t>
-      </w:r>
-    </w:p>
-    <w:p>
-      <w:pPr>
-        <w:spacing w:before="30" w:after="30"/>
+          <w:lang w:val="en-US"/>
+        </w:rPr>
+      </w:pPr>
+      <w:r>
         <w:rPr>
           <w:rFonts w:ascii="Times New Roman" w:hAnsi="Times New Roman"/>
           <w:sz w:val="20"/>
           <w:szCs w:val="20"/>
         </w:rPr>
-      </w:pPr>
-    </w:p>
-    <w:tbl>
-      <w:tblPr>
-        <w:tblStyle w:val="30"/>
-        <w:tblW w:w="0" w:type="auto"/>
-        <w:tblLook w:val="04A0" w:firstRow="1" w:lastRow="0" w:firstColumn="1" w:lastColumn="0" w:noHBand="0" w:noVBand="1"/>
-      </w:tblPr>
-      <w:tblGrid>
-        <w:gridCol w:w="1589"/>
-        <w:gridCol w:w="5201"/>
-      </w:tblGrid>
-      <w:tr>
-        <w:trPr>
-          <w:trHeight w:val="372"/>
-        </w:trPr>
-        <w:tc>
-          <w:tcPr>
-            <w:tcW w:w="1589" w:type="dxa"/>
-          </w:tcPr>
-          <w:p>
-            <w:pPr>
-              <w:spacing w:before="30" w:after="30"/>
-              <w:jc w:val="center"/>
-              <w:rPr>
-                <w:rFonts w:ascii="Times New Roman" w:eastAsia="Calibri" w:hAnsi="Times New Roman"/>
-                <w:sz w:val="24"/>
-                <w:szCs w:val="24"/>
-              </w:rPr>
-            </w:pPr>
-            <w:r>
-              <w:rPr>
-                <w:rFonts w:ascii="Times New Roman" w:eastAsia="Calibri" w:hAnsi="Times New Roman"/>
-                <w:sz w:val="24"/>
-                <w:szCs w:val="24"/>
-              </w:rPr>
-              <w:t>Переменная</w:t>
-            </w:r>
-          </w:p>
-        </w:tc>
-        <w:tc>
-          <w:tcPr>
-            <w:tcW w:w="5201" w:type="dxa"/>
-          </w:tcPr>
-          <w:p>
-            <w:pPr>
-              <w:spacing w:before="30" w:after="30"/>
-              <w:jc w:val="center"/>
-              <w:rPr>
-                <w:rFonts w:ascii="Times New Roman" w:eastAsia="Calibri" w:hAnsi="Times New Roman"/>
-                <w:sz w:val="24"/>
-                <w:szCs w:val="24"/>
-              </w:rPr>
-            </w:pPr>
-            <w:r>
-              <w:rPr>
-                <w:rFonts w:ascii="Times New Roman" w:eastAsia="Calibri" w:hAnsi="Times New Roman"/>
-                <w:sz w:val="24"/>
-                <w:szCs w:val="24"/>
-              </w:rPr>
-              <w:t xml:space="preserve">Кол-во </w:t>
-            </w:r>
-            <w:r>
-              <w:rPr>
-                <w:rFonts w:ascii="Times New Roman" w:eastAsia="Calibri" w:hAnsi="Times New Roman"/>
-                <w:sz w:val="24"/>
-                <w:szCs w:val="24"/>
-              </w:rPr>
-              <w:t>слагаемых</w:t>
-            </w:r>
-          </w:p>
-        </w:tc>
-      </w:tr>
-      <w:tr>
-        <w:trPr>
-          <w:trHeight w:val="70"/>
-        </w:trPr>
-        <w:tc>
-          <w:tcPr>
-            <w:tcW w:w="1589" w:type="dxa"/>
-          </w:tcPr>
-          <w:p>
-            <w:pPr>
-              <w:spacing w:before="30" w:after="30"/>
-              <w:jc w:val="center"/>
-              <w:rPr>
-                <w:rFonts w:ascii="Times New Roman" w:eastAsia="Calibri" w:hAnsi="Times New Roman"/>
-                <w:sz w:val="24"/>
-                <w:szCs w:val="24"/>
-                <w:lang w:val="en-US"/>
-              </w:rPr>
-            </w:pPr>
-            <w:r>
-              <w:rPr>
-                <w:rFonts w:ascii="Times New Roman" w:eastAsia="Calibri" w:hAnsi="Times New Roman"/>
-                <w:sz w:val="24"/>
-                <w:szCs w:val="24"/>
-                <w:lang w:val="en-US"/>
-              </w:rPr>
-              <w:t>n</w:t>
-            </w:r>
-          </w:p>
-        </w:tc>
-        <w:tc>
-          <w:tcPr>
-            <w:tcW w:w="5201" w:type="dxa"/>
-          </w:tcPr>
-          <w:p>
-            <w:pPr>
-              <w:spacing w:before="30" w:after="30"/>
-              <w:jc w:val="center"/>
-              <w:rPr>
-                <w:rFonts w:ascii="Times New Roman" w:eastAsia="Calibri" w:hAnsi="Times New Roman"/>
-                <w:sz w:val="24"/>
-                <w:szCs w:val="24"/>
-              </w:rPr>
-            </w:pPr>
-            <w:r>
-              <w:rPr>
-                <w:rFonts w:ascii="Times New Roman" w:eastAsia="Calibri" w:hAnsi="Times New Roman"/>
-                <w:sz w:val="24"/>
-                <w:szCs w:val="24"/>
-              </w:rPr>
-              <w:t>6</w:t>
-            </w:r>
-          </w:p>
-        </w:tc>
-      </w:tr>
-    </w:tbl>
-    <w:p>
-      <w:pPr>
-        <w:spacing w:before="30" w:after="30"/>
+        <w:t>Листинг 1.1.9</w:t>
+      </w:r>
+      <w:r>
         <w:rPr>
           <w:rFonts w:ascii="Times New Roman" w:hAnsi="Times New Roman"/>
           <w:sz w:val="20"/>
           <w:szCs w:val="20"/>
-          <w:lang w:val="en-US"/>
-        </w:rPr>
-      </w:pPr>
+        </w:rPr>
+        <w:t xml:space="preserve"> –Листинг программного кода</w:t>
+      </w:r>
       <w:r>
         <w:rPr>
           <w:rFonts w:ascii="Times New Roman" w:hAnsi="Times New Roman"/>
           <w:sz w:val="20"/>
           <w:szCs w:val="20"/>
-        </w:rPr>
-        <w:t>Листинг 1.1.9</w:t>
-      </w:r>
-      <w:r>
-        <w:rPr>
-          <w:rFonts w:ascii="Times New Roman" w:hAnsi="Times New Roman"/>
-          <w:sz w:val="20"/>
-          <w:szCs w:val="20"/>
-        </w:rPr>
-        <w:t xml:space="preserve"> –Листинг программного кода</w:t>
-      </w:r>
-      <w:r>
-        <w:rPr>
-          <w:rFonts w:ascii="Times New Roman" w:hAnsi="Times New Roman"/>
-          <w:sz w:val="20"/>
-          <w:szCs w:val="20"/>
           <w:lang w:val="en-US"/>
         </w:rPr>
         <w:t>;</w:t>
       </w:r>
-    </w:p>
-    <w:p>
-      <w:pPr>
-        <w:spacing w:before="30" w:after="30"/>
-        <w:rPr>
-          <w:rFonts w:ascii="Times New Roman" w:hAnsi="Times New Roman"/>
-          <w:sz w:val="20"/>
-          <w:szCs w:val="20"/>
-        </w:rPr>
-      </w:pPr>
     </w:p>
     <w:p>
       <w:pPr>
@@ -14597,7 +15447,87 @@
           <w:sz w:val="24"/>
           <w:szCs w:val="24"/>
         </w:rPr>
-        <w:t>Классическим средством изучения математических моделей и исследований на их основе  свойств  реальных  объектов  являются  аналитические  методы.  Эти  методы  дают наиболее полную информацию о решении задачи, и они до настоящего времени не утратили своего  значения.  Однако,  к  сожалению,  класс  задач,  для  которого  они  могут использоваться,  весьма  ограничен.  Поэтому  решение,  как  правило,  осуществляется численными методами.</w:t>
+        <w:t xml:space="preserve">Классическим средством изучения математических моделей и исследований на их </w:t>
+      </w:r>
+      <w:proofErr w:type="gramStart"/>
+      <w:r>
+        <w:rPr>
+          <w:rFonts w:ascii="Times New Roman" w:hAnsi="Times New Roman" w:cs="Times New Roman"/>
+          <w:color w:val="000000" w:themeColor="text1"/>
+          <w:sz w:val="24"/>
+          <w:szCs w:val="24"/>
+        </w:rPr>
+        <w:t>основе  свойств</w:t>
+      </w:r>
+      <w:proofErr w:type="gramEnd"/>
+      <w:r>
+        <w:rPr>
+          <w:rFonts w:ascii="Times New Roman" w:hAnsi="Times New Roman" w:cs="Times New Roman"/>
+          <w:color w:val="000000" w:themeColor="text1"/>
+          <w:sz w:val="24"/>
+          <w:szCs w:val="24"/>
+        </w:rPr>
+        <w:t xml:space="preserve">  реальных  объектов  являются  аналитические  методы.  </w:t>
+      </w:r>
+      <w:proofErr w:type="gramStart"/>
+      <w:r>
+        <w:rPr>
+          <w:rFonts w:ascii="Times New Roman" w:hAnsi="Times New Roman" w:cs="Times New Roman"/>
+          <w:color w:val="000000" w:themeColor="text1"/>
+          <w:sz w:val="24"/>
+          <w:szCs w:val="24"/>
+        </w:rPr>
+        <w:t>Эти  методы</w:t>
+      </w:r>
+      <w:proofErr w:type="gramEnd"/>
+      <w:r>
+        <w:rPr>
+          <w:rFonts w:ascii="Times New Roman" w:hAnsi="Times New Roman" w:cs="Times New Roman"/>
+          <w:color w:val="000000" w:themeColor="text1"/>
+          <w:sz w:val="24"/>
+          <w:szCs w:val="24"/>
+        </w:rPr>
+        <w:t xml:space="preserve">  дают наиболее полную информацию о решении задачи, и они до настоящего времени не утратили своего  значения.  </w:t>
+      </w:r>
+      <w:proofErr w:type="gramStart"/>
+      <w:r>
+        <w:rPr>
+          <w:rFonts w:ascii="Times New Roman" w:hAnsi="Times New Roman" w:cs="Times New Roman"/>
+          <w:color w:val="000000" w:themeColor="text1"/>
+          <w:sz w:val="24"/>
+          <w:szCs w:val="24"/>
+        </w:rPr>
+        <w:t>Однако,  к</w:t>
+      </w:r>
+      <w:proofErr w:type="gramEnd"/>
+      <w:r>
+        <w:rPr>
+          <w:rFonts w:ascii="Times New Roman" w:hAnsi="Times New Roman" w:cs="Times New Roman"/>
+          <w:color w:val="000000" w:themeColor="text1"/>
+          <w:sz w:val="24"/>
+          <w:szCs w:val="24"/>
+        </w:rPr>
+        <w:t xml:space="preserve">  сожалению,  класс  задач,  для  которого  они  могут использоваться,  весьма  ограничен.  </w:t>
+      </w:r>
+      <w:proofErr w:type="gramStart"/>
+      <w:r>
+        <w:rPr>
+          <w:rFonts w:ascii="Times New Roman" w:hAnsi="Times New Roman" w:cs="Times New Roman"/>
+          <w:color w:val="000000" w:themeColor="text1"/>
+          <w:sz w:val="24"/>
+          <w:szCs w:val="24"/>
+        </w:rPr>
+        <w:t>Поэтому  решение</w:t>
+      </w:r>
+      <w:proofErr w:type="gramEnd"/>
+      <w:r>
+        <w:rPr>
+          <w:rFonts w:ascii="Times New Roman" w:hAnsi="Times New Roman" w:cs="Times New Roman"/>
+          <w:color w:val="000000" w:themeColor="text1"/>
+          <w:sz w:val="24"/>
+          <w:szCs w:val="24"/>
+        </w:rPr>
+        <w:t>,  как  правило,  осуществляется численными методами.</w:t>
       </w:r>
     </w:p>
     <w:p>
@@ -14611,14 +15541,25 @@
           <w:szCs w:val="24"/>
         </w:rPr>
       </w:pPr>
-      <w:r>
-        <w:rPr>
-          <w:rFonts w:ascii="Times New Roman" w:hAnsi="Times New Roman" w:cs="Times New Roman"/>
-          <w:color w:val="000000" w:themeColor="text1"/>
-          <w:sz w:val="24"/>
-          <w:szCs w:val="24"/>
-        </w:rPr>
-        <w:t>Численные  методы  представляют  собой  отдельную  область  математики  и применяются в различных прикладных направлениях. Для решения задач конкретного типа разрабатывается специальное программное обеспечение, основой алгоритмов которого и служат численные методы.</w:t>
+      <w:proofErr w:type="gramStart"/>
+      <w:r>
+        <w:rPr>
+          <w:rFonts w:ascii="Times New Roman" w:hAnsi="Times New Roman" w:cs="Times New Roman"/>
+          <w:color w:val="000000" w:themeColor="text1"/>
+          <w:sz w:val="24"/>
+          <w:szCs w:val="24"/>
+        </w:rPr>
+        <w:t>Численные  методы</w:t>
+      </w:r>
+      <w:proofErr w:type="gramEnd"/>
+      <w:r>
+        <w:rPr>
+          <w:rFonts w:ascii="Times New Roman" w:hAnsi="Times New Roman" w:cs="Times New Roman"/>
+          <w:color w:val="000000" w:themeColor="text1"/>
+          <w:sz w:val="24"/>
+          <w:szCs w:val="24"/>
+        </w:rPr>
+        <w:t xml:space="preserve">  представляют  собой  отдельную  область  математики  и применяются в различных прикладных направлениях. Для решения задач конкретного типа разрабатывается специальное программное обеспечение, основой алгоритмов которого и служат численные методы.</w:t>
       </w:r>
     </w:p>
     <w:p>
@@ -14632,14 +15573,25 @@
           <w:szCs w:val="24"/>
         </w:rPr>
       </w:pPr>
-      <w:r>
-        <w:rPr>
-          <w:rFonts w:ascii="Times New Roman" w:hAnsi="Times New Roman" w:cs="Times New Roman"/>
-          <w:color w:val="000000" w:themeColor="text1"/>
-          <w:sz w:val="24"/>
-          <w:szCs w:val="24"/>
-        </w:rPr>
-        <w:t>Актуальность  темы  заключается  в  том,  что  использование  численных  методов упрощает алгоритм решения задачи полагает возможным нахождение решения абсолютно всех классов экстремальных задач.</w:t>
+      <w:proofErr w:type="gramStart"/>
+      <w:r>
+        <w:rPr>
+          <w:rFonts w:ascii="Times New Roman" w:hAnsi="Times New Roman" w:cs="Times New Roman"/>
+          <w:color w:val="000000" w:themeColor="text1"/>
+          <w:sz w:val="24"/>
+          <w:szCs w:val="24"/>
+        </w:rPr>
+        <w:t>Актуальность  темы</w:t>
+      </w:r>
+      <w:proofErr w:type="gramEnd"/>
+      <w:r>
+        <w:rPr>
+          <w:rFonts w:ascii="Times New Roman" w:hAnsi="Times New Roman" w:cs="Times New Roman"/>
+          <w:color w:val="000000" w:themeColor="text1"/>
+          <w:sz w:val="24"/>
+          <w:szCs w:val="24"/>
+        </w:rPr>
+        <w:t xml:space="preserve">  заключается  в  том,  что  использование  численных  методов упрощает алгоритм решения задачи полагает возможным нахождение решения абсолютно всех классов экстремальных задач.</w:t>
       </w:r>
     </w:p>
     <w:p>
@@ -14687,7 +15639,27 @@
           <w:sz w:val="24"/>
           <w:szCs w:val="24"/>
         </w:rPr>
-        <w:t>и сравнить число итераций при одном и том же значении точности вычисления[6,19].</w:t>
+        <w:t xml:space="preserve">и сравнить число итераций при одном и том же значении точности </w:t>
+      </w:r>
+      <w:proofErr w:type="gramStart"/>
+      <w:r>
+        <w:rPr>
+          <w:rFonts w:ascii="Times New Roman" w:hAnsi="Times New Roman" w:cs="Times New Roman"/>
+          <w:color w:val="000000" w:themeColor="text1"/>
+          <w:sz w:val="24"/>
+          <w:szCs w:val="24"/>
+        </w:rPr>
+        <w:t>вычисления[</w:t>
+      </w:r>
+      <w:proofErr w:type="gramEnd"/>
+      <w:r>
+        <w:rPr>
+          <w:rFonts w:ascii="Times New Roman" w:hAnsi="Times New Roman" w:cs="Times New Roman"/>
+          <w:color w:val="000000" w:themeColor="text1"/>
+          <w:sz w:val="24"/>
+          <w:szCs w:val="24"/>
+        </w:rPr>
+        <w:t>6,19].</w:t>
       </w:r>
     </w:p>
     <w:p>
@@ -14701,6 +15673,7 @@
           <w:szCs w:val="28"/>
         </w:rPr>
       </w:pPr>
+      <w:proofErr w:type="gramStart"/>
       <w:r>
         <w:rPr>
           <w:rFonts w:ascii="Times New Roman" w:hAnsi="Times New Roman" w:cs="Times New Roman"/>
@@ -14730,7 +15703,18 @@
           <w:sz w:val="28"/>
           <w:szCs w:val="28"/>
         </w:rPr>
-        <w:t xml:space="preserve">Метод </w:t>
+        <w:t>Метод</w:t>
+      </w:r>
+      <w:proofErr w:type="gramEnd"/>
+      <w:r>
+        <w:rPr>
+          <w:rFonts w:ascii="Times New Roman" w:hAnsi="Times New Roman" w:cs="Times New Roman"/>
+          <w:b/>
+          <w:color w:val="000000" w:themeColor="text1"/>
+          <w:sz w:val="28"/>
+          <w:szCs w:val="28"/>
+        </w:rPr>
+        <w:t xml:space="preserve"> </w:t>
       </w:r>
       <w:r>
         <w:rPr>
@@ -16328,7 +17312,29 @@
           <w:szCs w:val="24"/>
           <w:lang w:val="en-US"/>
         </w:rPr>
-        <w:t>double F(double, double, double);</w:t>
+        <w:t xml:space="preserve">double </w:t>
+      </w:r>
+      <w:proofErr w:type="gramStart"/>
+      <w:r>
+        <w:rPr>
+          <w:rFonts w:ascii="Times New Roman" w:hAnsi="Times New Roman" w:cs="Times New Roman"/>
+          <w:color w:val="000000" w:themeColor="text1"/>
+          <w:sz w:val="24"/>
+          <w:szCs w:val="24"/>
+          <w:lang w:val="en-US"/>
+        </w:rPr>
+        <w:t>F(</w:t>
+      </w:r>
+      <w:proofErr w:type="gramEnd"/>
+      <w:r>
+        <w:rPr>
+          <w:rFonts w:ascii="Times New Roman" w:hAnsi="Times New Roman" w:cs="Times New Roman"/>
+          <w:color w:val="000000" w:themeColor="text1"/>
+          <w:sz w:val="24"/>
+          <w:szCs w:val="24"/>
+          <w:lang w:val="en-US"/>
+        </w:rPr>
+        <w:t>double, double, double);</w:t>
       </w:r>
       <w:r>
         <w:rPr>
@@ -16422,6 +17428,7 @@
         <w:t xml:space="preserve">double </w:t>
       </w:r>
       <w:proofErr w:type="spellStart"/>
+      <w:proofErr w:type="gramStart"/>
       <w:r>
         <w:rPr>
           <w:rFonts w:ascii="Times New Roman" w:hAnsi="Times New Roman" w:cs="Times New Roman"/>
@@ -16441,7 +17448,18 @@
           <w:szCs w:val="24"/>
           <w:lang w:val="en-US"/>
         </w:rPr>
-        <w:t xml:space="preserve">(double (*f)(double, double, double), </w:t>
+        <w:t>(</w:t>
+      </w:r>
+      <w:proofErr w:type="gramEnd"/>
+      <w:r>
+        <w:rPr>
+          <w:rFonts w:ascii="Times New Roman" w:hAnsi="Times New Roman" w:cs="Times New Roman"/>
+          <w:color w:val="000000" w:themeColor="text1"/>
+          <w:sz w:val="24"/>
+          <w:szCs w:val="24"/>
+          <w:lang w:val="en-US"/>
+        </w:rPr>
+        <w:t xml:space="preserve">double (*f)(double, double, double), </w:t>
       </w:r>
       <w:r>
         <w:rPr>
@@ -16505,7 +17523,29 @@
           <w:szCs w:val="24"/>
           <w:lang w:val="en-US"/>
         </w:rPr>
-        <w:t>double F(double x, double c, double d)</w:t>
+        <w:t xml:space="preserve">double </w:t>
+      </w:r>
+      <w:proofErr w:type="gramStart"/>
+      <w:r>
+        <w:rPr>
+          <w:rFonts w:ascii="Times New Roman" w:hAnsi="Times New Roman" w:cs="Times New Roman"/>
+          <w:color w:val="000000" w:themeColor="text1"/>
+          <w:sz w:val="24"/>
+          <w:szCs w:val="24"/>
+          <w:lang w:val="en-US"/>
+        </w:rPr>
+        <w:t>F(</w:t>
+      </w:r>
+      <w:proofErr w:type="gramEnd"/>
+      <w:r>
+        <w:rPr>
+          <w:rFonts w:ascii="Times New Roman" w:hAnsi="Times New Roman" w:cs="Times New Roman"/>
+          <w:color w:val="000000" w:themeColor="text1"/>
+          <w:sz w:val="24"/>
+          <w:szCs w:val="24"/>
+          <w:lang w:val="en-US"/>
+        </w:rPr>
+        <w:t>double x, double c, double d)</w:t>
       </w:r>
       <w:r>
         <w:rPr>
@@ -16659,16 +17699,36 @@
           <w:sz w:val="24"/>
           <w:szCs w:val="24"/>
         </w:rPr>
-        <w:t>,5)</w:t>
-      </w:r>
-      <w:r>
-        <w:rPr>
-          <w:rFonts w:ascii="Times New Roman" w:hAnsi="Times New Roman" w:cs="Times New Roman"/>
-          <w:color w:val="000000" w:themeColor="text1"/>
-          <w:sz w:val="24"/>
-          <w:szCs w:val="24"/>
-        </w:rPr>
-        <w:t>+c</w:t>
+        <w:t>,</w:t>
+      </w:r>
+      <w:proofErr w:type="gramStart"/>
+      <w:r>
+        <w:rPr>
+          <w:rFonts w:ascii="Times New Roman" w:hAnsi="Times New Roman" w:cs="Times New Roman"/>
+          <w:color w:val="000000" w:themeColor="text1"/>
+          <w:sz w:val="24"/>
+          <w:szCs w:val="24"/>
+        </w:rPr>
+        <w:t>5)</w:t>
+      </w:r>
+      <w:r>
+        <w:rPr>
+          <w:rFonts w:ascii="Times New Roman" w:hAnsi="Times New Roman" w:cs="Times New Roman"/>
+          <w:color w:val="000000" w:themeColor="text1"/>
+          <w:sz w:val="24"/>
+          <w:szCs w:val="24"/>
+        </w:rPr>
+        <w:t>+</w:t>
+      </w:r>
+      <w:proofErr w:type="gramEnd"/>
+      <w:r>
+        <w:rPr>
+          <w:rFonts w:ascii="Times New Roman" w:hAnsi="Times New Roman" w:cs="Times New Roman"/>
+          <w:color w:val="000000" w:themeColor="text1"/>
+          <w:sz w:val="24"/>
+          <w:szCs w:val="24"/>
+        </w:rPr>
+        <w:t>c</w:t>
       </w:r>
       <w:r>
         <w:rPr>
@@ -16836,6 +17896,7 @@
         <w:t xml:space="preserve">double </w:t>
       </w:r>
       <w:proofErr w:type="spellStart"/>
+      <w:proofErr w:type="gramStart"/>
       <w:r>
         <w:rPr>
           <w:rFonts w:ascii="Times New Roman" w:hAnsi="Times New Roman" w:cs="Times New Roman"/>
@@ -16855,7 +17916,18 @@
           <w:szCs w:val="24"/>
           <w:lang w:val="en-US"/>
         </w:rPr>
-        <w:t xml:space="preserve">(double (*f)(double, double, double), double a, double b, double c, </w:t>
+        <w:t>(</w:t>
+      </w:r>
+      <w:proofErr w:type="gramEnd"/>
+      <w:r>
+        <w:rPr>
+          <w:rFonts w:ascii="Times New Roman" w:hAnsi="Times New Roman" w:cs="Times New Roman"/>
+          <w:color w:val="000000" w:themeColor="text1"/>
+          <w:sz w:val="24"/>
+          <w:szCs w:val="24"/>
+          <w:lang w:val="en-US"/>
+        </w:rPr>
+        <w:t xml:space="preserve">double (*f)(double, double, double), double a, double b, double c, </w:t>
       </w:r>
       <w:proofErr w:type="spellStart"/>
       <w:r>
@@ -16909,7 +17981,18 @@
           <w:szCs w:val="24"/>
           <w:lang w:val="en-US"/>
         </w:rPr>
-        <w:t>double eps)</w:t>
+        <w:t xml:space="preserve">double </w:t>
+      </w:r>
+      <w:proofErr w:type="gramStart"/>
+      <w:r>
+        <w:rPr>
+          <w:rFonts w:ascii="Times New Roman" w:hAnsi="Times New Roman" w:cs="Times New Roman"/>
+          <w:color w:val="000000" w:themeColor="text1"/>
+          <w:sz w:val="24"/>
+          <w:szCs w:val="24"/>
+          <w:lang w:val="en-US"/>
+        </w:rPr>
+        <w:t>eps)</w:t>
       </w:r>
       <w:r>
         <w:rPr>
@@ -16921,6 +18004,7 @@
         </w:rPr>
         <w:t>{</w:t>
       </w:r>
+      <w:proofErr w:type="gramEnd"/>
     </w:p>
     <w:p>
       <w:pPr>
@@ -17106,7 +18190,29 @@
           <w:szCs w:val="24"/>
           <w:lang w:val="en-US"/>
         </w:rPr>
-        <w:t>if ((f(a, c, d) * f(</w:t>
+        <w:t>if ((</w:t>
+      </w:r>
+      <w:proofErr w:type="gramStart"/>
+      <w:r>
+        <w:rPr>
+          <w:rFonts w:ascii="Times New Roman" w:hAnsi="Times New Roman" w:cs="Times New Roman"/>
+          <w:color w:val="000000" w:themeColor="text1"/>
+          <w:sz w:val="24"/>
+          <w:szCs w:val="24"/>
+          <w:lang w:val="en-US"/>
+        </w:rPr>
+        <w:t>f(</w:t>
+      </w:r>
+      <w:proofErr w:type="gramEnd"/>
+      <w:r>
+        <w:rPr>
+          <w:rFonts w:ascii="Times New Roman" w:hAnsi="Times New Roman" w:cs="Times New Roman"/>
+          <w:color w:val="000000" w:themeColor="text1"/>
+          <w:sz w:val="24"/>
+          <w:szCs w:val="24"/>
+          <w:lang w:val="en-US"/>
+        </w:rPr>
+        <w:t>a, c, d) * f(</w:t>
       </w:r>
       <w:proofErr w:type="spellStart"/>
       <w:r>
@@ -17218,6 +18324,7 @@
         <w:t xml:space="preserve"> </w:t>
       </w:r>
       <w:proofErr w:type="spellStart"/>
+      <w:proofErr w:type="gramStart"/>
       <w:r>
         <w:rPr>
           <w:rFonts w:ascii="Times New Roman" w:hAnsi="Times New Roman" w:cs="Times New Roman"/>
@@ -17237,7 +18344,18 @@
           <w:szCs w:val="24"/>
           <w:lang w:val="en-US"/>
         </w:rPr>
-        <w:t>("%</w:t>
+        <w:t>(</w:t>
+      </w:r>
+      <w:proofErr w:type="gramEnd"/>
+      <w:r>
+        <w:rPr>
+          <w:rFonts w:ascii="Times New Roman" w:hAnsi="Times New Roman" w:cs="Times New Roman"/>
+          <w:color w:val="000000" w:themeColor="text1"/>
+          <w:sz w:val="24"/>
+          <w:szCs w:val="24"/>
+          <w:lang w:val="en-US"/>
+        </w:rPr>
+        <w:t>"%</w:t>
       </w:r>
       <w:proofErr w:type="spellStart"/>
       <w:r>
@@ -17393,7 +18511,29 @@
           <w:szCs w:val="24"/>
           <w:lang w:val="en-US"/>
         </w:rPr>
-        <w:t>int main()</w:t>
+        <w:t xml:space="preserve">int </w:t>
+      </w:r>
+      <w:proofErr w:type="gramStart"/>
+      <w:r>
+        <w:rPr>
+          <w:rFonts w:ascii="Times New Roman" w:hAnsi="Times New Roman" w:cs="Times New Roman"/>
+          <w:color w:val="000000" w:themeColor="text1"/>
+          <w:sz w:val="24"/>
+          <w:szCs w:val="24"/>
+          <w:lang w:val="en-US"/>
+        </w:rPr>
+        <w:t>main(</w:t>
+      </w:r>
+      <w:proofErr w:type="gramEnd"/>
+      <w:r>
+        <w:rPr>
+          <w:rFonts w:ascii="Times New Roman" w:hAnsi="Times New Roman" w:cs="Times New Roman"/>
+          <w:color w:val="000000" w:themeColor="text1"/>
+          <w:sz w:val="24"/>
+          <w:szCs w:val="24"/>
+          <w:lang w:val="en-US"/>
+        </w:rPr>
+        <w:t>)</w:t>
       </w:r>
     </w:p>
     <w:p>
@@ -17463,6 +18603,7 @@
         <w:tab/>
       </w:r>
       <w:proofErr w:type="spellStart"/>
+      <w:proofErr w:type="gramStart"/>
       <w:r>
         <w:rPr>
           <w:rFonts w:ascii="Times New Roman" w:hAnsi="Times New Roman" w:cs="Times New Roman"/>
@@ -17482,7 +18623,18 @@
           <w:szCs w:val="24"/>
           <w:lang w:val="en-US"/>
         </w:rPr>
-        <w:t>("</w:t>
+        <w:t>(</w:t>
+      </w:r>
+      <w:proofErr w:type="gramEnd"/>
+      <w:r>
+        <w:rPr>
+          <w:rFonts w:ascii="Times New Roman" w:hAnsi="Times New Roman" w:cs="Times New Roman"/>
+          <w:color w:val="000000" w:themeColor="text1"/>
+          <w:sz w:val="24"/>
+          <w:szCs w:val="24"/>
+          <w:lang w:val="en-US"/>
+        </w:rPr>
+        <w:t>"</w:t>
       </w:r>
       <w:r>
         <w:rPr>
@@ -17630,6 +18782,7 @@
         <w:tab/>
       </w:r>
       <w:proofErr w:type="spellStart"/>
+      <w:proofErr w:type="gramStart"/>
       <w:r>
         <w:rPr>
           <w:rFonts w:ascii="Times New Roman" w:hAnsi="Times New Roman" w:cs="Times New Roman"/>
@@ -17649,7 +18802,18 @@
           <w:szCs w:val="24"/>
           <w:lang w:val="en-US"/>
         </w:rPr>
-        <w:t>("</w:t>
+        <w:t>(</w:t>
+      </w:r>
+      <w:proofErr w:type="gramEnd"/>
+      <w:r>
+        <w:rPr>
+          <w:rFonts w:ascii="Times New Roman" w:hAnsi="Times New Roman" w:cs="Times New Roman"/>
+          <w:color w:val="000000" w:themeColor="text1"/>
+          <w:sz w:val="24"/>
+          <w:szCs w:val="24"/>
+          <w:lang w:val="en-US"/>
+        </w:rPr>
+        <w:t>"</w:t>
       </w:r>
       <w:r>
         <w:rPr>
@@ -17876,6 +19040,7 @@
         <w:tab/>
       </w:r>
       <w:proofErr w:type="spellStart"/>
+      <w:proofErr w:type="gramStart"/>
       <w:r>
         <w:rPr>
           <w:rFonts w:ascii="Times New Roman" w:hAnsi="Times New Roman" w:cs="Times New Roman"/>
@@ -17894,7 +19059,17 @@
           <w:sz w:val="24"/>
           <w:szCs w:val="24"/>
         </w:rPr>
-        <w:t>("</w:t>
+        <w:t>(</w:t>
+      </w:r>
+      <w:proofErr w:type="gramEnd"/>
+      <w:r>
+        <w:rPr>
+          <w:rFonts w:ascii="Times New Roman" w:hAnsi="Times New Roman" w:cs="Times New Roman"/>
+          <w:color w:val="000000" w:themeColor="text1"/>
+          <w:sz w:val="24"/>
+          <w:szCs w:val="24"/>
+        </w:rPr>
+        <w:t>"</w:t>
       </w:r>
       <w:r>
         <w:rPr>
@@ -18062,6 +19237,7 @@
         <w:t xml:space="preserve">x = </w:t>
       </w:r>
       <w:proofErr w:type="spellStart"/>
+      <w:proofErr w:type="gramStart"/>
       <w:r>
         <w:rPr>
           <w:rFonts w:ascii="Times New Roman" w:hAnsi="Times New Roman" w:cs="Times New Roman"/>
@@ -18081,7 +19257,18 @@
           <w:szCs w:val="24"/>
           <w:lang w:val="en-US"/>
         </w:rPr>
-        <w:t>(F, a, b, c, d, eps);</w:t>
+        <w:t>(</w:t>
+      </w:r>
+      <w:proofErr w:type="gramEnd"/>
+      <w:r>
+        <w:rPr>
+          <w:rFonts w:ascii="Times New Roman" w:hAnsi="Times New Roman" w:cs="Times New Roman"/>
+          <w:color w:val="000000" w:themeColor="text1"/>
+          <w:sz w:val="24"/>
+          <w:szCs w:val="24"/>
+          <w:lang w:val="en-US"/>
+        </w:rPr>
+        <w:t>F, a, b, c, d, eps);</w:t>
       </w:r>
     </w:p>
     <w:p>
@@ -18105,6 +19292,7 @@
         <w:tab/>
       </w:r>
       <w:proofErr w:type="spellStart"/>
+      <w:proofErr w:type="gramStart"/>
       <w:r>
         <w:rPr>
           <w:rFonts w:ascii="Times New Roman" w:hAnsi="Times New Roman" w:cs="Times New Roman"/>
@@ -18122,7 +19310,17 @@
           <w:sz w:val="24"/>
           <w:szCs w:val="24"/>
         </w:rPr>
-        <w:t>("Значение x = %</w:t>
+        <w:t>(</w:t>
+      </w:r>
+      <w:proofErr w:type="gramEnd"/>
+      <w:r>
+        <w:rPr>
+          <w:rFonts w:ascii="Times New Roman" w:hAnsi="Times New Roman" w:cs="Times New Roman"/>
+          <w:color w:val="000000" w:themeColor="text1"/>
+          <w:sz w:val="24"/>
+          <w:szCs w:val="24"/>
+        </w:rPr>
+        <w:t>"Значение x = %</w:t>
       </w:r>
       <w:proofErr w:type="spellStart"/>
       <w:r>
@@ -22825,6 +24023,7 @@
         <w:t>typedef double (*</w:t>
       </w:r>
       <w:proofErr w:type="spellStart"/>
+      <w:proofErr w:type="gramStart"/>
       <w:r>
         <w:rPr>
           <w:rFonts w:ascii="Times New Roman" w:hAnsi="Times New Roman" w:cs="Times New Roman"/>
@@ -22844,7 +24043,18 @@
           <w:szCs w:val="24"/>
           <w:lang w:val="en-US"/>
         </w:rPr>
-        <w:t xml:space="preserve">)(double x, double c, double d); // </w:t>
+        <w:t>)(</w:t>
+      </w:r>
+      <w:proofErr w:type="gramEnd"/>
+      <w:r>
+        <w:rPr>
+          <w:rFonts w:ascii="Times New Roman" w:hAnsi="Times New Roman" w:cs="Times New Roman"/>
+          <w:color w:val="000000" w:themeColor="text1"/>
+          <w:sz w:val="24"/>
+          <w:szCs w:val="24"/>
+          <w:lang w:val="en-US"/>
+        </w:rPr>
+        <w:t xml:space="preserve">double x, double c, double d); // </w:t>
       </w:r>
       <w:proofErr w:type="spellStart"/>
       <w:r>
@@ -22925,6 +24135,7 @@
         <w:t xml:space="preserve">double </w:t>
       </w:r>
       <w:proofErr w:type="spellStart"/>
+      <w:proofErr w:type="gramStart"/>
       <w:r>
         <w:rPr>
           <w:rFonts w:ascii="Times New Roman" w:hAnsi="Times New Roman" w:cs="Times New Roman"/>
@@ -22944,7 +24155,18 @@
           <w:szCs w:val="24"/>
           <w:lang w:val="en-US"/>
         </w:rPr>
-        <w:t xml:space="preserve">(double, double, double);      // </w:t>
+        <w:t>(</w:t>
+      </w:r>
+      <w:proofErr w:type="gramEnd"/>
+      <w:r>
+        <w:rPr>
+          <w:rFonts w:ascii="Times New Roman" w:hAnsi="Times New Roman" w:cs="Times New Roman"/>
+          <w:color w:val="000000" w:themeColor="text1"/>
+          <w:sz w:val="24"/>
+          <w:szCs w:val="24"/>
+          <w:lang w:val="en-US"/>
+        </w:rPr>
+        <w:t xml:space="preserve">double, double, double);      // </w:t>
       </w:r>
       <w:proofErr w:type="spellStart"/>
       <w:r>
@@ -23025,6 +24247,7 @@
         <w:t xml:space="preserve">double </w:t>
       </w:r>
       <w:proofErr w:type="spellStart"/>
+      <w:proofErr w:type="gramStart"/>
       <w:r>
         <w:rPr>
           <w:rFonts w:ascii="Times New Roman" w:hAnsi="Times New Roman" w:cs="Times New Roman"/>
@@ -23044,7 +24267,18 @@
           <w:szCs w:val="24"/>
           <w:lang w:val="en-US"/>
         </w:rPr>
-        <w:t xml:space="preserve">(double x, </w:t>
+        <w:t>(</w:t>
+      </w:r>
+      <w:proofErr w:type="gramEnd"/>
+      <w:r>
+        <w:rPr>
+          <w:rFonts w:ascii="Times New Roman" w:hAnsi="Times New Roman" w:cs="Times New Roman"/>
+          <w:color w:val="000000" w:themeColor="text1"/>
+          <w:sz w:val="24"/>
+          <w:szCs w:val="24"/>
+          <w:lang w:val="en-US"/>
+        </w:rPr>
+        <w:t xml:space="preserve">double x, </w:t>
       </w:r>
       <w:proofErr w:type="spellStart"/>
       <w:r>
@@ -23154,7 +24388,29 @@
           <w:szCs w:val="24"/>
           <w:lang w:val="en-US"/>
         </w:rPr>
-        <w:t xml:space="preserve">  return pow(x, 4) + d * pow(x, 3) - c * x;</w:t>
+        <w:t xml:space="preserve">  return </w:t>
+      </w:r>
+      <w:proofErr w:type="gramStart"/>
+      <w:r>
+        <w:rPr>
+          <w:rFonts w:ascii="Times New Roman" w:hAnsi="Times New Roman" w:cs="Times New Roman"/>
+          <w:color w:val="000000" w:themeColor="text1"/>
+          <w:sz w:val="24"/>
+          <w:szCs w:val="24"/>
+          <w:lang w:val="en-US"/>
+        </w:rPr>
+        <w:t>pow(</w:t>
+      </w:r>
+      <w:proofErr w:type="gramEnd"/>
+      <w:r>
+        <w:rPr>
+          <w:rFonts w:ascii="Times New Roman" w:hAnsi="Times New Roman" w:cs="Times New Roman"/>
+          <w:color w:val="000000" w:themeColor="text1"/>
+          <w:sz w:val="24"/>
+          <w:szCs w:val="24"/>
+          <w:lang w:val="en-US"/>
+        </w:rPr>
+        <w:t>x, 4) + d * pow(x, 3) - c * x;</w:t>
       </w:r>
     </w:p>
     <w:p>
@@ -23208,9 +24464,21 @@
           <w:szCs w:val="24"/>
           <w:lang w:val="en-US"/>
         </w:rPr>
-        <w:t>double decision(</w:t>
+        <w:t xml:space="preserve">double </w:t>
+      </w:r>
+      <w:proofErr w:type="gramStart"/>
+      <w:r>
+        <w:rPr>
+          <w:rFonts w:ascii="Times New Roman" w:hAnsi="Times New Roman" w:cs="Times New Roman"/>
+          <w:color w:val="000000" w:themeColor="text1"/>
+          <w:sz w:val="24"/>
+          <w:szCs w:val="24"/>
+          <w:lang w:val="en-US"/>
+        </w:rPr>
+        <w:t>decision(</w:t>
       </w:r>
       <w:proofErr w:type="spellStart"/>
+      <w:proofErr w:type="gramEnd"/>
       <w:r>
         <w:rPr>
           <w:rFonts w:ascii="Times New Roman" w:hAnsi="Times New Roman" w:cs="Times New Roman"/>
@@ -23381,6 +24649,7 @@
         </w:rPr>
         <w:t xml:space="preserve"> (</w:t>
       </w:r>
+      <w:proofErr w:type="gramStart"/>
       <w:r>
         <w:rPr>
           <w:rFonts w:ascii="Times New Roman" w:hAnsi="Times New Roman" w:cs="Times New Roman"/>
@@ -23400,6 +24669,7 @@
         </w:rPr>
         <w:t>(</w:t>
       </w:r>
+      <w:proofErr w:type="gramEnd"/>
       <w:r>
         <w:rPr>
           <w:rFonts w:ascii="Times New Roman" w:hAnsi="Times New Roman" w:cs="Times New Roman"/>
@@ -23530,6 +24800,7 @@
         <w:t xml:space="preserve">    v = (x1 * </w:t>
       </w:r>
       <w:proofErr w:type="spellStart"/>
+      <w:proofErr w:type="gramStart"/>
       <w:r>
         <w:rPr>
           <w:rFonts w:ascii="Times New Roman" w:hAnsi="Times New Roman" w:cs="Times New Roman"/>
@@ -23549,7 +24820,18 @@
           <w:szCs w:val="24"/>
           <w:lang w:val="en-US"/>
         </w:rPr>
-        <w:t xml:space="preserve">(x2, c, d) - x2 * </w:t>
+        <w:t>(</w:t>
+      </w:r>
+      <w:proofErr w:type="gramEnd"/>
+      <w:r>
+        <w:rPr>
+          <w:rFonts w:ascii="Times New Roman" w:hAnsi="Times New Roman" w:cs="Times New Roman"/>
+          <w:color w:val="000000" w:themeColor="text1"/>
+          <w:sz w:val="24"/>
+          <w:szCs w:val="24"/>
+          <w:lang w:val="en-US"/>
+        </w:rPr>
+        <w:t xml:space="preserve">x2, c, d) - x2 * </w:t>
       </w:r>
       <w:proofErr w:type="spellStart"/>
       <w:r>
@@ -23682,6 +24964,7 @@
         <w:t xml:space="preserve">    </w:t>
       </w:r>
       <w:proofErr w:type="spellStart"/>
+      <w:proofErr w:type="gramStart"/>
       <w:r>
         <w:rPr>
           <w:rFonts w:ascii="Times New Roman" w:hAnsi="Times New Roman" w:cs="Times New Roman"/>
@@ -23701,7 +24984,18 @@
           <w:szCs w:val="24"/>
           <w:lang w:val="en-US"/>
         </w:rPr>
-        <w:t>(“);</w:t>
+        <w:t>(</w:t>
+      </w:r>
+      <w:proofErr w:type="gramEnd"/>
+      <w:r>
+        <w:rPr>
+          <w:rFonts w:ascii="Times New Roman" w:hAnsi="Times New Roman" w:cs="Times New Roman"/>
+          <w:color w:val="000000" w:themeColor="text1"/>
+          <w:sz w:val="24"/>
+          <w:szCs w:val="24"/>
+          <w:lang w:val="en-US"/>
+        </w:rPr>
+        <w:t>“);</w:t>
       </w:r>
     </w:p>
     <w:p>
@@ -23799,7 +25093,29 @@
           <w:szCs w:val="24"/>
           <w:lang w:val="en-US"/>
         </w:rPr>
-        <w:t>int main()</w:t>
+        <w:t xml:space="preserve">int </w:t>
+      </w:r>
+      <w:proofErr w:type="gramStart"/>
+      <w:r>
+        <w:rPr>
+          <w:rFonts w:ascii="Times New Roman" w:hAnsi="Times New Roman" w:cs="Times New Roman"/>
+          <w:color w:val="000000" w:themeColor="text1"/>
+          <w:sz w:val="24"/>
+          <w:szCs w:val="24"/>
+          <w:lang w:val="en-US"/>
+        </w:rPr>
+        <w:t>main(</w:t>
+      </w:r>
+      <w:proofErr w:type="gramEnd"/>
+      <w:r>
+        <w:rPr>
+          <w:rFonts w:ascii="Times New Roman" w:hAnsi="Times New Roman" w:cs="Times New Roman"/>
+          <w:color w:val="000000" w:themeColor="text1"/>
+          <w:sz w:val="24"/>
+          <w:szCs w:val="24"/>
+          <w:lang w:val="en-US"/>
+        </w:rPr>
+        <w:t>)</w:t>
       </w:r>
     </w:p>
     <w:p>
@@ -23934,6 +25250,7 @@
         <w:t xml:space="preserve">  </w:t>
       </w:r>
       <w:proofErr w:type="spellStart"/>
+      <w:proofErr w:type="gramStart"/>
       <w:r>
         <w:rPr>
           <w:rFonts w:ascii="Times New Roman" w:hAnsi="Times New Roman" w:cs="Times New Roman"/>
@@ -23952,7 +25269,17 @@
           <w:sz w:val="24"/>
           <w:szCs w:val="24"/>
         </w:rPr>
-        <w:t>("Введите интервал(</w:t>
+        <w:t>(</w:t>
+      </w:r>
+      <w:proofErr w:type="gramEnd"/>
+      <w:r>
+        <w:rPr>
+          <w:rFonts w:ascii="Times New Roman" w:hAnsi="Times New Roman" w:cs="Times New Roman"/>
+          <w:color w:val="000000" w:themeColor="text1"/>
+          <w:sz w:val="24"/>
+          <w:szCs w:val="24"/>
+        </w:rPr>
+        <w:t>"Введите интервал(</w:t>
       </w:r>
       <w:r>
         <w:rPr>
@@ -24114,6 +25441,7 @@
         <w:t xml:space="preserve">  </w:t>
       </w:r>
       <w:proofErr w:type="spellStart"/>
+      <w:proofErr w:type="gramStart"/>
       <w:r>
         <w:rPr>
           <w:rFonts w:ascii="Times New Roman" w:hAnsi="Times New Roman" w:cs="Times New Roman"/>
@@ -24132,7 +25460,17 @@
           <w:sz w:val="24"/>
           <w:szCs w:val="24"/>
         </w:rPr>
-        <w:t xml:space="preserve">("Введите значение </w:t>
+        <w:t>(</w:t>
+      </w:r>
+      <w:proofErr w:type="gramEnd"/>
+      <w:r>
+        <w:rPr>
+          <w:rFonts w:ascii="Times New Roman" w:hAnsi="Times New Roman" w:cs="Times New Roman"/>
+          <w:color w:val="000000" w:themeColor="text1"/>
+          <w:sz w:val="24"/>
+          <w:szCs w:val="24"/>
+        </w:rPr>
+        <w:t xml:space="preserve">"Введите значение </w:t>
       </w:r>
       <w:r>
         <w:rPr>
@@ -24294,6 +25632,7 @@
         <w:t xml:space="preserve">  </w:t>
       </w:r>
       <w:proofErr w:type="spellStart"/>
+      <w:proofErr w:type="gramStart"/>
       <w:r>
         <w:rPr>
           <w:rFonts w:ascii="Times New Roman" w:hAnsi="Times New Roman" w:cs="Times New Roman"/>
@@ -24312,7 +25651,17 @@
           <w:sz w:val="24"/>
           <w:szCs w:val="24"/>
         </w:rPr>
-        <w:t>("</w:t>
+        <w:t>(</w:t>
+      </w:r>
+      <w:proofErr w:type="gramEnd"/>
+      <w:r>
+        <w:rPr>
+          <w:rFonts w:ascii="Times New Roman" w:hAnsi="Times New Roman" w:cs="Times New Roman"/>
+          <w:color w:val="000000" w:themeColor="text1"/>
+          <w:sz w:val="24"/>
+          <w:szCs w:val="24"/>
+        </w:rPr>
+        <w:t>"</w:t>
       </w:r>
       <w:r>
         <w:rPr>
@@ -28884,8 +30233,19 @@
           <w:sz w:val="24"/>
           <w:szCs w:val="24"/>
         </w:rPr>
-        <w:t>работающий в операционных системах(</w:t>
-      </w:r>
+        <w:t xml:space="preserve">работающий в операционных </w:t>
+      </w:r>
+      <w:proofErr w:type="gramStart"/>
+      <w:r>
+        <w:rPr>
+          <w:rFonts w:ascii="Times New Roman" w:hAnsi="Times New Roman" w:cs="Times New Roman"/>
+          <w:color w:val="000000" w:themeColor="text1"/>
+          <w:sz w:val="24"/>
+          <w:szCs w:val="24"/>
+        </w:rPr>
+        <w:t>системах(</w:t>
+      </w:r>
+      <w:proofErr w:type="gramEnd"/>
       <w:r>
         <w:rPr>
           <w:rFonts w:ascii="Times New Roman" w:hAnsi="Times New Roman" w:cs="Times New Roman"/>
@@ -29333,7 +30693,29 @@
           <w:szCs w:val="24"/>
           <w:lang w:val="en-US"/>
         </w:rPr>
-        <w:t>void menu(int *ram, FILE *</w:t>
+        <w:t xml:space="preserve">void </w:t>
+      </w:r>
+      <w:proofErr w:type="gramStart"/>
+      <w:r>
+        <w:rPr>
+          <w:rFonts w:ascii="Times New Roman" w:hAnsi="Times New Roman" w:cs="Times New Roman"/>
+          <w:color w:val="000000" w:themeColor="text1"/>
+          <w:sz w:val="24"/>
+          <w:szCs w:val="24"/>
+          <w:lang w:val="en-US"/>
+        </w:rPr>
+        <w:t>menu(</w:t>
+      </w:r>
+      <w:proofErr w:type="gramEnd"/>
+      <w:r>
+        <w:rPr>
+          <w:rFonts w:ascii="Times New Roman" w:hAnsi="Times New Roman" w:cs="Times New Roman"/>
+          <w:color w:val="000000" w:themeColor="text1"/>
+          <w:sz w:val="24"/>
+          <w:szCs w:val="24"/>
+          <w:lang w:val="en-US"/>
+        </w:rPr>
+        <w:t>int *ram, FILE *</w:t>
       </w:r>
       <w:proofErr w:type="spellStart"/>
       <w:r>
@@ -29558,7 +30940,28 @@
           <w:lang w:val="en-US"/>
         </w:rPr>
         <w:tab/>
-        <w:t>logo();</w:t>
+      </w:r>
+      <w:proofErr w:type="gramStart"/>
+      <w:r>
+        <w:rPr>
+          <w:rFonts w:ascii="Times New Roman" w:hAnsi="Times New Roman" w:cs="Times New Roman"/>
+          <w:color w:val="000000" w:themeColor="text1"/>
+          <w:sz w:val="24"/>
+          <w:szCs w:val="24"/>
+          <w:lang w:val="en-US"/>
+        </w:rPr>
+        <w:t>logo(</w:t>
+      </w:r>
+      <w:proofErr w:type="gramEnd"/>
+      <w:r>
+        <w:rPr>
+          <w:rFonts w:ascii="Times New Roman" w:hAnsi="Times New Roman" w:cs="Times New Roman"/>
+          <w:color w:val="000000" w:themeColor="text1"/>
+          <w:sz w:val="24"/>
+          <w:szCs w:val="24"/>
+          <w:lang w:val="en-US"/>
+        </w:rPr>
+        <w:t>);</w:t>
       </w:r>
     </w:p>
     <w:p>
@@ -29611,7 +31014,18 @@
           <w:szCs w:val="24"/>
           <w:lang w:val="en-US"/>
         </w:rPr>
-        <w:t>("\t\t\t\</w:t>
+        <w:t>("</w:t>
+      </w:r>
+      <w:proofErr w:type="gramStart"/>
+      <w:r>
+        <w:rPr>
+          <w:rFonts w:ascii="Times New Roman" w:hAnsi="Times New Roman" w:cs="Times New Roman"/>
+          <w:color w:val="000000" w:themeColor="text1"/>
+          <w:sz w:val="24"/>
+          <w:szCs w:val="24"/>
+          <w:lang w:val="en-US"/>
+        </w:rPr>
+        <w:t>\t\t\t\</w:t>
       </w:r>
       <w:proofErr w:type="spellStart"/>
       <w:r>
@@ -29633,7 +31047,18 @@
           <w:szCs w:val="24"/>
           <w:lang w:val="en-US"/>
         </w:rPr>
-        <w:t>!\n");</w:t>
+        <w:t>!\</w:t>
+      </w:r>
+      <w:proofErr w:type="gramEnd"/>
+      <w:r>
+        <w:rPr>
+          <w:rFonts w:ascii="Times New Roman" w:hAnsi="Times New Roman" w:cs="Times New Roman"/>
+          <w:color w:val="000000" w:themeColor="text1"/>
+          <w:sz w:val="24"/>
+          <w:szCs w:val="24"/>
+          <w:lang w:val="en-US"/>
+        </w:rPr>
+        <w:t>n");</w:t>
       </w:r>
     </w:p>
     <w:p>
@@ -29667,6 +31092,7 @@
         <w:tab/>
       </w:r>
       <w:proofErr w:type="spellStart"/>
+      <w:proofErr w:type="gramStart"/>
       <w:r>
         <w:rPr>
           <w:rFonts w:ascii="Times New Roman" w:hAnsi="Times New Roman" w:cs="Times New Roman"/>
@@ -29686,7 +31112,18 @@
           <w:szCs w:val="24"/>
           <w:lang w:val="en-US"/>
         </w:rPr>
-        <w:t>("\t\</w:t>
+        <w:t>(</w:t>
+      </w:r>
+      <w:proofErr w:type="gramEnd"/>
+      <w:r>
+        <w:rPr>
+          <w:rFonts w:ascii="Times New Roman" w:hAnsi="Times New Roman" w:cs="Times New Roman"/>
+          <w:color w:val="000000" w:themeColor="text1"/>
+          <w:sz w:val="24"/>
+          <w:szCs w:val="24"/>
+          <w:lang w:val="en-US"/>
+        </w:rPr>
+        <w:t>"\t\</w:t>
       </w:r>
       <w:proofErr w:type="spellStart"/>
       <w:r>
@@ -29818,6 +31255,7 @@
         <w:t xml:space="preserve">select = </w:t>
       </w:r>
       <w:proofErr w:type="spellStart"/>
+      <w:proofErr w:type="gramStart"/>
       <w:r>
         <w:rPr>
           <w:rFonts w:ascii="Times New Roman" w:hAnsi="Times New Roman" w:cs="Times New Roman"/>
@@ -29837,7 +31275,18 @@
           <w:szCs w:val="24"/>
           <w:lang w:val="en-US"/>
         </w:rPr>
-        <w:t>();</w:t>
+        <w:t>(</w:t>
+      </w:r>
+      <w:proofErr w:type="gramEnd"/>
+      <w:r>
+        <w:rPr>
+          <w:rFonts w:ascii="Times New Roman" w:hAnsi="Times New Roman" w:cs="Times New Roman"/>
+          <w:color w:val="000000" w:themeColor="text1"/>
+          <w:sz w:val="24"/>
+          <w:szCs w:val="24"/>
+          <w:lang w:val="en-US"/>
+        </w:rPr>
+        <w:t>);</w:t>
       </w:r>
     </w:p>
     <w:p>
@@ -30131,7 +31580,18 @@
           <w:szCs w:val="24"/>
           <w:lang w:val="en-US"/>
         </w:rPr>
-        <w:t>list_command</w:t>
+        <w:t>list_</w:t>
+      </w:r>
+      <w:proofErr w:type="gramStart"/>
+      <w:r>
+        <w:rPr>
+          <w:rFonts w:ascii="Times New Roman" w:hAnsi="Times New Roman" w:cs="Times New Roman"/>
+          <w:color w:val="000000" w:themeColor="text1"/>
+          <w:sz w:val="24"/>
+          <w:szCs w:val="24"/>
+          <w:lang w:val="en-US"/>
+        </w:rPr>
+        <w:t>command</w:t>
       </w:r>
       <w:proofErr w:type="spellEnd"/>
       <w:r>
@@ -30142,7 +31602,18 @@
           <w:szCs w:val="24"/>
           <w:lang w:val="en-US"/>
         </w:rPr>
-        <w:t xml:space="preserve">(command, </w:t>
+        <w:t>(</w:t>
+      </w:r>
+      <w:proofErr w:type="gramEnd"/>
+      <w:r>
+        <w:rPr>
+          <w:rFonts w:ascii="Times New Roman" w:hAnsi="Times New Roman" w:cs="Times New Roman"/>
+          <w:color w:val="000000" w:themeColor="text1"/>
+          <w:sz w:val="24"/>
+          <w:szCs w:val="24"/>
+          <w:lang w:val="en-US"/>
+        </w:rPr>
+        <w:t xml:space="preserve">command, </w:t>
       </w:r>
       <w:proofErr w:type="spellStart"/>
       <w:r>
@@ -30612,7 +32083,18 @@
           <w:szCs w:val="24"/>
           <w:lang w:val="en-US"/>
         </w:rPr>
-        <w:t>run_shell</w:t>
+        <w:t>run_</w:t>
+      </w:r>
+      <w:proofErr w:type="gramStart"/>
+      <w:r>
+        <w:rPr>
+          <w:rFonts w:ascii="Times New Roman" w:hAnsi="Times New Roman" w:cs="Times New Roman"/>
+          <w:color w:val="000000" w:themeColor="text1"/>
+          <w:sz w:val="24"/>
+          <w:szCs w:val="24"/>
+          <w:lang w:val="en-US"/>
+        </w:rPr>
+        <w:t>shell</w:t>
       </w:r>
       <w:proofErr w:type="spellEnd"/>
       <w:r>
@@ -30623,7 +32105,18 @@
           <w:szCs w:val="24"/>
           <w:lang w:val="en-US"/>
         </w:rPr>
-        <w:t xml:space="preserve">(command, </w:t>
+        <w:t>(</w:t>
+      </w:r>
+      <w:proofErr w:type="gramEnd"/>
+      <w:r>
+        <w:rPr>
+          <w:rFonts w:ascii="Times New Roman" w:hAnsi="Times New Roman" w:cs="Times New Roman"/>
+          <w:color w:val="000000" w:themeColor="text1"/>
+          <w:sz w:val="24"/>
+          <w:szCs w:val="24"/>
+          <w:lang w:val="en-US"/>
+        </w:rPr>
+        <w:t xml:space="preserve">command, </w:t>
       </w:r>
       <w:proofErr w:type="spellStart"/>
       <w:r>
@@ -30865,7 +32358,18 @@
           <w:szCs w:val="24"/>
           <w:lang w:val="en-US"/>
         </w:rPr>
-        <w:t>run_command</w:t>
+        <w:t>run_</w:t>
+      </w:r>
+      <w:proofErr w:type="gramStart"/>
+      <w:r>
+        <w:rPr>
+          <w:rFonts w:ascii="Times New Roman" w:hAnsi="Times New Roman" w:cs="Times New Roman"/>
+          <w:color w:val="000000" w:themeColor="text1"/>
+          <w:sz w:val="24"/>
+          <w:szCs w:val="24"/>
+          <w:lang w:val="en-US"/>
+        </w:rPr>
+        <w:t>command</w:t>
       </w:r>
       <w:proofErr w:type="spellEnd"/>
       <w:r>
@@ -30876,7 +32380,18 @@
           <w:szCs w:val="24"/>
           <w:lang w:val="en-US"/>
         </w:rPr>
-        <w:t xml:space="preserve">(command, </w:t>
+        <w:t>(</w:t>
+      </w:r>
+      <w:proofErr w:type="gramEnd"/>
+      <w:r>
+        <w:rPr>
+          <w:rFonts w:ascii="Times New Roman" w:hAnsi="Times New Roman" w:cs="Times New Roman"/>
+          <w:color w:val="000000" w:themeColor="text1"/>
+          <w:sz w:val="24"/>
+          <w:szCs w:val="24"/>
+          <w:lang w:val="en-US"/>
+        </w:rPr>
+        <w:t xml:space="preserve">command, </w:t>
       </w:r>
       <w:proofErr w:type="spellStart"/>
       <w:r>
@@ -31096,7 +32611,18 @@
           <w:szCs w:val="24"/>
           <w:lang w:val="en-US"/>
         </w:rPr>
-        <w:t>input_command</w:t>
+        <w:t>input_</w:t>
+      </w:r>
+      <w:proofErr w:type="gramStart"/>
+      <w:r>
+        <w:rPr>
+          <w:rFonts w:ascii="Times New Roman" w:hAnsi="Times New Roman" w:cs="Times New Roman"/>
+          <w:color w:val="000000" w:themeColor="text1"/>
+          <w:sz w:val="24"/>
+          <w:szCs w:val="24"/>
+          <w:lang w:val="en-US"/>
+        </w:rPr>
+        <w:t>command</w:t>
       </w:r>
       <w:proofErr w:type="spellEnd"/>
       <w:r>
@@ -31107,7 +32633,18 @@
           <w:szCs w:val="24"/>
           <w:lang w:val="en-US"/>
         </w:rPr>
-        <w:t>();</w:t>
+        <w:t>(</w:t>
+      </w:r>
+      <w:proofErr w:type="gramEnd"/>
+      <w:r>
+        <w:rPr>
+          <w:rFonts w:ascii="Times New Roman" w:hAnsi="Times New Roman" w:cs="Times New Roman"/>
+          <w:color w:val="000000" w:themeColor="text1"/>
+          <w:sz w:val="24"/>
+          <w:szCs w:val="24"/>
+          <w:lang w:val="en-US"/>
+        </w:rPr>
+        <w:t>);</w:t>
       </w:r>
     </w:p>
     <w:p>
@@ -35711,7 +37248,7 @@
 </file>
 
 <file path=customXml/itemProps1.xml><?xml version="1.0" encoding="utf-8"?>
-<ds:datastoreItem xmlns:ds="http://schemas.openxmlformats.org/officeDocument/2006/customXml" ds:itemID="{8DE25B10-B4F3-4098-8770-AC9639A11DA2}">
+<ds:datastoreItem xmlns:ds="http://schemas.openxmlformats.org/officeDocument/2006/customXml" ds:itemID="{9636EC4F-E9D7-49C6-A6A9-6C335261880B}">
   <ds:schemaRefs>
     <ds:schemaRef ds:uri="http://schemas.openxmlformats.org/officeDocument/2006/bibliography"/>
   </ds:schemaRefs>

--- a/group_coursework/zadanie_10/coursework.docx
+++ b/group_coursework/zadanie_10/coursework.docx
@@ -285,23 +285,13 @@
           <w:szCs w:val="24"/>
         </w:rPr>
       </w:pPr>
-      <w:proofErr w:type="gramStart"/>
-      <w:r>
-        <w:rPr>
-          <w:rFonts w:ascii="Times New Roman" w:hAnsi="Times New Roman" w:cs="Times New Roman"/>
-          <w:sz w:val="24"/>
-          <w:szCs w:val="24"/>
-        </w:rPr>
-        <w:t>Выполнил:_</w:t>
-      </w:r>
-      <w:proofErr w:type="gramEnd"/>
-      <w:r>
-        <w:rPr>
-          <w:rFonts w:ascii="Times New Roman" w:hAnsi="Times New Roman" w:cs="Times New Roman"/>
-          <w:sz w:val="24"/>
-          <w:szCs w:val="24"/>
-        </w:rPr>
-        <w:t>_______________________</w:t>
+      <w:r>
+        <w:rPr>
+          <w:rFonts w:ascii="Times New Roman" w:hAnsi="Times New Roman" w:cs="Times New Roman"/>
+          <w:sz w:val="24"/>
+          <w:szCs w:val="24"/>
+        </w:rPr>
+        <w:t>Выполнил:________________________</w:t>
       </w:r>
     </w:p>
     <w:p>
@@ -359,23 +349,13 @@
         </w:rPr>
         <w:t xml:space="preserve">     </w:t>
       </w:r>
-      <w:proofErr w:type="gramStart"/>
-      <w:r>
-        <w:rPr>
-          <w:rFonts w:ascii="Times New Roman" w:hAnsi="Times New Roman" w:cs="Times New Roman"/>
-          <w:sz w:val="24"/>
-          <w:szCs w:val="24"/>
-        </w:rPr>
-        <w:t>Проверил:_</w:t>
-      </w:r>
-      <w:proofErr w:type="gramEnd"/>
-      <w:r>
-        <w:rPr>
-          <w:rFonts w:ascii="Times New Roman" w:hAnsi="Times New Roman" w:cs="Times New Roman"/>
-          <w:sz w:val="24"/>
-          <w:szCs w:val="24"/>
-        </w:rPr>
-        <w:t>_______________________</w:t>
+      <w:r>
+        <w:rPr>
+          <w:rFonts w:ascii="Times New Roman" w:hAnsi="Times New Roman" w:cs="Times New Roman"/>
+          <w:sz w:val="24"/>
+          <w:szCs w:val="24"/>
+        </w:rPr>
+        <w:t>Проверил:________________________</w:t>
       </w:r>
     </w:p>
     <w:p>
@@ -774,7 +754,6 @@
         </w:rPr>
         <w:t xml:space="preserve">предприятия и организации во всем мире стали использовать различные средства </w:t>
       </w:r>
-      <w:proofErr w:type="gramStart"/>
       <w:r>
         <w:rPr>
           <w:rFonts w:ascii="Times New Roman" w:hAnsi="Times New Roman" w:cs="Times New Roman"/>
@@ -791,17 +770,7 @@
           <w:sz w:val="24"/>
           <w:szCs w:val="24"/>
         </w:rPr>
-        <w:t>(</w:t>
-      </w:r>
-      <w:proofErr w:type="gramEnd"/>
-      <w:r>
-        <w:rPr>
-          <w:rFonts w:ascii="Times New Roman" w:hAnsi="Times New Roman" w:cs="Times New Roman"/>
-          <w:color w:val="000000" w:themeColor="text1"/>
-          <w:sz w:val="24"/>
-          <w:szCs w:val="24"/>
-        </w:rPr>
-        <w:t>электронно-вычислительных машин)</w:t>
+        <w:t>(электронно-вычислительных машин)</w:t>
       </w:r>
       <w:r>
         <w:rPr>
@@ -1094,27 +1063,7 @@
           <w:sz w:val="24"/>
           <w:szCs w:val="24"/>
         </w:rPr>
-        <w:t xml:space="preserve"> – алгоритмический язык</w:t>
-      </w:r>
-      <w:proofErr w:type="gramStart"/>
-      <w:r>
-        <w:rPr>
-          <w:rFonts w:ascii="Times New Roman" w:hAnsi="Times New Roman" w:cs="Times New Roman"/>
-          <w:color w:val="000000" w:themeColor="text1"/>
-          <w:sz w:val="24"/>
-          <w:szCs w:val="24"/>
-        </w:rPr>
-        <w:t>),  БЕЙСИК</w:t>
-      </w:r>
-      <w:proofErr w:type="gramEnd"/>
-      <w:r>
-        <w:rPr>
-          <w:rFonts w:ascii="Times New Roman" w:hAnsi="Times New Roman" w:cs="Times New Roman"/>
-          <w:color w:val="000000" w:themeColor="text1"/>
-          <w:sz w:val="24"/>
-          <w:szCs w:val="24"/>
-        </w:rPr>
-        <w:t xml:space="preserve"> (BASIC – </w:t>
+        <w:t xml:space="preserve"> – алгоритмический язык),  БЕЙСИК (BASIC – </w:t>
       </w:r>
       <w:proofErr w:type="spellStart"/>
       <w:r>
@@ -1471,27 +1420,7 @@
           <w:sz w:val="24"/>
           <w:szCs w:val="24"/>
         </w:rPr>
-        <w:t xml:space="preserve">у второго присутствует поддержка </w:t>
-      </w:r>
-      <w:proofErr w:type="gramStart"/>
-      <w:r>
-        <w:rPr>
-          <w:rFonts w:ascii="Times New Roman" w:hAnsi="Times New Roman" w:cs="Times New Roman"/>
-          <w:color w:val="000000" w:themeColor="text1"/>
-          <w:sz w:val="24"/>
-          <w:szCs w:val="24"/>
-        </w:rPr>
-        <w:t>ООП(</w:t>
-      </w:r>
-      <w:proofErr w:type="gramEnd"/>
-      <w:r>
-        <w:rPr>
-          <w:rFonts w:ascii="Times New Roman" w:hAnsi="Times New Roman" w:cs="Times New Roman"/>
-          <w:color w:val="000000" w:themeColor="text1"/>
-          <w:sz w:val="24"/>
-          <w:szCs w:val="24"/>
-        </w:rPr>
-        <w:t>Объектно-ориентированного программирования).</w:t>
+        <w:t>у второго присутствует поддержка ООП(Объектно-ориентированного программирования).</w:t>
       </w:r>
     </w:p>
     <w:p>
@@ -1716,25 +1645,7 @@
           <w:color w:val="000000" w:themeColor="text1"/>
         </w:rPr>
         <w:lastRenderedPageBreak/>
-        <w:t xml:space="preserve">Глава </w:t>
-      </w:r>
-      <w:proofErr w:type="gramStart"/>
-      <w:r>
-        <w:rPr>
-          <w:rFonts w:ascii="Times New Roman" w:hAnsi="Times New Roman" w:cs="Times New Roman"/>
-          <w:b/>
-          <w:color w:val="000000" w:themeColor="text1"/>
-        </w:rPr>
-        <w:t>I .</w:t>
-      </w:r>
-      <w:proofErr w:type="gramEnd"/>
-      <w:r>
-        <w:rPr>
-          <w:rFonts w:ascii="Times New Roman" w:hAnsi="Times New Roman" w:cs="Times New Roman"/>
-          <w:b/>
-          <w:color w:val="000000" w:themeColor="text1"/>
-        </w:rPr>
-        <w:t xml:space="preserve"> РАЗРАБОТКА ЧИСЛЕННЫХ</w:t>
+        <w:t>Глава I . РАЗРАБОТКА ЧИСЛЕННЫХ</w:t>
       </w:r>
       <w:r>
         <w:rPr>
@@ -5065,7 +4976,6 @@
         </w:rPr>
         <w:t>Найти</w:t>
       </w:r>
-      <w:proofErr w:type="gramStart"/>
       <w:r>
         <w:rPr>
           <w:rFonts w:ascii="Times New Roman" w:hAnsi="Times New Roman" w:cs="Times New Roman"/>
@@ -5082,17 +4992,7 @@
           <w:sz w:val="24"/>
           <w:szCs w:val="24"/>
         </w:rPr>
-        <w:t>Вычислить</w:t>
-      </w:r>
-      <w:proofErr w:type="gramEnd"/>
-      <w:r>
-        <w:rPr>
-          <w:rFonts w:ascii="Times New Roman" w:hAnsi="Times New Roman" w:cs="Times New Roman"/>
-          <w:color w:val="000000" w:themeColor="text1"/>
-          <w:sz w:val="24"/>
-          <w:szCs w:val="24"/>
-        </w:rPr>
-        <w:t xml:space="preserve">, сколько </w:t>
+        <w:t xml:space="preserve">Вычислить, сколько </w:t>
       </w:r>
       <w:r>
         <w:rPr>
@@ -5766,6 +5666,119 @@
       </w:pPr>
       <w:r>
         <w:rPr>
+          <w:noProof/>
+          <w:lang w:eastAsia="ru-RU"/>
+        </w:rPr>
+        <w:lastRenderedPageBreak/>
+        <mc:AlternateContent>
+          <mc:Choice Requires="wps">
+            <w:drawing>
+              <wp:anchor distT="0" distB="0" distL="114300" distR="114300" simplePos="0" relativeHeight="251684864" behindDoc="0" locked="0" layoutInCell="1" allowOverlap="1" wp14:anchorId="7025BC4F" wp14:editId="72B61363">
+                <wp:simplePos x="0" y="0"/>
+                <wp:positionH relativeFrom="margin">
+                  <wp:posOffset>3810</wp:posOffset>
+                </wp:positionH>
+                <wp:positionV relativeFrom="paragraph">
+                  <wp:posOffset>115570</wp:posOffset>
+                </wp:positionV>
+                <wp:extent cx="1828800" cy="1828800"/>
+                <wp:effectExtent l="0" t="0" r="0" b="5080"/>
+                <wp:wrapNone/>
+                <wp:docPr id="25" name="Надпись 25"/>
+                <wp:cNvGraphicFramePr/>
+                <a:graphic xmlns:a="http://schemas.openxmlformats.org/drawingml/2006/main">
+                  <a:graphicData uri="http://schemas.microsoft.com/office/word/2010/wordprocessingShape">
+                    <wps:wsp>
+                      <wps:cNvSpPr txBox="1"/>
+                      <wps:spPr>
+                        <a:xfrm>
+                          <a:off x="0" y="0"/>
+                          <a:ext cx="1828800" cy="1828800"/>
+                        </a:xfrm>
+                        <a:prstGeom prst="rect">
+                          <a:avLst/>
+                        </a:prstGeom>
+                        <a:noFill/>
+                        <a:ln>
+                          <a:noFill/>
+                        </a:ln>
+                        <a:effectLst/>
+                      </wps:spPr>
+                      <wps:txbx>
+                        <w:txbxContent>
+                          <w:p>
+                            <w:pPr>
+                              <w:spacing w:after="0"/>
+                              <w:rPr>
+                                <w:rFonts w:ascii="Times New Roman" w:hAnsi="Times New Roman" w:cs="Times New Roman"/>
+                                <w:noProof/>
+                                <w:sz w:val="24"/>
+                                <w:szCs w:val="24"/>
+                              </w:rPr>
+                            </w:pPr>
+                            <w:r>
+                              <w:rPr>
+                                <w:rFonts w:ascii="Times New Roman" w:eastAsiaTheme="minorEastAsia" w:hAnsi="Times New Roman" w:cs="Times New Roman"/>
+                                <w:color w:val="000000" w:themeColor="text1"/>
+                                <w:sz w:val="24"/>
+                                <w:szCs w:val="24"/>
+                              </w:rPr>
+                              <w:t>Начало</w:t>
+                            </w:r>
+                          </w:p>
+                        </w:txbxContent>
+                      </wps:txbx>
+                      <wps:bodyPr rot="0" spcFirstLastPara="0" vertOverflow="overflow" horzOverflow="overflow" vert="horz" wrap="none" lIns="91440" tIns="45720" rIns="91440" bIns="45720" numCol="1" spcCol="0" rtlCol="0" fromWordArt="0" anchor="t" anchorCtr="0" forceAA="0" compatLnSpc="1">
+                        <a:prstTxWarp prst="textNoShape">
+                          <a:avLst/>
+                        </a:prstTxWarp>
+                        <a:spAutoFit/>
+                      </wps:bodyPr>
+                    </wps:wsp>
+                  </a:graphicData>
+                </a:graphic>
+              </wp:anchor>
+            </w:drawing>
+          </mc:Choice>
+          <mc:Fallback>
+            <w:pict>
+              <v:shapetype w14:anchorId="7025BC4F" id="_x0000_t202" coordsize="21600,21600" o:spt="202" path="m,l,21600r21600,l21600,xe">
+                <v:stroke joinstyle="miter"/>
+                <v:path gradientshapeok="t" o:connecttype="rect"/>
+              </v:shapetype>
+              <v:shape id="Надпись 25" o:spid="_x0000_s1026" type="#_x0000_t202" style="position:absolute;left:0;text-align:left;margin-left:.3pt;margin-top:9.1pt;width:2in;height:2in;z-index:251684864;visibility:visible;mso-wrap-style:none;mso-wrap-distance-left:9pt;mso-wrap-distance-top:0;mso-wrap-distance-right:9pt;mso-wrap-distance-bottom:0;mso-position-horizontal:absolute;mso-position-horizontal-relative:margin;mso-position-vertical:absolute;mso-position-vertical-relative:text;v-text-anchor:top" o:gfxdata="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" filled="f" stroked="f">
+                <v:textbox style="mso-fit-shape-to-text:t">
+                  <w:txbxContent>
+                    <w:p>
+                      <w:pPr>
+                        <w:spacing w:after="0"/>
+                        <w:rPr>
+                          <w:rFonts w:ascii="Times New Roman" w:hAnsi="Times New Roman" w:cs="Times New Roman"/>
+                          <w:noProof/>
+                          <w:sz w:val="24"/>
+                          <w:szCs w:val="24"/>
+                        </w:rPr>
+                      </w:pPr>
+                      <w:r>
+                        <w:rPr>
+                          <w:rFonts w:ascii="Times New Roman" w:eastAsiaTheme="minorEastAsia" w:hAnsi="Times New Roman" w:cs="Times New Roman"/>
+                          <w:color w:val="000000" w:themeColor="text1"/>
+                          <w:sz w:val="24"/>
+                          <w:szCs w:val="24"/>
+                        </w:rPr>
+                        <w:t>Начало</w:t>
+                      </w:r>
+                    </w:p>
+                  </w:txbxContent>
+                </v:textbox>
+                <w10:wrap anchorx="margin"/>
+              </v:shape>
+            </w:pict>
+          </mc:Fallback>
+        </mc:AlternateContent>
+      </w:r>
+      <w:r>
+        <w:rPr>
           <w:rFonts w:ascii="Times New Roman" w:eastAsiaTheme="minorEastAsia" w:hAnsi="Times New Roman" w:cs="Times New Roman"/>
           <w:noProof/>
           <w:color w:val="000000" w:themeColor="text1"/>
@@ -5773,7 +5786,94 @@
           <w:szCs w:val="24"/>
           <w:lang w:eastAsia="ru-RU"/>
         </w:rPr>
-        <w:lastRenderedPageBreak/>
+        <mc:AlternateContent>
+          <mc:Choice Requires="wps">
+            <w:drawing>
+              <wp:anchor distT="0" distB="0" distL="114300" distR="114300" simplePos="0" relativeHeight="251669504" behindDoc="0" locked="0" layoutInCell="1" allowOverlap="1">
+                <wp:simplePos x="0" y="0"/>
+                <wp:positionH relativeFrom="margin">
+                  <wp:posOffset>-295275</wp:posOffset>
+                </wp:positionH>
+                <wp:positionV relativeFrom="paragraph">
+                  <wp:posOffset>17145</wp:posOffset>
+                </wp:positionV>
+                <wp:extent cx="1282535" cy="439582"/>
+                <wp:effectExtent l="0" t="0" r="13335" b="17780"/>
+                <wp:wrapNone/>
+                <wp:docPr id="14" name="Скругленный прямоугольник 14"/>
+                <wp:cNvGraphicFramePr/>
+                <a:graphic xmlns:a="http://schemas.openxmlformats.org/drawingml/2006/main">
+                  <a:graphicData uri="http://schemas.microsoft.com/office/word/2010/wordprocessingShape">
+                    <wps:wsp>
+                      <wps:cNvSpPr/>
+                      <wps:spPr>
+                        <a:xfrm>
+                          <a:off x="0" y="0"/>
+                          <a:ext cx="1282535" cy="439582"/>
+                        </a:xfrm>
+                        <a:prstGeom prst="roundRect">
+                          <a:avLst/>
+                        </a:prstGeom>
+                        <a:noFill/>
+                        <a:ln>
+                          <a:solidFill>
+                            <a:schemeClr val="tx1"/>
+                          </a:solidFill>
+                        </a:ln>
+                      </wps:spPr>
+                      <wps:style>
+                        <a:lnRef idx="2">
+                          <a:schemeClr val="accent1">
+                            <a:shade val="50000"/>
+                          </a:schemeClr>
+                        </a:lnRef>
+                        <a:fillRef idx="1">
+                          <a:schemeClr val="accent1"/>
+                        </a:fillRef>
+                        <a:effectRef idx="0">
+                          <a:schemeClr val="accent1"/>
+                        </a:effectRef>
+                        <a:fontRef idx="minor">
+                          <a:schemeClr val="lt1"/>
+                        </a:fontRef>
+                      </wps:style>
+                      <wps:bodyPr rot="0" spcFirstLastPara="0" vertOverflow="overflow" horzOverflow="overflow" vert="horz" wrap="square" lIns="91440" tIns="45720" rIns="91440" bIns="45720" numCol="1" spcCol="0" rtlCol="0" fromWordArt="0" anchor="ctr" anchorCtr="0" forceAA="0" compatLnSpc="1">
+                        <a:prstTxWarp prst="textNoShape">
+                          <a:avLst/>
+                        </a:prstTxWarp>
+                        <a:noAutofit/>
+                      </wps:bodyPr>
+                    </wps:wsp>
+                  </a:graphicData>
+                </a:graphic>
+                <wp14:sizeRelH relativeFrom="margin">
+                  <wp14:pctWidth>0</wp14:pctWidth>
+                </wp14:sizeRelH>
+                <wp14:sizeRelV relativeFrom="margin">
+                  <wp14:pctHeight>0</wp14:pctHeight>
+                </wp14:sizeRelV>
+              </wp:anchor>
+            </w:drawing>
+          </mc:Choice>
+          <mc:Fallback>
+            <w:pict>
+              <v:roundrect w14:anchorId="2E28834C" id="Скругленный прямоугольник 14" o:spid="_x0000_s1026" style="position:absolute;margin-left:-23.25pt;margin-top:1.35pt;width:101pt;height:34.6pt;z-index:251669504;visibility:visible;mso-wrap-style:square;mso-width-percent:0;mso-height-percent:0;mso-wrap-distance-left:9pt;mso-wrap-distance-top:0;mso-wrap-distance-right:9pt;mso-wrap-distance-bottom:0;mso-position-horizontal:absolute;mso-position-horizontal-relative:margin;mso-position-vertical:absolute;mso-position-vertical-relative:text;mso-width-percent:0;mso-height-percent:0;mso-width-relative:margin;mso-height-relative:margin;v-text-anchor:middle" arcsize="10923f" o:gfxdata="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" filled="f" strokecolor="black [3213]" strokeweight="1pt">
+                <v:stroke joinstyle="miter"/>
+                <w10:wrap anchorx="margin"/>
+              </v:roundrect>
+            </w:pict>
+          </mc:Fallback>
+        </mc:AlternateContent>
+      </w:r>
+      <w:r>
+        <w:rPr>
+          <w:rFonts w:ascii="Times New Roman" w:eastAsiaTheme="minorEastAsia" w:hAnsi="Times New Roman" w:cs="Times New Roman"/>
+          <w:noProof/>
+          <w:color w:val="000000" w:themeColor="text1"/>
+          <w:sz w:val="24"/>
+          <w:szCs w:val="24"/>
+          <w:lang w:eastAsia="ru-RU"/>
+        </w:rPr>
         <mc:AlternateContent>
           <mc:Choice Requires="wps">
             <w:drawing>
@@ -5834,7 +5934,7 @@
           </mc:Choice>
           <mc:Fallback>
             <w:pict>
-              <v:line w14:anchorId="141DF902" id="Прямая соединительная линия 44" o:spid="_x0000_s1026" style="position:absolute;z-index:251717632;visibility:visible;mso-wrap-style:square;mso-height-percent:0;mso-wrap-distance-left:9pt;mso-wrap-distance-top:0;mso-wrap-distance-right:9pt;mso-wrap-distance-bottom:0;mso-position-horizontal:absolute;mso-position-horizontal-relative:text;mso-position-vertical:absolute;mso-position-vertical-relative:text;mso-height-percent:0;mso-height-relative:margin" from="407.7pt,1.4pt" to="407.7pt,153pt" o:gfxdata="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" strokecolor="black [3213]" strokeweight=".5pt">
+              <v:line w14:anchorId="165FAA12" id="Прямая соединительная линия 44" o:spid="_x0000_s1026" style="position:absolute;z-index:251717632;visibility:visible;mso-wrap-style:square;mso-height-percent:0;mso-wrap-distance-left:9pt;mso-wrap-distance-top:0;mso-wrap-distance-right:9pt;mso-wrap-distance-bottom:0;mso-position-horizontal:absolute;mso-position-horizontal-relative:text;mso-position-vertical:absolute;mso-position-vertical-relative:text;mso-height-percent:0;mso-height-relative:margin" from="407.7pt,1.4pt" to="407.7pt,153pt" o:gfxdata="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" strokecolor="black [3213]" strokeweight=".5pt">
                 <v:stroke joinstyle="miter"/>
               </v:line>
             </w:pict>
@@ -6324,11 +6424,7 @@
           </mc:Choice>
           <mc:Fallback>
             <w:pict>
-              <v:shapetype w14:anchorId="09EBD398" id="_x0000_t202" coordsize="21600,21600" o:spt="202" path="m,l,21600r21600,l21600,xe">
-                <v:stroke joinstyle="miter"/>
-                <v:path gradientshapeok="t" o:connecttype="rect"/>
-              </v:shapetype>
-              <v:shape id="Надпись 48" o:spid="_x0000_s1026" type="#_x0000_t202" style="position:absolute;left:0;text-align:left;margin-left:20.05pt;margin-top:4.6pt;width:71.25pt;height:148.2pt;z-index:251721728;visibility:visible;mso-wrap-style:square;mso-width-percent:0;mso-height-percent:0;mso-wrap-distance-left:9pt;mso-wrap-distance-top:0;mso-wrap-distance-right:9pt;mso-wrap-distance-bottom:0;mso-position-horizontal:right;mso-position-horizontal-relative:margin;mso-position-vertical:absolute;mso-position-vertical-relative:text;mso-width-percent:0;mso-height-percent:0;mso-width-relative:margin;mso-height-relative:margin;v-text-anchor:top" o:gfxdata="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" filled="f" stroked="f">
+              <v:shape w14:anchorId="09EBD398" id="Надпись 48" o:spid="_x0000_s1027" type="#_x0000_t202" style="position:absolute;left:0;text-align:left;margin-left:20.05pt;margin-top:4.6pt;width:71.25pt;height:148.2pt;z-index:251721728;visibility:visible;mso-wrap-style:square;mso-width-percent:0;mso-height-percent:0;mso-wrap-distance-left:9pt;mso-wrap-distance-top:0;mso-wrap-distance-right:9pt;mso-wrap-distance-bottom:0;mso-position-horizontal:right;mso-position-horizontal-relative:margin;mso-position-vertical:absolute;mso-position-vertical-relative:text;mso-width-percent:0;mso-height-percent:0;mso-width-relative:margin;mso-height-relative:margin;v-text-anchor:top" o:gfxdata="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" filled="f" stroked="f">
                 <v:textbox>
                   <w:txbxContent>
                     <w:p>
@@ -6836,7 +6932,7 @@
           </mc:Choice>
           <mc:Fallback>
             <w:pict>
-              <v:shape w14:anchorId="00D3687C" id="Надпись 49" o:spid="_x0000_s1027" type="#_x0000_t202" style="position:absolute;left:0;text-align:left;margin-left:307.75pt;margin-top:8.45pt;width:2in;height:2in;z-index:251723776;visibility:visible;mso-wrap-style:none;mso-wrap-distance-left:9pt;mso-wrap-distance-top:0;mso-wrap-distance-right:9pt;mso-wrap-distance-bottom:0;mso-position-horizontal:absolute;mso-position-horizontal-relative:margin;mso-position-vertical:absolute;mso-position-vertical-relative:text;v-text-anchor:top" o:gfxdata="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" filled="f" stroked="f">
+              <v:shape w14:anchorId="00D3687C" id="Надпись 49" o:spid="_x0000_s1028" type="#_x0000_t202" style="position:absolute;left:0;text-align:left;margin-left:307.75pt;margin-top:8.45pt;width:2in;height:2in;z-index:251723776;visibility:visible;mso-wrap-style:none;mso-wrap-distance-left:9pt;mso-wrap-distance-top:0;mso-wrap-distance-right:9pt;mso-wrap-distance-bottom:0;mso-position-horizontal:absolute;mso-position-horizontal-relative:margin;mso-position-vertical:absolute;mso-position-vertical-relative:text;v-text-anchor:top" o:gfxdata="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" filled="f" stroked="f">
                 <v:textbox style="mso-fit-shape-to-text:t">
                   <w:txbxContent>
                     <w:p>
@@ -6933,7 +7029,7 @@
           </mc:Choice>
           <mc:Fallback>
             <w:pict>
-              <v:line w14:anchorId="78B9DC61" id="Прямая соединительная линия 43" o:spid="_x0000_s1026" style="position:absolute;flip:x;z-index:251716608;visibility:visible;mso-wrap-style:square;mso-wrap-distance-left:9pt;mso-wrap-distance-top:0;mso-wrap-distance-right:9pt;mso-wrap-distance-bottom:0;mso-position-horizontal:absolute;mso-position-horizontal-relative:text;mso-position-vertical:absolute;mso-position-vertical-relative:text" from="407.55pt,1.4pt" to="457.8pt,1.4pt" o:gfxdata="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" strokecolor="black [3213]" strokeweight=".5pt">
+              <v:line w14:anchorId="3DEEA5C0" id="Прямая соединительная линия 43" o:spid="_x0000_s1026" style="position:absolute;flip:x;z-index:251716608;visibility:visible;mso-wrap-style:square;mso-wrap-distance-left:9pt;mso-wrap-distance-top:0;mso-wrap-distance-right:9pt;mso-wrap-distance-bottom:0;mso-position-horizontal:absolute;mso-position-horizontal-relative:text;mso-position-vertical:absolute;mso-position-vertical-relative:text" from="407.55pt,1.4pt" to="457.8pt,1.4pt" o:gfxdata="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" strokecolor="black [3213]" strokeweight=".5pt">
                 <v:stroke joinstyle="miter"/>
               </v:line>
             </w:pict>
@@ -7013,7 +7109,7 @@
           </mc:Choice>
           <mc:Fallback>
             <w:pict>
-              <v:line w14:anchorId="21AC7945" id="Прямая соединительная линия 46" o:spid="_x0000_s1026" style="position:absolute;z-index:251719680;visibility:visible;mso-wrap-style:square;mso-width-percent:0;mso-height-percent:0;mso-wrap-distance-left:9pt;mso-wrap-distance-top:0;mso-wrap-distance-right:9pt;mso-wrap-distance-bottom:0;mso-position-horizontal:absolute;mso-position-horizontal-relative:text;mso-position-vertical:absolute;mso-position-vertical-relative:text;mso-width-percent:0;mso-height-percent:0;mso-width-relative:margin;mso-height-relative:margin" from="386.3pt,19.6pt" to="407.1pt,19.6pt" o:gfxdata="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" strokecolor="black [3213]" strokeweight=".5pt">
+              <v:line w14:anchorId="260E72BD" id="Прямая соединительная линия 46" o:spid="_x0000_s1026" style="position:absolute;z-index:251719680;visibility:visible;mso-wrap-style:square;mso-width-percent:0;mso-height-percent:0;mso-wrap-distance-left:9pt;mso-wrap-distance-top:0;mso-wrap-distance-right:9pt;mso-wrap-distance-bottom:0;mso-position-horizontal:absolute;mso-position-horizontal-relative:text;mso-position-vertical:absolute;mso-position-vertical-relative:text;mso-width-percent:0;mso-height-percent:0;mso-width-relative:margin;mso-height-relative:margin" from="386.3pt,19.6pt" to="407.1pt,19.6pt" o:gfxdata="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" strokecolor="black [3213]" strokeweight=".5pt">
                 <v:stroke dashstyle="dash" joinstyle="miter"/>
               </v:line>
             </w:pict>
@@ -7100,7 +7196,7 @@
           </mc:Choice>
           <mc:Fallback>
             <w:pict>
-              <v:roundrect w14:anchorId="7E840D7A" id="Скругленный прямоугольник 42" o:spid="_x0000_s1026" style="position:absolute;margin-left:284.55pt;margin-top:-.75pt;width:101pt;height:34.6pt;z-index:251714560;visibility:visible;mso-wrap-style:square;mso-width-percent:0;mso-height-percent:0;mso-wrap-distance-left:9pt;mso-wrap-distance-top:0;mso-wrap-distance-right:9pt;mso-wrap-distance-bottom:0;mso-position-horizontal:absolute;mso-position-horizontal-relative:margin;mso-position-vertical:absolute;mso-position-vertical-relative:text;mso-width-percent:0;mso-height-percent:0;mso-width-relative:margin;mso-height-relative:margin;v-text-anchor:middle" arcsize="10923f" o:gfxdata="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" filled="f" strokecolor="black [3213]" strokeweight="1pt">
+              <v:roundrect w14:anchorId="338D85AD" id="Скругленный прямоугольник 42" o:spid="_x0000_s1026" style="position:absolute;margin-left:284.55pt;margin-top:-.75pt;width:101pt;height:34.6pt;z-index:251714560;visibility:visible;mso-wrap-style:square;mso-width-percent:0;mso-height-percent:0;mso-wrap-distance-left:9pt;mso-wrap-distance-top:0;mso-wrap-distance-right:9pt;mso-wrap-distance-bottom:0;mso-position-horizontal:absolute;mso-position-horizontal-relative:margin;mso-position-vertical:absolute;mso-position-vertical-relative:text;mso-width-percent:0;mso-height-percent:0;mso-width-relative:margin;mso-height-relative:margin;v-text-anchor:middle" arcsize="10923f" o:gfxdata="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" filled="f" strokecolor="black [3213]" strokeweight="1pt">
                 <v:stroke joinstyle="miter"/>
                 <w10:wrap anchorx="margin"/>
               </v:roundrect>
@@ -7308,7 +7404,7 @@
           </mc:Choice>
           <mc:Fallback>
             <w:pict>
-              <v:shape w14:anchorId="3B0DEE21" id="Надпись 1" o:spid="_x0000_s1028" type="#_x0000_t202" style="position:absolute;left:0;text-align:left;margin-left:125.5pt;margin-top:2.65pt;width:132.5pt;height:47.45pt;z-index:251676672;visibility:visible;mso-wrap-style:square;mso-width-percent:0;mso-height-percent:0;mso-wrap-distance-left:9pt;mso-wrap-distance-top:0;mso-wrap-distance-right:9pt;mso-wrap-distance-bottom:0;mso-position-horizontal:absolute;mso-position-horizontal-relative:margin;mso-position-vertical:absolute;mso-position-vertical-relative:text;mso-width-percent:0;mso-height-percent:0;mso-width-relative:margin;mso-height-relative:margin;v-text-anchor:top" o:gfxdata="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" filled="f" stroked="f">
+              <v:shape w14:anchorId="3B0DEE21" id="Надпись 1" o:spid="_x0000_s1029" type="#_x0000_t202" style="position:absolute;left:0;text-align:left;margin-left:125.5pt;margin-top:2.65pt;width:132.5pt;height:47.45pt;z-index:251676672;visibility:visible;mso-wrap-style:square;mso-width-percent:0;mso-height-percent:0;mso-wrap-distance-left:9pt;mso-wrap-distance-top:0;mso-wrap-distance-right:9pt;mso-wrap-distance-bottom:0;mso-position-horizontal:absolute;mso-position-horizontal-relative:margin;mso-position-vertical:absolute;mso-position-vertical-relative:text;mso-width-percent:0;mso-height-percent:0;mso-width-relative:margin;mso-height-relative:margin;v-text-anchor:top" o:gfxdata="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" filled="f" stroked="f">
                 <v:textbox>
                   <w:txbxContent>
                     <w:p>
@@ -7525,7 +7621,7 @@
           </mc:Choice>
           <mc:Fallback>
             <w:pict>
-              <v:line w14:anchorId="431B57D5" id="Прямая соединительная линия 18" o:spid="_x0000_s1026" style="position:absolute;z-index:251671552;visibility:visible;mso-wrap-style:square;mso-height-percent:0;mso-wrap-distance-left:9pt;mso-wrap-distance-top:0;mso-wrap-distance-right:9pt;mso-wrap-distance-bottom:0;mso-position-horizontal:absolute;mso-position-horizontal-relative:text;mso-position-vertical:absolute;mso-position-vertical-relative:text;mso-height-percent:0;mso-height-relative:margin" from="122.35pt,.2pt" to="122.35pt,53.05pt" o:gfxdata="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" strokecolor="black [3213]" strokeweight=".5pt">
+              <v:line w14:anchorId="01ABA4E1" id="Прямая соединительная линия 18" o:spid="_x0000_s1026" style="position:absolute;z-index:251671552;visibility:visible;mso-wrap-style:square;mso-height-percent:0;mso-wrap-distance-left:9pt;mso-wrap-distance-top:0;mso-wrap-distance-right:9pt;mso-wrap-distance-bottom:0;mso-position-horizontal:absolute;mso-position-horizontal-relative:text;mso-position-vertical:absolute;mso-position-vertical-relative:text;mso-height-percent:0;mso-height-relative:margin" from="122.35pt,.2pt" to="122.35pt,53.05pt" o:gfxdata="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" strokecolor="black [3213]" strokeweight=".5pt">
                 <v:stroke joinstyle="miter"/>
               </v:line>
             </w:pict>
@@ -7598,7 +7694,7 @@
           </mc:Choice>
           <mc:Fallback>
             <w:pict>
-              <v:line w14:anchorId="400A8127" id="Прямая соединительная линия 15" o:spid="_x0000_s1026" style="position:absolute;flip:x;z-index:251670528;visibility:visible;mso-wrap-style:square;mso-wrap-distance-left:9pt;mso-wrap-distance-top:0;mso-wrap-distance-right:9pt;mso-wrap-distance-bottom:0;mso-position-horizontal:absolute;mso-position-horizontal-relative:text;mso-position-vertical:absolute;mso-position-vertical-relative:text" from="122.25pt,.2pt" to="172.5pt,.2pt" o:gfxdata="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" strokecolor="black [3213]" strokeweight=".5pt">
+              <v:line w14:anchorId="08CF7C32" id="Прямая соединительная линия 15" o:spid="_x0000_s1026" style="position:absolute;flip:x;z-index:251670528;visibility:visible;mso-wrap-style:square;mso-wrap-distance-left:9pt;mso-wrap-distance-top:0;mso-wrap-distance-right:9pt;mso-wrap-distance-bottom:0;mso-position-horizontal:absolute;mso-position-horizontal-relative:text;mso-position-vertical:absolute;mso-position-vertical-relative:text" from="122.25pt,.2pt" to="172.5pt,.2pt" o:gfxdata="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" strokecolor="black [3213]" strokeweight=".5pt">
                 <v:stroke joinstyle="miter"/>
               </v:line>
             </w:pict>
@@ -7671,7 +7767,7 @@
           </mc:Choice>
           <mc:Fallback>
             <w:pict>
-              <v:line w14:anchorId="4D46B8D8" id="Прямая соединительная линия 19" o:spid="_x0000_s1026" style="position:absolute;flip:x;z-index:251673600;visibility:visible;mso-wrap-style:square;mso-wrap-distance-left:9pt;mso-wrap-distance-top:0;mso-wrap-distance-right:9pt;mso-wrap-distance-bottom:0;mso-position-horizontal:absolute;mso-position-horizontal-relative:text;mso-position-vertical:absolute;mso-position-vertical-relative:text" from="122.25pt,53.1pt" to="172.5pt,53.1pt" o:gfxdata="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" strokecolor="black [3213]" strokeweight=".5pt">
+              <v:line w14:anchorId="7B98DDD4" id="Прямая соединительная линия 19" o:spid="_x0000_s1026" style="position:absolute;flip:x;z-index:251673600;visibility:visible;mso-wrap-style:square;mso-wrap-distance-left:9pt;mso-wrap-distance-top:0;mso-wrap-distance-right:9pt;mso-wrap-distance-bottom:0;mso-position-horizontal:absolute;mso-position-horizontal-relative:text;mso-position-vertical:absolute;mso-position-vertical-relative:text" from="122.25pt,53.1pt" to="172.5pt,53.1pt" o:gfxdata="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" strokecolor="black [3213]" strokeweight=".5pt">
                 <v:stroke joinstyle="miter"/>
               </v:line>
             </w:pict>
@@ -7751,187 +7847,83 @@
           </mc:Choice>
           <mc:Fallback>
             <w:pict>
-              <v:line w14:anchorId="1C087EB0" id="Прямая соединительная линия 20" o:spid="_x0000_s1026" style="position:absolute;z-index:251674624;visibility:visible;mso-wrap-style:square;mso-width-percent:0;mso-height-percent:0;mso-wrap-distance-left:9pt;mso-wrap-distance-top:0;mso-wrap-distance-right:9pt;mso-wrap-distance-bottom:0;mso-position-horizontal:absolute;mso-position-horizontal-relative:text;mso-position-vertical:absolute;mso-position-vertical-relative:text;mso-width-percent:0;mso-height-percent:0;mso-width-relative:margin;mso-height-relative:margin" from="101pt,18.4pt" to="121.8pt,18.4pt" o:gfxdata="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" strokecolor="black [3213]" strokeweight=".5pt">
+              <v:line w14:anchorId="3AB848B9" id="Прямая соединительная линия 20" o:spid="_x0000_s1026" style="position:absolute;z-index:251674624;visibility:visible;mso-wrap-style:square;mso-width-percent:0;mso-height-percent:0;mso-wrap-distance-left:9pt;mso-wrap-distance-top:0;mso-wrap-distance-right:9pt;mso-wrap-distance-bottom:0;mso-position-horizontal:absolute;mso-position-horizontal-relative:text;mso-position-vertical:absolute;mso-position-vertical-relative:text;mso-width-percent:0;mso-height-percent:0;mso-width-relative:margin;mso-height-relative:margin" from="101pt,18.4pt" to="121.8pt,18.4pt" o:gfxdata="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" strokecolor="black [3213]" strokeweight=".5pt">
                 <v:stroke dashstyle="dash" joinstyle="miter"/>
               </v:line>
             </w:pict>
           </mc:Fallback>
         </mc:AlternateContent>
       </w:r>
-      <w:r>
-        <w:rPr>
+    </w:p>
+    <w:p>
+      <w:pPr>
+        <w:jc w:val="center"/>
+        <w:rPr>
+          <w:rFonts w:ascii="Times New Roman" w:eastAsiaTheme="minorEastAsia" w:hAnsi="Times New Roman" w:cs="Times New Roman"/>
+          <w:color w:val="000000" w:themeColor="text1"/>
+          <w:sz w:val="24"/>
+          <w:szCs w:val="24"/>
+        </w:rPr>
+      </w:pPr>
+      <w:r>
+        <w:rPr>
+          <w:rFonts w:ascii="Times New Roman" w:eastAsiaTheme="minorEastAsia" w:hAnsi="Times New Roman" w:cs="Times New Roman"/>
           <w:noProof/>
+          <w:color w:val="000000" w:themeColor="text1"/>
+          <w:sz w:val="20"/>
+          <w:szCs w:val="20"/>
           <w:lang w:eastAsia="ru-RU"/>
         </w:rPr>
         <mc:AlternateContent>
           <mc:Choice Requires="wps">
             <w:drawing>
-              <wp:anchor distT="0" distB="0" distL="114300" distR="114300" simplePos="0" relativeHeight="251684864" behindDoc="0" locked="0" layoutInCell="1" allowOverlap="1" wp14:anchorId="7025BC4F" wp14:editId="72B61363">
+              <wp:anchor distT="0" distB="0" distL="114300" distR="114300" simplePos="0" relativeHeight="251677696" behindDoc="0" locked="0" layoutInCell="1" allowOverlap="1">
                 <wp:simplePos x="0" y="0"/>
                 <wp:positionH relativeFrom="margin">
-                  <wp:posOffset>299406</wp:posOffset>
+                  <wp:posOffset>342265</wp:posOffset>
                 </wp:positionH>
                 <wp:positionV relativeFrom="paragraph">
-                  <wp:posOffset>115570</wp:posOffset>
+                  <wp:posOffset>167005</wp:posOffset>
                 </wp:positionV>
-                <wp:extent cx="1828800" cy="1828800"/>
-                <wp:effectExtent l="0" t="0" r="0" b="5080"/>
+                <wp:extent cx="0" cy="542925"/>
+                <wp:effectExtent l="76200" t="0" r="57150" b="47625"/>
                 <wp:wrapNone/>
-                <wp:docPr id="25" name="Надпись 25"/>
+                <wp:docPr id="21" name="Прямая со стрелкой 21"/>
                 <wp:cNvGraphicFramePr/>
                 <a:graphic xmlns:a="http://schemas.openxmlformats.org/drawingml/2006/main">
                   <a:graphicData uri="http://schemas.microsoft.com/office/word/2010/wordprocessingShape">
                     <wps:wsp>
-                      <wps:cNvSpPr txBox="1"/>
+                      <wps:cNvCnPr/>
                       <wps:spPr>
                         <a:xfrm>
                           <a:off x="0" y="0"/>
-                          <a:ext cx="1828800" cy="1828800"/>
+                          <a:ext cx="0" cy="542925"/>
                         </a:xfrm>
-                        <a:prstGeom prst="rect">
+                        <a:prstGeom prst="straightConnector1">
                           <a:avLst/>
                         </a:prstGeom>
-                        <a:noFill/>
-                        <a:ln>
-                          <a:noFill/>
-                        </a:ln>
-                        <a:effectLst/>
-                      </wps:spPr>
-                      <wps:txbx>
-                        <w:txbxContent>
-                          <w:p>
-                            <w:pPr>
-                              <w:spacing w:after="0"/>
-                              <w:rPr>
-                                <w:rFonts w:ascii="Times New Roman" w:hAnsi="Times New Roman" w:cs="Times New Roman"/>
-                                <w:noProof/>
-                                <w:sz w:val="24"/>
-                                <w:szCs w:val="24"/>
-                              </w:rPr>
-                            </w:pPr>
-                            <w:r>
-                              <w:rPr>
-                                <w:rFonts w:ascii="Times New Roman" w:eastAsiaTheme="minorEastAsia" w:hAnsi="Times New Roman" w:cs="Times New Roman"/>
-                                <w:color w:val="000000" w:themeColor="text1"/>
-                                <w:sz w:val="24"/>
-                                <w:szCs w:val="24"/>
-                              </w:rPr>
-                              <w:t>Начало</w:t>
-                            </w:r>
-                          </w:p>
-                        </w:txbxContent>
-                      </wps:txbx>
-                      <wps:bodyPr rot="0" spcFirstLastPara="0" vertOverflow="overflow" horzOverflow="overflow" vert="horz" wrap="none" lIns="91440" tIns="45720" rIns="91440" bIns="45720" numCol="1" spcCol="0" rtlCol="0" fromWordArt="0" anchor="t" anchorCtr="0" forceAA="0" compatLnSpc="1">
-                        <a:prstTxWarp prst="textNoShape">
-                          <a:avLst/>
-                        </a:prstTxWarp>
-                        <a:spAutoFit/>
-                      </wps:bodyPr>
-                    </wps:wsp>
-                  </a:graphicData>
-                </a:graphic>
-              </wp:anchor>
-            </w:drawing>
-          </mc:Choice>
-          <mc:Fallback>
-            <w:pict>
-              <v:shape w14:anchorId="7025BC4F" id="Надпись 25" o:spid="_x0000_s1029" type="#_x0000_t202" style="position:absolute;left:0;text-align:left;margin-left:23.6pt;margin-top:9.1pt;width:2in;height:2in;z-index:251684864;visibility:visible;mso-wrap-style:none;mso-wrap-distance-left:9pt;mso-wrap-distance-top:0;mso-wrap-distance-right:9pt;mso-wrap-distance-bottom:0;mso-position-horizontal:absolute;mso-position-horizontal-relative:margin;mso-position-vertical:absolute;mso-position-vertical-relative:text;v-text-anchor:top" o:gfxdata="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" filled="f" stroked="f">
-                <v:textbox style="mso-fit-shape-to-text:t">
-                  <w:txbxContent>
-                    <w:p>
-                      <w:pPr>
-                        <w:spacing w:after="0"/>
-                        <w:rPr>
-                          <w:rFonts w:ascii="Times New Roman" w:hAnsi="Times New Roman" w:cs="Times New Roman"/>
-                          <w:noProof/>
-                          <w:sz w:val="24"/>
-                          <w:szCs w:val="24"/>
-                        </w:rPr>
-                      </w:pPr>
-                      <w:r>
-                        <w:rPr>
-                          <w:rFonts w:ascii="Times New Roman" w:eastAsiaTheme="minorEastAsia" w:hAnsi="Times New Roman" w:cs="Times New Roman"/>
-                          <w:color w:val="000000" w:themeColor="text1"/>
-                          <w:sz w:val="24"/>
-                          <w:szCs w:val="24"/>
-                        </w:rPr>
-                        <w:t>Начало</w:t>
-                      </w:r>
-                    </w:p>
-                  </w:txbxContent>
-                </v:textbox>
-                <w10:wrap anchorx="margin"/>
-              </v:shape>
-            </w:pict>
-          </mc:Fallback>
-        </mc:AlternateContent>
-      </w:r>
-      <w:r>
-        <w:rPr>
-          <w:rFonts w:ascii="Times New Roman" w:eastAsiaTheme="minorEastAsia" w:hAnsi="Times New Roman" w:cs="Times New Roman"/>
-          <w:noProof/>
-          <w:color w:val="000000" w:themeColor="text1"/>
-          <w:sz w:val="24"/>
-          <w:szCs w:val="24"/>
-          <w:lang w:eastAsia="ru-RU"/>
-        </w:rPr>
-        <mc:AlternateContent>
-          <mc:Choice Requires="wps">
-            <w:drawing>
-              <wp:anchor distT="0" distB="0" distL="114300" distR="114300" simplePos="0" relativeHeight="251669504" behindDoc="0" locked="0" layoutInCell="1" allowOverlap="1">
-                <wp:simplePos x="0" y="0"/>
-                <wp:positionH relativeFrom="margin">
-                  <wp:align>left</wp:align>
-                </wp:positionH>
-                <wp:positionV relativeFrom="paragraph">
-                  <wp:posOffset>17145</wp:posOffset>
-                </wp:positionV>
-                <wp:extent cx="1282535" cy="439582"/>
-                <wp:effectExtent l="0" t="0" r="13335" b="17780"/>
-                <wp:wrapNone/>
-                <wp:docPr id="14" name="Скругленный прямоугольник 14"/>
-                <wp:cNvGraphicFramePr/>
-                <a:graphic xmlns:a="http://schemas.openxmlformats.org/drawingml/2006/main">
-                  <a:graphicData uri="http://schemas.microsoft.com/office/word/2010/wordprocessingShape">
-                    <wps:wsp>
-                      <wps:cNvSpPr/>
-                      <wps:spPr>
-                        <a:xfrm>
-                          <a:off x="0" y="0"/>
-                          <a:ext cx="1282535" cy="439582"/>
-                        </a:xfrm>
-                        <a:prstGeom prst="roundRect">
-                          <a:avLst/>
-                        </a:prstGeom>
-                        <a:noFill/>
                         <a:ln>
                           <a:solidFill>
                             <a:schemeClr val="tx1"/>
                           </a:solidFill>
+                          <a:tailEnd type="triangle"/>
                         </a:ln>
                       </wps:spPr>
                       <wps:style>
-                        <a:lnRef idx="2">
-                          <a:schemeClr val="accent1">
-                            <a:shade val="50000"/>
-                          </a:schemeClr>
+                        <a:lnRef idx="1">
+                          <a:schemeClr val="accent1"/>
                         </a:lnRef>
-                        <a:fillRef idx="1">
+                        <a:fillRef idx="0">
                           <a:schemeClr val="accent1"/>
                         </a:fillRef>
                         <a:effectRef idx="0">
                           <a:schemeClr val="accent1"/>
                         </a:effectRef>
                         <a:fontRef idx="minor">
-                          <a:schemeClr val="lt1"/>
+                          <a:schemeClr val="tx1"/>
                         </a:fontRef>
                       </wps:style>
-                      <wps:bodyPr rot="0" spcFirstLastPara="0" vertOverflow="overflow" horzOverflow="overflow" vert="horz" wrap="square" lIns="91440" tIns="45720" rIns="91440" bIns="45720" numCol="1" spcCol="0" rtlCol="0" fromWordArt="0" anchor="ctr" anchorCtr="0" forceAA="0" compatLnSpc="1">
-                        <a:prstTxWarp prst="textNoShape">
-                          <a:avLst/>
-                        </a:prstTxWarp>
-                        <a:noAutofit/>
-                      </wps:bodyPr>
+                      <wps:bodyPr/>
                     </wps:wsp>
                   </a:graphicData>
                 </a:graphic>
@@ -7946,25 +7938,18 @@
           </mc:Choice>
           <mc:Fallback>
             <w:pict>
-              <v:roundrect w14:anchorId="3B5AF5F8" id="Скругленный прямоугольник 14" o:spid="_x0000_s1026" style="position:absolute;margin-left:0;margin-top:1.35pt;width:101pt;height:34.6pt;z-index:251669504;visibility:visible;mso-wrap-style:square;mso-width-percent:0;mso-height-percent:0;mso-wrap-distance-left:9pt;mso-wrap-distance-top:0;mso-wrap-distance-right:9pt;mso-wrap-distance-bottom:0;mso-position-horizontal:left;mso-position-horizontal-relative:margin;mso-position-vertical:absolute;mso-position-vertical-relative:text;mso-width-percent:0;mso-height-percent:0;mso-width-relative:margin;mso-height-relative:margin;v-text-anchor:middle" arcsize="10923f" o:gfxdata="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" filled="f" strokecolor="black [3213]" strokeweight="1pt">
-                <v:stroke joinstyle="miter"/>
+              <v:shapetype w14:anchorId="1BCD2363" id="_x0000_t32" coordsize="21600,21600" o:spt="32" o:oned="t" path="m,l21600,21600e" filled="f">
+                <v:path arrowok="t" fillok="f" o:connecttype="none"/>
+                <o:lock v:ext="edit" shapetype="t"/>
+              </v:shapetype>
+              <v:shape id="Прямая со стрелкой 21" o:spid="_x0000_s1026" type="#_x0000_t32" style="position:absolute;margin-left:26.95pt;margin-top:13.15pt;width:0;height:42.75pt;z-index:251677696;visibility:visible;mso-wrap-style:square;mso-width-percent:0;mso-height-percent:0;mso-wrap-distance-left:9pt;mso-wrap-distance-top:0;mso-wrap-distance-right:9pt;mso-wrap-distance-bottom:0;mso-position-horizontal:absolute;mso-position-horizontal-relative:margin;mso-position-vertical:absolute;mso-position-vertical-relative:text;mso-width-percent:0;mso-height-percent:0;mso-width-relative:margin;mso-height-relative:margin" o:gfxdata="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" strokecolor="black [3213]" strokeweight=".5pt">
+                <v:stroke endarrow="block" joinstyle="miter"/>
                 <w10:wrap anchorx="margin"/>
-              </v:roundrect>
+              </v:shape>
             </w:pict>
           </mc:Fallback>
         </mc:AlternateContent>
       </w:r>
-    </w:p>
-    <w:p>
-      <w:pPr>
-        <w:jc w:val="center"/>
-        <w:rPr>
-          <w:rFonts w:ascii="Times New Roman" w:eastAsiaTheme="minorEastAsia" w:hAnsi="Times New Roman" w:cs="Times New Roman"/>
-          <w:color w:val="000000" w:themeColor="text1"/>
-          <w:sz w:val="24"/>
-          <w:szCs w:val="24"/>
-        </w:rPr>
-      </w:pPr>
       <w:r>
         <w:rPr>
           <w:rFonts w:ascii="Times New Roman" w:eastAsiaTheme="minorEastAsia" w:hAnsi="Times New Roman" w:cs="Times New Roman"/>
@@ -8038,11 +8023,7 @@
           </mc:Choice>
           <mc:Fallback>
             <w:pict>
-              <v:shapetype w14:anchorId="14379F07" id="_x0000_t32" coordsize="21600,21600" o:spt="32" o:oned="t" path="m,l21600,21600e" filled="f">
-                <v:path arrowok="t" fillok="f" o:connecttype="none"/>
-                <o:lock v:ext="edit" shapetype="t"/>
-              </v:shapetype>
-              <v:shape id="Прямая со стрелкой 50" o:spid="_x0000_s1026" type="#_x0000_t32" style="position:absolute;margin-left:335.5pt;margin-top:11.55pt;width:0;height:42.75pt;z-index:251725824;visibility:visible;mso-wrap-style:square;mso-width-percent:0;mso-height-percent:0;mso-wrap-distance-left:9pt;mso-wrap-distance-top:0;mso-wrap-distance-right:9pt;mso-wrap-distance-bottom:0;mso-position-horizontal:absolute;mso-position-horizontal-relative:margin;mso-position-vertical:absolute;mso-position-vertical-relative:text;mso-width-percent:0;mso-height-percent:0;mso-width-relative:margin;mso-height-relative:margin" o:gfxdata="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" strokecolor="black [3213]" strokeweight=".5pt">
+              <v:shape w14:anchorId="1EA2DEB8" id="Прямая со стрелкой 50" o:spid="_x0000_s1026" type="#_x0000_t32" style="position:absolute;margin-left:335.5pt;margin-top:11.55pt;width:0;height:42.75pt;z-index:251725824;visibility:visible;mso-wrap-style:square;mso-width-percent:0;mso-height-percent:0;mso-wrap-distance-left:9pt;mso-wrap-distance-top:0;mso-wrap-distance-right:9pt;mso-wrap-distance-bottom:0;mso-position-horizontal:absolute;mso-position-horizontal-relative:margin;mso-position-vertical:absolute;mso-position-vertical-relative:text;mso-width-percent:0;mso-height-percent:0;mso-width-relative:margin;mso-height-relative:margin" o:gfxdata="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" strokecolor="black [3213]" strokeweight=".5pt">
                 <v:stroke endarrow="block" joinstyle="miter"/>
                 <w10:wrap anchorx="margin"/>
               </v:shape>
@@ -8053,62 +8034,351 @@
       <w:r>
         <w:rPr>
           <w:rFonts w:ascii="Times New Roman" w:eastAsiaTheme="minorEastAsia" w:hAnsi="Times New Roman" w:cs="Times New Roman"/>
-          <w:noProof/>
+          <w:color w:val="000000" w:themeColor="text1"/>
+          <w:sz w:val="24"/>
+          <w:szCs w:val="24"/>
+        </w:rPr>
+        <w:tab/>
+      </w:r>
+      <w:r>
+        <w:rPr>
+          <w:rFonts w:ascii="Times New Roman" w:eastAsiaTheme="minorEastAsia" w:hAnsi="Times New Roman" w:cs="Times New Roman"/>
+          <w:color w:val="000000" w:themeColor="text1"/>
+          <w:sz w:val="24"/>
+          <w:szCs w:val="24"/>
+        </w:rPr>
+        <w:tab/>
+      </w:r>
+      <w:r>
+        <w:rPr>
+          <w:rFonts w:ascii="Times New Roman" w:eastAsiaTheme="minorEastAsia" w:hAnsi="Times New Roman" w:cs="Times New Roman"/>
+          <w:color w:val="000000" w:themeColor="text1"/>
+          <w:sz w:val="24"/>
+          <w:szCs w:val="24"/>
+        </w:rPr>
+        <w:tab/>
+      </w:r>
+      <w:r>
+        <w:rPr>
+          <w:rFonts w:ascii="Times New Roman" w:eastAsiaTheme="minorEastAsia" w:hAnsi="Times New Roman" w:cs="Times New Roman"/>
+          <w:color w:val="000000" w:themeColor="text1"/>
+          <w:sz w:val="24"/>
+          <w:szCs w:val="24"/>
+        </w:rPr>
+        <w:tab/>
+      </w:r>
+      <w:r>
+        <w:rPr>
+          <w:rFonts w:ascii="Times New Roman" w:eastAsiaTheme="minorEastAsia" w:hAnsi="Times New Roman" w:cs="Times New Roman"/>
+          <w:color w:val="000000" w:themeColor="text1"/>
+          <w:sz w:val="24"/>
+          <w:szCs w:val="24"/>
+        </w:rPr>
+        <w:tab/>
+      </w:r>
+      <w:r>
+        <w:rPr>
+          <w:rFonts w:ascii="Times New Roman" w:eastAsiaTheme="minorEastAsia" w:hAnsi="Times New Roman" w:cs="Times New Roman"/>
+          <w:color w:val="000000" w:themeColor="text1"/>
+          <w:sz w:val="24"/>
+          <w:szCs w:val="24"/>
+        </w:rPr>
+        <w:tab/>
+      </w:r>
+      <w:r>
+        <w:rPr>
+          <w:rFonts w:ascii="Times New Roman" w:eastAsiaTheme="minorEastAsia" w:hAnsi="Times New Roman" w:cs="Times New Roman"/>
+          <w:color w:val="000000" w:themeColor="text1"/>
+          <w:sz w:val="24"/>
+          <w:szCs w:val="24"/>
+        </w:rPr>
+        <w:tab/>
+      </w:r>
+      <w:r>
+        <w:rPr>
+          <w:rFonts w:ascii="Times New Roman" w:eastAsiaTheme="minorEastAsia" w:hAnsi="Times New Roman" w:cs="Times New Roman"/>
+          <w:color w:val="000000" w:themeColor="text1"/>
+          <w:sz w:val="24"/>
+          <w:szCs w:val="24"/>
+        </w:rPr>
+        <w:tab/>
+      </w:r>
+      <w:r>
+        <w:rPr>
+          <w:rFonts w:ascii="Times New Roman" w:eastAsiaTheme="minorEastAsia" w:hAnsi="Times New Roman" w:cs="Times New Roman"/>
+          <w:color w:val="000000" w:themeColor="text1"/>
+          <w:sz w:val="24"/>
+          <w:szCs w:val="24"/>
+        </w:rPr>
+        <w:tab/>
+      </w:r>
+    </w:p>
+    <w:p>
+      <w:pPr>
+        <w:ind w:left="4248"/>
+        <w:jc w:val="both"/>
+        <w:rPr>
+          <w:rFonts w:ascii="Times New Roman" w:eastAsiaTheme="minorEastAsia" w:hAnsi="Times New Roman" w:cs="Times New Roman"/>
           <w:color w:val="000000" w:themeColor="text1"/>
           <w:sz w:val="20"/>
           <w:szCs w:val="20"/>
+        </w:rPr>
+      </w:pPr>
+      <w:r>
+        <w:rPr>
+          <w:rFonts w:ascii="Times New Roman" w:eastAsiaTheme="minorEastAsia" w:hAnsi="Times New Roman" w:cs="Times New Roman"/>
+          <w:color w:val="000000" w:themeColor="text1"/>
+          <w:sz w:val="20"/>
+          <w:szCs w:val="20"/>
+        </w:rPr>
+        <w:t xml:space="preserve">      </w:t>
+      </w:r>
+      <w:r>
+        <w:rPr>
+          <w:rFonts w:ascii="Times New Roman" w:eastAsiaTheme="minorEastAsia" w:hAnsi="Times New Roman" w:cs="Times New Roman"/>
+          <w:color w:val="000000" w:themeColor="text1"/>
+          <w:sz w:val="20"/>
+          <w:szCs w:val="20"/>
+        </w:rPr>
+        <w:tab/>
+      </w:r>
+      <w:r>
+        <w:rPr>
+          <w:rFonts w:ascii="Times New Roman" w:eastAsiaTheme="minorEastAsia" w:hAnsi="Times New Roman" w:cs="Times New Roman"/>
+          <w:color w:val="000000" w:themeColor="text1"/>
+          <w:sz w:val="20"/>
+          <w:szCs w:val="20"/>
+        </w:rPr>
+        <w:tab/>
+      </w:r>
+      <w:r>
+        <w:rPr>
+          <w:rFonts w:ascii="Times New Roman" w:eastAsiaTheme="minorEastAsia" w:hAnsi="Times New Roman" w:cs="Times New Roman"/>
+          <w:color w:val="000000" w:themeColor="text1"/>
+          <w:sz w:val="20"/>
+          <w:szCs w:val="20"/>
+        </w:rPr>
+        <w:tab/>
+      </w:r>
+      <w:r>
+        <w:rPr>
+          <w:rFonts w:ascii="Times New Roman" w:eastAsiaTheme="minorEastAsia" w:hAnsi="Times New Roman" w:cs="Times New Roman"/>
+          <w:color w:val="000000" w:themeColor="text1"/>
+          <w:sz w:val="20"/>
+          <w:szCs w:val="20"/>
+        </w:rPr>
+        <w:tab/>
+      </w:r>
+    </w:p>
+    <w:p>
+      <w:pPr>
+        <w:ind w:left="1416"/>
+        <w:jc w:val="center"/>
+        <w:rPr>
+          <w:rFonts w:ascii="Times New Roman" w:eastAsiaTheme="minorEastAsia" w:hAnsi="Times New Roman" w:cs="Times New Roman"/>
+          <w:color w:val="000000" w:themeColor="text1"/>
+          <w:sz w:val="20"/>
+          <w:szCs w:val="20"/>
+        </w:rPr>
+      </w:pPr>
+      <w:r>
+        <w:rPr>
+          <w:noProof/>
           <w:lang w:eastAsia="ru-RU"/>
         </w:rPr>
         <mc:AlternateContent>
           <mc:Choice Requires="wps">
             <w:drawing>
-              <wp:anchor distT="0" distB="0" distL="114300" distR="114300" simplePos="0" relativeHeight="251677696" behindDoc="0" locked="0" layoutInCell="1" allowOverlap="1">
+              <wp:anchor distT="0" distB="0" distL="114300" distR="114300" simplePos="0" relativeHeight="251706368" behindDoc="0" locked="0" layoutInCell="1" allowOverlap="1" wp14:anchorId="0409D3D3" wp14:editId="080FE6C6">
                 <wp:simplePos x="0" y="0"/>
                 <wp:positionH relativeFrom="margin">
-                  <wp:posOffset>628221</wp:posOffset>
+                  <wp:align>left</wp:align>
                 </wp:positionH>
                 <wp:positionV relativeFrom="paragraph">
-                  <wp:posOffset>167261</wp:posOffset>
+                  <wp:posOffset>258445</wp:posOffset>
                 </wp:positionV>
-                <wp:extent cx="0" cy="542925"/>
-                <wp:effectExtent l="76200" t="0" r="57150" b="47625"/>
+                <wp:extent cx="1828800" cy="1828800"/>
+                <wp:effectExtent l="0" t="0" r="0" b="5080"/>
                 <wp:wrapNone/>
-                <wp:docPr id="21" name="Прямая со стрелкой 21"/>
+                <wp:docPr id="38" name="Надпись 38"/>
                 <wp:cNvGraphicFramePr/>
                 <a:graphic xmlns:a="http://schemas.openxmlformats.org/drawingml/2006/main">
                   <a:graphicData uri="http://schemas.microsoft.com/office/word/2010/wordprocessingShape">
                     <wps:wsp>
-                      <wps:cNvCnPr/>
+                      <wps:cNvSpPr txBox="1"/>
                       <wps:spPr>
                         <a:xfrm>
                           <a:off x="0" y="0"/>
-                          <a:ext cx="0" cy="542925"/>
+                          <a:ext cx="1828800" cy="1828800"/>
                         </a:xfrm>
-                        <a:prstGeom prst="straightConnector1">
+                        <a:prstGeom prst="rect">
                           <a:avLst/>
                         </a:prstGeom>
+                        <a:noFill/>
+                        <a:ln>
+                          <a:noFill/>
+                        </a:ln>
+                        <a:effectLst/>
+                      </wps:spPr>
+                      <wps:txbx>
+                        <w:txbxContent>
+                          <w:p>
+                            <w:pPr>
+                              <w:spacing w:after="0"/>
+                              <w:rPr>
+                                <w:rFonts w:ascii="Times New Roman" w:hAnsi="Times New Roman" w:cs="Times New Roman"/>
+                                <w:noProof/>
+                                <w:sz w:val="24"/>
+                                <w:szCs w:val="24"/>
+                                <w:lang w:val="en-US"/>
+                              </w:rPr>
+                            </w:pPr>
+                            <w:r>
+                              <w:rPr>
+                                <w:rFonts w:ascii="Times New Roman" w:eastAsiaTheme="minorEastAsia" w:hAnsi="Times New Roman" w:cs="Times New Roman"/>
+                                <w:color w:val="000000" w:themeColor="text1"/>
+                                <w:sz w:val="24"/>
+                                <w:szCs w:val="24"/>
+                                <w:lang w:val="en-US"/>
+                              </w:rPr>
+                              <w:t xml:space="preserve">double </w:t>
+                            </w:r>
+                            <w:r>
+                              <w:rPr>
+                                <w:rFonts w:ascii="Times New Roman" w:eastAsiaTheme="minorEastAsia" w:hAnsi="Times New Roman" w:cs="Times New Roman"/>
+                                <w:color w:val="000000" w:themeColor="text1"/>
+                                <w:sz w:val="24"/>
+                                <w:szCs w:val="24"/>
+                                <w:lang w:val="en-US"/>
+                              </w:rPr>
+                              <w:t>x</w:t>
+                            </w:r>
+                          </w:p>
+                        </w:txbxContent>
+                      </wps:txbx>
+                      <wps:bodyPr rot="0" spcFirstLastPara="0" vertOverflow="overflow" horzOverflow="overflow" vert="horz" wrap="none" lIns="91440" tIns="45720" rIns="91440" bIns="45720" numCol="1" spcCol="0" rtlCol="0" fromWordArt="0" anchor="t" anchorCtr="0" forceAA="0" compatLnSpc="1">
+                        <a:prstTxWarp prst="textNoShape">
+                          <a:avLst/>
+                        </a:prstTxWarp>
+                        <a:spAutoFit/>
+                      </wps:bodyPr>
+                    </wps:wsp>
+                  </a:graphicData>
+                </a:graphic>
+              </wp:anchor>
+            </w:drawing>
+          </mc:Choice>
+          <mc:Fallback>
+            <w:pict>
+              <v:shape w14:anchorId="0409D3D3" id="Надпись 38" o:spid="_x0000_s1030" type="#_x0000_t202" style="position:absolute;left:0;text-align:left;margin-left:0;margin-top:20.35pt;width:2in;height:2in;z-index:251706368;visibility:visible;mso-wrap-style:none;mso-wrap-distance-left:9pt;mso-wrap-distance-top:0;mso-wrap-distance-right:9pt;mso-wrap-distance-bottom:0;mso-position-horizontal:left;mso-position-horizontal-relative:margin;mso-position-vertical:absolute;mso-position-vertical-relative:text;v-text-anchor:top" o:gfxdata="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" filled="f" stroked="f">
+                <v:textbox style="mso-fit-shape-to-text:t">
+                  <w:txbxContent>
+                    <w:p>
+                      <w:pPr>
+                        <w:spacing w:after="0"/>
+                        <w:rPr>
+                          <w:rFonts w:ascii="Times New Roman" w:hAnsi="Times New Roman" w:cs="Times New Roman"/>
+                          <w:noProof/>
+                          <w:sz w:val="24"/>
+                          <w:szCs w:val="24"/>
+                          <w:lang w:val="en-US"/>
+                        </w:rPr>
+                      </w:pPr>
+                      <w:r>
+                        <w:rPr>
+                          <w:rFonts w:ascii="Times New Roman" w:eastAsiaTheme="minorEastAsia" w:hAnsi="Times New Roman" w:cs="Times New Roman"/>
+                          <w:color w:val="000000" w:themeColor="text1"/>
+                          <w:sz w:val="24"/>
+                          <w:szCs w:val="24"/>
+                          <w:lang w:val="en-US"/>
+                        </w:rPr>
+                        <w:t xml:space="preserve">double </w:t>
+                      </w:r>
+                      <w:r>
+                        <w:rPr>
+                          <w:rFonts w:ascii="Times New Roman" w:eastAsiaTheme="minorEastAsia" w:hAnsi="Times New Roman" w:cs="Times New Roman"/>
+                          <w:color w:val="000000" w:themeColor="text1"/>
+                          <w:sz w:val="24"/>
+                          <w:szCs w:val="24"/>
+                          <w:lang w:val="en-US"/>
+                        </w:rPr>
+                        <w:t>x</w:t>
+                      </w:r>
+                    </w:p>
+                  </w:txbxContent>
+                </v:textbox>
+                <w10:wrap anchorx="margin"/>
+              </v:shape>
+            </w:pict>
+          </mc:Fallback>
+        </mc:AlternateContent>
+      </w:r>
+      <w:r>
+        <w:rPr>
+          <w:rFonts w:ascii="Times New Roman" w:eastAsiaTheme="minorEastAsia" w:hAnsi="Times New Roman" w:cs="Times New Roman"/>
+          <w:noProof/>
+          <w:color w:val="000000" w:themeColor="text1"/>
+          <w:sz w:val="20"/>
+          <w:szCs w:val="20"/>
+          <w:lang w:eastAsia="ru-RU"/>
+        </w:rPr>
+        <mc:AlternateContent>
+          <mc:Choice Requires="wps">
+            <w:drawing>
+              <wp:anchor distT="0" distB="0" distL="114300" distR="114300" simplePos="0" relativeHeight="251704320" behindDoc="0" locked="0" layoutInCell="1" allowOverlap="1">
+                <wp:simplePos x="0" y="0"/>
+                <wp:positionH relativeFrom="margin">
+                  <wp:posOffset>-307340</wp:posOffset>
+                </wp:positionH>
+                <wp:positionV relativeFrom="paragraph">
+                  <wp:posOffset>171450</wp:posOffset>
+                </wp:positionV>
+                <wp:extent cx="1294410" cy="446567"/>
+                <wp:effectExtent l="0" t="0" r="20320" b="10795"/>
+                <wp:wrapNone/>
+                <wp:docPr id="37" name="Прямоугольник 37"/>
+                <wp:cNvGraphicFramePr/>
+                <a:graphic xmlns:a="http://schemas.openxmlformats.org/drawingml/2006/main">
+                  <a:graphicData uri="http://schemas.microsoft.com/office/word/2010/wordprocessingShape">
+                    <wps:wsp>
+                      <wps:cNvSpPr/>
+                      <wps:spPr>
+                        <a:xfrm>
+                          <a:off x="0" y="0"/>
+                          <a:ext cx="1294410" cy="446567"/>
+                        </a:xfrm>
+                        <a:prstGeom prst="rect">
+                          <a:avLst/>
+                        </a:prstGeom>
+                        <a:noFill/>
                         <a:ln>
                           <a:solidFill>
                             <a:schemeClr val="tx1"/>
                           </a:solidFill>
-                          <a:tailEnd type="triangle"/>
                         </a:ln>
                       </wps:spPr>
                       <wps:style>
-                        <a:lnRef idx="1">
-                          <a:schemeClr val="accent1"/>
+                        <a:lnRef idx="2">
+                          <a:schemeClr val="accent1">
+                            <a:shade val="50000"/>
+                          </a:schemeClr>
                         </a:lnRef>
-                        <a:fillRef idx="0">
+                        <a:fillRef idx="1">
                           <a:schemeClr val="accent1"/>
                         </a:fillRef>
                         <a:effectRef idx="0">
                           <a:schemeClr val="accent1"/>
                         </a:effectRef>
                         <a:fontRef idx="minor">
-                          <a:schemeClr val="tx1"/>
+                          <a:schemeClr val="lt1"/>
                         </a:fontRef>
                       </wps:style>
-                      <wps:bodyPr/>
+                      <wps:bodyPr rot="0" spcFirstLastPara="0" vertOverflow="overflow" horzOverflow="overflow" vert="horz" wrap="square" lIns="91440" tIns="45720" rIns="91440" bIns="45720" numCol="1" spcCol="0" rtlCol="0" fromWordArt="0" anchor="ctr" anchorCtr="0" forceAA="0" compatLnSpc="1">
+                        <a:prstTxWarp prst="textNoShape">
+                          <a:avLst/>
+                        </a:prstTxWarp>
+                        <a:noAutofit/>
+                      </wps:bodyPr>
                     </wps:wsp>
                   </a:graphicData>
                 </a:graphic>
@@ -8123,164 +8393,13 @@
           </mc:Choice>
           <mc:Fallback>
             <w:pict>
-              <v:shape w14:anchorId="5D8D95CE" id="Прямая со стрелкой 21" o:spid="_x0000_s1026" type="#_x0000_t32" style="position:absolute;margin-left:49.45pt;margin-top:13.15pt;width:0;height:42.75pt;z-index:251677696;visibility:visible;mso-wrap-style:square;mso-width-percent:0;mso-height-percent:0;mso-wrap-distance-left:9pt;mso-wrap-distance-top:0;mso-wrap-distance-right:9pt;mso-wrap-distance-bottom:0;mso-position-horizontal:absolute;mso-position-horizontal-relative:margin;mso-position-vertical:absolute;mso-position-vertical-relative:text;mso-width-percent:0;mso-height-percent:0;mso-width-relative:margin;mso-height-relative:margin" o:gfxdata="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" strokecolor="black [3213]" strokeweight=".5pt">
-                <v:stroke endarrow="block" joinstyle="miter"/>
+              <v:rect w14:anchorId="5514C512" id="Прямоугольник 37" o:spid="_x0000_s1026" style="position:absolute;margin-left:-24.2pt;margin-top:13.5pt;width:101.9pt;height:35.15pt;z-index:251704320;visibility:visible;mso-wrap-style:square;mso-width-percent:0;mso-height-percent:0;mso-wrap-distance-left:9pt;mso-wrap-distance-top:0;mso-wrap-distance-right:9pt;mso-wrap-distance-bottom:0;mso-position-horizontal:absolute;mso-position-horizontal-relative:margin;mso-position-vertical:absolute;mso-position-vertical-relative:text;mso-width-percent:0;mso-height-percent:0;mso-width-relative:margin;mso-height-relative:margin;v-text-anchor:middle" o:gfxdata="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" filled="f" strokecolor="black [3213]" strokeweight="1pt">
                 <w10:wrap anchorx="margin"/>
-              </v:shape>
+              </v:rect>
             </w:pict>
           </mc:Fallback>
         </mc:AlternateContent>
       </w:r>
-      <w:r>
-        <w:rPr>
-          <w:rFonts w:ascii="Times New Roman" w:eastAsiaTheme="minorEastAsia" w:hAnsi="Times New Roman" w:cs="Times New Roman"/>
-          <w:color w:val="000000" w:themeColor="text1"/>
-          <w:sz w:val="24"/>
-          <w:szCs w:val="24"/>
-        </w:rPr>
-        <w:tab/>
-      </w:r>
-      <w:r>
-        <w:rPr>
-          <w:rFonts w:ascii="Times New Roman" w:eastAsiaTheme="minorEastAsia" w:hAnsi="Times New Roman" w:cs="Times New Roman"/>
-          <w:color w:val="000000" w:themeColor="text1"/>
-          <w:sz w:val="24"/>
-          <w:szCs w:val="24"/>
-        </w:rPr>
-        <w:tab/>
-      </w:r>
-      <w:r>
-        <w:rPr>
-          <w:rFonts w:ascii="Times New Roman" w:eastAsiaTheme="minorEastAsia" w:hAnsi="Times New Roman" w:cs="Times New Roman"/>
-          <w:color w:val="000000" w:themeColor="text1"/>
-          <w:sz w:val="24"/>
-          <w:szCs w:val="24"/>
-        </w:rPr>
-        <w:tab/>
-      </w:r>
-      <w:r>
-        <w:rPr>
-          <w:rFonts w:ascii="Times New Roman" w:eastAsiaTheme="minorEastAsia" w:hAnsi="Times New Roman" w:cs="Times New Roman"/>
-          <w:color w:val="000000" w:themeColor="text1"/>
-          <w:sz w:val="24"/>
-          <w:szCs w:val="24"/>
-        </w:rPr>
-        <w:tab/>
-      </w:r>
-      <w:r>
-        <w:rPr>
-          <w:rFonts w:ascii="Times New Roman" w:eastAsiaTheme="minorEastAsia" w:hAnsi="Times New Roman" w:cs="Times New Roman"/>
-          <w:color w:val="000000" w:themeColor="text1"/>
-          <w:sz w:val="24"/>
-          <w:szCs w:val="24"/>
-        </w:rPr>
-        <w:tab/>
-      </w:r>
-      <w:r>
-        <w:rPr>
-          <w:rFonts w:ascii="Times New Roman" w:eastAsiaTheme="minorEastAsia" w:hAnsi="Times New Roman" w:cs="Times New Roman"/>
-          <w:color w:val="000000" w:themeColor="text1"/>
-          <w:sz w:val="24"/>
-          <w:szCs w:val="24"/>
-        </w:rPr>
-        <w:tab/>
-      </w:r>
-      <w:r>
-        <w:rPr>
-          <w:rFonts w:ascii="Times New Roman" w:eastAsiaTheme="minorEastAsia" w:hAnsi="Times New Roman" w:cs="Times New Roman"/>
-          <w:color w:val="000000" w:themeColor="text1"/>
-          <w:sz w:val="24"/>
-          <w:szCs w:val="24"/>
-        </w:rPr>
-        <w:tab/>
-      </w:r>
-      <w:r>
-        <w:rPr>
-          <w:rFonts w:ascii="Times New Roman" w:eastAsiaTheme="minorEastAsia" w:hAnsi="Times New Roman" w:cs="Times New Roman"/>
-          <w:color w:val="000000" w:themeColor="text1"/>
-          <w:sz w:val="24"/>
-          <w:szCs w:val="24"/>
-        </w:rPr>
-        <w:tab/>
-      </w:r>
-      <w:r>
-        <w:rPr>
-          <w:rFonts w:ascii="Times New Roman" w:eastAsiaTheme="minorEastAsia" w:hAnsi="Times New Roman" w:cs="Times New Roman"/>
-          <w:color w:val="000000" w:themeColor="text1"/>
-          <w:sz w:val="24"/>
-          <w:szCs w:val="24"/>
-        </w:rPr>
-        <w:tab/>
-      </w:r>
-    </w:p>
-    <w:p>
-      <w:pPr>
-        <w:ind w:left="4248"/>
-        <w:jc w:val="both"/>
-        <w:rPr>
-          <w:rFonts w:ascii="Times New Roman" w:eastAsiaTheme="minorEastAsia" w:hAnsi="Times New Roman" w:cs="Times New Roman"/>
-          <w:color w:val="000000" w:themeColor="text1"/>
-          <w:sz w:val="20"/>
-          <w:szCs w:val="20"/>
-        </w:rPr>
-      </w:pPr>
-      <w:r>
-        <w:rPr>
-          <w:rFonts w:ascii="Times New Roman" w:eastAsiaTheme="minorEastAsia" w:hAnsi="Times New Roman" w:cs="Times New Roman"/>
-          <w:color w:val="000000" w:themeColor="text1"/>
-          <w:sz w:val="20"/>
-          <w:szCs w:val="20"/>
-        </w:rPr>
-        <w:t xml:space="preserve">      </w:t>
-      </w:r>
-      <w:r>
-        <w:rPr>
-          <w:rFonts w:ascii="Times New Roman" w:eastAsiaTheme="minorEastAsia" w:hAnsi="Times New Roman" w:cs="Times New Roman"/>
-          <w:color w:val="000000" w:themeColor="text1"/>
-          <w:sz w:val="20"/>
-          <w:szCs w:val="20"/>
-        </w:rPr>
-        <w:tab/>
-      </w:r>
-      <w:r>
-        <w:rPr>
-          <w:rFonts w:ascii="Times New Roman" w:eastAsiaTheme="minorEastAsia" w:hAnsi="Times New Roman" w:cs="Times New Roman"/>
-          <w:color w:val="000000" w:themeColor="text1"/>
-          <w:sz w:val="20"/>
-          <w:szCs w:val="20"/>
-        </w:rPr>
-        <w:tab/>
-      </w:r>
-      <w:r>
-        <w:rPr>
-          <w:rFonts w:ascii="Times New Roman" w:eastAsiaTheme="minorEastAsia" w:hAnsi="Times New Roman" w:cs="Times New Roman"/>
-          <w:color w:val="000000" w:themeColor="text1"/>
-          <w:sz w:val="20"/>
-          <w:szCs w:val="20"/>
-        </w:rPr>
-        <w:tab/>
-      </w:r>
-      <w:r>
-        <w:rPr>
-          <w:rFonts w:ascii="Times New Roman" w:eastAsiaTheme="minorEastAsia" w:hAnsi="Times New Roman" w:cs="Times New Roman"/>
-          <w:color w:val="000000" w:themeColor="text1"/>
-          <w:sz w:val="20"/>
-          <w:szCs w:val="20"/>
-        </w:rPr>
-        <w:tab/>
-      </w:r>
-    </w:p>
-    <w:p>
-      <w:pPr>
-        <w:ind w:left="1416"/>
-        <w:jc w:val="center"/>
-        <w:rPr>
-          <w:rFonts w:ascii="Times New Roman" w:eastAsiaTheme="minorEastAsia" w:hAnsi="Times New Roman" w:cs="Times New Roman"/>
-          <w:color w:val="000000" w:themeColor="text1"/>
-          <w:sz w:val="20"/>
-          <w:szCs w:val="20"/>
-        </w:rPr>
-      </w:pPr>
       <w:r>
         <w:rPr>
           <w:noProof/>
@@ -8370,7 +8489,7 @@
           </mc:Choice>
           <mc:Fallback>
             <w:pict>
-              <v:shape w14:anchorId="1F94E912" id="Надпись 52" o:spid="_x0000_s1030" type="#_x0000_t202" style="position:absolute;left:0;text-align:left;margin-left:308.45pt;margin-top:17.8pt;width:2in;height:2in;z-index:251729920;visibility:visible;mso-wrap-style:none;mso-wrap-distance-left:9pt;mso-wrap-distance-top:0;mso-wrap-distance-right:9pt;mso-wrap-distance-bottom:0;mso-position-horizontal:absolute;mso-position-horizontal-relative:margin;mso-position-vertical:absolute;mso-position-vertical-relative:text;v-text-anchor:top" o:gfxdata="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" filled="f" stroked="f">
+              <v:shape w14:anchorId="1F94E912" id="Надпись 52" o:spid="_x0000_s1031" type="#_x0000_t202" style="position:absolute;left:0;text-align:left;margin-left:308.45pt;margin-top:17.8pt;width:2in;height:2in;z-index:251729920;visibility:visible;mso-wrap-style:none;mso-wrap-distance-left:9pt;mso-wrap-distance-top:0;mso-wrap-distance-right:9pt;mso-wrap-distance-bottom:0;mso-position-horizontal:absolute;mso-position-horizontal-relative:margin;mso-position-vertical:absolute;mso-position-vertical-relative:text;v-text-anchor:top" o:gfxdata="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" filled="f" stroked="f">
                 <v:textbox style="mso-fit-shape-to-text:t">
                   <w:txbxContent>
                     <w:p>
@@ -8493,13 +8612,36 @@
           </mc:Choice>
           <mc:Fallback>
             <w:pict>
-              <v:rect w14:anchorId="1AECD19A" id="Прямоугольник 51" o:spid="_x0000_s1026" style="position:absolute;margin-left:285.45pt;margin-top:11.35pt;width:99pt;height:35.15pt;z-index:251727872;visibility:visible;mso-wrap-style:square;mso-width-percent:0;mso-height-percent:0;mso-wrap-distance-left:9pt;mso-wrap-distance-top:0;mso-wrap-distance-right:9pt;mso-wrap-distance-bottom:0;mso-position-horizontal:absolute;mso-position-horizontal-relative:margin;mso-position-vertical:absolute;mso-position-vertical-relative:text;mso-width-percent:0;mso-height-percent:0;mso-width-relative:margin;mso-height-relative:margin;v-text-anchor:middle" o:gfxdata="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" filled="f" strokecolor="black [3213]" strokeweight="1pt">
+              <v:rect w14:anchorId="344923FD" id="Прямоугольник 51" o:spid="_x0000_s1026" style="position:absolute;margin-left:285.45pt;margin-top:11.35pt;width:99pt;height:35.15pt;z-index:251727872;visibility:visible;mso-wrap-style:square;mso-width-percent:0;mso-height-percent:0;mso-wrap-distance-left:9pt;mso-wrap-distance-top:0;mso-wrap-distance-right:9pt;mso-wrap-distance-bottom:0;mso-position-horizontal:absolute;mso-position-horizontal-relative:margin;mso-position-vertical:absolute;mso-position-vertical-relative:text;mso-width-percent:0;mso-height-percent:0;mso-width-relative:margin;mso-height-relative:margin;v-text-anchor:middle" o:gfxdata="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" filled="f" strokecolor="black [3213]" strokeweight="1pt">
                 <w10:wrap anchorx="margin"/>
               </v:rect>
             </w:pict>
           </mc:Fallback>
         </mc:AlternateContent>
       </w:r>
+    </w:p>
+    <w:p>
+      <w:pPr>
+        <w:ind w:left="1416"/>
+        <w:rPr>
+          <w:rFonts w:ascii="Times New Roman" w:eastAsiaTheme="minorEastAsia" w:hAnsi="Times New Roman" w:cs="Times New Roman"/>
+          <w:color w:val="000000" w:themeColor="text1"/>
+          <w:sz w:val="20"/>
+          <w:szCs w:val="20"/>
+        </w:rPr>
+      </w:pPr>
+    </w:p>
+    <w:p>
+      <w:pPr>
+        <w:ind w:left="1416"/>
+        <w:jc w:val="center"/>
+        <w:rPr>
+          <w:rFonts w:ascii="Times New Roman" w:eastAsiaTheme="minorEastAsia" w:hAnsi="Times New Roman" w:cs="Times New Roman"/>
+          <w:color w:val="000000" w:themeColor="text1"/>
+          <w:sz w:val="20"/>
+          <w:szCs w:val="20"/>
+        </w:rPr>
+      </w:pPr>
       <w:r>
         <w:rPr>
           <w:rFonts w:ascii="Times New Roman" w:eastAsiaTheme="minorEastAsia" w:hAnsi="Times New Roman" w:cs="Times New Roman"/>
@@ -8512,60 +8654,53 @@
         <mc:AlternateContent>
           <mc:Choice Requires="wps">
             <w:drawing>
-              <wp:anchor distT="0" distB="0" distL="114300" distR="114300" simplePos="0" relativeHeight="251704320" behindDoc="0" locked="0" layoutInCell="1" allowOverlap="1">
+              <wp:anchor distT="0" distB="0" distL="114300" distR="114300" simplePos="0" relativeHeight="251708416" behindDoc="0" locked="0" layoutInCell="1" allowOverlap="1" wp14:anchorId="4355126F" wp14:editId="31B0F7B4">
                 <wp:simplePos x="0" y="0"/>
                 <wp:positionH relativeFrom="margin">
-                  <wp:align>left</wp:align>
+                  <wp:posOffset>335915</wp:posOffset>
                 </wp:positionH>
                 <wp:positionV relativeFrom="paragraph">
-                  <wp:posOffset>171820</wp:posOffset>
+                  <wp:posOffset>97790</wp:posOffset>
                 </wp:positionV>
-                <wp:extent cx="1294410" cy="446567"/>
-                <wp:effectExtent l="0" t="0" r="20320" b="10795"/>
+                <wp:extent cx="0" cy="542925"/>
+                <wp:effectExtent l="76200" t="0" r="57150" b="47625"/>
                 <wp:wrapNone/>
-                <wp:docPr id="37" name="Прямоугольник 37"/>
+                <wp:docPr id="39" name="Прямая со стрелкой 39"/>
                 <wp:cNvGraphicFramePr/>
                 <a:graphic xmlns:a="http://schemas.openxmlformats.org/drawingml/2006/main">
                   <a:graphicData uri="http://schemas.microsoft.com/office/word/2010/wordprocessingShape">
                     <wps:wsp>
-                      <wps:cNvSpPr/>
+                      <wps:cNvCnPr/>
                       <wps:spPr>
                         <a:xfrm>
                           <a:off x="0" y="0"/>
-                          <a:ext cx="1294410" cy="446567"/>
+                          <a:ext cx="0" cy="542925"/>
                         </a:xfrm>
-                        <a:prstGeom prst="rect">
+                        <a:prstGeom prst="straightConnector1">
                           <a:avLst/>
                         </a:prstGeom>
-                        <a:noFill/>
                         <a:ln>
                           <a:solidFill>
                             <a:schemeClr val="tx1"/>
                           </a:solidFill>
+                          <a:tailEnd type="triangle"/>
                         </a:ln>
                       </wps:spPr>
                       <wps:style>
-                        <a:lnRef idx="2">
-                          <a:schemeClr val="accent1">
-                            <a:shade val="50000"/>
-                          </a:schemeClr>
+                        <a:lnRef idx="1">
+                          <a:schemeClr val="accent1"/>
                         </a:lnRef>
-                        <a:fillRef idx="1">
+                        <a:fillRef idx="0">
                           <a:schemeClr val="accent1"/>
                         </a:fillRef>
                         <a:effectRef idx="0">
                           <a:schemeClr val="accent1"/>
                         </a:effectRef>
                         <a:fontRef idx="minor">
-                          <a:schemeClr val="lt1"/>
+                          <a:schemeClr val="tx1"/>
                         </a:fontRef>
                       </wps:style>
-                      <wps:bodyPr rot="0" spcFirstLastPara="0" vertOverflow="overflow" horzOverflow="overflow" vert="horz" wrap="square" lIns="91440" tIns="45720" rIns="91440" bIns="45720" numCol="1" spcCol="0" rtlCol="0" fromWordArt="0" anchor="ctr" anchorCtr="0" forceAA="0" compatLnSpc="1">
-                        <a:prstTxWarp prst="textNoShape">
-                          <a:avLst/>
-                        </a:prstTxWarp>
-                        <a:noAutofit/>
-                      </wps:bodyPr>
+                      <wps:bodyPr/>
                     </wps:wsp>
                   </a:graphicData>
                 </a:graphic>
@@ -8580,168 +8715,14 @@
           </mc:Choice>
           <mc:Fallback>
             <w:pict>
-              <v:rect w14:anchorId="17C1AD46" id="Прямоугольник 37" o:spid="_x0000_s1026" style="position:absolute;margin-left:0;margin-top:13.55pt;width:101.9pt;height:35.15pt;z-index:251704320;visibility:visible;mso-wrap-style:square;mso-width-percent:0;mso-height-percent:0;mso-wrap-distance-left:9pt;mso-wrap-distance-top:0;mso-wrap-distance-right:9pt;mso-wrap-distance-bottom:0;mso-position-horizontal:left;mso-position-horizontal-relative:margin;mso-position-vertical:absolute;mso-position-vertical-relative:text;mso-width-percent:0;mso-height-percent:0;mso-width-relative:margin;mso-height-relative:margin;v-text-anchor:middle" o:gfxdata="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" filled="f" strokecolor="black [3213]" strokeweight="1pt">
-                <w10:wrap anchorx="margin"/>
-              </v:rect>
-            </w:pict>
-          </mc:Fallback>
-        </mc:AlternateContent>
-      </w:r>
-    </w:p>
-    <w:p>
-      <w:pPr>
-        <w:ind w:left="1416"/>
-        <w:rPr>
-          <w:rFonts w:ascii="Times New Roman" w:eastAsiaTheme="minorEastAsia" w:hAnsi="Times New Roman" w:cs="Times New Roman"/>
-          <w:color w:val="000000" w:themeColor="text1"/>
-          <w:sz w:val="20"/>
-          <w:szCs w:val="20"/>
-        </w:rPr>
-      </w:pPr>
-      <w:r>
-        <w:rPr>
-          <w:noProof/>
-          <w:lang w:eastAsia="ru-RU"/>
-        </w:rPr>
-        <mc:AlternateContent>
-          <mc:Choice Requires="wps">
-            <w:drawing>
-              <wp:anchor distT="0" distB="0" distL="114300" distR="114300" simplePos="0" relativeHeight="251706368" behindDoc="0" locked="0" layoutInCell="1" allowOverlap="1" wp14:anchorId="0409D3D3" wp14:editId="080FE6C6">
-                <wp:simplePos x="0" y="0"/>
-                <wp:positionH relativeFrom="margin">
-                  <wp:posOffset>146050</wp:posOffset>
-                </wp:positionH>
-                <wp:positionV relativeFrom="paragraph">
-                  <wp:posOffset>8890</wp:posOffset>
-                </wp:positionV>
-                <wp:extent cx="1828800" cy="1828800"/>
-                <wp:effectExtent l="0" t="0" r="0" b="5080"/>
-                <wp:wrapNone/>
-                <wp:docPr id="38" name="Надпись 38"/>
-                <wp:cNvGraphicFramePr/>
-                <a:graphic xmlns:a="http://schemas.openxmlformats.org/drawingml/2006/main">
-                  <a:graphicData uri="http://schemas.microsoft.com/office/word/2010/wordprocessingShape">
-                    <wps:wsp>
-                      <wps:cNvSpPr txBox="1"/>
-                      <wps:spPr>
-                        <a:xfrm>
-                          <a:off x="0" y="0"/>
-                          <a:ext cx="1828800" cy="1828800"/>
-                        </a:xfrm>
-                        <a:prstGeom prst="rect">
-                          <a:avLst/>
-                        </a:prstGeom>
-                        <a:noFill/>
-                        <a:ln>
-                          <a:noFill/>
-                        </a:ln>
-                        <a:effectLst/>
-                      </wps:spPr>
-                      <wps:txbx>
-                        <w:txbxContent>
-                          <w:p>
-                            <w:pPr>
-                              <w:spacing w:after="0"/>
-                              <w:rPr>
-                                <w:rFonts w:ascii="Times New Roman" w:hAnsi="Times New Roman" w:cs="Times New Roman"/>
-                                <w:noProof/>
-                                <w:sz w:val="24"/>
-                                <w:szCs w:val="24"/>
-                                <w:lang w:val="en-US"/>
-                              </w:rPr>
-                            </w:pPr>
-                            <w:r>
-                              <w:rPr>
-                                <w:rFonts w:ascii="Times New Roman" w:eastAsiaTheme="minorEastAsia" w:hAnsi="Times New Roman" w:cs="Times New Roman"/>
-                                <w:color w:val="000000" w:themeColor="text1"/>
-                                <w:sz w:val="24"/>
-                                <w:szCs w:val="24"/>
-                                <w:lang w:val="en-US"/>
-                              </w:rPr>
-                              <w:t>double eps</w:t>
-                            </w:r>
-                            <w:r>
-                              <w:rPr>
-                                <w:rFonts w:ascii="Times New Roman" w:eastAsiaTheme="minorEastAsia" w:hAnsi="Times New Roman" w:cs="Times New Roman"/>
-                                <w:color w:val="000000" w:themeColor="text1"/>
-                                <w:sz w:val="24"/>
-                                <w:szCs w:val="24"/>
-                                <w:lang w:val="en-US"/>
-                              </w:rPr>
-                              <w:t>, x</w:t>
-                            </w:r>
-                          </w:p>
-                        </w:txbxContent>
-                      </wps:txbx>
-                      <wps:bodyPr rot="0" spcFirstLastPara="0" vertOverflow="overflow" horzOverflow="overflow" vert="horz" wrap="none" lIns="91440" tIns="45720" rIns="91440" bIns="45720" numCol="1" spcCol="0" rtlCol="0" fromWordArt="0" anchor="t" anchorCtr="0" forceAA="0" compatLnSpc="1">
-                        <a:prstTxWarp prst="textNoShape">
-                          <a:avLst/>
-                        </a:prstTxWarp>
-                        <a:spAutoFit/>
-                      </wps:bodyPr>
-                    </wps:wsp>
-                  </a:graphicData>
-                </a:graphic>
-              </wp:anchor>
-            </w:drawing>
-          </mc:Choice>
-          <mc:Fallback>
-            <w:pict>
-              <v:shape w14:anchorId="0409D3D3" id="Надпись 38" o:spid="_x0000_s1031" type="#_x0000_t202" style="position:absolute;left:0;text-align:left;margin-left:11.5pt;margin-top:.7pt;width:2in;height:2in;z-index:251706368;visibility:visible;mso-wrap-style:none;mso-wrap-distance-left:9pt;mso-wrap-distance-top:0;mso-wrap-distance-right:9pt;mso-wrap-distance-bottom:0;mso-position-horizontal:absolute;mso-position-horizontal-relative:margin;mso-position-vertical:absolute;mso-position-vertical-relative:text;v-text-anchor:top" o:gfxdata="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" filled="f" stroked="f">
-                <v:textbox style="mso-fit-shape-to-text:t">
-                  <w:txbxContent>
-                    <w:p>
-                      <w:pPr>
-                        <w:spacing w:after="0"/>
-                        <w:rPr>
-                          <w:rFonts w:ascii="Times New Roman" w:hAnsi="Times New Roman" w:cs="Times New Roman"/>
-                          <w:noProof/>
-                          <w:sz w:val="24"/>
-                          <w:szCs w:val="24"/>
-                          <w:lang w:val="en-US"/>
-                        </w:rPr>
-                      </w:pPr>
-                      <w:r>
-                        <w:rPr>
-                          <w:rFonts w:ascii="Times New Roman" w:eastAsiaTheme="minorEastAsia" w:hAnsi="Times New Roman" w:cs="Times New Roman"/>
-                          <w:color w:val="000000" w:themeColor="text1"/>
-                          <w:sz w:val="24"/>
-                          <w:szCs w:val="24"/>
-                          <w:lang w:val="en-US"/>
-                        </w:rPr>
-                        <w:t>double eps</w:t>
-                      </w:r>
-                      <w:r>
-                        <w:rPr>
-                          <w:rFonts w:ascii="Times New Roman" w:eastAsiaTheme="minorEastAsia" w:hAnsi="Times New Roman" w:cs="Times New Roman"/>
-                          <w:color w:val="000000" w:themeColor="text1"/>
-                          <w:sz w:val="24"/>
-                          <w:szCs w:val="24"/>
-                          <w:lang w:val="en-US"/>
-                        </w:rPr>
-                        <w:t>, x</w:t>
-                      </w:r>
-                    </w:p>
-                  </w:txbxContent>
-                </v:textbox>
+              <v:shape w14:anchorId="692A7807" id="Прямая со стрелкой 39" o:spid="_x0000_s1026" type="#_x0000_t32" style="position:absolute;margin-left:26.45pt;margin-top:7.7pt;width:0;height:42.75pt;z-index:251708416;visibility:visible;mso-wrap-style:square;mso-width-percent:0;mso-height-percent:0;mso-wrap-distance-left:9pt;mso-wrap-distance-top:0;mso-wrap-distance-right:9pt;mso-wrap-distance-bottom:0;mso-position-horizontal:absolute;mso-position-horizontal-relative:margin;mso-position-vertical:absolute;mso-position-vertical-relative:text;mso-width-percent:0;mso-height-percent:0;mso-width-relative:margin;mso-height-relative:margin" o:gfxdata="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" strokecolor="black [3213]" strokeweight=".5pt">
+                <v:stroke endarrow="block" joinstyle="miter"/>
                 <w10:wrap anchorx="margin"/>
               </v:shape>
             </w:pict>
           </mc:Fallback>
         </mc:AlternateContent>
       </w:r>
-    </w:p>
-    <w:p>
-      <w:pPr>
-        <w:ind w:left="1416"/>
-        <w:jc w:val="center"/>
-        <w:rPr>
-          <w:rFonts w:ascii="Times New Roman" w:eastAsiaTheme="minorEastAsia" w:hAnsi="Times New Roman" w:cs="Times New Roman"/>
-          <w:color w:val="000000" w:themeColor="text1"/>
-          <w:sz w:val="20"/>
-          <w:szCs w:val="20"/>
-        </w:rPr>
-      </w:pPr>
       <w:r>
         <w:rPr>
           <w:rFonts w:ascii="Times New Roman" w:eastAsiaTheme="minorEastAsia" w:hAnsi="Times New Roman" w:cs="Times New Roman"/>
@@ -8815,7 +8796,7 @@
           </mc:Choice>
           <mc:Fallback>
             <w:pict>
-              <v:shape w14:anchorId="51546EFE" id="Прямая со стрелкой 53" o:spid="_x0000_s1026" type="#_x0000_t32" style="position:absolute;margin-left:335.05pt;margin-top:6.55pt;width:0;height:42.75pt;z-index:251731968;visibility:visible;mso-wrap-style:square;mso-width-percent:0;mso-height-percent:0;mso-wrap-distance-left:9pt;mso-wrap-distance-top:0;mso-wrap-distance-right:9pt;mso-wrap-distance-bottom:0;mso-position-horizontal:absolute;mso-position-horizontal-relative:margin;mso-position-vertical:absolute;mso-position-vertical-relative:text;mso-width-percent:0;mso-height-percent:0;mso-width-relative:margin;mso-height-relative:margin" o:gfxdata="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" strokecolor="black [3213]" strokeweight=".5pt">
+              <v:shape w14:anchorId="5208C676" id="Прямая со стрелкой 53" o:spid="_x0000_s1026" type="#_x0000_t32" style="position:absolute;margin-left:335.05pt;margin-top:6.55pt;width:0;height:42.75pt;z-index:251731968;visibility:visible;mso-wrap-style:square;mso-width-percent:0;mso-height-percent:0;mso-wrap-distance-left:9pt;mso-wrap-distance-top:0;mso-wrap-distance-right:9pt;mso-wrap-distance-bottom:0;mso-position-horizontal:absolute;mso-position-horizontal-relative:margin;mso-position-vertical:absolute;mso-position-vertical-relative:text;mso-width-percent:0;mso-height-percent:0;mso-width-relative:margin;mso-height-relative:margin" o:gfxdata="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" strokecolor="black [3213]" strokeweight=".5pt">
                 <v:stroke endarrow="block" joinstyle="miter"/>
                 <w10:wrap anchorx="margin"/>
               </v:shape>
@@ -8823,6 +8804,48 @@
           </mc:Fallback>
         </mc:AlternateContent>
       </w:r>
+    </w:p>
+    <w:p>
+      <w:pPr>
+        <w:ind w:left="1416"/>
+        <w:rPr>
+          <w:rFonts w:ascii="Times New Roman" w:eastAsiaTheme="minorEastAsia" w:hAnsi="Times New Roman" w:cs="Times New Roman"/>
+          <w:color w:val="000000" w:themeColor="text1"/>
+          <w:sz w:val="20"/>
+          <w:szCs w:val="20"/>
+        </w:rPr>
+      </w:pPr>
+      <w:r>
+        <w:rPr>
+          <w:rFonts w:ascii="Times New Roman" w:eastAsiaTheme="minorEastAsia" w:hAnsi="Times New Roman" w:cs="Times New Roman"/>
+          <w:color w:val="000000" w:themeColor="text1"/>
+          <w:sz w:val="20"/>
+          <w:szCs w:val="20"/>
+        </w:rPr>
+        <w:t xml:space="preserve">                    </w:t>
+      </w:r>
+      <w:r>
+        <w:rPr>
+          <w:rFonts w:ascii="Times New Roman" w:eastAsiaTheme="minorEastAsia" w:hAnsi="Times New Roman" w:cs="Times New Roman"/>
+          <w:color w:val="000000" w:themeColor="text1"/>
+          <w:sz w:val="20"/>
+          <w:szCs w:val="20"/>
+        </w:rPr>
+        <w:tab/>
+        <w:t xml:space="preserve">     </w:t>
+      </w:r>
+    </w:p>
+    <w:p>
+      <w:pPr>
+        <w:ind w:left="1416"/>
+        <w:jc w:val="center"/>
+        <w:rPr>
+          <w:rFonts w:ascii="Times New Roman" w:eastAsiaTheme="minorEastAsia" w:hAnsi="Times New Roman" w:cs="Times New Roman"/>
+          <w:color w:val="000000" w:themeColor="text1"/>
+          <w:sz w:val="20"/>
+          <w:szCs w:val="20"/>
+        </w:rPr>
+      </w:pPr>
       <w:r>
         <w:rPr>
           <w:rFonts w:ascii="Times New Roman" w:eastAsiaTheme="minorEastAsia" w:hAnsi="Times New Roman" w:cs="Times New Roman"/>
@@ -8835,53 +8858,60 @@
         <mc:AlternateContent>
           <mc:Choice Requires="wps">
             <w:drawing>
-              <wp:anchor distT="0" distB="0" distL="114300" distR="114300" simplePos="0" relativeHeight="251708416" behindDoc="0" locked="0" layoutInCell="1" allowOverlap="1" wp14:anchorId="4355126F" wp14:editId="31B0F7B4">
+              <wp:anchor distT="0" distB="0" distL="114300" distR="114300" simplePos="0" relativeHeight="251688960" behindDoc="0" locked="0" layoutInCell="1" allowOverlap="1" wp14:anchorId="25F55EBE" wp14:editId="514052CC">
                 <wp:simplePos x="0" y="0"/>
                 <wp:positionH relativeFrom="margin">
-                  <wp:posOffset>631809</wp:posOffset>
+                  <wp:posOffset>-304800</wp:posOffset>
                 </wp:positionH>
                 <wp:positionV relativeFrom="paragraph">
-                  <wp:posOffset>98235</wp:posOffset>
+                  <wp:posOffset>137160</wp:posOffset>
                 </wp:positionV>
-                <wp:extent cx="0" cy="542925"/>
-                <wp:effectExtent l="76200" t="0" r="57150" b="47625"/>
+                <wp:extent cx="1294410" cy="544982"/>
+                <wp:effectExtent l="19050" t="0" r="39370" b="26670"/>
                 <wp:wrapNone/>
-                <wp:docPr id="39" name="Прямая со стрелкой 39"/>
+                <wp:docPr id="28" name="Параллелограмм 28"/>
                 <wp:cNvGraphicFramePr/>
                 <a:graphic xmlns:a="http://schemas.openxmlformats.org/drawingml/2006/main">
                   <a:graphicData uri="http://schemas.microsoft.com/office/word/2010/wordprocessingShape">
                     <wps:wsp>
-                      <wps:cNvCnPr/>
+                      <wps:cNvSpPr/>
                       <wps:spPr>
                         <a:xfrm>
                           <a:off x="0" y="0"/>
-                          <a:ext cx="0" cy="542925"/>
+                          <a:ext cx="1294410" cy="544982"/>
                         </a:xfrm>
-                        <a:prstGeom prst="straightConnector1">
+                        <a:prstGeom prst="parallelogram">
                           <a:avLst/>
                         </a:prstGeom>
+                        <a:noFill/>
                         <a:ln>
                           <a:solidFill>
                             <a:schemeClr val="tx1"/>
                           </a:solidFill>
-                          <a:tailEnd type="triangle"/>
                         </a:ln>
                       </wps:spPr>
                       <wps:style>
-                        <a:lnRef idx="1">
-                          <a:schemeClr val="accent1"/>
+                        <a:lnRef idx="2">
+                          <a:schemeClr val="accent1">
+                            <a:shade val="50000"/>
+                          </a:schemeClr>
                         </a:lnRef>
-                        <a:fillRef idx="0">
+                        <a:fillRef idx="1">
                           <a:schemeClr val="accent1"/>
                         </a:fillRef>
                         <a:effectRef idx="0">
                           <a:schemeClr val="accent1"/>
                         </a:effectRef>
                         <a:fontRef idx="minor">
-                          <a:schemeClr val="tx1"/>
+                          <a:schemeClr val="lt1"/>
                         </a:fontRef>
                       </wps:style>
-                      <wps:bodyPr/>
+                      <wps:bodyPr rot="0" spcFirstLastPara="0" vertOverflow="overflow" horzOverflow="overflow" vert="horz" wrap="square" lIns="91440" tIns="45720" rIns="91440" bIns="45720" numCol="1" spcCol="0" rtlCol="0" fromWordArt="0" anchor="ctr" anchorCtr="0" forceAA="0" compatLnSpc="1">
+                        <a:prstTxWarp prst="textNoShape">
+                          <a:avLst/>
+                        </a:prstTxWarp>
+                        <a:noAutofit/>
+                      </wps:bodyPr>
                     </wps:wsp>
                   </a:graphicData>
                 </a:graphic>
@@ -8896,56 +8926,35 @@
           </mc:Choice>
           <mc:Fallback>
             <w:pict>
-              <v:shape w14:anchorId="6AB33EFE" id="Прямая со стрелкой 39" o:spid="_x0000_s1026" type="#_x0000_t32" style="position:absolute;margin-left:49.75pt;margin-top:7.75pt;width:0;height:42.75pt;z-index:251708416;visibility:visible;mso-wrap-style:square;mso-width-percent:0;mso-height-percent:0;mso-wrap-distance-left:9pt;mso-wrap-distance-top:0;mso-wrap-distance-right:9pt;mso-wrap-distance-bottom:0;mso-position-horizontal:absolute;mso-position-horizontal-relative:margin;mso-position-vertical:absolute;mso-position-vertical-relative:text;mso-width-percent:0;mso-height-percent:0;mso-width-relative:margin;mso-height-relative:margin" o:gfxdata="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" strokecolor="black [3213]" strokeweight=".5pt">
-                <v:stroke endarrow="block" joinstyle="miter"/>
+              <v:shapetype w14:anchorId="51843677" id="_x0000_t7" coordsize="21600,21600" o:spt="7" adj="5400" path="m@0,l,21600@1,21600,21600,xe">
+                <v:stroke joinstyle="miter"/>
+                <v:formulas>
+                  <v:f eqn="val #0"/>
+                  <v:f eqn="sum width 0 #0"/>
+                  <v:f eqn="prod #0 1 2"/>
+                  <v:f eqn="sum width 0 @2"/>
+                  <v:f eqn="mid #0 width"/>
+                  <v:f eqn="mid @1 0"/>
+                  <v:f eqn="prod height width #0"/>
+                  <v:f eqn="prod @6 1 2"/>
+                  <v:f eqn="sum height 0 @7"/>
+                  <v:f eqn="prod width 1 2"/>
+                  <v:f eqn="sum #0 0 @9"/>
+                  <v:f eqn="if @10 @8 0"/>
+                  <v:f eqn="if @10 @7 height"/>
+                </v:formulas>
+                <v:path gradientshapeok="t" o:connecttype="custom" o:connectlocs="@4,0;10800,@11;@3,10800;@5,21600;10800,@12;@2,10800" textboxrect="1800,1800,19800,19800;8100,8100,13500,13500;10800,10800,10800,10800"/>
+                <v:handles>
+                  <v:h position="#0,topLeft" xrange="0,21600"/>
+                </v:handles>
+              </v:shapetype>
+              <v:shape id="Параллелограмм 28" o:spid="_x0000_s1026" type="#_x0000_t7" style="position:absolute;margin-left:-24pt;margin-top:10.8pt;width:101.9pt;height:42.9pt;z-index:251688960;visibility:visible;mso-wrap-style:square;mso-width-percent:0;mso-height-percent:0;mso-wrap-distance-left:9pt;mso-wrap-distance-top:0;mso-wrap-distance-right:9pt;mso-wrap-distance-bottom:0;mso-position-horizontal:absolute;mso-position-horizontal-relative:margin;mso-position-vertical:absolute;mso-position-vertical-relative:text;mso-width-percent:0;mso-height-percent:0;mso-width-relative:margin;mso-height-relative:margin;v-text-anchor:middle" o:gfxdata="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" adj="2274" filled="f" strokecolor="black [3213]" strokeweight="1pt">
                 <w10:wrap anchorx="margin"/>
               </v:shape>
             </w:pict>
           </mc:Fallback>
         </mc:AlternateContent>
       </w:r>
-    </w:p>
-    <w:p>
-      <w:pPr>
-        <w:ind w:left="1416"/>
-        <w:rPr>
-          <w:rFonts w:ascii="Times New Roman" w:eastAsiaTheme="minorEastAsia" w:hAnsi="Times New Roman" w:cs="Times New Roman"/>
-          <w:color w:val="000000" w:themeColor="text1"/>
-          <w:sz w:val="20"/>
-          <w:szCs w:val="20"/>
-        </w:rPr>
-      </w:pPr>
-      <w:r>
-        <w:rPr>
-          <w:rFonts w:ascii="Times New Roman" w:eastAsiaTheme="minorEastAsia" w:hAnsi="Times New Roman" w:cs="Times New Roman"/>
-          <w:color w:val="000000" w:themeColor="text1"/>
-          <w:sz w:val="20"/>
-          <w:szCs w:val="20"/>
-        </w:rPr>
-        <w:t xml:space="preserve">                    </w:t>
-      </w:r>
-      <w:r>
-        <w:rPr>
-          <w:rFonts w:ascii="Times New Roman" w:eastAsiaTheme="minorEastAsia" w:hAnsi="Times New Roman" w:cs="Times New Roman"/>
-          <w:color w:val="000000" w:themeColor="text1"/>
-          <w:sz w:val="20"/>
-          <w:szCs w:val="20"/>
-        </w:rPr>
-        <w:tab/>
-        <w:t xml:space="preserve">     </w:t>
-      </w:r>
-    </w:p>
-    <w:p>
-      <w:pPr>
-        <w:ind w:left="1416"/>
-        <w:jc w:val="center"/>
-        <w:rPr>
-          <w:rFonts w:ascii="Times New Roman" w:eastAsiaTheme="minorEastAsia" w:hAnsi="Times New Roman" w:cs="Times New Roman"/>
-          <w:color w:val="000000" w:themeColor="text1"/>
-          <w:sz w:val="20"/>
-          <w:szCs w:val="20"/>
-        </w:rPr>
-      </w:pPr>
       <w:r>
         <w:rPr>
           <w:noProof/>
@@ -9018,7 +9027,6 @@
                               </w:rPr>
                               <w:t xml:space="preserve">a = </w:t>
                             </w:r>
-                            <w:proofErr w:type="gramStart"/>
                             <w:r>
                               <w:rPr>
                                 <w:rFonts w:ascii="Times New Roman" w:eastAsiaTheme="minorEastAsia" w:hAnsi="Times New Roman" w:cs="Times New Roman"/>
@@ -9027,18 +9035,7 @@
                                 <w:szCs w:val="24"/>
                                 <w:lang w:val="en-US"/>
                               </w:rPr>
-                              <w:t>cos(</w:t>
-                            </w:r>
-                            <w:proofErr w:type="gramEnd"/>
-                            <w:r>
-                              <w:rPr>
-                                <w:rFonts w:ascii="Times New Roman" w:eastAsiaTheme="minorEastAsia" w:hAnsi="Times New Roman" w:cs="Times New Roman"/>
-                                <w:color w:val="000000" w:themeColor="text1"/>
-                                <w:sz w:val="24"/>
-                                <w:szCs w:val="24"/>
-                                <w:lang w:val="en-US"/>
-                              </w:rPr>
-                              <w:t>n * x)</w:t>
+                              <w:t>cos(n * x)</w:t>
                             </w:r>
                           </w:p>
                         </w:txbxContent>
@@ -9094,7 +9091,6 @@
                         </w:rPr>
                         <w:t xml:space="preserve">a = </w:t>
                       </w:r>
-                      <w:proofErr w:type="gramStart"/>
                       <w:r>
                         <w:rPr>
                           <w:rFonts w:ascii="Times New Roman" w:eastAsiaTheme="minorEastAsia" w:hAnsi="Times New Roman" w:cs="Times New Roman"/>
@@ -9103,18 +9099,7 @@
                           <w:szCs w:val="24"/>
                           <w:lang w:val="en-US"/>
                         </w:rPr>
-                        <w:t>cos(</w:t>
-                      </w:r>
-                      <w:proofErr w:type="gramEnd"/>
-                      <w:r>
-                        <w:rPr>
-                          <w:rFonts w:ascii="Times New Roman" w:eastAsiaTheme="minorEastAsia" w:hAnsi="Times New Roman" w:cs="Times New Roman"/>
-                          <w:color w:val="000000" w:themeColor="text1"/>
-                          <w:sz w:val="24"/>
-                          <w:szCs w:val="24"/>
-                          <w:lang w:val="en-US"/>
-                        </w:rPr>
-                        <w:t>n * x)</w:t>
+                        <w:t>cos(n * x)</w:t>
                       </w:r>
                     </w:p>
                   </w:txbxContent>
@@ -9205,7 +9190,7 @@
           </mc:Choice>
           <mc:Fallback>
             <w:pict>
-              <v:rect w14:anchorId="01518B18" id="Прямоугольник 54" o:spid="_x0000_s1026" style="position:absolute;margin-left:267.45pt;margin-top:8.45pt;width:135.9pt;height:35.15pt;z-index:251734016;visibility:visible;mso-wrap-style:square;mso-width-percent:0;mso-height-percent:0;mso-wrap-distance-left:9pt;mso-wrap-distance-top:0;mso-wrap-distance-right:9pt;mso-wrap-distance-bottom:0;mso-position-horizontal:absolute;mso-position-horizontal-relative:margin;mso-position-vertical:absolute;mso-position-vertical-relative:text;mso-width-percent:0;mso-height-percent:0;mso-width-relative:margin;mso-height-relative:margin;v-text-anchor:middle" o:gfxdata="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" filled="f" strokecolor="black [3213]" strokeweight="1pt">
+              <v:rect w14:anchorId="06DD3777" id="Прямоугольник 54" o:spid="_x0000_s1026" style="position:absolute;margin-left:267.45pt;margin-top:8.45pt;width:135.9pt;height:35.15pt;z-index:251734016;visibility:visible;mso-wrap-style:square;mso-width-percent:0;mso-height-percent:0;mso-wrap-distance-left:9pt;mso-wrap-distance-top:0;mso-wrap-distance-right:9pt;mso-wrap-distance-bottom:0;mso-position-horizontal:absolute;mso-position-horizontal-relative:margin;mso-position-vertical:absolute;mso-position-vertical-relative:text;mso-width-percent:0;mso-height-percent:0;mso-width-relative:margin;mso-height-relative:margin;v-text-anchor:middle" o:gfxdata="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" filled="f" strokecolor="black [3213]" strokeweight="1pt">
                 <w10:wrap anchorx="margin"/>
               </v:rect>
             </w:pict>
@@ -9278,118 +9263,9 @@
           </mc:Choice>
           <mc:Fallback>
             <w:pict>
-              <v:line w14:anchorId="64C37A71" id="Прямая соединительная линия 45" o:spid="_x0000_s1026" style="position:absolute;flip:x;z-index:251718656;visibility:visible;mso-wrap-style:square;mso-wrap-distance-left:9pt;mso-wrap-distance-top:0;mso-wrap-distance-right:9pt;mso-wrap-distance-bottom:0;mso-position-horizontal:absolute;mso-position-horizontal-relative:text;mso-position-vertical:absolute;mso-position-vertical-relative:text" from="407.55pt,5.3pt" to="457.8pt,5.3pt" o:gfxdata="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" strokecolor="black [3213]" strokeweight=".5pt">
+              <v:line w14:anchorId="5E10B0E8" id="Прямая соединительная линия 45" o:spid="_x0000_s1026" style="position:absolute;flip:x;z-index:251718656;visibility:visible;mso-wrap-style:square;mso-wrap-distance-left:9pt;mso-wrap-distance-top:0;mso-wrap-distance-right:9pt;mso-wrap-distance-bottom:0;mso-position-horizontal:absolute;mso-position-horizontal-relative:text;mso-position-vertical:absolute;mso-position-vertical-relative:text" from="407.55pt,5.3pt" to="457.8pt,5.3pt" o:gfxdata="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" strokecolor="black [3213]" strokeweight=".5pt">
                 <v:stroke joinstyle="miter"/>
               </v:line>
-            </w:pict>
-          </mc:Fallback>
-        </mc:AlternateContent>
-      </w:r>
-      <w:r>
-        <w:rPr>
-          <w:rFonts w:ascii="Times New Roman" w:eastAsiaTheme="minorEastAsia" w:hAnsi="Times New Roman" w:cs="Times New Roman"/>
-          <w:noProof/>
-          <w:color w:val="000000" w:themeColor="text1"/>
-          <w:sz w:val="20"/>
-          <w:szCs w:val="20"/>
-          <w:lang w:eastAsia="ru-RU"/>
-        </w:rPr>
-        <mc:AlternateContent>
-          <mc:Choice Requires="wps">
-            <w:drawing>
-              <wp:anchor distT="0" distB="0" distL="114300" distR="114300" simplePos="0" relativeHeight="251688960" behindDoc="0" locked="0" layoutInCell="1" allowOverlap="1" wp14:anchorId="25F55EBE" wp14:editId="514052CC">
-                <wp:simplePos x="0" y="0"/>
-                <wp:positionH relativeFrom="margin">
-                  <wp:align>left</wp:align>
-                </wp:positionH>
-                <wp:positionV relativeFrom="paragraph">
-                  <wp:posOffset>137680</wp:posOffset>
-                </wp:positionV>
-                <wp:extent cx="1294410" cy="544982"/>
-                <wp:effectExtent l="19050" t="0" r="39370" b="26670"/>
-                <wp:wrapNone/>
-                <wp:docPr id="28" name="Параллелограмм 28"/>
-                <wp:cNvGraphicFramePr/>
-                <a:graphic xmlns:a="http://schemas.openxmlformats.org/drawingml/2006/main">
-                  <a:graphicData uri="http://schemas.microsoft.com/office/word/2010/wordprocessingShape">
-                    <wps:wsp>
-                      <wps:cNvSpPr/>
-                      <wps:spPr>
-                        <a:xfrm>
-                          <a:off x="0" y="0"/>
-                          <a:ext cx="1294410" cy="544982"/>
-                        </a:xfrm>
-                        <a:prstGeom prst="parallelogram">
-                          <a:avLst/>
-                        </a:prstGeom>
-                        <a:noFill/>
-                        <a:ln>
-                          <a:solidFill>
-                            <a:schemeClr val="tx1"/>
-                          </a:solidFill>
-                        </a:ln>
-                      </wps:spPr>
-                      <wps:style>
-                        <a:lnRef idx="2">
-                          <a:schemeClr val="accent1">
-                            <a:shade val="50000"/>
-                          </a:schemeClr>
-                        </a:lnRef>
-                        <a:fillRef idx="1">
-                          <a:schemeClr val="accent1"/>
-                        </a:fillRef>
-                        <a:effectRef idx="0">
-                          <a:schemeClr val="accent1"/>
-                        </a:effectRef>
-                        <a:fontRef idx="minor">
-                          <a:schemeClr val="lt1"/>
-                        </a:fontRef>
-                      </wps:style>
-                      <wps:bodyPr rot="0" spcFirstLastPara="0" vertOverflow="overflow" horzOverflow="overflow" vert="horz" wrap="square" lIns="91440" tIns="45720" rIns="91440" bIns="45720" numCol="1" spcCol="0" rtlCol="0" fromWordArt="0" anchor="ctr" anchorCtr="0" forceAA="0" compatLnSpc="1">
-                        <a:prstTxWarp prst="textNoShape">
-                          <a:avLst/>
-                        </a:prstTxWarp>
-                        <a:noAutofit/>
-                      </wps:bodyPr>
-                    </wps:wsp>
-                  </a:graphicData>
-                </a:graphic>
-                <wp14:sizeRelH relativeFrom="margin">
-                  <wp14:pctWidth>0</wp14:pctWidth>
-                </wp14:sizeRelH>
-                <wp14:sizeRelV relativeFrom="margin">
-                  <wp14:pctHeight>0</wp14:pctHeight>
-                </wp14:sizeRelV>
-              </wp:anchor>
-            </w:drawing>
-          </mc:Choice>
-          <mc:Fallback>
-            <w:pict>
-              <v:shapetype w14:anchorId="317C73DD" id="_x0000_t7" coordsize="21600,21600" o:spt="7" adj="5400" path="m@0,l,21600@1,21600,21600,xe">
-                <v:stroke joinstyle="miter"/>
-                <v:formulas>
-                  <v:f eqn="val #0"/>
-                  <v:f eqn="sum width 0 #0"/>
-                  <v:f eqn="prod #0 1 2"/>
-                  <v:f eqn="sum width 0 @2"/>
-                  <v:f eqn="mid #0 width"/>
-                  <v:f eqn="mid @1 0"/>
-                  <v:f eqn="prod height width #0"/>
-                  <v:f eqn="prod @6 1 2"/>
-                  <v:f eqn="sum height 0 @7"/>
-                  <v:f eqn="prod width 1 2"/>
-                  <v:f eqn="sum #0 0 @9"/>
-                  <v:f eqn="if @10 @8 0"/>
-                  <v:f eqn="if @10 @7 height"/>
-                </v:formulas>
-                <v:path gradientshapeok="t" o:connecttype="custom" o:connectlocs="@4,0;10800,@11;@3,10800;@5,21600;10800,@12;@2,10800" textboxrect="1800,1800,19800,19800;8100,8100,13500,13500;10800,10800,10800,10800"/>
-                <v:handles>
-                  <v:h position="#0,topLeft" xrange="0,21600"/>
-                </v:handles>
-              </v:shapetype>
-              <v:shape id="Параллелограмм 28" o:spid="_x0000_s1026" type="#_x0000_t7" style="position:absolute;margin-left:0;margin-top:10.85pt;width:101.9pt;height:42.9pt;z-index:251688960;visibility:visible;mso-wrap-style:square;mso-width-percent:0;mso-height-percent:0;mso-wrap-distance-left:9pt;mso-wrap-distance-top:0;mso-wrap-distance-right:9pt;mso-wrap-distance-bottom:0;mso-position-horizontal:left;mso-position-horizontal-relative:margin;mso-position-vertical:absolute;mso-position-vertical-relative:text;mso-width-percent:0;mso-height-percent:0;mso-width-relative:margin;mso-height-relative:margin;v-text-anchor:middle" o:gfxdata="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" adj="2274" filled="f" strokecolor="black [3213]" strokeweight="1pt">
-                <w10:wrap anchorx="margin"/>
-              </v:shape>
             </w:pict>
           </mc:Fallback>
         </mc:AlternateContent>
@@ -9416,7 +9292,7 @@
               <wp:anchor distT="0" distB="0" distL="114300" distR="114300" simplePos="0" relativeHeight="251710464" behindDoc="0" locked="0" layoutInCell="1" allowOverlap="1" wp14:anchorId="1CEF01BE" wp14:editId="1822A527">
                 <wp:simplePos x="0" y="0"/>
                 <wp:positionH relativeFrom="margin">
-                  <wp:posOffset>351790</wp:posOffset>
+                  <wp:posOffset>27940</wp:posOffset>
                 </wp:positionH>
                 <wp:positionV relativeFrom="paragraph">
                   <wp:posOffset>20955</wp:posOffset>
@@ -9493,7 +9369,7 @@
           </mc:Choice>
           <mc:Fallback>
             <w:pict>
-              <v:shape w14:anchorId="1CEF01BE" id="Надпись 40" o:spid="_x0000_s1033" type="#_x0000_t202" style="position:absolute;left:0;text-align:left;margin-left:27.7pt;margin-top:1.65pt;width:2in;height:2in;z-index:251710464;visibility:visible;mso-wrap-style:none;mso-wrap-distance-left:9pt;mso-wrap-distance-top:0;mso-wrap-distance-right:9pt;mso-wrap-distance-bottom:0;mso-position-horizontal:absolute;mso-position-horizontal-relative:margin;mso-position-vertical:absolute;mso-position-vertical-relative:text;v-text-anchor:top" o:gfxdata="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" filled="f" stroked="f">
+              <v:shape w14:anchorId="1CEF01BE" id="Надпись 40" o:spid="_x0000_s1033" type="#_x0000_t202" style="position:absolute;left:0;text-align:left;margin-left:2.2pt;margin-top:1.65pt;width:2in;height:2in;z-index:251710464;visibility:visible;mso-wrap-style:none;mso-wrap-distance-left:9pt;mso-wrap-distance-top:0;mso-wrap-distance-right:9pt;mso-wrap-distance-bottom:0;mso-position-horizontal:absolute;mso-position-horizontal-relative:margin;mso-position-vertical:absolute;mso-position-vertical-relative:text;v-text-anchor:top" o:gfxdata="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" filled="f" stroked="f">
                 <v:textbox style="mso-fit-shape-to-text:t">
                   <w:txbxContent>
                     <w:p>
@@ -9547,6 +9423,87 @@
           <w:szCs w:val="20"/>
         </w:rPr>
       </w:pPr>
+      <w:r>
+        <w:rPr>
+          <w:rFonts w:ascii="Times New Roman" w:eastAsiaTheme="minorEastAsia" w:hAnsi="Times New Roman" w:cs="Times New Roman"/>
+          <w:noProof/>
+          <w:color w:val="000000" w:themeColor="text1"/>
+          <w:sz w:val="20"/>
+          <w:szCs w:val="20"/>
+          <w:lang w:eastAsia="ru-RU"/>
+        </w:rPr>
+        <mc:AlternateContent>
+          <mc:Choice Requires="wps">
+            <w:drawing>
+              <wp:anchor distT="0" distB="0" distL="114300" distR="114300" simplePos="0" relativeHeight="251699200" behindDoc="0" locked="0" layoutInCell="1" allowOverlap="1" wp14:anchorId="40CEEB3A" wp14:editId="5D22EF61">
+                <wp:simplePos x="0" y="0"/>
+                <wp:positionH relativeFrom="margin">
+                  <wp:posOffset>341630</wp:posOffset>
+                </wp:positionH>
+                <wp:positionV relativeFrom="paragraph">
+                  <wp:posOffset>165735</wp:posOffset>
+                </wp:positionV>
+                <wp:extent cx="0" cy="542925"/>
+                <wp:effectExtent l="76200" t="0" r="57150" b="47625"/>
+                <wp:wrapNone/>
+                <wp:docPr id="34" name="Прямая со стрелкой 34"/>
+                <wp:cNvGraphicFramePr/>
+                <a:graphic xmlns:a="http://schemas.openxmlformats.org/drawingml/2006/main">
+                  <a:graphicData uri="http://schemas.microsoft.com/office/word/2010/wordprocessingShape">
+                    <wps:wsp>
+                      <wps:cNvCnPr/>
+                      <wps:spPr>
+                        <a:xfrm>
+                          <a:off x="0" y="0"/>
+                          <a:ext cx="0" cy="542925"/>
+                        </a:xfrm>
+                        <a:prstGeom prst="straightConnector1">
+                          <a:avLst/>
+                        </a:prstGeom>
+                        <a:ln>
+                          <a:solidFill>
+                            <a:schemeClr val="tx1"/>
+                          </a:solidFill>
+                          <a:tailEnd type="triangle"/>
+                        </a:ln>
+                      </wps:spPr>
+                      <wps:style>
+                        <a:lnRef idx="1">
+                          <a:schemeClr val="accent1"/>
+                        </a:lnRef>
+                        <a:fillRef idx="0">
+                          <a:schemeClr val="accent1"/>
+                        </a:fillRef>
+                        <a:effectRef idx="0">
+                          <a:schemeClr val="accent1"/>
+                        </a:effectRef>
+                        <a:fontRef idx="minor">
+                          <a:schemeClr val="tx1"/>
+                        </a:fontRef>
+                      </wps:style>
+                      <wps:bodyPr/>
+                    </wps:wsp>
+                  </a:graphicData>
+                </a:graphic>
+                <wp14:sizeRelH relativeFrom="margin">
+                  <wp14:pctWidth>0</wp14:pctWidth>
+                </wp14:sizeRelH>
+                <wp14:sizeRelV relativeFrom="margin">
+                  <wp14:pctHeight>0</wp14:pctHeight>
+                </wp14:sizeRelV>
+              </wp:anchor>
+            </w:drawing>
+          </mc:Choice>
+          <mc:Fallback>
+            <w:pict>
+              <v:shape w14:anchorId="5DFBB736" id="Прямая со стрелкой 34" o:spid="_x0000_s1026" type="#_x0000_t32" style="position:absolute;margin-left:26.9pt;margin-top:13.05pt;width:0;height:42.75pt;z-index:251699200;visibility:visible;mso-wrap-style:square;mso-width-percent:0;mso-height-percent:0;mso-wrap-distance-left:9pt;mso-wrap-distance-top:0;mso-wrap-distance-right:9pt;mso-wrap-distance-bottom:0;mso-position-horizontal:absolute;mso-position-horizontal-relative:margin;mso-position-vertical:absolute;mso-position-vertical-relative:text;mso-width-percent:0;mso-height-percent:0;mso-width-relative:margin;mso-height-relative:margin" o:gfxdata="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" strokecolor="black [3213]" strokeweight=".5pt">
+                <v:stroke endarrow="block" joinstyle="miter"/>
+                <w10:wrap anchorx="margin"/>
+              </v:shape>
+            </w:pict>
+          </mc:Fallback>
+        </mc:AlternateContent>
+      </w:r>
       <w:r>
         <w:rPr>
           <w:rFonts w:ascii="Times New Roman" w:eastAsiaTheme="minorEastAsia" w:hAnsi="Times New Roman" w:cs="Times New Roman"/>
@@ -9621,6 +9578,30 @@
           </mc:Fallback>
         </mc:AlternateContent>
       </w:r>
+    </w:p>
+    <w:p>
+      <w:pPr>
+        <w:ind w:left="1416"/>
+        <w:jc w:val="center"/>
+        <w:rPr>
+          <w:rFonts w:ascii="Times New Roman" w:eastAsiaTheme="minorEastAsia" w:hAnsi="Times New Roman" w:cs="Times New Roman"/>
+          <w:color w:val="000000" w:themeColor="text1"/>
+          <w:sz w:val="20"/>
+          <w:szCs w:val="20"/>
+        </w:rPr>
+      </w:pPr>
+    </w:p>
+    <w:p>
+      <w:pPr>
+        <w:ind w:left="1416"/>
+        <w:jc w:val="center"/>
+        <w:rPr>
+          <w:rFonts w:ascii="Times New Roman" w:eastAsiaTheme="minorEastAsia" w:hAnsi="Times New Roman" w:cs="Times New Roman"/>
+          <w:color w:val="000000" w:themeColor="text1"/>
+          <w:sz w:val="20"/>
+          <w:szCs w:val="20"/>
+        </w:rPr>
+      </w:pPr>
       <w:r>
         <w:rPr>
           <w:rFonts w:ascii="Times New Roman" w:eastAsiaTheme="minorEastAsia" w:hAnsi="Times New Roman" w:cs="Times New Roman"/>
@@ -9633,99 +9614,80 @@
         <mc:AlternateContent>
           <mc:Choice Requires="wps">
             <w:drawing>
-              <wp:anchor distT="0" distB="0" distL="114300" distR="114300" simplePos="0" relativeHeight="251693056" behindDoc="0" locked="0" layoutInCell="1" allowOverlap="1" wp14:anchorId="1F911302" wp14:editId="1B92E867">
+              <wp:anchor distT="0" distB="0" distL="114300" distR="114300" simplePos="0" relativeHeight="251938816" behindDoc="0" locked="0" layoutInCell="1" allowOverlap="1">
                 <wp:simplePos x="0" y="0"/>
-                <wp:positionH relativeFrom="margin">
-                  <wp:posOffset>647494</wp:posOffset>
+                <wp:positionH relativeFrom="column">
+                  <wp:posOffset>-499110</wp:posOffset>
                 </wp:positionH>
                 <wp:positionV relativeFrom="paragraph">
-                  <wp:posOffset>168275</wp:posOffset>
+                  <wp:posOffset>204470</wp:posOffset>
                 </wp:positionV>
-                <wp:extent cx="0" cy="542925"/>
-                <wp:effectExtent l="76200" t="0" r="57150" b="47625"/>
+                <wp:extent cx="1685925" cy="885825"/>
+                <wp:effectExtent l="19050" t="19050" r="28575" b="47625"/>
                 <wp:wrapNone/>
-                <wp:docPr id="31" name="Прямая со стрелкой 31"/>
+                <wp:docPr id="13" name="Ромб 13"/>
                 <wp:cNvGraphicFramePr/>
                 <a:graphic xmlns:a="http://schemas.openxmlformats.org/drawingml/2006/main">
                   <a:graphicData uri="http://schemas.microsoft.com/office/word/2010/wordprocessingShape">
                     <wps:wsp>
-                      <wps:cNvCnPr/>
+                      <wps:cNvSpPr/>
                       <wps:spPr>
                         <a:xfrm>
                           <a:off x="0" y="0"/>
-                          <a:ext cx="0" cy="542925"/>
+                          <a:ext cx="1685925" cy="885825"/>
                         </a:xfrm>
-                        <a:prstGeom prst="straightConnector1">
+                        <a:prstGeom prst="diamond">
                           <a:avLst/>
                         </a:prstGeom>
+                        <a:noFill/>
                         <a:ln>
                           <a:solidFill>
                             <a:schemeClr val="tx1"/>
                           </a:solidFill>
-                          <a:tailEnd type="triangle"/>
                         </a:ln>
                       </wps:spPr>
                       <wps:style>
-                        <a:lnRef idx="1">
-                          <a:schemeClr val="accent1"/>
+                        <a:lnRef idx="2">
+                          <a:schemeClr val="accent1">
+                            <a:shade val="50000"/>
+                          </a:schemeClr>
                         </a:lnRef>
-                        <a:fillRef idx="0">
+                        <a:fillRef idx="1">
                           <a:schemeClr val="accent1"/>
                         </a:fillRef>
                         <a:effectRef idx="0">
                           <a:schemeClr val="accent1"/>
                         </a:effectRef>
                         <a:fontRef idx="minor">
-                          <a:schemeClr val="tx1"/>
+                          <a:schemeClr val="lt1"/>
                         </a:fontRef>
                       </wps:style>
-                      <wps:bodyPr/>
+                      <wps:bodyPr rot="0" spcFirstLastPara="0" vertOverflow="overflow" horzOverflow="overflow" vert="horz" wrap="square" lIns="91440" tIns="45720" rIns="91440" bIns="45720" numCol="1" spcCol="0" rtlCol="0" fromWordArt="0" anchor="ctr" anchorCtr="0" forceAA="0" compatLnSpc="1">
+                        <a:prstTxWarp prst="textNoShape">
+                          <a:avLst/>
+                        </a:prstTxWarp>
+                        <a:noAutofit/>
+                      </wps:bodyPr>
                     </wps:wsp>
                   </a:graphicData>
                 </a:graphic>
                 <wp14:sizeRelH relativeFrom="margin">
                   <wp14:pctWidth>0</wp14:pctWidth>
                 </wp14:sizeRelH>
-                <wp14:sizeRelV relativeFrom="margin">
-                  <wp14:pctHeight>0</wp14:pctHeight>
-                </wp14:sizeRelV>
               </wp:anchor>
             </w:drawing>
           </mc:Choice>
           <mc:Fallback>
             <w:pict>
-              <v:shape w14:anchorId="21FEE5A0" id="Прямая со стрелкой 31" o:spid="_x0000_s1026" type="#_x0000_t32" style="position:absolute;margin-left:51pt;margin-top:13.25pt;width:0;height:42.75pt;z-index:251693056;visibility:visible;mso-wrap-style:square;mso-width-percent:0;mso-height-percent:0;mso-wrap-distance-left:9pt;mso-wrap-distance-top:0;mso-wrap-distance-right:9pt;mso-wrap-distance-bottom:0;mso-position-horizontal:absolute;mso-position-horizontal-relative:margin;mso-position-vertical:absolute;mso-position-vertical-relative:text;mso-width-percent:0;mso-height-percent:0;mso-width-relative:margin;mso-height-relative:margin" o:gfxdata="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" strokecolor="black [3213]" strokeweight=".5pt">
-                <v:stroke endarrow="block" joinstyle="miter"/>
-                <w10:wrap anchorx="margin"/>
-              </v:shape>
+              <v:shapetype w14:anchorId="1B9249BC" id="_x0000_t4" coordsize="21600,21600" o:spt="4" path="m10800,l,10800,10800,21600,21600,10800xe">
+                <v:stroke joinstyle="miter"/>
+                <v:path gradientshapeok="t" o:connecttype="rect" textboxrect="5400,5400,16200,16200"/>
+              </v:shapetype>
+              <v:shape id="Ромб 13" o:spid="_x0000_s1026" type="#_x0000_t4" style="position:absolute;margin-left:-39.3pt;margin-top:16.1pt;width:132.75pt;height:69.75pt;z-index:251938816;visibility:visible;mso-wrap-style:square;mso-width-percent:0;mso-wrap-distance-left:9pt;mso-wrap-distance-top:0;mso-wrap-distance-right:9pt;mso-wrap-distance-bottom:0;mso-position-horizontal:absolute;mso-position-horizontal-relative:text;mso-position-vertical:absolute;mso-position-vertical-relative:text;mso-width-percent:0;mso-width-relative:margin;v-text-anchor:middle" o:gfxdata="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" filled="f" strokecolor="black [3213]" strokeweight="1pt"/>
             </w:pict>
           </mc:Fallback>
         </mc:AlternateContent>
       </w:r>
-    </w:p>
-    <w:p>
-      <w:pPr>
-        <w:ind w:left="1416"/>
-        <w:jc w:val="center"/>
-        <w:rPr>
-          <w:rFonts w:ascii="Times New Roman" w:eastAsiaTheme="minorEastAsia" w:hAnsi="Times New Roman" w:cs="Times New Roman"/>
-          <w:color w:val="000000" w:themeColor="text1"/>
-          <w:sz w:val="20"/>
-          <w:szCs w:val="20"/>
-        </w:rPr>
-      </w:pPr>
-    </w:p>
-    <w:p>
-      <w:pPr>
-        <w:ind w:left="1416"/>
-        <w:jc w:val="center"/>
-        <w:rPr>
-          <w:rFonts w:ascii="Times New Roman" w:eastAsiaTheme="minorEastAsia" w:hAnsi="Times New Roman" w:cs="Times New Roman"/>
-          <w:color w:val="000000" w:themeColor="text1"/>
-          <w:sz w:val="20"/>
-          <w:szCs w:val="20"/>
-        </w:rPr>
-      </w:pPr>
       <w:r>
         <w:rPr>
           <w:rFonts w:ascii="Times New Roman" w:eastAsiaTheme="minorEastAsia" w:hAnsi="Times New Roman" w:cs="Times New Roman"/>
@@ -9803,134 +9765,43 @@
           </mc:Choice>
           <mc:Fallback>
             <w:pict>
-              <v:shapetype w14:anchorId="7199574B" id="_x0000_t4" coordsize="21600,21600" o:spt="4" path="m10800,l,10800,10800,21600,21600,10800xe">
-                <v:stroke joinstyle="miter"/>
-                <v:path gradientshapeok="t" o:connecttype="rect" textboxrect="5400,5400,16200,16200"/>
-              </v:shapetype>
-              <v:shape id="Ромб 56" o:spid="_x0000_s1026" type="#_x0000_t4" style="position:absolute;margin-left:252.3pt;margin-top:6.25pt;width:167.25pt;height:71.25pt;z-index:251737088;visibility:visible;mso-wrap-style:square;mso-width-percent:0;mso-wrap-distance-left:9pt;mso-wrap-distance-top:0;mso-wrap-distance-right:9pt;mso-wrap-distance-bottom:0;mso-position-horizontal:absolute;mso-position-horizontal-relative:text;mso-position-vertical:absolute;mso-position-vertical-relative:text;mso-width-percent:0;mso-width-relative:margin;v-text-anchor:middle" o:gfxdata="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" filled="f" strokecolor="black [3213]" strokeweight="1pt"/>
+              <v:shape w14:anchorId="65E4E7D4" id="Ромб 56" o:spid="_x0000_s1026" type="#_x0000_t4" style="position:absolute;margin-left:252.3pt;margin-top:6.25pt;width:167.25pt;height:71.25pt;z-index:251737088;visibility:visible;mso-wrap-style:square;mso-width-percent:0;mso-wrap-distance-left:9pt;mso-wrap-distance-top:0;mso-wrap-distance-right:9pt;mso-wrap-distance-bottom:0;mso-position-horizontal:absolute;mso-position-horizontal-relative:text;mso-position-vertical:absolute;mso-position-vertical-relative:text;mso-width-percent:0;mso-width-relative:margin;v-text-anchor:middle" o:gfxdata="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" filled="f" strokecolor="black [3213]" strokeweight="1pt"/>
             </w:pict>
           </mc:Fallback>
         </mc:AlternateContent>
       </w:r>
-      <w:r>
+    </w:p>
+    <w:p>
+      <w:pPr>
+        <w:ind w:left="1416"/>
+        <w:jc w:val="center"/>
         <w:rPr>
           <w:rFonts w:ascii="Times New Roman" w:eastAsiaTheme="minorEastAsia" w:hAnsi="Times New Roman" w:cs="Times New Roman"/>
-          <w:noProof/>
           <w:color w:val="000000" w:themeColor="text1"/>
           <w:sz w:val="20"/>
           <w:szCs w:val="20"/>
+        </w:rPr>
+      </w:pPr>
+      <w:r>
+        <w:rPr>
+          <w:noProof/>
           <w:lang w:eastAsia="ru-RU"/>
         </w:rPr>
         <mc:AlternateContent>
           <mc:Choice Requires="wps">
             <w:drawing>
-              <wp:anchor distT="0" distB="0" distL="114300" distR="114300" simplePos="0" relativeHeight="251695104" behindDoc="0" locked="0" layoutInCell="1" allowOverlap="1" wp14:anchorId="013080B4" wp14:editId="3CC62214">
+              <wp:anchor distT="0" distB="0" distL="114300" distR="114300" simplePos="0" relativeHeight="251954176" behindDoc="0" locked="0" layoutInCell="1" allowOverlap="1" wp14:anchorId="2B6A7CC8" wp14:editId="2F41D056">
                 <wp:simplePos x="0" y="0"/>
                 <wp:positionH relativeFrom="margin">
-                  <wp:align>left</wp:align>
+                  <wp:posOffset>1209675</wp:posOffset>
                 </wp:positionH>
                 <wp:positionV relativeFrom="paragraph">
-                  <wp:posOffset>193807</wp:posOffset>
+                  <wp:posOffset>97790</wp:posOffset>
                 </wp:positionV>
-                <wp:extent cx="1294130" cy="544982"/>
-                <wp:effectExtent l="19050" t="0" r="39370" b="26670"/>
+                <wp:extent cx="1828800" cy="1828800"/>
+                <wp:effectExtent l="0" t="0" r="0" b="5080"/>
                 <wp:wrapNone/>
-                <wp:docPr id="32" name="Параллелограмм 32"/>
-                <wp:cNvGraphicFramePr/>
-                <a:graphic xmlns:a="http://schemas.openxmlformats.org/drawingml/2006/main">
-                  <a:graphicData uri="http://schemas.microsoft.com/office/word/2010/wordprocessingShape">
-                    <wps:wsp>
-                      <wps:cNvSpPr/>
-                      <wps:spPr>
-                        <a:xfrm>
-                          <a:off x="0" y="0"/>
-                          <a:ext cx="1294130" cy="544982"/>
-                        </a:xfrm>
-                        <a:prstGeom prst="parallelogram">
-                          <a:avLst/>
-                        </a:prstGeom>
-                        <a:noFill/>
-                        <a:ln>
-                          <a:solidFill>
-                            <a:schemeClr val="tx1"/>
-                          </a:solidFill>
-                        </a:ln>
-                      </wps:spPr>
-                      <wps:style>
-                        <a:lnRef idx="2">
-                          <a:schemeClr val="accent1">
-                            <a:shade val="50000"/>
-                          </a:schemeClr>
-                        </a:lnRef>
-                        <a:fillRef idx="1">
-                          <a:schemeClr val="accent1"/>
-                        </a:fillRef>
-                        <a:effectRef idx="0">
-                          <a:schemeClr val="accent1"/>
-                        </a:effectRef>
-                        <a:fontRef idx="minor">
-                          <a:schemeClr val="lt1"/>
-                        </a:fontRef>
-                      </wps:style>
-                      <wps:bodyPr rot="0" spcFirstLastPara="0" vertOverflow="overflow" horzOverflow="overflow" vert="horz" wrap="square" lIns="91440" tIns="45720" rIns="91440" bIns="45720" numCol="1" spcCol="0" rtlCol="0" fromWordArt="0" anchor="ctr" anchorCtr="0" forceAA="0" compatLnSpc="1">
-                        <a:prstTxWarp prst="textNoShape">
-                          <a:avLst/>
-                        </a:prstTxWarp>
-                        <a:noAutofit/>
-                      </wps:bodyPr>
-                    </wps:wsp>
-                  </a:graphicData>
-                </a:graphic>
-                <wp14:sizeRelH relativeFrom="margin">
-                  <wp14:pctWidth>0</wp14:pctWidth>
-                </wp14:sizeRelH>
-                <wp14:sizeRelV relativeFrom="margin">
-                  <wp14:pctHeight>0</wp14:pctHeight>
-                </wp14:sizeRelV>
-              </wp:anchor>
-            </w:drawing>
-          </mc:Choice>
-          <mc:Fallback>
-            <w:pict>
-              <v:shape w14:anchorId="1F3E1EE3" id="Параллелограмм 32" o:spid="_x0000_s1026" type="#_x0000_t7" style="position:absolute;margin-left:0;margin-top:15.25pt;width:101.9pt;height:42.9pt;z-index:251695104;visibility:visible;mso-wrap-style:square;mso-width-percent:0;mso-height-percent:0;mso-wrap-distance-left:9pt;mso-wrap-distance-top:0;mso-wrap-distance-right:9pt;mso-wrap-distance-bottom:0;mso-position-horizontal:left;mso-position-horizontal-relative:margin;mso-position-vertical:absolute;mso-position-vertical-relative:text;mso-width-percent:0;mso-height-percent:0;mso-width-relative:margin;mso-height-relative:margin;v-text-anchor:middle" o:gfxdata="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" adj="2274" filled="f" strokecolor="black [3213]" strokeweight="1pt">
-                <w10:wrap anchorx="margin"/>
-              </v:shape>
-            </w:pict>
-          </mc:Fallback>
-        </mc:AlternateContent>
-      </w:r>
-    </w:p>
-    <w:p>
-      <w:pPr>
-        <w:ind w:left="1416"/>
-        <w:jc w:val="center"/>
-        <w:rPr>
-          <w:rFonts w:ascii="Times New Roman" w:eastAsiaTheme="minorEastAsia" w:hAnsi="Times New Roman" w:cs="Times New Roman"/>
-          <w:color w:val="000000" w:themeColor="text1"/>
-          <w:sz w:val="20"/>
-          <w:szCs w:val="20"/>
-        </w:rPr>
-      </w:pPr>
-      <w:r>
-        <w:rPr>
-          <w:noProof/>
-          <w:lang w:eastAsia="ru-RU"/>
-        </w:rPr>
-        <mc:AlternateContent>
-          <mc:Choice Requires="wps">
-            <w:drawing>
-              <wp:anchor distT="0" distB="0" distL="114300" distR="114300" simplePos="0" relativeHeight="251712512" behindDoc="0" locked="0" layoutInCell="1" allowOverlap="1" wp14:anchorId="076A2E1E" wp14:editId="0F77FC4F">
-                <wp:simplePos x="0" y="0"/>
-                <wp:positionH relativeFrom="margin">
-                  <wp:posOffset>175260</wp:posOffset>
-                </wp:positionH>
-                <wp:positionV relativeFrom="paragraph">
-                  <wp:posOffset>72390</wp:posOffset>
-                </wp:positionV>
-                <wp:extent cx="958574" cy="519209"/>
-                <wp:effectExtent l="0" t="0" r="0" b="0"/>
-                <wp:wrapNone/>
-                <wp:docPr id="41" name="Надпись 41"/>
+                <wp:docPr id="62" name="Надпись 62"/>
                 <wp:cNvGraphicFramePr/>
                 <a:graphic xmlns:a="http://schemas.openxmlformats.org/drawingml/2006/main">
                   <a:graphicData uri="http://schemas.microsoft.com/office/word/2010/wordprocessingShape">
@@ -9939,7 +9810,7 @@
                       <wps:spPr>
                         <a:xfrm>
                           <a:off x="0" y="0"/>
-                          <a:ext cx="958574" cy="519209"/>
+                          <a:ext cx="1828800" cy="1828800"/>
                         </a:xfrm>
                         <a:prstGeom prst="rect">
                           <a:avLst/>
@@ -9955,7 +9826,114 @@
                           <w:p>
                             <w:pPr>
                               <w:spacing w:after="0"/>
-                              <w:jc w:val="center"/>
+                              <w:rPr>
+                                <w:rFonts w:ascii="Times New Roman" w:hAnsi="Times New Roman" w:cs="Times New Roman"/>
+                                <w:noProof/>
+                                <w:sz w:val="24"/>
+                                <w:szCs w:val="24"/>
+                              </w:rPr>
+                            </w:pPr>
+                            <w:r>
+                              <w:rPr>
+                                <w:rFonts w:ascii="Times New Roman" w:eastAsiaTheme="minorEastAsia" w:hAnsi="Times New Roman" w:cs="Times New Roman"/>
+                                <w:color w:val="000000" w:themeColor="text1"/>
+                                <w:sz w:val="24"/>
+                                <w:szCs w:val="24"/>
+                              </w:rPr>
+                              <w:t>да</w:t>
+                            </w:r>
+                          </w:p>
+                        </w:txbxContent>
+                      </wps:txbx>
+                      <wps:bodyPr rot="0" spcFirstLastPara="0" vertOverflow="overflow" horzOverflow="overflow" vert="horz" wrap="none" lIns="91440" tIns="45720" rIns="91440" bIns="45720" numCol="1" spcCol="0" rtlCol="0" fromWordArt="0" anchor="t" anchorCtr="0" forceAA="0" compatLnSpc="1">
+                        <a:prstTxWarp prst="textNoShape">
+                          <a:avLst/>
+                        </a:prstTxWarp>
+                        <a:spAutoFit/>
+                      </wps:bodyPr>
+                    </wps:wsp>
+                  </a:graphicData>
+                </a:graphic>
+              </wp:anchor>
+            </w:drawing>
+          </mc:Choice>
+          <mc:Fallback>
+            <w:pict>
+              <v:shape w14:anchorId="2B6A7CC8" id="Надпись 62" o:spid="_x0000_s1034" type="#_x0000_t202" style="position:absolute;left:0;text-align:left;margin-left:95.25pt;margin-top:7.7pt;width:2in;height:2in;z-index:251954176;visibility:visible;mso-wrap-style:none;mso-wrap-distance-left:9pt;mso-wrap-distance-top:0;mso-wrap-distance-right:9pt;mso-wrap-distance-bottom:0;mso-position-horizontal:absolute;mso-position-horizontal-relative:margin;mso-position-vertical:absolute;mso-position-vertical-relative:text;v-text-anchor:top" o:gfxdata="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" filled="f" stroked="f">
+                <v:textbox style="mso-fit-shape-to-text:t">
+                  <w:txbxContent>
+                    <w:p>
+                      <w:pPr>
+                        <w:spacing w:after="0"/>
+                        <w:rPr>
+                          <w:rFonts w:ascii="Times New Roman" w:hAnsi="Times New Roman" w:cs="Times New Roman"/>
+                          <w:noProof/>
+                          <w:sz w:val="24"/>
+                          <w:szCs w:val="24"/>
+                        </w:rPr>
+                      </w:pPr>
+                      <w:r>
+                        <w:rPr>
+                          <w:rFonts w:ascii="Times New Roman" w:eastAsiaTheme="minorEastAsia" w:hAnsi="Times New Roman" w:cs="Times New Roman"/>
+                          <w:color w:val="000000" w:themeColor="text1"/>
+                          <w:sz w:val="24"/>
+                          <w:szCs w:val="24"/>
+                        </w:rPr>
+                        <w:t>да</w:t>
+                      </w:r>
+                    </w:p>
+                  </w:txbxContent>
+                </v:textbox>
+                <w10:wrap anchorx="margin"/>
+              </v:shape>
+            </w:pict>
+          </mc:Fallback>
+        </mc:AlternateContent>
+      </w:r>
+      <w:r>
+        <w:rPr>
+          <w:noProof/>
+          <w:lang w:eastAsia="ru-RU"/>
+        </w:rPr>
+        <mc:AlternateContent>
+          <mc:Choice Requires="wps">
+            <w:drawing>
+              <wp:anchor distT="0" distB="0" distL="114300" distR="114300" simplePos="0" relativeHeight="251940864" behindDoc="0" locked="0" layoutInCell="1" allowOverlap="1" wp14:anchorId="3E1CAAD5" wp14:editId="6CD2771B">
+                <wp:simplePos x="0" y="0"/>
+                <wp:positionH relativeFrom="margin">
+                  <wp:posOffset>-402590</wp:posOffset>
+                </wp:positionH>
+                <wp:positionV relativeFrom="paragraph">
+                  <wp:posOffset>271780</wp:posOffset>
+                </wp:positionV>
+                <wp:extent cx="1828800" cy="1828800"/>
+                <wp:effectExtent l="0" t="0" r="0" b="5080"/>
+                <wp:wrapNone/>
+                <wp:docPr id="22" name="Надпись 22"/>
+                <wp:cNvGraphicFramePr/>
+                <a:graphic xmlns:a="http://schemas.openxmlformats.org/drawingml/2006/main">
+                  <a:graphicData uri="http://schemas.microsoft.com/office/word/2010/wordprocessingShape">
+                    <wps:wsp>
+                      <wps:cNvSpPr txBox="1"/>
+                      <wps:spPr>
+                        <a:xfrm>
+                          <a:off x="0" y="0"/>
+                          <a:ext cx="1828800" cy="1828800"/>
+                        </a:xfrm>
+                        <a:prstGeom prst="rect">
+                          <a:avLst/>
+                        </a:prstGeom>
+                        <a:noFill/>
+                        <a:ln>
+                          <a:noFill/>
+                        </a:ln>
+                        <a:effectLst/>
+                      </wps:spPr>
+                      <wps:txbx>
+                        <w:txbxContent>
+                          <w:p>
+                            <w:pPr>
+                              <w:spacing w:after="0"/>
                               <w:rPr>
                                 <w:rFonts w:ascii="Times New Roman" w:hAnsi="Times New Roman" w:cs="Times New Roman"/>
                                 <w:noProof/>
@@ -9971,48 +9949,31 @@
                                 <w:sz w:val="24"/>
                                 <w:szCs w:val="24"/>
                               </w:rPr>
-                              <w:t xml:space="preserve">Вывод </w:t>
-                            </w:r>
-                            <w:r>
-                              <w:rPr>
-                                <w:rFonts w:ascii="Times New Roman" w:eastAsiaTheme="minorEastAsia" w:hAnsi="Times New Roman" w:cs="Times New Roman"/>
-                                <w:color w:val="000000" w:themeColor="text1"/>
-                                <w:sz w:val="24"/>
-                                <w:szCs w:val="24"/>
-                                <w:lang w:val="en-US"/>
-                              </w:rPr>
-                              <w:t>f</w:t>
+                              <w:t>((x &lt; PI/5) || (x &gt; PI))</w:t>
                             </w:r>
                           </w:p>
                         </w:txbxContent>
                       </wps:txbx>
-                      <wps:bodyPr rot="0" spcFirstLastPara="0" vertOverflow="overflow" horzOverflow="overflow" vert="horz" wrap="square" lIns="91440" tIns="45720" rIns="91440" bIns="45720" numCol="1" spcCol="0" rtlCol="0" fromWordArt="0" anchor="t" anchorCtr="0" forceAA="0" compatLnSpc="1">
+                      <wps:bodyPr rot="0" spcFirstLastPara="0" vertOverflow="overflow" horzOverflow="overflow" vert="horz" wrap="none" lIns="91440" tIns="45720" rIns="91440" bIns="45720" numCol="1" spcCol="0" rtlCol="0" fromWordArt="0" anchor="t" anchorCtr="0" forceAA="0" compatLnSpc="1">
                         <a:prstTxWarp prst="textNoShape">
                           <a:avLst/>
                         </a:prstTxWarp>
-                        <a:noAutofit/>
+                        <a:spAutoFit/>
                       </wps:bodyPr>
                     </wps:wsp>
                   </a:graphicData>
                 </a:graphic>
-                <wp14:sizeRelH relativeFrom="margin">
-                  <wp14:pctWidth>0</wp14:pctWidth>
-                </wp14:sizeRelH>
-                <wp14:sizeRelV relativeFrom="margin">
-                  <wp14:pctHeight>0</wp14:pctHeight>
-                </wp14:sizeRelV>
               </wp:anchor>
             </w:drawing>
           </mc:Choice>
           <mc:Fallback>
             <w:pict>
-              <v:shape w14:anchorId="076A2E1E" id="Надпись 41" o:spid="_x0000_s1034" type="#_x0000_t202" style="position:absolute;left:0;text-align:left;margin-left:13.8pt;margin-top:5.7pt;width:75.5pt;height:40.9pt;z-index:251712512;visibility:visible;mso-wrap-style:square;mso-width-percent:0;mso-height-percent:0;mso-wrap-distance-left:9pt;mso-wrap-distance-top:0;mso-wrap-distance-right:9pt;mso-wrap-distance-bottom:0;mso-position-horizontal:absolute;mso-position-horizontal-relative:margin;mso-position-vertical:absolute;mso-position-vertical-relative:text;mso-width-percent:0;mso-height-percent:0;mso-width-relative:margin;mso-height-relative:margin;v-text-anchor:top" o:gfxdata="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" filled="f" stroked="f">
-                <v:textbox>
+              <v:shape w14:anchorId="3E1CAAD5" id="Надпись 22" o:spid="_x0000_s1035" type="#_x0000_t202" style="position:absolute;left:0;text-align:left;margin-left:-31.7pt;margin-top:21.4pt;width:2in;height:2in;z-index:251940864;visibility:visible;mso-wrap-style:none;mso-wrap-distance-left:9pt;mso-wrap-distance-top:0;mso-wrap-distance-right:9pt;mso-wrap-distance-bottom:0;mso-position-horizontal:absolute;mso-position-horizontal-relative:margin;mso-position-vertical:absolute;mso-position-vertical-relative:text;v-text-anchor:top" o:gfxdata="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" filled="f" stroked="f">
+                <v:textbox style="mso-fit-shape-to-text:t">
                   <w:txbxContent>
                     <w:p>
                       <w:pPr>
                         <w:spacing w:after="0"/>
-                        <w:jc w:val="center"/>
                         <w:rPr>
                           <w:rFonts w:ascii="Times New Roman" w:hAnsi="Times New Roman" w:cs="Times New Roman"/>
                           <w:noProof/>
@@ -10028,17 +9989,7 @@
                           <w:sz w:val="24"/>
                           <w:szCs w:val="24"/>
                         </w:rPr>
-                        <w:t xml:space="preserve">Вывод </w:t>
-                      </w:r>
-                      <w:r>
-                        <w:rPr>
-                          <w:rFonts w:ascii="Times New Roman" w:eastAsiaTheme="minorEastAsia" w:hAnsi="Times New Roman" w:cs="Times New Roman"/>
-                          <w:color w:val="000000" w:themeColor="text1"/>
-                          <w:sz w:val="24"/>
-                          <w:szCs w:val="24"/>
-                          <w:lang w:val="en-US"/>
-                        </w:rPr>
-                        <w:t>f</w:t>
+                        <w:t>((x &lt; PI/5) || (x &gt; PI))</w:t>
                       </w:r>
                     </w:p>
                   </w:txbxContent>
@@ -10112,11 +10063,7 @@
           </mc:Choice>
           <mc:Fallback>
             <w:pict>
-              <v:shapetype w14:anchorId="0FE09ABB" id="_x0000_t32" coordsize="21600,21600" o:spt="32" o:oned="t" path="m,l21600,21600e" filled="f">
-                <v:path arrowok="t" fillok="f" o:connecttype="none"/>
-                <o:lock v:ext="edit" shapetype="t"/>
-              </v:shapetype>
-              <v:shape id="Прямая со стрелкой 90" o:spid="_x0000_s1026" type="#_x0000_t32" style="position:absolute;margin-left:195.45pt;margin-top:19.75pt;width:0;height:100.05pt;z-index:251785216;visibility:visible;mso-wrap-style:square;mso-wrap-distance-left:9pt;mso-wrap-distance-top:0;mso-wrap-distance-right:9pt;mso-wrap-distance-bottom:0;mso-position-horizontal:absolute;mso-position-horizontal-relative:text;mso-position-vertical:absolute;mso-position-vertical-relative:text" o:gfxdata="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" strokecolor="black [3213]" strokeweight=".5pt">
+              <v:shape w14:anchorId="223C26E9" id="Прямая со стрелкой 90" o:spid="_x0000_s1026" type="#_x0000_t32" style="position:absolute;margin-left:195.45pt;margin-top:19.75pt;width:0;height:100.05pt;z-index:251785216;visibility:visible;mso-wrap-style:square;mso-wrap-distance-left:9pt;mso-wrap-distance-top:0;mso-wrap-distance-right:9pt;mso-wrap-distance-bottom:0;mso-position-horizontal:absolute;mso-position-horizontal-relative:text;mso-position-vertical:absolute;mso-position-vertical-relative:text" o:gfxdata="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" strokecolor="black [3213]" strokeweight=".5pt">
                 <v:stroke endarrow="block" joinstyle="miter"/>
               </v:shape>
             </w:pict>
@@ -10185,7 +10132,7 @@
           </mc:Choice>
           <mc:Fallback>
             <w:pict>
-              <v:line w14:anchorId="57B76383" id="Прямая соединительная линия 81" o:spid="_x0000_s1026" style="position:absolute;flip:y;z-index:251777024;visibility:visible;mso-wrap-style:square;mso-wrap-distance-left:9pt;mso-wrap-distance-top:0;mso-wrap-distance-right:9pt;mso-wrap-distance-bottom:0;mso-position-horizontal:absolute;mso-position-horizontal-relative:text;mso-position-vertical:absolute;mso-position-vertical-relative:text" from="462.1pt,20.35pt" to="462.1pt,292.35pt" o:gfxdata="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" strokecolor="black [3213]" strokeweight=".5pt">
+              <v:line w14:anchorId="6F447C53" id="Прямая соединительная линия 81" o:spid="_x0000_s1026" style="position:absolute;flip:y;z-index:251777024;visibility:visible;mso-wrap-style:square;mso-wrap-distance-left:9pt;mso-wrap-distance-top:0;mso-wrap-distance-right:9pt;mso-wrap-distance-bottom:0;mso-position-horizontal:absolute;mso-position-horizontal-relative:text;mso-position-vertical:absolute;mso-position-vertical-relative:text" from="462.1pt,20.35pt" to="462.1pt,292.35pt" o:gfxdata="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" strokecolor="black [3213]" strokeweight=".5pt">
                 <v:stroke joinstyle="miter"/>
               </v:line>
             </w:pict>
@@ -10269,7 +10216,7 @@
           </mc:Choice>
           <mc:Fallback>
             <w:pict>
-              <v:shape w14:anchorId="53E1862F" id="Надпись 61" o:spid="_x0000_s1035" type="#_x0000_t202" style="position:absolute;left:0;text-align:left;margin-left:210.8pt;margin-top:.75pt;width:2in;height:2in;z-index:251745280;visibility:visible;mso-wrap-style:none;mso-wrap-distance-left:9pt;mso-wrap-distance-top:0;mso-wrap-distance-right:9pt;mso-wrap-distance-bottom:0;mso-position-horizontal:absolute;mso-position-horizontal-relative:margin;mso-position-vertical:absolute;mso-position-vertical-relative:text;v-text-anchor:top" o:gfxdata="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" filled="f" stroked="f">
+              <v:shape w14:anchorId="53E1862F" id="Надпись 61" o:spid="_x0000_s1036" type="#_x0000_t202" style="position:absolute;left:0;text-align:left;margin-left:210.8pt;margin-top:.75pt;width:2in;height:2in;z-index:251745280;visibility:visible;mso-wrap-style:none;mso-wrap-distance-left:9pt;mso-wrap-distance-top:0;mso-wrap-distance-right:9pt;mso-wrap-distance-bottom:0;mso-position-horizontal:absolute;mso-position-horizontal-relative:margin;mso-position-vertical:absolute;mso-position-vertical-relative:text;v-text-anchor:top" o:gfxdata="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" filled="f" stroked="f">
                 <v:textbox style="mso-fit-shape-to-text:t">
                   <w:txbxContent>
                     <w:p>
@@ -10368,7 +10315,7 @@
           </mc:Choice>
           <mc:Fallback>
             <w:pict>
-              <v:line w14:anchorId="49E102C8" id="Прямая соединительная линия 59" o:spid="_x0000_s1026" style="position:absolute;flip:x;z-index:251742208;visibility:visible;mso-wrap-style:square;mso-width-percent:0;mso-height-percent:0;mso-wrap-distance-left:9pt;mso-wrap-distance-top:0;mso-wrap-distance-right:9pt;mso-wrap-distance-bottom:0;mso-position-horizontal:absolute;mso-position-horizontal-relative:text;mso-position-vertical:absolute;mso-position-vertical-relative:text;mso-width-percent:0;mso-height-percent:0;mso-width-relative:margin;mso-height-relative:margin" from="195.45pt,19.7pt" to="251.55pt,19.7pt" o:gfxdata="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" strokecolor="black [3213]" strokeweight=".5pt">
+              <v:line w14:anchorId="5003BE8B" id="Прямая соединительная линия 59" o:spid="_x0000_s1026" style="position:absolute;flip:x;z-index:251742208;visibility:visible;mso-wrap-style:square;mso-width-percent:0;mso-height-percent:0;mso-wrap-distance-left:9pt;mso-wrap-distance-top:0;mso-wrap-distance-right:9pt;mso-wrap-distance-bottom:0;mso-position-horizontal:absolute;mso-position-horizontal-relative:text;mso-position-vertical:absolute;mso-position-vertical-relative:text;mso-width-percent:0;mso-height-percent:0;mso-width-relative:margin;mso-height-relative:margin" from="195.45pt,19.7pt" to="251.55pt,19.7pt" o:gfxdata="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" strokecolor="black [3213]" strokeweight=".5pt">
                 <v:stroke joinstyle="miter"/>
               </v:line>
             </w:pict>
@@ -10494,7 +10441,7 @@
           </mc:Choice>
           <mc:Fallback>
             <w:pict>
-              <v:shape w14:anchorId="32FD989C" id="Надпись 58" o:spid="_x0000_s1036" type="#_x0000_t202" style="position:absolute;left:0;text-align:left;margin-left:282.5pt;margin-top:10.05pt;width:2in;height:2in;z-index:251741184;visibility:visible;mso-wrap-style:none;mso-wrap-distance-left:9pt;mso-wrap-distance-top:0;mso-wrap-distance-right:9pt;mso-wrap-distance-bottom:0;mso-position-horizontal:absolute;mso-position-horizontal-relative:margin;mso-position-vertical:absolute;mso-position-vertical-relative:text;v-text-anchor:top" o:gfxdata="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" filled="f" stroked="f">
+              <v:shape w14:anchorId="32FD989C" id="Надпись 58" o:spid="_x0000_s1037" type="#_x0000_t202" style="position:absolute;left:0;text-align:left;margin-left:282.5pt;margin-top:10.05pt;width:2in;height:2in;z-index:251741184;visibility:visible;mso-wrap-style:none;mso-wrap-distance-left:9pt;mso-wrap-distance-top:0;mso-wrap-distance-right:9pt;mso-wrap-distance-bottom:0;mso-position-horizontal:absolute;mso-position-horizontal-relative:margin;mso-position-vertical:absolute;mso-position-vertical-relative:text;v-text-anchor:top" o:gfxdata="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" filled="f" stroked="f">
                 <v:textbox style="mso-fit-shape-to-text:t">
                   <w:txbxContent>
                     <w:p>
@@ -10591,6 +10538,160 @@
         <mc:AlternateContent>
           <mc:Choice Requires="wps">
             <w:drawing>
+              <wp:anchor distT="0" distB="0" distL="114300" distR="114300" simplePos="0" relativeHeight="251943936" behindDoc="0" locked="0" layoutInCell="1" allowOverlap="1" wp14:anchorId="41934FE3" wp14:editId="4B6C8C35">
+                <wp:simplePos x="0" y="0"/>
+                <wp:positionH relativeFrom="margin">
+                  <wp:posOffset>1355725</wp:posOffset>
+                </wp:positionH>
+                <wp:positionV relativeFrom="paragraph">
+                  <wp:posOffset>127635</wp:posOffset>
+                </wp:positionV>
+                <wp:extent cx="0" cy="542925"/>
+                <wp:effectExtent l="76200" t="0" r="57150" b="47625"/>
+                <wp:wrapNone/>
+                <wp:docPr id="24" name="Прямая со стрелкой 24"/>
+                <wp:cNvGraphicFramePr/>
+                <a:graphic xmlns:a="http://schemas.openxmlformats.org/drawingml/2006/main">
+                  <a:graphicData uri="http://schemas.microsoft.com/office/word/2010/wordprocessingShape">
+                    <wps:wsp>
+                      <wps:cNvCnPr/>
+                      <wps:spPr>
+                        <a:xfrm>
+                          <a:off x="0" y="0"/>
+                          <a:ext cx="0" cy="542925"/>
+                        </a:xfrm>
+                        <a:prstGeom prst="straightConnector1">
+                          <a:avLst/>
+                        </a:prstGeom>
+                        <a:ln>
+                          <a:solidFill>
+                            <a:schemeClr val="tx1"/>
+                          </a:solidFill>
+                          <a:tailEnd type="triangle"/>
+                        </a:ln>
+                      </wps:spPr>
+                      <wps:style>
+                        <a:lnRef idx="1">
+                          <a:schemeClr val="accent1"/>
+                        </a:lnRef>
+                        <a:fillRef idx="0">
+                          <a:schemeClr val="accent1"/>
+                        </a:fillRef>
+                        <a:effectRef idx="0">
+                          <a:schemeClr val="accent1"/>
+                        </a:effectRef>
+                        <a:fontRef idx="minor">
+                          <a:schemeClr val="tx1"/>
+                        </a:fontRef>
+                      </wps:style>
+                      <wps:bodyPr/>
+                    </wps:wsp>
+                  </a:graphicData>
+                </a:graphic>
+                <wp14:sizeRelH relativeFrom="margin">
+                  <wp14:pctWidth>0</wp14:pctWidth>
+                </wp14:sizeRelH>
+                <wp14:sizeRelV relativeFrom="margin">
+                  <wp14:pctHeight>0</wp14:pctHeight>
+                </wp14:sizeRelV>
+              </wp:anchor>
+            </w:drawing>
+          </mc:Choice>
+          <mc:Fallback>
+            <w:pict>
+              <v:shape w14:anchorId="09EB1F64" id="Прямая со стрелкой 24" o:spid="_x0000_s1026" type="#_x0000_t32" style="position:absolute;margin-left:106.75pt;margin-top:10.05pt;width:0;height:42.75pt;z-index:251943936;visibility:visible;mso-wrap-style:square;mso-width-percent:0;mso-height-percent:0;mso-wrap-distance-left:9pt;mso-wrap-distance-top:0;mso-wrap-distance-right:9pt;mso-wrap-distance-bottom:0;mso-position-horizontal:absolute;mso-position-horizontal-relative:margin;mso-position-vertical:absolute;mso-position-vertical-relative:text;mso-width-percent:0;mso-height-percent:0;mso-width-relative:margin;mso-height-relative:margin" o:gfxdata="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" strokecolor="black [3213]" strokeweight=".5pt">
+                <v:stroke endarrow="block" joinstyle="miter"/>
+                <w10:wrap anchorx="margin"/>
+              </v:shape>
+            </w:pict>
+          </mc:Fallback>
+        </mc:AlternateContent>
+      </w:r>
+      <w:r>
+        <w:rPr>
+          <w:rFonts w:ascii="Times New Roman" w:eastAsiaTheme="minorEastAsia" w:hAnsi="Times New Roman" w:cs="Times New Roman"/>
+          <w:noProof/>
+          <w:color w:val="000000" w:themeColor="text1"/>
+          <w:sz w:val="20"/>
+          <w:szCs w:val="20"/>
+          <w:lang w:eastAsia="ru-RU"/>
+        </w:rPr>
+        <mc:AlternateContent>
+          <mc:Choice Requires="wps">
+            <w:drawing>
+              <wp:anchor distT="0" distB="0" distL="114300" distR="114300" simplePos="0" relativeHeight="251941888" behindDoc="0" locked="0" layoutInCell="1" allowOverlap="1">
+                <wp:simplePos x="0" y="0"/>
+                <wp:positionH relativeFrom="column">
+                  <wp:posOffset>1186815</wp:posOffset>
+                </wp:positionH>
+                <wp:positionV relativeFrom="paragraph">
+                  <wp:posOffset>128270</wp:posOffset>
+                </wp:positionV>
+                <wp:extent cx="171450" cy="0"/>
+                <wp:effectExtent l="0" t="0" r="0" b="0"/>
+                <wp:wrapNone/>
+                <wp:docPr id="23" name="Прямая соединительная линия 23"/>
+                <wp:cNvGraphicFramePr/>
+                <a:graphic xmlns:a="http://schemas.openxmlformats.org/drawingml/2006/main">
+                  <a:graphicData uri="http://schemas.microsoft.com/office/word/2010/wordprocessingShape">
+                    <wps:wsp>
+                      <wps:cNvCnPr/>
+                      <wps:spPr>
+                        <a:xfrm>
+                          <a:off x="0" y="0"/>
+                          <a:ext cx="171450" cy="0"/>
+                        </a:xfrm>
+                        <a:prstGeom prst="line">
+                          <a:avLst/>
+                        </a:prstGeom>
+                        <a:ln>
+                          <a:solidFill>
+                            <a:schemeClr val="tx1"/>
+                          </a:solidFill>
+                        </a:ln>
+                      </wps:spPr>
+                      <wps:style>
+                        <a:lnRef idx="1">
+                          <a:schemeClr val="accent1"/>
+                        </a:lnRef>
+                        <a:fillRef idx="0">
+                          <a:schemeClr val="accent1"/>
+                        </a:fillRef>
+                        <a:effectRef idx="0">
+                          <a:schemeClr val="accent1"/>
+                        </a:effectRef>
+                        <a:fontRef idx="minor">
+                          <a:schemeClr val="tx1"/>
+                        </a:fontRef>
+                      </wps:style>
+                      <wps:bodyPr/>
+                    </wps:wsp>
+                  </a:graphicData>
+                </a:graphic>
+              </wp:anchor>
+            </w:drawing>
+          </mc:Choice>
+          <mc:Fallback>
+            <w:pict>
+              <v:line w14:anchorId="12A40EF0" id="Прямая соединительная линия 23" o:spid="_x0000_s1026" style="position:absolute;z-index:251941888;visibility:visible;mso-wrap-style:square;mso-wrap-distance-left:9pt;mso-wrap-distance-top:0;mso-wrap-distance-right:9pt;mso-wrap-distance-bottom:0;mso-position-horizontal:absolute;mso-position-horizontal-relative:text;mso-position-vertical:absolute;mso-position-vertical-relative:text" from="93.45pt,10.1pt" to="106.95pt,10.1pt" o:gfxdata="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" strokecolor="black [3213]" strokeweight=".5pt">
+                <v:stroke joinstyle="miter"/>
+              </v:line>
+            </w:pict>
+          </mc:Fallback>
+        </mc:AlternateContent>
+      </w:r>
+      <w:r>
+        <w:rPr>
+          <w:rFonts w:ascii="Times New Roman" w:eastAsiaTheme="minorEastAsia" w:hAnsi="Times New Roman" w:cs="Times New Roman"/>
+          <w:noProof/>
+          <w:color w:val="000000" w:themeColor="text1"/>
+          <w:sz w:val="20"/>
+          <w:szCs w:val="20"/>
+          <w:lang w:eastAsia="ru-RU"/>
+        </w:rPr>
+        <mc:AlternateContent>
+          <mc:Choice Requires="wps">
+            <w:drawing>
               <wp:anchor distT="0" distB="0" distL="114300" distR="114300" simplePos="0" relativeHeight="251778048" behindDoc="0" locked="0" layoutInCell="1" allowOverlap="1">
                 <wp:simplePos x="0" y="0"/>
                 <wp:positionH relativeFrom="column">
@@ -10652,89 +10753,8 @@
           </mc:Choice>
           <mc:Fallback>
             <w:pict>
-              <v:shape w14:anchorId="684F6C5B" id="Прямая со стрелкой 83" o:spid="_x0000_s1026" type="#_x0000_t32" style="position:absolute;margin-left:419.55pt;margin-top:.15pt;width:42.6pt;height:0;flip:x;z-index:251778048;visibility:visible;mso-wrap-style:square;mso-width-percent:0;mso-height-percent:0;mso-wrap-distance-left:9pt;mso-wrap-distance-top:0;mso-wrap-distance-right:9pt;mso-wrap-distance-bottom:0;mso-position-horizontal:absolute;mso-position-horizontal-relative:text;mso-position-vertical:absolute;mso-position-vertical-relative:text;mso-width-percent:0;mso-height-percent:0;mso-width-relative:margin;mso-height-relative:margin" o:gfxdata="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" strokecolor="black [3213]" strokeweight=".5pt">
+              <v:shape w14:anchorId="27A45829" id="Прямая со стрелкой 83" o:spid="_x0000_s1026" type="#_x0000_t32" style="position:absolute;margin-left:419.55pt;margin-top:.15pt;width:42.6pt;height:0;flip:x;z-index:251778048;visibility:visible;mso-wrap-style:square;mso-width-percent:0;mso-height-percent:0;mso-wrap-distance-left:9pt;mso-wrap-distance-top:0;mso-wrap-distance-right:9pt;mso-wrap-distance-bottom:0;mso-position-horizontal:absolute;mso-position-horizontal-relative:text;mso-position-vertical:absolute;mso-position-vertical-relative:text;mso-width-percent:0;mso-height-percent:0;mso-width-relative:margin;mso-height-relative:margin" o:gfxdata="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" strokecolor="black [3213]" strokeweight=".5pt">
                 <v:stroke endarrow="block" joinstyle="miter"/>
-              </v:shape>
-            </w:pict>
-          </mc:Fallback>
-        </mc:AlternateContent>
-      </w:r>
-      <w:r>
-        <w:rPr>
-          <w:rFonts w:ascii="Times New Roman" w:eastAsiaTheme="minorEastAsia" w:hAnsi="Times New Roman" w:cs="Times New Roman"/>
-          <w:noProof/>
-          <w:color w:val="000000" w:themeColor="text1"/>
-          <w:sz w:val="20"/>
-          <w:szCs w:val="20"/>
-          <w:lang w:eastAsia="ru-RU"/>
-        </w:rPr>
-        <mc:AlternateContent>
-          <mc:Choice Requires="wps">
-            <w:drawing>
-              <wp:anchor distT="0" distB="0" distL="114300" distR="114300" simplePos="0" relativeHeight="251699200" behindDoc="0" locked="0" layoutInCell="1" allowOverlap="1" wp14:anchorId="40CEEB3A" wp14:editId="5D22EF61">
-                <wp:simplePos x="0" y="0"/>
-                <wp:positionH relativeFrom="margin">
-                  <wp:posOffset>646430</wp:posOffset>
-                </wp:positionH>
-                <wp:positionV relativeFrom="paragraph">
-                  <wp:posOffset>222275</wp:posOffset>
-                </wp:positionV>
-                <wp:extent cx="0" cy="542925"/>
-                <wp:effectExtent l="76200" t="0" r="57150" b="47625"/>
-                <wp:wrapNone/>
-                <wp:docPr id="34" name="Прямая со стрелкой 34"/>
-                <wp:cNvGraphicFramePr/>
-                <a:graphic xmlns:a="http://schemas.openxmlformats.org/drawingml/2006/main">
-                  <a:graphicData uri="http://schemas.microsoft.com/office/word/2010/wordprocessingShape">
-                    <wps:wsp>
-                      <wps:cNvCnPr/>
-                      <wps:spPr>
-                        <a:xfrm>
-                          <a:off x="0" y="0"/>
-                          <a:ext cx="0" cy="542925"/>
-                        </a:xfrm>
-                        <a:prstGeom prst="straightConnector1">
-                          <a:avLst/>
-                        </a:prstGeom>
-                        <a:ln>
-                          <a:solidFill>
-                            <a:schemeClr val="tx1"/>
-                          </a:solidFill>
-                          <a:tailEnd type="triangle"/>
-                        </a:ln>
-                      </wps:spPr>
-                      <wps:style>
-                        <a:lnRef idx="1">
-                          <a:schemeClr val="accent1"/>
-                        </a:lnRef>
-                        <a:fillRef idx="0">
-                          <a:schemeClr val="accent1"/>
-                        </a:fillRef>
-                        <a:effectRef idx="0">
-                          <a:schemeClr val="accent1"/>
-                        </a:effectRef>
-                        <a:fontRef idx="minor">
-                          <a:schemeClr val="tx1"/>
-                        </a:fontRef>
-                      </wps:style>
-                      <wps:bodyPr/>
-                    </wps:wsp>
-                  </a:graphicData>
-                </a:graphic>
-                <wp14:sizeRelH relativeFrom="margin">
-                  <wp14:pctWidth>0</wp14:pctWidth>
-                </wp14:sizeRelH>
-                <wp14:sizeRelV relativeFrom="margin">
-                  <wp14:pctHeight>0</wp14:pctHeight>
-                </wp14:sizeRelV>
-              </wp:anchor>
-            </w:drawing>
-          </mc:Choice>
-          <mc:Fallback>
-            <w:pict>
-              <v:shape w14:anchorId="77457DB4" id="Прямая со стрелкой 34" o:spid="_x0000_s1026" type="#_x0000_t32" style="position:absolute;margin-left:50.9pt;margin-top:17.5pt;width:0;height:42.75pt;z-index:251699200;visibility:visible;mso-wrap-style:square;mso-width-percent:0;mso-height-percent:0;mso-wrap-distance-left:9pt;mso-wrap-distance-top:0;mso-wrap-distance-right:9pt;mso-wrap-distance-bottom:0;mso-position-horizontal:absolute;mso-position-horizontal-relative:margin;mso-position-vertical:absolute;mso-position-vertical-relative:text;mso-width-percent:0;mso-height-percent:0;mso-width-relative:margin;mso-height-relative:margin" o:gfxdata="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" strokecolor="black [3213]" strokeweight=".5pt">
-                <v:stroke endarrow="block" joinstyle="miter"/>
-                <w10:wrap anchorx="margin"/>
               </v:shape>
             </w:pict>
           </mc:Fallback>
@@ -10819,7 +10839,7 @@
           </mc:Choice>
           <mc:Fallback>
             <w:pict>
-              <v:shape w14:anchorId="16260E92" id="Прямая со стрелкой 69" o:spid="_x0000_s1026" type="#_x0000_t32" style="position:absolute;margin-left:335.45pt;margin-top:14.85pt;width:0;height:62.75pt;z-index:251759616;visibility:visible;mso-wrap-style:square;mso-wrap-distance-left:9pt;mso-wrap-distance-top:0;mso-wrap-distance-right:9pt;mso-wrap-distance-bottom:0;mso-position-horizontal:absolute;mso-position-horizontal-relative:text;mso-position-vertical:absolute;mso-position-vertical-relative:text" o:gfxdata="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" strokecolor="black [3213]" strokeweight=".5pt">
+              <v:shape w14:anchorId="23570B99" id="Прямая со стрелкой 69" o:spid="_x0000_s1026" type="#_x0000_t32" style="position:absolute;margin-left:335.45pt;margin-top:14.85pt;width:0;height:62.75pt;z-index:251759616;visibility:visible;mso-wrap-style:square;mso-wrap-distance-left:9pt;mso-wrap-distance-top:0;mso-wrap-distance-right:9pt;mso-wrap-distance-bottom:0;mso-position-horizontal:absolute;mso-position-horizontal-relative:text;mso-position-vertical:absolute;mso-position-vertical-relative:text" o:gfxdata="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" strokecolor="black [3213]" strokeweight=".5pt">
                 <v:stroke endarrow="block" joinstyle="miter"/>
               </v:shape>
             </w:pict>
@@ -10838,6 +10858,420 @@
           <w:szCs w:val="20"/>
         </w:rPr>
       </w:pPr>
+      <w:r>
+        <w:rPr>
+          <w:noProof/>
+          <w:lang w:eastAsia="ru-RU"/>
+        </w:rPr>
+        <mc:AlternateContent>
+          <mc:Choice Requires="wps">
+            <w:drawing>
+              <wp:anchor distT="0" distB="0" distL="114300" distR="114300" simplePos="0" relativeHeight="251956224" behindDoc="0" locked="0" layoutInCell="1" allowOverlap="1" wp14:anchorId="6270E448" wp14:editId="1FF29B83">
+                <wp:simplePos x="0" y="0"/>
+                <wp:positionH relativeFrom="margin">
+                  <wp:posOffset>-10795</wp:posOffset>
+                </wp:positionH>
+                <wp:positionV relativeFrom="paragraph">
+                  <wp:posOffset>167640</wp:posOffset>
+                </wp:positionV>
+                <wp:extent cx="1828800" cy="1828800"/>
+                <wp:effectExtent l="0" t="0" r="0" b="5080"/>
+                <wp:wrapNone/>
+                <wp:docPr id="70" name="Надпись 70"/>
+                <wp:cNvGraphicFramePr/>
+                <a:graphic xmlns:a="http://schemas.openxmlformats.org/drawingml/2006/main">
+                  <a:graphicData uri="http://schemas.microsoft.com/office/word/2010/wordprocessingShape">
+                    <wps:wsp>
+                      <wps:cNvSpPr txBox="1"/>
+                      <wps:spPr>
+                        <a:xfrm>
+                          <a:off x="0" y="0"/>
+                          <a:ext cx="1828800" cy="1828800"/>
+                        </a:xfrm>
+                        <a:prstGeom prst="rect">
+                          <a:avLst/>
+                        </a:prstGeom>
+                        <a:noFill/>
+                        <a:ln>
+                          <a:noFill/>
+                        </a:ln>
+                        <a:effectLst/>
+                      </wps:spPr>
+                      <wps:txbx>
+                        <w:txbxContent>
+                          <w:p>
+                            <w:pPr>
+                              <w:spacing w:after="0"/>
+                              <w:rPr>
+                                <w:rFonts w:ascii="Times New Roman" w:hAnsi="Times New Roman" w:cs="Times New Roman"/>
+                                <w:noProof/>
+                                <w:sz w:val="24"/>
+                                <w:szCs w:val="24"/>
+                              </w:rPr>
+                            </w:pPr>
+                            <w:r>
+                              <w:rPr>
+                                <w:rFonts w:ascii="Times New Roman" w:eastAsiaTheme="minorEastAsia" w:hAnsi="Times New Roman" w:cs="Times New Roman"/>
+                                <w:color w:val="000000" w:themeColor="text1"/>
+                                <w:sz w:val="24"/>
+                                <w:szCs w:val="24"/>
+                              </w:rPr>
+                              <w:t>нет</w:t>
+                            </w:r>
+                          </w:p>
+                        </w:txbxContent>
+                      </wps:txbx>
+                      <wps:bodyPr rot="0" spcFirstLastPara="0" vertOverflow="overflow" horzOverflow="overflow" vert="horz" wrap="none" lIns="91440" tIns="45720" rIns="91440" bIns="45720" numCol="1" spcCol="0" rtlCol="0" fromWordArt="0" anchor="t" anchorCtr="0" forceAA="0" compatLnSpc="1">
+                        <a:prstTxWarp prst="textNoShape">
+                          <a:avLst/>
+                        </a:prstTxWarp>
+                        <a:spAutoFit/>
+                      </wps:bodyPr>
+                    </wps:wsp>
+                  </a:graphicData>
+                </a:graphic>
+              </wp:anchor>
+            </w:drawing>
+          </mc:Choice>
+          <mc:Fallback>
+            <w:pict>
+              <v:shape w14:anchorId="6270E448" id="Надпись 70" o:spid="_x0000_s1038" type="#_x0000_t202" style="position:absolute;left:0;text-align:left;margin-left:-.85pt;margin-top:13.2pt;width:2in;height:2in;z-index:251956224;visibility:visible;mso-wrap-style:none;mso-wrap-distance-left:9pt;mso-wrap-distance-top:0;mso-wrap-distance-right:9pt;mso-wrap-distance-bottom:0;mso-position-horizontal:absolute;mso-position-horizontal-relative:margin;mso-position-vertical:absolute;mso-position-vertical-relative:text;v-text-anchor:top" o:gfxdata="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" filled="f" stroked="f">
+                <v:textbox style="mso-fit-shape-to-text:t">
+                  <w:txbxContent>
+                    <w:p>
+                      <w:pPr>
+                        <w:spacing w:after="0"/>
+                        <w:rPr>
+                          <w:rFonts w:ascii="Times New Roman" w:hAnsi="Times New Roman" w:cs="Times New Roman"/>
+                          <w:noProof/>
+                          <w:sz w:val="24"/>
+                          <w:szCs w:val="24"/>
+                        </w:rPr>
+                      </w:pPr>
+                      <w:r>
+                        <w:rPr>
+                          <w:rFonts w:ascii="Times New Roman" w:eastAsiaTheme="minorEastAsia" w:hAnsi="Times New Roman" w:cs="Times New Roman"/>
+                          <w:color w:val="000000" w:themeColor="text1"/>
+                          <w:sz w:val="24"/>
+                          <w:szCs w:val="24"/>
+                        </w:rPr>
+                        <w:t>нет</w:t>
+                      </w:r>
+                    </w:p>
+                  </w:txbxContent>
+                </v:textbox>
+                <w10:wrap anchorx="margin"/>
+              </v:shape>
+            </w:pict>
+          </mc:Fallback>
+        </mc:AlternateContent>
+      </w:r>
+      <w:r>
+        <w:rPr>
+          <w:noProof/>
+          <w:lang w:eastAsia="ru-RU"/>
+        </w:rPr>
+        <mc:AlternateContent>
+          <mc:Choice Requires="wps">
+            <w:drawing>
+              <wp:anchor distT="0" distB="0" distL="114300" distR="114300" simplePos="0" relativeHeight="251948032" behindDoc="0" locked="0" layoutInCell="1" allowOverlap="1" wp14:anchorId="72FC1583" wp14:editId="4BD23F92">
+                <wp:simplePos x="0" y="0"/>
+                <wp:positionH relativeFrom="margin">
+                  <wp:posOffset>882015</wp:posOffset>
+                </wp:positionH>
+                <wp:positionV relativeFrom="paragraph">
+                  <wp:posOffset>158115</wp:posOffset>
+                </wp:positionV>
+                <wp:extent cx="958215" cy="552450"/>
+                <wp:effectExtent l="0" t="0" r="0" b="0"/>
+                <wp:wrapNone/>
+                <wp:docPr id="27" name="Надпись 27"/>
+                <wp:cNvGraphicFramePr/>
+                <a:graphic xmlns:a="http://schemas.openxmlformats.org/drawingml/2006/main">
+                  <a:graphicData uri="http://schemas.microsoft.com/office/word/2010/wordprocessingShape">
+                    <wps:wsp>
+                      <wps:cNvSpPr txBox="1"/>
+                      <wps:spPr>
+                        <a:xfrm>
+                          <a:off x="0" y="0"/>
+                          <a:ext cx="958215" cy="552450"/>
+                        </a:xfrm>
+                        <a:prstGeom prst="rect">
+                          <a:avLst/>
+                        </a:prstGeom>
+                        <a:noFill/>
+                        <a:ln>
+                          <a:noFill/>
+                        </a:ln>
+                        <a:effectLst/>
+                      </wps:spPr>
+                      <wps:txbx>
+                        <w:txbxContent>
+                          <w:p>
+                            <w:pPr>
+                              <w:spacing w:after="0"/>
+                              <w:jc w:val="center"/>
+                              <w:rPr>
+                                <w:rFonts w:ascii="Times New Roman" w:hAnsi="Times New Roman" w:cs="Times New Roman"/>
+                                <w:noProof/>
+                                <w:sz w:val="24"/>
+                                <w:szCs w:val="24"/>
+                                <w:lang w:val="en-US"/>
+                              </w:rPr>
+                            </w:pPr>
+                            <w:r>
+                              <w:rPr>
+                                <w:rFonts w:ascii="Times New Roman" w:eastAsiaTheme="minorEastAsia" w:hAnsi="Times New Roman" w:cs="Times New Roman"/>
+                                <w:color w:val="000000" w:themeColor="text1"/>
+                                <w:sz w:val="24"/>
+                                <w:szCs w:val="24"/>
+                              </w:rPr>
+                              <w:t xml:space="preserve">Вывод </w:t>
+                            </w:r>
+                            <w:r>
+                              <w:rPr>
+                                <w:rFonts w:ascii="Times New Roman" w:eastAsiaTheme="minorEastAsia" w:hAnsi="Times New Roman" w:cs="Times New Roman"/>
+                                <w:color w:val="000000" w:themeColor="text1"/>
+                                <w:sz w:val="24"/>
+                                <w:szCs w:val="24"/>
+                                <w:lang w:val="en-US"/>
+                              </w:rPr>
+                              <w:t>ERROR</w:t>
+                            </w:r>
+                          </w:p>
+                        </w:txbxContent>
+                      </wps:txbx>
+                      <wps:bodyPr rot="0" spcFirstLastPara="0" vertOverflow="overflow" horzOverflow="overflow" vert="horz" wrap="square" lIns="91440" tIns="45720" rIns="91440" bIns="45720" numCol="1" spcCol="0" rtlCol="0" fromWordArt="0" anchor="t" anchorCtr="0" forceAA="0" compatLnSpc="1">
+                        <a:prstTxWarp prst="textNoShape">
+                          <a:avLst/>
+                        </a:prstTxWarp>
+                        <a:noAutofit/>
+                      </wps:bodyPr>
+                    </wps:wsp>
+                  </a:graphicData>
+                </a:graphic>
+                <wp14:sizeRelH relativeFrom="margin">
+                  <wp14:pctWidth>0</wp14:pctWidth>
+                </wp14:sizeRelH>
+                <wp14:sizeRelV relativeFrom="margin">
+                  <wp14:pctHeight>0</wp14:pctHeight>
+                </wp14:sizeRelV>
+              </wp:anchor>
+            </w:drawing>
+          </mc:Choice>
+          <mc:Fallback>
+            <w:pict>
+              <v:shape w14:anchorId="72FC1583" id="Надпись 27" o:spid="_x0000_s1039" type="#_x0000_t202" style="position:absolute;left:0;text-align:left;margin-left:69.45pt;margin-top:12.45pt;width:75.45pt;height:43.5pt;z-index:251948032;visibility:visible;mso-wrap-style:square;mso-width-percent:0;mso-height-percent:0;mso-wrap-distance-left:9pt;mso-wrap-distance-top:0;mso-wrap-distance-right:9pt;mso-wrap-distance-bottom:0;mso-position-horizontal:absolute;mso-position-horizontal-relative:margin;mso-position-vertical:absolute;mso-position-vertical-relative:text;mso-width-percent:0;mso-height-percent:0;mso-width-relative:margin;mso-height-relative:margin;v-text-anchor:top" o:gfxdata="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" filled="f" stroked="f">
+                <v:textbox>
+                  <w:txbxContent>
+                    <w:p>
+                      <w:pPr>
+                        <w:spacing w:after="0"/>
+                        <w:jc w:val="center"/>
+                        <w:rPr>
+                          <w:rFonts w:ascii="Times New Roman" w:hAnsi="Times New Roman" w:cs="Times New Roman"/>
+                          <w:noProof/>
+                          <w:sz w:val="24"/>
+                          <w:szCs w:val="24"/>
+                          <w:lang w:val="en-US"/>
+                        </w:rPr>
+                      </w:pPr>
+                      <w:r>
+                        <w:rPr>
+                          <w:rFonts w:ascii="Times New Roman" w:eastAsiaTheme="minorEastAsia" w:hAnsi="Times New Roman" w:cs="Times New Roman"/>
+                          <w:color w:val="000000" w:themeColor="text1"/>
+                          <w:sz w:val="24"/>
+                          <w:szCs w:val="24"/>
+                        </w:rPr>
+                        <w:t xml:space="preserve">Вывод </w:t>
+                      </w:r>
+                      <w:r>
+                        <w:rPr>
+                          <w:rFonts w:ascii="Times New Roman" w:eastAsiaTheme="minorEastAsia" w:hAnsi="Times New Roman" w:cs="Times New Roman"/>
+                          <w:color w:val="000000" w:themeColor="text1"/>
+                          <w:sz w:val="24"/>
+                          <w:szCs w:val="24"/>
+                          <w:lang w:val="en-US"/>
+                        </w:rPr>
+                        <w:t>ERROR</w:t>
+                      </w:r>
+                    </w:p>
+                  </w:txbxContent>
+                </v:textbox>
+                <w10:wrap anchorx="margin"/>
+              </v:shape>
+            </w:pict>
+          </mc:Fallback>
+        </mc:AlternateContent>
+      </w:r>
+      <w:r>
+        <w:rPr>
+          <w:rFonts w:ascii="Times New Roman" w:eastAsiaTheme="minorEastAsia" w:hAnsi="Times New Roman" w:cs="Times New Roman"/>
+          <w:noProof/>
+          <w:color w:val="000000" w:themeColor="text1"/>
+          <w:sz w:val="20"/>
+          <w:szCs w:val="20"/>
+          <w:lang w:eastAsia="ru-RU"/>
+        </w:rPr>
+        <mc:AlternateContent>
+          <mc:Choice Requires="wps">
+            <w:drawing>
+              <wp:anchor distT="0" distB="0" distL="114300" distR="114300" simplePos="0" relativeHeight="251945984" behindDoc="0" locked="0" layoutInCell="1" allowOverlap="1" wp14:anchorId="1D46E3CB" wp14:editId="439DAB80">
+                <wp:simplePos x="0" y="0"/>
+                <wp:positionH relativeFrom="margin">
+                  <wp:posOffset>901700</wp:posOffset>
+                </wp:positionH>
+                <wp:positionV relativeFrom="paragraph">
+                  <wp:posOffset>147320</wp:posOffset>
+                </wp:positionV>
+                <wp:extent cx="914400" cy="455765"/>
+                <wp:effectExtent l="19050" t="0" r="38100" b="20955"/>
+                <wp:wrapNone/>
+                <wp:docPr id="26" name="Параллелограмм 26"/>
+                <wp:cNvGraphicFramePr/>
+                <a:graphic xmlns:a="http://schemas.openxmlformats.org/drawingml/2006/main">
+                  <a:graphicData uri="http://schemas.microsoft.com/office/word/2010/wordprocessingShape">
+                    <wps:wsp>
+                      <wps:cNvSpPr/>
+                      <wps:spPr>
+                        <a:xfrm>
+                          <a:off x="0" y="0"/>
+                          <a:ext cx="914400" cy="455765"/>
+                        </a:xfrm>
+                        <a:prstGeom prst="parallelogram">
+                          <a:avLst/>
+                        </a:prstGeom>
+                        <a:noFill/>
+                        <a:ln>
+                          <a:solidFill>
+                            <a:schemeClr val="tx1"/>
+                          </a:solidFill>
+                        </a:ln>
+                      </wps:spPr>
+                      <wps:style>
+                        <a:lnRef idx="2">
+                          <a:schemeClr val="accent1">
+                            <a:shade val="50000"/>
+                          </a:schemeClr>
+                        </a:lnRef>
+                        <a:fillRef idx="1">
+                          <a:schemeClr val="accent1"/>
+                        </a:fillRef>
+                        <a:effectRef idx="0">
+                          <a:schemeClr val="accent1"/>
+                        </a:effectRef>
+                        <a:fontRef idx="minor">
+                          <a:schemeClr val="lt1"/>
+                        </a:fontRef>
+                      </wps:style>
+                      <wps:bodyPr rot="0" spcFirstLastPara="0" vertOverflow="overflow" horzOverflow="overflow" vert="horz" wrap="square" lIns="91440" tIns="45720" rIns="91440" bIns="45720" numCol="1" spcCol="0" rtlCol="0" fromWordArt="0" anchor="ctr" anchorCtr="0" forceAA="0" compatLnSpc="1">
+                        <a:prstTxWarp prst="textNoShape">
+                          <a:avLst/>
+                        </a:prstTxWarp>
+                        <a:noAutofit/>
+                      </wps:bodyPr>
+                    </wps:wsp>
+                  </a:graphicData>
+                </a:graphic>
+                <wp14:sizeRelH relativeFrom="margin">
+                  <wp14:pctWidth>0</wp14:pctWidth>
+                </wp14:sizeRelH>
+                <wp14:sizeRelV relativeFrom="margin">
+                  <wp14:pctHeight>0</wp14:pctHeight>
+                </wp14:sizeRelV>
+              </wp:anchor>
+            </w:drawing>
+          </mc:Choice>
+          <mc:Fallback>
+            <w:pict>
+              <v:shape w14:anchorId="1643131B" id="Параллелограмм 26" o:spid="_x0000_s1026" type="#_x0000_t7" style="position:absolute;margin-left:71pt;margin-top:11.6pt;width:1in;height:35.9pt;z-index:251945984;visibility:visible;mso-wrap-style:square;mso-width-percent:0;mso-height-percent:0;mso-wrap-distance-left:9pt;mso-wrap-distance-top:0;mso-wrap-distance-right:9pt;mso-wrap-distance-bottom:0;mso-position-horizontal:absolute;mso-position-horizontal-relative:margin;mso-position-vertical:absolute;mso-position-vertical-relative:text;mso-width-percent:0;mso-height-percent:0;mso-width-relative:margin;mso-height-relative:margin;v-text-anchor:middle" o:gfxdata="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" adj="2692" filled="f" strokecolor="black [3213]" strokeweight="1pt">
+                <w10:wrap anchorx="margin"/>
+              </v:shape>
+            </w:pict>
+          </mc:Fallback>
+        </mc:AlternateContent>
+      </w:r>
+      <w:r>
+        <w:rPr>
+          <w:rFonts w:ascii="Times New Roman" w:eastAsiaTheme="minorEastAsia" w:hAnsi="Times New Roman" w:cs="Times New Roman"/>
+          <w:noProof/>
+          <w:color w:val="000000" w:themeColor="text1"/>
+          <w:sz w:val="20"/>
+          <w:szCs w:val="20"/>
+          <w:lang w:eastAsia="ru-RU"/>
+        </w:rPr>
+        <mc:AlternateContent>
+          <mc:Choice Requires="wps">
+            <w:drawing>
+              <wp:anchor distT="0" distB="0" distL="114300" distR="114300" simplePos="0" relativeHeight="251693056" behindDoc="0" locked="0" layoutInCell="1" allowOverlap="1" wp14:anchorId="1F911302" wp14:editId="1B92E867">
+                <wp:simplePos x="0" y="0"/>
+                <wp:positionH relativeFrom="margin">
+                  <wp:posOffset>351790</wp:posOffset>
+                </wp:positionH>
+                <wp:positionV relativeFrom="paragraph">
+                  <wp:posOffset>60960</wp:posOffset>
+                </wp:positionV>
+                <wp:extent cx="0" cy="542925"/>
+                <wp:effectExtent l="76200" t="0" r="57150" b="47625"/>
+                <wp:wrapNone/>
+                <wp:docPr id="31" name="Прямая со стрелкой 31"/>
+                <wp:cNvGraphicFramePr/>
+                <a:graphic xmlns:a="http://schemas.openxmlformats.org/drawingml/2006/main">
+                  <a:graphicData uri="http://schemas.microsoft.com/office/word/2010/wordprocessingShape">
+                    <wps:wsp>
+                      <wps:cNvCnPr/>
+                      <wps:spPr>
+                        <a:xfrm>
+                          <a:off x="0" y="0"/>
+                          <a:ext cx="0" cy="542925"/>
+                        </a:xfrm>
+                        <a:prstGeom prst="straightConnector1">
+                          <a:avLst/>
+                        </a:prstGeom>
+                        <a:ln>
+                          <a:solidFill>
+                            <a:schemeClr val="tx1"/>
+                          </a:solidFill>
+                          <a:tailEnd type="triangle"/>
+                        </a:ln>
+                      </wps:spPr>
+                      <wps:style>
+                        <a:lnRef idx="1">
+                          <a:schemeClr val="accent1"/>
+                        </a:lnRef>
+                        <a:fillRef idx="0">
+                          <a:schemeClr val="accent1"/>
+                        </a:fillRef>
+                        <a:effectRef idx="0">
+                          <a:schemeClr val="accent1"/>
+                        </a:effectRef>
+                        <a:fontRef idx="minor">
+                          <a:schemeClr val="tx1"/>
+                        </a:fontRef>
+                      </wps:style>
+                      <wps:bodyPr/>
+                    </wps:wsp>
+                  </a:graphicData>
+                </a:graphic>
+                <wp14:sizeRelH relativeFrom="margin">
+                  <wp14:pctWidth>0</wp14:pctWidth>
+                </wp14:sizeRelH>
+                <wp14:sizeRelV relativeFrom="margin">
+                  <wp14:pctHeight>0</wp14:pctHeight>
+                </wp14:sizeRelV>
+              </wp:anchor>
+            </w:drawing>
+          </mc:Choice>
+          <mc:Fallback>
+            <w:pict>
+              <v:shape w14:anchorId="590B69CA" id="Прямая со стрелкой 31" o:spid="_x0000_s1026" type="#_x0000_t32" style="position:absolute;margin-left:27.7pt;margin-top:4.8pt;width:0;height:42.75pt;z-index:251693056;visibility:visible;mso-wrap-style:square;mso-width-percent:0;mso-height-percent:0;mso-wrap-distance-left:9pt;mso-wrap-distance-top:0;mso-wrap-distance-right:9pt;mso-wrap-distance-bottom:0;mso-position-horizontal:absolute;mso-position-horizontal-relative:margin;mso-position-vertical:absolute;mso-position-vertical-relative:text;mso-width-percent:0;mso-height-percent:0;mso-width-relative:margin;mso-height-relative:margin" o:gfxdata="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" strokecolor="black [3213]" strokeweight=".5pt">
+                <v:stroke endarrow="block" joinstyle="miter"/>
+                <w10:wrap anchorx="margin"/>
+              </v:shape>
+            </w:pict>
+          </mc:Fallback>
+        </mc:AlternateContent>
+      </w:r>
       <w:r>
         <w:rPr>
           <w:noProof/>
@@ -10915,7 +11349,7 @@
           </mc:Choice>
           <mc:Fallback>
             <w:pict>
-              <v:shape w14:anchorId="29771CF6" id="Надпись 63" o:spid="_x0000_s1037" type="#_x0000_t202" style="position:absolute;left:0;text-align:left;margin-left:331.65pt;margin-top:13.45pt;width:2in;height:2in;z-index:251748352;visibility:visible;mso-wrap-style:none;mso-wrap-distance-left:9pt;mso-wrap-distance-top:0;mso-wrap-distance-right:9pt;mso-wrap-distance-bottom:0;mso-position-horizontal:absolute;mso-position-horizontal-relative:margin;mso-position-vertical:absolute;mso-position-vertical-relative:text;v-text-anchor:top" o:gfxdata="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" filled="f" stroked="f">
+              <v:shape w14:anchorId="29771CF6" id="Надпись 63" o:spid="_x0000_s1040" type="#_x0000_t202" style="position:absolute;left:0;text-align:left;margin-left:331.65pt;margin-top:13.45pt;width:2in;height:2in;z-index:251748352;visibility:visible;mso-wrap-style:none;mso-wrap-distance-left:9pt;mso-wrap-distance-top:0;mso-wrap-distance-right:9pt;mso-wrap-distance-bottom:0;mso-position-horizontal:absolute;mso-position-horizontal-relative:margin;mso-position-vertical:absolute;mso-position-vertical-relative:text;v-text-anchor:top" o:gfxdata="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" filled="f" stroked="f">
                 <v:textbox style="mso-fit-shape-to-text:t">
                   <w:txbxContent>
                     <w:p>
@@ -10958,6 +11392,18 @@
           <w:szCs w:val="20"/>
         </w:rPr>
       </w:pPr>
+    </w:p>
+    <w:p>
+      <w:pPr>
+        <w:ind w:left="1416"/>
+        <w:jc w:val="center"/>
+        <w:rPr>
+          <w:rFonts w:ascii="Times New Roman" w:eastAsiaTheme="minorEastAsia" w:hAnsi="Times New Roman" w:cs="Times New Roman"/>
+          <w:color w:val="000000" w:themeColor="text1"/>
+          <w:sz w:val="20"/>
+          <w:szCs w:val="20"/>
+        </w:rPr>
+      </w:pPr>
       <w:r>
         <w:rPr>
           <w:noProof/>
@@ -10966,18 +11412,87 @@
         <mc:AlternateContent>
           <mc:Choice Requires="wps">
             <w:drawing>
-              <wp:anchor distT="0" distB="0" distL="114300" distR="114300" simplePos="0" relativeHeight="251703296" behindDoc="0" locked="0" layoutInCell="1" allowOverlap="1" wp14:anchorId="67D414EE" wp14:editId="4E33CEBE">
+              <wp:anchor distT="0" distB="0" distL="114300" distR="114300" simplePos="0" relativeHeight="251951104" behindDoc="0" locked="0" layoutInCell="1" allowOverlap="1">
+                <wp:simplePos x="0" y="0"/>
+                <wp:positionH relativeFrom="column">
+                  <wp:posOffset>1358265</wp:posOffset>
+                </wp:positionH>
+                <wp:positionV relativeFrom="paragraph">
+                  <wp:posOffset>87630</wp:posOffset>
+                </wp:positionV>
+                <wp:extent cx="0" cy="1314450"/>
+                <wp:effectExtent l="0" t="0" r="38100" b="19050"/>
+                <wp:wrapNone/>
+                <wp:docPr id="47" name="Прямая соединительная линия 47"/>
+                <wp:cNvGraphicFramePr/>
+                <a:graphic xmlns:a="http://schemas.openxmlformats.org/drawingml/2006/main">
+                  <a:graphicData uri="http://schemas.microsoft.com/office/word/2010/wordprocessingShape">
+                    <wps:wsp>
+                      <wps:cNvCnPr/>
+                      <wps:spPr>
+                        <a:xfrm>
+                          <a:off x="0" y="0"/>
+                          <a:ext cx="0" cy="1314450"/>
+                        </a:xfrm>
+                        <a:prstGeom prst="line">
+                          <a:avLst/>
+                        </a:prstGeom>
+                        <a:ln>
+                          <a:solidFill>
+                            <a:schemeClr val="tx1"/>
+                          </a:solidFill>
+                        </a:ln>
+                      </wps:spPr>
+                      <wps:style>
+                        <a:lnRef idx="1">
+                          <a:schemeClr val="accent1"/>
+                        </a:lnRef>
+                        <a:fillRef idx="0">
+                          <a:schemeClr val="accent1"/>
+                        </a:fillRef>
+                        <a:effectRef idx="0">
+                          <a:schemeClr val="accent1"/>
+                        </a:effectRef>
+                        <a:fontRef idx="minor">
+                          <a:schemeClr val="tx1"/>
+                        </a:fontRef>
+                      </wps:style>
+                      <wps:bodyPr/>
+                    </wps:wsp>
+                  </a:graphicData>
+                </a:graphic>
+              </wp:anchor>
+            </w:drawing>
+          </mc:Choice>
+          <mc:Fallback>
+            <w:pict>
+              <v:line w14:anchorId="013D1DC5" id="Прямая соединительная линия 47" o:spid="_x0000_s1026" style="position:absolute;z-index:251951104;visibility:visible;mso-wrap-style:square;mso-wrap-distance-left:9pt;mso-wrap-distance-top:0;mso-wrap-distance-right:9pt;mso-wrap-distance-bottom:0;mso-position-horizontal:absolute;mso-position-horizontal-relative:text;mso-position-vertical:absolute;mso-position-vertical-relative:text" from="106.95pt,6.9pt" to="106.95pt,110.4pt" o:gfxdata="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" strokecolor="black [3213]" strokeweight=".5pt">
+                <v:stroke joinstyle="miter"/>
+              </v:line>
+            </w:pict>
+          </mc:Fallback>
+        </mc:AlternateContent>
+      </w:r>
+      <w:r>
+        <w:rPr>
+          <w:noProof/>
+          <w:lang w:eastAsia="ru-RU"/>
+        </w:rPr>
+        <mc:AlternateContent>
+          <mc:Choice Requires="wps">
+            <w:drawing>
+              <wp:anchor distT="0" distB="0" distL="114300" distR="114300" simplePos="0" relativeHeight="251712512" behindDoc="0" locked="0" layoutInCell="1" allowOverlap="1" wp14:anchorId="076A2E1E" wp14:editId="0F77FC4F">
                 <wp:simplePos x="0" y="0"/>
                 <wp:positionH relativeFrom="margin">
-                  <wp:posOffset>346463</wp:posOffset>
+                  <wp:posOffset>-110490</wp:posOffset>
                 </wp:positionH>
                 <wp:positionV relativeFrom="paragraph">
-                  <wp:posOffset>101600</wp:posOffset>
+                  <wp:posOffset>208280</wp:posOffset>
                 </wp:positionV>
-                <wp:extent cx="1828800" cy="1828800"/>
-                <wp:effectExtent l="0" t="0" r="0" b="5080"/>
+                <wp:extent cx="958215" cy="518795"/>
+                <wp:effectExtent l="0" t="0" r="0" b="0"/>
                 <wp:wrapNone/>
-                <wp:docPr id="36" name="Надпись 36"/>
+                <wp:docPr id="41" name="Надпись 41"/>
                 <wp:cNvGraphicFramePr/>
                 <a:graphic xmlns:a="http://schemas.openxmlformats.org/drawingml/2006/main">
                   <a:graphicData uri="http://schemas.microsoft.com/office/word/2010/wordprocessingShape">
@@ -10986,7 +11501,7 @@
                       <wps:spPr>
                         <a:xfrm>
                           <a:off x="0" y="0"/>
-                          <a:ext cx="1828800" cy="1828800"/>
+                          <a:ext cx="958215" cy="518795"/>
                         </a:xfrm>
                         <a:prstGeom prst="rect">
                           <a:avLst/>
@@ -11002,11 +11517,13 @@
                           <w:p>
                             <w:pPr>
                               <w:spacing w:after="0"/>
+                              <w:jc w:val="center"/>
                               <w:rPr>
                                 <w:rFonts w:ascii="Times New Roman" w:hAnsi="Times New Roman" w:cs="Times New Roman"/>
                                 <w:noProof/>
                                 <w:sz w:val="24"/>
                                 <w:szCs w:val="24"/>
+                                <w:lang w:val="en-US"/>
                               </w:rPr>
                             </w:pPr>
                             <w:r>
@@ -11016,36 +11533,54 @@
                                 <w:sz w:val="24"/>
                                 <w:szCs w:val="24"/>
                               </w:rPr>
-                              <w:t>Конец</w:t>
+                              <w:t xml:space="preserve">Вывод </w:t>
+                            </w:r>
+                            <w:r>
+                              <w:rPr>
+                                <w:rFonts w:ascii="Times New Roman" w:eastAsiaTheme="minorEastAsia" w:hAnsi="Times New Roman" w:cs="Times New Roman"/>
+                                <w:color w:val="000000" w:themeColor="text1"/>
+                                <w:sz w:val="24"/>
+                                <w:szCs w:val="24"/>
+                                <w:lang w:val="en-US"/>
+                              </w:rPr>
+                              <w:t>f</w:t>
                             </w:r>
                           </w:p>
                         </w:txbxContent>
                       </wps:txbx>
-                      <wps:bodyPr rot="0" spcFirstLastPara="0" vertOverflow="overflow" horzOverflow="overflow" vert="horz" wrap="none" lIns="91440" tIns="45720" rIns="91440" bIns="45720" numCol="1" spcCol="0" rtlCol="0" fromWordArt="0" anchor="t" anchorCtr="0" forceAA="0" compatLnSpc="1">
+                      <wps:bodyPr rot="0" spcFirstLastPara="0" vertOverflow="overflow" horzOverflow="overflow" vert="horz" wrap="square" lIns="91440" tIns="45720" rIns="91440" bIns="45720" numCol="1" spcCol="0" rtlCol="0" fromWordArt="0" anchor="t" anchorCtr="0" forceAA="0" compatLnSpc="1">
                         <a:prstTxWarp prst="textNoShape">
                           <a:avLst/>
                         </a:prstTxWarp>
-                        <a:spAutoFit/>
+                        <a:noAutofit/>
                       </wps:bodyPr>
                     </wps:wsp>
                   </a:graphicData>
                 </a:graphic>
+                <wp14:sizeRelH relativeFrom="margin">
+                  <wp14:pctWidth>0</wp14:pctWidth>
+                </wp14:sizeRelH>
+                <wp14:sizeRelV relativeFrom="margin">
+                  <wp14:pctHeight>0</wp14:pctHeight>
+                </wp14:sizeRelV>
               </wp:anchor>
             </w:drawing>
           </mc:Choice>
           <mc:Fallback>
             <w:pict>
-              <v:shape w14:anchorId="67D414EE" id="Надпись 36" o:spid="_x0000_s1038" type="#_x0000_t202" style="position:absolute;left:0;text-align:left;margin-left:27.3pt;margin-top:8pt;width:2in;height:2in;z-index:251703296;visibility:visible;mso-wrap-style:none;mso-wrap-distance-left:9pt;mso-wrap-distance-top:0;mso-wrap-distance-right:9pt;mso-wrap-distance-bottom:0;mso-position-horizontal:absolute;mso-position-horizontal-relative:margin;mso-position-vertical:absolute;mso-position-vertical-relative:text;v-text-anchor:top" o:gfxdata="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" filled="f" stroked="f">
-                <v:textbox style="mso-fit-shape-to-text:t">
+              <v:shape w14:anchorId="076A2E1E" id="Надпись 41" o:spid="_x0000_s1041" type="#_x0000_t202" style="position:absolute;left:0;text-align:left;margin-left:-8.7pt;margin-top:16.4pt;width:75.45pt;height:40.85pt;z-index:251712512;visibility:visible;mso-wrap-style:square;mso-width-percent:0;mso-height-percent:0;mso-wrap-distance-left:9pt;mso-wrap-distance-top:0;mso-wrap-distance-right:9pt;mso-wrap-distance-bottom:0;mso-position-horizontal:absolute;mso-position-horizontal-relative:margin;mso-position-vertical:absolute;mso-position-vertical-relative:text;mso-width-percent:0;mso-height-percent:0;mso-width-relative:margin;mso-height-relative:margin;v-text-anchor:top" o:gfxdata="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" filled="f" stroked="f">
+                <v:textbox>
                   <w:txbxContent>
                     <w:p>
                       <w:pPr>
                         <w:spacing w:after="0"/>
+                        <w:jc w:val="center"/>
                         <w:rPr>
                           <w:rFonts w:ascii="Times New Roman" w:hAnsi="Times New Roman" w:cs="Times New Roman"/>
                           <w:noProof/>
                           <w:sz w:val="24"/>
                           <w:szCs w:val="24"/>
+                          <w:lang w:val="en-US"/>
                         </w:rPr>
                       </w:pPr>
                       <w:r>
@@ -11055,7 +11590,17 @@
                           <w:sz w:val="24"/>
                           <w:szCs w:val="24"/>
                         </w:rPr>
-                        <w:t>Конец</w:t>
+                        <w:t xml:space="preserve">Вывод </w:t>
+                      </w:r>
+                      <w:r>
+                        <w:rPr>
+                          <w:rFonts w:ascii="Times New Roman" w:eastAsiaTheme="minorEastAsia" w:hAnsi="Times New Roman" w:cs="Times New Roman"/>
+                          <w:color w:val="000000" w:themeColor="text1"/>
+                          <w:sz w:val="24"/>
+                          <w:szCs w:val="24"/>
+                          <w:lang w:val="en-US"/>
+                        </w:rPr>
+                        <w:t>f</w:t>
                       </w:r>
                     </w:p>
                   </w:txbxContent>
@@ -11071,25 +11616,25 @@
           <w:rFonts w:ascii="Times New Roman" w:eastAsiaTheme="minorEastAsia" w:hAnsi="Times New Roman" w:cs="Times New Roman"/>
           <w:noProof/>
           <w:color w:val="000000" w:themeColor="text1"/>
-          <w:sz w:val="24"/>
-          <w:szCs w:val="24"/>
+          <w:sz w:val="20"/>
+          <w:szCs w:val="20"/>
           <w:lang w:eastAsia="ru-RU"/>
         </w:rPr>
         <mc:AlternateContent>
           <mc:Choice Requires="wps">
             <w:drawing>
-              <wp:anchor distT="0" distB="0" distL="114300" distR="114300" simplePos="0" relativeHeight="251701248" behindDoc="0" locked="0" layoutInCell="1" allowOverlap="1" wp14:anchorId="5FFFA576" wp14:editId="6D7B96B3">
+              <wp:anchor distT="0" distB="0" distL="114300" distR="114300" simplePos="0" relativeHeight="251695104" behindDoc="0" locked="0" layoutInCell="1" allowOverlap="1" wp14:anchorId="013080B4" wp14:editId="3CC62214">
                 <wp:simplePos x="0" y="0"/>
                 <wp:positionH relativeFrom="margin">
-                  <wp:align>left</wp:align>
+                  <wp:posOffset>-108585</wp:posOffset>
                 </wp:positionH>
                 <wp:positionV relativeFrom="paragraph">
-                  <wp:posOffset>4487</wp:posOffset>
+                  <wp:posOffset>78105</wp:posOffset>
                 </wp:positionV>
-                <wp:extent cx="1318161" cy="439582"/>
-                <wp:effectExtent l="0" t="0" r="15875" b="17780"/>
+                <wp:extent cx="923925" cy="544830"/>
+                <wp:effectExtent l="19050" t="0" r="47625" b="26670"/>
                 <wp:wrapNone/>
-                <wp:docPr id="35" name="Скругленный прямоугольник 35"/>
+                <wp:docPr id="32" name="Параллелограмм 32"/>
                 <wp:cNvGraphicFramePr/>
                 <a:graphic xmlns:a="http://schemas.openxmlformats.org/drawingml/2006/main">
                   <a:graphicData uri="http://schemas.microsoft.com/office/word/2010/wordprocessingShape">
@@ -11098,9 +11643,9 @@
                       <wps:spPr>
                         <a:xfrm>
                           <a:off x="0" y="0"/>
-                          <a:ext cx="1318161" cy="439582"/>
+                          <a:ext cx="923925" cy="544830"/>
                         </a:xfrm>
-                        <a:prstGeom prst="roundRect">
+                        <a:prstGeom prst="parallelogram">
                           <a:avLst/>
                         </a:prstGeom>
                         <a:noFill/>
@@ -11146,26 +11691,13 @@
           </mc:Choice>
           <mc:Fallback>
             <w:pict>
-              <v:roundrect w14:anchorId="5900DFE0" id="Скругленный прямоугольник 35" o:spid="_x0000_s1026" style="position:absolute;margin-left:0;margin-top:.35pt;width:103.8pt;height:34.6pt;z-index:251701248;visibility:visible;mso-wrap-style:square;mso-width-percent:0;mso-height-percent:0;mso-wrap-distance-left:9pt;mso-wrap-distance-top:0;mso-wrap-distance-right:9pt;mso-wrap-distance-bottom:0;mso-position-horizontal:left;mso-position-horizontal-relative:margin;mso-position-vertical:absolute;mso-position-vertical-relative:text;mso-width-percent:0;mso-height-percent:0;mso-width-relative:margin;mso-height-relative:margin;v-text-anchor:middle" arcsize="10923f" o:gfxdata="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" filled="f" strokecolor="black [3213]" strokeweight="1pt">
-                <v:stroke joinstyle="miter"/>
+              <v:shape w14:anchorId="600E7159" id="Параллелограмм 32" o:spid="_x0000_s1026" type="#_x0000_t7" style="position:absolute;margin-left:-8.55pt;margin-top:6.15pt;width:72.75pt;height:42.9pt;z-index:251695104;visibility:visible;mso-wrap-style:square;mso-width-percent:0;mso-height-percent:0;mso-wrap-distance-left:9pt;mso-wrap-distance-top:0;mso-wrap-distance-right:9pt;mso-wrap-distance-bottom:0;mso-position-horizontal:absolute;mso-position-horizontal-relative:margin;mso-position-vertical:absolute;mso-position-vertical-relative:text;mso-width-percent:0;mso-height-percent:0;mso-width-relative:margin;mso-height-relative:margin;v-text-anchor:middle" o:gfxdata="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" adj="3184" filled="f" strokecolor="black [3213]" strokeweight="1pt">
                 <w10:wrap anchorx="margin"/>
-              </v:roundrect>
+              </v:shape>
             </w:pict>
           </mc:Fallback>
         </mc:AlternateContent>
       </w:r>
-    </w:p>
-    <w:p>
-      <w:pPr>
-        <w:ind w:left="1416"/>
-        <w:jc w:val="center"/>
-        <w:rPr>
-          <w:rFonts w:ascii="Times New Roman" w:eastAsiaTheme="minorEastAsia" w:hAnsi="Times New Roman" w:cs="Times New Roman"/>
-          <w:color w:val="000000" w:themeColor="text1"/>
-          <w:sz w:val="20"/>
-          <w:szCs w:val="20"/>
-        </w:rPr>
-      </w:pPr>
       <w:r>
         <w:rPr>
           <w:rFonts w:ascii="Times New Roman" w:eastAsiaTheme="minorEastAsia" w:hAnsi="Times New Roman" w:cs="Times New Roman"/>
@@ -11246,7 +11778,7 @@
           </mc:Choice>
           <mc:Fallback>
             <w:pict>
-              <v:rect w14:anchorId="66A1010E" id="Прямоугольник 64" o:spid="_x0000_s1026" style="position:absolute;margin-left:278.7pt;margin-top:16.65pt;width:115.9pt;height:35.15pt;z-index:251750400;visibility:visible;mso-wrap-style:square;mso-width-percent:0;mso-height-percent:0;mso-wrap-distance-left:9pt;mso-wrap-distance-top:0;mso-wrap-distance-right:9pt;mso-wrap-distance-bottom:0;mso-position-horizontal:absolute;mso-position-horizontal-relative:margin;mso-position-vertical:absolute;mso-position-vertical-relative:text;mso-width-percent:0;mso-height-percent:0;mso-width-relative:margin;mso-height-relative:margin;v-text-anchor:middle" o:gfxdata="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" filled="f" strokecolor="black [3213]" strokeweight="1pt">
+              <v:rect w14:anchorId="7FDD1A7F" id="Прямоугольник 64" o:spid="_x0000_s1026" style="position:absolute;margin-left:278.7pt;margin-top:16.65pt;width:115.9pt;height:35.15pt;z-index:251750400;visibility:visible;mso-wrap-style:square;mso-width-percent:0;mso-height-percent:0;mso-wrap-distance-left:9pt;mso-wrap-distance-top:0;mso-wrap-distance-right:9pt;mso-wrap-distance-bottom:0;mso-position-horizontal:absolute;mso-position-horizontal-relative:margin;mso-position-vertical:absolute;mso-position-vertical-relative:text;mso-width-percent:0;mso-height-percent:0;mso-width-relative:margin;mso-height-relative:margin;v-text-anchor:middle" o:gfxdata="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" filled="f" strokecolor="black [3213]" strokeweight="1pt">
                 <w10:wrap anchorx="margin"/>
               </v:rect>
             </w:pict>
@@ -11333,29 +11865,7 @@
           </mc:Choice>
           <mc:Fallback>
             <w:pict>
-              <v:shapetype w14:anchorId="66BA2A3D" id="_x0000_t7" coordsize="21600,21600" o:spt="7" adj="5400" path="m@0,l,21600@1,21600,21600,xe">
-                <v:stroke joinstyle="miter"/>
-                <v:formulas>
-                  <v:f eqn="val #0"/>
-                  <v:f eqn="sum width 0 #0"/>
-                  <v:f eqn="prod #0 1 2"/>
-                  <v:f eqn="sum width 0 @2"/>
-                  <v:f eqn="mid #0 width"/>
-                  <v:f eqn="mid @1 0"/>
-                  <v:f eqn="prod height width #0"/>
-                  <v:f eqn="prod @6 1 2"/>
-                  <v:f eqn="sum height 0 @7"/>
-                  <v:f eqn="prod width 1 2"/>
-                  <v:f eqn="sum #0 0 @9"/>
-                  <v:f eqn="if @10 @8 0"/>
-                  <v:f eqn="if @10 @7 height"/>
-                </v:formulas>
-                <v:path gradientshapeok="t" o:connecttype="custom" o:connectlocs="@4,0;10800,@11;@3,10800;@5,21600;10800,@12;@2,10800" textboxrect="1800,1800,19800,19800;8100,8100,13500,13500;10800,10800,10800,10800"/>
-                <v:handles>
-                  <v:h position="#0,topLeft" xrange="0,21600"/>
-                </v:handles>
-              </v:shapetype>
-              <v:shape id="Параллелограмм 85" o:spid="_x0000_s1026" type="#_x0000_t7" style="position:absolute;margin-left:152.45pt;margin-top:16.85pt;width:102.85pt;height:35.9pt;z-index:251781120;visibility:visible;mso-wrap-style:square;mso-width-percent:0;mso-height-percent:0;mso-wrap-distance-left:9pt;mso-wrap-distance-top:0;mso-wrap-distance-right:9pt;mso-wrap-distance-bottom:0;mso-position-horizontal:absolute;mso-position-horizontal-relative:margin;mso-position-vertical:absolute;mso-position-vertical-relative:text;mso-width-percent:0;mso-height-percent:0;mso-width-relative:margin;mso-height-relative:margin;v-text-anchor:middle" o:gfxdata="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" adj="1884" filled="f" strokecolor="black [3213]" strokeweight="1pt">
+              <v:shape w14:anchorId="5A497945" id="Параллелограмм 85" o:spid="_x0000_s1026" type="#_x0000_t7" style="position:absolute;margin-left:152.45pt;margin-top:16.85pt;width:102.85pt;height:35.9pt;z-index:251781120;visibility:visible;mso-wrap-style:square;mso-width-percent:0;mso-height-percent:0;mso-wrap-distance-left:9pt;mso-wrap-distance-top:0;mso-wrap-distance-right:9pt;mso-wrap-distance-bottom:0;mso-position-horizontal:absolute;mso-position-horizontal-relative:margin;mso-position-vertical:absolute;mso-position-vertical-relative:text;mso-width-percent:0;mso-height-percent:0;mso-width-relative:margin;mso-height-relative:margin;v-text-anchor:middle" o:gfxdata="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" adj="1884" filled="f" strokecolor="black [3213]" strokeweight="1pt">
                 <w10:wrap anchorx="margin"/>
               </v:shape>
             </w:pict>
@@ -11384,10 +11894,10 @@
               <wp:anchor distT="0" distB="0" distL="114300" distR="114300" simplePos="0" relativeHeight="251782144" behindDoc="0" locked="0" layoutInCell="1" allowOverlap="1" wp14:anchorId="5D2FA37E" wp14:editId="079FF025">
                 <wp:simplePos x="0" y="0"/>
                 <wp:positionH relativeFrom="margin">
-                  <wp:posOffset>1950720</wp:posOffset>
+                  <wp:posOffset>2010410</wp:posOffset>
                 </wp:positionH>
                 <wp:positionV relativeFrom="paragraph">
-                  <wp:posOffset>53975</wp:posOffset>
+                  <wp:posOffset>44450</wp:posOffset>
                 </wp:positionV>
                 <wp:extent cx="1159723" cy="393084"/>
                 <wp:effectExtent l="0" t="0" r="0" b="6985"/>
@@ -11458,7 +11968,7 @@
           </mc:Choice>
           <mc:Fallback>
             <w:pict>
-              <v:shape w14:anchorId="5D2FA37E" id="Надпись 86" o:spid="_x0000_s1039" type="#_x0000_t202" style="position:absolute;left:0;text-align:left;margin-left:153.6pt;margin-top:4.25pt;width:91.3pt;height:30.95pt;z-index:251782144;visibility:visible;mso-wrap-style:square;mso-width-percent:0;mso-height-percent:0;mso-wrap-distance-left:9pt;mso-wrap-distance-top:0;mso-wrap-distance-right:9pt;mso-wrap-distance-bottom:0;mso-position-horizontal:absolute;mso-position-horizontal-relative:margin;mso-position-vertical:absolute;mso-position-vertical-relative:text;mso-width-percent:0;mso-height-percent:0;mso-width-relative:margin;mso-height-relative:margin;v-text-anchor:top" o:gfxdata="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" filled="f" stroked="f">
+              <v:shape w14:anchorId="5D2FA37E" id="Надпись 86" o:spid="_x0000_s1042" type="#_x0000_t202" style="position:absolute;left:0;text-align:left;margin-left:158.3pt;margin-top:3.5pt;width:91.3pt;height:30.95pt;z-index:251782144;visibility:visible;mso-wrap-style:square;mso-width-percent:0;mso-height-percent:0;mso-wrap-distance-left:9pt;mso-wrap-distance-top:0;mso-wrap-distance-right:9pt;mso-wrap-distance-bottom:0;mso-position-horizontal:absolute;mso-position-horizontal-relative:margin;mso-position-vertical:absolute;mso-position-vertical-relative:text;mso-width-percent:0;mso-height-percent:0;mso-width-relative:margin;mso-height-relative:margin;v-text-anchor:top" o:gfxdata="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" filled="f" stroked="f">
                 <v:textbox>
                   <w:txbxContent>
                     <w:p>
@@ -11553,7 +12063,6 @@
                               </w:rPr>
                               <w:t xml:space="preserve">s += </w:t>
                             </w:r>
-                            <w:proofErr w:type="gramStart"/>
                             <w:r>
                               <w:rPr>
                                 <w:rFonts w:ascii="Times New Roman" w:eastAsiaTheme="minorEastAsia" w:hAnsi="Times New Roman" w:cs="Times New Roman"/>
@@ -11562,18 +12071,7 @@
                                 <w:szCs w:val="24"/>
                                 <w:lang w:val="en-US"/>
                               </w:rPr>
-                              <w:t>pow(</w:t>
-                            </w:r>
-                            <w:proofErr w:type="gramEnd"/>
-                            <w:r>
-                              <w:rPr>
-                                <w:rFonts w:ascii="Times New Roman" w:eastAsiaTheme="minorEastAsia" w:hAnsi="Times New Roman" w:cs="Times New Roman"/>
-                                <w:color w:val="000000" w:themeColor="text1"/>
-                                <w:sz w:val="24"/>
-                                <w:szCs w:val="24"/>
-                                <w:lang w:val="en-US"/>
-                              </w:rPr>
-                              <w:t>-1.0, n) * a</w:t>
+                              <w:t>pow(-1.0, n) * a</w:t>
                             </w:r>
                           </w:p>
                         </w:txbxContent>
@@ -11595,7 +12093,7 @@
           </mc:Choice>
           <mc:Fallback>
             <w:pict>
-              <v:shape w14:anchorId="464E31E1" id="Надпись 65" o:spid="_x0000_s1040" type="#_x0000_t202" style="position:absolute;left:0;text-align:left;margin-left:276.45pt;margin-top:2.95pt;width:117.75pt;height:2in;z-index:251752448;visibility:visible;mso-wrap-style:square;mso-width-percent:0;mso-wrap-distance-left:9pt;mso-wrap-distance-top:0;mso-wrap-distance-right:9pt;mso-wrap-distance-bottom:0;mso-position-horizontal:absolute;mso-position-horizontal-relative:margin;mso-position-vertical:absolute;mso-position-vertical-relative:text;mso-width-percent:0;mso-width-relative:margin;v-text-anchor:top" o:gfxdata="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" filled="f" stroked="f">
+              <v:shape w14:anchorId="464E31E1" id="Надпись 65" o:spid="_x0000_s1043" type="#_x0000_t202" style="position:absolute;left:0;text-align:left;margin-left:276.45pt;margin-top:2.95pt;width:117.75pt;height:2in;z-index:251752448;visibility:visible;mso-wrap-style:square;mso-width-percent:0;mso-wrap-distance-left:9pt;mso-wrap-distance-top:0;mso-wrap-distance-right:9pt;mso-wrap-distance-bottom:0;mso-position-horizontal:absolute;mso-position-horizontal-relative:margin;mso-position-vertical:absolute;mso-position-vertical-relative:text;mso-width-percent:0;mso-width-relative:margin;v-text-anchor:top" o:gfxdata="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" filled="f" stroked="f">
                 <v:textbox style="mso-fit-shape-to-text:t">
                   <w:txbxContent>
                     <w:p>
@@ -11619,7 +12117,6 @@
                         </w:rPr>
                         <w:t xml:space="preserve">s += </w:t>
                       </w:r>
-                      <w:proofErr w:type="gramStart"/>
                       <w:r>
                         <w:rPr>
                           <w:rFonts w:ascii="Times New Roman" w:eastAsiaTheme="minorEastAsia" w:hAnsi="Times New Roman" w:cs="Times New Roman"/>
@@ -11628,18 +12125,7 @@
                           <w:szCs w:val="24"/>
                           <w:lang w:val="en-US"/>
                         </w:rPr>
-                        <w:t>pow(</w:t>
-                      </w:r>
-                      <w:proofErr w:type="gramEnd"/>
-                      <w:r>
-                        <w:rPr>
-                          <w:rFonts w:ascii="Times New Roman" w:eastAsiaTheme="minorEastAsia" w:hAnsi="Times New Roman" w:cs="Times New Roman"/>
-                          <w:color w:val="000000" w:themeColor="text1"/>
-                          <w:sz w:val="24"/>
-                          <w:szCs w:val="24"/>
-                          <w:lang w:val="en-US"/>
-                        </w:rPr>
-                        <w:t>-1.0, n) * a</w:t>
+                        <w:t>pow(-1.0, n) * a</w:t>
                       </w:r>
                     </w:p>
                   </w:txbxContent>
@@ -11661,6 +12147,87 @@
           <w:szCs w:val="20"/>
         </w:rPr>
       </w:pPr>
+      <w:r>
+        <w:rPr>
+          <w:rFonts w:ascii="Times New Roman" w:eastAsiaTheme="minorEastAsia" w:hAnsi="Times New Roman" w:cs="Times New Roman"/>
+          <w:noProof/>
+          <w:color w:val="000000" w:themeColor="text1"/>
+          <w:sz w:val="20"/>
+          <w:szCs w:val="20"/>
+          <w:lang w:eastAsia="ru-RU"/>
+        </w:rPr>
+        <mc:AlternateContent>
+          <mc:Choice Requires="wps">
+            <w:drawing>
+              <wp:anchor distT="0" distB="0" distL="114300" distR="114300" simplePos="0" relativeHeight="251950080" behindDoc="0" locked="0" layoutInCell="1" allowOverlap="1" wp14:anchorId="2BFCFB9C" wp14:editId="234D488B">
+                <wp:simplePos x="0" y="0"/>
+                <wp:positionH relativeFrom="margin">
+                  <wp:posOffset>346075</wp:posOffset>
+                </wp:positionH>
+                <wp:positionV relativeFrom="paragraph">
+                  <wp:posOffset>107950</wp:posOffset>
+                </wp:positionV>
+                <wp:extent cx="0" cy="542925"/>
+                <wp:effectExtent l="76200" t="0" r="57150" b="47625"/>
+                <wp:wrapNone/>
+                <wp:docPr id="33" name="Прямая со стрелкой 33"/>
+                <wp:cNvGraphicFramePr/>
+                <a:graphic xmlns:a="http://schemas.openxmlformats.org/drawingml/2006/main">
+                  <a:graphicData uri="http://schemas.microsoft.com/office/word/2010/wordprocessingShape">
+                    <wps:wsp>
+                      <wps:cNvCnPr/>
+                      <wps:spPr>
+                        <a:xfrm>
+                          <a:off x="0" y="0"/>
+                          <a:ext cx="0" cy="542925"/>
+                        </a:xfrm>
+                        <a:prstGeom prst="straightConnector1">
+                          <a:avLst/>
+                        </a:prstGeom>
+                        <a:ln>
+                          <a:solidFill>
+                            <a:schemeClr val="tx1"/>
+                          </a:solidFill>
+                          <a:tailEnd type="triangle"/>
+                        </a:ln>
+                      </wps:spPr>
+                      <wps:style>
+                        <a:lnRef idx="1">
+                          <a:schemeClr val="accent1"/>
+                        </a:lnRef>
+                        <a:fillRef idx="0">
+                          <a:schemeClr val="accent1"/>
+                        </a:fillRef>
+                        <a:effectRef idx="0">
+                          <a:schemeClr val="accent1"/>
+                        </a:effectRef>
+                        <a:fontRef idx="minor">
+                          <a:schemeClr val="tx1"/>
+                        </a:fontRef>
+                      </wps:style>
+                      <wps:bodyPr/>
+                    </wps:wsp>
+                  </a:graphicData>
+                </a:graphic>
+                <wp14:sizeRelH relativeFrom="margin">
+                  <wp14:pctWidth>0</wp14:pctWidth>
+                </wp14:sizeRelH>
+                <wp14:sizeRelV relativeFrom="margin">
+                  <wp14:pctHeight>0</wp14:pctHeight>
+                </wp14:sizeRelV>
+              </wp:anchor>
+            </w:drawing>
+          </mc:Choice>
+          <mc:Fallback>
+            <w:pict>
+              <v:shape w14:anchorId="4A246C12" id="Прямая со стрелкой 33" o:spid="_x0000_s1026" type="#_x0000_t32" style="position:absolute;margin-left:27.25pt;margin-top:8.5pt;width:0;height:42.75pt;z-index:251950080;visibility:visible;mso-wrap-style:square;mso-width-percent:0;mso-height-percent:0;mso-wrap-distance-left:9pt;mso-wrap-distance-top:0;mso-wrap-distance-right:9pt;mso-wrap-distance-bottom:0;mso-position-horizontal:absolute;mso-position-horizontal-relative:margin;mso-position-vertical:absolute;mso-position-vertical-relative:text;mso-width-percent:0;mso-height-percent:0;mso-width-relative:margin;mso-height-relative:margin" o:gfxdata="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" strokecolor="black [3213]" strokeweight=".5pt">
+                <v:stroke endarrow="block" joinstyle="miter"/>
+                <w10:wrap anchorx="margin"/>
+              </v:shape>
+            </w:pict>
+          </mc:Fallback>
+        </mc:AlternateContent>
+      </w:r>
       <w:r>
         <w:rPr>
           <w:rFonts w:ascii="Times New Roman" w:eastAsiaTheme="minorEastAsia" w:hAnsi="Times New Roman" w:cs="Times New Roman"/>
@@ -11734,7 +12301,7 @@
           </mc:Choice>
           <mc:Fallback>
             <w:pict>
-              <v:shape w14:anchorId="2A0B1405" id="Прямая со стрелкой 87" o:spid="_x0000_s1026" type="#_x0000_t32" style="position:absolute;margin-left:197.7pt;margin-top:11.5pt;width:0;height:42.75pt;z-index:251784192;visibility:visible;mso-wrap-style:square;mso-width-percent:0;mso-height-percent:0;mso-wrap-distance-left:9pt;mso-wrap-distance-top:0;mso-wrap-distance-right:9pt;mso-wrap-distance-bottom:0;mso-position-horizontal:absolute;mso-position-horizontal-relative:margin;mso-position-vertical:absolute;mso-position-vertical-relative:text;mso-width-percent:0;mso-height-percent:0;mso-width-relative:margin;mso-height-relative:margin" o:gfxdata="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" strokecolor="black [3213]" strokeweight=".5pt">
+              <v:shape w14:anchorId="0864A29A" id="Прямая со стрелкой 87" o:spid="_x0000_s1026" type="#_x0000_t32" style="position:absolute;margin-left:197.7pt;margin-top:11.5pt;width:0;height:42.75pt;z-index:251784192;visibility:visible;mso-wrap-style:square;mso-width-percent:0;mso-height-percent:0;mso-wrap-distance-left:9pt;mso-wrap-distance-top:0;mso-wrap-distance-right:9pt;mso-wrap-distance-bottom:0;mso-position-horizontal:absolute;mso-position-horizontal-relative:margin;mso-position-vertical:absolute;mso-position-vertical-relative:text;mso-width-percent:0;mso-height-percent:0;mso-width-relative:margin;mso-height-relative:margin" o:gfxdata="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" strokecolor="black [3213]" strokeweight=".5pt">
                 <v:stroke endarrow="block" joinstyle="miter"/>
                 <w10:wrap anchorx="margin"/>
               </v:shape>
@@ -11815,7 +12382,7 @@
           </mc:Choice>
           <mc:Fallback>
             <w:pict>
-              <v:shape w14:anchorId="7469C2B1" id="Прямая со стрелкой 66" o:spid="_x0000_s1026" type="#_x0000_t32" style="position:absolute;margin-left:335.7pt;margin-top:10.7pt;width:0;height:42.75pt;z-index:251754496;visibility:visible;mso-wrap-style:square;mso-width-percent:0;mso-height-percent:0;mso-wrap-distance-left:9pt;mso-wrap-distance-top:0;mso-wrap-distance-right:9pt;mso-wrap-distance-bottom:0;mso-position-horizontal:absolute;mso-position-horizontal-relative:margin;mso-position-vertical:absolute;mso-position-vertical-relative:text;mso-width-percent:0;mso-height-percent:0;mso-width-relative:margin;mso-height-relative:margin" o:gfxdata="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" strokecolor="black [3213]" strokeweight=".5pt">
+              <v:shape w14:anchorId="0F6B7A3F" id="Прямая со стрелкой 66" o:spid="_x0000_s1026" type="#_x0000_t32" style="position:absolute;margin-left:335.7pt;margin-top:10.7pt;width:0;height:42.75pt;z-index:251754496;visibility:visible;mso-wrap-style:square;mso-width-percent:0;mso-height-percent:0;mso-wrap-distance-left:9pt;mso-wrap-distance-top:0;mso-wrap-distance-right:9pt;mso-wrap-distance-bottom:0;mso-position-horizontal:absolute;mso-position-horizontal-relative:margin;mso-position-vertical:absolute;mso-position-vertical-relative:text;mso-width-percent:0;mso-height-percent:0;mso-width-relative:margin;mso-height-relative:margin" o:gfxdata="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" strokecolor="black [3213]" strokeweight=".5pt">
                 <v:stroke endarrow="block" joinstyle="miter"/>
                 <w10:wrap anchorx="margin"/>
               </v:shape>
@@ -11845,8 +12412,205 @@
           <w:szCs w:val="20"/>
         </w:rPr>
       </w:pPr>
-      <w:bookmarkStart w:id="0" w:name="_GoBack"/>
-      <w:bookmarkEnd w:id="0"/>
+      <w:r>
+        <w:rPr>
+          <w:noProof/>
+          <w:lang w:eastAsia="ru-RU"/>
+        </w:rPr>
+        <mc:AlternateContent>
+          <mc:Choice Requires="wps">
+            <w:drawing>
+              <wp:anchor distT="0" distB="0" distL="114300" distR="114300" simplePos="0" relativeHeight="251703296" behindDoc="0" locked="0" layoutInCell="1" allowOverlap="1" wp14:anchorId="67D414EE" wp14:editId="4E33CEBE">
+                <wp:simplePos x="0" y="0"/>
+                <wp:positionH relativeFrom="margin">
+                  <wp:posOffset>46990</wp:posOffset>
+                </wp:positionH>
+                <wp:positionV relativeFrom="paragraph">
+                  <wp:posOffset>234315</wp:posOffset>
+                </wp:positionV>
+                <wp:extent cx="749300" cy="1828800"/>
+                <wp:effectExtent l="0" t="0" r="0" b="5080"/>
+                <wp:wrapNone/>
+                <wp:docPr id="36" name="Надпись 36"/>
+                <wp:cNvGraphicFramePr/>
+                <a:graphic xmlns:a="http://schemas.openxmlformats.org/drawingml/2006/main">
+                  <a:graphicData uri="http://schemas.microsoft.com/office/word/2010/wordprocessingShape">
+                    <wps:wsp>
+                      <wps:cNvSpPr txBox="1"/>
+                      <wps:spPr>
+                        <a:xfrm>
+                          <a:off x="0" y="0"/>
+                          <a:ext cx="749300" cy="1828800"/>
+                        </a:xfrm>
+                        <a:prstGeom prst="rect">
+                          <a:avLst/>
+                        </a:prstGeom>
+                        <a:noFill/>
+                        <a:ln>
+                          <a:noFill/>
+                        </a:ln>
+                        <a:effectLst/>
+                      </wps:spPr>
+                      <wps:txbx>
+                        <w:txbxContent>
+                          <w:p>
+                            <w:pPr>
+                              <w:spacing w:after="0"/>
+                              <w:rPr>
+                                <w:rFonts w:ascii="Times New Roman" w:hAnsi="Times New Roman" w:cs="Times New Roman"/>
+                                <w:noProof/>
+                                <w:sz w:val="24"/>
+                                <w:szCs w:val="24"/>
+                              </w:rPr>
+                            </w:pPr>
+                            <w:r>
+                              <w:rPr>
+                                <w:rFonts w:ascii="Times New Roman" w:eastAsiaTheme="minorEastAsia" w:hAnsi="Times New Roman" w:cs="Times New Roman"/>
+                                <w:color w:val="000000" w:themeColor="text1"/>
+                                <w:sz w:val="24"/>
+                                <w:szCs w:val="24"/>
+                              </w:rPr>
+                              <w:t>Конец</w:t>
+                            </w:r>
+                          </w:p>
+                        </w:txbxContent>
+                      </wps:txbx>
+                      <wps:bodyPr rot="0" spcFirstLastPara="0" vertOverflow="overflow" horzOverflow="overflow" vert="horz" wrap="square" lIns="91440" tIns="45720" rIns="91440" bIns="45720" numCol="1" spcCol="0" rtlCol="0" fromWordArt="0" anchor="t" anchorCtr="0" forceAA="0" compatLnSpc="1">
+                        <a:prstTxWarp prst="textNoShape">
+                          <a:avLst/>
+                        </a:prstTxWarp>
+                        <a:spAutoFit/>
+                      </wps:bodyPr>
+                    </wps:wsp>
+                  </a:graphicData>
+                </a:graphic>
+                <wp14:sizeRelH relativeFrom="margin">
+                  <wp14:pctWidth>0</wp14:pctWidth>
+                </wp14:sizeRelH>
+              </wp:anchor>
+            </w:drawing>
+          </mc:Choice>
+          <mc:Fallback>
+            <w:pict>
+              <v:shape w14:anchorId="67D414EE" id="Надпись 36" o:spid="_x0000_s1044" type="#_x0000_t202" style="position:absolute;left:0;text-align:left;margin-left:3.7pt;margin-top:18.45pt;width:59pt;height:2in;z-index:251703296;visibility:visible;mso-wrap-style:square;mso-width-percent:0;mso-wrap-distance-left:9pt;mso-wrap-distance-top:0;mso-wrap-distance-right:9pt;mso-wrap-distance-bottom:0;mso-position-horizontal:absolute;mso-position-horizontal-relative:margin;mso-position-vertical:absolute;mso-position-vertical-relative:text;mso-width-percent:0;mso-width-relative:margin;v-text-anchor:top" o:gfxdata="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" filled="f" stroked="f">
+                <v:textbox style="mso-fit-shape-to-text:t">
+                  <w:txbxContent>
+                    <w:p>
+                      <w:pPr>
+                        <w:spacing w:after="0"/>
+                        <w:rPr>
+                          <w:rFonts w:ascii="Times New Roman" w:hAnsi="Times New Roman" w:cs="Times New Roman"/>
+                          <w:noProof/>
+                          <w:sz w:val="24"/>
+                          <w:szCs w:val="24"/>
+                        </w:rPr>
+                      </w:pPr>
+                      <w:r>
+                        <w:rPr>
+                          <w:rFonts w:ascii="Times New Roman" w:eastAsiaTheme="minorEastAsia" w:hAnsi="Times New Roman" w:cs="Times New Roman"/>
+                          <w:color w:val="000000" w:themeColor="text1"/>
+                          <w:sz w:val="24"/>
+                          <w:szCs w:val="24"/>
+                        </w:rPr>
+                        <w:t>Конец</w:t>
+                      </w:r>
+                    </w:p>
+                  </w:txbxContent>
+                </v:textbox>
+                <w10:wrap anchorx="margin"/>
+              </v:shape>
+            </w:pict>
+          </mc:Fallback>
+        </mc:AlternateContent>
+      </w:r>
+      <w:r>
+        <w:rPr>
+          <w:rFonts w:ascii="Times New Roman" w:eastAsiaTheme="minorEastAsia" w:hAnsi="Times New Roman" w:cs="Times New Roman"/>
+          <w:noProof/>
+          <w:color w:val="000000" w:themeColor="text1"/>
+          <w:sz w:val="24"/>
+          <w:szCs w:val="24"/>
+          <w:lang w:eastAsia="ru-RU"/>
+        </w:rPr>
+        <mc:AlternateContent>
+          <mc:Choice Requires="wps">
+            <w:drawing>
+              <wp:anchor distT="0" distB="0" distL="114300" distR="114300" simplePos="0" relativeHeight="251701248" behindDoc="0" locked="0" layoutInCell="1" allowOverlap="1" wp14:anchorId="5FFFA576" wp14:editId="6D7B96B3">
+                <wp:simplePos x="0" y="0"/>
+                <wp:positionH relativeFrom="margin">
+                  <wp:posOffset>-143510</wp:posOffset>
+                </wp:positionH>
+                <wp:positionV relativeFrom="paragraph">
+                  <wp:posOffset>146050</wp:posOffset>
+                </wp:positionV>
+                <wp:extent cx="990600" cy="439420"/>
+                <wp:effectExtent l="0" t="0" r="19050" b="17780"/>
+                <wp:wrapNone/>
+                <wp:docPr id="35" name="Скругленный прямоугольник 35"/>
+                <wp:cNvGraphicFramePr/>
+                <a:graphic xmlns:a="http://schemas.openxmlformats.org/drawingml/2006/main">
+                  <a:graphicData uri="http://schemas.microsoft.com/office/word/2010/wordprocessingShape">
+                    <wps:wsp>
+                      <wps:cNvSpPr/>
+                      <wps:spPr>
+                        <a:xfrm>
+                          <a:off x="0" y="0"/>
+                          <a:ext cx="990600" cy="439420"/>
+                        </a:xfrm>
+                        <a:prstGeom prst="roundRect">
+                          <a:avLst/>
+                        </a:prstGeom>
+                        <a:noFill/>
+                        <a:ln>
+                          <a:solidFill>
+                            <a:schemeClr val="tx1"/>
+                          </a:solidFill>
+                        </a:ln>
+                      </wps:spPr>
+                      <wps:style>
+                        <a:lnRef idx="2">
+                          <a:schemeClr val="accent1">
+                            <a:shade val="50000"/>
+                          </a:schemeClr>
+                        </a:lnRef>
+                        <a:fillRef idx="1">
+                          <a:schemeClr val="accent1"/>
+                        </a:fillRef>
+                        <a:effectRef idx="0">
+                          <a:schemeClr val="accent1"/>
+                        </a:effectRef>
+                        <a:fontRef idx="minor">
+                          <a:schemeClr val="lt1"/>
+                        </a:fontRef>
+                      </wps:style>
+                      <wps:bodyPr rot="0" spcFirstLastPara="0" vertOverflow="overflow" horzOverflow="overflow" vert="horz" wrap="square" lIns="91440" tIns="45720" rIns="91440" bIns="45720" numCol="1" spcCol="0" rtlCol="0" fromWordArt="0" anchor="ctr" anchorCtr="0" forceAA="0" compatLnSpc="1">
+                        <a:prstTxWarp prst="textNoShape">
+                          <a:avLst/>
+                        </a:prstTxWarp>
+                        <a:noAutofit/>
+                      </wps:bodyPr>
+                    </wps:wsp>
+                  </a:graphicData>
+                </a:graphic>
+                <wp14:sizeRelH relativeFrom="margin">
+                  <wp14:pctWidth>0</wp14:pctWidth>
+                </wp14:sizeRelH>
+                <wp14:sizeRelV relativeFrom="margin">
+                  <wp14:pctHeight>0</wp14:pctHeight>
+                </wp14:sizeRelV>
+              </wp:anchor>
+            </w:drawing>
+          </mc:Choice>
+          <mc:Fallback>
+            <w:pict>
+              <v:roundrect w14:anchorId="6FC3B1A6" id="Скругленный прямоугольник 35" o:spid="_x0000_s1026" style="position:absolute;margin-left:-11.3pt;margin-top:11.5pt;width:78pt;height:34.6pt;z-index:251701248;visibility:visible;mso-wrap-style:square;mso-width-percent:0;mso-height-percent:0;mso-wrap-distance-left:9pt;mso-wrap-distance-top:0;mso-wrap-distance-right:9pt;mso-wrap-distance-bottom:0;mso-position-horizontal:absolute;mso-position-horizontal-relative:margin;mso-position-vertical:absolute;mso-position-vertical-relative:text;mso-width-percent:0;mso-height-percent:0;mso-width-relative:margin;mso-height-relative:margin;v-text-anchor:middle" arcsize="10923f" o:gfxdata="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" filled="f" strokecolor="black [3213]" strokeweight="1pt">
+                <v:stroke joinstyle="miter"/>
+                <w10:wrap anchorx="margin"/>
+              </v:roundrect>
+            </w:pict>
+          </mc:Fallback>
+        </mc:AlternateContent>
+      </w:r>
       <w:r>
         <w:rPr>
           <w:noProof/>
@@ -11926,7 +12690,7 @@
           </mc:Choice>
           <mc:Fallback>
             <w:pict>
-              <v:shape w14:anchorId="36606CD1" id="Надпись 6" o:spid="_x0000_s1041" type="#_x0000_t202" style="position:absolute;left:0;text-align:left;margin-left:320pt;margin-top:19.6pt;width:2in;height:2in;z-index:251765760;visibility:visible;mso-wrap-style:none;mso-wrap-distance-left:9pt;mso-wrap-distance-top:0;mso-wrap-distance-right:9pt;mso-wrap-distance-bottom:0;mso-position-horizontal:absolute;mso-position-horizontal-relative:margin;mso-position-vertical:absolute;mso-position-vertical-relative:text;v-text-anchor:top" o:gfxdata="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" filled="f" stroked="f">
+              <v:shape w14:anchorId="36606CD1" id="Надпись 6" o:spid="_x0000_s1045" type="#_x0000_t202" style="position:absolute;left:0;text-align:left;margin-left:320pt;margin-top:19.6pt;width:2in;height:2in;z-index:251765760;visibility:visible;mso-wrap-style:none;mso-wrap-distance-left:9pt;mso-wrap-distance-top:0;mso-wrap-distance-right:9pt;mso-wrap-distance-bottom:0;mso-position-horizontal:absolute;mso-position-horizontal-relative:margin;mso-position-vertical:absolute;mso-position-vertical-relative:text;v-text-anchor:top" o:gfxdata="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" filled="f" stroked="f">
                 <v:textbox style="mso-fit-shape-to-text:t">
                   <w:txbxContent>
                     <w:p>
@@ -12044,7 +12808,7 @@
           </mc:Choice>
           <mc:Fallback>
             <w:pict>
-              <v:shape w14:anchorId="23E9EFEB" id="Надпись 9" o:spid="_x0000_s1042" type="#_x0000_t202" style="position:absolute;left:0;text-align:left;margin-left:174.55pt;margin-top:18.35pt;width:61pt;height:24.4pt;z-index:251769856;visibility:visible;mso-wrap-style:square;mso-width-percent:0;mso-height-percent:0;mso-wrap-distance-left:9pt;mso-wrap-distance-top:0;mso-wrap-distance-right:9pt;mso-wrap-distance-bottom:0;mso-position-horizontal:absolute;mso-position-horizontal-relative:margin;mso-position-vertical:absolute;mso-position-vertical-relative:text;mso-width-percent:0;mso-height-percent:0;mso-width-relative:margin;mso-height-relative:margin;v-text-anchor:top" o:gfxdata="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" filled="f" stroked="f">
+              <v:shape w14:anchorId="23E9EFEB" id="Надпись 9" o:spid="_x0000_s1046" type="#_x0000_t202" style="position:absolute;left:0;text-align:left;margin-left:174.55pt;margin-top:18.35pt;width:61pt;height:24.4pt;z-index:251769856;visibility:visible;mso-wrap-style:square;mso-width-percent:0;mso-height-percent:0;mso-wrap-distance-left:9pt;mso-wrap-distance-top:0;mso-wrap-distance-right:9pt;mso-wrap-distance-bottom:0;mso-position-horizontal:absolute;mso-position-horizontal-relative:margin;mso-position-vertical:absolute;mso-position-vertical-relative:text;mso-width-percent:0;mso-height-percent:0;mso-width-relative:margin;mso-height-relative:margin;v-text-anchor:top" o:gfxdata="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" filled="f" stroked="f">
                 <v:textbox>
                   <w:txbxContent>
                     <w:p>
@@ -12157,29 +12921,7 @@
           </mc:Choice>
           <mc:Fallback>
             <w:pict>
-              <v:shapetype w14:anchorId="078802A0" id="_x0000_t7" coordsize="21600,21600" o:spt="7" adj="5400" path="m@0,l,21600@1,21600,21600,xe">
-                <v:stroke joinstyle="miter"/>
-                <v:formulas>
-                  <v:f eqn="val #0"/>
-                  <v:f eqn="sum width 0 #0"/>
-                  <v:f eqn="prod #0 1 2"/>
-                  <v:f eqn="sum width 0 @2"/>
-                  <v:f eqn="mid #0 width"/>
-                  <v:f eqn="mid @1 0"/>
-                  <v:f eqn="prod height width #0"/>
-                  <v:f eqn="prod @6 1 2"/>
-                  <v:f eqn="sum height 0 @7"/>
-                  <v:f eqn="prod width 1 2"/>
-                  <v:f eqn="sum #0 0 @9"/>
-                  <v:f eqn="if @10 @8 0"/>
-                  <v:f eqn="if @10 @7 height"/>
-                </v:formulas>
-                <v:path gradientshapeok="t" o:connecttype="custom" o:connectlocs="@4,0;10800,@11;@3,10800;@5,21600;10800,@12;@2,10800" textboxrect="1800,1800,19800,19800;8100,8100,13500,13500;10800,10800,10800,10800"/>
-                <v:handles>
-                  <v:h position="#0,topLeft" xrange="0,21600"/>
-                </v:handles>
-              </v:shapetype>
-              <v:shape id="Параллелограмм 8" o:spid="_x0000_s1026" type="#_x0000_t7" style="position:absolute;margin-left:148.7pt;margin-top:12.55pt;width:100.5pt;height:35.7pt;z-index:251767808;visibility:visible;mso-wrap-style:square;mso-width-percent:0;mso-height-percent:0;mso-wrap-distance-left:9pt;mso-wrap-distance-top:0;mso-wrap-distance-right:9pt;mso-wrap-distance-bottom:0;mso-position-horizontal:absolute;mso-position-horizontal-relative:margin;mso-position-vertical:absolute;mso-position-vertical-relative:text;mso-width-percent:0;mso-height-percent:0;mso-width-relative:margin;mso-height-relative:margin;v-text-anchor:middle" o:gfxdata="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" adj="1917" filled="f" strokecolor="black [3213]" strokeweight="1pt">
+              <v:shape w14:anchorId="4BBC563F" id="Параллелограмм 8" o:spid="_x0000_s1026" type="#_x0000_t7" style="position:absolute;margin-left:148.7pt;margin-top:12.55pt;width:100.5pt;height:35.7pt;z-index:251767808;visibility:visible;mso-wrap-style:square;mso-width-percent:0;mso-height-percent:0;mso-wrap-distance-left:9pt;mso-wrap-distance-top:0;mso-wrap-distance-right:9pt;mso-wrap-distance-bottom:0;mso-position-horizontal:absolute;mso-position-horizontal-relative:margin;mso-position-vertical:absolute;mso-position-vertical-relative:text;mso-width-percent:0;mso-height-percent:0;mso-width-relative:margin;mso-height-relative:margin;v-text-anchor:middle" o:gfxdata="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" adj="1917" filled="f" strokecolor="black [3213]" strokeweight="1pt">
                 <w10:wrap anchorx="margin"/>
               </v:shape>
             </w:pict>
@@ -12266,7 +13008,7 @@
           </mc:Choice>
           <mc:Fallback>
             <w:pict>
-              <v:rect w14:anchorId="3AADA66B" id="Прямоугольник 67" o:spid="_x0000_s1026" style="position:absolute;margin-left:277.95pt;margin-top:12.5pt;width:116.65pt;height:35.15pt;z-index:251756544;visibility:visible;mso-wrap-style:square;mso-width-percent:0;mso-height-percent:0;mso-wrap-distance-left:9pt;mso-wrap-distance-top:0;mso-wrap-distance-right:9pt;mso-wrap-distance-bottom:0;mso-position-horizontal:absolute;mso-position-horizontal-relative:margin;mso-position-vertical:absolute;mso-position-vertical-relative:text;mso-width-percent:0;mso-height-percent:0;mso-width-relative:margin;mso-height-relative:margin;v-text-anchor:middle" o:gfxdata="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" filled="f" strokecolor="black [3213]" strokeweight="1pt">
+              <v:rect w14:anchorId="7876E3E9" id="Прямоугольник 67" o:spid="_x0000_s1026" style="position:absolute;margin-left:277.95pt;margin-top:12.5pt;width:116.65pt;height:35.15pt;z-index:251756544;visibility:visible;mso-wrap-style:square;mso-width-percent:0;mso-height-percent:0;mso-wrap-distance-left:9pt;mso-wrap-distance-top:0;mso-wrap-distance-right:9pt;mso-wrap-distance-bottom:0;mso-position-horizontal:absolute;mso-position-horizontal-relative:margin;mso-position-vertical:absolute;mso-position-vertical-relative:text;mso-width-percent:0;mso-height-percent:0;mso-width-relative:margin;mso-height-relative:margin;v-text-anchor:middle" o:gfxdata="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" filled="f" strokecolor="black [3213]" strokeweight="1pt">
                 <w10:wrap anchorx="margin"/>
               </v:rect>
             </w:pict>
@@ -12284,6 +13026,79 @@
           <w:szCs w:val="20"/>
         </w:rPr>
       </w:pPr>
+      <w:r>
+        <w:rPr>
+          <w:rFonts w:ascii="Times New Roman" w:eastAsiaTheme="minorEastAsia" w:hAnsi="Times New Roman" w:cs="Times New Roman"/>
+          <w:noProof/>
+          <w:color w:val="000000" w:themeColor="text1"/>
+          <w:sz w:val="20"/>
+          <w:szCs w:val="20"/>
+        </w:rPr>
+        <mc:AlternateContent>
+          <mc:Choice Requires="wps">
+            <w:drawing>
+              <wp:anchor distT="0" distB="0" distL="114300" distR="114300" simplePos="0" relativeHeight="251952128" behindDoc="0" locked="0" layoutInCell="1" allowOverlap="1">
+                <wp:simplePos x="0" y="0"/>
+                <wp:positionH relativeFrom="column">
+                  <wp:posOffset>843915</wp:posOffset>
+                </wp:positionH>
+                <wp:positionV relativeFrom="paragraph">
+                  <wp:posOffset>115570</wp:posOffset>
+                </wp:positionV>
+                <wp:extent cx="523875" cy="0"/>
+                <wp:effectExtent l="38100" t="76200" r="0" b="95250"/>
+                <wp:wrapNone/>
+                <wp:docPr id="57" name="Прямая со стрелкой 57"/>
+                <wp:cNvGraphicFramePr/>
+                <a:graphic xmlns:a="http://schemas.openxmlformats.org/drawingml/2006/main">
+                  <a:graphicData uri="http://schemas.microsoft.com/office/word/2010/wordprocessingShape">
+                    <wps:wsp>
+                      <wps:cNvCnPr/>
+                      <wps:spPr>
+                        <a:xfrm flipH="1">
+                          <a:off x="0" y="0"/>
+                          <a:ext cx="523875" cy="0"/>
+                        </a:xfrm>
+                        <a:prstGeom prst="straightConnector1">
+                          <a:avLst/>
+                        </a:prstGeom>
+                        <a:ln>
+                          <a:solidFill>
+                            <a:schemeClr val="tx1"/>
+                          </a:solidFill>
+                          <a:tailEnd type="triangle"/>
+                        </a:ln>
+                      </wps:spPr>
+                      <wps:style>
+                        <a:lnRef idx="1">
+                          <a:schemeClr val="accent1"/>
+                        </a:lnRef>
+                        <a:fillRef idx="0">
+                          <a:schemeClr val="accent1"/>
+                        </a:fillRef>
+                        <a:effectRef idx="0">
+                          <a:schemeClr val="accent1"/>
+                        </a:effectRef>
+                        <a:fontRef idx="minor">
+                          <a:schemeClr val="tx1"/>
+                        </a:fontRef>
+                      </wps:style>
+                      <wps:bodyPr/>
+                    </wps:wsp>
+                  </a:graphicData>
+                </a:graphic>
+              </wp:anchor>
+            </w:drawing>
+          </mc:Choice>
+          <mc:Fallback>
+            <w:pict>
+              <v:shape w14:anchorId="40ED9F9A" id="Прямая со стрелкой 57" o:spid="_x0000_s1026" type="#_x0000_t32" style="position:absolute;margin-left:66.45pt;margin-top:9.1pt;width:41.25pt;height:0;flip:x;z-index:251952128;visibility:visible;mso-wrap-style:square;mso-wrap-distance-left:9pt;mso-wrap-distance-top:0;mso-wrap-distance-right:9pt;mso-wrap-distance-bottom:0;mso-position-horizontal:absolute;mso-position-horizontal-relative:text;mso-position-vertical:absolute;mso-position-vertical-relative:text" o:gfxdata="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" strokecolor="black [3213]" strokeweight=".5pt">
+                <v:stroke endarrow="block" joinstyle="miter"/>
+              </v:shape>
+            </w:pict>
+          </mc:Fallback>
+        </mc:AlternateContent>
+      </w:r>
     </w:p>
     <w:p>
       <w:pPr>
@@ -12368,7 +13183,7 @@
           </mc:Choice>
           <mc:Fallback>
             <w:pict>
-              <v:shape w14:anchorId="5422A64E" id="Прямая со стрелкой 12" o:spid="_x0000_s1026" type="#_x0000_t32" style="position:absolute;margin-left:197.1pt;margin-top:7.3pt;width:0;height:42.75pt;z-index:251774976;visibility:visible;mso-wrap-style:square;mso-width-percent:0;mso-height-percent:0;mso-wrap-distance-left:9pt;mso-wrap-distance-top:0;mso-wrap-distance-right:9pt;mso-wrap-distance-bottom:0;mso-position-horizontal:absolute;mso-position-horizontal-relative:margin;mso-position-vertical:absolute;mso-position-vertical-relative:text;mso-width-percent:0;mso-height-percent:0;mso-width-relative:margin;mso-height-relative:margin" o:gfxdata="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" strokecolor="black [3213]" strokeweight=".5pt">
+              <v:shape w14:anchorId="0FC54C64" id="Прямая со стрелкой 12" o:spid="_x0000_s1026" type="#_x0000_t32" style="position:absolute;margin-left:197.1pt;margin-top:7.3pt;width:0;height:42.75pt;z-index:251774976;visibility:visible;mso-wrap-style:square;mso-width-percent:0;mso-height-percent:0;mso-wrap-distance-left:9pt;mso-wrap-distance-top:0;mso-wrap-distance-right:9pt;mso-wrap-distance-bottom:0;mso-position-horizontal:absolute;mso-position-horizontal-relative:margin;mso-position-vertical:absolute;mso-position-vertical-relative:text;mso-width-percent:0;mso-height-percent:0;mso-width-relative:margin;mso-height-relative:margin" o:gfxdata="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" strokecolor="black [3213]" strokeweight=".5pt">
                 <v:stroke endarrow="block" joinstyle="miter"/>
                 <w10:wrap anchorx="margin"/>
               </v:shape>
@@ -12449,7 +13264,7 @@
           </mc:Choice>
           <mc:Fallback>
             <w:pict>
-              <v:shape w14:anchorId="0998CE7C" id="Прямая со стрелкой 3" o:spid="_x0000_s1026" type="#_x0000_t32" style="position:absolute;margin-left:336pt;margin-top:6.55pt;width:0;height:42.75pt;z-index:251761664;visibility:visible;mso-wrap-style:square;mso-width-percent:0;mso-height-percent:0;mso-wrap-distance-left:9pt;mso-wrap-distance-top:0;mso-wrap-distance-right:9pt;mso-wrap-distance-bottom:0;mso-position-horizontal:absolute;mso-position-horizontal-relative:margin;mso-position-vertical:absolute;mso-position-vertical-relative:text;mso-width-percent:0;mso-height-percent:0;mso-width-relative:margin;mso-height-relative:margin" o:gfxdata="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" strokecolor="black [3213]" strokeweight=".5pt">
+              <v:shape w14:anchorId="4263976C" id="Прямая со стрелкой 3" o:spid="_x0000_s1026" type="#_x0000_t32" style="position:absolute;margin-left:336pt;margin-top:6.55pt;width:0;height:42.75pt;z-index:251761664;visibility:visible;mso-wrap-style:square;mso-width-percent:0;mso-height-percent:0;mso-wrap-distance-left:9pt;mso-wrap-distance-top:0;mso-wrap-distance-right:9pt;mso-wrap-distance-bottom:0;mso-position-horizontal:absolute;mso-position-horizontal-relative:margin;mso-position-vertical:absolute;mso-position-vertical-relative:text;mso-width-percent:0;mso-height-percent:0;mso-width-relative:margin;mso-height-relative:margin" o:gfxdata="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" strokecolor="black [3213]" strokeweight=".5pt">
                 <v:stroke endarrow="block" joinstyle="miter"/>
                 <w10:wrap anchorx="margin"/>
               </v:shape>
@@ -12549,29 +13364,7 @@
                                 <w:szCs w:val="24"/>
                                 <w:lang w:val="en-US"/>
                               </w:rPr>
-                              <w:t>(</w:t>
-                            </w:r>
-                            <w:proofErr w:type="gramStart"/>
-                            <w:r>
-                              <w:rPr>
-                                <w:rFonts w:ascii="Times New Roman" w:eastAsiaTheme="minorEastAsia" w:hAnsi="Times New Roman" w:cs="Times New Roman"/>
-                                <w:color w:val="000000" w:themeColor="text1"/>
-                                <w:sz w:val="24"/>
-                                <w:szCs w:val="24"/>
-                                <w:lang w:val="en-US"/>
-                              </w:rPr>
-                              <w:t>cos(</w:t>
-                            </w:r>
-                            <w:proofErr w:type="gramEnd"/>
-                            <w:r>
-                              <w:rPr>
-                                <w:rFonts w:ascii="Times New Roman" w:eastAsiaTheme="minorEastAsia" w:hAnsi="Times New Roman" w:cs="Times New Roman"/>
-                                <w:color w:val="000000" w:themeColor="text1"/>
-                                <w:sz w:val="24"/>
-                                <w:szCs w:val="24"/>
-                                <w:lang w:val="en-US"/>
-                              </w:rPr>
-                              <w:t>n * x))/(n*n)</w:t>
+                              <w:t>(cos(n * x))/(n*n)</w:t>
                             </w:r>
                           </w:p>
                         </w:txbxContent>
@@ -12590,7 +13383,7 @@
           </mc:Choice>
           <mc:Fallback>
             <w:pict>
-              <v:shape w14:anchorId="2EFA81A7" id="Надпись 68" o:spid="_x0000_s1043" type="#_x0000_t202" style="position:absolute;left:0;text-align:left;margin-left:278.05pt;margin-top:17.2pt;width:2in;height:2in;z-index:251758592;visibility:visible;mso-wrap-style:none;mso-wrap-distance-left:9pt;mso-wrap-distance-top:0;mso-wrap-distance-right:9pt;mso-wrap-distance-bottom:0;mso-position-horizontal:absolute;mso-position-horizontal-relative:margin;mso-position-vertical:absolute;mso-position-vertical-relative:text;v-text-anchor:top" o:gfxdata="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" filled="f" stroked="f">
+              <v:shape w14:anchorId="2EFA81A7" id="Надпись 68" o:spid="_x0000_s1047" type="#_x0000_t202" style="position:absolute;left:0;text-align:left;margin-left:278.05pt;margin-top:17.2pt;width:2in;height:2in;z-index:251758592;visibility:visible;mso-wrap-style:none;mso-wrap-distance-left:9pt;mso-wrap-distance-top:0;mso-wrap-distance-right:9pt;mso-wrap-distance-bottom:0;mso-position-horizontal:absolute;mso-position-horizontal-relative:margin;mso-position-vertical:absolute;mso-position-vertical-relative:text;v-text-anchor:top" o:gfxdata="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" filled="f" stroked="f">
                 <v:textbox style="mso-fit-shape-to-text:t">
                   <w:txbxContent>
                     <w:p>
@@ -12622,29 +13415,7 @@
                           <w:szCs w:val="24"/>
                           <w:lang w:val="en-US"/>
                         </w:rPr>
-                        <w:t>(</w:t>
-                      </w:r>
-                      <w:proofErr w:type="gramStart"/>
-                      <w:r>
-                        <w:rPr>
-                          <w:rFonts w:ascii="Times New Roman" w:eastAsiaTheme="minorEastAsia" w:hAnsi="Times New Roman" w:cs="Times New Roman"/>
-                          <w:color w:val="000000" w:themeColor="text1"/>
-                          <w:sz w:val="24"/>
-                          <w:szCs w:val="24"/>
-                          <w:lang w:val="en-US"/>
-                        </w:rPr>
-                        <w:t>cos(</w:t>
-                      </w:r>
-                      <w:proofErr w:type="gramEnd"/>
-                      <w:r>
-                        <w:rPr>
-                          <w:rFonts w:ascii="Times New Roman" w:eastAsiaTheme="minorEastAsia" w:hAnsi="Times New Roman" w:cs="Times New Roman"/>
-                          <w:color w:val="000000" w:themeColor="text1"/>
-                          <w:sz w:val="24"/>
-                          <w:szCs w:val="24"/>
-                          <w:lang w:val="en-US"/>
-                        </w:rPr>
-                        <w:t>n * x))/(n*n)</w:t>
+                        <w:t>(cos(n * x))/(n*n)</w:t>
                       </w:r>
                     </w:p>
                   </w:txbxContent>
@@ -12732,7 +13503,7 @@
           </mc:Choice>
           <mc:Fallback>
             <w:pict>
-              <v:shape w14:anchorId="772797B9" id="Надпись 11" o:spid="_x0000_s1044" type="#_x0000_t202" style="position:absolute;left:0;text-align:left;margin-left:172.4pt;margin-top:16.6pt;width:2in;height:2in;z-index:251772928;visibility:visible;mso-wrap-style:none;mso-wrap-distance-left:9pt;mso-wrap-distance-top:0;mso-wrap-distance-right:9pt;mso-wrap-distance-bottom:0;mso-position-horizontal:absolute;mso-position-horizontal-relative:margin;mso-position-vertical:absolute;mso-position-vertical-relative:text;v-text-anchor:top" o:gfxdata="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" filled="f" stroked="f">
+              <v:shape w14:anchorId="772797B9" id="Надпись 11" o:spid="_x0000_s1048" type="#_x0000_t202" style="position:absolute;left:0;text-align:left;margin-left:172.4pt;margin-top:16.6pt;width:2in;height:2in;z-index:251772928;visibility:visible;mso-wrap-style:none;mso-wrap-distance-left:9pt;mso-wrap-distance-top:0;mso-wrap-distance-right:9pt;mso-wrap-distance-bottom:0;mso-position-horizontal:absolute;mso-position-horizontal-relative:margin;mso-position-vertical:absolute;mso-position-vertical-relative:text;v-text-anchor:top" o:gfxdata="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" filled="f" stroked="f">
                 <v:textbox style="mso-fit-shape-to-text:t">
                   <w:txbxContent>
                     <w:p>
@@ -12843,7 +13614,7 @@
           </mc:Choice>
           <mc:Fallback>
             <w:pict>
-              <v:roundrect w14:anchorId="1C6591A1" id="Скругленный прямоугольник 10" o:spid="_x0000_s1026" style="position:absolute;margin-left:145.2pt;margin-top:9pt;width:103.75pt;height:34.6pt;z-index:251771904;visibility:visible;mso-wrap-style:square;mso-width-percent:0;mso-height-percent:0;mso-wrap-distance-left:9pt;mso-wrap-distance-top:0;mso-wrap-distance-right:9pt;mso-wrap-distance-bottom:0;mso-position-horizontal:absolute;mso-position-horizontal-relative:margin;mso-position-vertical:absolute;mso-position-vertical-relative:text;mso-width-percent:0;mso-height-percent:0;mso-width-relative:margin;mso-height-relative:margin;v-text-anchor:middle" arcsize="10923f" o:gfxdata="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" filled="f" strokecolor="black [3213]" strokeweight="1pt">
+              <v:roundrect w14:anchorId="2AEB2D46" id="Скругленный прямоугольник 10" o:spid="_x0000_s1026" style="position:absolute;margin-left:145.2pt;margin-top:9pt;width:103.75pt;height:34.6pt;z-index:251771904;visibility:visible;mso-wrap-style:square;mso-width-percent:0;mso-height-percent:0;mso-wrap-distance-left:9pt;mso-wrap-distance-top:0;mso-wrap-distance-right:9pt;mso-wrap-distance-bottom:0;mso-position-horizontal:absolute;mso-position-horizontal-relative:margin;mso-position-vertical:absolute;mso-position-vertical-relative:text;mso-width-percent:0;mso-height-percent:0;mso-width-relative:margin;mso-height-relative:margin;v-text-anchor:middle" arcsize="10923f" o:gfxdata="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" filled="f" strokecolor="black [3213]" strokeweight="1pt">
                 <v:stroke joinstyle="miter"/>
                 <w10:wrap anchorx="margin"/>
               </v:roundrect>
@@ -12931,7 +13702,7 @@
           </mc:Choice>
           <mc:Fallback>
             <w:pict>
-              <v:rect w14:anchorId="4A3B6E0E" id="Прямоугольник 5" o:spid="_x0000_s1026" style="position:absolute;margin-left:278.7pt;margin-top:8.6pt;width:117pt;height:35.15pt;z-index:251763712;visibility:visible;mso-wrap-style:square;mso-width-percent:0;mso-height-percent:0;mso-wrap-distance-left:9pt;mso-wrap-distance-top:0;mso-wrap-distance-right:9pt;mso-wrap-distance-bottom:0;mso-position-horizontal:absolute;mso-position-horizontal-relative:margin;mso-position-vertical:absolute;mso-position-vertical-relative:text;mso-width-percent:0;mso-height-percent:0;mso-width-relative:margin;mso-height-relative:margin;v-text-anchor:middle" o:gfxdata="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" filled="f" strokecolor="black [3213]" strokeweight="1pt">
+              <v:rect w14:anchorId="2C17E927" id="Прямоугольник 5" o:spid="_x0000_s1026" style="position:absolute;margin-left:278.7pt;margin-top:8.6pt;width:117pt;height:35.15pt;z-index:251763712;visibility:visible;mso-wrap-style:square;mso-width-percent:0;mso-height-percent:0;mso-wrap-distance-left:9pt;mso-wrap-distance-top:0;mso-wrap-distance-right:9pt;mso-wrap-distance-bottom:0;mso-position-horizontal:absolute;mso-position-horizontal-relative:margin;mso-position-vertical:absolute;mso-position-vertical-relative:text;mso-width-percent:0;mso-height-percent:0;mso-width-relative:margin;mso-height-relative:margin;v-text-anchor:middle" o:gfxdata="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" filled="f" strokecolor="black [3213]" strokeweight="1pt">
                 <w10:wrap anchorx="margin"/>
               </v:rect>
             </w:pict>
@@ -13320,7 +14091,7 @@
           </mc:Choice>
           <mc:Fallback>
             <w:pict>
-              <v:rect w14:anchorId="60D80F5D" id="Прямоугольник 2" o:spid="_x0000_s1026" style="position:absolute;margin-left:429.55pt;margin-top:1.05pt;width:480.75pt;height:571.5pt;z-index:251659264;visibility:visible;mso-wrap-style:square;mso-width-percent:0;mso-height-percent:0;mso-wrap-distance-left:9pt;mso-wrap-distance-top:0;mso-wrap-distance-right:9pt;mso-wrap-distance-bottom:0;mso-position-horizontal:right;mso-position-horizontal-relative:margin;mso-position-vertical:absolute;mso-position-vertical-relative:text;mso-width-percent:0;mso-height-percent:0;mso-width-relative:margin;mso-height-relative:margin;v-text-anchor:middle" o:gfxdata="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" filled="f" strokecolor="black [3213]" strokeweight="1pt">
+              <v:rect w14:anchorId="14F53EAD" id="Прямоугольник 2" o:spid="_x0000_s1026" style="position:absolute;margin-left:429.55pt;margin-top:1.05pt;width:480.75pt;height:571.5pt;z-index:251659264;visibility:visible;mso-wrap-style:square;mso-width-percent:0;mso-height-percent:0;mso-wrap-distance-left:9pt;mso-wrap-distance-top:0;mso-wrap-distance-right:9pt;mso-wrap-distance-bottom:0;mso-position-horizontal:right;mso-position-horizontal-relative:margin;mso-position-vertical:absolute;mso-position-vertical-relative:text;mso-width-percent:0;mso-height-percent:0;mso-width-relative:margin;mso-height-relative:margin;v-text-anchor:middle" o:gfxdata="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" filled="f" strokecolor="black [3213]" strokeweight="1pt">
                 <w10:wrap anchorx="margin"/>
               </v:rect>
             </w:pict>
@@ -13331,16 +14102,6 @@
         <w:rPr>
           <w:rFonts w:ascii="Times New Roman" w:eastAsiaTheme="minorEastAsia" w:hAnsi="Times New Roman" w:cs="Times New Roman"/>
           <w:color w:val="000000" w:themeColor="text1"/>
-          <w:sz w:val="20"/>
-          <w:szCs w:val="20"/>
-          <w:lang w:val="en-US"/>
-        </w:rPr>
-        <w:t xml:space="preserve"> </w:t>
-      </w:r>
-      <w:r>
-        <w:rPr>
-          <w:rFonts w:ascii="Times New Roman" w:eastAsiaTheme="minorEastAsia" w:hAnsi="Times New Roman" w:cs="Times New Roman"/>
-          <w:color w:val="000000" w:themeColor="text1"/>
           <w:sz w:val="24"/>
           <w:szCs w:val="24"/>
           <w:lang w:val="en-US"/>
@@ -13516,29 +14277,7 @@
           <w:szCs w:val="24"/>
           <w:lang w:val="en-US"/>
         </w:rPr>
-        <w:t xml:space="preserve">double </w:t>
-      </w:r>
-      <w:proofErr w:type="gramStart"/>
-      <w:r>
-        <w:rPr>
-          <w:rFonts w:ascii="Times New Roman" w:eastAsiaTheme="minorEastAsia" w:hAnsi="Times New Roman" w:cs="Times New Roman"/>
-          <w:color w:val="000000" w:themeColor="text1"/>
-          <w:sz w:val="24"/>
-          <w:szCs w:val="24"/>
-          <w:lang w:val="en-US"/>
-        </w:rPr>
-        <w:t>f(</w:t>
-      </w:r>
-      <w:proofErr w:type="gramEnd"/>
-      <w:r>
-        <w:rPr>
-          <w:rFonts w:ascii="Times New Roman" w:eastAsiaTheme="minorEastAsia" w:hAnsi="Times New Roman" w:cs="Times New Roman"/>
-          <w:color w:val="000000" w:themeColor="text1"/>
-          <w:sz w:val="24"/>
-          <w:szCs w:val="24"/>
-          <w:lang w:val="en-US"/>
-        </w:rPr>
-        <w:t>double x)</w:t>
+        <w:t>double f(double x)</w:t>
       </w:r>
     </w:p>
     <w:p>
@@ -13603,29 +14342,7 @@
           <w:lang w:val="en-US"/>
         </w:rPr>
         <w:tab/>
-        <w:t xml:space="preserve">double s = 0, a = </w:t>
-      </w:r>
-      <w:proofErr w:type="gramStart"/>
-      <w:r>
-        <w:rPr>
-          <w:rFonts w:ascii="Times New Roman" w:eastAsiaTheme="minorEastAsia" w:hAnsi="Times New Roman" w:cs="Times New Roman"/>
-          <w:color w:val="000000" w:themeColor="text1"/>
-          <w:sz w:val="24"/>
-          <w:szCs w:val="24"/>
-          <w:lang w:val="en-US"/>
-        </w:rPr>
-        <w:t>cos(</w:t>
-      </w:r>
-      <w:proofErr w:type="gramEnd"/>
-      <w:r>
-        <w:rPr>
-          <w:rFonts w:ascii="Times New Roman" w:eastAsiaTheme="minorEastAsia" w:hAnsi="Times New Roman" w:cs="Times New Roman"/>
-          <w:color w:val="000000" w:themeColor="text1"/>
-          <w:sz w:val="24"/>
-          <w:szCs w:val="24"/>
-          <w:lang w:val="en-US"/>
-        </w:rPr>
-        <w:t>n * x);</w:t>
+        <w:t>double s = 0, a = cos(n * x);</w:t>
       </w:r>
     </w:p>
     <w:p>
@@ -13701,29 +14418,7 @@
           <w:lang w:val="en-US"/>
         </w:rPr>
         <w:tab/>
-        <w:t xml:space="preserve">s += </w:t>
-      </w:r>
-      <w:proofErr w:type="gramStart"/>
-      <w:r>
-        <w:rPr>
-          <w:rFonts w:ascii="Times New Roman" w:eastAsiaTheme="minorEastAsia" w:hAnsi="Times New Roman" w:cs="Times New Roman"/>
-          <w:color w:val="000000" w:themeColor="text1"/>
-          <w:sz w:val="24"/>
-          <w:szCs w:val="24"/>
-          <w:lang w:val="en-US"/>
-        </w:rPr>
-        <w:t>pow(</w:t>
-      </w:r>
-      <w:proofErr w:type="gramEnd"/>
-      <w:r>
-        <w:rPr>
-          <w:rFonts w:ascii="Times New Roman" w:eastAsiaTheme="minorEastAsia" w:hAnsi="Times New Roman" w:cs="Times New Roman"/>
-          <w:color w:val="000000" w:themeColor="text1"/>
-          <w:sz w:val="24"/>
-          <w:szCs w:val="24"/>
-          <w:lang w:val="en-US"/>
-        </w:rPr>
-        <w:t>-1.0, n) * a; n++;</w:t>
+        <w:t>s += pow(-1.0, n) * a; n++;</w:t>
       </w:r>
     </w:p>
     <w:p>
@@ -13755,29 +14450,7 @@
           <w:lang w:val="en-US"/>
         </w:rPr>
         <w:tab/>
-        <w:t>a = (</w:t>
-      </w:r>
-      <w:proofErr w:type="gramStart"/>
-      <w:r>
-        <w:rPr>
-          <w:rFonts w:ascii="Times New Roman" w:eastAsiaTheme="minorEastAsia" w:hAnsi="Times New Roman" w:cs="Times New Roman"/>
-          <w:color w:val="000000" w:themeColor="text1"/>
-          <w:sz w:val="24"/>
-          <w:szCs w:val="24"/>
-          <w:lang w:val="en-US"/>
-        </w:rPr>
-        <w:t>cos(</w:t>
-      </w:r>
-      <w:proofErr w:type="gramEnd"/>
-      <w:r>
-        <w:rPr>
-          <w:rFonts w:ascii="Times New Roman" w:eastAsiaTheme="minorEastAsia" w:hAnsi="Times New Roman" w:cs="Times New Roman"/>
-          <w:color w:val="000000" w:themeColor="text1"/>
-          <w:sz w:val="24"/>
-          <w:szCs w:val="24"/>
-          <w:lang w:val="en-US"/>
-        </w:rPr>
-        <w:t>n * x))/(n*n);</w:t>
+        <w:t>a = (cos(n * x))/(n*n);</w:t>
       </w:r>
     </w:p>
     <w:p>
@@ -13823,7 +14496,6 @@
         <w:tab/>
       </w:r>
       <w:proofErr w:type="spellStart"/>
-      <w:proofErr w:type="gramStart"/>
       <w:r>
         <w:rPr>
           <w:rFonts w:ascii="Times New Roman" w:eastAsiaTheme="minorEastAsia" w:hAnsi="Times New Roman" w:cs="Times New Roman"/>
@@ -13843,18 +14515,7 @@
           <w:szCs w:val="24"/>
           <w:lang w:val="en-US"/>
         </w:rPr>
-        <w:t>(</w:t>
-      </w:r>
-      <w:proofErr w:type="gramEnd"/>
-      <w:r>
-        <w:rPr>
-          <w:rFonts w:ascii="Times New Roman" w:eastAsiaTheme="minorEastAsia" w:hAnsi="Times New Roman" w:cs="Times New Roman"/>
-          <w:color w:val="000000" w:themeColor="text1"/>
-          <w:sz w:val="24"/>
-          <w:szCs w:val="24"/>
-          <w:lang w:val="en-US"/>
-        </w:rPr>
-        <w:t>"</w:t>
+        <w:t>("</w:t>
       </w:r>
       <w:proofErr w:type="spellStart"/>
       <w:r>
@@ -13972,29 +14633,7 @@
           <w:szCs w:val="24"/>
           <w:lang w:val="en-US"/>
         </w:rPr>
-        <w:t xml:space="preserve">int </w:t>
-      </w:r>
-      <w:proofErr w:type="gramStart"/>
-      <w:r>
-        <w:rPr>
-          <w:rFonts w:ascii="Times New Roman" w:eastAsiaTheme="minorEastAsia" w:hAnsi="Times New Roman" w:cs="Times New Roman"/>
-          <w:color w:val="000000" w:themeColor="text1"/>
-          <w:sz w:val="24"/>
-          <w:szCs w:val="24"/>
-          <w:lang w:val="en-US"/>
-        </w:rPr>
-        <w:t>main(</w:t>
-      </w:r>
-      <w:proofErr w:type="gramEnd"/>
-      <w:r>
-        <w:rPr>
-          <w:rFonts w:ascii="Times New Roman" w:eastAsiaTheme="minorEastAsia" w:hAnsi="Times New Roman" w:cs="Times New Roman"/>
-          <w:color w:val="000000" w:themeColor="text1"/>
-          <w:sz w:val="24"/>
-          <w:szCs w:val="24"/>
-          <w:lang w:val="en-US"/>
-        </w:rPr>
-        <w:t>)</w:t>
+        <w:t>int main()</w:t>
       </w:r>
     </w:p>
     <w:p>
@@ -14060,7 +14699,6 @@
         <w:tab/>
       </w:r>
       <w:proofErr w:type="spellStart"/>
-      <w:proofErr w:type="gramStart"/>
       <w:r>
         <w:rPr>
           <w:rFonts w:ascii="Times New Roman" w:eastAsiaTheme="minorEastAsia" w:hAnsi="Times New Roman" w:cs="Times New Roman"/>
@@ -14079,17 +14717,7 @@
           <w:sz w:val="24"/>
           <w:szCs w:val="24"/>
         </w:rPr>
-        <w:t>(</w:t>
-      </w:r>
-      <w:proofErr w:type="gramEnd"/>
-      <w:r>
-        <w:rPr>
-          <w:rFonts w:ascii="Times New Roman" w:eastAsiaTheme="minorEastAsia" w:hAnsi="Times New Roman" w:cs="Times New Roman"/>
-          <w:color w:val="000000" w:themeColor="text1"/>
-          <w:sz w:val="24"/>
-          <w:szCs w:val="24"/>
-        </w:rPr>
-        <w:t xml:space="preserve">"Введите значение </w:t>
+        <w:t xml:space="preserve">("Введите значение </w:t>
       </w:r>
       <w:r>
         <w:rPr>
@@ -14286,7 +14914,6 @@
         <w:t xml:space="preserve">)) </w:t>
       </w:r>
       <w:proofErr w:type="spellStart"/>
-      <w:proofErr w:type="gramStart"/>
       <w:r>
         <w:rPr>
           <w:rFonts w:ascii="Times New Roman" w:eastAsiaTheme="minorEastAsia" w:hAnsi="Times New Roman" w:cs="Times New Roman"/>
@@ -14305,18 +14932,20 @@
           <w:sz w:val="24"/>
           <w:szCs w:val="24"/>
         </w:rPr>
-        <w:t>(</w:t>
-      </w:r>
-      <w:proofErr w:type="gramEnd"/>
+        <w:t>("</w:t>
+      </w:r>
       <w:r>
         <w:rPr>
           <w:rFonts w:ascii="Times New Roman" w:eastAsiaTheme="minorEastAsia" w:hAnsi="Times New Roman" w:cs="Times New Roman"/>
           <w:color w:val="000000" w:themeColor="text1"/>
           <w:sz w:val="24"/>
           <w:szCs w:val="24"/>
-        </w:rPr>
-        <w:t>"Неверные данные!\</w:t>
-      </w:r>
+          <w:lang w:val="en-US"/>
+        </w:rPr>
+        <w:t>ERROR</w:t>
+      </w:r>
+      <w:bookmarkStart w:id="0" w:name="_GoBack"/>
+      <w:bookmarkEnd w:id="0"/>
       <w:r>
         <w:rPr>
           <w:rFonts w:ascii="Times New Roman" w:eastAsiaTheme="minorEastAsia" w:hAnsi="Times New Roman" w:cs="Times New Roman"/>
@@ -14367,7 +14996,6 @@
         <w:t xml:space="preserve">else </w:t>
       </w:r>
       <w:proofErr w:type="spellStart"/>
-      <w:proofErr w:type="gramStart"/>
       <w:r>
         <w:rPr>
           <w:rFonts w:ascii="Times New Roman" w:eastAsiaTheme="minorEastAsia" w:hAnsi="Times New Roman" w:cs="Times New Roman"/>
@@ -14387,18 +15015,7 @@
           <w:szCs w:val="24"/>
           <w:lang w:val="en-US"/>
         </w:rPr>
-        <w:t>(</w:t>
-      </w:r>
-      <w:proofErr w:type="gramEnd"/>
-      <w:r>
-        <w:rPr>
-          <w:rFonts w:ascii="Times New Roman" w:eastAsiaTheme="minorEastAsia" w:hAnsi="Times New Roman" w:cs="Times New Roman"/>
-          <w:color w:val="000000" w:themeColor="text1"/>
-          <w:sz w:val="24"/>
-          <w:szCs w:val="24"/>
-          <w:lang w:val="en-US"/>
-        </w:rPr>
-        <w:t>"%</w:t>
+        <w:t>("%</w:t>
       </w:r>
       <w:proofErr w:type="spellStart"/>
       <w:r>
@@ -14915,10 +15532,18 @@
               <w:jc w:val="center"/>
               <w:rPr>
                 <w:rFonts w:ascii="Times New Roman" w:hAnsi="Times New Roman"/>
-                <w:sz w:val="20"/>
-                <w:szCs w:val="20"/>
+                <w:sz w:val="24"/>
+                <w:szCs w:val="24"/>
               </w:rPr>
             </w:pPr>
+            <w:r>
+              <w:rPr>
+                <w:rFonts w:ascii="Times New Roman" w:hAnsi="Times New Roman"/>
+                <w:sz w:val="24"/>
+                <w:szCs w:val="24"/>
+              </w:rPr>
+              <w:t>1.13</w:t>
+            </w:r>
           </w:p>
         </w:tc>
         <w:tc>
@@ -14928,12 +15553,21 @@
           <w:p>
             <w:pPr>
               <w:spacing w:before="30" w:after="30"/>
-              <w:rPr>
-                <w:rFonts w:ascii="Times New Roman" w:hAnsi="Times New Roman"/>
-                <w:sz w:val="20"/>
-                <w:szCs w:val="20"/>
+              <w:jc w:val="center"/>
+              <w:rPr>
+                <w:rFonts w:ascii="Times New Roman" w:hAnsi="Times New Roman"/>
+                <w:sz w:val="24"/>
+                <w:szCs w:val="24"/>
               </w:rPr>
             </w:pPr>
+            <w:r>
+              <w:rPr>
+                <w:rFonts w:ascii="Times New Roman" w:hAnsi="Times New Roman"/>
+                <w:sz w:val="24"/>
+                <w:szCs w:val="24"/>
+              </w:rPr>
+              <w:t>1486</w:t>
+            </w:r>
           </w:p>
         </w:tc>
         <w:tc>
@@ -14943,12 +15577,21 @@
           <w:p>
             <w:pPr>
               <w:spacing w:before="30" w:after="30"/>
-              <w:rPr>
-                <w:rFonts w:ascii="Times New Roman" w:hAnsi="Times New Roman"/>
-                <w:sz w:val="20"/>
-                <w:szCs w:val="20"/>
+              <w:jc w:val="center"/>
+              <w:rPr>
+                <w:rFonts w:ascii="Times New Roman" w:hAnsi="Times New Roman"/>
+                <w:sz w:val="24"/>
+                <w:szCs w:val="24"/>
               </w:rPr>
             </w:pPr>
+            <w:r>
+              <w:rPr>
+                <w:rFonts w:ascii="Times New Roman" w:hAnsi="Times New Roman"/>
+                <w:sz w:val="24"/>
+                <w:szCs w:val="24"/>
+              </w:rPr>
+              <w:t>-0.503242</w:t>
+            </w:r>
           </w:p>
         </w:tc>
       </w:tr>
@@ -14960,12 +15603,21 @@
           <w:p>
             <w:pPr>
               <w:spacing w:before="30" w:after="30"/>
-              <w:rPr>
-                <w:rFonts w:ascii="Times New Roman" w:hAnsi="Times New Roman"/>
-                <w:sz w:val="20"/>
-                <w:szCs w:val="20"/>
+              <w:jc w:val="center"/>
+              <w:rPr>
+                <w:rFonts w:ascii="Times New Roman" w:hAnsi="Times New Roman"/>
+                <w:sz w:val="24"/>
+                <w:szCs w:val="24"/>
               </w:rPr>
             </w:pPr>
+            <w:r>
+              <w:rPr>
+                <w:rFonts w:ascii="Times New Roman" w:hAnsi="Times New Roman"/>
+                <w:sz w:val="24"/>
+                <w:szCs w:val="24"/>
+              </w:rPr>
+              <w:t>1.02</w:t>
+            </w:r>
           </w:p>
         </w:tc>
         <w:tc>
@@ -14975,12 +15627,21 @@
           <w:p>
             <w:pPr>
               <w:spacing w:before="30" w:after="30"/>
-              <w:rPr>
-                <w:rFonts w:ascii="Times New Roman" w:hAnsi="Times New Roman"/>
-                <w:sz w:val="20"/>
-                <w:szCs w:val="20"/>
+              <w:jc w:val="center"/>
+              <w:rPr>
+                <w:rFonts w:ascii="Times New Roman" w:hAnsi="Times New Roman"/>
+                <w:sz w:val="24"/>
+                <w:szCs w:val="24"/>
               </w:rPr>
             </w:pPr>
+            <w:r>
+              <w:rPr>
+                <w:rFonts w:ascii="Times New Roman" w:hAnsi="Times New Roman"/>
+                <w:sz w:val="24"/>
+                <w:szCs w:val="24"/>
+              </w:rPr>
+              <w:t>3485</w:t>
+            </w:r>
           </w:p>
         </w:tc>
         <w:tc>
@@ -14990,12 +15651,21 @@
           <w:p>
             <w:pPr>
               <w:spacing w:before="30" w:after="30"/>
-              <w:rPr>
-                <w:rFonts w:ascii="Times New Roman" w:hAnsi="Times New Roman"/>
-                <w:sz w:val="20"/>
-                <w:szCs w:val="20"/>
+              <w:jc w:val="center"/>
+              <w:rPr>
+                <w:rFonts w:ascii="Times New Roman" w:hAnsi="Times New Roman"/>
+                <w:sz w:val="24"/>
+                <w:szCs w:val="24"/>
               </w:rPr>
             </w:pPr>
+            <w:r>
+              <w:rPr>
+                <w:rFonts w:ascii="Times New Roman" w:hAnsi="Times New Roman"/>
+                <w:sz w:val="24"/>
+                <w:szCs w:val="24"/>
+              </w:rPr>
+              <w:t>-0.562367</w:t>
+            </w:r>
           </w:p>
         </w:tc>
       </w:tr>
@@ -15007,12 +15677,21 @@
           <w:p>
             <w:pPr>
               <w:spacing w:before="30" w:after="30"/>
-              <w:rPr>
-                <w:rFonts w:ascii="Times New Roman" w:hAnsi="Times New Roman"/>
-                <w:sz w:val="20"/>
-                <w:szCs w:val="20"/>
+              <w:jc w:val="center"/>
+              <w:rPr>
+                <w:rFonts w:ascii="Times New Roman" w:hAnsi="Times New Roman"/>
+                <w:sz w:val="24"/>
+                <w:szCs w:val="24"/>
               </w:rPr>
             </w:pPr>
+            <w:r>
+              <w:rPr>
+                <w:rFonts w:ascii="Times New Roman" w:hAnsi="Times New Roman"/>
+                <w:sz w:val="24"/>
+                <w:szCs w:val="24"/>
+              </w:rPr>
+              <w:t>0.65</w:t>
+            </w:r>
           </w:p>
         </w:tc>
         <w:tc>
@@ -15022,12 +15701,21 @@
           <w:p>
             <w:pPr>
               <w:spacing w:before="30" w:after="30"/>
-              <w:rPr>
-                <w:rFonts w:ascii="Times New Roman" w:hAnsi="Times New Roman"/>
-                <w:sz w:val="20"/>
-                <w:szCs w:val="20"/>
+              <w:jc w:val="center"/>
+              <w:rPr>
+                <w:rFonts w:ascii="Times New Roman" w:hAnsi="Times New Roman"/>
+                <w:sz w:val="24"/>
+                <w:szCs w:val="24"/>
               </w:rPr>
             </w:pPr>
+            <w:r>
+              <w:rPr>
+                <w:rFonts w:ascii="Times New Roman" w:hAnsi="Times New Roman"/>
+                <w:sz w:val="24"/>
+                <w:szCs w:val="24"/>
+              </w:rPr>
+              <w:t>2970</w:t>
+            </w:r>
           </w:p>
         </w:tc>
         <w:tc>
@@ -15037,12 +15725,21 @@
           <w:p>
             <w:pPr>
               <w:spacing w:before="30" w:after="30"/>
-              <w:rPr>
-                <w:rFonts w:ascii="Times New Roman" w:hAnsi="Times New Roman"/>
-                <w:sz w:val="20"/>
-                <w:szCs w:val="20"/>
+              <w:jc w:val="center"/>
+              <w:rPr>
+                <w:rFonts w:ascii="Times New Roman" w:hAnsi="Times New Roman"/>
+                <w:sz w:val="24"/>
+                <w:szCs w:val="24"/>
               </w:rPr>
             </w:pPr>
+            <w:r>
+              <w:rPr>
+                <w:rFonts w:ascii="Times New Roman" w:hAnsi="Times New Roman"/>
+                <w:sz w:val="24"/>
+                <w:szCs w:val="24"/>
+              </w:rPr>
+              <w:t>-0.716842</w:t>
+            </w:r>
           </w:p>
         </w:tc>
       </w:tr>
@@ -15054,12 +15751,21 @@
           <w:p>
             <w:pPr>
               <w:spacing w:before="30" w:after="30"/>
-              <w:rPr>
-                <w:rFonts w:ascii="Times New Roman" w:hAnsi="Times New Roman"/>
-                <w:sz w:val="20"/>
-                <w:szCs w:val="20"/>
+              <w:jc w:val="center"/>
+              <w:rPr>
+                <w:rFonts w:ascii="Times New Roman" w:hAnsi="Times New Roman"/>
+                <w:sz w:val="24"/>
+                <w:szCs w:val="24"/>
               </w:rPr>
             </w:pPr>
+            <w:r>
+              <w:rPr>
+                <w:rFonts w:ascii="Times New Roman" w:hAnsi="Times New Roman"/>
+                <w:sz w:val="24"/>
+                <w:szCs w:val="24"/>
+              </w:rPr>
+              <w:t>0.97</w:t>
+            </w:r>
           </w:p>
         </w:tc>
         <w:tc>
@@ -15069,12 +15775,21 @@
           <w:p>
             <w:pPr>
               <w:spacing w:before="30" w:after="30"/>
-              <w:rPr>
-                <w:rFonts w:ascii="Times New Roman" w:hAnsi="Times New Roman"/>
-                <w:sz w:val="20"/>
-                <w:szCs w:val="20"/>
+              <w:jc w:val="center"/>
+              <w:rPr>
+                <w:rFonts w:ascii="Times New Roman" w:hAnsi="Times New Roman"/>
+                <w:sz w:val="24"/>
+                <w:szCs w:val="24"/>
               </w:rPr>
             </w:pPr>
+            <w:r>
+              <w:rPr>
+                <w:rFonts w:ascii="Times New Roman" w:hAnsi="Times New Roman"/>
+                <w:sz w:val="24"/>
+                <w:szCs w:val="24"/>
+              </w:rPr>
+              <w:t>468</w:t>
+            </w:r>
           </w:p>
         </w:tc>
         <w:tc>
@@ -15084,12 +15799,21 @@
           <w:p>
             <w:pPr>
               <w:spacing w:before="30" w:after="30"/>
-              <w:rPr>
-                <w:rFonts w:ascii="Times New Roman" w:hAnsi="Times New Roman"/>
-                <w:sz w:val="20"/>
-                <w:szCs w:val="20"/>
+              <w:jc w:val="center"/>
+              <w:rPr>
+                <w:rFonts w:ascii="Times New Roman" w:hAnsi="Times New Roman"/>
+                <w:sz w:val="24"/>
+                <w:szCs w:val="24"/>
               </w:rPr>
             </w:pPr>
+            <w:r>
+              <w:rPr>
+                <w:rFonts w:ascii="Times New Roman" w:hAnsi="Times New Roman"/>
+                <w:sz w:val="24"/>
+                <w:szCs w:val="24"/>
+              </w:rPr>
+              <w:t>-0.587243</w:t>
+            </w:r>
           </w:p>
         </w:tc>
       </w:tr>
@@ -15101,12 +15825,21 @@
           <w:p>
             <w:pPr>
               <w:spacing w:before="30" w:after="30"/>
-              <w:rPr>
-                <w:rFonts w:ascii="Times New Roman" w:hAnsi="Times New Roman"/>
-                <w:sz w:val="20"/>
-                <w:szCs w:val="20"/>
+              <w:jc w:val="center"/>
+              <w:rPr>
+                <w:rFonts w:ascii="Times New Roman" w:hAnsi="Times New Roman"/>
+                <w:sz w:val="24"/>
+                <w:szCs w:val="24"/>
               </w:rPr>
             </w:pPr>
+            <w:r>
+              <w:rPr>
+                <w:rFonts w:ascii="Times New Roman" w:hAnsi="Times New Roman"/>
+                <w:sz w:val="24"/>
+                <w:szCs w:val="24"/>
+              </w:rPr>
+              <w:t>2.56</w:t>
+            </w:r>
           </w:p>
         </w:tc>
         <w:tc>
@@ -15116,12 +15849,21 @@
           <w:p>
             <w:pPr>
               <w:spacing w:before="30" w:after="30"/>
-              <w:rPr>
-                <w:rFonts w:ascii="Times New Roman" w:hAnsi="Times New Roman"/>
-                <w:sz w:val="20"/>
-                <w:szCs w:val="20"/>
+              <w:jc w:val="center"/>
+              <w:rPr>
+                <w:rFonts w:ascii="Times New Roman" w:hAnsi="Times New Roman"/>
+                <w:sz w:val="24"/>
+                <w:szCs w:val="24"/>
               </w:rPr>
             </w:pPr>
+            <w:r>
+              <w:rPr>
+                <w:rFonts w:ascii="Times New Roman" w:hAnsi="Times New Roman"/>
+                <w:sz w:val="24"/>
+                <w:szCs w:val="24"/>
+              </w:rPr>
+              <w:t>948</w:t>
+            </w:r>
           </w:p>
         </w:tc>
         <w:tc>
@@ -15131,12 +15873,21 @@
           <w:p>
             <w:pPr>
               <w:spacing w:before="30" w:after="30"/>
-              <w:rPr>
-                <w:rFonts w:ascii="Times New Roman" w:hAnsi="Times New Roman"/>
-                <w:sz w:val="20"/>
-                <w:szCs w:val="20"/>
+              <w:jc w:val="center"/>
+              <w:rPr>
+                <w:rFonts w:ascii="Times New Roman" w:hAnsi="Times New Roman"/>
+                <w:sz w:val="24"/>
+                <w:szCs w:val="24"/>
               </w:rPr>
             </w:pPr>
+            <w:r>
+              <w:rPr>
+                <w:rFonts w:ascii="Times New Roman" w:hAnsi="Times New Roman"/>
+                <w:sz w:val="24"/>
+                <w:szCs w:val="24"/>
+              </w:rPr>
+              <w:t>0.815931</w:t>
+            </w:r>
           </w:p>
         </w:tc>
       </w:tr>
@@ -15148,12 +15899,21 @@
           <w:p>
             <w:pPr>
               <w:spacing w:before="30" w:after="30"/>
-              <w:rPr>
-                <w:rFonts w:ascii="Times New Roman" w:hAnsi="Times New Roman"/>
-                <w:sz w:val="20"/>
-                <w:szCs w:val="20"/>
+              <w:jc w:val="center"/>
+              <w:rPr>
+                <w:rFonts w:ascii="Times New Roman" w:hAnsi="Times New Roman"/>
+                <w:sz w:val="24"/>
+                <w:szCs w:val="24"/>
               </w:rPr>
             </w:pPr>
+            <w:r>
+              <w:rPr>
+                <w:rFonts w:ascii="Times New Roman" w:hAnsi="Times New Roman"/>
+                <w:sz w:val="24"/>
+                <w:szCs w:val="24"/>
+              </w:rPr>
+              <w:t>2.18</w:t>
+            </w:r>
           </w:p>
         </w:tc>
         <w:tc>
@@ -15163,12 +15923,21 @@
           <w:p>
             <w:pPr>
               <w:spacing w:before="30" w:after="30"/>
-              <w:rPr>
-                <w:rFonts w:ascii="Times New Roman" w:hAnsi="Times New Roman"/>
-                <w:sz w:val="20"/>
-                <w:szCs w:val="20"/>
+              <w:jc w:val="center"/>
+              <w:rPr>
+                <w:rFonts w:ascii="Times New Roman" w:hAnsi="Times New Roman"/>
+                <w:sz w:val="24"/>
+                <w:szCs w:val="24"/>
               </w:rPr>
             </w:pPr>
+            <w:r>
+              <w:rPr>
+                <w:rFonts w:ascii="Times New Roman" w:hAnsi="Times New Roman"/>
+                <w:sz w:val="24"/>
+                <w:szCs w:val="24"/>
+              </w:rPr>
+              <w:t>1890</w:t>
+            </w:r>
           </w:p>
         </w:tc>
         <w:tc>
@@ -15178,12 +15947,21 @@
           <w:p>
             <w:pPr>
               <w:spacing w:before="30" w:after="30"/>
-              <w:rPr>
-                <w:rFonts w:ascii="Times New Roman" w:hAnsi="Times New Roman"/>
-                <w:sz w:val="20"/>
-                <w:szCs w:val="20"/>
+              <w:jc w:val="center"/>
+              <w:rPr>
+                <w:rFonts w:ascii="Times New Roman" w:hAnsi="Times New Roman"/>
+                <w:sz w:val="24"/>
+                <w:szCs w:val="24"/>
               </w:rPr>
             </w:pPr>
+            <w:r>
+              <w:rPr>
+                <w:rFonts w:ascii="Times New Roman" w:hAnsi="Times New Roman"/>
+                <w:sz w:val="24"/>
+                <w:szCs w:val="24"/>
+              </w:rPr>
+              <w:t>0.365633</w:t>
+            </w:r>
           </w:p>
         </w:tc>
       </w:tr>
@@ -15201,6 +15979,7 @@
     <w:p>
       <w:pPr>
         <w:spacing w:before="30" w:after="30"/>
+        <w:jc w:val="center"/>
         <w:rPr>
           <w:rFonts w:ascii="Times New Roman" w:hAnsi="Times New Roman"/>
           <w:sz w:val="20"/>
@@ -15243,84 +16022,121 @@
           <w:szCs w:val="20"/>
         </w:rPr>
       </w:pPr>
-      <w:r>
-        <w:rPr>
-          <w:noProof/>
-          <w:lang w:eastAsia="ru-RU"/>
-        </w:rPr>
-        <w:drawing>
-          <wp:inline distT="0" distB="0" distL="0" distR="0" wp14:anchorId="0D97BC8B" wp14:editId="7B53EFD3">
-            <wp:extent cx="5324475" cy="2066925"/>
-            <wp:effectExtent l="19050" t="19050" r="28575" b="28575"/>
-            <wp:docPr id="99" name="Рисунок 99"/>
-            <wp:cNvGraphicFramePr>
-              <a:graphicFrameLocks xmlns:a="http://schemas.openxmlformats.org/drawingml/2006/main" noChangeAspect="1"/>
-            </wp:cNvGraphicFramePr>
-            <a:graphic xmlns:a="http://schemas.openxmlformats.org/drawingml/2006/main">
-              <a:graphicData uri="http://schemas.openxmlformats.org/drawingml/2006/picture">
-                <pic:pic xmlns:pic="http://schemas.openxmlformats.org/drawingml/2006/picture">
-                  <pic:nvPicPr>
-                    <pic:cNvPr id="1" name=""/>
-                    <pic:cNvPicPr/>
-                  </pic:nvPicPr>
-                  <pic:blipFill>
-                    <a:blip r:embed="rId8"/>
-                    <a:stretch>
-                      <a:fillRect/>
-                    </a:stretch>
-                  </pic:blipFill>
-                  <pic:spPr>
-                    <a:xfrm>
-                      <a:off x="0" y="0"/>
-                      <a:ext cx="5324475" cy="2066925"/>
-                    </a:xfrm>
-                    <a:prstGeom prst="rect">
-                      <a:avLst/>
-                    </a:prstGeom>
-                    <a:ln>
-                      <a:solidFill>
-                        <a:schemeClr val="tx1"/>
-                      </a:solidFill>
-                    </a:ln>
-                  </pic:spPr>
-                </pic:pic>
-              </a:graphicData>
-            </a:graphic>
-          </wp:inline>
-        </w:drawing>
-      </w:r>
     </w:p>
     <w:p>
       <w:pPr>
-        <w:spacing w:before="30" w:after="30"/>
-        <w:rPr>
-          <w:rFonts w:ascii="Times New Roman" w:hAnsi="Times New Roman"/>
-          <w:sz w:val="20"/>
-          <w:szCs w:val="20"/>
-        </w:rPr>
-      </w:pPr>
-      <w:r>
-        <w:rPr>
-          <w:rFonts w:ascii="Times New Roman" w:hAnsi="Times New Roman"/>
-          <w:sz w:val="20"/>
-          <w:szCs w:val="20"/>
-        </w:rPr>
-        <w:t>Листинг 1.1.9 –Листинг программного кода;</w:t>
+        <w:ind w:firstLine="374"/>
+        <w:jc w:val="both"/>
+        <w:rPr>
+          <w:rFonts w:ascii="Times New Roman" w:hAnsi="Times New Roman" w:cs="Times New Roman"/>
+          <w:color w:val="000000" w:themeColor="text1"/>
+          <w:sz w:val="24"/>
+          <w:szCs w:val="24"/>
+        </w:rPr>
+      </w:pPr>
+      <w:r>
+        <w:rPr>
+          <w:rFonts w:ascii="Times New Roman" w:hAnsi="Times New Roman" w:cs="Times New Roman"/>
+          <w:b/>
+          <w:color w:val="000000" w:themeColor="text1"/>
+          <w:sz w:val="24"/>
+          <w:szCs w:val="24"/>
+        </w:rPr>
+        <w:t xml:space="preserve">В заключении </w:t>
+      </w:r>
+      <w:r>
+        <w:rPr>
+          <w:rFonts w:ascii="Times New Roman" w:hAnsi="Times New Roman" w:cs="Times New Roman"/>
+          <w:color w:val="000000" w:themeColor="text1"/>
+          <w:sz w:val="24"/>
+          <w:szCs w:val="24"/>
+        </w:rPr>
+        <w:t>можно сказать</w:t>
+      </w:r>
+      <w:r>
+        <w:rPr>
+          <w:rFonts w:ascii="Times New Roman" w:hAnsi="Times New Roman" w:cs="Times New Roman"/>
+          <w:color w:val="000000" w:themeColor="text1"/>
+          <w:sz w:val="24"/>
+          <w:szCs w:val="24"/>
+        </w:rPr>
+        <w:t xml:space="preserve">, </w:t>
+      </w:r>
+      <w:r>
+        <w:rPr>
+          <w:rFonts w:ascii="Times New Roman" w:hAnsi="Times New Roman" w:cs="Times New Roman"/>
+          <w:color w:val="000000" w:themeColor="text1"/>
+          <w:sz w:val="24"/>
+          <w:szCs w:val="24"/>
+        </w:rPr>
+        <w:t xml:space="preserve">что на примере </w:t>
+      </w:r>
+      <w:proofErr w:type="spellStart"/>
+      <w:r>
+        <w:rPr>
+          <w:rFonts w:ascii="Times New Roman" w:hAnsi="Times New Roman" w:cs="Times New Roman"/>
+          <w:color w:val="000000" w:themeColor="text1"/>
+          <w:sz w:val="24"/>
+          <w:szCs w:val="24"/>
+        </w:rPr>
+        <w:t>С.Рамануджанова</w:t>
+      </w:r>
+      <w:proofErr w:type="spellEnd"/>
+      <w:r>
+        <w:rPr>
+          <w:rFonts w:ascii="Times New Roman" w:hAnsi="Times New Roman" w:cs="Times New Roman"/>
+          <w:color w:val="000000" w:themeColor="text1"/>
+          <w:sz w:val="24"/>
+          <w:szCs w:val="24"/>
+        </w:rPr>
+        <w:t xml:space="preserve"> мы рассмотрели одни из принципов записи чисел в виде числового ряда и цепной дроби.</w:t>
       </w:r>
     </w:p>
     <w:p>
       <w:pPr>
-        <w:spacing w:before="30" w:after="30"/>
-        <w:rPr>
-          <w:rFonts w:ascii="Times New Roman" w:hAnsi="Times New Roman"/>
-          <w:sz w:val="20"/>
-          <w:szCs w:val="20"/>
-        </w:rPr>
-      </w:pPr>
+        <w:jc w:val="both"/>
+        <w:rPr>
+          <w:rFonts w:ascii="Times New Roman" w:hAnsi="Times New Roman" w:cs="Times New Roman"/>
+          <w:color w:val="000000" w:themeColor="text1"/>
+          <w:sz w:val="24"/>
+          <w:szCs w:val="24"/>
+        </w:rPr>
+      </w:pPr>
+      <w:r>
+        <w:rPr>
+          <w:rFonts w:ascii="Times New Roman" w:hAnsi="Times New Roman" w:cs="Times New Roman"/>
+          <w:b/>
+          <w:color w:val="000000" w:themeColor="text1"/>
+          <w:sz w:val="28"/>
+          <w:szCs w:val="28"/>
+        </w:rPr>
+        <w:t>1</w:t>
+      </w:r>
+      <w:r>
+        <w:rPr>
+          <w:rFonts w:ascii="Times New Roman" w:hAnsi="Times New Roman" w:cs="Times New Roman"/>
+          <w:b/>
+          <w:color w:val="000000" w:themeColor="text1"/>
+          <w:sz w:val="28"/>
+          <w:szCs w:val="28"/>
+          <w:lang w:val="en-US"/>
+        </w:rPr>
+        <w:t xml:space="preserve">.1     </w:t>
+      </w:r>
+      <w:r>
+        <w:rPr>
+          <w:rFonts w:ascii="Times New Roman" w:hAnsi="Times New Roman" w:cs="Times New Roman"/>
+          <w:b/>
+          <w:color w:val="000000" w:themeColor="text1"/>
+          <w:sz w:val="28"/>
+          <w:szCs w:val="28"/>
+        </w:rPr>
+        <w:t>Приближенные методы нахождения корней уравнения</w:t>
+      </w:r>
     </w:p>
     <w:p>
       <w:pPr>
-        <w:ind w:firstLine="374"/>
+        <w:ind w:firstLine="708"/>
         <w:jc w:val="both"/>
         <w:rPr>
           <w:rFonts w:ascii="Times New Roman" w:hAnsi="Times New Roman" w:cs="Times New Roman"/>
@@ -15332,63 +16148,16 @@
       <w:r>
         <w:rPr>
           <w:rFonts w:ascii="Times New Roman" w:hAnsi="Times New Roman" w:cs="Times New Roman"/>
-          <w:b/>
-          <w:color w:val="000000" w:themeColor="text1"/>
-          <w:sz w:val="24"/>
-          <w:szCs w:val="24"/>
-        </w:rPr>
-        <w:t xml:space="preserve">В заключении </w:t>
-      </w:r>
-      <w:r>
-        <w:rPr>
-          <w:rFonts w:ascii="Times New Roman" w:hAnsi="Times New Roman" w:cs="Times New Roman"/>
-          <w:color w:val="000000" w:themeColor="text1"/>
-          <w:sz w:val="24"/>
-          <w:szCs w:val="24"/>
-        </w:rPr>
-        <w:t>можно сказать</w:t>
-      </w:r>
-      <w:r>
-        <w:rPr>
-          <w:rFonts w:ascii="Times New Roman" w:hAnsi="Times New Roman" w:cs="Times New Roman"/>
-          <w:color w:val="000000" w:themeColor="text1"/>
-          <w:sz w:val="24"/>
-          <w:szCs w:val="24"/>
-        </w:rPr>
-        <w:t xml:space="preserve">, </w:t>
-      </w:r>
-      <w:r>
-        <w:rPr>
-          <w:rFonts w:ascii="Times New Roman" w:hAnsi="Times New Roman" w:cs="Times New Roman"/>
-          <w:color w:val="000000" w:themeColor="text1"/>
-          <w:sz w:val="24"/>
-          <w:szCs w:val="24"/>
-        </w:rPr>
-        <w:t xml:space="preserve">что на примере </w:t>
-      </w:r>
-      <w:proofErr w:type="spellStart"/>
-      <w:r>
-        <w:rPr>
-          <w:rFonts w:ascii="Times New Roman" w:hAnsi="Times New Roman" w:cs="Times New Roman"/>
-          <w:color w:val="000000" w:themeColor="text1"/>
-          <w:sz w:val="24"/>
-          <w:szCs w:val="24"/>
-        </w:rPr>
-        <w:t>С.Рамануджанова</w:t>
-      </w:r>
-      <w:proofErr w:type="spellEnd"/>
-      <w:r>
-        <w:rPr>
-          <w:rFonts w:ascii="Times New Roman" w:hAnsi="Times New Roman" w:cs="Times New Roman"/>
-          <w:color w:val="000000" w:themeColor="text1"/>
-          <w:sz w:val="24"/>
-          <w:szCs w:val="24"/>
-        </w:rPr>
-        <w:t xml:space="preserve"> мы рассмотрели одни из принципов записи чисел в виде числового ряда и цепной дроби.</w:t>
+          <w:color w:val="000000" w:themeColor="text1"/>
+          <w:sz w:val="24"/>
+          <w:szCs w:val="24"/>
+        </w:rPr>
+        <w:t>Классическим средством изучения математических моделей и исследований на их основе  свойств  реальных  объектов  являются  аналитические  методы.  Эти  методы  дают наиболее полную информацию о решении задачи, и они до настоящего времени не утратили своего  значения.  Однако,  к  сожалению,  класс  задач,  для  которого  они  могут использоваться,  весьма  ограничен.  Поэтому  решение,  как  правило,  осуществляется численными методами.</w:t>
       </w:r>
     </w:p>
     <w:p>
       <w:pPr>
+        <w:ind w:firstLine="708"/>
         <w:jc w:val="both"/>
         <w:rPr>
           <w:rFonts w:ascii="Times New Roman" w:hAnsi="Times New Roman" w:cs="Times New Roman"/>
@@ -15398,6 +16167,87 @@
         </w:rPr>
       </w:pPr>
       <w:r>
+        <w:rPr>
+          <w:rFonts w:ascii="Times New Roman" w:hAnsi="Times New Roman" w:cs="Times New Roman"/>
+          <w:color w:val="000000" w:themeColor="text1"/>
+          <w:sz w:val="24"/>
+          <w:szCs w:val="24"/>
+        </w:rPr>
+        <w:t>Численные  методы  представляют  собой  отдельную  область  математики  и применяются в различных прикладных направлениях. Для решения задач конкретного типа разрабатывается специальное программное обеспечение, основой алгоритмов которого и служат численные методы.</w:t>
+      </w:r>
+    </w:p>
+    <w:p>
+      <w:pPr>
+        <w:ind w:firstLine="708"/>
+        <w:jc w:val="both"/>
+        <w:rPr>
+          <w:rFonts w:ascii="Times New Roman" w:hAnsi="Times New Roman" w:cs="Times New Roman"/>
+          <w:color w:val="000000" w:themeColor="text1"/>
+          <w:sz w:val="24"/>
+          <w:szCs w:val="24"/>
+        </w:rPr>
+      </w:pPr>
+      <w:r>
+        <w:rPr>
+          <w:rFonts w:ascii="Times New Roman" w:hAnsi="Times New Roman" w:cs="Times New Roman"/>
+          <w:color w:val="000000" w:themeColor="text1"/>
+          <w:sz w:val="24"/>
+          <w:szCs w:val="24"/>
+        </w:rPr>
+        <w:t>Актуальность  темы  заключается  в  том,  что  использование  численных  методов упрощает алгоритм решения задачи полагает возможным нахождение решения абсолютно всех классов экстремальных задач.</w:t>
+      </w:r>
+    </w:p>
+    <w:p>
+      <w:pPr>
+        <w:ind w:firstLine="708"/>
+        <w:jc w:val="both"/>
+        <w:rPr>
+          <w:rFonts w:ascii="Times New Roman" w:hAnsi="Times New Roman" w:cs="Times New Roman"/>
+          <w:color w:val="000000" w:themeColor="text1"/>
+          <w:sz w:val="24"/>
+          <w:szCs w:val="24"/>
+        </w:rPr>
+      </w:pPr>
+      <w:r>
+        <w:rPr>
+          <w:rFonts w:ascii="Times New Roman" w:hAnsi="Times New Roman" w:cs="Times New Roman"/>
+          <w:color w:val="000000" w:themeColor="text1"/>
+          <w:sz w:val="24"/>
+          <w:szCs w:val="24"/>
+        </w:rPr>
+        <w:t>В варианте №19</w:t>
+      </w:r>
+      <w:r>
+        <w:rPr>
+          <w:rFonts w:ascii="Times New Roman" w:hAnsi="Times New Roman" w:cs="Times New Roman"/>
+          <w:color w:val="000000" w:themeColor="text1"/>
+          <w:sz w:val="24"/>
+          <w:szCs w:val="24"/>
+        </w:rPr>
+        <w:t xml:space="preserve"> необходимо провести анализ метода деления отрезка пополам и метода </w:t>
+      </w:r>
+      <w:r>
+        <w:rPr>
+          <w:rFonts w:ascii="Times New Roman" w:hAnsi="Times New Roman" w:cs="Times New Roman"/>
+          <w:color w:val="000000" w:themeColor="text1"/>
+          <w:sz w:val="24"/>
+          <w:szCs w:val="24"/>
+        </w:rPr>
+        <w:t xml:space="preserve">секущих </w:t>
+      </w:r>
+      <w:r>
+        <w:rPr>
+          <w:rFonts w:ascii="Times New Roman" w:hAnsi="Times New Roman" w:cs="Times New Roman"/>
+          <w:color w:val="000000" w:themeColor="text1"/>
+          <w:sz w:val="24"/>
+          <w:szCs w:val="24"/>
+        </w:rPr>
+        <w:t>и сравнить число итераций при одном и том же значении точности вычисления[6,19].</w:t>
+      </w:r>
+    </w:p>
+    <w:p>
+      <w:pPr>
+        <w:jc w:val="both"/>
         <w:rPr>
           <w:rFonts w:ascii="Times New Roman" w:hAnsi="Times New Roman" w:cs="Times New Roman"/>
           <w:b/>
@@ -15405,8 +16255,7 @@
           <w:sz w:val="28"/>
           <w:szCs w:val="28"/>
         </w:rPr>
-        <w:t>1</w:t>
-      </w:r>
+      </w:pPr>
       <w:r>
         <w:rPr>
           <w:rFonts w:ascii="Times New Roman" w:hAnsi="Times New Roman" w:cs="Times New Roman"/>
@@ -15414,9 +16263,8 @@
           <w:color w:val="000000" w:themeColor="text1"/>
           <w:sz w:val="28"/>
           <w:szCs w:val="28"/>
-          <w:lang w:val="en-US"/>
-        </w:rPr>
-        <w:t xml:space="preserve">.1     </w:t>
+        </w:rPr>
+        <w:t xml:space="preserve">1.2.1 </w:t>
       </w:r>
       <w:r>
         <w:rPr>
@@ -15425,13 +16273,33 @@
           <w:color w:val="000000" w:themeColor="text1"/>
           <w:sz w:val="28"/>
           <w:szCs w:val="28"/>
-        </w:rPr>
-        <w:t>Приближенные методы нахождения корней уравнения</w:t>
+          <w:lang w:val="en-US"/>
+        </w:rPr>
+        <w:t xml:space="preserve"> </w:t>
+      </w:r>
+      <w:r>
+        <w:rPr>
+          <w:rFonts w:ascii="Times New Roman" w:hAnsi="Times New Roman" w:cs="Times New Roman"/>
+          <w:b/>
+          <w:color w:val="000000" w:themeColor="text1"/>
+          <w:sz w:val="28"/>
+          <w:szCs w:val="28"/>
+        </w:rPr>
+        <w:t xml:space="preserve">Метод </w:t>
+      </w:r>
+      <w:r>
+        <w:rPr>
+          <w:rFonts w:ascii="Times New Roman" w:hAnsi="Times New Roman" w:cs="Times New Roman"/>
+          <w:b/>
+          <w:color w:val="000000" w:themeColor="text1"/>
+          <w:sz w:val="28"/>
+          <w:szCs w:val="28"/>
+        </w:rPr>
+        <w:t>деления отрезка пополам</w:t>
       </w:r>
     </w:p>
     <w:p>
       <w:pPr>
-        <w:ind w:firstLine="708"/>
         <w:jc w:val="both"/>
         <w:rPr>
           <w:rFonts w:ascii="Times New Roman" w:hAnsi="Times New Roman" w:cs="Times New Roman"/>
@@ -15447,339 +16315,42 @@
           <w:sz w:val="24"/>
           <w:szCs w:val="24"/>
         </w:rPr>
-        <w:t xml:space="preserve">Классическим средством изучения математических моделей и исследований на их </w:t>
-      </w:r>
-      <w:proofErr w:type="gramStart"/>
-      <w:r>
-        <w:rPr>
-          <w:rFonts w:ascii="Times New Roman" w:hAnsi="Times New Roman" w:cs="Times New Roman"/>
-          <w:color w:val="000000" w:themeColor="text1"/>
-          <w:sz w:val="24"/>
-          <w:szCs w:val="24"/>
-        </w:rPr>
-        <w:t>основе  свойств</w:t>
-      </w:r>
-      <w:proofErr w:type="gramEnd"/>
-      <w:r>
-        <w:rPr>
-          <w:rFonts w:ascii="Times New Roman" w:hAnsi="Times New Roman" w:cs="Times New Roman"/>
-          <w:color w:val="000000" w:themeColor="text1"/>
-          <w:sz w:val="24"/>
-          <w:szCs w:val="24"/>
-        </w:rPr>
-        <w:t xml:space="preserve">  реальных  объектов  являются  аналитические  методы.  </w:t>
-      </w:r>
-      <w:proofErr w:type="gramStart"/>
-      <w:r>
-        <w:rPr>
-          <w:rFonts w:ascii="Times New Roman" w:hAnsi="Times New Roman" w:cs="Times New Roman"/>
-          <w:color w:val="000000" w:themeColor="text1"/>
-          <w:sz w:val="24"/>
-          <w:szCs w:val="24"/>
-        </w:rPr>
-        <w:t>Эти  методы</w:t>
-      </w:r>
-      <w:proofErr w:type="gramEnd"/>
-      <w:r>
-        <w:rPr>
-          <w:rFonts w:ascii="Times New Roman" w:hAnsi="Times New Roman" w:cs="Times New Roman"/>
-          <w:color w:val="000000" w:themeColor="text1"/>
-          <w:sz w:val="24"/>
-          <w:szCs w:val="24"/>
-        </w:rPr>
-        <w:t xml:space="preserve">  дают наиболее полную информацию о решении задачи, и они до настоящего времени не утратили своего  значения.  </w:t>
-      </w:r>
-      <w:proofErr w:type="gramStart"/>
-      <w:r>
-        <w:rPr>
-          <w:rFonts w:ascii="Times New Roman" w:hAnsi="Times New Roman" w:cs="Times New Roman"/>
-          <w:color w:val="000000" w:themeColor="text1"/>
-          <w:sz w:val="24"/>
-          <w:szCs w:val="24"/>
-        </w:rPr>
-        <w:t>Однако,  к</w:t>
-      </w:r>
-      <w:proofErr w:type="gramEnd"/>
-      <w:r>
-        <w:rPr>
-          <w:rFonts w:ascii="Times New Roman" w:hAnsi="Times New Roman" w:cs="Times New Roman"/>
-          <w:color w:val="000000" w:themeColor="text1"/>
-          <w:sz w:val="24"/>
-          <w:szCs w:val="24"/>
-        </w:rPr>
-        <w:t xml:space="preserve">  сожалению,  класс  задач,  для  которого  они  могут использоваться,  весьма  ограничен.  </w:t>
-      </w:r>
-      <w:proofErr w:type="gramStart"/>
-      <w:r>
-        <w:rPr>
-          <w:rFonts w:ascii="Times New Roman" w:hAnsi="Times New Roman" w:cs="Times New Roman"/>
-          <w:color w:val="000000" w:themeColor="text1"/>
-          <w:sz w:val="24"/>
-          <w:szCs w:val="24"/>
-        </w:rPr>
-        <w:t>Поэтому  решение</w:t>
-      </w:r>
-      <w:proofErr w:type="gramEnd"/>
-      <w:r>
-        <w:rPr>
-          <w:rFonts w:ascii="Times New Roman" w:hAnsi="Times New Roman" w:cs="Times New Roman"/>
-          <w:color w:val="000000" w:themeColor="text1"/>
-          <w:sz w:val="24"/>
-          <w:szCs w:val="24"/>
-        </w:rPr>
-        <w:t>,  как  правило,  осуществляется численными методами.</w:t>
+        <w:tab/>
+      </w:r>
+      <w:r>
+        <w:rPr>
+          <w:rFonts w:ascii="Times New Roman" w:hAnsi="Times New Roman" w:cs="Times New Roman"/>
+          <w:color w:val="000000" w:themeColor="text1"/>
+          <w:sz w:val="24"/>
+          <w:szCs w:val="24"/>
+        </w:rPr>
+        <w:t xml:space="preserve">Метод половинного деления или дихотомии (дихотомия - </w:t>
+      </w:r>
+      <w:proofErr w:type="spellStart"/>
+      <w:r>
+        <w:rPr>
+          <w:rFonts w:ascii="Times New Roman" w:hAnsi="Times New Roman" w:cs="Times New Roman"/>
+          <w:color w:val="000000" w:themeColor="text1"/>
+          <w:sz w:val="24"/>
+          <w:szCs w:val="24"/>
+        </w:rPr>
+        <w:t>сопоставленность</w:t>
+      </w:r>
+      <w:proofErr w:type="spellEnd"/>
+      <w:r>
+        <w:rPr>
+          <w:rFonts w:ascii="Times New Roman" w:hAnsi="Times New Roman" w:cs="Times New Roman"/>
+          <w:color w:val="000000" w:themeColor="text1"/>
+          <w:sz w:val="24"/>
+          <w:szCs w:val="24"/>
+        </w:rPr>
+        <w:t xml:space="preserve"> или противопоставленность двух частей целого) при нахождении корня уравнения f(x)=0 состоит в делении пополам отрезка [a; b], где находится корень.</w:t>
       </w:r>
     </w:p>
     <w:p>
       <w:pPr>
-        <w:ind w:firstLine="708"/>
         <w:jc w:val="both"/>
         <w:rPr>
-          <w:rFonts w:ascii="Times New Roman" w:hAnsi="Times New Roman" w:cs="Times New Roman"/>
-          <w:color w:val="000000" w:themeColor="text1"/>
-          <w:sz w:val="24"/>
-          <w:szCs w:val="24"/>
-        </w:rPr>
-      </w:pPr>
-      <w:proofErr w:type="gramStart"/>
-      <w:r>
-        <w:rPr>
-          <w:rFonts w:ascii="Times New Roman" w:hAnsi="Times New Roman" w:cs="Times New Roman"/>
-          <w:color w:val="000000" w:themeColor="text1"/>
-          <w:sz w:val="24"/>
-          <w:szCs w:val="24"/>
-        </w:rPr>
-        <w:t>Численные  методы</w:t>
-      </w:r>
-      <w:proofErr w:type="gramEnd"/>
-      <w:r>
-        <w:rPr>
-          <w:rFonts w:ascii="Times New Roman" w:hAnsi="Times New Roman" w:cs="Times New Roman"/>
-          <w:color w:val="000000" w:themeColor="text1"/>
-          <w:sz w:val="24"/>
-          <w:szCs w:val="24"/>
-        </w:rPr>
-        <w:t xml:space="preserve">  представляют  собой  отдельную  область  математики  и применяются в различных прикладных направлениях. Для решения задач конкретного типа разрабатывается специальное программное обеспечение, основой алгоритмов которого и служат численные методы.</w:t>
-      </w:r>
-    </w:p>
-    <w:p>
-      <w:pPr>
-        <w:ind w:firstLine="708"/>
-        <w:jc w:val="both"/>
-        <w:rPr>
-          <w:rFonts w:ascii="Times New Roman" w:hAnsi="Times New Roman" w:cs="Times New Roman"/>
-          <w:color w:val="000000" w:themeColor="text1"/>
-          <w:sz w:val="24"/>
-          <w:szCs w:val="24"/>
-        </w:rPr>
-      </w:pPr>
-      <w:proofErr w:type="gramStart"/>
-      <w:r>
-        <w:rPr>
-          <w:rFonts w:ascii="Times New Roman" w:hAnsi="Times New Roman" w:cs="Times New Roman"/>
-          <w:color w:val="000000" w:themeColor="text1"/>
-          <w:sz w:val="24"/>
-          <w:szCs w:val="24"/>
-        </w:rPr>
-        <w:t>Актуальность  темы</w:t>
-      </w:r>
-      <w:proofErr w:type="gramEnd"/>
-      <w:r>
-        <w:rPr>
-          <w:rFonts w:ascii="Times New Roman" w:hAnsi="Times New Roman" w:cs="Times New Roman"/>
-          <w:color w:val="000000" w:themeColor="text1"/>
-          <w:sz w:val="24"/>
-          <w:szCs w:val="24"/>
-        </w:rPr>
-        <w:t xml:space="preserve">  заключается  в  том,  что  использование  численных  методов упрощает алгоритм решения задачи полагает возможным нахождение решения абсолютно всех классов экстремальных задач.</w:t>
-      </w:r>
-    </w:p>
-    <w:p>
-      <w:pPr>
-        <w:ind w:firstLine="708"/>
-        <w:jc w:val="both"/>
-        <w:rPr>
-          <w:rFonts w:ascii="Times New Roman" w:hAnsi="Times New Roman" w:cs="Times New Roman"/>
-          <w:color w:val="000000" w:themeColor="text1"/>
-          <w:sz w:val="24"/>
-          <w:szCs w:val="24"/>
-        </w:rPr>
-      </w:pPr>
-      <w:r>
-        <w:rPr>
-          <w:rFonts w:ascii="Times New Roman" w:hAnsi="Times New Roman" w:cs="Times New Roman"/>
-          <w:color w:val="000000" w:themeColor="text1"/>
-          <w:sz w:val="24"/>
-          <w:szCs w:val="24"/>
-        </w:rPr>
-        <w:t>В варианте №19</w:t>
-      </w:r>
-      <w:r>
-        <w:rPr>
-          <w:rFonts w:ascii="Times New Roman" w:hAnsi="Times New Roman" w:cs="Times New Roman"/>
-          <w:color w:val="000000" w:themeColor="text1"/>
-          <w:sz w:val="24"/>
-          <w:szCs w:val="24"/>
-        </w:rPr>
-        <w:t xml:space="preserve"> необходимо провести анализ метода деления отрезка пополам и метода </w:t>
-      </w:r>
-      <w:r>
-        <w:rPr>
-          <w:rFonts w:ascii="Times New Roman" w:hAnsi="Times New Roman" w:cs="Times New Roman"/>
-          <w:color w:val="000000" w:themeColor="text1"/>
-          <w:sz w:val="24"/>
-          <w:szCs w:val="24"/>
-        </w:rPr>
-        <w:t xml:space="preserve">секущих </w:t>
-      </w:r>
-      <w:r>
-        <w:rPr>
-          <w:rFonts w:ascii="Times New Roman" w:hAnsi="Times New Roman" w:cs="Times New Roman"/>
-          <w:color w:val="000000" w:themeColor="text1"/>
-          <w:sz w:val="24"/>
-          <w:szCs w:val="24"/>
-        </w:rPr>
-        <w:t xml:space="preserve">и сравнить число итераций при одном и том же значении точности </w:t>
-      </w:r>
-      <w:proofErr w:type="gramStart"/>
-      <w:r>
-        <w:rPr>
-          <w:rFonts w:ascii="Times New Roman" w:hAnsi="Times New Roman" w:cs="Times New Roman"/>
-          <w:color w:val="000000" w:themeColor="text1"/>
-          <w:sz w:val="24"/>
-          <w:szCs w:val="24"/>
-        </w:rPr>
-        <w:t>вычисления[</w:t>
-      </w:r>
-      <w:proofErr w:type="gramEnd"/>
-      <w:r>
-        <w:rPr>
-          <w:rFonts w:ascii="Times New Roman" w:hAnsi="Times New Roman" w:cs="Times New Roman"/>
-          <w:color w:val="000000" w:themeColor="text1"/>
-          <w:sz w:val="24"/>
-          <w:szCs w:val="24"/>
-        </w:rPr>
-        <w:t>6,19].</w:t>
-      </w:r>
-    </w:p>
-    <w:p>
-      <w:pPr>
-        <w:jc w:val="both"/>
-        <w:rPr>
-          <w:rFonts w:ascii="Times New Roman" w:hAnsi="Times New Roman" w:cs="Times New Roman"/>
-          <w:b/>
-          <w:color w:val="000000" w:themeColor="text1"/>
-          <w:sz w:val="28"/>
-          <w:szCs w:val="28"/>
-        </w:rPr>
-      </w:pPr>
-      <w:proofErr w:type="gramStart"/>
-      <w:r>
-        <w:rPr>
-          <w:rFonts w:ascii="Times New Roman" w:hAnsi="Times New Roman" w:cs="Times New Roman"/>
-          <w:b/>
-          <w:color w:val="000000" w:themeColor="text1"/>
-          <w:sz w:val="28"/>
-          <w:szCs w:val="28"/>
-        </w:rPr>
-        <w:t xml:space="preserve">1.2.1 </w:t>
-      </w:r>
-      <w:r>
-        <w:rPr>
-          <w:rFonts w:ascii="Times New Roman" w:hAnsi="Times New Roman" w:cs="Times New Roman"/>
-          <w:b/>
-          <w:color w:val="000000" w:themeColor="text1"/>
-          <w:sz w:val="28"/>
-          <w:szCs w:val="28"/>
-          <w:lang w:val="en-US"/>
-        </w:rPr>
-        <w:t xml:space="preserve"> </w:t>
-      </w:r>
-      <w:r>
-        <w:rPr>
-          <w:rFonts w:ascii="Times New Roman" w:hAnsi="Times New Roman" w:cs="Times New Roman"/>
-          <w:b/>
-          <w:color w:val="000000" w:themeColor="text1"/>
-          <w:sz w:val="28"/>
-          <w:szCs w:val="28"/>
-        </w:rPr>
-        <w:t>Метод</w:t>
-      </w:r>
-      <w:proofErr w:type="gramEnd"/>
-      <w:r>
-        <w:rPr>
-          <w:rFonts w:ascii="Times New Roman" w:hAnsi="Times New Roman" w:cs="Times New Roman"/>
-          <w:b/>
-          <w:color w:val="000000" w:themeColor="text1"/>
-          <w:sz w:val="28"/>
-          <w:szCs w:val="28"/>
-        </w:rPr>
-        <w:t xml:space="preserve"> </w:t>
-      </w:r>
-      <w:r>
-        <w:rPr>
-          <w:rFonts w:ascii="Times New Roman" w:hAnsi="Times New Roman" w:cs="Times New Roman"/>
-          <w:b/>
-          <w:color w:val="000000" w:themeColor="text1"/>
-          <w:sz w:val="28"/>
-          <w:szCs w:val="28"/>
-        </w:rPr>
-        <w:t>деления отрезка пополам</w:t>
-      </w:r>
-    </w:p>
-    <w:p>
-      <w:pPr>
-        <w:jc w:val="both"/>
-        <w:rPr>
-          <w:rFonts w:ascii="Times New Roman" w:hAnsi="Times New Roman" w:cs="Times New Roman"/>
-          <w:color w:val="000000" w:themeColor="text1"/>
-          <w:sz w:val="24"/>
-          <w:szCs w:val="24"/>
-        </w:rPr>
-      </w:pPr>
-      <w:r>
-        <w:rPr>
-          <w:rFonts w:ascii="Times New Roman" w:hAnsi="Times New Roman" w:cs="Times New Roman"/>
-          <w:color w:val="000000" w:themeColor="text1"/>
-          <w:sz w:val="24"/>
-          <w:szCs w:val="24"/>
-        </w:rPr>
-        <w:tab/>
-      </w:r>
-      <w:r>
-        <w:rPr>
-          <w:rFonts w:ascii="Times New Roman" w:hAnsi="Times New Roman" w:cs="Times New Roman"/>
-          <w:color w:val="000000" w:themeColor="text1"/>
-          <w:sz w:val="24"/>
-          <w:szCs w:val="24"/>
-        </w:rPr>
-        <w:t xml:space="preserve">Метод половинного деления или дихотомии (дихотомия - </w:t>
-      </w:r>
-      <w:proofErr w:type="spellStart"/>
-      <w:r>
-        <w:rPr>
-          <w:rFonts w:ascii="Times New Roman" w:hAnsi="Times New Roman" w:cs="Times New Roman"/>
-          <w:color w:val="000000" w:themeColor="text1"/>
-          <w:sz w:val="24"/>
-          <w:szCs w:val="24"/>
-        </w:rPr>
-        <w:t>сопоставленность</w:t>
-      </w:r>
-      <w:proofErr w:type="spellEnd"/>
-      <w:r>
-        <w:rPr>
-          <w:rFonts w:ascii="Times New Roman" w:hAnsi="Times New Roman" w:cs="Times New Roman"/>
-          <w:color w:val="000000" w:themeColor="text1"/>
-          <w:sz w:val="24"/>
-          <w:szCs w:val="24"/>
-        </w:rPr>
-        <w:t xml:space="preserve"> или противопоставленность двух частей целого) при нахождении корня уравнения f(x)=0 состоит в делении пополам отрезка [a; b], где находится корень.</w:t>
-      </w:r>
-    </w:p>
-    <w:p>
-      <w:pPr>
-        <w:jc w:val="both"/>
-        <w:rPr>
           <w:rFonts w:ascii="Times New Roman" w:eastAsiaTheme="minorEastAsia" w:hAnsi="Times New Roman" w:cs="Times New Roman"/>
           <w:color w:val="000000" w:themeColor="text1"/>
           <w:sz w:val="24"/>
@@ -15793,7 +16364,6 @@
           <w:sz w:val="24"/>
           <w:szCs w:val="24"/>
         </w:rPr>
-        <w:lastRenderedPageBreak/>
         <w:tab/>
         <w:t xml:space="preserve">Уравнения вида </w:t>
       </w:r>
@@ -16191,6 +16761,7 @@
           <w:noProof/>
           <w:lang w:eastAsia="ru-RU"/>
         </w:rPr>
+        <w:lastRenderedPageBreak/>
         <w:drawing>
           <wp:inline distT="0" distB="0" distL="0" distR="0" wp14:anchorId="3B74E929" wp14:editId="0F21AF20">
             <wp:extent cx="3190492" cy="2540635"/>
@@ -16207,7 +16778,7 @@
                     <pic:cNvPicPr/>
                   </pic:nvPicPr>
                   <pic:blipFill>
-                    <a:blip r:embed="rId9"/>
+                    <a:blip r:embed="rId8"/>
                     <a:stretch>
                       <a:fillRect/>
                     </a:stretch>
@@ -17312,29 +17883,7 @@
           <w:szCs w:val="24"/>
           <w:lang w:val="en-US"/>
         </w:rPr>
-        <w:t xml:space="preserve">double </w:t>
-      </w:r>
-      <w:proofErr w:type="gramStart"/>
-      <w:r>
-        <w:rPr>
-          <w:rFonts w:ascii="Times New Roman" w:hAnsi="Times New Roman" w:cs="Times New Roman"/>
-          <w:color w:val="000000" w:themeColor="text1"/>
-          <w:sz w:val="24"/>
-          <w:szCs w:val="24"/>
-          <w:lang w:val="en-US"/>
-        </w:rPr>
-        <w:t>F(</w:t>
-      </w:r>
-      <w:proofErr w:type="gramEnd"/>
-      <w:r>
-        <w:rPr>
-          <w:rFonts w:ascii="Times New Roman" w:hAnsi="Times New Roman" w:cs="Times New Roman"/>
-          <w:color w:val="000000" w:themeColor="text1"/>
-          <w:sz w:val="24"/>
-          <w:szCs w:val="24"/>
-          <w:lang w:val="en-US"/>
-        </w:rPr>
-        <w:t>double, double, double);</w:t>
+        <w:t>double F(double, double, double);</w:t>
       </w:r>
       <w:r>
         <w:rPr>
@@ -17428,7 +17977,6 @@
         <w:t xml:space="preserve">double </w:t>
       </w:r>
       <w:proofErr w:type="spellStart"/>
-      <w:proofErr w:type="gramStart"/>
       <w:r>
         <w:rPr>
           <w:rFonts w:ascii="Times New Roman" w:hAnsi="Times New Roman" w:cs="Times New Roman"/>
@@ -17448,18 +17996,7 @@
           <w:szCs w:val="24"/>
           <w:lang w:val="en-US"/>
         </w:rPr>
-        <w:t>(</w:t>
-      </w:r>
-      <w:proofErr w:type="gramEnd"/>
-      <w:r>
-        <w:rPr>
-          <w:rFonts w:ascii="Times New Roman" w:hAnsi="Times New Roman" w:cs="Times New Roman"/>
-          <w:color w:val="000000" w:themeColor="text1"/>
-          <w:sz w:val="24"/>
-          <w:szCs w:val="24"/>
-          <w:lang w:val="en-US"/>
-        </w:rPr>
-        <w:t xml:space="preserve">double (*f)(double, double, double), </w:t>
+        <w:t xml:space="preserve">(double (*f)(double, double, double), </w:t>
       </w:r>
       <w:r>
         <w:rPr>
@@ -17523,29 +18060,7 @@
           <w:szCs w:val="24"/>
           <w:lang w:val="en-US"/>
         </w:rPr>
-        <w:t xml:space="preserve">double </w:t>
-      </w:r>
-      <w:proofErr w:type="gramStart"/>
-      <w:r>
-        <w:rPr>
-          <w:rFonts w:ascii="Times New Roman" w:hAnsi="Times New Roman" w:cs="Times New Roman"/>
-          <w:color w:val="000000" w:themeColor="text1"/>
-          <w:sz w:val="24"/>
-          <w:szCs w:val="24"/>
-          <w:lang w:val="en-US"/>
-        </w:rPr>
-        <w:t>F(</w:t>
-      </w:r>
-      <w:proofErr w:type="gramEnd"/>
-      <w:r>
-        <w:rPr>
-          <w:rFonts w:ascii="Times New Roman" w:hAnsi="Times New Roman" w:cs="Times New Roman"/>
-          <w:color w:val="000000" w:themeColor="text1"/>
-          <w:sz w:val="24"/>
-          <w:szCs w:val="24"/>
-          <w:lang w:val="en-US"/>
-        </w:rPr>
-        <w:t>double x, double c, double d)</w:t>
+        <w:t>double F(double x, double c, double d)</w:t>
       </w:r>
       <w:r>
         <w:rPr>
@@ -17699,36 +18214,16 @@
           <w:sz w:val="24"/>
           <w:szCs w:val="24"/>
         </w:rPr>
-        <w:t>,</w:t>
-      </w:r>
-      <w:proofErr w:type="gramStart"/>
-      <w:r>
-        <w:rPr>
-          <w:rFonts w:ascii="Times New Roman" w:hAnsi="Times New Roman" w:cs="Times New Roman"/>
-          <w:color w:val="000000" w:themeColor="text1"/>
-          <w:sz w:val="24"/>
-          <w:szCs w:val="24"/>
-        </w:rPr>
-        <w:t>5)</w:t>
-      </w:r>
-      <w:r>
-        <w:rPr>
-          <w:rFonts w:ascii="Times New Roman" w:hAnsi="Times New Roman" w:cs="Times New Roman"/>
-          <w:color w:val="000000" w:themeColor="text1"/>
-          <w:sz w:val="24"/>
-          <w:szCs w:val="24"/>
-        </w:rPr>
-        <w:t>+</w:t>
-      </w:r>
-      <w:proofErr w:type="gramEnd"/>
-      <w:r>
-        <w:rPr>
-          <w:rFonts w:ascii="Times New Roman" w:hAnsi="Times New Roman" w:cs="Times New Roman"/>
-          <w:color w:val="000000" w:themeColor="text1"/>
-          <w:sz w:val="24"/>
-          <w:szCs w:val="24"/>
-        </w:rPr>
-        <w:t>c</w:t>
+        <w:t>,5)</w:t>
+      </w:r>
+      <w:r>
+        <w:rPr>
+          <w:rFonts w:ascii="Times New Roman" w:hAnsi="Times New Roman" w:cs="Times New Roman"/>
+          <w:color w:val="000000" w:themeColor="text1"/>
+          <w:sz w:val="24"/>
+          <w:szCs w:val="24"/>
+        </w:rPr>
+        <w:t>+c</w:t>
       </w:r>
       <w:r>
         <w:rPr>
@@ -17896,7 +18391,6 @@
         <w:t xml:space="preserve">double </w:t>
       </w:r>
       <w:proofErr w:type="spellStart"/>
-      <w:proofErr w:type="gramStart"/>
       <w:r>
         <w:rPr>
           <w:rFonts w:ascii="Times New Roman" w:hAnsi="Times New Roman" w:cs="Times New Roman"/>
@@ -17916,18 +18410,7 @@
           <w:szCs w:val="24"/>
           <w:lang w:val="en-US"/>
         </w:rPr>
-        <w:t>(</w:t>
-      </w:r>
-      <w:proofErr w:type="gramEnd"/>
-      <w:r>
-        <w:rPr>
-          <w:rFonts w:ascii="Times New Roman" w:hAnsi="Times New Roman" w:cs="Times New Roman"/>
-          <w:color w:val="000000" w:themeColor="text1"/>
-          <w:sz w:val="24"/>
-          <w:szCs w:val="24"/>
-          <w:lang w:val="en-US"/>
-        </w:rPr>
-        <w:t xml:space="preserve">double (*f)(double, double, double), double a, double b, double c, </w:t>
+        <w:t xml:space="preserve">(double (*f)(double, double, double), double a, double b, double c, </w:t>
       </w:r>
       <w:proofErr w:type="spellStart"/>
       <w:r>
@@ -17981,18 +18464,7 @@
           <w:szCs w:val="24"/>
           <w:lang w:val="en-US"/>
         </w:rPr>
-        <w:t xml:space="preserve">double </w:t>
-      </w:r>
-      <w:proofErr w:type="gramStart"/>
-      <w:r>
-        <w:rPr>
-          <w:rFonts w:ascii="Times New Roman" w:hAnsi="Times New Roman" w:cs="Times New Roman"/>
-          <w:color w:val="000000" w:themeColor="text1"/>
-          <w:sz w:val="24"/>
-          <w:szCs w:val="24"/>
-          <w:lang w:val="en-US"/>
-        </w:rPr>
-        <w:t>eps)</w:t>
+        <w:t>double eps)</w:t>
       </w:r>
       <w:r>
         <w:rPr>
@@ -18004,7 +18476,6 @@
         </w:rPr>
         <w:t>{</w:t>
       </w:r>
-      <w:proofErr w:type="gramEnd"/>
     </w:p>
     <w:p>
       <w:pPr>
@@ -18190,29 +18661,7 @@
           <w:szCs w:val="24"/>
           <w:lang w:val="en-US"/>
         </w:rPr>
-        <w:t>if ((</w:t>
-      </w:r>
-      <w:proofErr w:type="gramStart"/>
-      <w:r>
-        <w:rPr>
-          <w:rFonts w:ascii="Times New Roman" w:hAnsi="Times New Roman" w:cs="Times New Roman"/>
-          <w:color w:val="000000" w:themeColor="text1"/>
-          <w:sz w:val="24"/>
-          <w:szCs w:val="24"/>
-          <w:lang w:val="en-US"/>
-        </w:rPr>
-        <w:t>f(</w:t>
-      </w:r>
-      <w:proofErr w:type="gramEnd"/>
-      <w:r>
-        <w:rPr>
-          <w:rFonts w:ascii="Times New Roman" w:hAnsi="Times New Roman" w:cs="Times New Roman"/>
-          <w:color w:val="000000" w:themeColor="text1"/>
-          <w:sz w:val="24"/>
-          <w:szCs w:val="24"/>
-          <w:lang w:val="en-US"/>
-        </w:rPr>
-        <w:t>a, c, d) * f(</w:t>
+        <w:t>if ((f(a, c, d) * f(</w:t>
       </w:r>
       <w:proofErr w:type="spellStart"/>
       <w:r>
@@ -18324,7 +18773,6 @@
         <w:t xml:space="preserve"> </w:t>
       </w:r>
       <w:proofErr w:type="spellStart"/>
-      <w:proofErr w:type="gramStart"/>
       <w:r>
         <w:rPr>
           <w:rFonts w:ascii="Times New Roman" w:hAnsi="Times New Roman" w:cs="Times New Roman"/>
@@ -18344,18 +18792,7 @@
           <w:szCs w:val="24"/>
           <w:lang w:val="en-US"/>
         </w:rPr>
-        <w:t>(</w:t>
-      </w:r>
-      <w:proofErr w:type="gramEnd"/>
-      <w:r>
-        <w:rPr>
-          <w:rFonts w:ascii="Times New Roman" w:hAnsi="Times New Roman" w:cs="Times New Roman"/>
-          <w:color w:val="000000" w:themeColor="text1"/>
-          <w:sz w:val="24"/>
-          <w:szCs w:val="24"/>
-          <w:lang w:val="en-US"/>
-        </w:rPr>
-        <w:t>"%</w:t>
+        <w:t>("%</w:t>
       </w:r>
       <w:proofErr w:type="spellStart"/>
       <w:r>
@@ -18511,29 +18948,7 @@
           <w:szCs w:val="24"/>
           <w:lang w:val="en-US"/>
         </w:rPr>
-        <w:t xml:space="preserve">int </w:t>
-      </w:r>
-      <w:proofErr w:type="gramStart"/>
-      <w:r>
-        <w:rPr>
-          <w:rFonts w:ascii="Times New Roman" w:hAnsi="Times New Roman" w:cs="Times New Roman"/>
-          <w:color w:val="000000" w:themeColor="text1"/>
-          <w:sz w:val="24"/>
-          <w:szCs w:val="24"/>
-          <w:lang w:val="en-US"/>
-        </w:rPr>
-        <w:t>main(</w:t>
-      </w:r>
-      <w:proofErr w:type="gramEnd"/>
-      <w:r>
-        <w:rPr>
-          <w:rFonts w:ascii="Times New Roman" w:hAnsi="Times New Roman" w:cs="Times New Roman"/>
-          <w:color w:val="000000" w:themeColor="text1"/>
-          <w:sz w:val="24"/>
-          <w:szCs w:val="24"/>
-          <w:lang w:val="en-US"/>
-        </w:rPr>
-        <w:t>)</w:t>
+        <w:t>int main()</w:t>
       </w:r>
     </w:p>
     <w:p>
@@ -18603,7 +19018,6 @@
         <w:tab/>
       </w:r>
       <w:proofErr w:type="spellStart"/>
-      <w:proofErr w:type="gramStart"/>
       <w:r>
         <w:rPr>
           <w:rFonts w:ascii="Times New Roman" w:hAnsi="Times New Roman" w:cs="Times New Roman"/>
@@ -18623,18 +19037,7 @@
           <w:szCs w:val="24"/>
           <w:lang w:val="en-US"/>
         </w:rPr>
-        <w:t>(</w:t>
-      </w:r>
-      <w:proofErr w:type="gramEnd"/>
-      <w:r>
-        <w:rPr>
-          <w:rFonts w:ascii="Times New Roman" w:hAnsi="Times New Roman" w:cs="Times New Roman"/>
-          <w:color w:val="000000" w:themeColor="text1"/>
-          <w:sz w:val="24"/>
-          <w:szCs w:val="24"/>
-          <w:lang w:val="en-US"/>
-        </w:rPr>
-        <w:t>"</w:t>
+        <w:t>("</w:t>
       </w:r>
       <w:r>
         <w:rPr>
@@ -18782,7 +19185,6 @@
         <w:tab/>
       </w:r>
       <w:proofErr w:type="spellStart"/>
-      <w:proofErr w:type="gramStart"/>
       <w:r>
         <w:rPr>
           <w:rFonts w:ascii="Times New Roman" w:hAnsi="Times New Roman" w:cs="Times New Roman"/>
@@ -18802,18 +19204,7 @@
           <w:szCs w:val="24"/>
           <w:lang w:val="en-US"/>
         </w:rPr>
-        <w:t>(</w:t>
-      </w:r>
-      <w:proofErr w:type="gramEnd"/>
-      <w:r>
-        <w:rPr>
-          <w:rFonts w:ascii="Times New Roman" w:hAnsi="Times New Roman" w:cs="Times New Roman"/>
-          <w:color w:val="000000" w:themeColor="text1"/>
-          <w:sz w:val="24"/>
-          <w:szCs w:val="24"/>
-          <w:lang w:val="en-US"/>
-        </w:rPr>
-        <w:t>"</w:t>
+        <w:t>("</w:t>
       </w:r>
       <w:r>
         <w:rPr>
@@ -19040,7 +19431,6 @@
         <w:tab/>
       </w:r>
       <w:proofErr w:type="spellStart"/>
-      <w:proofErr w:type="gramStart"/>
       <w:r>
         <w:rPr>
           <w:rFonts w:ascii="Times New Roman" w:hAnsi="Times New Roman" w:cs="Times New Roman"/>
@@ -19059,17 +19449,7 @@
           <w:sz w:val="24"/>
           <w:szCs w:val="24"/>
         </w:rPr>
-        <w:t>(</w:t>
-      </w:r>
-      <w:proofErr w:type="gramEnd"/>
-      <w:r>
-        <w:rPr>
-          <w:rFonts w:ascii="Times New Roman" w:hAnsi="Times New Roman" w:cs="Times New Roman"/>
-          <w:color w:val="000000" w:themeColor="text1"/>
-          <w:sz w:val="24"/>
-          <w:szCs w:val="24"/>
-        </w:rPr>
-        <w:t>"</w:t>
+        <w:t>("</w:t>
       </w:r>
       <w:r>
         <w:rPr>
@@ -19237,7 +19617,6 @@
         <w:t xml:space="preserve">x = </w:t>
       </w:r>
       <w:proofErr w:type="spellStart"/>
-      <w:proofErr w:type="gramStart"/>
       <w:r>
         <w:rPr>
           <w:rFonts w:ascii="Times New Roman" w:hAnsi="Times New Roman" w:cs="Times New Roman"/>
@@ -19257,18 +19636,7 @@
           <w:szCs w:val="24"/>
           <w:lang w:val="en-US"/>
         </w:rPr>
-        <w:t>(</w:t>
-      </w:r>
-      <w:proofErr w:type="gramEnd"/>
-      <w:r>
-        <w:rPr>
-          <w:rFonts w:ascii="Times New Roman" w:hAnsi="Times New Roman" w:cs="Times New Roman"/>
-          <w:color w:val="000000" w:themeColor="text1"/>
-          <w:sz w:val="24"/>
-          <w:szCs w:val="24"/>
-          <w:lang w:val="en-US"/>
-        </w:rPr>
-        <w:t>F, a, b, c, d, eps);</w:t>
+        <w:t>(F, a, b, c, d, eps);</w:t>
       </w:r>
     </w:p>
     <w:p>
@@ -19292,7 +19660,6 @@
         <w:tab/>
       </w:r>
       <w:proofErr w:type="spellStart"/>
-      <w:proofErr w:type="gramStart"/>
       <w:r>
         <w:rPr>
           <w:rFonts w:ascii="Times New Roman" w:hAnsi="Times New Roman" w:cs="Times New Roman"/>
@@ -19310,17 +19677,7 @@
           <w:sz w:val="24"/>
           <w:szCs w:val="24"/>
         </w:rPr>
-        <w:t>(</w:t>
-      </w:r>
-      <w:proofErr w:type="gramEnd"/>
-      <w:r>
-        <w:rPr>
-          <w:rFonts w:ascii="Times New Roman" w:hAnsi="Times New Roman" w:cs="Times New Roman"/>
-          <w:color w:val="000000" w:themeColor="text1"/>
-          <w:sz w:val="24"/>
-          <w:szCs w:val="24"/>
-        </w:rPr>
-        <w:t>"Значение x = %</w:t>
+        <w:t>("Значение x = %</w:t>
       </w:r>
       <w:proofErr w:type="spellStart"/>
       <w:r>
@@ -21023,7 +21380,7 @@
                     <pic:cNvPicPr/>
                   </pic:nvPicPr>
                   <pic:blipFill>
-                    <a:blip r:embed="rId10"/>
+                    <a:blip r:embed="rId9"/>
                     <a:stretch>
                       <a:fillRect/>
                     </a:stretch>
@@ -23084,7 +23441,7 @@
                     <pic:cNvPicPr/>
                   </pic:nvPicPr>
                   <pic:blipFill>
-                    <a:blip r:embed="rId11"/>
+                    <a:blip r:embed="rId10"/>
                     <a:stretch>
                       <a:fillRect/>
                     </a:stretch>
@@ -24023,7 +24380,6 @@
         <w:t>typedef double (*</w:t>
       </w:r>
       <w:proofErr w:type="spellStart"/>
-      <w:proofErr w:type="gramStart"/>
       <w:r>
         <w:rPr>
           <w:rFonts w:ascii="Times New Roman" w:hAnsi="Times New Roman" w:cs="Times New Roman"/>
@@ -24043,18 +24399,7 @@
           <w:szCs w:val="24"/>
           <w:lang w:val="en-US"/>
         </w:rPr>
-        <w:t>)(</w:t>
-      </w:r>
-      <w:proofErr w:type="gramEnd"/>
-      <w:r>
-        <w:rPr>
-          <w:rFonts w:ascii="Times New Roman" w:hAnsi="Times New Roman" w:cs="Times New Roman"/>
-          <w:color w:val="000000" w:themeColor="text1"/>
-          <w:sz w:val="24"/>
-          <w:szCs w:val="24"/>
-          <w:lang w:val="en-US"/>
-        </w:rPr>
-        <w:t xml:space="preserve">double x, double c, double d); // </w:t>
+        <w:t xml:space="preserve">)(double x, double c, double d); // </w:t>
       </w:r>
       <w:proofErr w:type="spellStart"/>
       <w:r>
@@ -24135,7 +24480,6 @@
         <w:t xml:space="preserve">double </w:t>
       </w:r>
       <w:proofErr w:type="spellStart"/>
-      <w:proofErr w:type="gramStart"/>
       <w:r>
         <w:rPr>
           <w:rFonts w:ascii="Times New Roman" w:hAnsi="Times New Roman" w:cs="Times New Roman"/>
@@ -24155,18 +24499,7 @@
           <w:szCs w:val="24"/>
           <w:lang w:val="en-US"/>
         </w:rPr>
-        <w:t>(</w:t>
-      </w:r>
-      <w:proofErr w:type="gramEnd"/>
-      <w:r>
-        <w:rPr>
-          <w:rFonts w:ascii="Times New Roman" w:hAnsi="Times New Roman" w:cs="Times New Roman"/>
-          <w:color w:val="000000" w:themeColor="text1"/>
-          <w:sz w:val="24"/>
-          <w:szCs w:val="24"/>
-          <w:lang w:val="en-US"/>
-        </w:rPr>
-        <w:t xml:space="preserve">double, double, double);      // </w:t>
+        <w:t xml:space="preserve">(double, double, double);      // </w:t>
       </w:r>
       <w:proofErr w:type="spellStart"/>
       <w:r>
@@ -24247,7 +24580,6 @@
         <w:t xml:space="preserve">double </w:t>
       </w:r>
       <w:proofErr w:type="spellStart"/>
-      <w:proofErr w:type="gramStart"/>
       <w:r>
         <w:rPr>
           <w:rFonts w:ascii="Times New Roman" w:hAnsi="Times New Roman" w:cs="Times New Roman"/>
@@ -24267,18 +24599,7 @@
           <w:szCs w:val="24"/>
           <w:lang w:val="en-US"/>
         </w:rPr>
-        <w:t>(</w:t>
-      </w:r>
-      <w:proofErr w:type="gramEnd"/>
-      <w:r>
-        <w:rPr>
-          <w:rFonts w:ascii="Times New Roman" w:hAnsi="Times New Roman" w:cs="Times New Roman"/>
-          <w:color w:val="000000" w:themeColor="text1"/>
-          <w:sz w:val="24"/>
-          <w:szCs w:val="24"/>
-          <w:lang w:val="en-US"/>
-        </w:rPr>
-        <w:t xml:space="preserve">double x, </w:t>
+        <w:t xml:space="preserve">(double x, </w:t>
       </w:r>
       <w:proofErr w:type="spellStart"/>
       <w:r>
@@ -24388,29 +24709,7 @@
           <w:szCs w:val="24"/>
           <w:lang w:val="en-US"/>
         </w:rPr>
-        <w:t xml:space="preserve">  return </w:t>
-      </w:r>
-      <w:proofErr w:type="gramStart"/>
-      <w:r>
-        <w:rPr>
-          <w:rFonts w:ascii="Times New Roman" w:hAnsi="Times New Roman" w:cs="Times New Roman"/>
-          <w:color w:val="000000" w:themeColor="text1"/>
-          <w:sz w:val="24"/>
-          <w:szCs w:val="24"/>
-          <w:lang w:val="en-US"/>
-        </w:rPr>
-        <w:t>pow(</w:t>
-      </w:r>
-      <w:proofErr w:type="gramEnd"/>
-      <w:r>
-        <w:rPr>
-          <w:rFonts w:ascii="Times New Roman" w:hAnsi="Times New Roman" w:cs="Times New Roman"/>
-          <w:color w:val="000000" w:themeColor="text1"/>
-          <w:sz w:val="24"/>
-          <w:szCs w:val="24"/>
-          <w:lang w:val="en-US"/>
-        </w:rPr>
-        <w:t>x, 4) + d * pow(x, 3) - c * x;</w:t>
+        <w:t xml:space="preserve">  return pow(x, 4) + d * pow(x, 3) - c * x;</w:t>
       </w:r>
     </w:p>
     <w:p>
@@ -24464,21 +24763,9 @@
           <w:szCs w:val="24"/>
           <w:lang w:val="en-US"/>
         </w:rPr>
-        <w:t xml:space="preserve">double </w:t>
-      </w:r>
-      <w:proofErr w:type="gramStart"/>
-      <w:r>
-        <w:rPr>
-          <w:rFonts w:ascii="Times New Roman" w:hAnsi="Times New Roman" w:cs="Times New Roman"/>
-          <w:color w:val="000000" w:themeColor="text1"/>
-          <w:sz w:val="24"/>
-          <w:szCs w:val="24"/>
-          <w:lang w:val="en-US"/>
-        </w:rPr>
-        <w:t>decision(</w:t>
+        <w:t>double decision(</w:t>
       </w:r>
       <w:proofErr w:type="spellStart"/>
-      <w:proofErr w:type="gramEnd"/>
       <w:r>
         <w:rPr>
           <w:rFonts w:ascii="Times New Roman" w:hAnsi="Times New Roman" w:cs="Times New Roman"/>
@@ -24649,7 +24936,6 @@
         </w:rPr>
         <w:t xml:space="preserve"> (</w:t>
       </w:r>
-      <w:proofErr w:type="gramStart"/>
       <w:r>
         <w:rPr>
           <w:rFonts w:ascii="Times New Roman" w:hAnsi="Times New Roman" w:cs="Times New Roman"/>
@@ -24669,7 +24955,6 @@
         </w:rPr>
         <w:t>(</w:t>
       </w:r>
-      <w:proofErr w:type="gramEnd"/>
       <w:r>
         <w:rPr>
           <w:rFonts w:ascii="Times New Roman" w:hAnsi="Times New Roman" w:cs="Times New Roman"/>
@@ -24800,7 +25085,6 @@
         <w:t xml:space="preserve">    v = (x1 * </w:t>
       </w:r>
       <w:proofErr w:type="spellStart"/>
-      <w:proofErr w:type="gramStart"/>
       <w:r>
         <w:rPr>
           <w:rFonts w:ascii="Times New Roman" w:hAnsi="Times New Roman" w:cs="Times New Roman"/>
@@ -24820,18 +25104,7 @@
           <w:szCs w:val="24"/>
           <w:lang w:val="en-US"/>
         </w:rPr>
-        <w:t>(</w:t>
-      </w:r>
-      <w:proofErr w:type="gramEnd"/>
-      <w:r>
-        <w:rPr>
-          <w:rFonts w:ascii="Times New Roman" w:hAnsi="Times New Roman" w:cs="Times New Roman"/>
-          <w:color w:val="000000" w:themeColor="text1"/>
-          <w:sz w:val="24"/>
-          <w:szCs w:val="24"/>
-          <w:lang w:val="en-US"/>
-        </w:rPr>
-        <w:t xml:space="preserve">x2, c, d) - x2 * </w:t>
+        <w:t xml:space="preserve">(x2, c, d) - x2 * </w:t>
       </w:r>
       <w:proofErr w:type="spellStart"/>
       <w:r>
@@ -24964,7 +25237,6 @@
         <w:t xml:space="preserve">    </w:t>
       </w:r>
       <w:proofErr w:type="spellStart"/>
-      <w:proofErr w:type="gramStart"/>
       <w:r>
         <w:rPr>
           <w:rFonts w:ascii="Times New Roman" w:hAnsi="Times New Roman" w:cs="Times New Roman"/>
@@ -24984,18 +25256,7 @@
           <w:szCs w:val="24"/>
           <w:lang w:val="en-US"/>
         </w:rPr>
-        <w:t>(</w:t>
-      </w:r>
-      <w:proofErr w:type="gramEnd"/>
-      <w:r>
-        <w:rPr>
-          <w:rFonts w:ascii="Times New Roman" w:hAnsi="Times New Roman" w:cs="Times New Roman"/>
-          <w:color w:val="000000" w:themeColor="text1"/>
-          <w:sz w:val="24"/>
-          <w:szCs w:val="24"/>
-          <w:lang w:val="en-US"/>
-        </w:rPr>
-        <w:t>“);</w:t>
+        <w:t>(“);</w:t>
       </w:r>
     </w:p>
     <w:p>
@@ -25093,29 +25354,7 @@
           <w:szCs w:val="24"/>
           <w:lang w:val="en-US"/>
         </w:rPr>
-        <w:t xml:space="preserve">int </w:t>
-      </w:r>
-      <w:proofErr w:type="gramStart"/>
-      <w:r>
-        <w:rPr>
-          <w:rFonts w:ascii="Times New Roman" w:hAnsi="Times New Roman" w:cs="Times New Roman"/>
-          <w:color w:val="000000" w:themeColor="text1"/>
-          <w:sz w:val="24"/>
-          <w:szCs w:val="24"/>
-          <w:lang w:val="en-US"/>
-        </w:rPr>
-        <w:t>main(</w:t>
-      </w:r>
-      <w:proofErr w:type="gramEnd"/>
-      <w:r>
-        <w:rPr>
-          <w:rFonts w:ascii="Times New Roman" w:hAnsi="Times New Roman" w:cs="Times New Roman"/>
-          <w:color w:val="000000" w:themeColor="text1"/>
-          <w:sz w:val="24"/>
-          <w:szCs w:val="24"/>
-          <w:lang w:val="en-US"/>
-        </w:rPr>
-        <w:t>)</w:t>
+        <w:t>int main()</w:t>
       </w:r>
     </w:p>
     <w:p>
@@ -25250,7 +25489,6 @@
         <w:t xml:space="preserve">  </w:t>
       </w:r>
       <w:proofErr w:type="spellStart"/>
-      <w:proofErr w:type="gramStart"/>
       <w:r>
         <w:rPr>
           <w:rFonts w:ascii="Times New Roman" w:hAnsi="Times New Roman" w:cs="Times New Roman"/>
@@ -25269,17 +25507,7 @@
           <w:sz w:val="24"/>
           <w:szCs w:val="24"/>
         </w:rPr>
-        <w:t>(</w:t>
-      </w:r>
-      <w:proofErr w:type="gramEnd"/>
-      <w:r>
-        <w:rPr>
-          <w:rFonts w:ascii="Times New Roman" w:hAnsi="Times New Roman" w:cs="Times New Roman"/>
-          <w:color w:val="000000" w:themeColor="text1"/>
-          <w:sz w:val="24"/>
-          <w:szCs w:val="24"/>
-        </w:rPr>
-        <w:t>"Введите интервал(</w:t>
+        <w:t>("Введите интервал(</w:t>
       </w:r>
       <w:r>
         <w:rPr>
@@ -25441,7 +25669,6 @@
         <w:t xml:space="preserve">  </w:t>
       </w:r>
       <w:proofErr w:type="spellStart"/>
-      <w:proofErr w:type="gramStart"/>
       <w:r>
         <w:rPr>
           <w:rFonts w:ascii="Times New Roman" w:hAnsi="Times New Roman" w:cs="Times New Roman"/>
@@ -25460,17 +25687,7 @@
           <w:sz w:val="24"/>
           <w:szCs w:val="24"/>
         </w:rPr>
-        <w:t>(</w:t>
-      </w:r>
-      <w:proofErr w:type="gramEnd"/>
-      <w:r>
-        <w:rPr>
-          <w:rFonts w:ascii="Times New Roman" w:hAnsi="Times New Roman" w:cs="Times New Roman"/>
-          <w:color w:val="000000" w:themeColor="text1"/>
-          <w:sz w:val="24"/>
-          <w:szCs w:val="24"/>
-        </w:rPr>
-        <w:t xml:space="preserve">"Введите значение </w:t>
+        <w:t xml:space="preserve">("Введите значение </w:t>
       </w:r>
       <w:r>
         <w:rPr>
@@ -25632,7 +25849,6 @@
         <w:t xml:space="preserve">  </w:t>
       </w:r>
       <w:proofErr w:type="spellStart"/>
-      <w:proofErr w:type="gramStart"/>
       <w:r>
         <w:rPr>
           <w:rFonts w:ascii="Times New Roman" w:hAnsi="Times New Roman" w:cs="Times New Roman"/>
@@ -25651,17 +25867,7 @@
           <w:sz w:val="24"/>
           <w:szCs w:val="24"/>
         </w:rPr>
-        <w:t>(</w:t>
-      </w:r>
-      <w:proofErr w:type="gramEnd"/>
-      <w:r>
-        <w:rPr>
-          <w:rFonts w:ascii="Times New Roman" w:hAnsi="Times New Roman" w:cs="Times New Roman"/>
-          <w:color w:val="000000" w:themeColor="text1"/>
-          <w:sz w:val="24"/>
-          <w:szCs w:val="24"/>
-        </w:rPr>
-        <w:t>"</w:t>
+        <w:t>("</w:t>
       </w:r>
       <w:r>
         <w:rPr>
@@ -26850,7 +27056,7 @@
                     <pic:cNvPicPr/>
                   </pic:nvPicPr>
                   <pic:blipFill>
-                    <a:blip r:embed="rId12"/>
+                    <a:blip r:embed="rId11"/>
                     <a:stretch>
                       <a:fillRect/>
                     </a:stretch>
@@ -28849,7 +29055,7 @@
                     <pic:cNvPicPr/>
                   </pic:nvPicPr>
                   <pic:blipFill>
-                    <a:blip r:embed="rId13"/>
+                    <a:blip r:embed="rId12"/>
                     <a:stretch>
                       <a:fillRect/>
                     </a:stretch>
@@ -30233,19 +30439,8 @@
           <w:sz w:val="24"/>
           <w:szCs w:val="24"/>
         </w:rPr>
-        <w:t xml:space="preserve">работающий в операционных </w:t>
-      </w:r>
-      <w:proofErr w:type="gramStart"/>
-      <w:r>
-        <w:rPr>
-          <w:rFonts w:ascii="Times New Roman" w:hAnsi="Times New Roman" w:cs="Times New Roman"/>
-          <w:color w:val="000000" w:themeColor="text1"/>
-          <w:sz w:val="24"/>
-          <w:szCs w:val="24"/>
-        </w:rPr>
-        <w:t>системах(</w:t>
-      </w:r>
-      <w:proofErr w:type="gramEnd"/>
+        <w:t>работающий в операционных системах(</w:t>
+      </w:r>
       <w:r>
         <w:rPr>
           <w:rFonts w:ascii="Times New Roman" w:hAnsi="Times New Roman" w:cs="Times New Roman"/>
@@ -30407,7 +30602,7 @@
                     </pic:cNvPicPr>
                   </pic:nvPicPr>
                   <pic:blipFill>
-                    <a:blip r:embed="rId14">
+                    <a:blip r:embed="rId13">
                       <a:extLst>
                         <a:ext uri="{28A0092B-C50C-407E-A947-70E740481C1C}">
                           <a14:useLocalDpi xmlns:a14="http://schemas.microsoft.com/office/drawing/2010/main" val="0"/>
@@ -30693,29 +30888,7 @@
           <w:szCs w:val="24"/>
           <w:lang w:val="en-US"/>
         </w:rPr>
-        <w:t xml:space="preserve">void </w:t>
-      </w:r>
-      <w:proofErr w:type="gramStart"/>
-      <w:r>
-        <w:rPr>
-          <w:rFonts w:ascii="Times New Roman" w:hAnsi="Times New Roman" w:cs="Times New Roman"/>
-          <w:color w:val="000000" w:themeColor="text1"/>
-          <w:sz w:val="24"/>
-          <w:szCs w:val="24"/>
-          <w:lang w:val="en-US"/>
-        </w:rPr>
-        <w:t>menu(</w:t>
-      </w:r>
-      <w:proofErr w:type="gramEnd"/>
-      <w:r>
-        <w:rPr>
-          <w:rFonts w:ascii="Times New Roman" w:hAnsi="Times New Roman" w:cs="Times New Roman"/>
-          <w:color w:val="000000" w:themeColor="text1"/>
-          <w:sz w:val="24"/>
-          <w:szCs w:val="24"/>
-          <w:lang w:val="en-US"/>
-        </w:rPr>
-        <w:t>int *ram, FILE *</w:t>
+        <w:t>void menu(int *ram, FILE *</w:t>
       </w:r>
       <w:proofErr w:type="spellStart"/>
       <w:r>
@@ -30940,28 +31113,7 @@
           <w:lang w:val="en-US"/>
         </w:rPr>
         <w:tab/>
-      </w:r>
-      <w:proofErr w:type="gramStart"/>
-      <w:r>
-        <w:rPr>
-          <w:rFonts w:ascii="Times New Roman" w:hAnsi="Times New Roman" w:cs="Times New Roman"/>
-          <w:color w:val="000000" w:themeColor="text1"/>
-          <w:sz w:val="24"/>
-          <w:szCs w:val="24"/>
-          <w:lang w:val="en-US"/>
-        </w:rPr>
-        <w:t>logo(</w:t>
-      </w:r>
-      <w:proofErr w:type="gramEnd"/>
-      <w:r>
-        <w:rPr>
-          <w:rFonts w:ascii="Times New Roman" w:hAnsi="Times New Roman" w:cs="Times New Roman"/>
-          <w:color w:val="000000" w:themeColor="text1"/>
-          <w:sz w:val="24"/>
-          <w:szCs w:val="24"/>
-          <w:lang w:val="en-US"/>
-        </w:rPr>
-        <w:t>);</w:t>
+        <w:t>logo();</w:t>
       </w:r>
     </w:p>
     <w:p>
@@ -31014,18 +31166,7 @@
           <w:szCs w:val="24"/>
           <w:lang w:val="en-US"/>
         </w:rPr>
-        <w:t>("</w:t>
-      </w:r>
-      <w:proofErr w:type="gramStart"/>
-      <w:r>
-        <w:rPr>
-          <w:rFonts w:ascii="Times New Roman" w:hAnsi="Times New Roman" w:cs="Times New Roman"/>
-          <w:color w:val="000000" w:themeColor="text1"/>
-          <w:sz w:val="24"/>
-          <w:szCs w:val="24"/>
-          <w:lang w:val="en-US"/>
-        </w:rPr>
-        <w:t>\t\t\t\</w:t>
+        <w:t>("\t\t\t\</w:t>
       </w:r>
       <w:proofErr w:type="spellStart"/>
       <w:r>
@@ -31047,18 +31188,7 @@
           <w:szCs w:val="24"/>
           <w:lang w:val="en-US"/>
         </w:rPr>
-        <w:t>!\</w:t>
-      </w:r>
-      <w:proofErr w:type="gramEnd"/>
-      <w:r>
-        <w:rPr>
-          <w:rFonts w:ascii="Times New Roman" w:hAnsi="Times New Roman" w:cs="Times New Roman"/>
-          <w:color w:val="000000" w:themeColor="text1"/>
-          <w:sz w:val="24"/>
-          <w:szCs w:val="24"/>
-          <w:lang w:val="en-US"/>
-        </w:rPr>
-        <w:t>n");</w:t>
+        <w:t>!\n");</w:t>
       </w:r>
     </w:p>
     <w:p>
@@ -31092,7 +31222,6 @@
         <w:tab/>
       </w:r>
       <w:proofErr w:type="spellStart"/>
-      <w:proofErr w:type="gramStart"/>
       <w:r>
         <w:rPr>
           <w:rFonts w:ascii="Times New Roman" w:hAnsi="Times New Roman" w:cs="Times New Roman"/>
@@ -31112,18 +31241,7 @@
           <w:szCs w:val="24"/>
           <w:lang w:val="en-US"/>
         </w:rPr>
-        <w:t>(</w:t>
-      </w:r>
-      <w:proofErr w:type="gramEnd"/>
-      <w:r>
-        <w:rPr>
-          <w:rFonts w:ascii="Times New Roman" w:hAnsi="Times New Roman" w:cs="Times New Roman"/>
-          <w:color w:val="000000" w:themeColor="text1"/>
-          <w:sz w:val="24"/>
-          <w:szCs w:val="24"/>
-          <w:lang w:val="en-US"/>
-        </w:rPr>
-        <w:t>"\t\</w:t>
+        <w:t>("\t\</w:t>
       </w:r>
       <w:proofErr w:type="spellStart"/>
       <w:r>
@@ -31255,7 +31373,6 @@
         <w:t xml:space="preserve">select = </w:t>
       </w:r>
       <w:proofErr w:type="spellStart"/>
-      <w:proofErr w:type="gramStart"/>
       <w:r>
         <w:rPr>
           <w:rFonts w:ascii="Times New Roman" w:hAnsi="Times New Roman" w:cs="Times New Roman"/>
@@ -31275,18 +31392,7 @@
           <w:szCs w:val="24"/>
           <w:lang w:val="en-US"/>
         </w:rPr>
-        <w:t>(</w:t>
-      </w:r>
-      <w:proofErr w:type="gramEnd"/>
-      <w:r>
-        <w:rPr>
-          <w:rFonts w:ascii="Times New Roman" w:hAnsi="Times New Roman" w:cs="Times New Roman"/>
-          <w:color w:val="000000" w:themeColor="text1"/>
-          <w:sz w:val="24"/>
-          <w:szCs w:val="24"/>
-          <w:lang w:val="en-US"/>
-        </w:rPr>
-        <w:t>);</w:t>
+        <w:t>();</w:t>
       </w:r>
     </w:p>
     <w:p>
@@ -31580,18 +31686,7 @@
           <w:szCs w:val="24"/>
           <w:lang w:val="en-US"/>
         </w:rPr>
-        <w:t>list_</w:t>
-      </w:r>
-      <w:proofErr w:type="gramStart"/>
-      <w:r>
-        <w:rPr>
-          <w:rFonts w:ascii="Times New Roman" w:hAnsi="Times New Roman" w:cs="Times New Roman"/>
-          <w:color w:val="000000" w:themeColor="text1"/>
-          <w:sz w:val="24"/>
-          <w:szCs w:val="24"/>
-          <w:lang w:val="en-US"/>
-        </w:rPr>
-        <w:t>command</w:t>
+        <w:t>list_command</w:t>
       </w:r>
       <w:proofErr w:type="spellEnd"/>
       <w:r>
@@ -31602,18 +31697,7 @@
           <w:szCs w:val="24"/>
           <w:lang w:val="en-US"/>
         </w:rPr>
-        <w:t>(</w:t>
-      </w:r>
-      <w:proofErr w:type="gramEnd"/>
-      <w:r>
-        <w:rPr>
-          <w:rFonts w:ascii="Times New Roman" w:hAnsi="Times New Roman" w:cs="Times New Roman"/>
-          <w:color w:val="000000" w:themeColor="text1"/>
-          <w:sz w:val="24"/>
-          <w:szCs w:val="24"/>
-          <w:lang w:val="en-US"/>
-        </w:rPr>
-        <w:t xml:space="preserve">command, </w:t>
+        <w:t xml:space="preserve">(command, </w:t>
       </w:r>
       <w:proofErr w:type="spellStart"/>
       <w:r>
@@ -32083,18 +32167,7 @@
           <w:szCs w:val="24"/>
           <w:lang w:val="en-US"/>
         </w:rPr>
-        <w:t>run_</w:t>
-      </w:r>
-      <w:proofErr w:type="gramStart"/>
-      <w:r>
-        <w:rPr>
-          <w:rFonts w:ascii="Times New Roman" w:hAnsi="Times New Roman" w:cs="Times New Roman"/>
-          <w:color w:val="000000" w:themeColor="text1"/>
-          <w:sz w:val="24"/>
-          <w:szCs w:val="24"/>
-          <w:lang w:val="en-US"/>
-        </w:rPr>
-        <w:t>shell</w:t>
+        <w:t>run_shell</w:t>
       </w:r>
       <w:proofErr w:type="spellEnd"/>
       <w:r>
@@ -32105,18 +32178,7 @@
           <w:szCs w:val="24"/>
           <w:lang w:val="en-US"/>
         </w:rPr>
-        <w:t>(</w:t>
-      </w:r>
-      <w:proofErr w:type="gramEnd"/>
-      <w:r>
-        <w:rPr>
-          <w:rFonts w:ascii="Times New Roman" w:hAnsi="Times New Roman" w:cs="Times New Roman"/>
-          <w:color w:val="000000" w:themeColor="text1"/>
-          <w:sz w:val="24"/>
-          <w:szCs w:val="24"/>
-          <w:lang w:val="en-US"/>
-        </w:rPr>
-        <w:t xml:space="preserve">command, </w:t>
+        <w:t xml:space="preserve">(command, </w:t>
       </w:r>
       <w:proofErr w:type="spellStart"/>
       <w:r>
@@ -32358,18 +32420,7 @@
           <w:szCs w:val="24"/>
           <w:lang w:val="en-US"/>
         </w:rPr>
-        <w:t>run_</w:t>
-      </w:r>
-      <w:proofErr w:type="gramStart"/>
-      <w:r>
-        <w:rPr>
-          <w:rFonts w:ascii="Times New Roman" w:hAnsi="Times New Roman" w:cs="Times New Roman"/>
-          <w:color w:val="000000" w:themeColor="text1"/>
-          <w:sz w:val="24"/>
-          <w:szCs w:val="24"/>
-          <w:lang w:val="en-US"/>
-        </w:rPr>
-        <w:t>command</w:t>
+        <w:t>run_command</w:t>
       </w:r>
       <w:proofErr w:type="spellEnd"/>
       <w:r>
@@ -32380,18 +32431,7 @@
           <w:szCs w:val="24"/>
           <w:lang w:val="en-US"/>
         </w:rPr>
-        <w:t>(</w:t>
-      </w:r>
-      <w:proofErr w:type="gramEnd"/>
-      <w:r>
-        <w:rPr>
-          <w:rFonts w:ascii="Times New Roman" w:hAnsi="Times New Roman" w:cs="Times New Roman"/>
-          <w:color w:val="000000" w:themeColor="text1"/>
-          <w:sz w:val="24"/>
-          <w:szCs w:val="24"/>
-          <w:lang w:val="en-US"/>
-        </w:rPr>
-        <w:t xml:space="preserve">command, </w:t>
+        <w:t xml:space="preserve">(command, </w:t>
       </w:r>
       <w:proofErr w:type="spellStart"/>
       <w:r>
@@ -32611,18 +32651,7 @@
           <w:szCs w:val="24"/>
           <w:lang w:val="en-US"/>
         </w:rPr>
-        <w:t>input_</w:t>
-      </w:r>
-      <w:proofErr w:type="gramStart"/>
-      <w:r>
-        <w:rPr>
-          <w:rFonts w:ascii="Times New Roman" w:hAnsi="Times New Roman" w:cs="Times New Roman"/>
-          <w:color w:val="000000" w:themeColor="text1"/>
-          <w:sz w:val="24"/>
-          <w:szCs w:val="24"/>
-          <w:lang w:val="en-US"/>
-        </w:rPr>
-        <w:t>command</w:t>
+        <w:t>input_command</w:t>
       </w:r>
       <w:proofErr w:type="spellEnd"/>
       <w:r>
@@ -32633,18 +32662,7 @@
           <w:szCs w:val="24"/>
           <w:lang w:val="en-US"/>
         </w:rPr>
-        <w:t>(</w:t>
-      </w:r>
-      <w:proofErr w:type="gramEnd"/>
-      <w:r>
-        <w:rPr>
-          <w:rFonts w:ascii="Times New Roman" w:hAnsi="Times New Roman" w:cs="Times New Roman"/>
-          <w:color w:val="000000" w:themeColor="text1"/>
-          <w:sz w:val="24"/>
-          <w:szCs w:val="24"/>
-          <w:lang w:val="en-US"/>
-        </w:rPr>
-        <w:t>);</w:t>
+        <w:t>();</w:t>
       </w:r>
     </w:p>
     <w:p>
@@ -34790,12 +34808,12 @@
       </w:r>
     </w:p>
     <w:sectPr>
-      <w:headerReference w:type="even" r:id="rId15"/>
-      <w:headerReference w:type="default" r:id="rId16"/>
-      <w:footerReference w:type="even" r:id="rId17"/>
-      <w:footerReference w:type="default" r:id="rId18"/>
-      <w:headerReference w:type="first" r:id="rId19"/>
-      <w:footerReference w:type="first" r:id="rId20"/>
+      <w:headerReference w:type="even" r:id="rId14"/>
+      <w:headerReference w:type="default" r:id="rId15"/>
+      <w:footerReference w:type="even" r:id="rId16"/>
+      <w:footerReference w:type="default" r:id="rId17"/>
+      <w:headerReference w:type="first" r:id="rId18"/>
+      <w:footerReference w:type="first" r:id="rId19"/>
       <w:pgSz w:w="11906" w:h="16838"/>
       <w:pgMar w:top="1134" w:right="567" w:bottom="1134" w:left="1701" w:header="709" w:footer="709" w:gutter="0"/>
       <w:cols w:space="708"/>
@@ -37248,7 +37266,7 @@
 </file>
 
 <file path=customXml/itemProps1.xml><?xml version="1.0" encoding="utf-8"?>
-<ds:datastoreItem xmlns:ds="http://schemas.openxmlformats.org/officeDocument/2006/customXml" ds:itemID="{9636EC4F-E9D7-49C6-A6A9-6C335261880B}">
+<ds:datastoreItem xmlns:ds="http://schemas.openxmlformats.org/officeDocument/2006/customXml" ds:itemID="{B1635E61-7AE5-4DE2-B23D-8052DD23E272}">
   <ds:schemaRefs>
     <ds:schemaRef ds:uri="http://schemas.openxmlformats.org/officeDocument/2006/bibliography"/>
   </ds:schemaRefs>

--- a/group_coursework/zadanie_10/coursework.docx
+++ b/group_coursework/zadanie_10/coursework.docx
@@ -4923,8 +4923,18 @@
           <w:color w:val="000000" w:themeColor="text1"/>
           <w:sz w:val="20"/>
           <w:szCs w:val="20"/>
-        </w:rPr>
-        <w:t>1 -</w:t>
+          <w:lang w:val="en-US"/>
+        </w:rPr>
+        <w:t>8</w:t>
+      </w:r>
+      <w:r>
+        <w:rPr>
+          <w:rFonts w:ascii="Times New Roman" w:eastAsiaTheme="minorEastAsia" w:hAnsi="Times New Roman" w:cs="Times New Roman"/>
+          <w:color w:val="000000" w:themeColor="text1"/>
+          <w:sz w:val="20"/>
+          <w:szCs w:val="20"/>
+        </w:rPr>
+        <w:t xml:space="preserve"> -</w:t>
       </w:r>
       <w:r>
         <w:rPr>
@@ -5382,7 +5392,26 @@
           <w:sz w:val="20"/>
           <w:szCs w:val="20"/>
         </w:rPr>
-        <w:t xml:space="preserve">Формула 1.1.1 </w:t>
+        <w:t>Формула 1.</w:t>
+      </w:r>
+      <w:r>
+        <w:rPr>
+          <w:rFonts w:ascii="Times New Roman" w:eastAsiaTheme="minorEastAsia" w:hAnsi="Times New Roman" w:cs="Times New Roman"/>
+          <w:color w:val="000000" w:themeColor="text1"/>
+          <w:sz w:val="20"/>
+          <w:szCs w:val="20"/>
+          <w:lang w:val="en-US"/>
+        </w:rPr>
+        <w:t>1.9</w:t>
+      </w:r>
+      <w:r>
+        <w:rPr>
+          <w:rFonts w:ascii="Times New Roman" w:eastAsiaTheme="minorEastAsia" w:hAnsi="Times New Roman" w:cs="Times New Roman"/>
+          <w:color w:val="000000" w:themeColor="text1"/>
+          <w:sz w:val="20"/>
+          <w:szCs w:val="20"/>
+        </w:rPr>
+        <w:t xml:space="preserve"> </w:t>
       </w:r>
       <w:r>
         <w:rPr>
@@ -5857,7 +5886,7 @@
           </mc:Choice>
           <mc:Fallback>
             <w:pict>
-              <v:roundrect w14:anchorId="2E28834C" id="Скругленный прямоугольник 14" o:spid="_x0000_s1026" style="position:absolute;margin-left:-23.25pt;margin-top:1.35pt;width:101pt;height:34.6pt;z-index:251669504;visibility:visible;mso-wrap-style:square;mso-width-percent:0;mso-height-percent:0;mso-wrap-distance-left:9pt;mso-wrap-distance-top:0;mso-wrap-distance-right:9pt;mso-wrap-distance-bottom:0;mso-position-horizontal:absolute;mso-position-horizontal-relative:margin;mso-position-vertical:absolute;mso-position-vertical-relative:text;mso-width-percent:0;mso-height-percent:0;mso-width-relative:margin;mso-height-relative:margin;v-text-anchor:middle" arcsize="10923f" o:gfxdata="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" filled="f" strokecolor="black [3213]" strokeweight="1pt">
+              <v:roundrect w14:anchorId="0B3B5E66" id="Скругленный прямоугольник 14" o:spid="_x0000_s1026" style="position:absolute;margin-left:-23.25pt;margin-top:1.35pt;width:101pt;height:34.6pt;z-index:251669504;visibility:visible;mso-wrap-style:square;mso-width-percent:0;mso-height-percent:0;mso-wrap-distance-left:9pt;mso-wrap-distance-top:0;mso-wrap-distance-right:9pt;mso-wrap-distance-bottom:0;mso-position-horizontal:absolute;mso-position-horizontal-relative:margin;mso-position-vertical:absolute;mso-position-vertical-relative:text;mso-width-percent:0;mso-height-percent:0;mso-width-relative:margin;mso-height-relative:margin;v-text-anchor:middle" arcsize="10923f" o:gfxdata="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" filled="f" strokecolor="black [3213]" strokeweight="1pt">
                 <v:stroke joinstyle="miter"/>
                 <w10:wrap anchorx="margin"/>
               </v:roundrect>
@@ -5934,7 +5963,7 @@
           </mc:Choice>
           <mc:Fallback>
             <w:pict>
-              <v:line w14:anchorId="165FAA12" id="Прямая соединительная линия 44" o:spid="_x0000_s1026" style="position:absolute;z-index:251717632;visibility:visible;mso-wrap-style:square;mso-height-percent:0;mso-wrap-distance-left:9pt;mso-wrap-distance-top:0;mso-wrap-distance-right:9pt;mso-wrap-distance-bottom:0;mso-position-horizontal:absolute;mso-position-horizontal-relative:text;mso-position-vertical:absolute;mso-position-vertical-relative:text;mso-height-percent:0;mso-height-relative:margin" from="407.7pt,1.4pt" to="407.7pt,153pt" o:gfxdata="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" strokecolor="black [3213]" strokeweight=".5pt">
+              <v:line w14:anchorId="50DF0C1C" id="Прямая соединительная линия 44" o:spid="_x0000_s1026" style="position:absolute;z-index:251717632;visibility:visible;mso-wrap-style:square;mso-height-percent:0;mso-wrap-distance-left:9pt;mso-wrap-distance-top:0;mso-wrap-distance-right:9pt;mso-wrap-distance-bottom:0;mso-position-horizontal:absolute;mso-position-horizontal-relative:text;mso-position-vertical:absolute;mso-position-vertical-relative:text;mso-height-percent:0;mso-height-relative:margin" from="407.7pt,1.4pt" to="407.7pt,153pt" o:gfxdata="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" strokecolor="black [3213]" strokeweight=".5pt">
                 <v:stroke joinstyle="miter"/>
               </v:line>
             </w:pict>
@@ -7029,7 +7058,7 @@
           </mc:Choice>
           <mc:Fallback>
             <w:pict>
-              <v:line w14:anchorId="3DEEA5C0" id="Прямая соединительная линия 43" o:spid="_x0000_s1026" style="position:absolute;flip:x;z-index:251716608;visibility:visible;mso-wrap-style:square;mso-wrap-distance-left:9pt;mso-wrap-distance-top:0;mso-wrap-distance-right:9pt;mso-wrap-distance-bottom:0;mso-position-horizontal:absolute;mso-position-horizontal-relative:text;mso-position-vertical:absolute;mso-position-vertical-relative:text" from="407.55pt,1.4pt" to="457.8pt,1.4pt" o:gfxdata="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" strokecolor="black [3213]" strokeweight=".5pt">
+              <v:line w14:anchorId="62F21F75" id="Прямая соединительная линия 43" o:spid="_x0000_s1026" style="position:absolute;flip:x;z-index:251716608;visibility:visible;mso-wrap-style:square;mso-wrap-distance-left:9pt;mso-wrap-distance-top:0;mso-wrap-distance-right:9pt;mso-wrap-distance-bottom:0;mso-position-horizontal:absolute;mso-position-horizontal-relative:text;mso-position-vertical:absolute;mso-position-vertical-relative:text" from="407.55pt,1.4pt" to="457.8pt,1.4pt" o:gfxdata="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" strokecolor="black [3213]" strokeweight=".5pt">
                 <v:stroke joinstyle="miter"/>
               </v:line>
             </w:pict>
@@ -7109,7 +7138,7 @@
           </mc:Choice>
           <mc:Fallback>
             <w:pict>
-              <v:line w14:anchorId="260E72BD" id="Прямая соединительная линия 46" o:spid="_x0000_s1026" style="position:absolute;z-index:251719680;visibility:visible;mso-wrap-style:square;mso-width-percent:0;mso-height-percent:0;mso-wrap-distance-left:9pt;mso-wrap-distance-top:0;mso-wrap-distance-right:9pt;mso-wrap-distance-bottom:0;mso-position-horizontal:absolute;mso-position-horizontal-relative:text;mso-position-vertical:absolute;mso-position-vertical-relative:text;mso-width-percent:0;mso-height-percent:0;mso-width-relative:margin;mso-height-relative:margin" from="386.3pt,19.6pt" to="407.1pt,19.6pt" o:gfxdata="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" strokecolor="black [3213]" strokeweight=".5pt">
+              <v:line w14:anchorId="025ECFA2" id="Прямая соединительная линия 46" o:spid="_x0000_s1026" style="position:absolute;z-index:251719680;visibility:visible;mso-wrap-style:square;mso-width-percent:0;mso-height-percent:0;mso-wrap-distance-left:9pt;mso-wrap-distance-top:0;mso-wrap-distance-right:9pt;mso-wrap-distance-bottom:0;mso-position-horizontal:absolute;mso-position-horizontal-relative:text;mso-position-vertical:absolute;mso-position-vertical-relative:text;mso-width-percent:0;mso-height-percent:0;mso-width-relative:margin;mso-height-relative:margin" from="386.3pt,19.6pt" to="407.1pt,19.6pt" o:gfxdata="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" strokecolor="black [3213]" strokeweight=".5pt">
                 <v:stroke dashstyle="dash" joinstyle="miter"/>
               </v:line>
             </w:pict>
@@ -7196,7 +7225,7 @@
           </mc:Choice>
           <mc:Fallback>
             <w:pict>
-              <v:roundrect w14:anchorId="338D85AD" id="Скругленный прямоугольник 42" o:spid="_x0000_s1026" style="position:absolute;margin-left:284.55pt;margin-top:-.75pt;width:101pt;height:34.6pt;z-index:251714560;visibility:visible;mso-wrap-style:square;mso-width-percent:0;mso-height-percent:0;mso-wrap-distance-left:9pt;mso-wrap-distance-top:0;mso-wrap-distance-right:9pt;mso-wrap-distance-bottom:0;mso-position-horizontal:absolute;mso-position-horizontal-relative:margin;mso-position-vertical:absolute;mso-position-vertical-relative:text;mso-width-percent:0;mso-height-percent:0;mso-width-relative:margin;mso-height-relative:margin;v-text-anchor:middle" arcsize="10923f" o:gfxdata="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" filled="f" strokecolor="black [3213]" strokeweight="1pt">
+              <v:roundrect w14:anchorId="51937E9C" id="Скругленный прямоугольник 42" o:spid="_x0000_s1026" style="position:absolute;margin-left:284.55pt;margin-top:-.75pt;width:101pt;height:34.6pt;z-index:251714560;visibility:visible;mso-wrap-style:square;mso-width-percent:0;mso-height-percent:0;mso-wrap-distance-left:9pt;mso-wrap-distance-top:0;mso-wrap-distance-right:9pt;mso-wrap-distance-bottom:0;mso-position-horizontal:absolute;mso-position-horizontal-relative:margin;mso-position-vertical:absolute;mso-position-vertical-relative:text;mso-width-percent:0;mso-height-percent:0;mso-width-relative:margin;mso-height-relative:margin;v-text-anchor:middle" arcsize="10923f" o:gfxdata="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" filled="f" strokecolor="black [3213]" strokeweight="1pt">
                 <v:stroke joinstyle="miter"/>
                 <w10:wrap anchorx="margin"/>
               </v:roundrect>
@@ -7621,7 +7650,7 @@
           </mc:Choice>
           <mc:Fallback>
             <w:pict>
-              <v:line w14:anchorId="01ABA4E1" id="Прямая соединительная линия 18" o:spid="_x0000_s1026" style="position:absolute;z-index:251671552;visibility:visible;mso-wrap-style:square;mso-height-percent:0;mso-wrap-distance-left:9pt;mso-wrap-distance-top:0;mso-wrap-distance-right:9pt;mso-wrap-distance-bottom:0;mso-position-horizontal:absolute;mso-position-horizontal-relative:text;mso-position-vertical:absolute;mso-position-vertical-relative:text;mso-height-percent:0;mso-height-relative:margin" from="122.35pt,.2pt" to="122.35pt,53.05pt" o:gfxdata="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" strokecolor="black [3213]" strokeweight=".5pt">
+              <v:line w14:anchorId="20F1F79C" id="Прямая соединительная линия 18" o:spid="_x0000_s1026" style="position:absolute;z-index:251671552;visibility:visible;mso-wrap-style:square;mso-height-percent:0;mso-wrap-distance-left:9pt;mso-wrap-distance-top:0;mso-wrap-distance-right:9pt;mso-wrap-distance-bottom:0;mso-position-horizontal:absolute;mso-position-horizontal-relative:text;mso-position-vertical:absolute;mso-position-vertical-relative:text;mso-height-percent:0;mso-height-relative:margin" from="122.35pt,.2pt" to="122.35pt,53.05pt" o:gfxdata="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" strokecolor="black [3213]" strokeweight=".5pt">
                 <v:stroke joinstyle="miter"/>
               </v:line>
             </w:pict>
@@ -7694,7 +7723,7 @@
           </mc:Choice>
           <mc:Fallback>
             <w:pict>
-              <v:line w14:anchorId="08CF7C32" id="Прямая соединительная линия 15" o:spid="_x0000_s1026" style="position:absolute;flip:x;z-index:251670528;visibility:visible;mso-wrap-style:square;mso-wrap-distance-left:9pt;mso-wrap-distance-top:0;mso-wrap-distance-right:9pt;mso-wrap-distance-bottom:0;mso-position-horizontal:absolute;mso-position-horizontal-relative:text;mso-position-vertical:absolute;mso-position-vertical-relative:text" from="122.25pt,.2pt" to="172.5pt,.2pt" o:gfxdata="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" strokecolor="black [3213]" strokeweight=".5pt">
+              <v:line w14:anchorId="5564FEB2" id="Прямая соединительная линия 15" o:spid="_x0000_s1026" style="position:absolute;flip:x;z-index:251670528;visibility:visible;mso-wrap-style:square;mso-wrap-distance-left:9pt;mso-wrap-distance-top:0;mso-wrap-distance-right:9pt;mso-wrap-distance-bottom:0;mso-position-horizontal:absolute;mso-position-horizontal-relative:text;mso-position-vertical:absolute;mso-position-vertical-relative:text" from="122.25pt,.2pt" to="172.5pt,.2pt" o:gfxdata="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" strokecolor="black [3213]" strokeweight=".5pt">
                 <v:stroke joinstyle="miter"/>
               </v:line>
             </w:pict>
@@ -7767,7 +7796,7 @@
           </mc:Choice>
           <mc:Fallback>
             <w:pict>
-              <v:line w14:anchorId="7B98DDD4" id="Прямая соединительная линия 19" o:spid="_x0000_s1026" style="position:absolute;flip:x;z-index:251673600;visibility:visible;mso-wrap-style:square;mso-wrap-distance-left:9pt;mso-wrap-distance-top:0;mso-wrap-distance-right:9pt;mso-wrap-distance-bottom:0;mso-position-horizontal:absolute;mso-position-horizontal-relative:text;mso-position-vertical:absolute;mso-position-vertical-relative:text" from="122.25pt,53.1pt" to="172.5pt,53.1pt" o:gfxdata="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" strokecolor="black [3213]" strokeweight=".5pt">
+              <v:line w14:anchorId="70FD9E16" id="Прямая соединительная линия 19" o:spid="_x0000_s1026" style="position:absolute;flip:x;z-index:251673600;visibility:visible;mso-wrap-style:square;mso-wrap-distance-left:9pt;mso-wrap-distance-top:0;mso-wrap-distance-right:9pt;mso-wrap-distance-bottom:0;mso-position-horizontal:absolute;mso-position-horizontal-relative:text;mso-position-vertical:absolute;mso-position-vertical-relative:text" from="122.25pt,53.1pt" to="172.5pt,53.1pt" o:gfxdata="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" strokecolor="black [3213]" strokeweight=".5pt">
                 <v:stroke joinstyle="miter"/>
               </v:line>
             </w:pict>
@@ -7847,7 +7876,7 @@
           </mc:Choice>
           <mc:Fallback>
             <w:pict>
-              <v:line w14:anchorId="3AB848B9" id="Прямая соединительная линия 20" o:spid="_x0000_s1026" style="position:absolute;z-index:251674624;visibility:visible;mso-wrap-style:square;mso-width-percent:0;mso-height-percent:0;mso-wrap-distance-left:9pt;mso-wrap-distance-top:0;mso-wrap-distance-right:9pt;mso-wrap-distance-bottom:0;mso-position-horizontal:absolute;mso-position-horizontal-relative:text;mso-position-vertical:absolute;mso-position-vertical-relative:text;mso-width-percent:0;mso-height-percent:0;mso-width-relative:margin;mso-height-relative:margin" from="101pt,18.4pt" to="121.8pt,18.4pt" o:gfxdata="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" strokecolor="black [3213]" strokeweight=".5pt">
+              <v:line w14:anchorId="1DE3EB2B" id="Прямая соединительная линия 20" o:spid="_x0000_s1026" style="position:absolute;z-index:251674624;visibility:visible;mso-wrap-style:square;mso-width-percent:0;mso-height-percent:0;mso-wrap-distance-left:9pt;mso-wrap-distance-top:0;mso-wrap-distance-right:9pt;mso-wrap-distance-bottom:0;mso-position-horizontal:absolute;mso-position-horizontal-relative:text;mso-position-vertical:absolute;mso-position-vertical-relative:text;mso-width-percent:0;mso-height-percent:0;mso-width-relative:margin;mso-height-relative:margin" from="101pt,18.4pt" to="121.8pt,18.4pt" o:gfxdata="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" strokecolor="black [3213]" strokeweight=".5pt">
                 <v:stroke dashstyle="dash" joinstyle="miter"/>
               </v:line>
             </w:pict>
@@ -7938,7 +7967,7 @@
           </mc:Choice>
           <mc:Fallback>
             <w:pict>
-              <v:shapetype w14:anchorId="1BCD2363" id="_x0000_t32" coordsize="21600,21600" o:spt="32" o:oned="t" path="m,l21600,21600e" filled="f">
+              <v:shapetype w14:anchorId="72D3CA4C" id="_x0000_t32" coordsize="21600,21600" o:spt="32" o:oned="t" path="m,l21600,21600e" filled="f">
                 <v:path arrowok="t" fillok="f" o:connecttype="none"/>
                 <o:lock v:ext="edit" shapetype="t"/>
               </v:shapetype>
@@ -8023,7 +8052,7 @@
           </mc:Choice>
           <mc:Fallback>
             <w:pict>
-              <v:shape w14:anchorId="1EA2DEB8" id="Прямая со стрелкой 50" o:spid="_x0000_s1026" type="#_x0000_t32" style="position:absolute;margin-left:335.5pt;margin-top:11.55pt;width:0;height:42.75pt;z-index:251725824;visibility:visible;mso-wrap-style:square;mso-width-percent:0;mso-height-percent:0;mso-wrap-distance-left:9pt;mso-wrap-distance-top:0;mso-wrap-distance-right:9pt;mso-wrap-distance-bottom:0;mso-position-horizontal:absolute;mso-position-horizontal-relative:margin;mso-position-vertical:absolute;mso-position-vertical-relative:text;mso-width-percent:0;mso-height-percent:0;mso-width-relative:margin;mso-height-relative:margin" o:gfxdata="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" strokecolor="black [3213]" strokeweight=".5pt">
+              <v:shape w14:anchorId="1F5C6FF3" id="Прямая со стрелкой 50" o:spid="_x0000_s1026" type="#_x0000_t32" style="position:absolute;margin-left:335.5pt;margin-top:11.55pt;width:0;height:42.75pt;z-index:251725824;visibility:visible;mso-wrap-style:square;mso-width-percent:0;mso-height-percent:0;mso-wrap-distance-left:9pt;mso-wrap-distance-top:0;mso-wrap-distance-right:9pt;mso-wrap-distance-bottom:0;mso-position-horizontal:absolute;mso-position-horizontal-relative:margin;mso-position-vertical:absolute;mso-position-vertical-relative:text;mso-width-percent:0;mso-height-percent:0;mso-width-relative:margin;mso-height-relative:margin" o:gfxdata="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" strokecolor="black [3213]" strokeweight=".5pt">
                 <v:stroke endarrow="block" joinstyle="miter"/>
                 <w10:wrap anchorx="margin"/>
               </v:shape>
@@ -8393,7 +8422,7 @@
           </mc:Choice>
           <mc:Fallback>
             <w:pict>
-              <v:rect w14:anchorId="5514C512" id="Прямоугольник 37" o:spid="_x0000_s1026" style="position:absolute;margin-left:-24.2pt;margin-top:13.5pt;width:101.9pt;height:35.15pt;z-index:251704320;visibility:visible;mso-wrap-style:square;mso-width-percent:0;mso-height-percent:0;mso-wrap-distance-left:9pt;mso-wrap-distance-top:0;mso-wrap-distance-right:9pt;mso-wrap-distance-bottom:0;mso-position-horizontal:absolute;mso-position-horizontal-relative:margin;mso-position-vertical:absolute;mso-position-vertical-relative:text;mso-width-percent:0;mso-height-percent:0;mso-width-relative:margin;mso-height-relative:margin;v-text-anchor:middle" o:gfxdata="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" filled="f" strokecolor="black [3213]" strokeweight="1pt">
+              <v:rect w14:anchorId="02132232" id="Прямоугольник 37" o:spid="_x0000_s1026" style="position:absolute;margin-left:-24.2pt;margin-top:13.5pt;width:101.9pt;height:35.15pt;z-index:251704320;visibility:visible;mso-wrap-style:square;mso-width-percent:0;mso-height-percent:0;mso-wrap-distance-left:9pt;mso-wrap-distance-top:0;mso-wrap-distance-right:9pt;mso-wrap-distance-bottom:0;mso-position-horizontal:absolute;mso-position-horizontal-relative:margin;mso-position-vertical:absolute;mso-position-vertical-relative:text;mso-width-percent:0;mso-height-percent:0;mso-width-relative:margin;mso-height-relative:margin;v-text-anchor:middle" o:gfxdata="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" filled="f" strokecolor="black [3213]" strokeweight="1pt">
                 <w10:wrap anchorx="margin"/>
               </v:rect>
             </w:pict>
@@ -8612,7 +8641,7 @@
           </mc:Choice>
           <mc:Fallback>
             <w:pict>
-              <v:rect w14:anchorId="344923FD" id="Прямоугольник 51" o:spid="_x0000_s1026" style="position:absolute;margin-left:285.45pt;margin-top:11.35pt;width:99pt;height:35.15pt;z-index:251727872;visibility:visible;mso-wrap-style:square;mso-width-percent:0;mso-height-percent:0;mso-wrap-distance-left:9pt;mso-wrap-distance-top:0;mso-wrap-distance-right:9pt;mso-wrap-distance-bottom:0;mso-position-horizontal:absolute;mso-position-horizontal-relative:margin;mso-position-vertical:absolute;mso-position-vertical-relative:text;mso-width-percent:0;mso-height-percent:0;mso-width-relative:margin;mso-height-relative:margin;v-text-anchor:middle" o:gfxdata="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" filled="f" strokecolor="black [3213]" strokeweight="1pt">
+              <v:rect w14:anchorId="60A3F8EA" id="Прямоугольник 51" o:spid="_x0000_s1026" style="position:absolute;margin-left:285.45pt;margin-top:11.35pt;width:99pt;height:35.15pt;z-index:251727872;visibility:visible;mso-wrap-style:square;mso-width-percent:0;mso-height-percent:0;mso-wrap-distance-left:9pt;mso-wrap-distance-top:0;mso-wrap-distance-right:9pt;mso-wrap-distance-bottom:0;mso-position-horizontal:absolute;mso-position-horizontal-relative:margin;mso-position-vertical:absolute;mso-position-vertical-relative:text;mso-width-percent:0;mso-height-percent:0;mso-width-relative:margin;mso-height-relative:margin;v-text-anchor:middle" o:gfxdata="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" filled="f" strokecolor="black [3213]" strokeweight="1pt">
                 <w10:wrap anchorx="margin"/>
               </v:rect>
             </w:pict>
@@ -8715,7 +8744,7 @@
           </mc:Choice>
           <mc:Fallback>
             <w:pict>
-              <v:shape w14:anchorId="692A7807" id="Прямая со стрелкой 39" o:spid="_x0000_s1026" type="#_x0000_t32" style="position:absolute;margin-left:26.45pt;margin-top:7.7pt;width:0;height:42.75pt;z-index:251708416;visibility:visible;mso-wrap-style:square;mso-width-percent:0;mso-height-percent:0;mso-wrap-distance-left:9pt;mso-wrap-distance-top:0;mso-wrap-distance-right:9pt;mso-wrap-distance-bottom:0;mso-position-horizontal:absolute;mso-position-horizontal-relative:margin;mso-position-vertical:absolute;mso-position-vertical-relative:text;mso-width-percent:0;mso-height-percent:0;mso-width-relative:margin;mso-height-relative:margin" o:gfxdata="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" strokecolor="black [3213]" strokeweight=".5pt">
+              <v:shape w14:anchorId="6D5C0C53" id="Прямая со стрелкой 39" o:spid="_x0000_s1026" type="#_x0000_t32" style="position:absolute;margin-left:26.45pt;margin-top:7.7pt;width:0;height:42.75pt;z-index:251708416;visibility:visible;mso-wrap-style:square;mso-width-percent:0;mso-height-percent:0;mso-wrap-distance-left:9pt;mso-wrap-distance-top:0;mso-wrap-distance-right:9pt;mso-wrap-distance-bottom:0;mso-position-horizontal:absolute;mso-position-horizontal-relative:margin;mso-position-vertical:absolute;mso-position-vertical-relative:text;mso-width-percent:0;mso-height-percent:0;mso-width-relative:margin;mso-height-relative:margin" o:gfxdata="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" strokecolor="black [3213]" strokeweight=".5pt">
                 <v:stroke endarrow="block" joinstyle="miter"/>
                 <w10:wrap anchorx="margin"/>
               </v:shape>
@@ -8796,7 +8825,7 @@
           </mc:Choice>
           <mc:Fallback>
             <w:pict>
-              <v:shape w14:anchorId="5208C676" id="Прямая со стрелкой 53" o:spid="_x0000_s1026" type="#_x0000_t32" style="position:absolute;margin-left:335.05pt;margin-top:6.55pt;width:0;height:42.75pt;z-index:251731968;visibility:visible;mso-wrap-style:square;mso-width-percent:0;mso-height-percent:0;mso-wrap-distance-left:9pt;mso-wrap-distance-top:0;mso-wrap-distance-right:9pt;mso-wrap-distance-bottom:0;mso-position-horizontal:absolute;mso-position-horizontal-relative:margin;mso-position-vertical:absolute;mso-position-vertical-relative:text;mso-width-percent:0;mso-height-percent:0;mso-width-relative:margin;mso-height-relative:margin" o:gfxdata="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" strokecolor="black [3213]" strokeweight=".5pt">
+              <v:shape w14:anchorId="6A84DE7B" id="Прямая со стрелкой 53" o:spid="_x0000_s1026" type="#_x0000_t32" style="position:absolute;margin-left:335.05pt;margin-top:6.55pt;width:0;height:42.75pt;z-index:251731968;visibility:visible;mso-wrap-style:square;mso-width-percent:0;mso-height-percent:0;mso-wrap-distance-left:9pt;mso-wrap-distance-top:0;mso-wrap-distance-right:9pt;mso-wrap-distance-bottom:0;mso-position-horizontal:absolute;mso-position-horizontal-relative:margin;mso-position-vertical:absolute;mso-position-vertical-relative:text;mso-width-percent:0;mso-height-percent:0;mso-width-relative:margin;mso-height-relative:margin" o:gfxdata="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" strokecolor="black [3213]" strokeweight=".5pt">
                 <v:stroke endarrow="block" joinstyle="miter"/>
                 <w10:wrap anchorx="margin"/>
               </v:shape>
@@ -8926,7 +8955,7 @@
           </mc:Choice>
           <mc:Fallback>
             <w:pict>
-              <v:shapetype w14:anchorId="51843677" id="_x0000_t7" coordsize="21600,21600" o:spt="7" adj="5400" path="m@0,l,21600@1,21600,21600,xe">
+              <v:shapetype w14:anchorId="52D0FC72" id="_x0000_t7" coordsize="21600,21600" o:spt="7" adj="5400" path="m@0,l,21600@1,21600,21600,xe">
                 <v:stroke joinstyle="miter"/>
                 <v:formulas>
                   <v:f eqn="val #0"/>
@@ -9190,7 +9219,7 @@
           </mc:Choice>
           <mc:Fallback>
             <w:pict>
-              <v:rect w14:anchorId="06DD3777" id="Прямоугольник 54" o:spid="_x0000_s1026" style="position:absolute;margin-left:267.45pt;margin-top:8.45pt;width:135.9pt;height:35.15pt;z-index:251734016;visibility:visible;mso-wrap-style:square;mso-width-percent:0;mso-height-percent:0;mso-wrap-distance-left:9pt;mso-wrap-distance-top:0;mso-wrap-distance-right:9pt;mso-wrap-distance-bottom:0;mso-position-horizontal:absolute;mso-position-horizontal-relative:margin;mso-position-vertical:absolute;mso-position-vertical-relative:text;mso-width-percent:0;mso-height-percent:0;mso-width-relative:margin;mso-height-relative:margin;v-text-anchor:middle" o:gfxdata="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" filled="f" strokecolor="black [3213]" strokeweight="1pt">
+              <v:rect w14:anchorId="01DD47D7" id="Прямоугольник 54" o:spid="_x0000_s1026" style="position:absolute;margin-left:267.45pt;margin-top:8.45pt;width:135.9pt;height:35.15pt;z-index:251734016;visibility:visible;mso-wrap-style:square;mso-width-percent:0;mso-height-percent:0;mso-wrap-distance-left:9pt;mso-wrap-distance-top:0;mso-wrap-distance-right:9pt;mso-wrap-distance-bottom:0;mso-position-horizontal:absolute;mso-position-horizontal-relative:margin;mso-position-vertical:absolute;mso-position-vertical-relative:text;mso-width-percent:0;mso-height-percent:0;mso-width-relative:margin;mso-height-relative:margin;v-text-anchor:middle" o:gfxdata="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" filled="f" strokecolor="black [3213]" strokeweight="1pt">
                 <w10:wrap anchorx="margin"/>
               </v:rect>
             </w:pict>
@@ -9263,7 +9292,7 @@
           </mc:Choice>
           <mc:Fallback>
             <w:pict>
-              <v:line w14:anchorId="5E10B0E8" id="Прямая соединительная линия 45" o:spid="_x0000_s1026" style="position:absolute;flip:x;z-index:251718656;visibility:visible;mso-wrap-style:square;mso-wrap-distance-left:9pt;mso-wrap-distance-top:0;mso-wrap-distance-right:9pt;mso-wrap-distance-bottom:0;mso-position-horizontal:absolute;mso-position-horizontal-relative:text;mso-position-vertical:absolute;mso-position-vertical-relative:text" from="407.55pt,5.3pt" to="457.8pt,5.3pt" o:gfxdata="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" strokecolor="black [3213]" strokeweight=".5pt">
+              <v:line w14:anchorId="7AC89A50" id="Прямая соединительная линия 45" o:spid="_x0000_s1026" style="position:absolute;flip:x;z-index:251718656;visibility:visible;mso-wrap-style:square;mso-wrap-distance-left:9pt;mso-wrap-distance-top:0;mso-wrap-distance-right:9pt;mso-wrap-distance-bottom:0;mso-position-horizontal:absolute;mso-position-horizontal-relative:text;mso-position-vertical:absolute;mso-position-vertical-relative:text" from="407.55pt,5.3pt" to="457.8pt,5.3pt" o:gfxdata="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" strokecolor="black [3213]" strokeweight=".5pt">
                 <v:stroke joinstyle="miter"/>
               </v:line>
             </w:pict>
@@ -9496,7 +9525,7 @@
           </mc:Choice>
           <mc:Fallback>
             <w:pict>
-              <v:shape w14:anchorId="5DFBB736" id="Прямая со стрелкой 34" o:spid="_x0000_s1026" type="#_x0000_t32" style="position:absolute;margin-left:26.9pt;margin-top:13.05pt;width:0;height:42.75pt;z-index:251699200;visibility:visible;mso-wrap-style:square;mso-width-percent:0;mso-height-percent:0;mso-wrap-distance-left:9pt;mso-wrap-distance-top:0;mso-wrap-distance-right:9pt;mso-wrap-distance-bottom:0;mso-position-horizontal:absolute;mso-position-horizontal-relative:margin;mso-position-vertical:absolute;mso-position-vertical-relative:text;mso-width-percent:0;mso-height-percent:0;mso-width-relative:margin;mso-height-relative:margin" o:gfxdata="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" strokecolor="black [3213]" strokeweight=".5pt">
+              <v:shape w14:anchorId="441E894F" id="Прямая со стрелкой 34" o:spid="_x0000_s1026" type="#_x0000_t32" style="position:absolute;margin-left:26.9pt;margin-top:13.05pt;width:0;height:42.75pt;z-index:251699200;visibility:visible;mso-wrap-style:square;mso-width-percent:0;mso-height-percent:0;mso-wrap-distance-left:9pt;mso-wrap-distance-top:0;mso-wrap-distance-right:9pt;mso-wrap-distance-bottom:0;mso-position-horizontal:absolute;mso-position-horizontal-relative:margin;mso-position-vertical:absolute;mso-position-vertical-relative:text;mso-width-percent:0;mso-height-percent:0;mso-width-relative:margin;mso-height-relative:margin" o:gfxdata="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" strokecolor="black [3213]" strokeweight=".5pt">
                 <v:stroke endarrow="block" joinstyle="miter"/>
                 <w10:wrap anchorx="margin"/>
               </v:shape>
@@ -9679,7 +9708,7 @@
           </mc:Choice>
           <mc:Fallback>
             <w:pict>
-              <v:shapetype w14:anchorId="1B9249BC" id="_x0000_t4" coordsize="21600,21600" o:spt="4" path="m10800,l,10800,10800,21600,21600,10800xe">
+              <v:shapetype w14:anchorId="56C43156" id="_x0000_t4" coordsize="21600,21600" o:spt="4" path="m10800,l,10800,10800,21600,21600,10800xe">
                 <v:stroke joinstyle="miter"/>
                 <v:path gradientshapeok="t" o:connecttype="rect" textboxrect="5400,5400,16200,16200"/>
               </v:shapetype>
@@ -9765,7 +9794,7 @@
           </mc:Choice>
           <mc:Fallback>
             <w:pict>
-              <v:shape w14:anchorId="65E4E7D4" id="Ромб 56" o:spid="_x0000_s1026" type="#_x0000_t4" style="position:absolute;margin-left:252.3pt;margin-top:6.25pt;width:167.25pt;height:71.25pt;z-index:251737088;visibility:visible;mso-wrap-style:square;mso-width-percent:0;mso-wrap-distance-left:9pt;mso-wrap-distance-top:0;mso-wrap-distance-right:9pt;mso-wrap-distance-bottom:0;mso-position-horizontal:absolute;mso-position-horizontal-relative:text;mso-position-vertical:absolute;mso-position-vertical-relative:text;mso-width-percent:0;mso-width-relative:margin;v-text-anchor:middle" o:gfxdata="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" filled="f" strokecolor="black [3213]" strokeweight="1pt"/>
+              <v:shape w14:anchorId="2C616B4C" id="Ромб 56" o:spid="_x0000_s1026" type="#_x0000_t4" style="position:absolute;margin-left:252.3pt;margin-top:6.25pt;width:167.25pt;height:71.25pt;z-index:251737088;visibility:visible;mso-wrap-style:square;mso-width-percent:0;mso-wrap-distance-left:9pt;mso-wrap-distance-top:0;mso-wrap-distance-right:9pt;mso-wrap-distance-bottom:0;mso-position-horizontal:absolute;mso-position-horizontal-relative:text;mso-position-vertical:absolute;mso-position-vertical-relative:text;mso-width-percent:0;mso-width-relative:margin;v-text-anchor:middle" o:gfxdata="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" filled="f" strokecolor="black [3213]" strokeweight="1pt"/>
             </w:pict>
           </mc:Fallback>
         </mc:AlternateContent>
@@ -10063,7 +10092,7 @@
           </mc:Choice>
           <mc:Fallback>
             <w:pict>
-              <v:shape w14:anchorId="223C26E9" id="Прямая со стрелкой 90" o:spid="_x0000_s1026" type="#_x0000_t32" style="position:absolute;margin-left:195.45pt;margin-top:19.75pt;width:0;height:100.05pt;z-index:251785216;visibility:visible;mso-wrap-style:square;mso-wrap-distance-left:9pt;mso-wrap-distance-top:0;mso-wrap-distance-right:9pt;mso-wrap-distance-bottom:0;mso-position-horizontal:absolute;mso-position-horizontal-relative:text;mso-position-vertical:absolute;mso-position-vertical-relative:text" o:gfxdata="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" strokecolor="black [3213]" strokeweight=".5pt">
+              <v:shape w14:anchorId="5F135257" id="Прямая со стрелкой 90" o:spid="_x0000_s1026" type="#_x0000_t32" style="position:absolute;margin-left:195.45pt;margin-top:19.75pt;width:0;height:100.05pt;z-index:251785216;visibility:visible;mso-wrap-style:square;mso-wrap-distance-left:9pt;mso-wrap-distance-top:0;mso-wrap-distance-right:9pt;mso-wrap-distance-bottom:0;mso-position-horizontal:absolute;mso-position-horizontal-relative:text;mso-position-vertical:absolute;mso-position-vertical-relative:text" o:gfxdata="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" strokecolor="black [3213]" strokeweight=".5pt">
                 <v:stroke endarrow="block" joinstyle="miter"/>
               </v:shape>
             </w:pict>
@@ -10132,7 +10161,7 @@
           </mc:Choice>
           <mc:Fallback>
             <w:pict>
-              <v:line w14:anchorId="6F447C53" id="Прямая соединительная линия 81" o:spid="_x0000_s1026" style="position:absolute;flip:y;z-index:251777024;visibility:visible;mso-wrap-style:square;mso-wrap-distance-left:9pt;mso-wrap-distance-top:0;mso-wrap-distance-right:9pt;mso-wrap-distance-bottom:0;mso-position-horizontal:absolute;mso-position-horizontal-relative:text;mso-position-vertical:absolute;mso-position-vertical-relative:text" from="462.1pt,20.35pt" to="462.1pt,292.35pt" o:gfxdata="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" strokecolor="black [3213]" strokeweight=".5pt">
+              <v:line w14:anchorId="51F9F643" id="Прямая соединительная линия 81" o:spid="_x0000_s1026" style="position:absolute;flip:y;z-index:251777024;visibility:visible;mso-wrap-style:square;mso-wrap-distance-left:9pt;mso-wrap-distance-top:0;mso-wrap-distance-right:9pt;mso-wrap-distance-bottom:0;mso-position-horizontal:absolute;mso-position-horizontal-relative:text;mso-position-vertical:absolute;mso-position-vertical-relative:text" from="462.1pt,20.35pt" to="462.1pt,292.35pt" o:gfxdata="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" strokecolor="black [3213]" strokeweight=".5pt">
                 <v:stroke joinstyle="miter"/>
               </v:line>
             </w:pict>
@@ -10315,7 +10344,7 @@
           </mc:Choice>
           <mc:Fallback>
             <w:pict>
-              <v:line w14:anchorId="5003BE8B" id="Прямая соединительная линия 59" o:spid="_x0000_s1026" style="position:absolute;flip:x;z-index:251742208;visibility:visible;mso-wrap-style:square;mso-width-percent:0;mso-height-percent:0;mso-wrap-distance-left:9pt;mso-wrap-distance-top:0;mso-wrap-distance-right:9pt;mso-wrap-distance-bottom:0;mso-position-horizontal:absolute;mso-position-horizontal-relative:text;mso-position-vertical:absolute;mso-position-vertical-relative:text;mso-width-percent:0;mso-height-percent:0;mso-width-relative:margin;mso-height-relative:margin" from="195.45pt,19.7pt" to="251.55pt,19.7pt" o:gfxdata="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" strokecolor="black [3213]" strokeweight=".5pt">
+              <v:line w14:anchorId="7CD2CAC1" id="Прямая соединительная линия 59" o:spid="_x0000_s1026" style="position:absolute;flip:x;z-index:251742208;visibility:visible;mso-wrap-style:square;mso-width-percent:0;mso-height-percent:0;mso-wrap-distance-left:9pt;mso-wrap-distance-top:0;mso-wrap-distance-right:9pt;mso-wrap-distance-bottom:0;mso-position-horizontal:absolute;mso-position-horizontal-relative:text;mso-position-vertical:absolute;mso-position-vertical-relative:text;mso-width-percent:0;mso-height-percent:0;mso-width-relative:margin;mso-height-relative:margin" from="195.45pt,19.7pt" to="251.55pt,19.7pt" o:gfxdata="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" strokecolor="black [3213]" strokeweight=".5pt">
                 <v:stroke joinstyle="miter"/>
               </v:line>
             </w:pict>
@@ -10599,7 +10628,7 @@
           </mc:Choice>
           <mc:Fallback>
             <w:pict>
-              <v:shape w14:anchorId="09EB1F64" id="Прямая со стрелкой 24" o:spid="_x0000_s1026" type="#_x0000_t32" style="position:absolute;margin-left:106.75pt;margin-top:10.05pt;width:0;height:42.75pt;z-index:251943936;visibility:visible;mso-wrap-style:square;mso-width-percent:0;mso-height-percent:0;mso-wrap-distance-left:9pt;mso-wrap-distance-top:0;mso-wrap-distance-right:9pt;mso-wrap-distance-bottom:0;mso-position-horizontal:absolute;mso-position-horizontal-relative:margin;mso-position-vertical:absolute;mso-position-vertical-relative:text;mso-width-percent:0;mso-height-percent:0;mso-width-relative:margin;mso-height-relative:margin" o:gfxdata="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" strokecolor="black [3213]" strokeweight=".5pt">
+              <v:shape w14:anchorId="665296E1" id="Прямая со стрелкой 24" o:spid="_x0000_s1026" type="#_x0000_t32" style="position:absolute;margin-left:106.75pt;margin-top:10.05pt;width:0;height:42.75pt;z-index:251943936;visibility:visible;mso-wrap-style:square;mso-width-percent:0;mso-height-percent:0;mso-wrap-distance-left:9pt;mso-wrap-distance-top:0;mso-wrap-distance-right:9pt;mso-wrap-distance-bottom:0;mso-position-horizontal:absolute;mso-position-horizontal-relative:margin;mso-position-vertical:absolute;mso-position-vertical-relative:text;mso-width-percent:0;mso-height-percent:0;mso-width-relative:margin;mso-height-relative:margin" o:gfxdata="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" strokecolor="black [3213]" strokeweight=".5pt">
                 <v:stroke endarrow="block" joinstyle="miter"/>
                 <w10:wrap anchorx="margin"/>
               </v:shape>
@@ -10673,7 +10702,7 @@
           </mc:Choice>
           <mc:Fallback>
             <w:pict>
-              <v:line w14:anchorId="12A40EF0" id="Прямая соединительная линия 23" o:spid="_x0000_s1026" style="position:absolute;z-index:251941888;visibility:visible;mso-wrap-style:square;mso-wrap-distance-left:9pt;mso-wrap-distance-top:0;mso-wrap-distance-right:9pt;mso-wrap-distance-bottom:0;mso-position-horizontal:absolute;mso-position-horizontal-relative:text;mso-position-vertical:absolute;mso-position-vertical-relative:text" from="93.45pt,10.1pt" to="106.95pt,10.1pt" o:gfxdata="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" strokecolor="black [3213]" strokeweight=".5pt">
+              <v:line w14:anchorId="260A05F0" id="Прямая соединительная линия 23" o:spid="_x0000_s1026" style="position:absolute;z-index:251941888;visibility:visible;mso-wrap-style:square;mso-wrap-distance-left:9pt;mso-wrap-distance-top:0;mso-wrap-distance-right:9pt;mso-wrap-distance-bottom:0;mso-position-horizontal:absolute;mso-position-horizontal-relative:text;mso-position-vertical:absolute;mso-position-vertical-relative:text" from="93.45pt,10.1pt" to="106.95pt,10.1pt" o:gfxdata="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" strokecolor="black [3213]" strokeweight=".5pt">
                 <v:stroke joinstyle="miter"/>
               </v:line>
             </w:pict>
@@ -10753,7 +10782,7 @@
           </mc:Choice>
           <mc:Fallback>
             <w:pict>
-              <v:shape w14:anchorId="27A45829" id="Прямая со стрелкой 83" o:spid="_x0000_s1026" type="#_x0000_t32" style="position:absolute;margin-left:419.55pt;margin-top:.15pt;width:42.6pt;height:0;flip:x;z-index:251778048;visibility:visible;mso-wrap-style:square;mso-width-percent:0;mso-height-percent:0;mso-wrap-distance-left:9pt;mso-wrap-distance-top:0;mso-wrap-distance-right:9pt;mso-wrap-distance-bottom:0;mso-position-horizontal:absolute;mso-position-horizontal-relative:text;mso-position-vertical:absolute;mso-position-vertical-relative:text;mso-width-percent:0;mso-height-percent:0;mso-width-relative:margin;mso-height-relative:margin" o:gfxdata="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" strokecolor="black [3213]" strokeweight=".5pt">
+              <v:shape w14:anchorId="5E8E17E3" id="Прямая со стрелкой 83" o:spid="_x0000_s1026" type="#_x0000_t32" style="position:absolute;margin-left:419.55pt;margin-top:.15pt;width:42.6pt;height:0;flip:x;z-index:251778048;visibility:visible;mso-wrap-style:square;mso-width-percent:0;mso-height-percent:0;mso-wrap-distance-left:9pt;mso-wrap-distance-top:0;mso-wrap-distance-right:9pt;mso-wrap-distance-bottom:0;mso-position-horizontal:absolute;mso-position-horizontal-relative:text;mso-position-vertical:absolute;mso-position-vertical-relative:text;mso-width-percent:0;mso-height-percent:0;mso-width-relative:margin;mso-height-relative:margin" o:gfxdata="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" strokecolor="black [3213]" strokeweight=".5pt">
                 <v:stroke endarrow="block" joinstyle="miter"/>
               </v:shape>
             </w:pict>
@@ -10839,7 +10868,7 @@
           </mc:Choice>
           <mc:Fallback>
             <w:pict>
-              <v:shape w14:anchorId="23570B99" id="Прямая со стрелкой 69" o:spid="_x0000_s1026" type="#_x0000_t32" style="position:absolute;margin-left:335.45pt;margin-top:14.85pt;width:0;height:62.75pt;z-index:251759616;visibility:visible;mso-wrap-style:square;mso-wrap-distance-left:9pt;mso-wrap-distance-top:0;mso-wrap-distance-right:9pt;mso-wrap-distance-bottom:0;mso-position-horizontal:absolute;mso-position-horizontal-relative:text;mso-position-vertical:absolute;mso-position-vertical-relative:text" o:gfxdata="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" strokecolor="black [3213]" strokeweight=".5pt">
+              <v:shape w14:anchorId="455C501D" id="Прямая со стрелкой 69" o:spid="_x0000_s1026" type="#_x0000_t32" style="position:absolute;margin-left:335.45pt;margin-top:14.85pt;width:0;height:62.75pt;z-index:251759616;visibility:visible;mso-wrap-style:square;mso-wrap-distance-left:9pt;mso-wrap-distance-top:0;mso-wrap-distance-right:9pt;mso-wrap-distance-bottom:0;mso-position-horizontal:absolute;mso-position-horizontal-relative:text;mso-position-vertical:absolute;mso-position-vertical-relative:text" o:gfxdata="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" strokecolor="black [3213]" strokeweight=".5pt">
                 <v:stroke endarrow="block" joinstyle="miter"/>
               </v:shape>
             </w:pict>
@@ -11184,7 +11213,7 @@
           </mc:Choice>
           <mc:Fallback>
             <w:pict>
-              <v:shape w14:anchorId="1643131B" id="Параллелограмм 26" o:spid="_x0000_s1026" type="#_x0000_t7" style="position:absolute;margin-left:71pt;margin-top:11.6pt;width:1in;height:35.9pt;z-index:251945984;visibility:visible;mso-wrap-style:square;mso-width-percent:0;mso-height-percent:0;mso-wrap-distance-left:9pt;mso-wrap-distance-top:0;mso-wrap-distance-right:9pt;mso-wrap-distance-bottom:0;mso-position-horizontal:absolute;mso-position-horizontal-relative:margin;mso-position-vertical:absolute;mso-position-vertical-relative:text;mso-width-percent:0;mso-height-percent:0;mso-width-relative:margin;mso-height-relative:margin;v-text-anchor:middle" o:gfxdata="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" adj="2692" filled="f" strokecolor="black [3213]" strokeweight="1pt">
+              <v:shape w14:anchorId="6944FF78" id="Параллелограмм 26" o:spid="_x0000_s1026" type="#_x0000_t7" style="position:absolute;margin-left:71pt;margin-top:11.6pt;width:1in;height:35.9pt;z-index:251945984;visibility:visible;mso-wrap-style:square;mso-width-percent:0;mso-height-percent:0;mso-wrap-distance-left:9pt;mso-wrap-distance-top:0;mso-wrap-distance-right:9pt;mso-wrap-distance-bottom:0;mso-position-horizontal:absolute;mso-position-horizontal-relative:margin;mso-position-vertical:absolute;mso-position-vertical-relative:text;mso-width-percent:0;mso-height-percent:0;mso-width-relative:margin;mso-height-relative:margin;v-text-anchor:middle" o:gfxdata="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" adj="2692" filled="f" strokecolor="black [3213]" strokeweight="1pt">
                 <w10:wrap anchorx="margin"/>
               </v:shape>
             </w:pict>
@@ -11264,7 +11293,7 @@
           </mc:Choice>
           <mc:Fallback>
             <w:pict>
-              <v:shape w14:anchorId="590B69CA" id="Прямая со стрелкой 31" o:spid="_x0000_s1026" type="#_x0000_t32" style="position:absolute;margin-left:27.7pt;margin-top:4.8pt;width:0;height:42.75pt;z-index:251693056;visibility:visible;mso-wrap-style:square;mso-width-percent:0;mso-height-percent:0;mso-wrap-distance-left:9pt;mso-wrap-distance-top:0;mso-wrap-distance-right:9pt;mso-wrap-distance-bottom:0;mso-position-horizontal:absolute;mso-position-horizontal-relative:margin;mso-position-vertical:absolute;mso-position-vertical-relative:text;mso-width-percent:0;mso-height-percent:0;mso-width-relative:margin;mso-height-relative:margin" o:gfxdata="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" strokecolor="black [3213]" strokeweight=".5pt">
+              <v:shape w14:anchorId="7F5B9877" id="Прямая со стрелкой 31" o:spid="_x0000_s1026" type="#_x0000_t32" style="position:absolute;margin-left:27.7pt;margin-top:4.8pt;width:0;height:42.75pt;z-index:251693056;visibility:visible;mso-wrap-style:square;mso-width-percent:0;mso-height-percent:0;mso-wrap-distance-left:9pt;mso-wrap-distance-top:0;mso-wrap-distance-right:9pt;mso-wrap-distance-bottom:0;mso-position-horizontal:absolute;mso-position-horizontal-relative:margin;mso-position-vertical:absolute;mso-position-vertical-relative:text;mso-width-percent:0;mso-height-percent:0;mso-width-relative:margin;mso-height-relative:margin" o:gfxdata="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" strokecolor="black [3213]" strokeweight=".5pt">
                 <v:stroke endarrow="block" joinstyle="miter"/>
                 <w10:wrap anchorx="margin"/>
               </v:shape>
@@ -11466,7 +11495,7 @@
           </mc:Choice>
           <mc:Fallback>
             <w:pict>
-              <v:line w14:anchorId="013D1DC5" id="Прямая соединительная линия 47" o:spid="_x0000_s1026" style="position:absolute;z-index:251951104;visibility:visible;mso-wrap-style:square;mso-wrap-distance-left:9pt;mso-wrap-distance-top:0;mso-wrap-distance-right:9pt;mso-wrap-distance-bottom:0;mso-position-horizontal:absolute;mso-position-horizontal-relative:text;mso-position-vertical:absolute;mso-position-vertical-relative:text" from="106.95pt,6.9pt" to="106.95pt,110.4pt" o:gfxdata="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" strokecolor="black [3213]" strokeweight=".5pt">
+              <v:line w14:anchorId="716C8DD8" id="Прямая соединительная линия 47" o:spid="_x0000_s1026" style="position:absolute;z-index:251951104;visibility:visible;mso-wrap-style:square;mso-wrap-distance-left:9pt;mso-wrap-distance-top:0;mso-wrap-distance-right:9pt;mso-wrap-distance-bottom:0;mso-position-horizontal:absolute;mso-position-horizontal-relative:text;mso-position-vertical:absolute;mso-position-vertical-relative:text" from="106.95pt,6.9pt" to="106.95pt,110.4pt" o:gfxdata="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" strokecolor="black [3213]" strokeweight=".5pt">
                 <v:stroke joinstyle="miter"/>
               </v:line>
             </w:pict>
@@ -11691,7 +11720,7 @@
           </mc:Choice>
           <mc:Fallback>
             <w:pict>
-              <v:shape w14:anchorId="600E7159" id="Параллелограмм 32" o:spid="_x0000_s1026" type="#_x0000_t7" style="position:absolute;margin-left:-8.55pt;margin-top:6.15pt;width:72.75pt;height:42.9pt;z-index:251695104;visibility:visible;mso-wrap-style:square;mso-width-percent:0;mso-height-percent:0;mso-wrap-distance-left:9pt;mso-wrap-distance-top:0;mso-wrap-distance-right:9pt;mso-wrap-distance-bottom:0;mso-position-horizontal:absolute;mso-position-horizontal-relative:margin;mso-position-vertical:absolute;mso-position-vertical-relative:text;mso-width-percent:0;mso-height-percent:0;mso-width-relative:margin;mso-height-relative:margin;v-text-anchor:middle" o:gfxdata="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" adj="3184" filled="f" strokecolor="black [3213]" strokeweight="1pt">
+              <v:shape w14:anchorId="01EA0591" id="Параллелограмм 32" o:spid="_x0000_s1026" type="#_x0000_t7" style="position:absolute;margin-left:-8.55pt;margin-top:6.15pt;width:72.75pt;height:42.9pt;z-index:251695104;visibility:visible;mso-wrap-style:square;mso-width-percent:0;mso-height-percent:0;mso-wrap-distance-left:9pt;mso-wrap-distance-top:0;mso-wrap-distance-right:9pt;mso-wrap-distance-bottom:0;mso-position-horizontal:absolute;mso-position-horizontal-relative:margin;mso-position-vertical:absolute;mso-position-vertical-relative:text;mso-width-percent:0;mso-height-percent:0;mso-width-relative:margin;mso-height-relative:margin;v-text-anchor:middle" o:gfxdata="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" adj="3184" filled="f" strokecolor="black [3213]" strokeweight="1pt">
                 <w10:wrap anchorx="margin"/>
               </v:shape>
             </w:pict>
@@ -11778,7 +11807,7 @@
           </mc:Choice>
           <mc:Fallback>
             <w:pict>
-              <v:rect w14:anchorId="7FDD1A7F" id="Прямоугольник 64" o:spid="_x0000_s1026" style="position:absolute;margin-left:278.7pt;margin-top:16.65pt;width:115.9pt;height:35.15pt;z-index:251750400;visibility:visible;mso-wrap-style:square;mso-width-percent:0;mso-height-percent:0;mso-wrap-distance-left:9pt;mso-wrap-distance-top:0;mso-wrap-distance-right:9pt;mso-wrap-distance-bottom:0;mso-position-horizontal:absolute;mso-position-horizontal-relative:margin;mso-position-vertical:absolute;mso-position-vertical-relative:text;mso-width-percent:0;mso-height-percent:0;mso-width-relative:margin;mso-height-relative:margin;v-text-anchor:middle" o:gfxdata="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" filled="f" strokecolor="black [3213]" strokeweight="1pt">
+              <v:rect w14:anchorId="21C227F7" id="Прямоугольник 64" o:spid="_x0000_s1026" style="position:absolute;margin-left:278.7pt;margin-top:16.65pt;width:115.9pt;height:35.15pt;z-index:251750400;visibility:visible;mso-wrap-style:square;mso-width-percent:0;mso-height-percent:0;mso-wrap-distance-left:9pt;mso-wrap-distance-top:0;mso-wrap-distance-right:9pt;mso-wrap-distance-bottom:0;mso-position-horizontal:absolute;mso-position-horizontal-relative:margin;mso-position-vertical:absolute;mso-position-vertical-relative:text;mso-width-percent:0;mso-height-percent:0;mso-width-relative:margin;mso-height-relative:margin;v-text-anchor:middle" o:gfxdata="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" filled="f" strokecolor="black [3213]" strokeweight="1pt">
                 <w10:wrap anchorx="margin"/>
               </v:rect>
             </w:pict>
@@ -11865,7 +11894,7 @@
           </mc:Choice>
           <mc:Fallback>
             <w:pict>
-              <v:shape w14:anchorId="5A497945" id="Параллелограмм 85" o:spid="_x0000_s1026" type="#_x0000_t7" style="position:absolute;margin-left:152.45pt;margin-top:16.85pt;width:102.85pt;height:35.9pt;z-index:251781120;visibility:visible;mso-wrap-style:square;mso-width-percent:0;mso-height-percent:0;mso-wrap-distance-left:9pt;mso-wrap-distance-top:0;mso-wrap-distance-right:9pt;mso-wrap-distance-bottom:0;mso-position-horizontal:absolute;mso-position-horizontal-relative:margin;mso-position-vertical:absolute;mso-position-vertical-relative:text;mso-width-percent:0;mso-height-percent:0;mso-width-relative:margin;mso-height-relative:margin;v-text-anchor:middle" o:gfxdata="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" adj="1884" filled="f" strokecolor="black [3213]" strokeweight="1pt">
+              <v:shape w14:anchorId="1397CAFC" id="Параллелограмм 85" o:spid="_x0000_s1026" type="#_x0000_t7" style="position:absolute;margin-left:152.45pt;margin-top:16.85pt;width:102.85pt;height:35.9pt;z-index:251781120;visibility:visible;mso-wrap-style:square;mso-width-percent:0;mso-height-percent:0;mso-wrap-distance-left:9pt;mso-wrap-distance-top:0;mso-wrap-distance-right:9pt;mso-wrap-distance-bottom:0;mso-position-horizontal:absolute;mso-position-horizontal-relative:margin;mso-position-vertical:absolute;mso-position-vertical-relative:text;mso-width-percent:0;mso-height-percent:0;mso-width-relative:margin;mso-height-relative:margin;v-text-anchor:middle" o:gfxdata="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" adj="1884" filled="f" strokecolor="black [3213]" strokeweight="1pt">
                 <w10:wrap anchorx="margin"/>
               </v:shape>
             </w:pict>
@@ -12220,7 +12249,7 @@
           </mc:Choice>
           <mc:Fallback>
             <w:pict>
-              <v:shape w14:anchorId="4A246C12" id="Прямая со стрелкой 33" o:spid="_x0000_s1026" type="#_x0000_t32" style="position:absolute;margin-left:27.25pt;margin-top:8.5pt;width:0;height:42.75pt;z-index:251950080;visibility:visible;mso-wrap-style:square;mso-width-percent:0;mso-height-percent:0;mso-wrap-distance-left:9pt;mso-wrap-distance-top:0;mso-wrap-distance-right:9pt;mso-wrap-distance-bottom:0;mso-position-horizontal:absolute;mso-position-horizontal-relative:margin;mso-position-vertical:absolute;mso-position-vertical-relative:text;mso-width-percent:0;mso-height-percent:0;mso-width-relative:margin;mso-height-relative:margin" o:gfxdata="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" strokecolor="black [3213]" strokeweight=".5pt">
+              <v:shape w14:anchorId="4459BEC8" id="Прямая со стрелкой 33" o:spid="_x0000_s1026" type="#_x0000_t32" style="position:absolute;margin-left:27.25pt;margin-top:8.5pt;width:0;height:42.75pt;z-index:251950080;visibility:visible;mso-wrap-style:square;mso-width-percent:0;mso-height-percent:0;mso-wrap-distance-left:9pt;mso-wrap-distance-top:0;mso-wrap-distance-right:9pt;mso-wrap-distance-bottom:0;mso-position-horizontal:absolute;mso-position-horizontal-relative:margin;mso-position-vertical:absolute;mso-position-vertical-relative:text;mso-width-percent:0;mso-height-percent:0;mso-width-relative:margin;mso-height-relative:margin" o:gfxdata="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" strokecolor="black [3213]" strokeweight=".5pt">
                 <v:stroke endarrow="block" joinstyle="miter"/>
                 <w10:wrap anchorx="margin"/>
               </v:shape>
@@ -12301,7 +12330,7 @@
           </mc:Choice>
           <mc:Fallback>
             <w:pict>
-              <v:shape w14:anchorId="0864A29A" id="Прямая со стрелкой 87" o:spid="_x0000_s1026" type="#_x0000_t32" style="position:absolute;margin-left:197.7pt;margin-top:11.5pt;width:0;height:42.75pt;z-index:251784192;visibility:visible;mso-wrap-style:square;mso-width-percent:0;mso-height-percent:0;mso-wrap-distance-left:9pt;mso-wrap-distance-top:0;mso-wrap-distance-right:9pt;mso-wrap-distance-bottom:0;mso-position-horizontal:absolute;mso-position-horizontal-relative:margin;mso-position-vertical:absolute;mso-position-vertical-relative:text;mso-width-percent:0;mso-height-percent:0;mso-width-relative:margin;mso-height-relative:margin" o:gfxdata="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" strokecolor="black [3213]" strokeweight=".5pt">
+              <v:shape w14:anchorId="468A553E" id="Прямая со стрелкой 87" o:spid="_x0000_s1026" type="#_x0000_t32" style="position:absolute;margin-left:197.7pt;margin-top:11.5pt;width:0;height:42.75pt;z-index:251784192;visibility:visible;mso-wrap-style:square;mso-width-percent:0;mso-height-percent:0;mso-wrap-distance-left:9pt;mso-wrap-distance-top:0;mso-wrap-distance-right:9pt;mso-wrap-distance-bottom:0;mso-position-horizontal:absolute;mso-position-horizontal-relative:margin;mso-position-vertical:absolute;mso-position-vertical-relative:text;mso-width-percent:0;mso-height-percent:0;mso-width-relative:margin;mso-height-relative:margin" o:gfxdata="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" strokecolor="black [3213]" strokeweight=".5pt">
                 <v:stroke endarrow="block" joinstyle="miter"/>
                 <w10:wrap anchorx="margin"/>
               </v:shape>
@@ -12382,7 +12411,7 @@
           </mc:Choice>
           <mc:Fallback>
             <w:pict>
-              <v:shape w14:anchorId="0F6B7A3F" id="Прямая со стрелкой 66" o:spid="_x0000_s1026" type="#_x0000_t32" style="position:absolute;margin-left:335.7pt;margin-top:10.7pt;width:0;height:42.75pt;z-index:251754496;visibility:visible;mso-wrap-style:square;mso-width-percent:0;mso-height-percent:0;mso-wrap-distance-left:9pt;mso-wrap-distance-top:0;mso-wrap-distance-right:9pt;mso-wrap-distance-bottom:0;mso-position-horizontal:absolute;mso-position-horizontal-relative:margin;mso-position-vertical:absolute;mso-position-vertical-relative:text;mso-width-percent:0;mso-height-percent:0;mso-width-relative:margin;mso-height-relative:margin" o:gfxdata="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" strokecolor="black [3213]" strokeweight=".5pt">
+              <v:shape w14:anchorId="19C8084F" id="Прямая со стрелкой 66" o:spid="_x0000_s1026" type="#_x0000_t32" style="position:absolute;margin-left:335.7pt;margin-top:10.7pt;width:0;height:42.75pt;z-index:251754496;visibility:visible;mso-wrap-style:square;mso-width-percent:0;mso-height-percent:0;mso-wrap-distance-left:9pt;mso-wrap-distance-top:0;mso-wrap-distance-right:9pt;mso-wrap-distance-bottom:0;mso-position-horizontal:absolute;mso-position-horizontal-relative:margin;mso-position-vertical:absolute;mso-position-vertical-relative:text;mso-width-percent:0;mso-height-percent:0;mso-width-relative:margin;mso-height-relative:margin" o:gfxdata="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" strokecolor="black [3213]" strokeweight=".5pt">
                 <v:stroke endarrow="block" joinstyle="miter"/>
                 <w10:wrap anchorx="margin"/>
               </v:shape>
@@ -12603,7 +12632,7 @@
           </mc:Choice>
           <mc:Fallback>
             <w:pict>
-              <v:roundrect w14:anchorId="6FC3B1A6" id="Скругленный прямоугольник 35" o:spid="_x0000_s1026" style="position:absolute;margin-left:-11.3pt;margin-top:11.5pt;width:78pt;height:34.6pt;z-index:251701248;visibility:visible;mso-wrap-style:square;mso-width-percent:0;mso-height-percent:0;mso-wrap-distance-left:9pt;mso-wrap-distance-top:0;mso-wrap-distance-right:9pt;mso-wrap-distance-bottom:0;mso-position-horizontal:absolute;mso-position-horizontal-relative:margin;mso-position-vertical:absolute;mso-position-vertical-relative:text;mso-width-percent:0;mso-height-percent:0;mso-width-relative:margin;mso-height-relative:margin;v-text-anchor:middle" arcsize="10923f" o:gfxdata="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" filled="f" strokecolor="black [3213]" strokeweight="1pt">
+              <v:roundrect w14:anchorId="581D88DA" id="Скругленный прямоугольник 35" o:spid="_x0000_s1026" style="position:absolute;margin-left:-11.3pt;margin-top:11.5pt;width:78pt;height:34.6pt;z-index:251701248;visibility:visible;mso-wrap-style:square;mso-width-percent:0;mso-height-percent:0;mso-wrap-distance-left:9pt;mso-wrap-distance-top:0;mso-wrap-distance-right:9pt;mso-wrap-distance-bottom:0;mso-position-horizontal:absolute;mso-position-horizontal-relative:margin;mso-position-vertical:absolute;mso-position-vertical-relative:text;mso-width-percent:0;mso-height-percent:0;mso-width-relative:margin;mso-height-relative:margin;v-text-anchor:middle" arcsize="10923f" o:gfxdata="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" filled="f" strokecolor="black [3213]" strokeweight="1pt">
                 <v:stroke joinstyle="miter"/>
                 <w10:wrap anchorx="margin"/>
               </v:roundrect>
@@ -12921,7 +12950,7 @@
           </mc:Choice>
           <mc:Fallback>
             <w:pict>
-              <v:shape w14:anchorId="4BBC563F" id="Параллелограмм 8" o:spid="_x0000_s1026" type="#_x0000_t7" style="position:absolute;margin-left:148.7pt;margin-top:12.55pt;width:100.5pt;height:35.7pt;z-index:251767808;visibility:visible;mso-wrap-style:square;mso-width-percent:0;mso-height-percent:0;mso-wrap-distance-left:9pt;mso-wrap-distance-top:0;mso-wrap-distance-right:9pt;mso-wrap-distance-bottom:0;mso-position-horizontal:absolute;mso-position-horizontal-relative:margin;mso-position-vertical:absolute;mso-position-vertical-relative:text;mso-width-percent:0;mso-height-percent:0;mso-width-relative:margin;mso-height-relative:margin;v-text-anchor:middle" o:gfxdata="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" adj="1917" filled="f" strokecolor="black [3213]" strokeweight="1pt">
+              <v:shape w14:anchorId="7E6198E1" id="Параллелограмм 8" o:spid="_x0000_s1026" type="#_x0000_t7" style="position:absolute;margin-left:148.7pt;margin-top:12.55pt;width:100.5pt;height:35.7pt;z-index:251767808;visibility:visible;mso-wrap-style:square;mso-width-percent:0;mso-height-percent:0;mso-wrap-distance-left:9pt;mso-wrap-distance-top:0;mso-wrap-distance-right:9pt;mso-wrap-distance-bottom:0;mso-position-horizontal:absolute;mso-position-horizontal-relative:margin;mso-position-vertical:absolute;mso-position-vertical-relative:text;mso-width-percent:0;mso-height-percent:0;mso-width-relative:margin;mso-height-relative:margin;v-text-anchor:middle" o:gfxdata="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" adj="1917" filled="f" strokecolor="black [3213]" strokeweight="1pt">
                 <w10:wrap anchorx="margin"/>
               </v:shape>
             </w:pict>
@@ -13008,7 +13037,7 @@
           </mc:Choice>
           <mc:Fallback>
             <w:pict>
-              <v:rect w14:anchorId="7876E3E9" id="Прямоугольник 67" o:spid="_x0000_s1026" style="position:absolute;margin-left:277.95pt;margin-top:12.5pt;width:116.65pt;height:35.15pt;z-index:251756544;visibility:visible;mso-wrap-style:square;mso-width-percent:0;mso-height-percent:0;mso-wrap-distance-left:9pt;mso-wrap-distance-top:0;mso-wrap-distance-right:9pt;mso-wrap-distance-bottom:0;mso-position-horizontal:absolute;mso-position-horizontal-relative:margin;mso-position-vertical:absolute;mso-position-vertical-relative:text;mso-width-percent:0;mso-height-percent:0;mso-width-relative:margin;mso-height-relative:margin;v-text-anchor:middle" o:gfxdata="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" filled="f" strokecolor="black [3213]" strokeweight="1pt">
+              <v:rect w14:anchorId="2C1E9159" id="Прямоугольник 67" o:spid="_x0000_s1026" style="position:absolute;margin-left:277.95pt;margin-top:12.5pt;width:116.65pt;height:35.15pt;z-index:251756544;visibility:visible;mso-wrap-style:square;mso-width-percent:0;mso-height-percent:0;mso-wrap-distance-left:9pt;mso-wrap-distance-top:0;mso-wrap-distance-right:9pt;mso-wrap-distance-bottom:0;mso-position-horizontal:absolute;mso-position-horizontal-relative:margin;mso-position-vertical:absolute;mso-position-vertical-relative:text;mso-width-percent:0;mso-height-percent:0;mso-width-relative:margin;mso-height-relative:margin;v-text-anchor:middle" o:gfxdata="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" filled="f" strokecolor="black [3213]" strokeweight="1pt">
                 <w10:wrap anchorx="margin"/>
               </v:rect>
             </w:pict>
@@ -13092,7 +13121,7 @@
           </mc:Choice>
           <mc:Fallback>
             <w:pict>
-              <v:shape w14:anchorId="40ED9F9A" id="Прямая со стрелкой 57" o:spid="_x0000_s1026" type="#_x0000_t32" style="position:absolute;margin-left:66.45pt;margin-top:9.1pt;width:41.25pt;height:0;flip:x;z-index:251952128;visibility:visible;mso-wrap-style:square;mso-wrap-distance-left:9pt;mso-wrap-distance-top:0;mso-wrap-distance-right:9pt;mso-wrap-distance-bottom:0;mso-position-horizontal:absolute;mso-position-horizontal-relative:text;mso-position-vertical:absolute;mso-position-vertical-relative:text" o:gfxdata="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" strokecolor="black [3213]" strokeweight=".5pt">
+              <v:shape w14:anchorId="4048DA24" id="Прямая со стрелкой 57" o:spid="_x0000_s1026" type="#_x0000_t32" style="position:absolute;margin-left:66.45pt;margin-top:9.1pt;width:41.25pt;height:0;flip:x;z-index:251952128;visibility:visible;mso-wrap-style:square;mso-wrap-distance-left:9pt;mso-wrap-distance-top:0;mso-wrap-distance-right:9pt;mso-wrap-distance-bottom:0;mso-position-horizontal:absolute;mso-position-horizontal-relative:text;mso-position-vertical:absolute;mso-position-vertical-relative:text" o:gfxdata="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" strokecolor="black [3213]" strokeweight=".5pt">
                 <v:stroke endarrow="block" joinstyle="miter"/>
               </v:shape>
             </w:pict>
@@ -13183,7 +13212,7 @@
           </mc:Choice>
           <mc:Fallback>
             <w:pict>
-              <v:shape w14:anchorId="0FC54C64" id="Прямая со стрелкой 12" o:spid="_x0000_s1026" type="#_x0000_t32" style="position:absolute;margin-left:197.1pt;margin-top:7.3pt;width:0;height:42.75pt;z-index:251774976;visibility:visible;mso-wrap-style:square;mso-width-percent:0;mso-height-percent:0;mso-wrap-distance-left:9pt;mso-wrap-distance-top:0;mso-wrap-distance-right:9pt;mso-wrap-distance-bottom:0;mso-position-horizontal:absolute;mso-position-horizontal-relative:margin;mso-position-vertical:absolute;mso-position-vertical-relative:text;mso-width-percent:0;mso-height-percent:0;mso-width-relative:margin;mso-height-relative:margin" o:gfxdata="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" strokecolor="black [3213]" strokeweight=".5pt">
+              <v:shape w14:anchorId="763BF0EF" id="Прямая со стрелкой 12" o:spid="_x0000_s1026" type="#_x0000_t32" style="position:absolute;margin-left:197.1pt;margin-top:7.3pt;width:0;height:42.75pt;z-index:251774976;visibility:visible;mso-wrap-style:square;mso-width-percent:0;mso-height-percent:0;mso-wrap-distance-left:9pt;mso-wrap-distance-top:0;mso-wrap-distance-right:9pt;mso-wrap-distance-bottom:0;mso-position-horizontal:absolute;mso-position-horizontal-relative:margin;mso-position-vertical:absolute;mso-position-vertical-relative:text;mso-width-percent:0;mso-height-percent:0;mso-width-relative:margin;mso-height-relative:margin" o:gfxdata="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" strokecolor="black [3213]" strokeweight=".5pt">
                 <v:stroke endarrow="block" joinstyle="miter"/>
                 <w10:wrap anchorx="margin"/>
               </v:shape>
@@ -13264,7 +13293,7 @@
           </mc:Choice>
           <mc:Fallback>
             <w:pict>
-              <v:shape w14:anchorId="4263976C" id="Прямая со стрелкой 3" o:spid="_x0000_s1026" type="#_x0000_t32" style="position:absolute;margin-left:336pt;margin-top:6.55pt;width:0;height:42.75pt;z-index:251761664;visibility:visible;mso-wrap-style:square;mso-width-percent:0;mso-height-percent:0;mso-wrap-distance-left:9pt;mso-wrap-distance-top:0;mso-wrap-distance-right:9pt;mso-wrap-distance-bottom:0;mso-position-horizontal:absolute;mso-position-horizontal-relative:margin;mso-position-vertical:absolute;mso-position-vertical-relative:text;mso-width-percent:0;mso-height-percent:0;mso-width-relative:margin;mso-height-relative:margin" o:gfxdata="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" strokecolor="black [3213]" strokeweight=".5pt">
+              <v:shape w14:anchorId="4EECF78C" id="Прямая со стрелкой 3" o:spid="_x0000_s1026" type="#_x0000_t32" style="position:absolute;margin-left:336pt;margin-top:6.55pt;width:0;height:42.75pt;z-index:251761664;visibility:visible;mso-wrap-style:square;mso-width-percent:0;mso-height-percent:0;mso-wrap-distance-left:9pt;mso-wrap-distance-top:0;mso-wrap-distance-right:9pt;mso-wrap-distance-bottom:0;mso-position-horizontal:absolute;mso-position-horizontal-relative:margin;mso-position-vertical:absolute;mso-position-vertical-relative:text;mso-width-percent:0;mso-height-percent:0;mso-width-relative:margin;mso-height-relative:margin" o:gfxdata="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" strokecolor="black [3213]" strokeweight=".5pt">
                 <v:stroke endarrow="block" joinstyle="miter"/>
                 <w10:wrap anchorx="margin"/>
               </v:shape>
@@ -13614,7 +13643,7 @@
           </mc:Choice>
           <mc:Fallback>
             <w:pict>
-              <v:roundrect w14:anchorId="2AEB2D46" id="Скругленный прямоугольник 10" o:spid="_x0000_s1026" style="position:absolute;margin-left:145.2pt;margin-top:9pt;width:103.75pt;height:34.6pt;z-index:251771904;visibility:visible;mso-wrap-style:square;mso-width-percent:0;mso-height-percent:0;mso-wrap-distance-left:9pt;mso-wrap-distance-top:0;mso-wrap-distance-right:9pt;mso-wrap-distance-bottom:0;mso-position-horizontal:absolute;mso-position-horizontal-relative:margin;mso-position-vertical:absolute;mso-position-vertical-relative:text;mso-width-percent:0;mso-height-percent:0;mso-width-relative:margin;mso-height-relative:margin;v-text-anchor:middle" arcsize="10923f" o:gfxdata="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" filled="f" strokecolor="black [3213]" strokeweight="1pt">
+              <v:roundrect w14:anchorId="133C0B03" id="Скругленный прямоугольник 10" o:spid="_x0000_s1026" style="position:absolute;margin-left:145.2pt;margin-top:9pt;width:103.75pt;height:34.6pt;z-index:251771904;visibility:visible;mso-wrap-style:square;mso-width-percent:0;mso-height-percent:0;mso-wrap-distance-left:9pt;mso-wrap-distance-top:0;mso-wrap-distance-right:9pt;mso-wrap-distance-bottom:0;mso-position-horizontal:absolute;mso-position-horizontal-relative:margin;mso-position-vertical:absolute;mso-position-vertical-relative:text;mso-width-percent:0;mso-height-percent:0;mso-width-relative:margin;mso-height-relative:margin;v-text-anchor:middle" arcsize="10923f" o:gfxdata="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" filled="f" strokecolor="black [3213]" strokeweight="1pt">
                 <v:stroke joinstyle="miter"/>
                 <w10:wrap anchorx="margin"/>
               </v:roundrect>
@@ -13702,7 +13731,7 @@
           </mc:Choice>
           <mc:Fallback>
             <w:pict>
-              <v:rect w14:anchorId="2C17E927" id="Прямоугольник 5" o:spid="_x0000_s1026" style="position:absolute;margin-left:278.7pt;margin-top:8.6pt;width:117pt;height:35.15pt;z-index:251763712;visibility:visible;mso-wrap-style:square;mso-width-percent:0;mso-height-percent:0;mso-wrap-distance-left:9pt;mso-wrap-distance-top:0;mso-wrap-distance-right:9pt;mso-wrap-distance-bottom:0;mso-position-horizontal:absolute;mso-position-horizontal-relative:margin;mso-position-vertical:absolute;mso-position-vertical-relative:text;mso-width-percent:0;mso-height-percent:0;mso-width-relative:margin;mso-height-relative:margin;v-text-anchor:middle" o:gfxdata="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" filled="f" strokecolor="black [3213]" strokeweight="1pt">
+              <v:rect w14:anchorId="233946D7" id="Прямоугольник 5" o:spid="_x0000_s1026" style="position:absolute;margin-left:278.7pt;margin-top:8.6pt;width:117pt;height:35.15pt;z-index:251763712;visibility:visible;mso-wrap-style:square;mso-width-percent:0;mso-height-percent:0;mso-wrap-distance-left:9pt;mso-wrap-distance-top:0;mso-wrap-distance-right:9pt;mso-wrap-distance-bottom:0;mso-position-horizontal:absolute;mso-position-horizontal-relative:margin;mso-position-vertical:absolute;mso-position-vertical-relative:text;mso-width-percent:0;mso-height-percent:0;mso-width-relative:margin;mso-height-relative:margin;v-text-anchor:middle" o:gfxdata="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" filled="f" strokecolor="black [3213]" strokeweight="1pt">
                 <w10:wrap anchorx="margin"/>
               </v:rect>
             </w:pict>
@@ -13861,7 +13890,7 @@
           <w:sz w:val="20"/>
           <w:szCs w:val="20"/>
         </w:rPr>
-        <w:t>8</w:t>
+        <w:t>10</w:t>
       </w:r>
       <w:r>
         <w:rPr>
@@ -13909,7 +13938,7 @@
           <w:sz w:val="20"/>
           <w:szCs w:val="20"/>
         </w:rPr>
-        <w:t>соотношения с помощью числового ряда;</w:t>
+        <w:t xml:space="preserve">представления </w:t>
       </w:r>
       <w:r>
         <w:rPr>
@@ -13918,6 +13947,15 @@
           <w:sz w:val="20"/>
           <w:szCs w:val="20"/>
         </w:rPr>
+        <w:t>с помощью числового ряда;</w:t>
+      </w:r>
+      <w:r>
+        <w:rPr>
+          <w:rFonts w:ascii="Times New Roman" w:eastAsiaTheme="minorEastAsia" w:hAnsi="Times New Roman" w:cs="Times New Roman"/>
+          <w:color w:val="000000" w:themeColor="text1"/>
+          <w:sz w:val="20"/>
+          <w:szCs w:val="20"/>
+        </w:rPr>
         <w:t xml:space="preserve">  </w:t>
       </w:r>
     </w:p>
@@ -14007,7 +14045,6 @@
           <w:color w:val="000000" w:themeColor="text1"/>
           <w:sz w:val="24"/>
           <w:szCs w:val="24"/>
-          <w:lang w:val="en-US"/>
         </w:rPr>
       </w:pPr>
       <w:r>
@@ -14031,7 +14068,7 @@
                 <wp:positionV relativeFrom="paragraph">
                   <wp:posOffset>13335</wp:posOffset>
                 </wp:positionV>
-                <wp:extent cx="6105525" cy="7258050"/>
+                <wp:extent cx="6105525" cy="8934450"/>
                 <wp:effectExtent l="0" t="0" r="28575" b="19050"/>
                 <wp:wrapNone/>
                 <wp:docPr id="2" name="Прямоугольник 2"/>
@@ -14043,7 +14080,7 @@
                       <wps:spPr>
                         <a:xfrm>
                           <a:off x="0" y="0"/>
-                          <a:ext cx="6105525" cy="7258050"/>
+                          <a:ext cx="6105525" cy="8934450"/>
                         </a:xfrm>
                         <a:prstGeom prst="rect">
                           <a:avLst/>
@@ -14091,7 +14128,7 @@
           </mc:Choice>
           <mc:Fallback>
             <w:pict>
-              <v:rect w14:anchorId="14F53EAD" id="Прямоугольник 2" o:spid="_x0000_s1026" style="position:absolute;margin-left:429.55pt;margin-top:1.05pt;width:480.75pt;height:571.5pt;z-index:251659264;visibility:visible;mso-wrap-style:square;mso-width-percent:0;mso-height-percent:0;mso-wrap-distance-left:9pt;mso-wrap-distance-top:0;mso-wrap-distance-right:9pt;mso-wrap-distance-bottom:0;mso-position-horizontal:right;mso-position-horizontal-relative:margin;mso-position-vertical:absolute;mso-position-vertical-relative:text;mso-width-percent:0;mso-height-percent:0;mso-width-relative:margin;mso-height-relative:margin;v-text-anchor:middle" o:gfxdata="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" filled="f" strokecolor="black [3213]" strokeweight="1pt">
+              <v:rect w14:anchorId="07D7F87E" id="Прямоугольник 2" o:spid="_x0000_s1026" style="position:absolute;margin-left:429.55pt;margin-top:1.05pt;width:480.75pt;height:703.5pt;z-index:251659264;visibility:visible;mso-wrap-style:square;mso-width-percent:0;mso-height-percent:0;mso-wrap-distance-left:9pt;mso-wrap-distance-top:0;mso-wrap-distance-right:9pt;mso-wrap-distance-bottom:0;mso-position-horizontal:right;mso-position-horizontal-relative:margin;mso-position-vertical:absolute;mso-position-vertical-relative:text;mso-width-percent:0;mso-height-percent:0;mso-width-relative:margin;mso-height-relative:margin;v-text-anchor:middle" o:gfxdata="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" filled="f" strokecolor="black [3213]" strokeweight="1pt">
                 <w10:wrap anchorx="margin"/>
               </v:rect>
             </w:pict>
@@ -14104,9 +14141,27 @@
           <w:color w:val="000000" w:themeColor="text1"/>
           <w:sz w:val="24"/>
           <w:szCs w:val="24"/>
-          <w:lang w:val="en-US"/>
-        </w:rPr>
-        <w:t>#include&lt;</w:t>
+        </w:rPr>
+        <w:t>#</w:t>
+      </w:r>
+      <w:r>
+        <w:rPr>
+          <w:rFonts w:ascii="Times New Roman" w:eastAsiaTheme="minorEastAsia" w:hAnsi="Times New Roman" w:cs="Times New Roman"/>
+          <w:color w:val="000000" w:themeColor="text1"/>
+          <w:sz w:val="24"/>
+          <w:szCs w:val="24"/>
+          <w:lang w:val="en-US"/>
+        </w:rPr>
+        <w:t>include</w:t>
+      </w:r>
+      <w:r>
+        <w:rPr>
+          <w:rFonts w:ascii="Times New Roman" w:eastAsiaTheme="minorEastAsia" w:hAnsi="Times New Roman" w:cs="Times New Roman"/>
+          <w:color w:val="000000" w:themeColor="text1"/>
+          <w:sz w:val="24"/>
+          <w:szCs w:val="24"/>
+        </w:rPr>
+        <w:t>&lt;</w:t>
       </w:r>
       <w:proofErr w:type="spellStart"/>
       <w:r>
@@ -14117,7 +14172,7 @@
           <w:szCs w:val="24"/>
           <w:lang w:val="en-US"/>
         </w:rPr>
-        <w:t>stdio.h</w:t>
+        <w:t>stdio</w:t>
       </w:r>
       <w:proofErr w:type="spellEnd"/>
       <w:r>
@@ -14126,9 +14181,36 @@
           <w:color w:val="000000" w:themeColor="text1"/>
           <w:sz w:val="24"/>
           <w:szCs w:val="24"/>
-          <w:lang w:val="en-US"/>
+        </w:rPr>
+        <w:t>.</w:t>
+      </w:r>
+      <w:r>
+        <w:rPr>
+          <w:rFonts w:ascii="Times New Roman" w:eastAsiaTheme="minorEastAsia" w:hAnsi="Times New Roman" w:cs="Times New Roman"/>
+          <w:color w:val="000000" w:themeColor="text1"/>
+          <w:sz w:val="24"/>
+          <w:szCs w:val="24"/>
+          <w:lang w:val="en-US"/>
+        </w:rPr>
+        <w:t>h</w:t>
+      </w:r>
+      <w:r>
+        <w:rPr>
+          <w:rFonts w:ascii="Times New Roman" w:eastAsiaTheme="minorEastAsia" w:hAnsi="Times New Roman" w:cs="Times New Roman"/>
+          <w:color w:val="000000" w:themeColor="text1"/>
+          <w:sz w:val="24"/>
+          <w:szCs w:val="24"/>
         </w:rPr>
         <w:t>&gt;</w:t>
+      </w:r>
+      <w:r>
+        <w:rPr>
+          <w:rFonts w:ascii="Times New Roman" w:eastAsiaTheme="minorEastAsia" w:hAnsi="Times New Roman" w:cs="Times New Roman"/>
+          <w:color w:val="000000" w:themeColor="text1"/>
+          <w:sz w:val="24"/>
+          <w:szCs w:val="24"/>
+        </w:rPr>
+        <w:t xml:space="preserve"> // стандартный заголовочный файл ввода-вывода</w:t>
       </w:r>
     </w:p>
     <w:p>
@@ -14181,40 +14263,91 @@
           <w:color w:val="000000" w:themeColor="text1"/>
           <w:sz w:val="24"/>
           <w:szCs w:val="24"/>
-          <w:lang w:val="en-US"/>
-        </w:rPr>
-      </w:pPr>
-      <w:r>
-        <w:rPr>
-          <w:rFonts w:ascii="Times New Roman" w:eastAsiaTheme="minorEastAsia" w:hAnsi="Times New Roman" w:cs="Times New Roman"/>
-          <w:color w:val="000000" w:themeColor="text1"/>
-          <w:sz w:val="24"/>
-          <w:szCs w:val="24"/>
-          <w:lang w:val="en-US"/>
-        </w:rPr>
-        <w:t>#include&lt;</w:t>
-      </w:r>
-      <w:proofErr w:type="spellStart"/>
-      <w:r>
-        <w:rPr>
-          <w:rFonts w:ascii="Times New Roman" w:eastAsiaTheme="minorEastAsia" w:hAnsi="Times New Roman" w:cs="Times New Roman"/>
-          <w:color w:val="000000" w:themeColor="text1"/>
-          <w:sz w:val="24"/>
-          <w:szCs w:val="24"/>
-          <w:lang w:val="en-US"/>
-        </w:rPr>
-        <w:t>math.h</w:t>
-      </w:r>
-      <w:proofErr w:type="spellEnd"/>
-      <w:r>
-        <w:rPr>
-          <w:rFonts w:ascii="Times New Roman" w:eastAsiaTheme="minorEastAsia" w:hAnsi="Times New Roman" w:cs="Times New Roman"/>
-          <w:color w:val="000000" w:themeColor="text1"/>
-          <w:sz w:val="24"/>
-          <w:szCs w:val="24"/>
-          <w:lang w:val="en-US"/>
+        </w:rPr>
+      </w:pPr>
+      <w:r>
+        <w:rPr>
+          <w:rFonts w:ascii="Times New Roman" w:eastAsiaTheme="minorEastAsia" w:hAnsi="Times New Roman" w:cs="Times New Roman"/>
+          <w:color w:val="000000" w:themeColor="text1"/>
+          <w:sz w:val="24"/>
+          <w:szCs w:val="24"/>
+        </w:rPr>
+        <w:t>#</w:t>
+      </w:r>
+      <w:r>
+        <w:rPr>
+          <w:rFonts w:ascii="Times New Roman" w:eastAsiaTheme="minorEastAsia" w:hAnsi="Times New Roman" w:cs="Times New Roman"/>
+          <w:color w:val="000000" w:themeColor="text1"/>
+          <w:sz w:val="24"/>
+          <w:szCs w:val="24"/>
+          <w:lang w:val="en-US"/>
+        </w:rPr>
+        <w:t>include</w:t>
+      </w:r>
+      <w:r>
+        <w:rPr>
+          <w:rFonts w:ascii="Times New Roman" w:eastAsiaTheme="minorEastAsia" w:hAnsi="Times New Roman" w:cs="Times New Roman"/>
+          <w:color w:val="000000" w:themeColor="text1"/>
+          <w:sz w:val="24"/>
+          <w:szCs w:val="24"/>
+        </w:rPr>
+        <w:t>&lt;</w:t>
+      </w:r>
+      <w:r>
+        <w:rPr>
+          <w:rFonts w:ascii="Times New Roman" w:eastAsiaTheme="minorEastAsia" w:hAnsi="Times New Roman" w:cs="Times New Roman"/>
+          <w:color w:val="000000" w:themeColor="text1"/>
+          <w:sz w:val="24"/>
+          <w:szCs w:val="24"/>
+          <w:lang w:val="en-US"/>
+        </w:rPr>
+        <w:t>math</w:t>
+      </w:r>
+      <w:r>
+        <w:rPr>
+          <w:rFonts w:ascii="Times New Roman" w:eastAsiaTheme="minorEastAsia" w:hAnsi="Times New Roman" w:cs="Times New Roman"/>
+          <w:color w:val="000000" w:themeColor="text1"/>
+          <w:sz w:val="24"/>
+          <w:szCs w:val="24"/>
+        </w:rPr>
+        <w:t>.</w:t>
+      </w:r>
+      <w:r>
+        <w:rPr>
+          <w:rFonts w:ascii="Times New Roman" w:eastAsiaTheme="minorEastAsia" w:hAnsi="Times New Roman" w:cs="Times New Roman"/>
+          <w:color w:val="000000" w:themeColor="text1"/>
+          <w:sz w:val="24"/>
+          <w:szCs w:val="24"/>
+          <w:lang w:val="en-US"/>
+        </w:rPr>
+        <w:t>h</w:t>
+      </w:r>
+      <w:r>
+        <w:rPr>
+          <w:rFonts w:ascii="Times New Roman" w:eastAsiaTheme="minorEastAsia" w:hAnsi="Times New Roman" w:cs="Times New Roman"/>
+          <w:color w:val="000000" w:themeColor="text1"/>
+          <w:sz w:val="24"/>
+          <w:szCs w:val="24"/>
         </w:rPr>
         <w:t>&gt;</w:t>
+      </w:r>
+      <w:r>
+        <w:rPr>
+          <w:rFonts w:ascii="Times New Roman" w:eastAsiaTheme="minorEastAsia" w:hAnsi="Times New Roman" w:cs="Times New Roman"/>
+          <w:color w:val="000000" w:themeColor="text1"/>
+          <w:sz w:val="24"/>
+          <w:szCs w:val="24"/>
+        </w:rPr>
+        <w:t xml:space="preserve"> // </w:t>
+      </w:r>
+      <w:r>
+        <w:rPr>
+          <w:rFonts w:ascii="Times New Roman" w:eastAsiaTheme="minorEastAsia" w:hAnsi="Times New Roman" w:cs="Times New Roman"/>
+          <w:color w:val="000000" w:themeColor="text1"/>
+          <w:sz w:val="24"/>
+          <w:szCs w:val="24"/>
+        </w:rPr>
+        <w:t>математическая библиотека</w:t>
       </w:r>
     </w:p>
     <w:p>
@@ -14224,18 +14357,63 @@
           <w:color w:val="000000" w:themeColor="text1"/>
           <w:sz w:val="24"/>
           <w:szCs w:val="24"/>
-          <w:lang w:val="en-US"/>
-        </w:rPr>
-      </w:pPr>
-      <w:r>
-        <w:rPr>
-          <w:rFonts w:ascii="Times New Roman" w:eastAsiaTheme="minorEastAsia" w:hAnsi="Times New Roman" w:cs="Times New Roman"/>
-          <w:color w:val="000000" w:themeColor="text1"/>
-          <w:sz w:val="24"/>
-          <w:szCs w:val="24"/>
-          <w:lang w:val="en-US"/>
-        </w:rPr>
-        <w:t>#define PI 3.141592</w:t>
+        </w:rPr>
+      </w:pPr>
+      <w:r>
+        <w:rPr>
+          <w:rFonts w:ascii="Times New Roman" w:eastAsiaTheme="minorEastAsia" w:hAnsi="Times New Roman" w:cs="Times New Roman"/>
+          <w:color w:val="000000" w:themeColor="text1"/>
+          <w:sz w:val="24"/>
+          <w:szCs w:val="24"/>
+        </w:rPr>
+        <w:t>#</w:t>
+      </w:r>
+      <w:r>
+        <w:rPr>
+          <w:rFonts w:ascii="Times New Roman" w:eastAsiaTheme="minorEastAsia" w:hAnsi="Times New Roman" w:cs="Times New Roman"/>
+          <w:color w:val="000000" w:themeColor="text1"/>
+          <w:sz w:val="24"/>
+          <w:szCs w:val="24"/>
+          <w:lang w:val="en-US"/>
+        </w:rPr>
+        <w:t>define</w:t>
+      </w:r>
+      <w:r>
+        <w:rPr>
+          <w:rFonts w:ascii="Times New Roman" w:eastAsiaTheme="minorEastAsia" w:hAnsi="Times New Roman" w:cs="Times New Roman"/>
+          <w:color w:val="000000" w:themeColor="text1"/>
+          <w:sz w:val="24"/>
+          <w:szCs w:val="24"/>
+        </w:rPr>
+        <w:t xml:space="preserve"> </w:t>
+      </w:r>
+      <w:r>
+        <w:rPr>
+          <w:rFonts w:ascii="Times New Roman" w:eastAsiaTheme="minorEastAsia" w:hAnsi="Times New Roman" w:cs="Times New Roman"/>
+          <w:color w:val="000000" w:themeColor="text1"/>
+          <w:sz w:val="24"/>
+          <w:szCs w:val="24"/>
+          <w:lang w:val="en-US"/>
+        </w:rPr>
+        <w:t>PI</w:t>
+      </w:r>
+      <w:r>
+        <w:rPr>
+          <w:rFonts w:ascii="Times New Roman" w:eastAsiaTheme="minorEastAsia" w:hAnsi="Times New Roman" w:cs="Times New Roman"/>
+          <w:color w:val="000000" w:themeColor="text1"/>
+          <w:sz w:val="24"/>
+          <w:szCs w:val="24"/>
+        </w:rPr>
+        <w:t xml:space="preserve"> 3.141592</w:t>
+      </w:r>
+      <w:r>
+        <w:rPr>
+          <w:rFonts w:ascii="Times New Roman" w:eastAsiaTheme="minorEastAsia" w:hAnsi="Times New Roman" w:cs="Times New Roman"/>
+          <w:color w:val="000000" w:themeColor="text1"/>
+          <w:sz w:val="24"/>
+          <w:szCs w:val="24"/>
+        </w:rPr>
+        <w:t xml:space="preserve"> // константа со значением числа Пи</w:t>
       </w:r>
     </w:p>
     <w:p>
@@ -14245,18 +14423,91 @@
           <w:color w:val="000000" w:themeColor="text1"/>
           <w:sz w:val="24"/>
           <w:szCs w:val="24"/>
-          <w:lang w:val="en-US"/>
-        </w:rPr>
-      </w:pPr>
-      <w:r>
-        <w:rPr>
-          <w:rFonts w:ascii="Times New Roman" w:eastAsiaTheme="minorEastAsia" w:hAnsi="Times New Roman" w:cs="Times New Roman"/>
-          <w:color w:val="000000" w:themeColor="text1"/>
-          <w:sz w:val="24"/>
-          <w:szCs w:val="24"/>
-          <w:lang w:val="en-US"/>
-        </w:rPr>
-        <w:t>#define eps 1e-9</w:t>
+        </w:rPr>
+      </w:pPr>
+      <w:r>
+        <w:rPr>
+          <w:rFonts w:ascii="Times New Roman" w:eastAsiaTheme="minorEastAsia" w:hAnsi="Times New Roman" w:cs="Times New Roman"/>
+          <w:color w:val="000000" w:themeColor="text1"/>
+          <w:sz w:val="24"/>
+          <w:szCs w:val="24"/>
+        </w:rPr>
+        <w:t>#</w:t>
+      </w:r>
+      <w:r>
+        <w:rPr>
+          <w:rFonts w:ascii="Times New Roman" w:eastAsiaTheme="minorEastAsia" w:hAnsi="Times New Roman" w:cs="Times New Roman"/>
+          <w:color w:val="000000" w:themeColor="text1"/>
+          <w:sz w:val="24"/>
+          <w:szCs w:val="24"/>
+          <w:lang w:val="en-US"/>
+        </w:rPr>
+        <w:t>define</w:t>
+      </w:r>
+      <w:r>
+        <w:rPr>
+          <w:rFonts w:ascii="Times New Roman" w:eastAsiaTheme="minorEastAsia" w:hAnsi="Times New Roman" w:cs="Times New Roman"/>
+          <w:color w:val="000000" w:themeColor="text1"/>
+          <w:sz w:val="24"/>
+          <w:szCs w:val="24"/>
+        </w:rPr>
+        <w:t xml:space="preserve"> </w:t>
+      </w:r>
+      <w:r>
+        <w:rPr>
+          <w:rFonts w:ascii="Times New Roman" w:eastAsiaTheme="minorEastAsia" w:hAnsi="Times New Roman" w:cs="Times New Roman"/>
+          <w:color w:val="000000" w:themeColor="text1"/>
+          <w:sz w:val="24"/>
+          <w:szCs w:val="24"/>
+          <w:lang w:val="en-US"/>
+        </w:rPr>
+        <w:t>eps</w:t>
+      </w:r>
+      <w:r>
+        <w:rPr>
+          <w:rFonts w:ascii="Times New Roman" w:eastAsiaTheme="minorEastAsia" w:hAnsi="Times New Roman" w:cs="Times New Roman"/>
+          <w:color w:val="000000" w:themeColor="text1"/>
+          <w:sz w:val="24"/>
+          <w:szCs w:val="24"/>
+        </w:rPr>
+        <w:t xml:space="preserve"> 1</w:t>
+      </w:r>
+      <w:r>
+        <w:rPr>
+          <w:rFonts w:ascii="Times New Roman" w:eastAsiaTheme="minorEastAsia" w:hAnsi="Times New Roman" w:cs="Times New Roman"/>
+          <w:color w:val="000000" w:themeColor="text1"/>
+          <w:sz w:val="24"/>
+          <w:szCs w:val="24"/>
+          <w:lang w:val="en-US"/>
+        </w:rPr>
+        <w:t>e</w:t>
+      </w:r>
+      <w:r>
+        <w:rPr>
+          <w:rFonts w:ascii="Times New Roman" w:eastAsiaTheme="minorEastAsia" w:hAnsi="Times New Roman" w:cs="Times New Roman"/>
+          <w:color w:val="000000" w:themeColor="text1"/>
+          <w:sz w:val="24"/>
+          <w:szCs w:val="24"/>
+        </w:rPr>
+        <w:t>-9</w:t>
+      </w:r>
+      <w:r>
+        <w:rPr>
+          <w:rFonts w:ascii="Times New Roman" w:eastAsiaTheme="minorEastAsia" w:hAnsi="Times New Roman" w:cs="Times New Roman"/>
+          <w:color w:val="000000" w:themeColor="text1"/>
+          <w:sz w:val="24"/>
+          <w:szCs w:val="24"/>
+        </w:rPr>
+        <w:t xml:space="preserve"> // </w:t>
+      </w:r>
+      <w:r>
+        <w:rPr>
+          <w:rFonts w:ascii="Times New Roman" w:eastAsiaTheme="minorEastAsia" w:hAnsi="Times New Roman" w:cs="Times New Roman"/>
+          <w:color w:val="000000" w:themeColor="text1"/>
+          <w:sz w:val="24"/>
+          <w:szCs w:val="24"/>
+        </w:rPr>
+        <w:t>константа со значением точности вычисления</w:t>
       </w:r>
     </w:p>
     <w:p>
@@ -14266,18 +14517,119 @@
           <w:color w:val="000000" w:themeColor="text1"/>
           <w:sz w:val="24"/>
           <w:szCs w:val="24"/>
-          <w:lang w:val="en-US"/>
-        </w:rPr>
-      </w:pPr>
-      <w:r>
-        <w:rPr>
-          <w:rFonts w:ascii="Times New Roman" w:eastAsiaTheme="minorEastAsia" w:hAnsi="Times New Roman" w:cs="Times New Roman"/>
-          <w:color w:val="000000" w:themeColor="text1"/>
-          <w:sz w:val="24"/>
-          <w:szCs w:val="24"/>
-          <w:lang w:val="en-US"/>
-        </w:rPr>
-        <w:t>double f(double x)</w:t>
+        </w:rPr>
+      </w:pPr>
+      <w:r>
+        <w:rPr>
+          <w:rFonts w:ascii="Times New Roman" w:eastAsiaTheme="minorEastAsia" w:hAnsi="Times New Roman" w:cs="Times New Roman"/>
+          <w:color w:val="000000" w:themeColor="text1"/>
+          <w:sz w:val="24"/>
+          <w:szCs w:val="24"/>
+          <w:lang w:val="en-US"/>
+        </w:rPr>
+        <w:t>double</w:t>
+      </w:r>
+      <w:r>
+        <w:rPr>
+          <w:rFonts w:ascii="Times New Roman" w:eastAsiaTheme="minorEastAsia" w:hAnsi="Times New Roman" w:cs="Times New Roman"/>
+          <w:color w:val="000000" w:themeColor="text1"/>
+          <w:sz w:val="24"/>
+          <w:szCs w:val="24"/>
+        </w:rPr>
+        <w:t xml:space="preserve"> </w:t>
+      </w:r>
+      <w:r>
+        <w:rPr>
+          <w:rFonts w:ascii="Times New Roman" w:eastAsiaTheme="minorEastAsia" w:hAnsi="Times New Roman" w:cs="Times New Roman"/>
+          <w:color w:val="000000" w:themeColor="text1"/>
+          <w:sz w:val="24"/>
+          <w:szCs w:val="24"/>
+          <w:lang w:val="en-US"/>
+        </w:rPr>
+        <w:t>f</w:t>
+      </w:r>
+      <w:r>
+        <w:rPr>
+          <w:rFonts w:ascii="Times New Roman" w:eastAsiaTheme="minorEastAsia" w:hAnsi="Times New Roman" w:cs="Times New Roman"/>
+          <w:color w:val="000000" w:themeColor="text1"/>
+          <w:sz w:val="24"/>
+          <w:szCs w:val="24"/>
+        </w:rPr>
+        <w:t>(</w:t>
+      </w:r>
+      <w:r>
+        <w:rPr>
+          <w:rFonts w:ascii="Times New Roman" w:eastAsiaTheme="minorEastAsia" w:hAnsi="Times New Roman" w:cs="Times New Roman"/>
+          <w:color w:val="000000" w:themeColor="text1"/>
+          <w:sz w:val="24"/>
+          <w:szCs w:val="24"/>
+          <w:lang w:val="en-US"/>
+        </w:rPr>
+        <w:t>double</w:t>
+      </w:r>
+      <w:r>
+        <w:rPr>
+          <w:rFonts w:ascii="Times New Roman" w:eastAsiaTheme="minorEastAsia" w:hAnsi="Times New Roman" w:cs="Times New Roman"/>
+          <w:color w:val="000000" w:themeColor="text1"/>
+          <w:sz w:val="24"/>
+          <w:szCs w:val="24"/>
+        </w:rPr>
+        <w:t xml:space="preserve"> </w:t>
+      </w:r>
+      <w:r>
+        <w:rPr>
+          <w:rFonts w:ascii="Times New Roman" w:eastAsiaTheme="minorEastAsia" w:hAnsi="Times New Roman" w:cs="Times New Roman"/>
+          <w:color w:val="000000" w:themeColor="text1"/>
+          <w:sz w:val="24"/>
+          <w:szCs w:val="24"/>
+          <w:lang w:val="en-US"/>
+        </w:rPr>
+        <w:t>x</w:t>
+      </w:r>
+      <w:r>
+        <w:rPr>
+          <w:rFonts w:ascii="Times New Roman" w:eastAsiaTheme="minorEastAsia" w:hAnsi="Times New Roman" w:cs="Times New Roman"/>
+          <w:color w:val="000000" w:themeColor="text1"/>
+          <w:sz w:val="24"/>
+          <w:szCs w:val="24"/>
+        </w:rPr>
+        <w:t>)</w:t>
+      </w:r>
+      <w:r>
+        <w:rPr>
+          <w:rFonts w:ascii="Times New Roman" w:eastAsiaTheme="minorEastAsia" w:hAnsi="Times New Roman" w:cs="Times New Roman"/>
+          <w:color w:val="000000" w:themeColor="text1"/>
+          <w:sz w:val="24"/>
+          <w:szCs w:val="24"/>
+        </w:rPr>
+        <w:t xml:space="preserve"> // </w:t>
+      </w:r>
+      <w:r>
+        <w:rPr>
+          <w:rFonts w:ascii="Times New Roman" w:eastAsiaTheme="minorEastAsia" w:hAnsi="Times New Roman" w:cs="Times New Roman"/>
+          <w:color w:val="000000" w:themeColor="text1"/>
+          <w:sz w:val="24"/>
+          <w:szCs w:val="24"/>
+        </w:rPr>
+        <w:t>функция</w:t>
+      </w:r>
+      <w:r>
+        <w:rPr>
+          <w:rFonts w:ascii="Times New Roman" w:eastAsiaTheme="minorEastAsia" w:hAnsi="Times New Roman" w:cs="Times New Roman"/>
+          <w:color w:val="000000" w:themeColor="text1"/>
+          <w:sz w:val="24"/>
+          <w:szCs w:val="24"/>
+        </w:rPr>
+        <w:t xml:space="preserve"> </w:t>
+      </w:r>
+      <w:r>
+        <w:rPr>
+          <w:rFonts w:ascii="Times New Roman" w:eastAsiaTheme="minorEastAsia" w:hAnsi="Times New Roman" w:cs="Times New Roman"/>
+          <w:color w:val="000000" w:themeColor="text1"/>
+          <w:sz w:val="24"/>
+          <w:szCs w:val="24"/>
+        </w:rPr>
+        <w:t>нахождения числового ряда</w:t>
       </w:r>
     </w:p>
     <w:p>
@@ -14308,7 +14660,6 @@
           <w:color w:val="000000" w:themeColor="text1"/>
           <w:sz w:val="24"/>
           <w:szCs w:val="24"/>
-          <w:lang w:val="en-US"/>
         </w:rPr>
       </w:pPr>
       <w:r>
@@ -14320,7 +14671,90 @@
           <w:lang w:val="en-US"/>
         </w:rPr>
         <w:tab/>
-        <w:t>int n = 1;</w:t>
+        <w:t>int</w:t>
+      </w:r>
+      <w:r>
+        <w:rPr>
+          <w:rFonts w:ascii="Times New Roman" w:eastAsiaTheme="minorEastAsia" w:hAnsi="Times New Roman" w:cs="Times New Roman"/>
+          <w:color w:val="000000" w:themeColor="text1"/>
+          <w:sz w:val="24"/>
+          <w:szCs w:val="24"/>
+        </w:rPr>
+        <w:t xml:space="preserve"> </w:t>
+      </w:r>
+      <w:r>
+        <w:rPr>
+          <w:rFonts w:ascii="Times New Roman" w:eastAsiaTheme="minorEastAsia" w:hAnsi="Times New Roman" w:cs="Times New Roman"/>
+          <w:color w:val="000000" w:themeColor="text1"/>
+          <w:sz w:val="24"/>
+          <w:szCs w:val="24"/>
+          <w:lang w:val="en-US"/>
+        </w:rPr>
+        <w:t>n</w:t>
+      </w:r>
+      <w:r>
+        <w:rPr>
+          <w:rFonts w:ascii="Times New Roman" w:eastAsiaTheme="minorEastAsia" w:hAnsi="Times New Roman" w:cs="Times New Roman"/>
+          <w:color w:val="000000" w:themeColor="text1"/>
+          <w:sz w:val="24"/>
+          <w:szCs w:val="24"/>
+        </w:rPr>
+        <w:t xml:space="preserve"> = 1;</w:t>
+      </w:r>
+      <w:r>
+        <w:rPr>
+          <w:rFonts w:ascii="Times New Roman" w:eastAsiaTheme="minorEastAsia" w:hAnsi="Times New Roman" w:cs="Times New Roman"/>
+          <w:color w:val="000000" w:themeColor="text1"/>
+          <w:sz w:val="24"/>
+          <w:szCs w:val="24"/>
+        </w:rPr>
+        <w:t xml:space="preserve"> // </w:t>
+      </w:r>
+      <w:r>
+        <w:rPr>
+          <w:rFonts w:ascii="Times New Roman" w:eastAsiaTheme="minorEastAsia" w:hAnsi="Times New Roman" w:cs="Times New Roman"/>
+          <w:color w:val="000000" w:themeColor="text1"/>
+          <w:sz w:val="24"/>
+          <w:szCs w:val="24"/>
+          <w:lang w:val="en-US"/>
+        </w:rPr>
+        <w:t>n</w:t>
+      </w:r>
+      <w:r>
+        <w:rPr>
+          <w:rFonts w:ascii="Times New Roman" w:eastAsiaTheme="minorEastAsia" w:hAnsi="Times New Roman" w:cs="Times New Roman"/>
+          <w:color w:val="000000" w:themeColor="text1"/>
+          <w:sz w:val="24"/>
+          <w:szCs w:val="24"/>
+        </w:rPr>
+        <w:t xml:space="preserve"> </w:t>
+      </w:r>
+      <w:r>
+        <w:rPr>
+          <w:rFonts w:ascii="Times New Roman" w:eastAsiaTheme="minorEastAsia" w:hAnsi="Times New Roman" w:cs="Times New Roman"/>
+          <w:color w:val="000000" w:themeColor="text1"/>
+          <w:sz w:val="24"/>
+          <w:szCs w:val="24"/>
+        </w:rPr>
+        <w:t>–</w:t>
+      </w:r>
+      <w:r>
+        <w:rPr>
+          <w:rFonts w:ascii="Times New Roman" w:eastAsiaTheme="minorEastAsia" w:hAnsi="Times New Roman" w:cs="Times New Roman"/>
+          <w:color w:val="000000" w:themeColor="text1"/>
+          <w:sz w:val="24"/>
+          <w:szCs w:val="24"/>
+        </w:rPr>
+        <w:t xml:space="preserve"> кол-во слагаемых</w:t>
+      </w:r>
+      <w:r>
+        <w:rPr>
+          <w:rFonts w:ascii="Times New Roman" w:eastAsiaTheme="minorEastAsia" w:hAnsi="Times New Roman" w:cs="Times New Roman"/>
+          <w:color w:val="000000" w:themeColor="text1"/>
+          <w:sz w:val="24"/>
+          <w:szCs w:val="24"/>
+        </w:rPr>
+        <w:t xml:space="preserve"> </w:t>
       </w:r>
     </w:p>
     <w:p>
@@ -14330,19 +14764,249 @@
           <w:color w:val="000000" w:themeColor="text1"/>
           <w:sz w:val="24"/>
           <w:szCs w:val="24"/>
-          <w:lang w:val="en-US"/>
-        </w:rPr>
-      </w:pPr>
-      <w:r>
-        <w:rPr>
-          <w:rFonts w:ascii="Times New Roman" w:eastAsiaTheme="minorEastAsia" w:hAnsi="Times New Roman" w:cs="Times New Roman"/>
-          <w:color w:val="000000" w:themeColor="text1"/>
-          <w:sz w:val="24"/>
-          <w:szCs w:val="24"/>
-          <w:lang w:val="en-US"/>
+        </w:rPr>
+      </w:pPr>
+      <w:r>
+        <w:rPr>
+          <w:rFonts w:ascii="Times New Roman" w:eastAsiaTheme="minorEastAsia" w:hAnsi="Times New Roman" w:cs="Times New Roman"/>
+          <w:color w:val="000000" w:themeColor="text1"/>
+          <w:sz w:val="24"/>
+          <w:szCs w:val="24"/>
         </w:rPr>
         <w:tab/>
-        <w:t>double s = 0, a = cos(n * x);</w:t>
+      </w:r>
+      <w:r>
+        <w:rPr>
+          <w:rFonts w:ascii="Times New Roman" w:eastAsiaTheme="minorEastAsia" w:hAnsi="Times New Roman" w:cs="Times New Roman"/>
+          <w:color w:val="000000" w:themeColor="text1"/>
+          <w:sz w:val="24"/>
+          <w:szCs w:val="24"/>
+          <w:lang w:val="en-US"/>
+        </w:rPr>
+        <w:t>double</w:t>
+      </w:r>
+      <w:r>
+        <w:rPr>
+          <w:rFonts w:ascii="Times New Roman" w:eastAsiaTheme="minorEastAsia" w:hAnsi="Times New Roman" w:cs="Times New Roman"/>
+          <w:color w:val="000000" w:themeColor="text1"/>
+          <w:sz w:val="24"/>
+          <w:szCs w:val="24"/>
+        </w:rPr>
+        <w:t xml:space="preserve"> </w:t>
+      </w:r>
+      <w:r>
+        <w:rPr>
+          <w:rFonts w:ascii="Times New Roman" w:eastAsiaTheme="minorEastAsia" w:hAnsi="Times New Roman" w:cs="Times New Roman"/>
+          <w:color w:val="000000" w:themeColor="text1"/>
+          <w:sz w:val="24"/>
+          <w:szCs w:val="24"/>
+          <w:lang w:val="en-US"/>
+        </w:rPr>
+        <w:t>s</w:t>
+      </w:r>
+      <w:r>
+        <w:rPr>
+          <w:rFonts w:ascii="Times New Roman" w:eastAsiaTheme="minorEastAsia" w:hAnsi="Times New Roman" w:cs="Times New Roman"/>
+          <w:color w:val="000000" w:themeColor="text1"/>
+          <w:sz w:val="24"/>
+          <w:szCs w:val="24"/>
+        </w:rPr>
+        <w:t xml:space="preserve"> = 0, </w:t>
+      </w:r>
+      <w:r>
+        <w:rPr>
+          <w:rFonts w:ascii="Times New Roman" w:eastAsiaTheme="minorEastAsia" w:hAnsi="Times New Roman" w:cs="Times New Roman"/>
+          <w:color w:val="000000" w:themeColor="text1"/>
+          <w:sz w:val="24"/>
+          <w:szCs w:val="24"/>
+          <w:lang w:val="en-US"/>
+        </w:rPr>
+        <w:t>a</w:t>
+      </w:r>
+      <w:r>
+        <w:rPr>
+          <w:rFonts w:ascii="Times New Roman" w:eastAsiaTheme="minorEastAsia" w:hAnsi="Times New Roman" w:cs="Times New Roman"/>
+          <w:color w:val="000000" w:themeColor="text1"/>
+          <w:sz w:val="24"/>
+          <w:szCs w:val="24"/>
+        </w:rPr>
+        <w:t xml:space="preserve"> = </w:t>
+      </w:r>
+      <w:r>
+        <w:rPr>
+          <w:rFonts w:ascii="Times New Roman" w:eastAsiaTheme="minorEastAsia" w:hAnsi="Times New Roman" w:cs="Times New Roman"/>
+          <w:color w:val="000000" w:themeColor="text1"/>
+          <w:sz w:val="24"/>
+          <w:szCs w:val="24"/>
+          <w:lang w:val="en-US"/>
+        </w:rPr>
+        <w:t>cos</w:t>
+      </w:r>
+      <w:r>
+        <w:rPr>
+          <w:rFonts w:ascii="Times New Roman" w:eastAsiaTheme="minorEastAsia" w:hAnsi="Times New Roman" w:cs="Times New Roman"/>
+          <w:color w:val="000000" w:themeColor="text1"/>
+          <w:sz w:val="24"/>
+          <w:szCs w:val="24"/>
+        </w:rPr>
+        <w:t>(</w:t>
+      </w:r>
+      <w:r>
+        <w:rPr>
+          <w:rFonts w:ascii="Times New Roman" w:eastAsiaTheme="minorEastAsia" w:hAnsi="Times New Roman" w:cs="Times New Roman"/>
+          <w:color w:val="000000" w:themeColor="text1"/>
+          <w:sz w:val="24"/>
+          <w:szCs w:val="24"/>
+          <w:lang w:val="en-US"/>
+        </w:rPr>
+        <w:t>n</w:t>
+      </w:r>
+      <w:r>
+        <w:rPr>
+          <w:rFonts w:ascii="Times New Roman" w:eastAsiaTheme="minorEastAsia" w:hAnsi="Times New Roman" w:cs="Times New Roman"/>
+          <w:color w:val="000000" w:themeColor="text1"/>
+          <w:sz w:val="24"/>
+          <w:szCs w:val="24"/>
+        </w:rPr>
+        <w:t xml:space="preserve"> * </w:t>
+      </w:r>
+      <w:r>
+        <w:rPr>
+          <w:rFonts w:ascii="Times New Roman" w:eastAsiaTheme="minorEastAsia" w:hAnsi="Times New Roman" w:cs="Times New Roman"/>
+          <w:color w:val="000000" w:themeColor="text1"/>
+          <w:sz w:val="24"/>
+          <w:szCs w:val="24"/>
+          <w:lang w:val="en-US"/>
+        </w:rPr>
+        <w:t>x</w:t>
+      </w:r>
+      <w:r>
+        <w:rPr>
+          <w:rFonts w:ascii="Times New Roman" w:eastAsiaTheme="minorEastAsia" w:hAnsi="Times New Roman" w:cs="Times New Roman"/>
+          <w:color w:val="000000" w:themeColor="text1"/>
+          <w:sz w:val="24"/>
+          <w:szCs w:val="24"/>
+        </w:rPr>
+        <w:t>);</w:t>
+      </w:r>
+      <w:r>
+        <w:rPr>
+          <w:rFonts w:ascii="Times New Roman" w:eastAsiaTheme="minorEastAsia" w:hAnsi="Times New Roman" w:cs="Times New Roman"/>
+          <w:color w:val="000000" w:themeColor="text1"/>
+          <w:sz w:val="24"/>
+          <w:szCs w:val="24"/>
+        </w:rPr>
+        <w:t xml:space="preserve"> // </w:t>
+      </w:r>
+      <w:r>
+        <w:rPr>
+          <w:rFonts w:ascii="Times New Roman" w:eastAsiaTheme="minorEastAsia" w:hAnsi="Times New Roman" w:cs="Times New Roman"/>
+          <w:color w:val="000000" w:themeColor="text1"/>
+          <w:sz w:val="24"/>
+          <w:szCs w:val="24"/>
+          <w:lang w:val="en-US"/>
+        </w:rPr>
+        <w:t>s</w:t>
+      </w:r>
+      <w:r>
+        <w:rPr>
+          <w:rFonts w:ascii="Times New Roman" w:eastAsiaTheme="minorEastAsia" w:hAnsi="Times New Roman" w:cs="Times New Roman"/>
+          <w:color w:val="000000" w:themeColor="text1"/>
+          <w:sz w:val="24"/>
+          <w:szCs w:val="24"/>
+        </w:rPr>
+        <w:t xml:space="preserve"> – </w:t>
+      </w:r>
+      <w:r>
+        <w:rPr>
+          <w:rFonts w:ascii="Times New Roman" w:eastAsiaTheme="minorEastAsia" w:hAnsi="Times New Roman" w:cs="Times New Roman"/>
+          <w:color w:val="000000" w:themeColor="text1"/>
+          <w:sz w:val="24"/>
+          <w:szCs w:val="24"/>
+        </w:rPr>
+        <w:t>сумма</w:t>
+      </w:r>
+      <w:r>
+        <w:rPr>
+          <w:rFonts w:ascii="Times New Roman" w:eastAsiaTheme="minorEastAsia" w:hAnsi="Times New Roman" w:cs="Times New Roman"/>
+          <w:color w:val="000000" w:themeColor="text1"/>
+          <w:sz w:val="24"/>
+          <w:szCs w:val="24"/>
+        </w:rPr>
+        <w:t xml:space="preserve"> </w:t>
+      </w:r>
+      <w:r>
+        <w:rPr>
+          <w:rFonts w:ascii="Times New Roman" w:eastAsiaTheme="minorEastAsia" w:hAnsi="Times New Roman" w:cs="Times New Roman"/>
+          <w:color w:val="000000" w:themeColor="text1"/>
+          <w:sz w:val="24"/>
+          <w:szCs w:val="24"/>
+        </w:rPr>
+        <w:t>числового</w:t>
+      </w:r>
+      <w:r>
+        <w:rPr>
+          <w:rFonts w:ascii="Times New Roman" w:eastAsiaTheme="minorEastAsia" w:hAnsi="Times New Roman" w:cs="Times New Roman"/>
+          <w:color w:val="000000" w:themeColor="text1"/>
+          <w:sz w:val="24"/>
+          <w:szCs w:val="24"/>
+        </w:rPr>
+        <w:t xml:space="preserve"> </w:t>
+      </w:r>
+      <w:r>
+        <w:rPr>
+          <w:rFonts w:ascii="Times New Roman" w:eastAsiaTheme="minorEastAsia" w:hAnsi="Times New Roman" w:cs="Times New Roman"/>
+          <w:color w:val="000000" w:themeColor="text1"/>
+          <w:sz w:val="24"/>
+          <w:szCs w:val="24"/>
+        </w:rPr>
+        <w:t>ряда</w:t>
+      </w:r>
+      <w:r>
+        <w:rPr>
+          <w:rFonts w:ascii="Times New Roman" w:eastAsiaTheme="minorEastAsia" w:hAnsi="Times New Roman" w:cs="Times New Roman"/>
+          <w:color w:val="000000" w:themeColor="text1"/>
+          <w:sz w:val="24"/>
+          <w:szCs w:val="24"/>
+        </w:rPr>
+        <w:t xml:space="preserve">, </w:t>
+      </w:r>
+      <w:r>
+        <w:rPr>
+          <w:rFonts w:ascii="Times New Roman" w:eastAsiaTheme="minorEastAsia" w:hAnsi="Times New Roman" w:cs="Times New Roman"/>
+          <w:color w:val="000000" w:themeColor="text1"/>
+          <w:sz w:val="24"/>
+          <w:szCs w:val="24"/>
+          <w:lang w:val="en-US"/>
+        </w:rPr>
+        <w:t>a</w:t>
+      </w:r>
+      <w:r>
+        <w:rPr>
+          <w:rFonts w:ascii="Times New Roman" w:eastAsiaTheme="minorEastAsia" w:hAnsi="Times New Roman" w:cs="Times New Roman"/>
+          <w:color w:val="000000" w:themeColor="text1"/>
+          <w:sz w:val="24"/>
+          <w:szCs w:val="24"/>
+        </w:rPr>
+        <w:t xml:space="preserve"> – </w:t>
+      </w:r>
+      <w:r>
+        <w:rPr>
+          <w:rFonts w:ascii="Times New Roman" w:eastAsiaTheme="minorEastAsia" w:hAnsi="Times New Roman" w:cs="Times New Roman"/>
+          <w:color w:val="000000" w:themeColor="text1"/>
+          <w:sz w:val="24"/>
+          <w:szCs w:val="24"/>
+        </w:rPr>
+        <w:t>значение слагаемого</w:t>
+      </w:r>
+      <w:r>
+        <w:rPr>
+          <w:rFonts w:ascii="Times New Roman" w:eastAsiaTheme="minorEastAsia" w:hAnsi="Times New Roman" w:cs="Times New Roman"/>
+          <w:color w:val="000000" w:themeColor="text1"/>
+          <w:sz w:val="24"/>
+          <w:szCs w:val="24"/>
+        </w:rPr>
+        <w:t xml:space="preserve"> </w:t>
       </w:r>
     </w:p>
     <w:p>
@@ -14352,19 +15016,116 @@
           <w:color w:val="000000" w:themeColor="text1"/>
           <w:sz w:val="24"/>
           <w:szCs w:val="24"/>
-          <w:lang w:val="en-US"/>
-        </w:rPr>
-      </w:pPr>
-      <w:r>
-        <w:rPr>
-          <w:rFonts w:ascii="Times New Roman" w:eastAsiaTheme="minorEastAsia" w:hAnsi="Times New Roman" w:cs="Times New Roman"/>
-          <w:color w:val="000000" w:themeColor="text1"/>
-          <w:sz w:val="24"/>
-          <w:szCs w:val="24"/>
-          <w:lang w:val="en-US"/>
+        </w:rPr>
+      </w:pPr>
+      <w:r>
+        <w:rPr>
+          <w:rFonts w:ascii="Times New Roman" w:eastAsiaTheme="minorEastAsia" w:hAnsi="Times New Roman" w:cs="Times New Roman"/>
+          <w:color w:val="000000" w:themeColor="text1"/>
+          <w:sz w:val="24"/>
+          <w:szCs w:val="24"/>
         </w:rPr>
         <w:tab/>
-        <w:t xml:space="preserve">while (fabs(a) &gt;= eps) </w:t>
+      </w:r>
+      <w:r>
+        <w:rPr>
+          <w:rFonts w:ascii="Times New Roman" w:eastAsiaTheme="minorEastAsia" w:hAnsi="Times New Roman" w:cs="Times New Roman"/>
+          <w:color w:val="000000" w:themeColor="text1"/>
+          <w:sz w:val="24"/>
+          <w:szCs w:val="24"/>
+        </w:rPr>
+        <w:t>/</w:t>
+      </w:r>
+      <w:r>
+        <w:rPr>
+          <w:rFonts w:ascii="Times New Roman" w:eastAsiaTheme="minorEastAsia" w:hAnsi="Times New Roman" w:cs="Times New Roman"/>
+          <w:color w:val="000000" w:themeColor="text1"/>
+          <w:sz w:val="24"/>
+          <w:szCs w:val="24"/>
+        </w:rPr>
+        <w:t>*</w:t>
+      </w:r>
+      <w:r>
+        <w:rPr>
+          <w:rFonts w:ascii="Times New Roman" w:eastAsiaTheme="minorEastAsia" w:hAnsi="Times New Roman" w:cs="Times New Roman"/>
+          <w:color w:val="000000" w:themeColor="text1"/>
+          <w:sz w:val="24"/>
+          <w:szCs w:val="24"/>
+        </w:rPr>
+        <w:t xml:space="preserve"> </w:t>
+      </w:r>
+      <w:r>
+        <w:rPr>
+          <w:rFonts w:ascii="Times New Roman" w:eastAsiaTheme="minorEastAsia" w:hAnsi="Times New Roman" w:cs="Times New Roman"/>
+          <w:color w:val="000000" w:themeColor="text1"/>
+          <w:sz w:val="24"/>
+          <w:szCs w:val="24"/>
+        </w:rPr>
+        <w:t>пока</w:t>
+      </w:r>
+      <w:r>
+        <w:rPr>
+          <w:rFonts w:ascii="Times New Roman" w:eastAsiaTheme="minorEastAsia" w:hAnsi="Times New Roman" w:cs="Times New Roman"/>
+          <w:color w:val="000000" w:themeColor="text1"/>
+          <w:sz w:val="24"/>
+          <w:szCs w:val="24"/>
+        </w:rPr>
+        <w:t xml:space="preserve"> </w:t>
+      </w:r>
+      <w:r>
+        <w:rPr>
+          <w:rFonts w:ascii="Times New Roman" w:eastAsiaTheme="minorEastAsia" w:hAnsi="Times New Roman" w:cs="Times New Roman"/>
+          <w:color w:val="000000" w:themeColor="text1"/>
+          <w:sz w:val="24"/>
+          <w:szCs w:val="24"/>
+        </w:rPr>
+        <w:t xml:space="preserve">переменная </w:t>
+      </w:r>
+      <w:r>
+        <w:rPr>
+          <w:rFonts w:ascii="Times New Roman" w:eastAsiaTheme="minorEastAsia" w:hAnsi="Times New Roman" w:cs="Times New Roman"/>
+          <w:color w:val="000000" w:themeColor="text1"/>
+          <w:sz w:val="24"/>
+          <w:szCs w:val="24"/>
+          <w:lang w:val="en-US"/>
+        </w:rPr>
+        <w:t>a</w:t>
+      </w:r>
+      <w:r>
+        <w:rPr>
+          <w:rFonts w:ascii="Times New Roman" w:eastAsiaTheme="minorEastAsia" w:hAnsi="Times New Roman" w:cs="Times New Roman"/>
+          <w:color w:val="000000" w:themeColor="text1"/>
+          <w:sz w:val="24"/>
+          <w:szCs w:val="24"/>
+        </w:rPr>
+        <w:t xml:space="preserve"> </w:t>
+      </w:r>
+      <w:r>
+        <w:rPr>
+          <w:rFonts w:ascii="Times New Roman" w:eastAsiaTheme="minorEastAsia" w:hAnsi="Times New Roman" w:cs="Times New Roman"/>
+          <w:color w:val="000000" w:themeColor="text1"/>
+          <w:sz w:val="24"/>
+          <w:szCs w:val="24"/>
+        </w:rPr>
+        <w:t>по модулю больше заданной точности</w:t>
+      </w:r>
+      <w:r>
+        <w:rPr>
+          <w:rFonts w:ascii="Times New Roman" w:eastAsiaTheme="minorEastAsia" w:hAnsi="Times New Roman" w:cs="Times New Roman"/>
+          <w:color w:val="000000" w:themeColor="text1"/>
+          <w:sz w:val="24"/>
+          <w:szCs w:val="24"/>
+        </w:rPr>
+        <w:t>,</w:t>
+      </w:r>
+      <w:r>
+        <w:rPr>
+          <w:rFonts w:ascii="Times New Roman" w:eastAsiaTheme="minorEastAsia" w:hAnsi="Times New Roman" w:cs="Times New Roman"/>
+          <w:color w:val="000000" w:themeColor="text1"/>
+          <w:sz w:val="24"/>
+          <w:szCs w:val="24"/>
+        </w:rPr>
+        <w:t xml:space="preserve"> то выполняем цикл */</w:t>
       </w:r>
     </w:p>
     <w:p>
@@ -14374,19 +15135,92 @@
           <w:color w:val="000000" w:themeColor="text1"/>
           <w:sz w:val="24"/>
           <w:szCs w:val="24"/>
-          <w:lang w:val="en-US"/>
-        </w:rPr>
-      </w:pPr>
-      <w:r>
-        <w:rPr>
-          <w:rFonts w:ascii="Times New Roman" w:eastAsiaTheme="minorEastAsia" w:hAnsi="Times New Roman" w:cs="Times New Roman"/>
-          <w:color w:val="000000" w:themeColor="text1"/>
-          <w:sz w:val="24"/>
-          <w:szCs w:val="24"/>
-          <w:lang w:val="en-US"/>
+        </w:rPr>
+      </w:pPr>
+      <w:r>
+        <w:rPr>
+          <w:rFonts w:ascii="Times New Roman" w:eastAsiaTheme="minorEastAsia" w:hAnsi="Times New Roman" w:cs="Times New Roman"/>
+          <w:color w:val="000000" w:themeColor="text1"/>
+          <w:sz w:val="24"/>
+          <w:szCs w:val="24"/>
         </w:rPr>
         <w:tab/>
-        <w:t>{</w:t>
+      </w:r>
+      <w:r>
+        <w:rPr>
+          <w:rFonts w:ascii="Times New Roman" w:eastAsiaTheme="minorEastAsia" w:hAnsi="Times New Roman" w:cs="Times New Roman"/>
+          <w:color w:val="000000" w:themeColor="text1"/>
+          <w:sz w:val="24"/>
+          <w:szCs w:val="24"/>
+          <w:lang w:val="en-US"/>
+        </w:rPr>
+        <w:t>while</w:t>
+      </w:r>
+      <w:r>
+        <w:rPr>
+          <w:rFonts w:ascii="Times New Roman" w:eastAsiaTheme="minorEastAsia" w:hAnsi="Times New Roman" w:cs="Times New Roman"/>
+          <w:color w:val="000000" w:themeColor="text1"/>
+          <w:sz w:val="24"/>
+          <w:szCs w:val="24"/>
+        </w:rPr>
+        <w:t xml:space="preserve"> (</w:t>
+      </w:r>
+      <w:r>
+        <w:rPr>
+          <w:rFonts w:ascii="Times New Roman" w:eastAsiaTheme="minorEastAsia" w:hAnsi="Times New Roman" w:cs="Times New Roman"/>
+          <w:color w:val="000000" w:themeColor="text1"/>
+          <w:sz w:val="24"/>
+          <w:szCs w:val="24"/>
+          <w:lang w:val="en-US"/>
+        </w:rPr>
+        <w:t>fabs</w:t>
+      </w:r>
+      <w:r>
+        <w:rPr>
+          <w:rFonts w:ascii="Times New Roman" w:eastAsiaTheme="minorEastAsia" w:hAnsi="Times New Roman" w:cs="Times New Roman"/>
+          <w:color w:val="000000" w:themeColor="text1"/>
+          <w:sz w:val="24"/>
+          <w:szCs w:val="24"/>
+        </w:rPr>
+        <w:t>(</w:t>
+      </w:r>
+      <w:r>
+        <w:rPr>
+          <w:rFonts w:ascii="Times New Roman" w:eastAsiaTheme="minorEastAsia" w:hAnsi="Times New Roman" w:cs="Times New Roman"/>
+          <w:color w:val="000000" w:themeColor="text1"/>
+          <w:sz w:val="24"/>
+          <w:szCs w:val="24"/>
+          <w:lang w:val="en-US"/>
+        </w:rPr>
+        <w:t>a</w:t>
+      </w:r>
+      <w:r>
+        <w:rPr>
+          <w:rFonts w:ascii="Times New Roman" w:eastAsiaTheme="minorEastAsia" w:hAnsi="Times New Roman" w:cs="Times New Roman"/>
+          <w:color w:val="000000" w:themeColor="text1"/>
+          <w:sz w:val="24"/>
+          <w:szCs w:val="24"/>
+        </w:rPr>
+        <w:t xml:space="preserve">) &gt;= </w:t>
+      </w:r>
+      <w:r>
+        <w:rPr>
+          <w:rFonts w:ascii="Times New Roman" w:eastAsiaTheme="minorEastAsia" w:hAnsi="Times New Roman" w:cs="Times New Roman"/>
+          <w:color w:val="000000" w:themeColor="text1"/>
+          <w:sz w:val="24"/>
+          <w:szCs w:val="24"/>
+          <w:lang w:val="en-US"/>
+        </w:rPr>
+        <w:t>eps</w:t>
+      </w:r>
+      <w:r>
+        <w:rPr>
+          <w:rFonts w:ascii="Times New Roman" w:eastAsiaTheme="minorEastAsia" w:hAnsi="Times New Roman" w:cs="Times New Roman"/>
+          <w:color w:val="000000" w:themeColor="text1"/>
+          <w:sz w:val="24"/>
+          <w:szCs w:val="24"/>
+        </w:rPr>
+        <w:t xml:space="preserve">) </w:t>
       </w:r>
     </w:p>
     <w:p>
@@ -14405,7 +15239,6 @@
           <w:color w:val="000000" w:themeColor="text1"/>
           <w:sz w:val="24"/>
           <w:szCs w:val="24"/>
-          <w:lang w:val="en-US"/>
         </w:rPr>
         <w:tab/>
       </w:r>
@@ -14417,8 +15250,7 @@
           <w:szCs w:val="24"/>
           <w:lang w:val="en-US"/>
         </w:rPr>
-        <w:tab/>
-        <w:t>s += pow(-1.0, n) * a; n++;</w:t>
+        <w:t>{</w:t>
       </w:r>
     </w:p>
     <w:p>
@@ -14428,7 +15260,6 @@
           <w:color w:val="000000" w:themeColor="text1"/>
           <w:sz w:val="24"/>
           <w:szCs w:val="24"/>
-          <w:lang w:val="en-US"/>
         </w:rPr>
       </w:pPr>
       <w:r>
@@ -14450,29 +15281,130 @@
           <w:lang w:val="en-US"/>
         </w:rPr>
         <w:tab/>
-        <w:t>a = (cos(n * x))/(n*n);</w:t>
+        <w:t>s</w:t>
+      </w:r>
+      <w:r>
+        <w:rPr>
+          <w:rFonts w:ascii="Times New Roman" w:eastAsiaTheme="minorEastAsia" w:hAnsi="Times New Roman" w:cs="Times New Roman"/>
+          <w:color w:val="000000" w:themeColor="text1"/>
+          <w:sz w:val="24"/>
+          <w:szCs w:val="24"/>
+        </w:rPr>
+        <w:t xml:space="preserve"> += </w:t>
+      </w:r>
+      <w:r>
+        <w:rPr>
+          <w:rFonts w:ascii="Times New Roman" w:eastAsiaTheme="minorEastAsia" w:hAnsi="Times New Roman" w:cs="Times New Roman"/>
+          <w:color w:val="000000" w:themeColor="text1"/>
+          <w:sz w:val="24"/>
+          <w:szCs w:val="24"/>
+          <w:lang w:val="en-US"/>
+        </w:rPr>
+        <w:t>pow</w:t>
+      </w:r>
+      <w:r>
+        <w:rPr>
+          <w:rFonts w:ascii="Times New Roman" w:eastAsiaTheme="minorEastAsia" w:hAnsi="Times New Roman" w:cs="Times New Roman"/>
+          <w:color w:val="000000" w:themeColor="text1"/>
+          <w:sz w:val="24"/>
+          <w:szCs w:val="24"/>
+        </w:rPr>
+        <w:t xml:space="preserve">(-1.0, </w:t>
+      </w:r>
+      <w:r>
+        <w:rPr>
+          <w:rFonts w:ascii="Times New Roman" w:eastAsiaTheme="minorEastAsia" w:hAnsi="Times New Roman" w:cs="Times New Roman"/>
+          <w:color w:val="000000" w:themeColor="text1"/>
+          <w:sz w:val="24"/>
+          <w:szCs w:val="24"/>
+          <w:lang w:val="en-US"/>
+        </w:rPr>
+        <w:t>n</w:t>
+      </w:r>
+      <w:r>
+        <w:rPr>
+          <w:rFonts w:ascii="Times New Roman" w:eastAsiaTheme="minorEastAsia" w:hAnsi="Times New Roman" w:cs="Times New Roman"/>
+          <w:color w:val="000000" w:themeColor="text1"/>
+          <w:sz w:val="24"/>
+          <w:szCs w:val="24"/>
+        </w:rPr>
+        <w:t xml:space="preserve">) * </w:t>
+      </w:r>
+      <w:r>
+        <w:rPr>
+          <w:rFonts w:ascii="Times New Roman" w:eastAsiaTheme="minorEastAsia" w:hAnsi="Times New Roman" w:cs="Times New Roman"/>
+          <w:color w:val="000000" w:themeColor="text1"/>
+          <w:sz w:val="24"/>
+          <w:szCs w:val="24"/>
+          <w:lang w:val="en-US"/>
+        </w:rPr>
+        <w:t>a</w:t>
+      </w:r>
+      <w:r>
+        <w:rPr>
+          <w:rFonts w:ascii="Times New Roman" w:eastAsiaTheme="minorEastAsia" w:hAnsi="Times New Roman" w:cs="Times New Roman"/>
+          <w:color w:val="000000" w:themeColor="text1"/>
+          <w:sz w:val="24"/>
+          <w:szCs w:val="24"/>
+        </w:rPr>
+        <w:t xml:space="preserve">; </w:t>
+      </w:r>
+      <w:r>
+        <w:rPr>
+          <w:rFonts w:ascii="Times New Roman" w:eastAsiaTheme="minorEastAsia" w:hAnsi="Times New Roman" w:cs="Times New Roman"/>
+          <w:color w:val="000000" w:themeColor="text1"/>
+          <w:sz w:val="24"/>
+          <w:szCs w:val="24"/>
+        </w:rPr>
+        <w:t xml:space="preserve">// </w:t>
+      </w:r>
+      <w:r>
+        <w:rPr>
+          <w:rFonts w:ascii="Times New Roman" w:eastAsiaTheme="minorEastAsia" w:hAnsi="Times New Roman" w:cs="Times New Roman"/>
+          <w:color w:val="000000" w:themeColor="text1"/>
+          <w:sz w:val="24"/>
+          <w:szCs w:val="24"/>
+        </w:rPr>
+        <w:t>суммируем новое слагаемое.</w:t>
       </w:r>
     </w:p>
     <w:p>
       <w:pPr>
-        <w:rPr>
-          <w:rFonts w:ascii="Times New Roman" w:eastAsiaTheme="minorEastAsia" w:hAnsi="Times New Roman" w:cs="Times New Roman"/>
-          <w:color w:val="000000" w:themeColor="text1"/>
-          <w:sz w:val="24"/>
-          <w:szCs w:val="24"/>
-          <w:lang w:val="en-US"/>
-        </w:rPr>
-      </w:pPr>
-      <w:r>
-        <w:rPr>
-          <w:rFonts w:ascii="Times New Roman" w:eastAsiaTheme="minorEastAsia" w:hAnsi="Times New Roman" w:cs="Times New Roman"/>
-          <w:color w:val="000000" w:themeColor="text1"/>
-          <w:sz w:val="24"/>
-          <w:szCs w:val="24"/>
-          <w:lang w:val="en-US"/>
-        </w:rPr>
-        <w:tab/>
-        <w:t>}</w:t>
+        <w:ind w:left="708" w:firstLine="708"/>
+        <w:rPr>
+          <w:rFonts w:ascii="Times New Roman" w:eastAsiaTheme="minorEastAsia" w:hAnsi="Times New Roman" w:cs="Times New Roman"/>
+          <w:color w:val="000000" w:themeColor="text1"/>
+          <w:sz w:val="24"/>
+          <w:szCs w:val="24"/>
+        </w:rPr>
+      </w:pPr>
+      <w:r>
+        <w:rPr>
+          <w:rFonts w:ascii="Times New Roman" w:eastAsiaTheme="minorEastAsia" w:hAnsi="Times New Roman" w:cs="Times New Roman"/>
+          <w:color w:val="000000" w:themeColor="text1"/>
+          <w:sz w:val="24"/>
+          <w:szCs w:val="24"/>
+          <w:lang w:val="en-US"/>
+        </w:rPr>
+        <w:t>n</w:t>
+      </w:r>
+      <w:r>
+        <w:rPr>
+          <w:rFonts w:ascii="Times New Roman" w:eastAsiaTheme="minorEastAsia" w:hAnsi="Times New Roman" w:cs="Times New Roman"/>
+          <w:color w:val="000000" w:themeColor="text1"/>
+          <w:sz w:val="24"/>
+          <w:szCs w:val="24"/>
+        </w:rPr>
+        <w:t>++;</w:t>
+      </w:r>
+      <w:r>
+        <w:rPr>
+          <w:rFonts w:ascii="Times New Roman" w:eastAsiaTheme="minorEastAsia" w:hAnsi="Times New Roman" w:cs="Times New Roman"/>
+          <w:color w:val="000000" w:themeColor="text1"/>
+          <w:sz w:val="24"/>
+          <w:szCs w:val="24"/>
+        </w:rPr>
+        <w:t xml:space="preserve"> // увеличиваем кол-во слагаемых в числовом ряде</w:t>
       </w:r>
     </w:p>
     <w:p>
@@ -14482,19 +15414,168 @@
           <w:color w:val="000000" w:themeColor="text1"/>
           <w:sz w:val="24"/>
           <w:szCs w:val="24"/>
-          <w:lang w:val="en-US"/>
-        </w:rPr>
-      </w:pPr>
-      <w:r>
-        <w:rPr>
-          <w:rFonts w:ascii="Times New Roman" w:eastAsiaTheme="minorEastAsia" w:hAnsi="Times New Roman" w:cs="Times New Roman"/>
-          <w:color w:val="000000" w:themeColor="text1"/>
-          <w:sz w:val="24"/>
-          <w:szCs w:val="24"/>
-          <w:lang w:val="en-US"/>
+        </w:rPr>
+      </w:pPr>
+      <w:r>
+        <w:rPr>
+          <w:rFonts w:ascii="Times New Roman" w:eastAsiaTheme="minorEastAsia" w:hAnsi="Times New Roman" w:cs="Times New Roman"/>
+          <w:color w:val="000000" w:themeColor="text1"/>
+          <w:sz w:val="24"/>
+          <w:szCs w:val="24"/>
         </w:rPr>
         <w:tab/>
       </w:r>
+      <w:r>
+        <w:rPr>
+          <w:rFonts w:ascii="Times New Roman" w:eastAsiaTheme="minorEastAsia" w:hAnsi="Times New Roman" w:cs="Times New Roman"/>
+          <w:color w:val="000000" w:themeColor="text1"/>
+          <w:sz w:val="24"/>
+          <w:szCs w:val="24"/>
+        </w:rPr>
+        <w:tab/>
+      </w:r>
+      <w:r>
+        <w:rPr>
+          <w:rFonts w:ascii="Times New Roman" w:eastAsiaTheme="minorEastAsia" w:hAnsi="Times New Roman" w:cs="Times New Roman"/>
+          <w:color w:val="000000" w:themeColor="text1"/>
+          <w:sz w:val="24"/>
+          <w:szCs w:val="24"/>
+          <w:lang w:val="en-US"/>
+        </w:rPr>
+        <w:t>a</w:t>
+      </w:r>
+      <w:r>
+        <w:rPr>
+          <w:rFonts w:ascii="Times New Roman" w:eastAsiaTheme="minorEastAsia" w:hAnsi="Times New Roman" w:cs="Times New Roman"/>
+          <w:color w:val="000000" w:themeColor="text1"/>
+          <w:sz w:val="24"/>
+          <w:szCs w:val="24"/>
+        </w:rPr>
+        <w:t xml:space="preserve"> = (</w:t>
+      </w:r>
+      <w:r>
+        <w:rPr>
+          <w:rFonts w:ascii="Times New Roman" w:eastAsiaTheme="minorEastAsia" w:hAnsi="Times New Roman" w:cs="Times New Roman"/>
+          <w:color w:val="000000" w:themeColor="text1"/>
+          <w:sz w:val="24"/>
+          <w:szCs w:val="24"/>
+          <w:lang w:val="en-US"/>
+        </w:rPr>
+        <w:t>cos</w:t>
+      </w:r>
+      <w:r>
+        <w:rPr>
+          <w:rFonts w:ascii="Times New Roman" w:eastAsiaTheme="minorEastAsia" w:hAnsi="Times New Roman" w:cs="Times New Roman"/>
+          <w:color w:val="000000" w:themeColor="text1"/>
+          <w:sz w:val="24"/>
+          <w:szCs w:val="24"/>
+        </w:rPr>
+        <w:t>(</w:t>
+      </w:r>
+      <w:r>
+        <w:rPr>
+          <w:rFonts w:ascii="Times New Roman" w:eastAsiaTheme="minorEastAsia" w:hAnsi="Times New Roman" w:cs="Times New Roman"/>
+          <w:color w:val="000000" w:themeColor="text1"/>
+          <w:sz w:val="24"/>
+          <w:szCs w:val="24"/>
+          <w:lang w:val="en-US"/>
+        </w:rPr>
+        <w:t>n</w:t>
+      </w:r>
+      <w:r>
+        <w:rPr>
+          <w:rFonts w:ascii="Times New Roman" w:eastAsiaTheme="minorEastAsia" w:hAnsi="Times New Roman" w:cs="Times New Roman"/>
+          <w:color w:val="000000" w:themeColor="text1"/>
+          <w:sz w:val="24"/>
+          <w:szCs w:val="24"/>
+        </w:rPr>
+        <w:t xml:space="preserve"> * </w:t>
+      </w:r>
+      <w:r>
+        <w:rPr>
+          <w:rFonts w:ascii="Times New Roman" w:eastAsiaTheme="minorEastAsia" w:hAnsi="Times New Roman" w:cs="Times New Roman"/>
+          <w:color w:val="000000" w:themeColor="text1"/>
+          <w:sz w:val="24"/>
+          <w:szCs w:val="24"/>
+          <w:lang w:val="en-US"/>
+        </w:rPr>
+        <w:t>x</w:t>
+      </w:r>
+      <w:r>
+        <w:rPr>
+          <w:rFonts w:ascii="Times New Roman" w:eastAsiaTheme="minorEastAsia" w:hAnsi="Times New Roman" w:cs="Times New Roman"/>
+          <w:color w:val="000000" w:themeColor="text1"/>
+          <w:sz w:val="24"/>
+          <w:szCs w:val="24"/>
+        </w:rPr>
+        <w:t>))/(</w:t>
+      </w:r>
+      <w:r>
+        <w:rPr>
+          <w:rFonts w:ascii="Times New Roman" w:eastAsiaTheme="minorEastAsia" w:hAnsi="Times New Roman" w:cs="Times New Roman"/>
+          <w:color w:val="000000" w:themeColor="text1"/>
+          <w:sz w:val="24"/>
+          <w:szCs w:val="24"/>
+          <w:lang w:val="en-US"/>
+        </w:rPr>
+        <w:t>n</w:t>
+      </w:r>
+      <w:r>
+        <w:rPr>
+          <w:rFonts w:ascii="Times New Roman" w:eastAsiaTheme="minorEastAsia" w:hAnsi="Times New Roman" w:cs="Times New Roman"/>
+          <w:color w:val="000000" w:themeColor="text1"/>
+          <w:sz w:val="24"/>
+          <w:szCs w:val="24"/>
+        </w:rPr>
+        <w:t>*</w:t>
+      </w:r>
+      <w:r>
+        <w:rPr>
+          <w:rFonts w:ascii="Times New Roman" w:eastAsiaTheme="minorEastAsia" w:hAnsi="Times New Roman" w:cs="Times New Roman"/>
+          <w:color w:val="000000" w:themeColor="text1"/>
+          <w:sz w:val="24"/>
+          <w:szCs w:val="24"/>
+          <w:lang w:val="en-US"/>
+        </w:rPr>
+        <w:t>n</w:t>
+      </w:r>
+      <w:r>
+        <w:rPr>
+          <w:rFonts w:ascii="Times New Roman" w:eastAsiaTheme="minorEastAsia" w:hAnsi="Times New Roman" w:cs="Times New Roman"/>
+          <w:color w:val="000000" w:themeColor="text1"/>
+          <w:sz w:val="24"/>
+          <w:szCs w:val="24"/>
+        </w:rPr>
+        <w:t>);</w:t>
+      </w:r>
+      <w:r>
+        <w:rPr>
+          <w:rFonts w:ascii="Times New Roman" w:eastAsiaTheme="minorEastAsia" w:hAnsi="Times New Roman" w:cs="Times New Roman"/>
+          <w:color w:val="000000" w:themeColor="text1"/>
+          <w:sz w:val="24"/>
+          <w:szCs w:val="24"/>
+        </w:rPr>
+        <w:t xml:space="preserve"> // находим </w:t>
+      </w:r>
+      <w:r>
+        <w:rPr>
+          <w:rFonts w:ascii="Times New Roman" w:eastAsiaTheme="minorEastAsia" w:hAnsi="Times New Roman" w:cs="Times New Roman"/>
+          <w:color w:val="000000" w:themeColor="text1"/>
+          <w:sz w:val="24"/>
+          <w:szCs w:val="24"/>
+          <w:lang w:val="en-US"/>
+        </w:rPr>
+        <w:t>n</w:t>
+      </w:r>
+      <w:r>
+        <w:rPr>
+          <w:rFonts w:ascii="Times New Roman" w:eastAsiaTheme="minorEastAsia" w:hAnsi="Times New Roman" w:cs="Times New Roman"/>
+          <w:color w:val="000000" w:themeColor="text1"/>
+          <w:sz w:val="24"/>
+          <w:szCs w:val="24"/>
+        </w:rPr>
+        <w:t>-</w:t>
+      </w:r>
       <w:proofErr w:type="spellStart"/>
       <w:r>
         <w:rPr>
@@ -14502,9 +15583,8 @@
           <w:color w:val="000000" w:themeColor="text1"/>
           <w:sz w:val="24"/>
           <w:szCs w:val="24"/>
-          <w:lang w:val="en-US"/>
-        </w:rPr>
-        <w:t>printf</w:t>
+        </w:rPr>
+        <w:t>ое</w:t>
       </w:r>
       <w:proofErr w:type="spellEnd"/>
       <w:r>
@@ -14513,53 +15593,8 @@
           <w:color w:val="000000" w:themeColor="text1"/>
           <w:sz w:val="24"/>
           <w:szCs w:val="24"/>
-          <w:lang w:val="en-US"/>
-        </w:rPr>
-        <w:t>("</w:t>
-      </w:r>
-      <w:proofErr w:type="spellStart"/>
-      <w:r>
-        <w:rPr>
-          <w:rFonts w:ascii="Times New Roman" w:eastAsiaTheme="minorEastAsia" w:hAnsi="Times New Roman" w:cs="Times New Roman"/>
-          <w:color w:val="000000" w:themeColor="text1"/>
-          <w:sz w:val="24"/>
-          <w:szCs w:val="24"/>
-          <w:lang w:val="en-US"/>
-        </w:rPr>
-        <w:t>Кол-во</w:t>
-      </w:r>
-      <w:proofErr w:type="spellEnd"/>
-      <w:r>
-        <w:rPr>
-          <w:rFonts w:ascii="Times New Roman" w:eastAsiaTheme="minorEastAsia" w:hAnsi="Times New Roman" w:cs="Times New Roman"/>
-          <w:color w:val="000000" w:themeColor="text1"/>
-          <w:sz w:val="24"/>
-          <w:szCs w:val="24"/>
-          <w:lang w:val="en-US"/>
-        </w:rPr>
-        <w:t xml:space="preserve"> </w:t>
-      </w:r>
-      <w:proofErr w:type="spellStart"/>
-      <w:r>
-        <w:rPr>
-          <w:rFonts w:ascii="Times New Roman" w:eastAsiaTheme="minorEastAsia" w:hAnsi="Times New Roman" w:cs="Times New Roman"/>
-          <w:color w:val="000000" w:themeColor="text1"/>
-          <w:sz w:val="24"/>
-          <w:szCs w:val="24"/>
-          <w:lang w:val="en-US"/>
-        </w:rPr>
-        <w:t>слагаемых</w:t>
-      </w:r>
-      <w:proofErr w:type="spellEnd"/>
-      <w:r>
-        <w:rPr>
-          <w:rFonts w:ascii="Times New Roman" w:eastAsiaTheme="minorEastAsia" w:hAnsi="Times New Roman" w:cs="Times New Roman"/>
-          <w:color w:val="000000" w:themeColor="text1"/>
-          <w:sz w:val="24"/>
-          <w:szCs w:val="24"/>
-          <w:lang w:val="en-US"/>
-        </w:rPr>
-        <w:t>: %d\n", n);</w:t>
+        </w:rPr>
+        <w:t xml:space="preserve"> слагаемое</w:t>
       </w:r>
     </w:p>
     <w:p>
@@ -14578,10 +15613,18 @@
           <w:color w:val="000000" w:themeColor="text1"/>
           <w:sz w:val="24"/>
           <w:szCs w:val="24"/>
-          <w:lang w:val="en-US"/>
         </w:rPr>
         <w:tab/>
-        <w:t>return s;</w:t>
+      </w:r>
+      <w:r>
+        <w:rPr>
+          <w:rFonts w:ascii="Times New Roman" w:eastAsiaTheme="minorEastAsia" w:hAnsi="Times New Roman" w:cs="Times New Roman"/>
+          <w:color w:val="000000" w:themeColor="text1"/>
+          <w:sz w:val="24"/>
+          <w:szCs w:val="24"/>
+          <w:lang w:val="en-US"/>
+        </w:rPr>
+        <w:t>}</w:t>
       </w:r>
     </w:p>
     <w:p>
@@ -14591,18 +15634,44 @@
           <w:color w:val="000000" w:themeColor="text1"/>
           <w:sz w:val="24"/>
           <w:szCs w:val="24"/>
-          <w:lang w:val="en-US"/>
-        </w:rPr>
-      </w:pPr>
-      <w:r>
-        <w:rPr>
-          <w:rFonts w:ascii="Times New Roman" w:eastAsiaTheme="minorEastAsia" w:hAnsi="Times New Roman" w:cs="Times New Roman"/>
-          <w:color w:val="000000" w:themeColor="text1"/>
-          <w:sz w:val="24"/>
-          <w:szCs w:val="24"/>
-          <w:lang w:val="en-US"/>
-        </w:rPr>
-        <w:t>}</w:t>
+        </w:rPr>
+      </w:pPr>
+      <w:r>
+        <w:rPr>
+          <w:rFonts w:ascii="Times New Roman" w:eastAsiaTheme="minorEastAsia" w:hAnsi="Times New Roman" w:cs="Times New Roman"/>
+          <w:color w:val="000000" w:themeColor="text1"/>
+          <w:sz w:val="24"/>
+          <w:szCs w:val="24"/>
+          <w:lang w:val="en-US"/>
+        </w:rPr>
+        <w:tab/>
+      </w:r>
+      <w:r>
+        <w:rPr>
+          <w:rFonts w:ascii="Times New Roman" w:eastAsiaTheme="minorEastAsia" w:hAnsi="Times New Roman" w:cs="Times New Roman"/>
+          <w:color w:val="000000" w:themeColor="text1"/>
+          <w:sz w:val="24"/>
+          <w:szCs w:val="24"/>
+        </w:rPr>
+        <w:t>/*</w:t>
+      </w:r>
+      <w:r>
+        <w:rPr>
+          <w:rFonts w:ascii="Times New Roman" w:eastAsiaTheme="minorEastAsia" w:hAnsi="Times New Roman" w:cs="Times New Roman"/>
+          <w:color w:val="000000" w:themeColor="text1"/>
+          <w:sz w:val="24"/>
+          <w:szCs w:val="24"/>
+        </w:rPr>
+        <w:t xml:space="preserve"> выводим кол-во слагаемых в числовом</w:t>
+      </w:r>
+      <w:r>
+        <w:rPr>
+          <w:rFonts w:ascii="Times New Roman" w:eastAsiaTheme="minorEastAsia" w:hAnsi="Times New Roman" w:cs="Times New Roman"/>
+          <w:color w:val="000000" w:themeColor="text1"/>
+          <w:sz w:val="24"/>
+          <w:szCs w:val="24"/>
+        </w:rPr>
+        <w:t xml:space="preserve"> ряде после выполнения цикла */</w:t>
       </w:r>
     </w:p>
     <w:p>
@@ -14612,28 +15681,103 @@
           <w:color w:val="000000" w:themeColor="text1"/>
           <w:sz w:val="24"/>
           <w:szCs w:val="24"/>
-          <w:lang w:val="en-US"/>
-        </w:rPr>
-      </w:pPr>
-      <w:r>
-        <w:rPr>
-          <w:rFonts w:ascii="Times New Roman" w:eastAsiaTheme="minorEastAsia" w:hAnsi="Times New Roman" w:cs="Times New Roman"/>
-          <w:color w:val="000000" w:themeColor="text1"/>
-          <w:sz w:val="24"/>
-          <w:szCs w:val="24"/>
-          <w:lang w:val="en-US"/>
+        </w:rPr>
+      </w:pPr>
+      <w:r>
+        <w:rPr>
+          <w:rFonts w:ascii="Times New Roman" w:eastAsiaTheme="minorEastAsia" w:hAnsi="Times New Roman" w:cs="Times New Roman"/>
+          <w:color w:val="000000" w:themeColor="text1"/>
+          <w:sz w:val="24"/>
+          <w:szCs w:val="24"/>
+        </w:rPr>
+        <w:tab/>
+      </w:r>
+      <w:proofErr w:type="spellStart"/>
+      <w:r>
+        <w:rPr>
+          <w:rFonts w:ascii="Times New Roman" w:eastAsiaTheme="minorEastAsia" w:hAnsi="Times New Roman" w:cs="Times New Roman"/>
+          <w:color w:val="000000" w:themeColor="text1"/>
+          <w:sz w:val="24"/>
+          <w:szCs w:val="24"/>
+          <w:lang w:val="en-US"/>
+        </w:rPr>
+        <w:t>printf</w:t>
+      </w:r>
+      <w:proofErr w:type="spellEnd"/>
+      <w:r>
+        <w:rPr>
+          <w:rFonts w:ascii="Times New Roman" w:eastAsiaTheme="minorEastAsia" w:hAnsi="Times New Roman" w:cs="Times New Roman"/>
+          <w:color w:val="000000" w:themeColor="text1"/>
+          <w:sz w:val="24"/>
+          <w:szCs w:val="24"/>
+        </w:rPr>
+        <w:t>("Кол-во слагаемых: %</w:t>
+      </w:r>
+      <w:r>
+        <w:rPr>
+          <w:rFonts w:ascii="Times New Roman" w:eastAsiaTheme="minorEastAsia" w:hAnsi="Times New Roman" w:cs="Times New Roman"/>
+          <w:color w:val="000000" w:themeColor="text1"/>
+          <w:sz w:val="24"/>
+          <w:szCs w:val="24"/>
+          <w:lang w:val="en-US"/>
+        </w:rPr>
+        <w:t>d</w:t>
+      </w:r>
+      <w:r>
+        <w:rPr>
+          <w:rFonts w:ascii="Times New Roman" w:eastAsiaTheme="minorEastAsia" w:hAnsi="Times New Roman" w:cs="Times New Roman"/>
+          <w:color w:val="000000" w:themeColor="text1"/>
+          <w:sz w:val="24"/>
+          <w:szCs w:val="24"/>
+        </w:rPr>
+        <w:t>\</w:t>
+      </w:r>
+      <w:r>
+        <w:rPr>
+          <w:rFonts w:ascii="Times New Roman" w:eastAsiaTheme="minorEastAsia" w:hAnsi="Times New Roman" w:cs="Times New Roman"/>
+          <w:color w:val="000000" w:themeColor="text1"/>
+          <w:sz w:val="24"/>
+          <w:szCs w:val="24"/>
+          <w:lang w:val="en-US"/>
+        </w:rPr>
+        <w:t>n</w:t>
+      </w:r>
+      <w:r>
+        <w:rPr>
+          <w:rFonts w:ascii="Times New Roman" w:eastAsiaTheme="minorEastAsia" w:hAnsi="Times New Roman" w:cs="Times New Roman"/>
+          <w:color w:val="000000" w:themeColor="text1"/>
+          <w:sz w:val="24"/>
+          <w:szCs w:val="24"/>
+        </w:rPr>
+        <w:t xml:space="preserve">", </w:t>
+      </w:r>
+      <w:r>
+        <w:rPr>
+          <w:rFonts w:ascii="Times New Roman" w:eastAsiaTheme="minorEastAsia" w:hAnsi="Times New Roman" w:cs="Times New Roman"/>
+          <w:color w:val="000000" w:themeColor="text1"/>
+          <w:sz w:val="24"/>
+          <w:szCs w:val="24"/>
+          <w:lang w:val="en-US"/>
+        </w:rPr>
+        <w:t>n</w:t>
+      </w:r>
+      <w:r>
+        <w:rPr>
+          <w:rFonts w:ascii="Times New Roman" w:eastAsiaTheme="minorEastAsia" w:hAnsi="Times New Roman" w:cs="Times New Roman"/>
+          <w:color w:val="000000" w:themeColor="text1"/>
+          <w:sz w:val="24"/>
+          <w:szCs w:val="24"/>
+        </w:rPr>
+        <w:t>);</w:t>
+      </w:r>
+      <w:r>
+        <w:rPr>
+          <w:rFonts w:ascii="Times New Roman" w:eastAsiaTheme="minorEastAsia" w:hAnsi="Times New Roman" w:cs="Times New Roman"/>
+          <w:color w:val="000000" w:themeColor="text1"/>
+          <w:sz w:val="24"/>
+          <w:szCs w:val="24"/>
         </w:rPr>
         <w:t xml:space="preserve"> </w:t>
-      </w:r>
-      <w:r>
-        <w:rPr>
-          <w:rFonts w:ascii="Times New Roman" w:eastAsiaTheme="minorEastAsia" w:hAnsi="Times New Roman" w:cs="Times New Roman"/>
-          <w:color w:val="000000" w:themeColor="text1"/>
-          <w:sz w:val="24"/>
-          <w:szCs w:val="24"/>
-          <w:lang w:val="en-US"/>
-        </w:rPr>
-        <w:t>int main()</w:t>
       </w:r>
     </w:p>
     <w:p>
@@ -14643,18 +15787,72 @@
           <w:color w:val="000000" w:themeColor="text1"/>
           <w:sz w:val="24"/>
           <w:szCs w:val="24"/>
-          <w:lang w:val="en-US"/>
-        </w:rPr>
-      </w:pPr>
-      <w:r>
-        <w:rPr>
-          <w:rFonts w:ascii="Times New Roman" w:eastAsiaTheme="minorEastAsia" w:hAnsi="Times New Roman" w:cs="Times New Roman"/>
-          <w:color w:val="000000" w:themeColor="text1"/>
-          <w:sz w:val="24"/>
-          <w:szCs w:val="24"/>
-          <w:lang w:val="en-US"/>
-        </w:rPr>
-        <w:t>{</w:t>
+        </w:rPr>
+      </w:pPr>
+      <w:r>
+        <w:rPr>
+          <w:rFonts w:ascii="Times New Roman" w:eastAsiaTheme="minorEastAsia" w:hAnsi="Times New Roman" w:cs="Times New Roman"/>
+          <w:color w:val="000000" w:themeColor="text1"/>
+          <w:sz w:val="24"/>
+          <w:szCs w:val="24"/>
+        </w:rPr>
+        <w:tab/>
+      </w:r>
+      <w:r>
+        <w:rPr>
+          <w:rFonts w:ascii="Times New Roman" w:eastAsiaTheme="minorEastAsia" w:hAnsi="Times New Roman" w:cs="Times New Roman"/>
+          <w:color w:val="000000" w:themeColor="text1"/>
+          <w:sz w:val="24"/>
+          <w:szCs w:val="24"/>
+          <w:lang w:val="en-US"/>
+        </w:rPr>
+        <w:t>return</w:t>
+      </w:r>
+      <w:r>
+        <w:rPr>
+          <w:rFonts w:ascii="Times New Roman" w:eastAsiaTheme="minorEastAsia" w:hAnsi="Times New Roman" w:cs="Times New Roman"/>
+          <w:color w:val="000000" w:themeColor="text1"/>
+          <w:sz w:val="24"/>
+          <w:szCs w:val="24"/>
+        </w:rPr>
+        <w:t xml:space="preserve"> </w:t>
+      </w:r>
+      <w:r>
+        <w:rPr>
+          <w:rFonts w:ascii="Times New Roman" w:eastAsiaTheme="minorEastAsia" w:hAnsi="Times New Roman" w:cs="Times New Roman"/>
+          <w:color w:val="000000" w:themeColor="text1"/>
+          <w:sz w:val="24"/>
+          <w:szCs w:val="24"/>
+          <w:lang w:val="en-US"/>
+        </w:rPr>
+        <w:t>s</w:t>
+      </w:r>
+      <w:r>
+        <w:rPr>
+          <w:rFonts w:ascii="Times New Roman" w:eastAsiaTheme="minorEastAsia" w:hAnsi="Times New Roman" w:cs="Times New Roman"/>
+          <w:color w:val="000000" w:themeColor="text1"/>
+          <w:sz w:val="24"/>
+          <w:szCs w:val="24"/>
+        </w:rPr>
+        <w:t>;</w:t>
+      </w:r>
+      <w:r>
+        <w:rPr>
+          <w:rFonts w:ascii="Times New Roman" w:eastAsiaTheme="minorEastAsia" w:hAnsi="Times New Roman" w:cs="Times New Roman"/>
+          <w:color w:val="000000" w:themeColor="text1"/>
+          <w:sz w:val="24"/>
+          <w:szCs w:val="24"/>
+        </w:rPr>
+        <w:t xml:space="preserve"> // </w:t>
+      </w:r>
+      <w:r>
+        <w:rPr>
+          <w:rFonts w:ascii="Times New Roman" w:eastAsiaTheme="minorEastAsia" w:hAnsi="Times New Roman" w:cs="Times New Roman"/>
+          <w:color w:val="000000" w:themeColor="text1"/>
+          <w:sz w:val="24"/>
+          <w:szCs w:val="24"/>
+        </w:rPr>
+        <w:t>возвращаем значение суммы в числовом ряде</w:t>
       </w:r>
     </w:p>
     <w:p>
@@ -14664,30 +15862,49 @@
           <w:color w:val="000000" w:themeColor="text1"/>
           <w:sz w:val="24"/>
           <w:szCs w:val="24"/>
-          <w:lang w:val="en-US"/>
-        </w:rPr>
-      </w:pPr>
-      <w:r>
-        <w:rPr>
-          <w:rFonts w:ascii="Times New Roman" w:eastAsiaTheme="minorEastAsia" w:hAnsi="Times New Roman" w:cs="Times New Roman"/>
-          <w:color w:val="000000" w:themeColor="text1"/>
-          <w:sz w:val="24"/>
-          <w:szCs w:val="24"/>
-          <w:lang w:val="en-US"/>
-        </w:rPr>
-        <w:tab/>
-        <w:t>double x;</w:t>
+        </w:rPr>
+      </w:pPr>
+      <w:r>
+        <w:rPr>
+          <w:rFonts w:ascii="Times New Roman" w:eastAsiaTheme="minorEastAsia" w:hAnsi="Times New Roman" w:cs="Times New Roman"/>
+          <w:color w:val="000000" w:themeColor="text1"/>
+          <w:sz w:val="24"/>
+          <w:szCs w:val="24"/>
+        </w:rPr>
+        <w:t>}</w:t>
       </w:r>
     </w:p>
     <w:p>
       <w:pPr>
-        <w:rPr>
-          <w:rFonts w:ascii="Times New Roman" w:eastAsiaTheme="minorEastAsia" w:hAnsi="Times New Roman" w:cs="Times New Roman"/>
-          <w:color w:val="000000" w:themeColor="text1"/>
-          <w:sz w:val="24"/>
-          <w:szCs w:val="24"/>
-        </w:rPr>
-      </w:pPr>
+        <w:tabs>
+          <w:tab w:val="left" w:pos="3810"/>
+        </w:tabs>
+        <w:rPr>
+          <w:rFonts w:ascii="Times New Roman" w:eastAsiaTheme="minorEastAsia" w:hAnsi="Times New Roman" w:cs="Times New Roman"/>
+          <w:color w:val="000000" w:themeColor="text1"/>
+          <w:sz w:val="24"/>
+          <w:szCs w:val="24"/>
+        </w:rPr>
+      </w:pPr>
+      <w:r>
+        <w:rPr>
+          <w:rFonts w:ascii="Times New Roman" w:eastAsiaTheme="minorEastAsia" w:hAnsi="Times New Roman" w:cs="Times New Roman"/>
+          <w:color w:val="000000" w:themeColor="text1"/>
+          <w:sz w:val="24"/>
+          <w:szCs w:val="24"/>
+        </w:rPr>
+        <w:t xml:space="preserve"> </w:t>
+      </w:r>
+      <w:r>
+        <w:rPr>
+          <w:rFonts w:ascii="Times New Roman" w:eastAsiaTheme="minorEastAsia" w:hAnsi="Times New Roman" w:cs="Times New Roman"/>
+          <w:color w:val="000000" w:themeColor="text1"/>
+          <w:sz w:val="24"/>
+          <w:szCs w:val="24"/>
+          <w:lang w:val="en-US"/>
+        </w:rPr>
+        <w:t>int main()</w:t>
+      </w:r>
       <w:r>
         <w:rPr>
           <w:rFonts w:ascii="Times New Roman" w:eastAsiaTheme="minorEastAsia" w:hAnsi="Times New Roman" w:cs="Times New Roman"/>
@@ -14697,107 +15914,6 @@
           <w:lang w:val="en-US"/>
         </w:rPr>
         <w:tab/>
-      </w:r>
-      <w:proofErr w:type="spellStart"/>
-      <w:r>
-        <w:rPr>
-          <w:rFonts w:ascii="Times New Roman" w:eastAsiaTheme="minorEastAsia" w:hAnsi="Times New Roman" w:cs="Times New Roman"/>
-          <w:color w:val="000000" w:themeColor="text1"/>
-          <w:sz w:val="24"/>
-          <w:szCs w:val="24"/>
-          <w:lang w:val="en-US"/>
-        </w:rPr>
-        <w:t>printf</w:t>
-      </w:r>
-      <w:proofErr w:type="spellEnd"/>
-      <w:r>
-        <w:rPr>
-          <w:rFonts w:ascii="Times New Roman" w:eastAsiaTheme="minorEastAsia" w:hAnsi="Times New Roman" w:cs="Times New Roman"/>
-          <w:color w:val="000000" w:themeColor="text1"/>
-          <w:sz w:val="24"/>
-          <w:szCs w:val="24"/>
-        </w:rPr>
-        <w:t xml:space="preserve">("Введите значение </w:t>
-      </w:r>
-      <w:r>
-        <w:rPr>
-          <w:rFonts w:ascii="Times New Roman" w:eastAsiaTheme="minorEastAsia" w:hAnsi="Times New Roman" w:cs="Times New Roman"/>
-          <w:color w:val="000000" w:themeColor="text1"/>
-          <w:sz w:val="24"/>
-          <w:szCs w:val="24"/>
-          <w:lang w:val="en-US"/>
-        </w:rPr>
-        <w:t>x</w:t>
-      </w:r>
-      <w:r>
-        <w:rPr>
-          <w:rFonts w:ascii="Times New Roman" w:eastAsiaTheme="minorEastAsia" w:hAnsi="Times New Roman" w:cs="Times New Roman"/>
-          <w:color w:val="000000" w:themeColor="text1"/>
-          <w:sz w:val="24"/>
-          <w:szCs w:val="24"/>
-        </w:rPr>
-        <w:t xml:space="preserve">: "); </w:t>
-      </w:r>
-      <w:proofErr w:type="spellStart"/>
-      <w:r>
-        <w:rPr>
-          <w:rFonts w:ascii="Times New Roman" w:eastAsiaTheme="minorEastAsia" w:hAnsi="Times New Roman" w:cs="Times New Roman"/>
-          <w:color w:val="000000" w:themeColor="text1"/>
-          <w:sz w:val="24"/>
-          <w:szCs w:val="24"/>
-          <w:lang w:val="en-US"/>
-        </w:rPr>
-        <w:t>scanf</w:t>
-      </w:r>
-      <w:proofErr w:type="spellEnd"/>
-      <w:r>
-        <w:rPr>
-          <w:rFonts w:ascii="Times New Roman" w:eastAsiaTheme="minorEastAsia" w:hAnsi="Times New Roman" w:cs="Times New Roman"/>
-          <w:color w:val="000000" w:themeColor="text1"/>
-          <w:sz w:val="24"/>
-          <w:szCs w:val="24"/>
-        </w:rPr>
-        <w:t>("%</w:t>
-      </w:r>
-      <w:proofErr w:type="spellStart"/>
-      <w:r>
-        <w:rPr>
-          <w:rFonts w:ascii="Times New Roman" w:eastAsiaTheme="minorEastAsia" w:hAnsi="Times New Roman" w:cs="Times New Roman"/>
-          <w:color w:val="000000" w:themeColor="text1"/>
-          <w:sz w:val="24"/>
-          <w:szCs w:val="24"/>
-          <w:lang w:val="en-US"/>
-        </w:rPr>
-        <w:t>lf</w:t>
-      </w:r>
-      <w:proofErr w:type="spellEnd"/>
-      <w:r>
-        <w:rPr>
-          <w:rFonts w:ascii="Times New Roman" w:eastAsiaTheme="minorEastAsia" w:hAnsi="Times New Roman" w:cs="Times New Roman"/>
-          <w:color w:val="000000" w:themeColor="text1"/>
-          <w:sz w:val="24"/>
-          <w:szCs w:val="24"/>
-        </w:rPr>
-        <w:t>", &amp;</w:t>
-      </w:r>
-      <w:r>
-        <w:rPr>
-          <w:rFonts w:ascii="Times New Roman" w:eastAsiaTheme="minorEastAsia" w:hAnsi="Times New Roman" w:cs="Times New Roman"/>
-          <w:color w:val="000000" w:themeColor="text1"/>
-          <w:sz w:val="24"/>
-          <w:szCs w:val="24"/>
-          <w:lang w:val="en-US"/>
-        </w:rPr>
-        <w:t>x</w:t>
-      </w:r>
-      <w:r>
-        <w:rPr>
-          <w:rFonts w:ascii="Times New Roman" w:eastAsiaTheme="minorEastAsia" w:hAnsi="Times New Roman" w:cs="Times New Roman"/>
-          <w:color w:val="000000" w:themeColor="text1"/>
-          <w:sz w:val="24"/>
-          <w:szCs w:val="24"/>
-        </w:rPr>
-        <w:t>);</w:t>
       </w:r>
     </w:p>
     <w:p>
@@ -14816,154 +15932,7 @@
           <w:sz w:val="24"/>
           <w:szCs w:val="24"/>
         </w:rPr>
-        <w:tab/>
-      </w:r>
-      <w:r>
-        <w:rPr>
-          <w:rFonts w:ascii="Times New Roman" w:eastAsiaTheme="minorEastAsia" w:hAnsi="Times New Roman" w:cs="Times New Roman"/>
-          <w:color w:val="000000" w:themeColor="text1"/>
-          <w:sz w:val="24"/>
-          <w:szCs w:val="24"/>
-          <w:lang w:val="en-US"/>
-        </w:rPr>
-        <w:t>if</w:t>
-      </w:r>
-      <w:r>
-        <w:rPr>
-          <w:rFonts w:ascii="Times New Roman" w:eastAsiaTheme="minorEastAsia" w:hAnsi="Times New Roman" w:cs="Times New Roman"/>
-          <w:color w:val="000000" w:themeColor="text1"/>
-          <w:sz w:val="24"/>
-          <w:szCs w:val="24"/>
-        </w:rPr>
-        <w:t xml:space="preserve"> ((</w:t>
-      </w:r>
-      <w:r>
-        <w:rPr>
-          <w:rFonts w:ascii="Times New Roman" w:eastAsiaTheme="minorEastAsia" w:hAnsi="Times New Roman" w:cs="Times New Roman"/>
-          <w:color w:val="000000" w:themeColor="text1"/>
-          <w:sz w:val="24"/>
-          <w:szCs w:val="24"/>
-          <w:lang w:val="en-US"/>
-        </w:rPr>
-        <w:t>x</w:t>
-      </w:r>
-      <w:r>
-        <w:rPr>
-          <w:rFonts w:ascii="Times New Roman" w:eastAsiaTheme="minorEastAsia" w:hAnsi="Times New Roman" w:cs="Times New Roman"/>
-          <w:color w:val="000000" w:themeColor="text1"/>
-          <w:sz w:val="24"/>
-          <w:szCs w:val="24"/>
-        </w:rPr>
-        <w:t xml:space="preserve"> &lt; </w:t>
-      </w:r>
-      <w:r>
-        <w:rPr>
-          <w:rFonts w:ascii="Times New Roman" w:eastAsiaTheme="minorEastAsia" w:hAnsi="Times New Roman" w:cs="Times New Roman"/>
-          <w:color w:val="000000" w:themeColor="text1"/>
-          <w:sz w:val="24"/>
-          <w:szCs w:val="24"/>
-          <w:lang w:val="en-US"/>
-        </w:rPr>
-        <w:t>PI</w:t>
-      </w:r>
-      <w:r>
-        <w:rPr>
-          <w:rFonts w:ascii="Times New Roman" w:eastAsiaTheme="minorEastAsia" w:hAnsi="Times New Roman" w:cs="Times New Roman"/>
-          <w:color w:val="000000" w:themeColor="text1"/>
-          <w:sz w:val="24"/>
-          <w:szCs w:val="24"/>
-        </w:rPr>
-        <w:t>/5) || (</w:t>
-      </w:r>
-      <w:r>
-        <w:rPr>
-          <w:rFonts w:ascii="Times New Roman" w:eastAsiaTheme="minorEastAsia" w:hAnsi="Times New Roman" w:cs="Times New Roman"/>
-          <w:color w:val="000000" w:themeColor="text1"/>
-          <w:sz w:val="24"/>
-          <w:szCs w:val="24"/>
-          <w:lang w:val="en-US"/>
-        </w:rPr>
-        <w:t>x</w:t>
-      </w:r>
-      <w:r>
-        <w:rPr>
-          <w:rFonts w:ascii="Times New Roman" w:eastAsiaTheme="minorEastAsia" w:hAnsi="Times New Roman" w:cs="Times New Roman"/>
-          <w:color w:val="000000" w:themeColor="text1"/>
-          <w:sz w:val="24"/>
-          <w:szCs w:val="24"/>
-        </w:rPr>
-        <w:t xml:space="preserve"> &gt; </w:t>
-      </w:r>
-      <w:r>
-        <w:rPr>
-          <w:rFonts w:ascii="Times New Roman" w:eastAsiaTheme="minorEastAsia" w:hAnsi="Times New Roman" w:cs="Times New Roman"/>
-          <w:color w:val="000000" w:themeColor="text1"/>
-          <w:sz w:val="24"/>
-          <w:szCs w:val="24"/>
-          <w:lang w:val="en-US"/>
-        </w:rPr>
-        <w:t>PI</w:t>
-      </w:r>
-      <w:r>
-        <w:rPr>
-          <w:rFonts w:ascii="Times New Roman" w:eastAsiaTheme="minorEastAsia" w:hAnsi="Times New Roman" w:cs="Times New Roman"/>
-          <w:color w:val="000000" w:themeColor="text1"/>
-          <w:sz w:val="24"/>
-          <w:szCs w:val="24"/>
-        </w:rPr>
-        <w:t xml:space="preserve">)) </w:t>
-      </w:r>
-      <w:proofErr w:type="spellStart"/>
-      <w:r>
-        <w:rPr>
-          <w:rFonts w:ascii="Times New Roman" w:eastAsiaTheme="minorEastAsia" w:hAnsi="Times New Roman" w:cs="Times New Roman"/>
-          <w:color w:val="000000" w:themeColor="text1"/>
-          <w:sz w:val="24"/>
-          <w:szCs w:val="24"/>
-          <w:lang w:val="en-US"/>
-        </w:rPr>
-        <w:t>printf</w:t>
-      </w:r>
-      <w:proofErr w:type="spellEnd"/>
-      <w:r>
-        <w:rPr>
-          <w:rFonts w:ascii="Times New Roman" w:eastAsiaTheme="minorEastAsia" w:hAnsi="Times New Roman" w:cs="Times New Roman"/>
-          <w:color w:val="000000" w:themeColor="text1"/>
-          <w:sz w:val="24"/>
-          <w:szCs w:val="24"/>
-        </w:rPr>
-        <w:t>("</w:t>
-      </w:r>
-      <w:r>
-        <w:rPr>
-          <w:rFonts w:ascii="Times New Roman" w:eastAsiaTheme="minorEastAsia" w:hAnsi="Times New Roman" w:cs="Times New Roman"/>
-          <w:color w:val="000000" w:themeColor="text1"/>
-          <w:sz w:val="24"/>
-          <w:szCs w:val="24"/>
-          <w:lang w:val="en-US"/>
-        </w:rPr>
-        <w:t>ERROR</w:t>
-      </w:r>
-      <w:bookmarkStart w:id="0" w:name="_GoBack"/>
-      <w:bookmarkEnd w:id="0"/>
-      <w:r>
-        <w:rPr>
-          <w:rFonts w:ascii="Times New Roman" w:eastAsiaTheme="minorEastAsia" w:hAnsi="Times New Roman" w:cs="Times New Roman"/>
-          <w:color w:val="000000" w:themeColor="text1"/>
-          <w:sz w:val="24"/>
-          <w:szCs w:val="24"/>
-          <w:lang w:val="en-US"/>
-        </w:rPr>
-        <w:t>n</w:t>
-      </w:r>
-      <w:r>
-        <w:rPr>
-          <w:rFonts w:ascii="Times New Roman" w:eastAsiaTheme="minorEastAsia" w:hAnsi="Times New Roman" w:cs="Times New Roman"/>
-          <w:color w:val="000000" w:themeColor="text1"/>
-          <w:sz w:val="24"/>
-          <w:szCs w:val="24"/>
-        </w:rPr>
-        <w:t>");</w:t>
+        <w:t>{</w:t>
       </w:r>
     </w:p>
     <w:p>
@@ -14973,7 +15942,6 @@
           <w:color w:val="000000" w:themeColor="text1"/>
           <w:sz w:val="24"/>
           <w:szCs w:val="24"/>
-          <w:lang w:val="en-US"/>
         </w:rPr>
       </w:pPr>
       <w:r>
@@ -14993,73 +15961,82 @@
           <w:szCs w:val="24"/>
           <w:lang w:val="en-US"/>
         </w:rPr>
-        <w:t xml:space="preserve">else </w:t>
-      </w:r>
-      <w:proofErr w:type="spellStart"/>
-      <w:r>
-        <w:rPr>
-          <w:rFonts w:ascii="Times New Roman" w:eastAsiaTheme="minorEastAsia" w:hAnsi="Times New Roman" w:cs="Times New Roman"/>
-          <w:color w:val="000000" w:themeColor="text1"/>
-          <w:sz w:val="24"/>
-          <w:szCs w:val="24"/>
-          <w:lang w:val="en-US"/>
-        </w:rPr>
-        <w:t>printf</w:t>
-      </w:r>
-      <w:proofErr w:type="spellEnd"/>
-      <w:r>
-        <w:rPr>
-          <w:rFonts w:ascii="Times New Roman" w:eastAsiaTheme="minorEastAsia" w:hAnsi="Times New Roman" w:cs="Times New Roman"/>
-          <w:color w:val="000000" w:themeColor="text1"/>
-          <w:sz w:val="24"/>
-          <w:szCs w:val="24"/>
-          <w:lang w:val="en-US"/>
-        </w:rPr>
-        <w:t>("%</w:t>
-      </w:r>
-      <w:proofErr w:type="spellStart"/>
-      <w:r>
-        <w:rPr>
-          <w:rFonts w:ascii="Times New Roman" w:eastAsiaTheme="minorEastAsia" w:hAnsi="Times New Roman" w:cs="Times New Roman"/>
-          <w:color w:val="000000" w:themeColor="text1"/>
-          <w:sz w:val="24"/>
-          <w:szCs w:val="24"/>
-          <w:lang w:val="en-US"/>
-        </w:rPr>
-        <w:t>lf</w:t>
-      </w:r>
-      <w:proofErr w:type="spellEnd"/>
-      <w:r>
-        <w:rPr>
-          <w:rFonts w:ascii="Times New Roman" w:eastAsiaTheme="minorEastAsia" w:hAnsi="Times New Roman" w:cs="Times New Roman"/>
-          <w:color w:val="000000" w:themeColor="text1"/>
-          <w:sz w:val="24"/>
-          <w:szCs w:val="24"/>
-          <w:lang w:val="en-US"/>
-        </w:rPr>
-        <w:t>\</w:t>
-      </w:r>
-      <w:proofErr w:type="spellStart"/>
-      <w:r>
-        <w:rPr>
-          <w:rFonts w:ascii="Times New Roman" w:eastAsiaTheme="minorEastAsia" w:hAnsi="Times New Roman" w:cs="Times New Roman"/>
-          <w:color w:val="000000" w:themeColor="text1"/>
-          <w:sz w:val="24"/>
-          <w:szCs w:val="24"/>
-          <w:lang w:val="en-US"/>
-        </w:rPr>
-        <w:t>t%lf</w:t>
-      </w:r>
-      <w:proofErr w:type="spellEnd"/>
-      <w:r>
-        <w:rPr>
-          <w:rFonts w:ascii="Times New Roman" w:eastAsiaTheme="minorEastAsia" w:hAnsi="Times New Roman" w:cs="Times New Roman"/>
-          <w:color w:val="000000" w:themeColor="text1"/>
-          <w:sz w:val="24"/>
-          <w:szCs w:val="24"/>
-          <w:lang w:val="en-US"/>
-        </w:rPr>
-        <w:t>\n", (1.0/4.0)*(x*x-(PI*PI)/3.0), f(x));</w:t>
+        <w:t>double</w:t>
+      </w:r>
+      <w:r>
+        <w:rPr>
+          <w:rFonts w:ascii="Times New Roman" w:eastAsiaTheme="minorEastAsia" w:hAnsi="Times New Roman" w:cs="Times New Roman"/>
+          <w:color w:val="000000" w:themeColor="text1"/>
+          <w:sz w:val="24"/>
+          <w:szCs w:val="24"/>
+        </w:rPr>
+        <w:t xml:space="preserve"> </w:t>
+      </w:r>
+      <w:r>
+        <w:rPr>
+          <w:rFonts w:ascii="Times New Roman" w:eastAsiaTheme="minorEastAsia" w:hAnsi="Times New Roman" w:cs="Times New Roman"/>
+          <w:color w:val="000000" w:themeColor="text1"/>
+          <w:sz w:val="24"/>
+          <w:szCs w:val="24"/>
+          <w:lang w:val="en-US"/>
+        </w:rPr>
+        <w:t>x</w:t>
+      </w:r>
+      <w:r>
+        <w:rPr>
+          <w:rFonts w:ascii="Times New Roman" w:eastAsiaTheme="minorEastAsia" w:hAnsi="Times New Roman" w:cs="Times New Roman"/>
+          <w:color w:val="000000" w:themeColor="text1"/>
+          <w:sz w:val="24"/>
+          <w:szCs w:val="24"/>
+        </w:rPr>
+        <w:t>;</w:t>
+      </w:r>
+      <w:r>
+        <w:rPr>
+          <w:rFonts w:ascii="Times New Roman" w:eastAsiaTheme="minorEastAsia" w:hAnsi="Times New Roman" w:cs="Times New Roman"/>
+          <w:color w:val="000000" w:themeColor="text1"/>
+          <w:sz w:val="24"/>
+          <w:szCs w:val="24"/>
+        </w:rPr>
+        <w:t xml:space="preserve"> // объявляем переменную </w:t>
+      </w:r>
+      <w:r>
+        <w:rPr>
+          <w:rFonts w:ascii="Times New Roman" w:eastAsiaTheme="minorEastAsia" w:hAnsi="Times New Roman" w:cs="Times New Roman"/>
+          <w:color w:val="000000" w:themeColor="text1"/>
+          <w:sz w:val="24"/>
+          <w:szCs w:val="24"/>
+          <w:lang w:val="en-US"/>
+        </w:rPr>
+        <w:t>x</w:t>
+      </w:r>
+      <w:r>
+        <w:rPr>
+          <w:rFonts w:ascii="Times New Roman" w:eastAsiaTheme="minorEastAsia" w:hAnsi="Times New Roman" w:cs="Times New Roman"/>
+          <w:color w:val="000000" w:themeColor="text1"/>
+          <w:sz w:val="24"/>
+          <w:szCs w:val="24"/>
+        </w:rPr>
+        <w:t xml:space="preserve"> </w:t>
+      </w:r>
+      <w:r>
+        <w:rPr>
+          <w:rFonts w:ascii="Times New Roman" w:eastAsiaTheme="minorEastAsia" w:hAnsi="Times New Roman" w:cs="Times New Roman"/>
+          <w:color w:val="000000" w:themeColor="text1"/>
+          <w:sz w:val="24"/>
+          <w:szCs w:val="24"/>
+        </w:rPr>
+        <w:t xml:space="preserve">типа </w:t>
+      </w:r>
+      <w:r>
+        <w:rPr>
+          <w:rFonts w:ascii="Times New Roman" w:eastAsiaTheme="minorEastAsia" w:hAnsi="Times New Roman" w:cs="Times New Roman"/>
+          <w:color w:val="000000" w:themeColor="text1"/>
+          <w:sz w:val="24"/>
+          <w:szCs w:val="24"/>
+          <w:lang w:val="en-US"/>
+        </w:rPr>
+        <w:t>double</w:t>
       </w:r>
     </w:p>
     <w:p>
@@ -15069,43 +16046,784 @@
           <w:color w:val="000000" w:themeColor="text1"/>
           <w:sz w:val="24"/>
           <w:szCs w:val="24"/>
-          <w:lang w:val="en-US"/>
-        </w:rPr>
-      </w:pPr>
-      <w:r>
-        <w:rPr>
-          <w:rFonts w:ascii="Times New Roman" w:eastAsiaTheme="minorEastAsia" w:hAnsi="Times New Roman" w:cs="Times New Roman"/>
-          <w:color w:val="000000" w:themeColor="text1"/>
-          <w:sz w:val="24"/>
-          <w:szCs w:val="24"/>
-          <w:lang w:val="en-US"/>
+        </w:rPr>
+      </w:pPr>
+      <w:r>
+        <w:rPr>
+          <w:rFonts w:ascii="Times New Roman" w:eastAsiaTheme="minorEastAsia" w:hAnsi="Times New Roman" w:cs="Times New Roman"/>
+          <w:color w:val="000000" w:themeColor="text1"/>
+          <w:sz w:val="24"/>
+          <w:szCs w:val="24"/>
         </w:rPr>
         <w:tab/>
-        <w:t>return 0;</w:t>
+      </w:r>
+      <w:proofErr w:type="spellStart"/>
+      <w:r>
+        <w:rPr>
+          <w:rFonts w:ascii="Times New Roman" w:eastAsiaTheme="minorEastAsia" w:hAnsi="Times New Roman" w:cs="Times New Roman"/>
+          <w:color w:val="000000" w:themeColor="text1"/>
+          <w:sz w:val="24"/>
+          <w:szCs w:val="24"/>
+          <w:lang w:val="en-US"/>
+        </w:rPr>
+        <w:t>printf</w:t>
+      </w:r>
+      <w:proofErr w:type="spellEnd"/>
+      <w:r>
+        <w:rPr>
+          <w:rFonts w:ascii="Times New Roman" w:eastAsiaTheme="minorEastAsia" w:hAnsi="Times New Roman" w:cs="Times New Roman"/>
+          <w:color w:val="000000" w:themeColor="text1"/>
+          <w:sz w:val="24"/>
+          <w:szCs w:val="24"/>
+        </w:rPr>
+        <w:t xml:space="preserve">("Введите значение </w:t>
+      </w:r>
+      <w:r>
+        <w:rPr>
+          <w:rFonts w:ascii="Times New Roman" w:eastAsiaTheme="minorEastAsia" w:hAnsi="Times New Roman" w:cs="Times New Roman"/>
+          <w:color w:val="000000" w:themeColor="text1"/>
+          <w:sz w:val="24"/>
+          <w:szCs w:val="24"/>
+          <w:lang w:val="en-US"/>
+        </w:rPr>
+        <w:t>x</w:t>
+      </w:r>
+      <w:r>
+        <w:rPr>
+          <w:rFonts w:ascii="Times New Roman" w:eastAsiaTheme="minorEastAsia" w:hAnsi="Times New Roman" w:cs="Times New Roman"/>
+          <w:color w:val="000000" w:themeColor="text1"/>
+          <w:sz w:val="24"/>
+          <w:szCs w:val="24"/>
+        </w:rPr>
+        <w:t xml:space="preserve">: "); </w:t>
+      </w:r>
+      <w:r>
+        <w:rPr>
+          <w:rFonts w:ascii="Times New Roman" w:eastAsiaTheme="minorEastAsia" w:hAnsi="Times New Roman" w:cs="Times New Roman"/>
+          <w:color w:val="000000" w:themeColor="text1"/>
+          <w:sz w:val="24"/>
+          <w:szCs w:val="24"/>
+        </w:rPr>
+        <w:t xml:space="preserve">// </w:t>
+      </w:r>
+      <w:r>
+        <w:rPr>
+          <w:rFonts w:ascii="Times New Roman" w:eastAsiaTheme="minorEastAsia" w:hAnsi="Times New Roman" w:cs="Times New Roman"/>
+          <w:color w:val="000000" w:themeColor="text1"/>
+          <w:sz w:val="24"/>
+          <w:szCs w:val="24"/>
+        </w:rPr>
+        <w:t>выводим сообщение о том</w:t>
+      </w:r>
+      <w:r>
+        <w:rPr>
+          <w:rFonts w:ascii="Times New Roman" w:eastAsiaTheme="minorEastAsia" w:hAnsi="Times New Roman" w:cs="Times New Roman"/>
+          <w:color w:val="000000" w:themeColor="text1"/>
+          <w:sz w:val="24"/>
+          <w:szCs w:val="24"/>
+        </w:rPr>
+        <w:t xml:space="preserve">, </w:t>
+      </w:r>
+      <w:r>
+        <w:rPr>
+          <w:rFonts w:ascii="Times New Roman" w:eastAsiaTheme="minorEastAsia" w:hAnsi="Times New Roman" w:cs="Times New Roman"/>
+          <w:color w:val="000000" w:themeColor="text1"/>
+          <w:sz w:val="24"/>
+          <w:szCs w:val="24"/>
+        </w:rPr>
+        <w:t xml:space="preserve">что нужно ввести </w:t>
+      </w:r>
+      <w:r>
+        <w:rPr>
+          <w:rFonts w:ascii="Times New Roman" w:eastAsiaTheme="minorEastAsia" w:hAnsi="Times New Roman" w:cs="Times New Roman"/>
+          <w:color w:val="000000" w:themeColor="text1"/>
+          <w:sz w:val="24"/>
+          <w:szCs w:val="24"/>
+          <w:lang w:val="en-US"/>
+        </w:rPr>
+        <w:t>x</w:t>
       </w:r>
     </w:p>
     <w:p>
       <w:pPr>
-        <w:rPr>
-          <w:rFonts w:ascii="Times New Roman" w:eastAsiaTheme="minorEastAsia" w:hAnsi="Times New Roman" w:cs="Times New Roman"/>
-          <w:color w:val="000000" w:themeColor="text1"/>
-          <w:sz w:val="24"/>
-          <w:szCs w:val="24"/>
-        </w:rPr>
-      </w:pPr>
-      <w:r>
-        <w:rPr>
-          <w:rFonts w:ascii="Times New Roman" w:eastAsiaTheme="minorEastAsia" w:hAnsi="Times New Roman" w:cs="Times New Roman"/>
-          <w:color w:val="000000" w:themeColor="text1"/>
-          <w:sz w:val="24"/>
-          <w:szCs w:val="24"/>
-          <w:lang w:val="en-US"/>
-        </w:rPr>
-        <w:t>}</w:t>
+        <w:ind w:firstLine="708"/>
+        <w:rPr>
+          <w:rFonts w:ascii="Times New Roman" w:eastAsiaTheme="minorEastAsia" w:hAnsi="Times New Roman" w:cs="Times New Roman"/>
+          <w:color w:val="000000" w:themeColor="text1"/>
+          <w:sz w:val="24"/>
+          <w:szCs w:val="24"/>
+          <w:lang w:val="en-US"/>
+        </w:rPr>
+      </w:pPr>
+      <w:proofErr w:type="spellStart"/>
+      <w:r>
+        <w:rPr>
+          <w:rFonts w:ascii="Times New Roman" w:eastAsiaTheme="minorEastAsia" w:hAnsi="Times New Roman" w:cs="Times New Roman"/>
+          <w:color w:val="000000" w:themeColor="text1"/>
+          <w:sz w:val="24"/>
+          <w:szCs w:val="24"/>
+          <w:lang w:val="en-US"/>
+        </w:rPr>
+        <w:t>scanf</w:t>
+      </w:r>
+      <w:proofErr w:type="spellEnd"/>
+      <w:r>
+        <w:rPr>
+          <w:rFonts w:ascii="Times New Roman" w:eastAsiaTheme="minorEastAsia" w:hAnsi="Times New Roman" w:cs="Times New Roman"/>
+          <w:color w:val="000000" w:themeColor="text1"/>
+          <w:sz w:val="24"/>
+          <w:szCs w:val="24"/>
+        </w:rPr>
+        <w:t>("%</w:t>
+      </w:r>
+      <w:proofErr w:type="spellStart"/>
+      <w:r>
+        <w:rPr>
+          <w:rFonts w:ascii="Times New Roman" w:eastAsiaTheme="minorEastAsia" w:hAnsi="Times New Roman" w:cs="Times New Roman"/>
+          <w:color w:val="000000" w:themeColor="text1"/>
+          <w:sz w:val="24"/>
+          <w:szCs w:val="24"/>
+          <w:lang w:val="en-US"/>
+        </w:rPr>
+        <w:t>lf</w:t>
+      </w:r>
+      <w:proofErr w:type="spellEnd"/>
+      <w:r>
+        <w:rPr>
+          <w:rFonts w:ascii="Times New Roman" w:eastAsiaTheme="minorEastAsia" w:hAnsi="Times New Roman" w:cs="Times New Roman"/>
+          <w:color w:val="000000" w:themeColor="text1"/>
+          <w:sz w:val="24"/>
+          <w:szCs w:val="24"/>
+        </w:rPr>
+        <w:t>", &amp;</w:t>
+      </w:r>
+      <w:r>
+        <w:rPr>
+          <w:rFonts w:ascii="Times New Roman" w:eastAsiaTheme="minorEastAsia" w:hAnsi="Times New Roman" w:cs="Times New Roman"/>
+          <w:color w:val="000000" w:themeColor="text1"/>
+          <w:sz w:val="24"/>
+          <w:szCs w:val="24"/>
+          <w:lang w:val="en-US"/>
+        </w:rPr>
+        <w:t>x</w:t>
+      </w:r>
+      <w:r>
+        <w:rPr>
+          <w:rFonts w:ascii="Times New Roman" w:eastAsiaTheme="minorEastAsia" w:hAnsi="Times New Roman" w:cs="Times New Roman"/>
+          <w:color w:val="000000" w:themeColor="text1"/>
+          <w:sz w:val="24"/>
+          <w:szCs w:val="24"/>
+        </w:rPr>
+        <w:t>);</w:t>
+      </w:r>
+      <w:r>
+        <w:rPr>
+          <w:rFonts w:ascii="Times New Roman" w:eastAsiaTheme="minorEastAsia" w:hAnsi="Times New Roman" w:cs="Times New Roman"/>
+          <w:color w:val="000000" w:themeColor="text1"/>
+          <w:sz w:val="24"/>
+          <w:szCs w:val="24"/>
+        </w:rPr>
+        <w:t xml:space="preserve"> // </w:t>
+      </w:r>
+      <w:r>
+        <w:rPr>
+          <w:rFonts w:ascii="Times New Roman" w:eastAsiaTheme="minorEastAsia" w:hAnsi="Times New Roman" w:cs="Times New Roman"/>
+          <w:color w:val="000000" w:themeColor="text1"/>
+          <w:sz w:val="24"/>
+          <w:szCs w:val="24"/>
+        </w:rPr>
+        <w:t xml:space="preserve">вводим значение </w:t>
+      </w:r>
+      <w:r>
+        <w:rPr>
+          <w:rFonts w:ascii="Times New Roman" w:eastAsiaTheme="minorEastAsia" w:hAnsi="Times New Roman" w:cs="Times New Roman"/>
+          <w:color w:val="000000" w:themeColor="text1"/>
+          <w:sz w:val="24"/>
+          <w:szCs w:val="24"/>
+          <w:lang w:val="en-US"/>
+        </w:rPr>
+        <w:t>x</w:t>
       </w:r>
     </w:p>
     <w:p>
       <w:pPr>
+        <w:ind w:firstLine="708"/>
+        <w:rPr>
+          <w:rFonts w:ascii="Times New Roman" w:eastAsiaTheme="minorEastAsia" w:hAnsi="Times New Roman" w:cs="Times New Roman"/>
+          <w:color w:val="000000" w:themeColor="text1"/>
+          <w:sz w:val="24"/>
+          <w:szCs w:val="24"/>
+        </w:rPr>
+      </w:pPr>
+      <w:r>
+        <w:rPr>
+          <w:rFonts w:ascii="Times New Roman" w:eastAsiaTheme="minorEastAsia" w:hAnsi="Times New Roman" w:cs="Times New Roman"/>
+          <w:color w:val="000000" w:themeColor="text1"/>
+          <w:sz w:val="24"/>
+          <w:szCs w:val="24"/>
+        </w:rPr>
+        <w:t xml:space="preserve">/* устанавливаем ограничения для значения </w:t>
+      </w:r>
+      <w:r>
+        <w:rPr>
+          <w:rFonts w:ascii="Times New Roman" w:eastAsiaTheme="minorEastAsia" w:hAnsi="Times New Roman" w:cs="Times New Roman"/>
+          <w:color w:val="000000" w:themeColor="text1"/>
+          <w:sz w:val="24"/>
+          <w:szCs w:val="24"/>
+          <w:lang w:val="en-US"/>
+        </w:rPr>
+        <w:t>x</w:t>
+      </w:r>
+      <w:r>
+        <w:rPr>
+          <w:rFonts w:ascii="Times New Roman" w:eastAsiaTheme="minorEastAsia" w:hAnsi="Times New Roman" w:cs="Times New Roman"/>
+          <w:color w:val="000000" w:themeColor="text1"/>
+          <w:sz w:val="24"/>
+          <w:szCs w:val="24"/>
+        </w:rPr>
+        <w:t xml:space="preserve">. </w:t>
+      </w:r>
+      <w:r>
+        <w:rPr>
+          <w:rFonts w:ascii="Times New Roman" w:eastAsiaTheme="minorEastAsia" w:hAnsi="Times New Roman" w:cs="Times New Roman"/>
+          <w:color w:val="000000" w:themeColor="text1"/>
+          <w:sz w:val="24"/>
+          <w:szCs w:val="24"/>
+        </w:rPr>
+        <w:t xml:space="preserve">Если условие </w:t>
+      </w:r>
+      <w:proofErr w:type="spellStart"/>
+      <w:r>
+        <w:rPr>
+          <w:rFonts w:ascii="Times New Roman" w:eastAsiaTheme="minorEastAsia" w:hAnsi="Times New Roman" w:cs="Times New Roman"/>
+          <w:color w:val="000000" w:themeColor="text1"/>
+          <w:sz w:val="24"/>
+          <w:szCs w:val="24"/>
+        </w:rPr>
+        <w:t>истино</w:t>
+      </w:r>
+      <w:proofErr w:type="spellEnd"/>
+      <w:r>
+        <w:rPr>
+          <w:rFonts w:ascii="Times New Roman" w:eastAsiaTheme="minorEastAsia" w:hAnsi="Times New Roman" w:cs="Times New Roman"/>
+          <w:color w:val="000000" w:themeColor="text1"/>
+          <w:sz w:val="24"/>
+          <w:szCs w:val="24"/>
+        </w:rPr>
+        <w:t xml:space="preserve">, </w:t>
+      </w:r>
+      <w:r>
+        <w:rPr>
+          <w:rFonts w:ascii="Times New Roman" w:eastAsiaTheme="minorEastAsia" w:hAnsi="Times New Roman" w:cs="Times New Roman"/>
+          <w:color w:val="000000" w:themeColor="text1"/>
+          <w:sz w:val="24"/>
+          <w:szCs w:val="24"/>
+        </w:rPr>
+        <w:t>мы выводим</w:t>
+      </w:r>
+    </w:p>
+    <w:p>
+      <w:pPr>
+        <w:rPr>
+          <w:rFonts w:ascii="Times New Roman" w:eastAsiaTheme="minorEastAsia" w:hAnsi="Times New Roman" w:cs="Times New Roman"/>
+          <w:color w:val="000000" w:themeColor="text1"/>
+          <w:sz w:val="24"/>
+          <w:szCs w:val="24"/>
+        </w:rPr>
+      </w:pPr>
+      <w:r>
+        <w:rPr>
+          <w:rFonts w:ascii="Times New Roman" w:eastAsiaTheme="minorEastAsia" w:hAnsi="Times New Roman" w:cs="Times New Roman"/>
+          <w:color w:val="000000" w:themeColor="text1"/>
+          <w:sz w:val="24"/>
+          <w:szCs w:val="24"/>
+        </w:rPr>
+        <w:tab/>
+        <w:t>** сообщение об ошибке и заканчиваем работу программы</w:t>
+      </w:r>
+      <w:r>
+        <w:rPr>
+          <w:rFonts w:ascii="Times New Roman" w:eastAsiaTheme="minorEastAsia" w:hAnsi="Times New Roman" w:cs="Times New Roman"/>
+          <w:color w:val="000000" w:themeColor="text1"/>
+          <w:sz w:val="24"/>
+          <w:szCs w:val="24"/>
+        </w:rPr>
+        <w:t xml:space="preserve">. </w:t>
+      </w:r>
+      <w:r>
+        <w:rPr>
+          <w:rFonts w:ascii="Times New Roman" w:eastAsiaTheme="minorEastAsia" w:hAnsi="Times New Roman" w:cs="Times New Roman"/>
+          <w:color w:val="000000" w:themeColor="text1"/>
+          <w:sz w:val="24"/>
+          <w:szCs w:val="24"/>
+        </w:rPr>
+        <w:t>Иначе</w:t>
+      </w:r>
+      <w:r>
+        <w:rPr>
+          <w:rFonts w:ascii="Times New Roman" w:eastAsiaTheme="minorEastAsia" w:hAnsi="Times New Roman" w:cs="Times New Roman"/>
+          <w:color w:val="000000" w:themeColor="text1"/>
+          <w:sz w:val="24"/>
+          <w:szCs w:val="24"/>
+          <w:lang w:val="en-US"/>
+        </w:rPr>
+        <w:t xml:space="preserve">, </w:t>
+      </w:r>
+      <w:r>
+        <w:rPr>
+          <w:rFonts w:ascii="Times New Roman" w:eastAsiaTheme="minorEastAsia" w:hAnsi="Times New Roman" w:cs="Times New Roman"/>
+          <w:color w:val="000000" w:themeColor="text1"/>
+          <w:sz w:val="24"/>
+          <w:szCs w:val="24"/>
+        </w:rPr>
+        <w:t>продолжаем */</w:t>
+      </w:r>
+    </w:p>
+    <w:p>
+      <w:pPr>
+        <w:rPr>
+          <w:rFonts w:ascii="Times New Roman" w:eastAsiaTheme="minorEastAsia" w:hAnsi="Times New Roman" w:cs="Times New Roman"/>
+          <w:color w:val="000000" w:themeColor="text1"/>
+          <w:sz w:val="24"/>
+          <w:szCs w:val="24"/>
+          <w:lang w:val="en-US"/>
+        </w:rPr>
+      </w:pPr>
+      <w:r>
+        <w:rPr>
+          <w:rFonts w:ascii="Times New Roman" w:eastAsiaTheme="minorEastAsia" w:hAnsi="Times New Roman" w:cs="Times New Roman"/>
+          <w:color w:val="000000" w:themeColor="text1"/>
+          <w:sz w:val="24"/>
+          <w:szCs w:val="24"/>
+        </w:rPr>
+        <w:tab/>
+      </w:r>
+      <w:r>
+        <w:rPr>
+          <w:rFonts w:ascii="Times New Roman" w:eastAsiaTheme="minorEastAsia" w:hAnsi="Times New Roman" w:cs="Times New Roman"/>
+          <w:color w:val="000000" w:themeColor="text1"/>
+          <w:sz w:val="24"/>
+          <w:szCs w:val="24"/>
+          <w:lang w:val="en-US"/>
+        </w:rPr>
+        <w:t>if</w:t>
+      </w:r>
+      <w:r>
+        <w:rPr>
+          <w:rFonts w:ascii="Times New Roman" w:eastAsiaTheme="minorEastAsia" w:hAnsi="Times New Roman" w:cs="Times New Roman"/>
+          <w:color w:val="000000" w:themeColor="text1"/>
+          <w:sz w:val="24"/>
+          <w:szCs w:val="24"/>
+          <w:lang w:val="en-US"/>
+        </w:rPr>
+        <w:t xml:space="preserve"> ((</w:t>
+      </w:r>
+      <w:r>
+        <w:rPr>
+          <w:rFonts w:ascii="Times New Roman" w:eastAsiaTheme="minorEastAsia" w:hAnsi="Times New Roman" w:cs="Times New Roman"/>
+          <w:color w:val="000000" w:themeColor="text1"/>
+          <w:sz w:val="24"/>
+          <w:szCs w:val="24"/>
+          <w:lang w:val="en-US"/>
+        </w:rPr>
+        <w:t>x</w:t>
+      </w:r>
+      <w:r>
+        <w:rPr>
+          <w:rFonts w:ascii="Times New Roman" w:eastAsiaTheme="minorEastAsia" w:hAnsi="Times New Roman" w:cs="Times New Roman"/>
+          <w:color w:val="000000" w:themeColor="text1"/>
+          <w:sz w:val="24"/>
+          <w:szCs w:val="24"/>
+          <w:lang w:val="en-US"/>
+        </w:rPr>
+        <w:t xml:space="preserve"> &lt; </w:t>
+      </w:r>
+      <w:r>
+        <w:rPr>
+          <w:rFonts w:ascii="Times New Roman" w:eastAsiaTheme="minorEastAsia" w:hAnsi="Times New Roman" w:cs="Times New Roman"/>
+          <w:color w:val="000000" w:themeColor="text1"/>
+          <w:sz w:val="24"/>
+          <w:szCs w:val="24"/>
+          <w:lang w:val="en-US"/>
+        </w:rPr>
+        <w:t>PI</w:t>
+      </w:r>
+      <w:r>
+        <w:rPr>
+          <w:rFonts w:ascii="Times New Roman" w:eastAsiaTheme="minorEastAsia" w:hAnsi="Times New Roman" w:cs="Times New Roman"/>
+          <w:color w:val="000000" w:themeColor="text1"/>
+          <w:sz w:val="24"/>
+          <w:szCs w:val="24"/>
+          <w:lang w:val="en-US"/>
+        </w:rPr>
+        <w:t>/5) || (</w:t>
+      </w:r>
+      <w:r>
+        <w:rPr>
+          <w:rFonts w:ascii="Times New Roman" w:eastAsiaTheme="minorEastAsia" w:hAnsi="Times New Roman" w:cs="Times New Roman"/>
+          <w:color w:val="000000" w:themeColor="text1"/>
+          <w:sz w:val="24"/>
+          <w:szCs w:val="24"/>
+          <w:lang w:val="en-US"/>
+        </w:rPr>
+        <w:t>x</w:t>
+      </w:r>
+      <w:r>
+        <w:rPr>
+          <w:rFonts w:ascii="Times New Roman" w:eastAsiaTheme="minorEastAsia" w:hAnsi="Times New Roman" w:cs="Times New Roman"/>
+          <w:color w:val="000000" w:themeColor="text1"/>
+          <w:sz w:val="24"/>
+          <w:szCs w:val="24"/>
+          <w:lang w:val="en-US"/>
+        </w:rPr>
+        <w:t xml:space="preserve"> &gt; </w:t>
+      </w:r>
+      <w:r>
+        <w:rPr>
+          <w:rFonts w:ascii="Times New Roman" w:eastAsiaTheme="minorEastAsia" w:hAnsi="Times New Roman" w:cs="Times New Roman"/>
+          <w:color w:val="000000" w:themeColor="text1"/>
+          <w:sz w:val="24"/>
+          <w:szCs w:val="24"/>
+          <w:lang w:val="en-US"/>
+        </w:rPr>
+        <w:t>PI</w:t>
+      </w:r>
+      <w:r>
+        <w:rPr>
+          <w:rFonts w:ascii="Times New Roman" w:eastAsiaTheme="minorEastAsia" w:hAnsi="Times New Roman" w:cs="Times New Roman"/>
+          <w:color w:val="000000" w:themeColor="text1"/>
+          <w:sz w:val="24"/>
+          <w:szCs w:val="24"/>
+          <w:lang w:val="en-US"/>
+        </w:rPr>
+        <w:t xml:space="preserve">)) </w:t>
+      </w:r>
+      <w:proofErr w:type="spellStart"/>
+      <w:r>
+        <w:rPr>
+          <w:rFonts w:ascii="Times New Roman" w:eastAsiaTheme="minorEastAsia" w:hAnsi="Times New Roman" w:cs="Times New Roman"/>
+          <w:color w:val="000000" w:themeColor="text1"/>
+          <w:sz w:val="24"/>
+          <w:szCs w:val="24"/>
+          <w:lang w:val="en-US"/>
+        </w:rPr>
+        <w:t>printf</w:t>
+      </w:r>
+      <w:proofErr w:type="spellEnd"/>
+      <w:r>
+        <w:rPr>
+          <w:rFonts w:ascii="Times New Roman" w:eastAsiaTheme="minorEastAsia" w:hAnsi="Times New Roman" w:cs="Times New Roman"/>
+          <w:color w:val="000000" w:themeColor="text1"/>
+          <w:sz w:val="24"/>
+          <w:szCs w:val="24"/>
+          <w:lang w:val="en-US"/>
+        </w:rPr>
+        <w:t>("</w:t>
+      </w:r>
+      <w:proofErr w:type="spellStart"/>
+      <w:r>
+        <w:rPr>
+          <w:rFonts w:ascii="Times New Roman" w:eastAsiaTheme="minorEastAsia" w:hAnsi="Times New Roman" w:cs="Times New Roman"/>
+          <w:color w:val="000000" w:themeColor="text1"/>
+          <w:sz w:val="24"/>
+          <w:szCs w:val="24"/>
+          <w:lang w:val="en-US"/>
+        </w:rPr>
+        <w:t>ERROR</w:t>
+      </w:r>
+      <w:r>
+        <w:rPr>
+          <w:rFonts w:ascii="Times New Roman" w:eastAsiaTheme="minorEastAsia" w:hAnsi="Times New Roman" w:cs="Times New Roman"/>
+          <w:color w:val="000000" w:themeColor="text1"/>
+          <w:sz w:val="24"/>
+          <w:szCs w:val="24"/>
+          <w:lang w:val="en-US"/>
+        </w:rPr>
+        <w:t>n</w:t>
+      </w:r>
+      <w:proofErr w:type="spellEnd"/>
+      <w:r>
+        <w:rPr>
+          <w:rFonts w:ascii="Times New Roman" w:eastAsiaTheme="minorEastAsia" w:hAnsi="Times New Roman" w:cs="Times New Roman"/>
+          <w:color w:val="000000" w:themeColor="text1"/>
+          <w:sz w:val="24"/>
+          <w:szCs w:val="24"/>
+          <w:lang w:val="en-US"/>
+        </w:rPr>
+        <w:t>");</w:t>
+      </w:r>
+      <w:r>
+        <w:rPr>
+          <w:rFonts w:ascii="Times New Roman" w:eastAsiaTheme="minorEastAsia" w:hAnsi="Times New Roman" w:cs="Times New Roman"/>
+          <w:color w:val="000000" w:themeColor="text1"/>
+          <w:sz w:val="24"/>
+          <w:szCs w:val="24"/>
+          <w:lang w:val="en-US"/>
+        </w:rPr>
+        <w:t xml:space="preserve"> </w:t>
+      </w:r>
+    </w:p>
+    <w:p>
+      <w:pPr>
+        <w:rPr>
+          <w:rFonts w:ascii="Times New Roman" w:eastAsiaTheme="minorEastAsia" w:hAnsi="Times New Roman" w:cs="Times New Roman"/>
+          <w:color w:val="000000" w:themeColor="text1"/>
+          <w:sz w:val="24"/>
+          <w:szCs w:val="24"/>
+        </w:rPr>
+      </w:pPr>
+      <w:r>
+        <w:rPr>
+          <w:rFonts w:ascii="Times New Roman" w:eastAsiaTheme="minorEastAsia" w:hAnsi="Times New Roman" w:cs="Times New Roman"/>
+          <w:color w:val="000000" w:themeColor="text1"/>
+          <w:sz w:val="24"/>
+          <w:szCs w:val="24"/>
+          <w:lang w:val="en-US"/>
+        </w:rPr>
+        <w:tab/>
+      </w:r>
+      <w:r>
+        <w:rPr>
+          <w:rFonts w:ascii="Times New Roman" w:eastAsiaTheme="minorEastAsia" w:hAnsi="Times New Roman" w:cs="Times New Roman"/>
+          <w:color w:val="000000" w:themeColor="text1"/>
+          <w:sz w:val="24"/>
+          <w:szCs w:val="24"/>
+          <w:lang w:val="en-US"/>
+        </w:rPr>
+        <w:t>else</w:t>
+      </w:r>
+      <w:r>
+        <w:rPr>
+          <w:rFonts w:ascii="Times New Roman" w:eastAsiaTheme="minorEastAsia" w:hAnsi="Times New Roman" w:cs="Times New Roman"/>
+          <w:color w:val="000000" w:themeColor="text1"/>
+          <w:sz w:val="24"/>
+          <w:szCs w:val="24"/>
+        </w:rPr>
+        <w:t xml:space="preserve"> </w:t>
+      </w:r>
+      <w:proofErr w:type="spellStart"/>
+      <w:r>
+        <w:rPr>
+          <w:rFonts w:ascii="Times New Roman" w:eastAsiaTheme="minorEastAsia" w:hAnsi="Times New Roman" w:cs="Times New Roman"/>
+          <w:color w:val="000000" w:themeColor="text1"/>
+          <w:sz w:val="24"/>
+          <w:szCs w:val="24"/>
+          <w:lang w:val="en-US"/>
+        </w:rPr>
+        <w:t>printf</w:t>
+      </w:r>
+      <w:proofErr w:type="spellEnd"/>
+      <w:r>
+        <w:rPr>
+          <w:rFonts w:ascii="Times New Roman" w:eastAsiaTheme="minorEastAsia" w:hAnsi="Times New Roman" w:cs="Times New Roman"/>
+          <w:color w:val="000000" w:themeColor="text1"/>
+          <w:sz w:val="24"/>
+          <w:szCs w:val="24"/>
+        </w:rPr>
+        <w:t>("%</w:t>
+      </w:r>
+      <w:proofErr w:type="spellStart"/>
+      <w:r>
+        <w:rPr>
+          <w:rFonts w:ascii="Times New Roman" w:eastAsiaTheme="minorEastAsia" w:hAnsi="Times New Roman" w:cs="Times New Roman"/>
+          <w:color w:val="000000" w:themeColor="text1"/>
+          <w:sz w:val="24"/>
+          <w:szCs w:val="24"/>
+          <w:lang w:val="en-US"/>
+        </w:rPr>
+        <w:t>lf</w:t>
+      </w:r>
+      <w:proofErr w:type="spellEnd"/>
+      <w:r>
+        <w:rPr>
+          <w:rFonts w:ascii="Times New Roman" w:eastAsiaTheme="minorEastAsia" w:hAnsi="Times New Roman" w:cs="Times New Roman"/>
+          <w:color w:val="000000" w:themeColor="text1"/>
+          <w:sz w:val="24"/>
+          <w:szCs w:val="24"/>
+        </w:rPr>
+        <w:t>\</w:t>
+      </w:r>
+      <w:r>
+        <w:rPr>
+          <w:rFonts w:ascii="Times New Roman" w:eastAsiaTheme="minorEastAsia" w:hAnsi="Times New Roman" w:cs="Times New Roman"/>
+          <w:color w:val="000000" w:themeColor="text1"/>
+          <w:sz w:val="24"/>
+          <w:szCs w:val="24"/>
+          <w:lang w:val="en-US"/>
+        </w:rPr>
+        <w:t>n</w:t>
+      </w:r>
+      <w:r>
+        <w:rPr>
+          <w:rFonts w:ascii="Times New Roman" w:eastAsiaTheme="minorEastAsia" w:hAnsi="Times New Roman" w:cs="Times New Roman"/>
+          <w:color w:val="000000" w:themeColor="text1"/>
+          <w:sz w:val="24"/>
+          <w:szCs w:val="24"/>
+        </w:rPr>
+        <w:t xml:space="preserve">", </w:t>
+      </w:r>
+      <w:r>
+        <w:rPr>
+          <w:rFonts w:ascii="Times New Roman" w:eastAsiaTheme="minorEastAsia" w:hAnsi="Times New Roman" w:cs="Times New Roman"/>
+          <w:color w:val="000000" w:themeColor="text1"/>
+          <w:sz w:val="24"/>
+          <w:szCs w:val="24"/>
+          <w:lang w:val="en-US"/>
+        </w:rPr>
+        <w:t>f</w:t>
+      </w:r>
+      <w:r>
+        <w:rPr>
+          <w:rFonts w:ascii="Times New Roman" w:eastAsiaTheme="minorEastAsia" w:hAnsi="Times New Roman" w:cs="Times New Roman"/>
+          <w:color w:val="000000" w:themeColor="text1"/>
+          <w:sz w:val="24"/>
+          <w:szCs w:val="24"/>
+        </w:rPr>
+        <w:t>(</w:t>
+      </w:r>
+      <w:r>
+        <w:rPr>
+          <w:rFonts w:ascii="Times New Roman" w:eastAsiaTheme="minorEastAsia" w:hAnsi="Times New Roman" w:cs="Times New Roman"/>
+          <w:color w:val="000000" w:themeColor="text1"/>
+          <w:sz w:val="24"/>
+          <w:szCs w:val="24"/>
+          <w:lang w:val="en-US"/>
+        </w:rPr>
+        <w:t>x</w:t>
+      </w:r>
+      <w:r>
+        <w:rPr>
+          <w:rFonts w:ascii="Times New Roman" w:eastAsiaTheme="minorEastAsia" w:hAnsi="Times New Roman" w:cs="Times New Roman"/>
+          <w:color w:val="000000" w:themeColor="text1"/>
+          <w:sz w:val="24"/>
+          <w:szCs w:val="24"/>
+        </w:rPr>
+        <w:t>));</w:t>
+      </w:r>
+      <w:r>
+        <w:rPr>
+          <w:rFonts w:ascii="Times New Roman" w:eastAsiaTheme="minorEastAsia" w:hAnsi="Times New Roman" w:cs="Times New Roman"/>
+          <w:color w:val="000000" w:themeColor="text1"/>
+          <w:sz w:val="24"/>
+          <w:szCs w:val="24"/>
+        </w:rPr>
+        <w:t xml:space="preserve"> // </w:t>
+      </w:r>
+      <w:r>
+        <w:rPr>
+          <w:rFonts w:ascii="Times New Roman" w:eastAsiaTheme="minorEastAsia" w:hAnsi="Times New Roman" w:cs="Times New Roman"/>
+          <w:color w:val="000000" w:themeColor="text1"/>
+          <w:sz w:val="24"/>
+          <w:szCs w:val="24"/>
+        </w:rPr>
+        <w:t>выводим</w:t>
+      </w:r>
+      <w:r>
+        <w:rPr>
+          <w:rFonts w:ascii="Times New Roman" w:eastAsiaTheme="minorEastAsia" w:hAnsi="Times New Roman" w:cs="Times New Roman"/>
+          <w:color w:val="000000" w:themeColor="text1"/>
+          <w:sz w:val="24"/>
+          <w:szCs w:val="24"/>
+        </w:rPr>
+        <w:t xml:space="preserve"> </w:t>
+      </w:r>
+      <w:r>
+        <w:rPr>
+          <w:rFonts w:ascii="Times New Roman" w:eastAsiaTheme="minorEastAsia" w:hAnsi="Times New Roman" w:cs="Times New Roman"/>
+          <w:color w:val="000000" w:themeColor="text1"/>
+          <w:sz w:val="24"/>
+          <w:szCs w:val="24"/>
+        </w:rPr>
+        <w:t>значение</w:t>
+      </w:r>
+      <w:r>
+        <w:rPr>
+          <w:rFonts w:ascii="Times New Roman" w:eastAsiaTheme="minorEastAsia" w:hAnsi="Times New Roman" w:cs="Times New Roman"/>
+          <w:color w:val="000000" w:themeColor="text1"/>
+          <w:sz w:val="24"/>
+          <w:szCs w:val="24"/>
+        </w:rPr>
+        <w:t xml:space="preserve">, </w:t>
+      </w:r>
+      <w:r>
+        <w:rPr>
+          <w:rFonts w:ascii="Times New Roman" w:eastAsiaTheme="minorEastAsia" w:hAnsi="Times New Roman" w:cs="Times New Roman"/>
+          <w:color w:val="000000" w:themeColor="text1"/>
+          <w:sz w:val="24"/>
+          <w:szCs w:val="24"/>
+        </w:rPr>
+        <w:t xml:space="preserve">которое вернет функция </w:t>
+      </w:r>
+      <w:r>
+        <w:rPr>
+          <w:rFonts w:ascii="Times New Roman" w:eastAsiaTheme="minorEastAsia" w:hAnsi="Times New Roman" w:cs="Times New Roman"/>
+          <w:color w:val="000000" w:themeColor="text1"/>
+          <w:sz w:val="24"/>
+          <w:szCs w:val="24"/>
+          <w:lang w:val="en-US"/>
+        </w:rPr>
+        <w:t>f</w:t>
+      </w:r>
+    </w:p>
+    <w:p>
+      <w:pPr>
+        <w:rPr>
+          <w:rFonts w:ascii="Times New Roman" w:eastAsiaTheme="minorEastAsia" w:hAnsi="Times New Roman" w:cs="Times New Roman"/>
+          <w:color w:val="000000" w:themeColor="text1"/>
+          <w:sz w:val="24"/>
+          <w:szCs w:val="24"/>
+        </w:rPr>
+      </w:pPr>
+      <w:r>
+        <w:rPr>
+          <w:rFonts w:ascii="Times New Roman" w:eastAsiaTheme="minorEastAsia" w:hAnsi="Times New Roman" w:cs="Times New Roman"/>
+          <w:color w:val="000000" w:themeColor="text1"/>
+          <w:sz w:val="24"/>
+          <w:szCs w:val="24"/>
+        </w:rPr>
+        <w:tab/>
+      </w:r>
+      <w:r>
+        <w:rPr>
+          <w:rFonts w:ascii="Times New Roman" w:eastAsiaTheme="minorEastAsia" w:hAnsi="Times New Roman" w:cs="Times New Roman"/>
+          <w:color w:val="000000" w:themeColor="text1"/>
+          <w:sz w:val="24"/>
+          <w:szCs w:val="24"/>
+          <w:lang w:val="en-US"/>
+        </w:rPr>
+        <w:t>return</w:t>
+      </w:r>
+      <w:r>
+        <w:rPr>
+          <w:rFonts w:ascii="Times New Roman" w:eastAsiaTheme="minorEastAsia" w:hAnsi="Times New Roman" w:cs="Times New Roman"/>
+          <w:color w:val="000000" w:themeColor="text1"/>
+          <w:sz w:val="24"/>
+          <w:szCs w:val="24"/>
+        </w:rPr>
+        <w:t xml:space="preserve"> 0;</w:t>
+      </w:r>
+    </w:p>
+    <w:p>
+      <w:pPr>
+        <w:rPr>
+          <w:rFonts w:ascii="Times New Roman" w:eastAsiaTheme="minorEastAsia" w:hAnsi="Times New Roman" w:cs="Times New Roman"/>
+          <w:color w:val="000000" w:themeColor="text1"/>
+          <w:sz w:val="24"/>
+          <w:szCs w:val="24"/>
+        </w:rPr>
+      </w:pPr>
+      <w:r>
+        <w:rPr>
+          <w:rFonts w:ascii="Times New Roman" w:eastAsiaTheme="minorEastAsia" w:hAnsi="Times New Roman" w:cs="Times New Roman"/>
+          <w:color w:val="000000" w:themeColor="text1"/>
+          <w:sz w:val="24"/>
+          <w:szCs w:val="24"/>
+        </w:rPr>
+        <w:t>}</w:t>
+      </w:r>
+    </w:p>
+    <w:p>
+      <w:pPr>
         <w:jc w:val="center"/>
         <w:rPr>
           <w:rFonts w:ascii="Times New Roman" w:eastAsiaTheme="minorEastAsia" w:hAnsi="Times New Roman" w:cs="Times New Roman"/>
@@ -15139,7 +16857,7 @@
           <w:sz w:val="20"/>
           <w:szCs w:val="20"/>
         </w:rPr>
-        <w:t>9</w:t>
+        <w:t>11</w:t>
       </w:r>
       <w:r>
         <w:rPr>
@@ -15168,6 +16886,27 @@
         </w:rPr>
         <w:t>по нахождению представления в виде числового ряда</w:t>
       </w:r>
+    </w:p>
+    <w:p>
+      <w:pPr>
+        <w:jc w:val="center"/>
+        <w:rPr>
+          <w:rFonts w:ascii="Times New Roman" w:eastAsiaTheme="minorEastAsia" w:hAnsi="Times New Roman" w:cs="Times New Roman"/>
+          <w:color w:val="000000" w:themeColor="text1"/>
+          <w:sz w:val="20"/>
+          <w:szCs w:val="20"/>
+        </w:rPr>
+      </w:pPr>
+    </w:p>
+    <w:p>
+      <w:pPr>
+        <w:rPr>
+          <w:rFonts w:ascii="Times New Roman" w:eastAsiaTheme="minorEastAsia" w:hAnsi="Times New Roman" w:cs="Times New Roman"/>
+          <w:color w:val="000000" w:themeColor="text1"/>
+          <w:sz w:val="20"/>
+          <w:szCs w:val="20"/>
+        </w:rPr>
+      </w:pPr>
     </w:p>
     <w:p>
       <w:pPr>
@@ -15337,7 +17076,7 @@
           <w:sz w:val="20"/>
           <w:szCs w:val="20"/>
         </w:rPr>
-        <w:t>Листинг 1.1.9</w:t>
+        <w:t xml:space="preserve">Таблица </w:t>
       </w:r>
       <w:r>
         <w:rPr>
@@ -15345,54 +17084,40 @@
           <w:sz w:val="20"/>
           <w:szCs w:val="20"/>
         </w:rPr>
-        <w:t xml:space="preserve"> –Листинг программного кода</w:t>
+        <w:t>1.1.</w:t>
       </w:r>
       <w:r>
         <w:rPr>
           <w:rFonts w:ascii="Times New Roman" w:hAnsi="Times New Roman"/>
           <w:sz w:val="20"/>
           <w:szCs w:val="20"/>
-          <w:lang w:val="en-US"/>
-        </w:rPr>
-        <w:t>;</w:t>
-      </w:r>
-    </w:p>
-    <w:p>
-      <w:pPr>
-        <w:spacing w:before="30" w:after="30"/>
+        </w:rPr>
+        <w:t>12</w:t>
+      </w:r>
+      <w:r>
         <w:rPr>
           <w:rFonts w:ascii="Times New Roman" w:hAnsi="Times New Roman"/>
           <w:sz w:val="20"/>
           <w:szCs w:val="20"/>
         </w:rPr>
-      </w:pPr>
-    </w:p>
-    <w:p>
-      <w:pPr>
-        <w:spacing w:before="30" w:after="30"/>
+        <w:t xml:space="preserve"> –</w:t>
+      </w:r>
+      <w:r>
         <w:rPr>
           <w:rFonts w:ascii="Times New Roman" w:hAnsi="Times New Roman"/>
           <w:sz w:val="20"/>
           <w:szCs w:val="20"/>
         </w:rPr>
-      </w:pPr>
-    </w:p>
-    <w:p>
-      <w:pPr>
-        <w:spacing w:before="30" w:after="30"/>
+        <w:t xml:space="preserve"> Входные данные программы</w:t>
+      </w:r>
+      <w:r>
         <w:rPr>
           <w:rFonts w:ascii="Times New Roman" w:hAnsi="Times New Roman"/>
-          <w:sz w:val="24"/>
-          <w:szCs w:val="24"/>
-        </w:rPr>
-      </w:pPr>
-      <w:r>
-        <w:rPr>
-          <w:rFonts w:ascii="Times New Roman" w:hAnsi="Times New Roman"/>
-          <w:sz w:val="24"/>
-          <w:szCs w:val="24"/>
-        </w:rPr>
-        <w:tab/>
+          <w:sz w:val="20"/>
+          <w:szCs w:val="20"/>
+          <w:lang w:val="en-US"/>
+        </w:rPr>
+        <w:t>;</w:t>
       </w:r>
     </w:p>
     <w:p>
@@ -15438,7 +17163,6 @@
                 <w:sz w:val="24"/>
                 <w:szCs w:val="24"/>
               </w:rPr>
-              <w:lastRenderedPageBreak/>
               <w:t xml:space="preserve">Переменная </w:t>
             </w:r>
             <w:r>
@@ -15984,7 +17708,6 @@
           <w:rFonts w:ascii="Times New Roman" w:hAnsi="Times New Roman"/>
           <w:sz w:val="20"/>
           <w:szCs w:val="20"/>
-          <w:lang w:val="en-US"/>
         </w:rPr>
       </w:pPr>
       <w:r>
@@ -15993,7 +17716,7 @@
           <w:sz w:val="20"/>
           <w:szCs w:val="20"/>
         </w:rPr>
-        <w:t>Листинг 1.1.9</w:t>
+        <w:t xml:space="preserve">Таблица </w:t>
       </w:r>
       <w:r>
         <w:rPr>
@@ -16001,99 +17724,476 @@
           <w:sz w:val="20"/>
           <w:szCs w:val="20"/>
         </w:rPr>
-        <w:t xml:space="preserve"> –Листинг программного кода</w:t>
+        <w:t>1.1.</w:t>
       </w:r>
       <w:r>
         <w:rPr>
           <w:rFonts w:ascii="Times New Roman" w:hAnsi="Times New Roman"/>
           <w:sz w:val="20"/>
           <w:szCs w:val="20"/>
-          <w:lang w:val="en-US"/>
-        </w:rPr>
-        <w:t>;</w:t>
-      </w:r>
-    </w:p>
-    <w:p>
-      <w:pPr>
-        <w:spacing w:before="30" w:after="30"/>
+        </w:rPr>
+        <w:t>13</w:t>
+      </w:r>
+      <w:r>
         <w:rPr>
           <w:rFonts w:ascii="Times New Roman" w:hAnsi="Times New Roman"/>
           <w:sz w:val="20"/>
           <w:szCs w:val="20"/>
         </w:rPr>
-      </w:pPr>
+        <w:t xml:space="preserve"> –</w:t>
+      </w:r>
+      <w:r>
+        <w:rPr>
+          <w:rFonts w:ascii="Times New Roman" w:hAnsi="Times New Roman"/>
+          <w:sz w:val="20"/>
+          <w:szCs w:val="20"/>
+        </w:rPr>
+        <w:t xml:space="preserve">Выходные данные программы при разных значениях </w:t>
+      </w:r>
+      <w:r>
+        <w:rPr>
+          <w:rFonts w:ascii="Times New Roman" w:hAnsi="Times New Roman"/>
+          <w:b/>
+          <w:sz w:val="20"/>
+          <w:szCs w:val="20"/>
+          <w:lang w:val="en-US"/>
+        </w:rPr>
+        <w:t>x</w:t>
+      </w:r>
+      <w:r>
+        <w:rPr>
+          <w:rFonts w:ascii="Times New Roman" w:hAnsi="Times New Roman"/>
+          <w:sz w:val="20"/>
+          <w:szCs w:val="20"/>
+        </w:rPr>
+        <w:t>(</w:t>
+      </w:r>
+      <w:r>
+        <w:rPr>
+          <w:rFonts w:ascii="Times New Roman" w:hAnsi="Times New Roman"/>
+          <w:sz w:val="20"/>
+          <w:szCs w:val="20"/>
+        </w:rPr>
+        <w:t xml:space="preserve">где </w:t>
+      </w:r>
+      <w:r>
+        <w:rPr>
+          <w:rFonts w:ascii="Times New Roman" w:hAnsi="Times New Roman"/>
+          <w:b/>
+          <w:sz w:val="20"/>
+          <w:szCs w:val="20"/>
+          <w:lang w:val="en-US"/>
+        </w:rPr>
+        <w:t>n</w:t>
+      </w:r>
+      <w:r>
+        <w:rPr>
+          <w:rFonts w:ascii="Times New Roman" w:hAnsi="Times New Roman"/>
+          <w:b/>
+          <w:sz w:val="20"/>
+          <w:szCs w:val="20"/>
+        </w:rPr>
+        <w:t xml:space="preserve"> </w:t>
+      </w:r>
+      <w:r>
+        <w:rPr>
+          <w:rFonts w:ascii="Times New Roman" w:hAnsi="Times New Roman"/>
+          <w:sz w:val="20"/>
+          <w:szCs w:val="20"/>
+        </w:rPr>
+        <w:t>– кол-во слагаемых в числовом ряде</w:t>
+      </w:r>
+      <w:r>
+        <w:rPr>
+          <w:rFonts w:ascii="Times New Roman" w:hAnsi="Times New Roman"/>
+          <w:sz w:val="20"/>
+          <w:szCs w:val="20"/>
+        </w:rPr>
+        <w:t xml:space="preserve">, </w:t>
+      </w:r>
+      <w:r>
+        <w:rPr>
+          <w:rFonts w:ascii="Times New Roman" w:hAnsi="Times New Roman"/>
+          <w:b/>
+          <w:sz w:val="20"/>
+          <w:szCs w:val="20"/>
+          <w:lang w:val="en-US"/>
+        </w:rPr>
+        <w:t>s</w:t>
+      </w:r>
+      <w:r>
+        <w:rPr>
+          <w:rFonts w:ascii="Times New Roman" w:hAnsi="Times New Roman"/>
+          <w:b/>
+          <w:sz w:val="20"/>
+          <w:szCs w:val="20"/>
+        </w:rPr>
+        <w:t xml:space="preserve"> </w:t>
+      </w:r>
+      <w:r>
+        <w:rPr>
+          <w:rFonts w:ascii="Times New Roman" w:hAnsi="Times New Roman"/>
+          <w:sz w:val="20"/>
+          <w:szCs w:val="20"/>
+        </w:rPr>
+        <w:t>– сумма числового ряда</w:t>
+      </w:r>
+      <w:r>
+        <w:rPr>
+          <w:rFonts w:ascii="Times New Roman" w:hAnsi="Times New Roman"/>
+          <w:sz w:val="20"/>
+          <w:szCs w:val="20"/>
+        </w:rPr>
+        <w:t>)</w:t>
+      </w:r>
+      <w:r>
+        <w:rPr>
+          <w:rFonts w:ascii="Times New Roman" w:hAnsi="Times New Roman"/>
+          <w:sz w:val="20"/>
+          <w:szCs w:val="20"/>
+        </w:rPr>
+        <w:t>;</w:t>
+      </w:r>
     </w:p>
     <w:p>
       <w:pPr>
-        <w:ind w:firstLine="374"/>
+        <w:spacing w:before="30" w:after="30"/>
         <w:jc w:val="both"/>
         <w:rPr>
-          <w:rFonts w:ascii="Times New Roman" w:hAnsi="Times New Roman" w:cs="Times New Roman"/>
-          <w:color w:val="000000" w:themeColor="text1"/>
-          <w:sz w:val="24"/>
-          <w:szCs w:val="24"/>
-        </w:rPr>
-      </w:pPr>
-      <w:r>
-        <w:rPr>
-          <w:rFonts w:ascii="Times New Roman" w:hAnsi="Times New Roman" w:cs="Times New Roman"/>
+          <w:rFonts w:ascii="Times New Roman" w:hAnsi="Times New Roman"/>
+          <w:sz w:val="24"/>
+          <w:szCs w:val="24"/>
+        </w:rPr>
+      </w:pPr>
+      <w:r>
+        <w:rPr>
+          <w:rFonts w:ascii="Times New Roman" w:hAnsi="Times New Roman"/>
+          <w:sz w:val="20"/>
+          <w:szCs w:val="20"/>
+        </w:rPr>
+        <w:tab/>
+      </w:r>
+      <w:r>
+        <w:rPr>
+          <w:rFonts w:ascii="Times New Roman" w:hAnsi="Times New Roman"/>
+          <w:sz w:val="24"/>
+          <w:szCs w:val="24"/>
+        </w:rPr>
+        <w:t xml:space="preserve">Теперь сверим хотя бы одно значение </w:t>
+      </w:r>
+      <w:r>
+        <w:rPr>
+          <w:rFonts w:ascii="Times New Roman" w:hAnsi="Times New Roman"/>
           <w:b/>
-          <w:color w:val="000000" w:themeColor="text1"/>
-          <w:sz w:val="24"/>
-          <w:szCs w:val="24"/>
-        </w:rPr>
-        <w:t xml:space="preserve">В заключении </w:t>
-      </w:r>
-      <w:r>
-        <w:rPr>
-          <w:rFonts w:ascii="Times New Roman" w:hAnsi="Times New Roman" w:cs="Times New Roman"/>
-          <w:color w:val="000000" w:themeColor="text1"/>
-          <w:sz w:val="24"/>
-          <w:szCs w:val="24"/>
-        </w:rPr>
-        <w:t>можно сказать</w:t>
-      </w:r>
-      <w:r>
-        <w:rPr>
-          <w:rFonts w:ascii="Times New Roman" w:hAnsi="Times New Roman" w:cs="Times New Roman"/>
-          <w:color w:val="000000" w:themeColor="text1"/>
-          <w:sz w:val="24"/>
-          <w:szCs w:val="24"/>
-        </w:rPr>
-        <w:t xml:space="preserve">, </w:t>
-      </w:r>
-      <w:r>
-        <w:rPr>
-          <w:rFonts w:ascii="Times New Roman" w:hAnsi="Times New Roman" w:cs="Times New Roman"/>
-          <w:color w:val="000000" w:themeColor="text1"/>
-          <w:sz w:val="24"/>
-          <w:szCs w:val="24"/>
-        </w:rPr>
-        <w:t xml:space="preserve">что на примере </w:t>
+          <w:sz w:val="24"/>
+          <w:szCs w:val="24"/>
+          <w:lang w:val="en-US"/>
+        </w:rPr>
+        <w:t>x</w:t>
+      </w:r>
+      <w:r>
+        <w:rPr>
+          <w:rFonts w:ascii="Times New Roman" w:hAnsi="Times New Roman"/>
+          <w:sz w:val="24"/>
+          <w:szCs w:val="24"/>
+        </w:rPr>
+        <w:t xml:space="preserve"> </w:t>
+      </w:r>
+      <w:r>
+        <w:rPr>
+          <w:rFonts w:ascii="Times New Roman" w:hAnsi="Times New Roman"/>
+          <w:sz w:val="24"/>
+          <w:szCs w:val="24"/>
+        </w:rPr>
+        <w:t xml:space="preserve">через онлайн-сервис </w:t>
       </w:r>
       <w:proofErr w:type="spellStart"/>
       <w:r>
         <w:rPr>
-          <w:rFonts w:ascii="Times New Roman" w:hAnsi="Times New Roman" w:cs="Times New Roman"/>
-          <w:color w:val="000000" w:themeColor="text1"/>
-          <w:sz w:val="24"/>
-          <w:szCs w:val="24"/>
-        </w:rPr>
-        <w:t>С.Рамануджанова</w:t>
+          <w:rFonts w:ascii="Times New Roman" w:hAnsi="Times New Roman"/>
+          <w:b/>
+          <w:sz w:val="24"/>
+          <w:szCs w:val="24"/>
+          <w:lang w:val="en-US"/>
+        </w:rPr>
+        <w:t>WolframAlpha</w:t>
       </w:r>
       <w:proofErr w:type="spellEnd"/>
       <w:r>
         <w:rPr>
-          <w:rFonts w:ascii="Times New Roman" w:hAnsi="Times New Roman" w:cs="Times New Roman"/>
-          <w:color w:val="000000" w:themeColor="text1"/>
-          <w:sz w:val="24"/>
-          <w:szCs w:val="24"/>
-        </w:rPr>
-        <w:t xml:space="preserve"> мы рассмотрели одни из принципов записи чисел в виде числового ряда и цепной дроби.</w:t>
+          <w:rFonts w:ascii="Times New Roman" w:hAnsi="Times New Roman"/>
+          <w:sz w:val="24"/>
+          <w:szCs w:val="24"/>
+        </w:rPr>
+        <w:t>:</w:t>
       </w:r>
     </w:p>
     <w:p>
       <w:pPr>
+        <w:spacing w:before="30" w:after="30"/>
+        <w:jc w:val="both"/>
+        <w:rPr>
+          <w:rFonts w:ascii="Times New Roman" w:hAnsi="Times New Roman"/>
+          <w:sz w:val="24"/>
+          <w:szCs w:val="24"/>
+        </w:rPr>
+      </w:pPr>
+      <w:r>
+        <w:rPr>
+          <w:rFonts w:ascii="Times New Roman" w:hAnsi="Times New Roman"/>
+          <w:sz w:val="24"/>
+          <w:szCs w:val="24"/>
+        </w:rPr>
+        <w:tab/>
+      </w:r>
+      <w:r>
+        <w:rPr>
+          <w:rFonts w:ascii="Times New Roman" w:hAnsi="Times New Roman"/>
+          <w:noProof/>
+          <w:sz w:val="24"/>
+          <w:szCs w:val="24"/>
+        </w:rPr>
+        <w:drawing>
+          <wp:inline distT="0" distB="0" distL="0" distR="0">
+            <wp:extent cx="6115050" cy="4210050"/>
+            <wp:effectExtent l="0" t="0" r="0" b="0"/>
+            <wp:docPr id="71" name="Рисунок 71"/>
+            <wp:cNvGraphicFramePr>
+              <a:graphicFrameLocks xmlns:a="http://schemas.openxmlformats.org/drawingml/2006/main" noChangeAspect="1"/>
+            </wp:cNvGraphicFramePr>
+            <a:graphic xmlns:a="http://schemas.openxmlformats.org/drawingml/2006/main">
+              <a:graphicData uri="http://schemas.openxmlformats.org/drawingml/2006/picture">
+                <pic:pic xmlns:pic="http://schemas.openxmlformats.org/drawingml/2006/picture">
+                  <pic:nvPicPr>
+                    <pic:cNvPr id="0" name="Picture 2"/>
+                    <pic:cNvPicPr>
+                      <a:picLocks noChangeAspect="1" noChangeArrowheads="1"/>
+                    </pic:cNvPicPr>
+                  </pic:nvPicPr>
+                  <pic:blipFill>
+                    <a:blip r:embed="rId8">
+                      <a:extLst>
+                        <a:ext uri="{28A0092B-C50C-407E-A947-70E740481C1C}">
+                          <a14:useLocalDpi xmlns:a14="http://schemas.microsoft.com/office/drawing/2010/main" val="0"/>
+                        </a:ext>
+                      </a:extLst>
+                    </a:blip>
+                    <a:srcRect/>
+                    <a:stretch>
+                      <a:fillRect/>
+                    </a:stretch>
+                  </pic:blipFill>
+                  <pic:spPr bwMode="auto">
+                    <a:xfrm>
+                      <a:off x="0" y="0"/>
+                      <a:ext cx="6115050" cy="4210050"/>
+                    </a:xfrm>
+                    <a:prstGeom prst="rect">
+                      <a:avLst/>
+                    </a:prstGeom>
+                    <a:noFill/>
+                    <a:ln>
+                      <a:noFill/>
+                    </a:ln>
+                  </pic:spPr>
+                </pic:pic>
+              </a:graphicData>
+            </a:graphic>
+          </wp:inline>
+        </w:drawing>
+      </w:r>
+    </w:p>
+    <w:p>
+      <w:pPr>
+        <w:spacing w:before="30" w:after="30"/>
+        <w:jc w:val="center"/>
+        <w:rPr>
+          <w:rFonts w:ascii="Times New Roman" w:hAnsi="Times New Roman"/>
+          <w:sz w:val="20"/>
+          <w:szCs w:val="20"/>
+          <w:lang w:val="en-US"/>
+        </w:rPr>
+      </w:pPr>
+      <w:r>
+        <w:rPr>
+          <w:rFonts w:ascii="Times New Roman" w:hAnsi="Times New Roman"/>
+          <w:sz w:val="20"/>
+          <w:szCs w:val="20"/>
+        </w:rPr>
+        <w:t xml:space="preserve">Рисунок </w:t>
+      </w:r>
+      <w:r>
+        <w:rPr>
+          <w:rFonts w:ascii="Times New Roman" w:hAnsi="Times New Roman"/>
+          <w:sz w:val="20"/>
+          <w:szCs w:val="20"/>
+        </w:rPr>
+        <w:t>1.1.</w:t>
+      </w:r>
+      <w:r>
+        <w:rPr>
+          <w:rFonts w:ascii="Times New Roman" w:hAnsi="Times New Roman"/>
+          <w:sz w:val="20"/>
+          <w:szCs w:val="20"/>
+        </w:rPr>
+        <w:t>14</w:t>
+      </w:r>
+      <w:r>
+        <w:rPr>
+          <w:rFonts w:ascii="Times New Roman" w:hAnsi="Times New Roman"/>
+          <w:sz w:val="20"/>
+          <w:szCs w:val="20"/>
+        </w:rPr>
+        <w:t xml:space="preserve"> –</w:t>
+      </w:r>
+      <w:r>
+        <w:rPr>
+          <w:rFonts w:ascii="Times New Roman" w:hAnsi="Times New Roman"/>
+          <w:sz w:val="20"/>
+          <w:szCs w:val="20"/>
+        </w:rPr>
+        <w:t xml:space="preserve"> Верификация тестового </w:t>
+      </w:r>
+      <w:r>
+        <w:rPr>
+          <w:rFonts w:ascii="Times New Roman" w:hAnsi="Times New Roman"/>
+          <w:sz w:val="20"/>
+          <w:szCs w:val="20"/>
+          <w:lang w:val="en-US"/>
+        </w:rPr>
+        <w:t>x</w:t>
+      </w:r>
+      <w:r>
+        <w:rPr>
+          <w:rFonts w:ascii="Times New Roman" w:hAnsi="Times New Roman"/>
+          <w:sz w:val="20"/>
+          <w:szCs w:val="20"/>
+        </w:rPr>
+        <w:t xml:space="preserve"> </w:t>
+      </w:r>
+      <w:r>
+        <w:rPr>
+          <w:rFonts w:ascii="Times New Roman" w:hAnsi="Times New Roman"/>
+          <w:sz w:val="20"/>
+          <w:szCs w:val="20"/>
+        </w:rPr>
+        <w:t xml:space="preserve">с помощью </w:t>
+      </w:r>
+      <w:proofErr w:type="spellStart"/>
+      <w:r>
+        <w:rPr>
+          <w:rFonts w:ascii="Times New Roman" w:hAnsi="Times New Roman"/>
+          <w:sz w:val="20"/>
+          <w:szCs w:val="20"/>
+          <w:lang w:val="en-US"/>
+        </w:rPr>
+        <w:t>WolframAlpha</w:t>
+      </w:r>
+      <w:proofErr w:type="spellEnd"/>
+      <w:r>
+        <w:rPr>
+          <w:rFonts w:ascii="Times New Roman" w:hAnsi="Times New Roman"/>
+          <w:sz w:val="20"/>
+          <w:szCs w:val="20"/>
+          <w:lang w:val="en-US"/>
+        </w:rPr>
+        <w:t>;</w:t>
+      </w:r>
+    </w:p>
+    <w:p>
+      <w:pPr>
+        <w:spacing w:before="30" w:after="30"/>
+        <w:jc w:val="center"/>
+        <w:rPr>
+          <w:rFonts w:ascii="Times New Roman" w:hAnsi="Times New Roman"/>
+          <w:sz w:val="20"/>
+          <w:szCs w:val="20"/>
+          <w:lang w:val="en-US"/>
+        </w:rPr>
+      </w:pPr>
+    </w:p>
+    <w:p>
+      <w:pPr>
+        <w:ind w:firstLine="708"/>
+        <w:jc w:val="both"/>
+        <w:rPr>
+          <w:rFonts w:ascii="Times New Roman" w:hAnsi="Times New Roman" w:cs="Times New Roman"/>
+          <w:color w:val="000000" w:themeColor="text1"/>
+          <w:sz w:val="24"/>
+          <w:szCs w:val="24"/>
+        </w:rPr>
+      </w:pPr>
+      <w:r>
+        <w:rPr>
+          <w:rFonts w:ascii="Times New Roman" w:hAnsi="Times New Roman" w:cs="Times New Roman"/>
+          <w:b/>
+          <w:color w:val="000000" w:themeColor="text1"/>
+          <w:sz w:val="24"/>
+          <w:szCs w:val="24"/>
+        </w:rPr>
+        <w:lastRenderedPageBreak/>
+        <w:t>В заключении</w:t>
+      </w:r>
+      <w:r>
+        <w:rPr>
+          <w:rFonts w:ascii="Times New Roman" w:hAnsi="Times New Roman" w:cs="Times New Roman"/>
+          <w:b/>
+          <w:color w:val="000000" w:themeColor="text1"/>
+          <w:sz w:val="24"/>
+          <w:szCs w:val="24"/>
+        </w:rPr>
+        <w:t xml:space="preserve">, </w:t>
+      </w:r>
+      <w:r>
+        <w:rPr>
+          <w:rFonts w:ascii="Times New Roman" w:hAnsi="Times New Roman" w:cs="Times New Roman"/>
+          <w:color w:val="000000" w:themeColor="text1"/>
+          <w:sz w:val="24"/>
+          <w:szCs w:val="24"/>
+        </w:rPr>
+        <w:t>можно сказать</w:t>
+      </w:r>
+      <w:r>
+        <w:rPr>
+          <w:rFonts w:ascii="Times New Roman" w:hAnsi="Times New Roman" w:cs="Times New Roman"/>
+          <w:color w:val="000000" w:themeColor="text1"/>
+          <w:sz w:val="24"/>
+          <w:szCs w:val="24"/>
+        </w:rPr>
+        <w:t xml:space="preserve">, </w:t>
+      </w:r>
+      <w:r>
+        <w:rPr>
+          <w:rFonts w:ascii="Times New Roman" w:hAnsi="Times New Roman" w:cs="Times New Roman"/>
+          <w:color w:val="000000" w:themeColor="text1"/>
+          <w:sz w:val="24"/>
+          <w:szCs w:val="24"/>
+        </w:rPr>
+        <w:t>что</w:t>
+      </w:r>
+      <w:r>
+        <w:rPr>
+          <w:rFonts w:ascii="Times New Roman" w:hAnsi="Times New Roman" w:cs="Times New Roman"/>
+          <w:color w:val="000000" w:themeColor="text1"/>
+          <w:sz w:val="24"/>
+          <w:szCs w:val="24"/>
+        </w:rPr>
+        <w:t xml:space="preserve"> в блоке «суммирование рядов и вычисление элементарных функции» мы реализовали вычисление выражения по определенному представлению и рассмотрели подробно решение задачи</w:t>
+      </w:r>
+      <w:r>
+        <w:rPr>
+          <w:rFonts w:ascii="Times New Roman" w:hAnsi="Times New Roman" w:cs="Times New Roman"/>
+          <w:color w:val="000000" w:themeColor="text1"/>
+          <w:sz w:val="24"/>
+          <w:szCs w:val="24"/>
+        </w:rPr>
+        <w:t>.</w:t>
+      </w:r>
+      <w:bookmarkStart w:id="0" w:name="_GoBack"/>
+      <w:bookmarkEnd w:id="0"/>
+    </w:p>
+    <w:p>
+      <w:pPr>
         <w:jc w:val="both"/>
         <w:rPr>
           <w:rFonts w:ascii="Times New Roman" w:hAnsi="Times New Roman" w:cs="Times New Roman"/>
@@ -16119,7 +18219,6 @@
           <w:color w:val="000000" w:themeColor="text1"/>
           <w:sz w:val="28"/>
           <w:szCs w:val="28"/>
-          <w:lang w:val="en-US"/>
         </w:rPr>
         <w:t xml:space="preserve">.1     </w:t>
       </w:r>
@@ -16778,7 +18877,7 @@
                     <pic:cNvPicPr/>
                   </pic:nvPicPr>
                   <pic:blipFill>
-                    <a:blip r:embed="rId8"/>
+                    <a:blip r:embed="rId9"/>
                     <a:stretch>
                       <a:fillRect/>
                     </a:stretch>
@@ -21380,7 +23479,7 @@
                     <pic:cNvPicPr/>
                   </pic:nvPicPr>
                   <pic:blipFill>
-                    <a:blip r:embed="rId9"/>
+                    <a:blip r:embed="rId10"/>
                     <a:stretch>
                       <a:fillRect/>
                     </a:stretch>
@@ -23441,7 +25540,7 @@
                     <pic:cNvPicPr/>
                   </pic:nvPicPr>
                   <pic:blipFill>
-                    <a:blip r:embed="rId10"/>
+                    <a:blip r:embed="rId11"/>
                     <a:stretch>
                       <a:fillRect/>
                     </a:stretch>
@@ -27056,7 +29155,7 @@
                     <pic:cNvPicPr/>
                   </pic:nvPicPr>
                   <pic:blipFill>
-                    <a:blip r:embed="rId11"/>
+                    <a:blip r:embed="rId12"/>
                     <a:stretch>
                       <a:fillRect/>
                     </a:stretch>
@@ -29055,7 +31154,7 @@
                     <pic:cNvPicPr/>
                   </pic:nvPicPr>
                   <pic:blipFill>
-                    <a:blip r:embed="rId12"/>
+                    <a:blip r:embed="rId13"/>
                     <a:stretch>
                       <a:fillRect/>
                     </a:stretch>
@@ -30602,7 +32701,7 @@
                     </pic:cNvPicPr>
                   </pic:nvPicPr>
                   <pic:blipFill>
-                    <a:blip r:embed="rId13">
+                    <a:blip r:embed="rId14">
                       <a:extLst>
                         <a:ext uri="{28A0092B-C50C-407E-A947-70E740481C1C}">
                           <a14:useLocalDpi xmlns:a14="http://schemas.microsoft.com/office/drawing/2010/main" val="0"/>
@@ -34808,12 +36907,12 @@
       </w:r>
     </w:p>
     <w:sectPr>
-      <w:headerReference w:type="even" r:id="rId14"/>
-      <w:headerReference w:type="default" r:id="rId15"/>
-      <w:footerReference w:type="even" r:id="rId16"/>
-      <w:footerReference w:type="default" r:id="rId17"/>
-      <w:headerReference w:type="first" r:id="rId18"/>
-      <w:footerReference w:type="first" r:id="rId19"/>
+      <w:headerReference w:type="even" r:id="rId15"/>
+      <w:headerReference w:type="default" r:id="rId16"/>
+      <w:footerReference w:type="even" r:id="rId17"/>
+      <w:footerReference w:type="default" r:id="rId18"/>
+      <w:headerReference w:type="first" r:id="rId19"/>
+      <w:footerReference w:type="first" r:id="rId20"/>
       <w:pgSz w:w="11906" w:h="16838"/>
       <w:pgMar w:top="1134" w:right="567" w:bottom="1134" w:left="1701" w:header="709" w:footer="709" w:gutter="0"/>
       <w:cols w:space="708"/>
@@ -35517,6 +37616,118 @@
     </w:lvl>
   </w:abstractNum>
   <w:abstractNum w:abstractNumId="6" w15:restartNumberingAfterBreak="0">
+    <w:nsid w:val="4BC169A7"/>
+    <w:multiLevelType w:val="hybridMultilevel"/>
+    <w:tmpl w:val="A6DA616E"/>
+    <w:lvl w:ilvl="0" w:tplc="91A2884E">
+      <w:numFmt w:val="bullet"/>
+      <w:lvlText w:val=""/>
+      <w:lvlJc w:val="left"/>
+      <w:pPr>
+        <w:ind w:left="1068" w:hanging="360"/>
+      </w:pPr>
+      <w:rPr>
+        <w:rFonts w:ascii="Symbol" w:eastAsiaTheme="minorEastAsia" w:hAnsi="Symbol" w:cs="Times New Roman" w:hint="default"/>
+      </w:rPr>
+    </w:lvl>
+    <w:lvl w:ilvl="1" w:tplc="04190003" w:tentative="1">
+      <w:start w:val="1"/>
+      <w:numFmt w:val="bullet"/>
+      <w:lvlText w:val="o"/>
+      <w:lvlJc w:val="left"/>
+      <w:pPr>
+        <w:ind w:left="1788" w:hanging="360"/>
+      </w:pPr>
+      <w:rPr>
+        <w:rFonts w:ascii="Courier New" w:hAnsi="Courier New" w:cs="Courier New" w:hint="default"/>
+      </w:rPr>
+    </w:lvl>
+    <w:lvl w:ilvl="2" w:tplc="04190005" w:tentative="1">
+      <w:start w:val="1"/>
+      <w:numFmt w:val="bullet"/>
+      <w:lvlText w:val=""/>
+      <w:lvlJc w:val="left"/>
+      <w:pPr>
+        <w:ind w:left="2508" w:hanging="360"/>
+      </w:pPr>
+      <w:rPr>
+        <w:rFonts w:ascii="Wingdings" w:hAnsi="Wingdings" w:hint="default"/>
+      </w:rPr>
+    </w:lvl>
+    <w:lvl w:ilvl="3" w:tplc="04190001" w:tentative="1">
+      <w:start w:val="1"/>
+      <w:numFmt w:val="bullet"/>
+      <w:lvlText w:val=""/>
+      <w:lvlJc w:val="left"/>
+      <w:pPr>
+        <w:ind w:left="3228" w:hanging="360"/>
+      </w:pPr>
+      <w:rPr>
+        <w:rFonts w:ascii="Symbol" w:hAnsi="Symbol" w:hint="default"/>
+      </w:rPr>
+    </w:lvl>
+    <w:lvl w:ilvl="4" w:tplc="04190003" w:tentative="1">
+      <w:start w:val="1"/>
+      <w:numFmt w:val="bullet"/>
+      <w:lvlText w:val="o"/>
+      <w:lvlJc w:val="left"/>
+      <w:pPr>
+        <w:ind w:left="3948" w:hanging="360"/>
+      </w:pPr>
+      <w:rPr>
+        <w:rFonts w:ascii="Courier New" w:hAnsi="Courier New" w:cs="Courier New" w:hint="default"/>
+      </w:rPr>
+    </w:lvl>
+    <w:lvl w:ilvl="5" w:tplc="04190005" w:tentative="1">
+      <w:start w:val="1"/>
+      <w:numFmt w:val="bullet"/>
+      <w:lvlText w:val=""/>
+      <w:lvlJc w:val="left"/>
+      <w:pPr>
+        <w:ind w:left="4668" w:hanging="360"/>
+      </w:pPr>
+      <w:rPr>
+        <w:rFonts w:ascii="Wingdings" w:hAnsi="Wingdings" w:hint="default"/>
+      </w:rPr>
+    </w:lvl>
+    <w:lvl w:ilvl="6" w:tplc="04190001" w:tentative="1">
+      <w:start w:val="1"/>
+      <w:numFmt w:val="bullet"/>
+      <w:lvlText w:val=""/>
+      <w:lvlJc w:val="left"/>
+      <w:pPr>
+        <w:ind w:left="5388" w:hanging="360"/>
+      </w:pPr>
+      <w:rPr>
+        <w:rFonts w:ascii="Symbol" w:hAnsi="Symbol" w:hint="default"/>
+      </w:rPr>
+    </w:lvl>
+    <w:lvl w:ilvl="7" w:tplc="04190003" w:tentative="1">
+      <w:start w:val="1"/>
+      <w:numFmt w:val="bullet"/>
+      <w:lvlText w:val="o"/>
+      <w:lvlJc w:val="left"/>
+      <w:pPr>
+        <w:ind w:left="6108" w:hanging="360"/>
+      </w:pPr>
+      <w:rPr>
+        <w:rFonts w:ascii="Courier New" w:hAnsi="Courier New" w:cs="Courier New" w:hint="default"/>
+      </w:rPr>
+    </w:lvl>
+    <w:lvl w:ilvl="8" w:tplc="04190005" w:tentative="1">
+      <w:start w:val="1"/>
+      <w:numFmt w:val="bullet"/>
+      <w:lvlText w:val=""/>
+      <w:lvlJc w:val="left"/>
+      <w:pPr>
+        <w:ind w:left="6828" w:hanging="360"/>
+      </w:pPr>
+      <w:rPr>
+        <w:rFonts w:ascii="Wingdings" w:hAnsi="Wingdings" w:hint="default"/>
+      </w:rPr>
+    </w:lvl>
+  </w:abstractNum>
+  <w:abstractNum w:abstractNumId="7" w15:restartNumberingAfterBreak="0">
     <w:nsid w:val="5B633270"/>
     <w:multiLevelType w:val="hybridMultilevel"/>
     <w:tmpl w:val="5DEEE0D2"/>
@@ -35602,7 +37813,7 @@
       </w:pPr>
     </w:lvl>
   </w:abstractNum>
-  <w:abstractNum w:abstractNumId="7" w15:restartNumberingAfterBreak="0">
+  <w:abstractNum w:abstractNumId="8" w15:restartNumberingAfterBreak="0">
     <w:nsid w:val="660757CB"/>
     <w:multiLevelType w:val="multilevel"/>
     <w:tmpl w:val="9990C634"/>
@@ -35715,7 +37926,7 @@
       </w:rPr>
     </w:lvl>
   </w:abstractNum>
-  <w:abstractNum w:abstractNumId="8" w15:restartNumberingAfterBreak="0">
+  <w:abstractNum w:abstractNumId="9" w15:restartNumberingAfterBreak="0">
     <w:nsid w:val="690F28E7"/>
     <w:multiLevelType w:val="multilevel"/>
     <w:tmpl w:val="CB38B0E4"/>
@@ -35828,7 +38039,7 @@
       </w:rPr>
     </w:lvl>
   </w:abstractNum>
-  <w:abstractNum w:abstractNumId="9" w15:restartNumberingAfterBreak="0">
+  <w:abstractNum w:abstractNumId="10" w15:restartNumberingAfterBreak="0">
     <w:nsid w:val="6DBD2DF7"/>
     <w:multiLevelType w:val="hybridMultilevel"/>
     <w:tmpl w:val="407C5912"/>
@@ -35914,7 +38125,7 @@
       </w:pPr>
     </w:lvl>
   </w:abstractNum>
-  <w:abstractNum w:abstractNumId="10" w15:restartNumberingAfterBreak="0">
+  <w:abstractNum w:abstractNumId="11" w15:restartNumberingAfterBreak="0">
     <w:nsid w:val="70605017"/>
     <w:multiLevelType w:val="hybridMultilevel"/>
     <w:tmpl w:val="A52AA56C"/>
@@ -36000,7 +38211,7 @@
       </w:pPr>
     </w:lvl>
   </w:abstractNum>
-  <w:abstractNum w:abstractNumId="11" w15:restartNumberingAfterBreak="0">
+  <w:abstractNum w:abstractNumId="12" w15:restartNumberingAfterBreak="0">
     <w:nsid w:val="707F7C88"/>
     <w:multiLevelType w:val="multilevel"/>
     <w:tmpl w:val="85CED32A"/>
@@ -36113,7 +38324,7 @@
       </w:rPr>
     </w:lvl>
   </w:abstractNum>
-  <w:abstractNum w:abstractNumId="12" w15:restartNumberingAfterBreak="0">
+  <w:abstractNum w:abstractNumId="13" w15:restartNumberingAfterBreak="0">
     <w:nsid w:val="72E476FD"/>
     <w:multiLevelType w:val="hybridMultilevel"/>
     <w:tmpl w:val="98C6873C"/>
@@ -36205,22 +38416,22 @@
     </w:lvl>
   </w:abstractNum>
   <w:num w:numId="1">
-    <w:abstractNumId w:val="10"/>
+    <w:abstractNumId w:val="11"/>
   </w:num>
   <w:num w:numId="2">
-    <w:abstractNumId w:val="11"/>
+    <w:abstractNumId w:val="12"/>
   </w:num>
   <w:num w:numId="3">
-    <w:abstractNumId w:val="7"/>
+    <w:abstractNumId w:val="8"/>
   </w:num>
   <w:num w:numId="4">
-    <w:abstractNumId w:val="6"/>
+    <w:abstractNumId w:val="7"/>
   </w:num>
   <w:num w:numId="5">
     <w:abstractNumId w:val="4"/>
   </w:num>
   <w:num w:numId="6">
-    <w:abstractNumId w:val="8"/>
+    <w:abstractNumId w:val="9"/>
   </w:num>
   <w:num w:numId="7">
     <w:abstractNumId w:val="2"/>
@@ -36235,13 +38446,16 @@
     <w:abstractNumId w:val="5"/>
   </w:num>
   <w:num w:numId="11">
-    <w:abstractNumId w:val="9"/>
+    <w:abstractNumId w:val="10"/>
   </w:num>
   <w:num w:numId="12">
     <w:abstractNumId w:val="3"/>
   </w:num>
   <w:num w:numId="13">
-    <w:abstractNumId w:val="12"/>
+    <w:abstractNumId w:val="13"/>
+  </w:num>
+  <w:num w:numId="14">
+    <w:abstractNumId w:val="6"/>
   </w:num>
 </w:numbering>
 </file>
@@ -37266,7 +39480,7 @@
 </file>
 
 <file path=customXml/itemProps1.xml><?xml version="1.0" encoding="utf-8"?>
-<ds:datastoreItem xmlns:ds="http://schemas.openxmlformats.org/officeDocument/2006/customXml" ds:itemID="{B1635E61-7AE5-4DE2-B23D-8052DD23E272}">
+<ds:datastoreItem xmlns:ds="http://schemas.openxmlformats.org/officeDocument/2006/customXml" ds:itemID="{2D960FA2-6D8A-4E18-983C-EE2709A067F2}">
   <ds:schemaRefs>
     <ds:schemaRef ds:uri="http://schemas.openxmlformats.org/officeDocument/2006/bibliography"/>
   </ds:schemaRefs>

--- a/group_coursework/zadanie_10/coursework.docx
+++ b/group_coursework/zadanie_10/coursework.docx
@@ -232,7 +232,16 @@
           <w:sz w:val="32"/>
           <w:szCs w:val="32"/>
         </w:rPr>
-        <w:t>Вариант №19</w:t>
+        <w:t>Вариант №1</w:t>
+      </w:r>
+      <w:r>
+        <w:rPr>
+          <w:rFonts w:ascii="Times New Roman" w:hAnsi="Times New Roman" w:cs="Times New Roman"/>
+          <w:b/>
+          <w:sz w:val="32"/>
+          <w:szCs w:val="32"/>
+        </w:rPr>
+        <w:t>0</w:t>
       </w:r>
     </w:p>
     <w:p>
@@ -311,7 +320,33 @@
           <w:sz w:val="24"/>
           <w:szCs w:val="24"/>
         </w:rPr>
-        <w:t>студент группы ИВТ-11 Третьяков Д.А</w:t>
+        <w:t>студент группы ИВТ-11</w:t>
+      </w:r>
+      <w:r>
+        <w:rPr>
+          <w:rFonts w:ascii="Times New Roman" w:hAnsi="Times New Roman" w:cs="Times New Roman"/>
+          <w:sz w:val="24"/>
+          <w:szCs w:val="24"/>
+        </w:rPr>
+        <w:t xml:space="preserve"> </w:t>
+      </w:r>
+      <w:proofErr w:type="spellStart"/>
+      <w:r>
+        <w:rPr>
+          <w:rFonts w:ascii="Times New Roman" w:hAnsi="Times New Roman" w:cs="Times New Roman"/>
+          <w:sz w:val="24"/>
+          <w:szCs w:val="24"/>
+        </w:rPr>
+        <w:t>Куртюшкин</w:t>
+      </w:r>
+      <w:proofErr w:type="spellEnd"/>
+      <w:r>
+        <w:rPr>
+          <w:rFonts w:ascii="Times New Roman" w:hAnsi="Times New Roman" w:cs="Times New Roman"/>
+          <w:sz w:val="24"/>
+          <w:szCs w:val="24"/>
+        </w:rPr>
+        <w:t xml:space="preserve"> Д.С</w:t>
       </w:r>
       <w:r>
         <w:rPr>
@@ -5886,7 +5921,7 @@
           </mc:Choice>
           <mc:Fallback>
             <w:pict>
-              <v:roundrect w14:anchorId="0B3B5E66" id="Скругленный прямоугольник 14" o:spid="_x0000_s1026" style="position:absolute;margin-left:-23.25pt;margin-top:1.35pt;width:101pt;height:34.6pt;z-index:251669504;visibility:visible;mso-wrap-style:square;mso-width-percent:0;mso-height-percent:0;mso-wrap-distance-left:9pt;mso-wrap-distance-top:0;mso-wrap-distance-right:9pt;mso-wrap-distance-bottom:0;mso-position-horizontal:absolute;mso-position-horizontal-relative:margin;mso-position-vertical:absolute;mso-position-vertical-relative:text;mso-width-percent:0;mso-height-percent:0;mso-width-relative:margin;mso-height-relative:margin;v-text-anchor:middle" arcsize="10923f" o:gfxdata="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" filled="f" strokecolor="black [3213]" strokeweight="1pt">
+              <v:roundrect w14:anchorId="23D5043A" id="Скругленный прямоугольник 14" o:spid="_x0000_s1026" style="position:absolute;margin-left:-23.25pt;margin-top:1.35pt;width:101pt;height:34.6pt;z-index:251669504;visibility:visible;mso-wrap-style:square;mso-width-percent:0;mso-height-percent:0;mso-wrap-distance-left:9pt;mso-wrap-distance-top:0;mso-wrap-distance-right:9pt;mso-wrap-distance-bottom:0;mso-position-horizontal:absolute;mso-position-horizontal-relative:margin;mso-position-vertical:absolute;mso-position-vertical-relative:text;mso-width-percent:0;mso-height-percent:0;mso-width-relative:margin;mso-height-relative:margin;v-text-anchor:middle" arcsize="10923f" o:gfxdata="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" filled="f" strokecolor="black [3213]" strokeweight="1pt">
                 <v:stroke joinstyle="miter"/>
                 <w10:wrap anchorx="margin"/>
               </v:roundrect>
@@ -5963,7 +5998,7 @@
           </mc:Choice>
           <mc:Fallback>
             <w:pict>
-              <v:line w14:anchorId="50DF0C1C" id="Прямая соединительная линия 44" o:spid="_x0000_s1026" style="position:absolute;z-index:251717632;visibility:visible;mso-wrap-style:square;mso-height-percent:0;mso-wrap-distance-left:9pt;mso-wrap-distance-top:0;mso-wrap-distance-right:9pt;mso-wrap-distance-bottom:0;mso-position-horizontal:absolute;mso-position-horizontal-relative:text;mso-position-vertical:absolute;mso-position-vertical-relative:text;mso-height-percent:0;mso-height-relative:margin" from="407.7pt,1.4pt" to="407.7pt,153pt" o:gfxdata="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" strokecolor="black [3213]" strokeweight=".5pt">
+              <v:line w14:anchorId="409E54C3" id="Прямая соединительная линия 44" o:spid="_x0000_s1026" style="position:absolute;z-index:251717632;visibility:visible;mso-wrap-style:square;mso-height-percent:0;mso-wrap-distance-left:9pt;mso-wrap-distance-top:0;mso-wrap-distance-right:9pt;mso-wrap-distance-bottom:0;mso-position-horizontal:absolute;mso-position-horizontal-relative:text;mso-position-vertical:absolute;mso-position-vertical-relative:text;mso-height-percent:0;mso-height-relative:margin" from="407.7pt,1.4pt" to="407.7pt,153pt" o:gfxdata="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" strokecolor="black [3213]" strokeweight=".5pt">
                 <v:stroke joinstyle="miter"/>
               </v:line>
             </w:pict>
@@ -7058,7 +7093,7 @@
           </mc:Choice>
           <mc:Fallback>
             <w:pict>
-              <v:line w14:anchorId="62F21F75" id="Прямая соединительная линия 43" o:spid="_x0000_s1026" style="position:absolute;flip:x;z-index:251716608;visibility:visible;mso-wrap-style:square;mso-wrap-distance-left:9pt;mso-wrap-distance-top:0;mso-wrap-distance-right:9pt;mso-wrap-distance-bottom:0;mso-position-horizontal:absolute;mso-position-horizontal-relative:text;mso-position-vertical:absolute;mso-position-vertical-relative:text" from="407.55pt,1.4pt" to="457.8pt,1.4pt" o:gfxdata="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" strokecolor="black [3213]" strokeweight=".5pt">
+              <v:line w14:anchorId="133058E9" id="Прямая соединительная линия 43" o:spid="_x0000_s1026" style="position:absolute;flip:x;z-index:251716608;visibility:visible;mso-wrap-style:square;mso-wrap-distance-left:9pt;mso-wrap-distance-top:0;mso-wrap-distance-right:9pt;mso-wrap-distance-bottom:0;mso-position-horizontal:absolute;mso-position-horizontal-relative:text;mso-position-vertical:absolute;mso-position-vertical-relative:text" from="407.55pt,1.4pt" to="457.8pt,1.4pt" o:gfxdata="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" strokecolor="black [3213]" strokeweight=".5pt">
                 <v:stroke joinstyle="miter"/>
               </v:line>
             </w:pict>
@@ -7138,7 +7173,7 @@
           </mc:Choice>
           <mc:Fallback>
             <w:pict>
-              <v:line w14:anchorId="025ECFA2" id="Прямая соединительная линия 46" o:spid="_x0000_s1026" style="position:absolute;z-index:251719680;visibility:visible;mso-wrap-style:square;mso-width-percent:0;mso-height-percent:0;mso-wrap-distance-left:9pt;mso-wrap-distance-top:0;mso-wrap-distance-right:9pt;mso-wrap-distance-bottom:0;mso-position-horizontal:absolute;mso-position-horizontal-relative:text;mso-position-vertical:absolute;mso-position-vertical-relative:text;mso-width-percent:0;mso-height-percent:0;mso-width-relative:margin;mso-height-relative:margin" from="386.3pt,19.6pt" to="407.1pt,19.6pt" o:gfxdata="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" strokecolor="black [3213]" strokeweight=".5pt">
+              <v:line w14:anchorId="7EEED42A" id="Прямая соединительная линия 46" o:spid="_x0000_s1026" style="position:absolute;z-index:251719680;visibility:visible;mso-wrap-style:square;mso-width-percent:0;mso-height-percent:0;mso-wrap-distance-left:9pt;mso-wrap-distance-top:0;mso-wrap-distance-right:9pt;mso-wrap-distance-bottom:0;mso-position-horizontal:absolute;mso-position-horizontal-relative:text;mso-position-vertical:absolute;mso-position-vertical-relative:text;mso-width-percent:0;mso-height-percent:0;mso-width-relative:margin;mso-height-relative:margin" from="386.3pt,19.6pt" to="407.1pt,19.6pt" o:gfxdata="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" strokecolor="black [3213]" strokeweight=".5pt">
                 <v:stroke dashstyle="dash" joinstyle="miter"/>
               </v:line>
             </w:pict>
@@ -7225,7 +7260,7 @@
           </mc:Choice>
           <mc:Fallback>
             <w:pict>
-              <v:roundrect w14:anchorId="51937E9C" id="Скругленный прямоугольник 42" o:spid="_x0000_s1026" style="position:absolute;margin-left:284.55pt;margin-top:-.75pt;width:101pt;height:34.6pt;z-index:251714560;visibility:visible;mso-wrap-style:square;mso-width-percent:0;mso-height-percent:0;mso-wrap-distance-left:9pt;mso-wrap-distance-top:0;mso-wrap-distance-right:9pt;mso-wrap-distance-bottom:0;mso-position-horizontal:absolute;mso-position-horizontal-relative:margin;mso-position-vertical:absolute;mso-position-vertical-relative:text;mso-width-percent:0;mso-height-percent:0;mso-width-relative:margin;mso-height-relative:margin;v-text-anchor:middle" arcsize="10923f" o:gfxdata="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" filled="f" strokecolor="black [3213]" strokeweight="1pt">
+              <v:roundrect w14:anchorId="6741E84B" id="Скругленный прямоугольник 42" o:spid="_x0000_s1026" style="position:absolute;margin-left:284.55pt;margin-top:-.75pt;width:101pt;height:34.6pt;z-index:251714560;visibility:visible;mso-wrap-style:square;mso-width-percent:0;mso-height-percent:0;mso-wrap-distance-left:9pt;mso-wrap-distance-top:0;mso-wrap-distance-right:9pt;mso-wrap-distance-bottom:0;mso-position-horizontal:absolute;mso-position-horizontal-relative:margin;mso-position-vertical:absolute;mso-position-vertical-relative:text;mso-width-percent:0;mso-height-percent:0;mso-width-relative:margin;mso-height-relative:margin;v-text-anchor:middle" arcsize="10923f" o:gfxdata="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" filled="f" strokecolor="black [3213]" strokeweight="1pt">
                 <v:stroke joinstyle="miter"/>
                 <w10:wrap anchorx="margin"/>
               </v:roundrect>
@@ -7650,7 +7685,7 @@
           </mc:Choice>
           <mc:Fallback>
             <w:pict>
-              <v:line w14:anchorId="20F1F79C" id="Прямая соединительная линия 18" o:spid="_x0000_s1026" style="position:absolute;z-index:251671552;visibility:visible;mso-wrap-style:square;mso-height-percent:0;mso-wrap-distance-left:9pt;mso-wrap-distance-top:0;mso-wrap-distance-right:9pt;mso-wrap-distance-bottom:0;mso-position-horizontal:absolute;mso-position-horizontal-relative:text;mso-position-vertical:absolute;mso-position-vertical-relative:text;mso-height-percent:0;mso-height-relative:margin" from="122.35pt,.2pt" to="122.35pt,53.05pt" o:gfxdata="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" strokecolor="black [3213]" strokeweight=".5pt">
+              <v:line w14:anchorId="7D7A46E3" id="Прямая соединительная линия 18" o:spid="_x0000_s1026" style="position:absolute;z-index:251671552;visibility:visible;mso-wrap-style:square;mso-height-percent:0;mso-wrap-distance-left:9pt;mso-wrap-distance-top:0;mso-wrap-distance-right:9pt;mso-wrap-distance-bottom:0;mso-position-horizontal:absolute;mso-position-horizontal-relative:text;mso-position-vertical:absolute;mso-position-vertical-relative:text;mso-height-percent:0;mso-height-relative:margin" from="122.35pt,.2pt" to="122.35pt,53.05pt" o:gfxdata="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" strokecolor="black [3213]" strokeweight=".5pt">
                 <v:stroke joinstyle="miter"/>
               </v:line>
             </w:pict>
@@ -7723,7 +7758,7 @@
           </mc:Choice>
           <mc:Fallback>
             <w:pict>
-              <v:line w14:anchorId="5564FEB2" id="Прямая соединительная линия 15" o:spid="_x0000_s1026" style="position:absolute;flip:x;z-index:251670528;visibility:visible;mso-wrap-style:square;mso-wrap-distance-left:9pt;mso-wrap-distance-top:0;mso-wrap-distance-right:9pt;mso-wrap-distance-bottom:0;mso-position-horizontal:absolute;mso-position-horizontal-relative:text;mso-position-vertical:absolute;mso-position-vertical-relative:text" from="122.25pt,.2pt" to="172.5pt,.2pt" o:gfxdata="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" strokecolor="black [3213]" strokeweight=".5pt">
+              <v:line w14:anchorId="7B074E53" id="Прямая соединительная линия 15" o:spid="_x0000_s1026" style="position:absolute;flip:x;z-index:251670528;visibility:visible;mso-wrap-style:square;mso-wrap-distance-left:9pt;mso-wrap-distance-top:0;mso-wrap-distance-right:9pt;mso-wrap-distance-bottom:0;mso-position-horizontal:absolute;mso-position-horizontal-relative:text;mso-position-vertical:absolute;mso-position-vertical-relative:text" from="122.25pt,.2pt" to="172.5pt,.2pt" o:gfxdata="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" strokecolor="black [3213]" strokeweight=".5pt">
                 <v:stroke joinstyle="miter"/>
               </v:line>
             </w:pict>
@@ -7796,7 +7831,7 @@
           </mc:Choice>
           <mc:Fallback>
             <w:pict>
-              <v:line w14:anchorId="70FD9E16" id="Прямая соединительная линия 19" o:spid="_x0000_s1026" style="position:absolute;flip:x;z-index:251673600;visibility:visible;mso-wrap-style:square;mso-wrap-distance-left:9pt;mso-wrap-distance-top:0;mso-wrap-distance-right:9pt;mso-wrap-distance-bottom:0;mso-position-horizontal:absolute;mso-position-horizontal-relative:text;mso-position-vertical:absolute;mso-position-vertical-relative:text" from="122.25pt,53.1pt" to="172.5pt,53.1pt" o:gfxdata="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" strokecolor="black [3213]" strokeweight=".5pt">
+              <v:line w14:anchorId="56F83A93" id="Прямая соединительная линия 19" o:spid="_x0000_s1026" style="position:absolute;flip:x;z-index:251673600;visibility:visible;mso-wrap-style:square;mso-wrap-distance-left:9pt;mso-wrap-distance-top:0;mso-wrap-distance-right:9pt;mso-wrap-distance-bottom:0;mso-position-horizontal:absolute;mso-position-horizontal-relative:text;mso-position-vertical:absolute;mso-position-vertical-relative:text" from="122.25pt,53.1pt" to="172.5pt,53.1pt" o:gfxdata="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" strokecolor="black [3213]" strokeweight=".5pt">
                 <v:stroke joinstyle="miter"/>
               </v:line>
             </w:pict>
@@ -7876,7 +7911,7 @@
           </mc:Choice>
           <mc:Fallback>
             <w:pict>
-              <v:line w14:anchorId="1DE3EB2B" id="Прямая соединительная линия 20" o:spid="_x0000_s1026" style="position:absolute;z-index:251674624;visibility:visible;mso-wrap-style:square;mso-width-percent:0;mso-height-percent:0;mso-wrap-distance-left:9pt;mso-wrap-distance-top:0;mso-wrap-distance-right:9pt;mso-wrap-distance-bottom:0;mso-position-horizontal:absolute;mso-position-horizontal-relative:text;mso-position-vertical:absolute;mso-position-vertical-relative:text;mso-width-percent:0;mso-height-percent:0;mso-width-relative:margin;mso-height-relative:margin" from="101pt,18.4pt" to="121.8pt,18.4pt" o:gfxdata="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" strokecolor="black [3213]" strokeweight=".5pt">
+              <v:line w14:anchorId="5B6617DC" id="Прямая соединительная линия 20" o:spid="_x0000_s1026" style="position:absolute;z-index:251674624;visibility:visible;mso-wrap-style:square;mso-width-percent:0;mso-height-percent:0;mso-wrap-distance-left:9pt;mso-wrap-distance-top:0;mso-wrap-distance-right:9pt;mso-wrap-distance-bottom:0;mso-position-horizontal:absolute;mso-position-horizontal-relative:text;mso-position-vertical:absolute;mso-position-vertical-relative:text;mso-width-percent:0;mso-height-percent:0;mso-width-relative:margin;mso-height-relative:margin" from="101pt,18.4pt" to="121.8pt,18.4pt" o:gfxdata="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" strokecolor="black [3213]" strokeweight=".5pt">
                 <v:stroke dashstyle="dash" joinstyle="miter"/>
               </v:line>
             </w:pict>
@@ -7967,7 +8002,7 @@
           </mc:Choice>
           <mc:Fallback>
             <w:pict>
-              <v:shapetype w14:anchorId="72D3CA4C" id="_x0000_t32" coordsize="21600,21600" o:spt="32" o:oned="t" path="m,l21600,21600e" filled="f">
+              <v:shapetype w14:anchorId="0A4FE84A" id="_x0000_t32" coordsize="21600,21600" o:spt="32" o:oned="t" path="m,l21600,21600e" filled="f">
                 <v:path arrowok="t" fillok="f" o:connecttype="none"/>
                 <o:lock v:ext="edit" shapetype="t"/>
               </v:shapetype>
@@ -8052,7 +8087,7 @@
           </mc:Choice>
           <mc:Fallback>
             <w:pict>
-              <v:shape w14:anchorId="1F5C6FF3" id="Прямая со стрелкой 50" o:spid="_x0000_s1026" type="#_x0000_t32" style="position:absolute;margin-left:335.5pt;margin-top:11.55pt;width:0;height:42.75pt;z-index:251725824;visibility:visible;mso-wrap-style:square;mso-width-percent:0;mso-height-percent:0;mso-wrap-distance-left:9pt;mso-wrap-distance-top:0;mso-wrap-distance-right:9pt;mso-wrap-distance-bottom:0;mso-position-horizontal:absolute;mso-position-horizontal-relative:margin;mso-position-vertical:absolute;mso-position-vertical-relative:text;mso-width-percent:0;mso-height-percent:0;mso-width-relative:margin;mso-height-relative:margin" o:gfxdata="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" strokecolor="black [3213]" strokeweight=".5pt">
+              <v:shape w14:anchorId="25AF7254" id="Прямая со стрелкой 50" o:spid="_x0000_s1026" type="#_x0000_t32" style="position:absolute;margin-left:335.5pt;margin-top:11.55pt;width:0;height:42.75pt;z-index:251725824;visibility:visible;mso-wrap-style:square;mso-width-percent:0;mso-height-percent:0;mso-wrap-distance-left:9pt;mso-wrap-distance-top:0;mso-wrap-distance-right:9pt;mso-wrap-distance-bottom:0;mso-position-horizontal:absolute;mso-position-horizontal-relative:margin;mso-position-vertical:absolute;mso-position-vertical-relative:text;mso-width-percent:0;mso-height-percent:0;mso-width-relative:margin;mso-height-relative:margin" o:gfxdata="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" strokecolor="black [3213]" strokeweight=".5pt">
                 <v:stroke endarrow="block" joinstyle="miter"/>
                 <w10:wrap anchorx="margin"/>
               </v:shape>
@@ -8422,7 +8457,7 @@
           </mc:Choice>
           <mc:Fallback>
             <w:pict>
-              <v:rect w14:anchorId="02132232" id="Прямоугольник 37" o:spid="_x0000_s1026" style="position:absolute;margin-left:-24.2pt;margin-top:13.5pt;width:101.9pt;height:35.15pt;z-index:251704320;visibility:visible;mso-wrap-style:square;mso-width-percent:0;mso-height-percent:0;mso-wrap-distance-left:9pt;mso-wrap-distance-top:0;mso-wrap-distance-right:9pt;mso-wrap-distance-bottom:0;mso-position-horizontal:absolute;mso-position-horizontal-relative:margin;mso-position-vertical:absolute;mso-position-vertical-relative:text;mso-width-percent:0;mso-height-percent:0;mso-width-relative:margin;mso-height-relative:margin;v-text-anchor:middle" o:gfxdata="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" filled="f" strokecolor="black [3213]" strokeweight="1pt">
+              <v:rect w14:anchorId="0BC85636" id="Прямоугольник 37" o:spid="_x0000_s1026" style="position:absolute;margin-left:-24.2pt;margin-top:13.5pt;width:101.9pt;height:35.15pt;z-index:251704320;visibility:visible;mso-wrap-style:square;mso-width-percent:0;mso-height-percent:0;mso-wrap-distance-left:9pt;mso-wrap-distance-top:0;mso-wrap-distance-right:9pt;mso-wrap-distance-bottom:0;mso-position-horizontal:absolute;mso-position-horizontal-relative:margin;mso-position-vertical:absolute;mso-position-vertical-relative:text;mso-width-percent:0;mso-height-percent:0;mso-width-relative:margin;mso-height-relative:margin;v-text-anchor:middle" o:gfxdata="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" filled="f" strokecolor="black [3213]" strokeweight="1pt">
                 <w10:wrap anchorx="margin"/>
               </v:rect>
             </w:pict>
@@ -8641,7 +8676,7 @@
           </mc:Choice>
           <mc:Fallback>
             <w:pict>
-              <v:rect w14:anchorId="60A3F8EA" id="Прямоугольник 51" o:spid="_x0000_s1026" style="position:absolute;margin-left:285.45pt;margin-top:11.35pt;width:99pt;height:35.15pt;z-index:251727872;visibility:visible;mso-wrap-style:square;mso-width-percent:0;mso-height-percent:0;mso-wrap-distance-left:9pt;mso-wrap-distance-top:0;mso-wrap-distance-right:9pt;mso-wrap-distance-bottom:0;mso-position-horizontal:absolute;mso-position-horizontal-relative:margin;mso-position-vertical:absolute;mso-position-vertical-relative:text;mso-width-percent:0;mso-height-percent:0;mso-width-relative:margin;mso-height-relative:margin;v-text-anchor:middle" o:gfxdata="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" filled="f" strokecolor="black [3213]" strokeweight="1pt">
+              <v:rect w14:anchorId="3A4AB9C1" id="Прямоугольник 51" o:spid="_x0000_s1026" style="position:absolute;margin-left:285.45pt;margin-top:11.35pt;width:99pt;height:35.15pt;z-index:251727872;visibility:visible;mso-wrap-style:square;mso-width-percent:0;mso-height-percent:0;mso-wrap-distance-left:9pt;mso-wrap-distance-top:0;mso-wrap-distance-right:9pt;mso-wrap-distance-bottom:0;mso-position-horizontal:absolute;mso-position-horizontal-relative:margin;mso-position-vertical:absolute;mso-position-vertical-relative:text;mso-width-percent:0;mso-height-percent:0;mso-width-relative:margin;mso-height-relative:margin;v-text-anchor:middle" o:gfxdata="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" filled="f" strokecolor="black [3213]" strokeweight="1pt">
                 <w10:wrap anchorx="margin"/>
               </v:rect>
             </w:pict>
@@ -8744,7 +8779,7 @@
           </mc:Choice>
           <mc:Fallback>
             <w:pict>
-              <v:shape w14:anchorId="6D5C0C53" id="Прямая со стрелкой 39" o:spid="_x0000_s1026" type="#_x0000_t32" style="position:absolute;margin-left:26.45pt;margin-top:7.7pt;width:0;height:42.75pt;z-index:251708416;visibility:visible;mso-wrap-style:square;mso-width-percent:0;mso-height-percent:0;mso-wrap-distance-left:9pt;mso-wrap-distance-top:0;mso-wrap-distance-right:9pt;mso-wrap-distance-bottom:0;mso-position-horizontal:absolute;mso-position-horizontal-relative:margin;mso-position-vertical:absolute;mso-position-vertical-relative:text;mso-width-percent:0;mso-height-percent:0;mso-width-relative:margin;mso-height-relative:margin" o:gfxdata="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" strokecolor="black [3213]" strokeweight=".5pt">
+              <v:shape w14:anchorId="0DBA2CCE" id="Прямая со стрелкой 39" o:spid="_x0000_s1026" type="#_x0000_t32" style="position:absolute;margin-left:26.45pt;margin-top:7.7pt;width:0;height:42.75pt;z-index:251708416;visibility:visible;mso-wrap-style:square;mso-width-percent:0;mso-height-percent:0;mso-wrap-distance-left:9pt;mso-wrap-distance-top:0;mso-wrap-distance-right:9pt;mso-wrap-distance-bottom:0;mso-position-horizontal:absolute;mso-position-horizontal-relative:margin;mso-position-vertical:absolute;mso-position-vertical-relative:text;mso-width-percent:0;mso-height-percent:0;mso-width-relative:margin;mso-height-relative:margin" o:gfxdata="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" strokecolor="black [3213]" strokeweight=".5pt">
                 <v:stroke endarrow="block" joinstyle="miter"/>
                 <w10:wrap anchorx="margin"/>
               </v:shape>
@@ -8825,7 +8860,7 @@
           </mc:Choice>
           <mc:Fallback>
             <w:pict>
-              <v:shape w14:anchorId="6A84DE7B" id="Прямая со стрелкой 53" o:spid="_x0000_s1026" type="#_x0000_t32" style="position:absolute;margin-left:335.05pt;margin-top:6.55pt;width:0;height:42.75pt;z-index:251731968;visibility:visible;mso-wrap-style:square;mso-width-percent:0;mso-height-percent:0;mso-wrap-distance-left:9pt;mso-wrap-distance-top:0;mso-wrap-distance-right:9pt;mso-wrap-distance-bottom:0;mso-position-horizontal:absolute;mso-position-horizontal-relative:margin;mso-position-vertical:absolute;mso-position-vertical-relative:text;mso-width-percent:0;mso-height-percent:0;mso-width-relative:margin;mso-height-relative:margin" o:gfxdata="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" strokecolor="black [3213]" strokeweight=".5pt">
+              <v:shape w14:anchorId="211200FD" id="Прямая со стрелкой 53" o:spid="_x0000_s1026" type="#_x0000_t32" style="position:absolute;margin-left:335.05pt;margin-top:6.55pt;width:0;height:42.75pt;z-index:251731968;visibility:visible;mso-wrap-style:square;mso-width-percent:0;mso-height-percent:0;mso-wrap-distance-left:9pt;mso-wrap-distance-top:0;mso-wrap-distance-right:9pt;mso-wrap-distance-bottom:0;mso-position-horizontal:absolute;mso-position-horizontal-relative:margin;mso-position-vertical:absolute;mso-position-vertical-relative:text;mso-width-percent:0;mso-height-percent:0;mso-width-relative:margin;mso-height-relative:margin" o:gfxdata="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" strokecolor="black [3213]" strokeweight=".5pt">
                 <v:stroke endarrow="block" joinstyle="miter"/>
                 <w10:wrap anchorx="margin"/>
               </v:shape>
@@ -8955,7 +8990,7 @@
           </mc:Choice>
           <mc:Fallback>
             <w:pict>
-              <v:shapetype w14:anchorId="52D0FC72" id="_x0000_t7" coordsize="21600,21600" o:spt="7" adj="5400" path="m@0,l,21600@1,21600,21600,xe">
+              <v:shapetype w14:anchorId="23B8CF8E" id="_x0000_t7" coordsize="21600,21600" o:spt="7" adj="5400" path="m@0,l,21600@1,21600,21600,xe">
                 <v:stroke joinstyle="miter"/>
                 <v:formulas>
                   <v:f eqn="val #0"/>
@@ -9219,7 +9254,7 @@
           </mc:Choice>
           <mc:Fallback>
             <w:pict>
-              <v:rect w14:anchorId="01DD47D7" id="Прямоугольник 54" o:spid="_x0000_s1026" style="position:absolute;margin-left:267.45pt;margin-top:8.45pt;width:135.9pt;height:35.15pt;z-index:251734016;visibility:visible;mso-wrap-style:square;mso-width-percent:0;mso-height-percent:0;mso-wrap-distance-left:9pt;mso-wrap-distance-top:0;mso-wrap-distance-right:9pt;mso-wrap-distance-bottom:0;mso-position-horizontal:absolute;mso-position-horizontal-relative:margin;mso-position-vertical:absolute;mso-position-vertical-relative:text;mso-width-percent:0;mso-height-percent:0;mso-width-relative:margin;mso-height-relative:margin;v-text-anchor:middle" o:gfxdata="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" filled="f" strokecolor="black [3213]" strokeweight="1pt">
+              <v:rect w14:anchorId="67ED409B" id="Прямоугольник 54" o:spid="_x0000_s1026" style="position:absolute;margin-left:267.45pt;margin-top:8.45pt;width:135.9pt;height:35.15pt;z-index:251734016;visibility:visible;mso-wrap-style:square;mso-width-percent:0;mso-height-percent:0;mso-wrap-distance-left:9pt;mso-wrap-distance-top:0;mso-wrap-distance-right:9pt;mso-wrap-distance-bottom:0;mso-position-horizontal:absolute;mso-position-horizontal-relative:margin;mso-position-vertical:absolute;mso-position-vertical-relative:text;mso-width-percent:0;mso-height-percent:0;mso-width-relative:margin;mso-height-relative:margin;v-text-anchor:middle" o:gfxdata="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" filled="f" strokecolor="black [3213]" strokeweight="1pt">
                 <w10:wrap anchorx="margin"/>
               </v:rect>
             </w:pict>
@@ -9292,7 +9327,7 @@
           </mc:Choice>
           <mc:Fallback>
             <w:pict>
-              <v:line w14:anchorId="7AC89A50" id="Прямая соединительная линия 45" o:spid="_x0000_s1026" style="position:absolute;flip:x;z-index:251718656;visibility:visible;mso-wrap-style:square;mso-wrap-distance-left:9pt;mso-wrap-distance-top:0;mso-wrap-distance-right:9pt;mso-wrap-distance-bottom:0;mso-position-horizontal:absolute;mso-position-horizontal-relative:text;mso-position-vertical:absolute;mso-position-vertical-relative:text" from="407.55pt,5.3pt" to="457.8pt,5.3pt" o:gfxdata="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" strokecolor="black [3213]" strokeweight=".5pt">
+              <v:line w14:anchorId="6380BECA" id="Прямая соединительная линия 45" o:spid="_x0000_s1026" style="position:absolute;flip:x;z-index:251718656;visibility:visible;mso-wrap-style:square;mso-wrap-distance-left:9pt;mso-wrap-distance-top:0;mso-wrap-distance-right:9pt;mso-wrap-distance-bottom:0;mso-position-horizontal:absolute;mso-position-horizontal-relative:text;mso-position-vertical:absolute;mso-position-vertical-relative:text" from="407.55pt,5.3pt" to="457.8pt,5.3pt" o:gfxdata="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" strokecolor="black [3213]" strokeweight=".5pt">
                 <v:stroke joinstyle="miter"/>
               </v:line>
             </w:pict>
@@ -9525,7 +9560,7 @@
           </mc:Choice>
           <mc:Fallback>
             <w:pict>
-              <v:shape w14:anchorId="441E894F" id="Прямая со стрелкой 34" o:spid="_x0000_s1026" type="#_x0000_t32" style="position:absolute;margin-left:26.9pt;margin-top:13.05pt;width:0;height:42.75pt;z-index:251699200;visibility:visible;mso-wrap-style:square;mso-width-percent:0;mso-height-percent:0;mso-wrap-distance-left:9pt;mso-wrap-distance-top:0;mso-wrap-distance-right:9pt;mso-wrap-distance-bottom:0;mso-position-horizontal:absolute;mso-position-horizontal-relative:margin;mso-position-vertical:absolute;mso-position-vertical-relative:text;mso-width-percent:0;mso-height-percent:0;mso-width-relative:margin;mso-height-relative:margin" o:gfxdata="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" strokecolor="black [3213]" strokeweight=".5pt">
+              <v:shape w14:anchorId="05C156AD" id="Прямая со стрелкой 34" o:spid="_x0000_s1026" type="#_x0000_t32" style="position:absolute;margin-left:26.9pt;margin-top:13.05pt;width:0;height:42.75pt;z-index:251699200;visibility:visible;mso-wrap-style:square;mso-width-percent:0;mso-height-percent:0;mso-wrap-distance-left:9pt;mso-wrap-distance-top:0;mso-wrap-distance-right:9pt;mso-wrap-distance-bottom:0;mso-position-horizontal:absolute;mso-position-horizontal-relative:margin;mso-position-vertical:absolute;mso-position-vertical-relative:text;mso-width-percent:0;mso-height-percent:0;mso-width-relative:margin;mso-height-relative:margin" o:gfxdata="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" strokecolor="black [3213]" strokeweight=".5pt">
                 <v:stroke endarrow="block" joinstyle="miter"/>
                 <w10:wrap anchorx="margin"/>
               </v:shape>
@@ -9708,7 +9743,7 @@
           </mc:Choice>
           <mc:Fallback>
             <w:pict>
-              <v:shapetype w14:anchorId="56C43156" id="_x0000_t4" coordsize="21600,21600" o:spt="4" path="m10800,l,10800,10800,21600,21600,10800xe">
+              <v:shapetype w14:anchorId="07CA11C4" id="_x0000_t4" coordsize="21600,21600" o:spt="4" path="m10800,l,10800,10800,21600,21600,10800xe">
                 <v:stroke joinstyle="miter"/>
                 <v:path gradientshapeok="t" o:connecttype="rect" textboxrect="5400,5400,16200,16200"/>
               </v:shapetype>
@@ -9794,7 +9829,7 @@
           </mc:Choice>
           <mc:Fallback>
             <w:pict>
-              <v:shape w14:anchorId="2C616B4C" id="Ромб 56" o:spid="_x0000_s1026" type="#_x0000_t4" style="position:absolute;margin-left:252.3pt;margin-top:6.25pt;width:167.25pt;height:71.25pt;z-index:251737088;visibility:visible;mso-wrap-style:square;mso-width-percent:0;mso-wrap-distance-left:9pt;mso-wrap-distance-top:0;mso-wrap-distance-right:9pt;mso-wrap-distance-bottom:0;mso-position-horizontal:absolute;mso-position-horizontal-relative:text;mso-position-vertical:absolute;mso-position-vertical-relative:text;mso-width-percent:0;mso-width-relative:margin;v-text-anchor:middle" o:gfxdata="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" filled="f" strokecolor="black [3213]" strokeweight="1pt"/>
+              <v:shape w14:anchorId="34C22D67" id="Ромб 56" o:spid="_x0000_s1026" type="#_x0000_t4" style="position:absolute;margin-left:252.3pt;margin-top:6.25pt;width:167.25pt;height:71.25pt;z-index:251737088;visibility:visible;mso-wrap-style:square;mso-width-percent:0;mso-wrap-distance-left:9pt;mso-wrap-distance-top:0;mso-wrap-distance-right:9pt;mso-wrap-distance-bottom:0;mso-position-horizontal:absolute;mso-position-horizontal-relative:text;mso-position-vertical:absolute;mso-position-vertical-relative:text;mso-width-percent:0;mso-width-relative:margin;v-text-anchor:middle" o:gfxdata="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" filled="f" strokecolor="black [3213]" strokeweight="1pt"/>
             </w:pict>
           </mc:Fallback>
         </mc:AlternateContent>
@@ -10092,7 +10127,7 @@
           </mc:Choice>
           <mc:Fallback>
             <w:pict>
-              <v:shape w14:anchorId="5F135257" id="Прямая со стрелкой 90" o:spid="_x0000_s1026" type="#_x0000_t32" style="position:absolute;margin-left:195.45pt;margin-top:19.75pt;width:0;height:100.05pt;z-index:251785216;visibility:visible;mso-wrap-style:square;mso-wrap-distance-left:9pt;mso-wrap-distance-top:0;mso-wrap-distance-right:9pt;mso-wrap-distance-bottom:0;mso-position-horizontal:absolute;mso-position-horizontal-relative:text;mso-position-vertical:absolute;mso-position-vertical-relative:text" o:gfxdata="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" strokecolor="black [3213]" strokeweight=".5pt">
+              <v:shape w14:anchorId="7C939C16" id="Прямая со стрелкой 90" o:spid="_x0000_s1026" type="#_x0000_t32" style="position:absolute;margin-left:195.45pt;margin-top:19.75pt;width:0;height:100.05pt;z-index:251785216;visibility:visible;mso-wrap-style:square;mso-wrap-distance-left:9pt;mso-wrap-distance-top:0;mso-wrap-distance-right:9pt;mso-wrap-distance-bottom:0;mso-position-horizontal:absolute;mso-position-horizontal-relative:text;mso-position-vertical:absolute;mso-position-vertical-relative:text" o:gfxdata="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" strokecolor="black [3213]" strokeweight=".5pt">
                 <v:stroke endarrow="block" joinstyle="miter"/>
               </v:shape>
             </w:pict>
@@ -10161,7 +10196,7 @@
           </mc:Choice>
           <mc:Fallback>
             <w:pict>
-              <v:line w14:anchorId="51F9F643" id="Прямая соединительная линия 81" o:spid="_x0000_s1026" style="position:absolute;flip:y;z-index:251777024;visibility:visible;mso-wrap-style:square;mso-wrap-distance-left:9pt;mso-wrap-distance-top:0;mso-wrap-distance-right:9pt;mso-wrap-distance-bottom:0;mso-position-horizontal:absolute;mso-position-horizontal-relative:text;mso-position-vertical:absolute;mso-position-vertical-relative:text" from="462.1pt,20.35pt" to="462.1pt,292.35pt" o:gfxdata="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" strokecolor="black [3213]" strokeweight=".5pt">
+              <v:line w14:anchorId="027443B8" id="Прямая соединительная линия 81" o:spid="_x0000_s1026" style="position:absolute;flip:y;z-index:251777024;visibility:visible;mso-wrap-style:square;mso-wrap-distance-left:9pt;mso-wrap-distance-top:0;mso-wrap-distance-right:9pt;mso-wrap-distance-bottom:0;mso-position-horizontal:absolute;mso-position-horizontal-relative:text;mso-position-vertical:absolute;mso-position-vertical-relative:text" from="462.1pt,20.35pt" to="462.1pt,292.35pt" o:gfxdata="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" strokecolor="black [3213]" strokeweight=".5pt">
                 <v:stroke joinstyle="miter"/>
               </v:line>
             </w:pict>
@@ -10344,7 +10379,7 @@
           </mc:Choice>
           <mc:Fallback>
             <w:pict>
-              <v:line w14:anchorId="7CD2CAC1" id="Прямая соединительная линия 59" o:spid="_x0000_s1026" style="position:absolute;flip:x;z-index:251742208;visibility:visible;mso-wrap-style:square;mso-width-percent:0;mso-height-percent:0;mso-wrap-distance-left:9pt;mso-wrap-distance-top:0;mso-wrap-distance-right:9pt;mso-wrap-distance-bottom:0;mso-position-horizontal:absolute;mso-position-horizontal-relative:text;mso-position-vertical:absolute;mso-position-vertical-relative:text;mso-width-percent:0;mso-height-percent:0;mso-width-relative:margin;mso-height-relative:margin" from="195.45pt,19.7pt" to="251.55pt,19.7pt" o:gfxdata="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" strokecolor="black [3213]" strokeweight=".5pt">
+              <v:line w14:anchorId="2AD310C1" id="Прямая соединительная линия 59" o:spid="_x0000_s1026" style="position:absolute;flip:x;z-index:251742208;visibility:visible;mso-wrap-style:square;mso-width-percent:0;mso-height-percent:0;mso-wrap-distance-left:9pt;mso-wrap-distance-top:0;mso-wrap-distance-right:9pt;mso-wrap-distance-bottom:0;mso-position-horizontal:absolute;mso-position-horizontal-relative:text;mso-position-vertical:absolute;mso-position-vertical-relative:text;mso-width-percent:0;mso-height-percent:0;mso-width-relative:margin;mso-height-relative:margin" from="195.45pt,19.7pt" to="251.55pt,19.7pt" o:gfxdata="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" strokecolor="black [3213]" strokeweight=".5pt">
                 <v:stroke joinstyle="miter"/>
               </v:line>
             </w:pict>
@@ -10628,7 +10663,7 @@
           </mc:Choice>
           <mc:Fallback>
             <w:pict>
-              <v:shape w14:anchorId="665296E1" id="Прямая со стрелкой 24" o:spid="_x0000_s1026" type="#_x0000_t32" style="position:absolute;margin-left:106.75pt;margin-top:10.05pt;width:0;height:42.75pt;z-index:251943936;visibility:visible;mso-wrap-style:square;mso-width-percent:0;mso-height-percent:0;mso-wrap-distance-left:9pt;mso-wrap-distance-top:0;mso-wrap-distance-right:9pt;mso-wrap-distance-bottom:0;mso-position-horizontal:absolute;mso-position-horizontal-relative:margin;mso-position-vertical:absolute;mso-position-vertical-relative:text;mso-width-percent:0;mso-height-percent:0;mso-width-relative:margin;mso-height-relative:margin" o:gfxdata="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" strokecolor="black [3213]" strokeweight=".5pt">
+              <v:shape w14:anchorId="5C153DEB" id="Прямая со стрелкой 24" o:spid="_x0000_s1026" type="#_x0000_t32" style="position:absolute;margin-left:106.75pt;margin-top:10.05pt;width:0;height:42.75pt;z-index:251943936;visibility:visible;mso-wrap-style:square;mso-width-percent:0;mso-height-percent:0;mso-wrap-distance-left:9pt;mso-wrap-distance-top:0;mso-wrap-distance-right:9pt;mso-wrap-distance-bottom:0;mso-position-horizontal:absolute;mso-position-horizontal-relative:margin;mso-position-vertical:absolute;mso-position-vertical-relative:text;mso-width-percent:0;mso-height-percent:0;mso-width-relative:margin;mso-height-relative:margin" o:gfxdata="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" strokecolor="black [3213]" strokeweight=".5pt">
                 <v:stroke endarrow="block" joinstyle="miter"/>
                 <w10:wrap anchorx="margin"/>
               </v:shape>
@@ -10702,7 +10737,7 @@
           </mc:Choice>
           <mc:Fallback>
             <w:pict>
-              <v:line w14:anchorId="260A05F0" id="Прямая соединительная линия 23" o:spid="_x0000_s1026" style="position:absolute;z-index:251941888;visibility:visible;mso-wrap-style:square;mso-wrap-distance-left:9pt;mso-wrap-distance-top:0;mso-wrap-distance-right:9pt;mso-wrap-distance-bottom:0;mso-position-horizontal:absolute;mso-position-horizontal-relative:text;mso-position-vertical:absolute;mso-position-vertical-relative:text" from="93.45pt,10.1pt" to="106.95pt,10.1pt" o:gfxdata="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" strokecolor="black [3213]" strokeweight=".5pt">
+              <v:line w14:anchorId="069F8A48" id="Прямая соединительная линия 23" o:spid="_x0000_s1026" style="position:absolute;z-index:251941888;visibility:visible;mso-wrap-style:square;mso-wrap-distance-left:9pt;mso-wrap-distance-top:0;mso-wrap-distance-right:9pt;mso-wrap-distance-bottom:0;mso-position-horizontal:absolute;mso-position-horizontal-relative:text;mso-position-vertical:absolute;mso-position-vertical-relative:text" from="93.45pt,10.1pt" to="106.95pt,10.1pt" o:gfxdata="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" strokecolor="black [3213]" strokeweight=".5pt">
                 <v:stroke joinstyle="miter"/>
               </v:line>
             </w:pict>
@@ -10782,7 +10817,7 @@
           </mc:Choice>
           <mc:Fallback>
             <w:pict>
-              <v:shape w14:anchorId="5E8E17E3" id="Прямая со стрелкой 83" o:spid="_x0000_s1026" type="#_x0000_t32" style="position:absolute;margin-left:419.55pt;margin-top:.15pt;width:42.6pt;height:0;flip:x;z-index:251778048;visibility:visible;mso-wrap-style:square;mso-width-percent:0;mso-height-percent:0;mso-wrap-distance-left:9pt;mso-wrap-distance-top:0;mso-wrap-distance-right:9pt;mso-wrap-distance-bottom:0;mso-position-horizontal:absolute;mso-position-horizontal-relative:text;mso-position-vertical:absolute;mso-position-vertical-relative:text;mso-width-percent:0;mso-height-percent:0;mso-width-relative:margin;mso-height-relative:margin" o:gfxdata="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" strokecolor="black [3213]" strokeweight=".5pt">
+              <v:shape w14:anchorId="249292BE" id="Прямая со стрелкой 83" o:spid="_x0000_s1026" type="#_x0000_t32" style="position:absolute;margin-left:419.55pt;margin-top:.15pt;width:42.6pt;height:0;flip:x;z-index:251778048;visibility:visible;mso-wrap-style:square;mso-width-percent:0;mso-height-percent:0;mso-wrap-distance-left:9pt;mso-wrap-distance-top:0;mso-wrap-distance-right:9pt;mso-wrap-distance-bottom:0;mso-position-horizontal:absolute;mso-position-horizontal-relative:text;mso-position-vertical:absolute;mso-position-vertical-relative:text;mso-width-percent:0;mso-height-percent:0;mso-width-relative:margin;mso-height-relative:margin" o:gfxdata="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" strokecolor="black [3213]" strokeweight=".5pt">
                 <v:stroke endarrow="block" joinstyle="miter"/>
               </v:shape>
             </w:pict>
@@ -10868,7 +10903,7 @@
           </mc:Choice>
           <mc:Fallback>
             <w:pict>
-              <v:shape w14:anchorId="455C501D" id="Прямая со стрелкой 69" o:spid="_x0000_s1026" type="#_x0000_t32" style="position:absolute;margin-left:335.45pt;margin-top:14.85pt;width:0;height:62.75pt;z-index:251759616;visibility:visible;mso-wrap-style:square;mso-wrap-distance-left:9pt;mso-wrap-distance-top:0;mso-wrap-distance-right:9pt;mso-wrap-distance-bottom:0;mso-position-horizontal:absolute;mso-position-horizontal-relative:text;mso-position-vertical:absolute;mso-position-vertical-relative:text" o:gfxdata="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" strokecolor="black [3213]" strokeweight=".5pt">
+              <v:shape w14:anchorId="26816FA1" id="Прямая со стрелкой 69" o:spid="_x0000_s1026" type="#_x0000_t32" style="position:absolute;margin-left:335.45pt;margin-top:14.85pt;width:0;height:62.75pt;z-index:251759616;visibility:visible;mso-wrap-style:square;mso-wrap-distance-left:9pt;mso-wrap-distance-top:0;mso-wrap-distance-right:9pt;mso-wrap-distance-bottom:0;mso-position-horizontal:absolute;mso-position-horizontal-relative:text;mso-position-vertical:absolute;mso-position-vertical-relative:text" o:gfxdata="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" strokecolor="black [3213]" strokeweight=".5pt">
                 <v:stroke endarrow="block" joinstyle="miter"/>
               </v:shape>
             </w:pict>
@@ -11213,7 +11248,7 @@
           </mc:Choice>
           <mc:Fallback>
             <w:pict>
-              <v:shape w14:anchorId="6944FF78" id="Параллелограмм 26" o:spid="_x0000_s1026" type="#_x0000_t7" style="position:absolute;margin-left:71pt;margin-top:11.6pt;width:1in;height:35.9pt;z-index:251945984;visibility:visible;mso-wrap-style:square;mso-width-percent:0;mso-height-percent:0;mso-wrap-distance-left:9pt;mso-wrap-distance-top:0;mso-wrap-distance-right:9pt;mso-wrap-distance-bottom:0;mso-position-horizontal:absolute;mso-position-horizontal-relative:margin;mso-position-vertical:absolute;mso-position-vertical-relative:text;mso-width-percent:0;mso-height-percent:0;mso-width-relative:margin;mso-height-relative:margin;v-text-anchor:middle" o:gfxdata="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" adj="2692" filled="f" strokecolor="black [3213]" strokeweight="1pt">
+              <v:shape w14:anchorId="162B3A71" id="Параллелограмм 26" o:spid="_x0000_s1026" type="#_x0000_t7" style="position:absolute;margin-left:71pt;margin-top:11.6pt;width:1in;height:35.9pt;z-index:251945984;visibility:visible;mso-wrap-style:square;mso-width-percent:0;mso-height-percent:0;mso-wrap-distance-left:9pt;mso-wrap-distance-top:0;mso-wrap-distance-right:9pt;mso-wrap-distance-bottom:0;mso-position-horizontal:absolute;mso-position-horizontal-relative:margin;mso-position-vertical:absolute;mso-position-vertical-relative:text;mso-width-percent:0;mso-height-percent:0;mso-width-relative:margin;mso-height-relative:margin;v-text-anchor:middle" o:gfxdata="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" adj="2692" filled="f" strokecolor="black [3213]" strokeweight="1pt">
                 <w10:wrap anchorx="margin"/>
               </v:shape>
             </w:pict>
@@ -11293,7 +11328,7 @@
           </mc:Choice>
           <mc:Fallback>
             <w:pict>
-              <v:shape w14:anchorId="7F5B9877" id="Прямая со стрелкой 31" o:spid="_x0000_s1026" type="#_x0000_t32" style="position:absolute;margin-left:27.7pt;margin-top:4.8pt;width:0;height:42.75pt;z-index:251693056;visibility:visible;mso-wrap-style:square;mso-width-percent:0;mso-height-percent:0;mso-wrap-distance-left:9pt;mso-wrap-distance-top:0;mso-wrap-distance-right:9pt;mso-wrap-distance-bottom:0;mso-position-horizontal:absolute;mso-position-horizontal-relative:margin;mso-position-vertical:absolute;mso-position-vertical-relative:text;mso-width-percent:0;mso-height-percent:0;mso-width-relative:margin;mso-height-relative:margin" o:gfxdata="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" strokecolor="black [3213]" strokeweight=".5pt">
+              <v:shape w14:anchorId="7E42A89C" id="Прямая со стрелкой 31" o:spid="_x0000_s1026" type="#_x0000_t32" style="position:absolute;margin-left:27.7pt;margin-top:4.8pt;width:0;height:42.75pt;z-index:251693056;visibility:visible;mso-wrap-style:square;mso-width-percent:0;mso-height-percent:0;mso-wrap-distance-left:9pt;mso-wrap-distance-top:0;mso-wrap-distance-right:9pt;mso-wrap-distance-bottom:0;mso-position-horizontal:absolute;mso-position-horizontal-relative:margin;mso-position-vertical:absolute;mso-position-vertical-relative:text;mso-width-percent:0;mso-height-percent:0;mso-width-relative:margin;mso-height-relative:margin" o:gfxdata="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" strokecolor="black [3213]" strokeweight=".5pt">
                 <v:stroke endarrow="block" joinstyle="miter"/>
                 <w10:wrap anchorx="margin"/>
               </v:shape>
@@ -11495,7 +11530,7 @@
           </mc:Choice>
           <mc:Fallback>
             <w:pict>
-              <v:line w14:anchorId="716C8DD8" id="Прямая соединительная линия 47" o:spid="_x0000_s1026" style="position:absolute;z-index:251951104;visibility:visible;mso-wrap-style:square;mso-wrap-distance-left:9pt;mso-wrap-distance-top:0;mso-wrap-distance-right:9pt;mso-wrap-distance-bottom:0;mso-position-horizontal:absolute;mso-position-horizontal-relative:text;mso-position-vertical:absolute;mso-position-vertical-relative:text" from="106.95pt,6.9pt" to="106.95pt,110.4pt" o:gfxdata="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" strokecolor="black [3213]" strokeweight=".5pt">
+              <v:line w14:anchorId="7D5332E1" id="Прямая соединительная линия 47" o:spid="_x0000_s1026" style="position:absolute;z-index:251951104;visibility:visible;mso-wrap-style:square;mso-wrap-distance-left:9pt;mso-wrap-distance-top:0;mso-wrap-distance-right:9pt;mso-wrap-distance-bottom:0;mso-position-horizontal:absolute;mso-position-horizontal-relative:text;mso-position-vertical:absolute;mso-position-vertical-relative:text" from="106.95pt,6.9pt" to="106.95pt,110.4pt" o:gfxdata="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" strokecolor="black [3213]" strokeweight=".5pt">
                 <v:stroke joinstyle="miter"/>
               </v:line>
             </w:pict>
@@ -11720,7 +11755,7 @@
           </mc:Choice>
           <mc:Fallback>
             <w:pict>
-              <v:shape w14:anchorId="01EA0591" id="Параллелограмм 32" o:spid="_x0000_s1026" type="#_x0000_t7" style="position:absolute;margin-left:-8.55pt;margin-top:6.15pt;width:72.75pt;height:42.9pt;z-index:251695104;visibility:visible;mso-wrap-style:square;mso-width-percent:0;mso-height-percent:0;mso-wrap-distance-left:9pt;mso-wrap-distance-top:0;mso-wrap-distance-right:9pt;mso-wrap-distance-bottom:0;mso-position-horizontal:absolute;mso-position-horizontal-relative:margin;mso-position-vertical:absolute;mso-position-vertical-relative:text;mso-width-percent:0;mso-height-percent:0;mso-width-relative:margin;mso-height-relative:margin;v-text-anchor:middle" o:gfxdata="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" adj="3184" filled="f" strokecolor="black [3213]" strokeweight="1pt">
+              <v:shape w14:anchorId="5E89CE01" id="Параллелограмм 32" o:spid="_x0000_s1026" type="#_x0000_t7" style="position:absolute;margin-left:-8.55pt;margin-top:6.15pt;width:72.75pt;height:42.9pt;z-index:251695104;visibility:visible;mso-wrap-style:square;mso-width-percent:0;mso-height-percent:0;mso-wrap-distance-left:9pt;mso-wrap-distance-top:0;mso-wrap-distance-right:9pt;mso-wrap-distance-bottom:0;mso-position-horizontal:absolute;mso-position-horizontal-relative:margin;mso-position-vertical:absolute;mso-position-vertical-relative:text;mso-width-percent:0;mso-height-percent:0;mso-width-relative:margin;mso-height-relative:margin;v-text-anchor:middle" o:gfxdata="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" adj="3184" filled="f" strokecolor="black [3213]" strokeweight="1pt">
                 <w10:wrap anchorx="margin"/>
               </v:shape>
             </w:pict>
@@ -11807,7 +11842,7 @@
           </mc:Choice>
           <mc:Fallback>
             <w:pict>
-              <v:rect w14:anchorId="21C227F7" id="Прямоугольник 64" o:spid="_x0000_s1026" style="position:absolute;margin-left:278.7pt;margin-top:16.65pt;width:115.9pt;height:35.15pt;z-index:251750400;visibility:visible;mso-wrap-style:square;mso-width-percent:0;mso-height-percent:0;mso-wrap-distance-left:9pt;mso-wrap-distance-top:0;mso-wrap-distance-right:9pt;mso-wrap-distance-bottom:0;mso-position-horizontal:absolute;mso-position-horizontal-relative:margin;mso-position-vertical:absolute;mso-position-vertical-relative:text;mso-width-percent:0;mso-height-percent:0;mso-width-relative:margin;mso-height-relative:margin;v-text-anchor:middle" o:gfxdata="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" filled="f" strokecolor="black [3213]" strokeweight="1pt">
+              <v:rect w14:anchorId="5D1ECC9C" id="Прямоугольник 64" o:spid="_x0000_s1026" style="position:absolute;margin-left:278.7pt;margin-top:16.65pt;width:115.9pt;height:35.15pt;z-index:251750400;visibility:visible;mso-wrap-style:square;mso-width-percent:0;mso-height-percent:0;mso-wrap-distance-left:9pt;mso-wrap-distance-top:0;mso-wrap-distance-right:9pt;mso-wrap-distance-bottom:0;mso-position-horizontal:absolute;mso-position-horizontal-relative:margin;mso-position-vertical:absolute;mso-position-vertical-relative:text;mso-width-percent:0;mso-height-percent:0;mso-width-relative:margin;mso-height-relative:margin;v-text-anchor:middle" o:gfxdata="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" filled="f" strokecolor="black [3213]" strokeweight="1pt">
                 <w10:wrap anchorx="margin"/>
               </v:rect>
             </w:pict>
@@ -11894,7 +11929,7 @@
           </mc:Choice>
           <mc:Fallback>
             <w:pict>
-              <v:shape w14:anchorId="1397CAFC" id="Параллелограмм 85" o:spid="_x0000_s1026" type="#_x0000_t7" style="position:absolute;margin-left:152.45pt;margin-top:16.85pt;width:102.85pt;height:35.9pt;z-index:251781120;visibility:visible;mso-wrap-style:square;mso-width-percent:0;mso-height-percent:0;mso-wrap-distance-left:9pt;mso-wrap-distance-top:0;mso-wrap-distance-right:9pt;mso-wrap-distance-bottom:0;mso-position-horizontal:absolute;mso-position-horizontal-relative:margin;mso-position-vertical:absolute;mso-position-vertical-relative:text;mso-width-percent:0;mso-height-percent:0;mso-width-relative:margin;mso-height-relative:margin;v-text-anchor:middle" o:gfxdata="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" adj="1884" filled="f" strokecolor="black [3213]" strokeweight="1pt">
+              <v:shape w14:anchorId="4D4A5072" id="Параллелограмм 85" o:spid="_x0000_s1026" type="#_x0000_t7" style="position:absolute;margin-left:152.45pt;margin-top:16.85pt;width:102.85pt;height:35.9pt;z-index:251781120;visibility:visible;mso-wrap-style:square;mso-width-percent:0;mso-height-percent:0;mso-wrap-distance-left:9pt;mso-wrap-distance-top:0;mso-wrap-distance-right:9pt;mso-wrap-distance-bottom:0;mso-position-horizontal:absolute;mso-position-horizontal-relative:margin;mso-position-vertical:absolute;mso-position-vertical-relative:text;mso-width-percent:0;mso-height-percent:0;mso-width-relative:margin;mso-height-relative:margin;v-text-anchor:middle" o:gfxdata="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" adj="1884" filled="f" strokecolor="black [3213]" strokeweight="1pt">
                 <w10:wrap anchorx="margin"/>
               </v:shape>
             </w:pict>
@@ -12249,7 +12284,7 @@
           </mc:Choice>
           <mc:Fallback>
             <w:pict>
-              <v:shape w14:anchorId="4459BEC8" id="Прямая со стрелкой 33" o:spid="_x0000_s1026" type="#_x0000_t32" style="position:absolute;margin-left:27.25pt;margin-top:8.5pt;width:0;height:42.75pt;z-index:251950080;visibility:visible;mso-wrap-style:square;mso-width-percent:0;mso-height-percent:0;mso-wrap-distance-left:9pt;mso-wrap-distance-top:0;mso-wrap-distance-right:9pt;mso-wrap-distance-bottom:0;mso-position-horizontal:absolute;mso-position-horizontal-relative:margin;mso-position-vertical:absolute;mso-position-vertical-relative:text;mso-width-percent:0;mso-height-percent:0;mso-width-relative:margin;mso-height-relative:margin" o:gfxdata="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" strokecolor="black [3213]" strokeweight=".5pt">
+              <v:shape w14:anchorId="0C946678" id="Прямая со стрелкой 33" o:spid="_x0000_s1026" type="#_x0000_t32" style="position:absolute;margin-left:27.25pt;margin-top:8.5pt;width:0;height:42.75pt;z-index:251950080;visibility:visible;mso-wrap-style:square;mso-width-percent:0;mso-height-percent:0;mso-wrap-distance-left:9pt;mso-wrap-distance-top:0;mso-wrap-distance-right:9pt;mso-wrap-distance-bottom:0;mso-position-horizontal:absolute;mso-position-horizontal-relative:margin;mso-position-vertical:absolute;mso-position-vertical-relative:text;mso-width-percent:0;mso-height-percent:0;mso-width-relative:margin;mso-height-relative:margin" o:gfxdata="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" strokecolor="black [3213]" strokeweight=".5pt">
                 <v:stroke endarrow="block" joinstyle="miter"/>
                 <w10:wrap anchorx="margin"/>
               </v:shape>
@@ -12330,7 +12365,7 @@
           </mc:Choice>
           <mc:Fallback>
             <w:pict>
-              <v:shape w14:anchorId="468A553E" id="Прямая со стрелкой 87" o:spid="_x0000_s1026" type="#_x0000_t32" style="position:absolute;margin-left:197.7pt;margin-top:11.5pt;width:0;height:42.75pt;z-index:251784192;visibility:visible;mso-wrap-style:square;mso-width-percent:0;mso-height-percent:0;mso-wrap-distance-left:9pt;mso-wrap-distance-top:0;mso-wrap-distance-right:9pt;mso-wrap-distance-bottom:0;mso-position-horizontal:absolute;mso-position-horizontal-relative:margin;mso-position-vertical:absolute;mso-position-vertical-relative:text;mso-width-percent:0;mso-height-percent:0;mso-width-relative:margin;mso-height-relative:margin" o:gfxdata="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" strokecolor="black [3213]" strokeweight=".5pt">
+              <v:shape w14:anchorId="7597A25E" id="Прямая со стрелкой 87" o:spid="_x0000_s1026" type="#_x0000_t32" style="position:absolute;margin-left:197.7pt;margin-top:11.5pt;width:0;height:42.75pt;z-index:251784192;visibility:visible;mso-wrap-style:square;mso-width-percent:0;mso-height-percent:0;mso-wrap-distance-left:9pt;mso-wrap-distance-top:0;mso-wrap-distance-right:9pt;mso-wrap-distance-bottom:0;mso-position-horizontal:absolute;mso-position-horizontal-relative:margin;mso-position-vertical:absolute;mso-position-vertical-relative:text;mso-width-percent:0;mso-height-percent:0;mso-width-relative:margin;mso-height-relative:margin" o:gfxdata="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" strokecolor="black [3213]" strokeweight=".5pt">
                 <v:stroke endarrow="block" joinstyle="miter"/>
                 <w10:wrap anchorx="margin"/>
               </v:shape>
@@ -12411,7 +12446,7 @@
           </mc:Choice>
           <mc:Fallback>
             <w:pict>
-              <v:shape w14:anchorId="19C8084F" id="Прямая со стрелкой 66" o:spid="_x0000_s1026" type="#_x0000_t32" style="position:absolute;margin-left:335.7pt;margin-top:10.7pt;width:0;height:42.75pt;z-index:251754496;visibility:visible;mso-wrap-style:square;mso-width-percent:0;mso-height-percent:0;mso-wrap-distance-left:9pt;mso-wrap-distance-top:0;mso-wrap-distance-right:9pt;mso-wrap-distance-bottom:0;mso-position-horizontal:absolute;mso-position-horizontal-relative:margin;mso-position-vertical:absolute;mso-position-vertical-relative:text;mso-width-percent:0;mso-height-percent:0;mso-width-relative:margin;mso-height-relative:margin" o:gfxdata="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" strokecolor="black [3213]" strokeweight=".5pt">
+              <v:shape w14:anchorId="676C6EF4" id="Прямая со стрелкой 66" o:spid="_x0000_s1026" type="#_x0000_t32" style="position:absolute;margin-left:335.7pt;margin-top:10.7pt;width:0;height:42.75pt;z-index:251754496;visibility:visible;mso-wrap-style:square;mso-width-percent:0;mso-height-percent:0;mso-wrap-distance-left:9pt;mso-wrap-distance-top:0;mso-wrap-distance-right:9pt;mso-wrap-distance-bottom:0;mso-position-horizontal:absolute;mso-position-horizontal-relative:margin;mso-position-vertical:absolute;mso-position-vertical-relative:text;mso-width-percent:0;mso-height-percent:0;mso-width-relative:margin;mso-height-relative:margin" o:gfxdata="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" strokecolor="black [3213]" strokeweight=".5pt">
                 <v:stroke endarrow="block" joinstyle="miter"/>
                 <w10:wrap anchorx="margin"/>
               </v:shape>
@@ -12632,7 +12667,7 @@
           </mc:Choice>
           <mc:Fallback>
             <w:pict>
-              <v:roundrect w14:anchorId="581D88DA" id="Скругленный прямоугольник 35" o:spid="_x0000_s1026" style="position:absolute;margin-left:-11.3pt;margin-top:11.5pt;width:78pt;height:34.6pt;z-index:251701248;visibility:visible;mso-wrap-style:square;mso-width-percent:0;mso-height-percent:0;mso-wrap-distance-left:9pt;mso-wrap-distance-top:0;mso-wrap-distance-right:9pt;mso-wrap-distance-bottom:0;mso-position-horizontal:absolute;mso-position-horizontal-relative:margin;mso-position-vertical:absolute;mso-position-vertical-relative:text;mso-width-percent:0;mso-height-percent:0;mso-width-relative:margin;mso-height-relative:margin;v-text-anchor:middle" arcsize="10923f" o:gfxdata="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" filled="f" strokecolor="black [3213]" strokeweight="1pt">
+              <v:roundrect w14:anchorId="5EEE48C7" id="Скругленный прямоугольник 35" o:spid="_x0000_s1026" style="position:absolute;margin-left:-11.3pt;margin-top:11.5pt;width:78pt;height:34.6pt;z-index:251701248;visibility:visible;mso-wrap-style:square;mso-width-percent:0;mso-height-percent:0;mso-wrap-distance-left:9pt;mso-wrap-distance-top:0;mso-wrap-distance-right:9pt;mso-wrap-distance-bottom:0;mso-position-horizontal:absolute;mso-position-horizontal-relative:margin;mso-position-vertical:absolute;mso-position-vertical-relative:text;mso-width-percent:0;mso-height-percent:0;mso-width-relative:margin;mso-height-relative:margin;v-text-anchor:middle" arcsize="10923f" o:gfxdata="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" filled="f" strokecolor="black [3213]" strokeweight="1pt">
                 <v:stroke joinstyle="miter"/>
                 <w10:wrap anchorx="margin"/>
               </v:roundrect>
@@ -12950,7 +12985,7 @@
           </mc:Choice>
           <mc:Fallback>
             <w:pict>
-              <v:shape w14:anchorId="7E6198E1" id="Параллелограмм 8" o:spid="_x0000_s1026" type="#_x0000_t7" style="position:absolute;margin-left:148.7pt;margin-top:12.55pt;width:100.5pt;height:35.7pt;z-index:251767808;visibility:visible;mso-wrap-style:square;mso-width-percent:0;mso-height-percent:0;mso-wrap-distance-left:9pt;mso-wrap-distance-top:0;mso-wrap-distance-right:9pt;mso-wrap-distance-bottom:0;mso-position-horizontal:absolute;mso-position-horizontal-relative:margin;mso-position-vertical:absolute;mso-position-vertical-relative:text;mso-width-percent:0;mso-height-percent:0;mso-width-relative:margin;mso-height-relative:margin;v-text-anchor:middle" o:gfxdata="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" adj="1917" filled="f" strokecolor="black [3213]" strokeweight="1pt">
+              <v:shape w14:anchorId="2D7C5565" id="Параллелограмм 8" o:spid="_x0000_s1026" type="#_x0000_t7" style="position:absolute;margin-left:148.7pt;margin-top:12.55pt;width:100.5pt;height:35.7pt;z-index:251767808;visibility:visible;mso-wrap-style:square;mso-width-percent:0;mso-height-percent:0;mso-wrap-distance-left:9pt;mso-wrap-distance-top:0;mso-wrap-distance-right:9pt;mso-wrap-distance-bottom:0;mso-position-horizontal:absolute;mso-position-horizontal-relative:margin;mso-position-vertical:absolute;mso-position-vertical-relative:text;mso-width-percent:0;mso-height-percent:0;mso-width-relative:margin;mso-height-relative:margin;v-text-anchor:middle" o:gfxdata="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" adj="1917" filled="f" strokecolor="black [3213]" strokeweight="1pt">
                 <w10:wrap anchorx="margin"/>
               </v:shape>
             </w:pict>
@@ -13037,7 +13072,7 @@
           </mc:Choice>
           <mc:Fallback>
             <w:pict>
-              <v:rect w14:anchorId="2C1E9159" id="Прямоугольник 67" o:spid="_x0000_s1026" style="position:absolute;margin-left:277.95pt;margin-top:12.5pt;width:116.65pt;height:35.15pt;z-index:251756544;visibility:visible;mso-wrap-style:square;mso-width-percent:0;mso-height-percent:0;mso-wrap-distance-left:9pt;mso-wrap-distance-top:0;mso-wrap-distance-right:9pt;mso-wrap-distance-bottom:0;mso-position-horizontal:absolute;mso-position-horizontal-relative:margin;mso-position-vertical:absolute;mso-position-vertical-relative:text;mso-width-percent:0;mso-height-percent:0;mso-width-relative:margin;mso-height-relative:margin;v-text-anchor:middle" o:gfxdata="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" filled="f" strokecolor="black [3213]" strokeweight="1pt">
+              <v:rect w14:anchorId="7811883B" id="Прямоугольник 67" o:spid="_x0000_s1026" style="position:absolute;margin-left:277.95pt;margin-top:12.5pt;width:116.65pt;height:35.15pt;z-index:251756544;visibility:visible;mso-wrap-style:square;mso-width-percent:0;mso-height-percent:0;mso-wrap-distance-left:9pt;mso-wrap-distance-top:0;mso-wrap-distance-right:9pt;mso-wrap-distance-bottom:0;mso-position-horizontal:absolute;mso-position-horizontal-relative:margin;mso-position-vertical:absolute;mso-position-vertical-relative:text;mso-width-percent:0;mso-height-percent:0;mso-width-relative:margin;mso-height-relative:margin;v-text-anchor:middle" o:gfxdata="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" filled="f" strokecolor="black [3213]" strokeweight="1pt">
                 <w10:wrap anchorx="margin"/>
               </v:rect>
             </w:pict>
@@ -13121,7 +13156,7 @@
           </mc:Choice>
           <mc:Fallback>
             <w:pict>
-              <v:shape w14:anchorId="4048DA24" id="Прямая со стрелкой 57" o:spid="_x0000_s1026" type="#_x0000_t32" style="position:absolute;margin-left:66.45pt;margin-top:9.1pt;width:41.25pt;height:0;flip:x;z-index:251952128;visibility:visible;mso-wrap-style:square;mso-wrap-distance-left:9pt;mso-wrap-distance-top:0;mso-wrap-distance-right:9pt;mso-wrap-distance-bottom:0;mso-position-horizontal:absolute;mso-position-horizontal-relative:text;mso-position-vertical:absolute;mso-position-vertical-relative:text" o:gfxdata="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" strokecolor="black [3213]" strokeweight=".5pt">
+              <v:shape w14:anchorId="5DCF9CCA" id="Прямая со стрелкой 57" o:spid="_x0000_s1026" type="#_x0000_t32" style="position:absolute;margin-left:66.45pt;margin-top:9.1pt;width:41.25pt;height:0;flip:x;z-index:251952128;visibility:visible;mso-wrap-style:square;mso-wrap-distance-left:9pt;mso-wrap-distance-top:0;mso-wrap-distance-right:9pt;mso-wrap-distance-bottom:0;mso-position-horizontal:absolute;mso-position-horizontal-relative:text;mso-position-vertical:absolute;mso-position-vertical-relative:text" o:gfxdata="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" strokecolor="black [3213]" strokeweight=".5pt">
                 <v:stroke endarrow="block" joinstyle="miter"/>
               </v:shape>
             </w:pict>
@@ -13212,7 +13247,7 @@
           </mc:Choice>
           <mc:Fallback>
             <w:pict>
-              <v:shape w14:anchorId="763BF0EF" id="Прямая со стрелкой 12" o:spid="_x0000_s1026" type="#_x0000_t32" style="position:absolute;margin-left:197.1pt;margin-top:7.3pt;width:0;height:42.75pt;z-index:251774976;visibility:visible;mso-wrap-style:square;mso-width-percent:0;mso-height-percent:0;mso-wrap-distance-left:9pt;mso-wrap-distance-top:0;mso-wrap-distance-right:9pt;mso-wrap-distance-bottom:0;mso-position-horizontal:absolute;mso-position-horizontal-relative:margin;mso-position-vertical:absolute;mso-position-vertical-relative:text;mso-width-percent:0;mso-height-percent:0;mso-width-relative:margin;mso-height-relative:margin" o:gfxdata="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" strokecolor="black [3213]" strokeweight=".5pt">
+              <v:shape w14:anchorId="21C46144" id="Прямая со стрелкой 12" o:spid="_x0000_s1026" type="#_x0000_t32" style="position:absolute;margin-left:197.1pt;margin-top:7.3pt;width:0;height:42.75pt;z-index:251774976;visibility:visible;mso-wrap-style:square;mso-width-percent:0;mso-height-percent:0;mso-wrap-distance-left:9pt;mso-wrap-distance-top:0;mso-wrap-distance-right:9pt;mso-wrap-distance-bottom:0;mso-position-horizontal:absolute;mso-position-horizontal-relative:margin;mso-position-vertical:absolute;mso-position-vertical-relative:text;mso-width-percent:0;mso-height-percent:0;mso-width-relative:margin;mso-height-relative:margin" o:gfxdata="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" strokecolor="black [3213]" strokeweight=".5pt">
                 <v:stroke endarrow="block" joinstyle="miter"/>
                 <w10:wrap anchorx="margin"/>
               </v:shape>
@@ -13293,7 +13328,7 @@
           </mc:Choice>
           <mc:Fallback>
             <w:pict>
-              <v:shape w14:anchorId="4EECF78C" id="Прямая со стрелкой 3" o:spid="_x0000_s1026" type="#_x0000_t32" style="position:absolute;margin-left:336pt;margin-top:6.55pt;width:0;height:42.75pt;z-index:251761664;visibility:visible;mso-wrap-style:square;mso-width-percent:0;mso-height-percent:0;mso-wrap-distance-left:9pt;mso-wrap-distance-top:0;mso-wrap-distance-right:9pt;mso-wrap-distance-bottom:0;mso-position-horizontal:absolute;mso-position-horizontal-relative:margin;mso-position-vertical:absolute;mso-position-vertical-relative:text;mso-width-percent:0;mso-height-percent:0;mso-width-relative:margin;mso-height-relative:margin" o:gfxdata="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" strokecolor="black [3213]" strokeweight=".5pt">
+              <v:shape w14:anchorId="2FA8C2DC" id="Прямая со стрелкой 3" o:spid="_x0000_s1026" type="#_x0000_t32" style="position:absolute;margin-left:336pt;margin-top:6.55pt;width:0;height:42.75pt;z-index:251761664;visibility:visible;mso-wrap-style:square;mso-width-percent:0;mso-height-percent:0;mso-wrap-distance-left:9pt;mso-wrap-distance-top:0;mso-wrap-distance-right:9pt;mso-wrap-distance-bottom:0;mso-position-horizontal:absolute;mso-position-horizontal-relative:margin;mso-position-vertical:absolute;mso-position-vertical-relative:text;mso-width-percent:0;mso-height-percent:0;mso-width-relative:margin;mso-height-relative:margin" o:gfxdata="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" strokecolor="black [3213]" strokeweight=".5pt">
                 <v:stroke endarrow="block" joinstyle="miter"/>
                 <w10:wrap anchorx="margin"/>
               </v:shape>
@@ -13643,7 +13678,7 @@
           </mc:Choice>
           <mc:Fallback>
             <w:pict>
-              <v:roundrect w14:anchorId="133C0B03" id="Скругленный прямоугольник 10" o:spid="_x0000_s1026" style="position:absolute;margin-left:145.2pt;margin-top:9pt;width:103.75pt;height:34.6pt;z-index:251771904;visibility:visible;mso-wrap-style:square;mso-width-percent:0;mso-height-percent:0;mso-wrap-distance-left:9pt;mso-wrap-distance-top:0;mso-wrap-distance-right:9pt;mso-wrap-distance-bottom:0;mso-position-horizontal:absolute;mso-position-horizontal-relative:margin;mso-position-vertical:absolute;mso-position-vertical-relative:text;mso-width-percent:0;mso-height-percent:0;mso-width-relative:margin;mso-height-relative:margin;v-text-anchor:middle" arcsize="10923f" o:gfxdata="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" filled="f" strokecolor="black [3213]" strokeweight="1pt">
+              <v:roundrect w14:anchorId="05E19B00" id="Скругленный прямоугольник 10" o:spid="_x0000_s1026" style="position:absolute;margin-left:145.2pt;margin-top:9pt;width:103.75pt;height:34.6pt;z-index:251771904;visibility:visible;mso-wrap-style:square;mso-width-percent:0;mso-height-percent:0;mso-wrap-distance-left:9pt;mso-wrap-distance-top:0;mso-wrap-distance-right:9pt;mso-wrap-distance-bottom:0;mso-position-horizontal:absolute;mso-position-horizontal-relative:margin;mso-position-vertical:absolute;mso-position-vertical-relative:text;mso-width-percent:0;mso-height-percent:0;mso-width-relative:margin;mso-height-relative:margin;v-text-anchor:middle" arcsize="10923f" o:gfxdata="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" filled="f" strokecolor="black [3213]" strokeweight="1pt">
                 <v:stroke joinstyle="miter"/>
                 <w10:wrap anchorx="margin"/>
               </v:roundrect>
@@ -13731,7 +13766,7 @@
           </mc:Choice>
           <mc:Fallback>
             <w:pict>
-              <v:rect w14:anchorId="233946D7" id="Прямоугольник 5" o:spid="_x0000_s1026" style="position:absolute;margin-left:278.7pt;margin-top:8.6pt;width:117pt;height:35.15pt;z-index:251763712;visibility:visible;mso-wrap-style:square;mso-width-percent:0;mso-height-percent:0;mso-wrap-distance-left:9pt;mso-wrap-distance-top:0;mso-wrap-distance-right:9pt;mso-wrap-distance-bottom:0;mso-position-horizontal:absolute;mso-position-horizontal-relative:margin;mso-position-vertical:absolute;mso-position-vertical-relative:text;mso-width-percent:0;mso-height-percent:0;mso-width-relative:margin;mso-height-relative:margin;v-text-anchor:middle" o:gfxdata="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" filled="f" strokecolor="black [3213]" strokeweight="1pt">
+              <v:rect w14:anchorId="3C79904C" id="Прямоугольник 5" o:spid="_x0000_s1026" style="position:absolute;margin-left:278.7pt;margin-top:8.6pt;width:117pt;height:35.15pt;z-index:251763712;visibility:visible;mso-wrap-style:square;mso-width-percent:0;mso-height-percent:0;mso-wrap-distance-left:9pt;mso-wrap-distance-top:0;mso-wrap-distance-right:9pt;mso-wrap-distance-bottom:0;mso-position-horizontal:absolute;mso-position-horizontal-relative:margin;mso-position-vertical:absolute;mso-position-vertical-relative:text;mso-width-percent:0;mso-height-percent:0;mso-width-relative:margin;mso-height-relative:margin;v-text-anchor:middle" o:gfxdata="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" filled="f" strokecolor="black [3213]" strokeweight="1pt">
                 <w10:wrap anchorx="margin"/>
               </v:rect>
             </w:pict>
@@ -14128,7 +14163,7 @@
           </mc:Choice>
           <mc:Fallback>
             <w:pict>
-              <v:rect w14:anchorId="07D7F87E" id="Прямоугольник 2" o:spid="_x0000_s1026" style="position:absolute;margin-left:429.55pt;margin-top:1.05pt;width:480.75pt;height:703.5pt;z-index:251659264;visibility:visible;mso-wrap-style:square;mso-width-percent:0;mso-height-percent:0;mso-wrap-distance-left:9pt;mso-wrap-distance-top:0;mso-wrap-distance-right:9pt;mso-wrap-distance-bottom:0;mso-position-horizontal:right;mso-position-horizontal-relative:margin;mso-position-vertical:absolute;mso-position-vertical-relative:text;mso-width-percent:0;mso-height-percent:0;mso-width-relative:margin;mso-height-relative:margin;v-text-anchor:middle" o:gfxdata="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" filled="f" strokecolor="black [3213]" strokeweight="1pt">
+              <v:rect w14:anchorId="6BA853F6" id="Прямоугольник 2" o:spid="_x0000_s1026" style="position:absolute;margin-left:429.55pt;margin-top:1.05pt;width:480.75pt;height:703.5pt;z-index:251659264;visibility:visible;mso-wrap-style:square;mso-width-percent:0;mso-height-percent:0;mso-wrap-distance-left:9pt;mso-wrap-distance-top:0;mso-wrap-distance-right:9pt;mso-wrap-distance-bottom:0;mso-position-horizontal:right;mso-position-horizontal-relative:margin;mso-position-vertical:absolute;mso-position-vertical-relative:text;mso-width-percent:0;mso-height-percent:0;mso-width-relative:margin;mso-height-relative:margin;v-text-anchor:middle" o:gfxdata="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" filled="f" strokecolor="black [3213]" strokeweight="1pt">
                 <w10:wrap anchorx="margin"/>
               </v:rect>
             </w:pict>
@@ -18189,8 +18224,6 @@
         </w:rPr>
         <w:t>.</w:t>
       </w:r>
-      <w:bookmarkStart w:id="0" w:name="_GoBack"/>
-      <w:bookmarkEnd w:id="0"/>
     </w:p>
     <w:p>
       <w:pPr>
@@ -18372,7 +18405,6 @@
           <w:color w:val="000000" w:themeColor="text1"/>
           <w:sz w:val="28"/>
           <w:szCs w:val="28"/>
-          <w:lang w:val="en-US"/>
         </w:rPr>
         <w:t xml:space="preserve"> </w:t>
       </w:r>
@@ -18394,14 +18426,14 @@
           <w:sz w:val="28"/>
           <w:szCs w:val="28"/>
         </w:rPr>
-        <w:t>деления отрезка пополам</w:t>
+        <w:t>касательных</w:t>
       </w:r>
     </w:p>
     <w:p>
       <w:pPr>
         <w:jc w:val="both"/>
         <w:rPr>
-          <w:rFonts w:ascii="Times New Roman" w:hAnsi="Times New Roman" w:cs="Times New Roman"/>
+          <w:rFonts w:ascii="Times New Roman" w:eastAsiaTheme="minorEastAsia" w:hAnsi="Times New Roman" w:cs="Times New Roman"/>
           <w:color w:val="000000" w:themeColor="text1"/>
           <w:sz w:val="24"/>
           <w:szCs w:val="24"/>
@@ -18423,48 +18455,52 @@
           <w:sz w:val="24"/>
           <w:szCs w:val="24"/>
         </w:rPr>
-        <w:t xml:space="preserve">Метод половинного деления или дихотомии (дихотомия - </w:t>
-      </w:r>
-      <w:proofErr w:type="spellStart"/>
-      <w:r>
-        <w:rPr>
-          <w:rFonts w:ascii="Times New Roman" w:hAnsi="Times New Roman" w:cs="Times New Roman"/>
-          <w:color w:val="000000" w:themeColor="text1"/>
-          <w:sz w:val="24"/>
-          <w:szCs w:val="24"/>
-        </w:rPr>
-        <w:t>сопоставленность</w:t>
-      </w:r>
-      <w:proofErr w:type="spellEnd"/>
-      <w:r>
-        <w:rPr>
-          <w:rFonts w:ascii="Times New Roman" w:hAnsi="Times New Roman" w:cs="Times New Roman"/>
-          <w:color w:val="000000" w:themeColor="text1"/>
-          <w:sz w:val="24"/>
-          <w:szCs w:val="24"/>
-        </w:rPr>
-        <w:t xml:space="preserve"> или противопоставленность двух частей целого) при нахождении корня уравнения f(x)=0 состоит в делении пополам отрезка [a; b], где находится корень.</w:t>
-      </w:r>
-    </w:p>
-    <w:p>
-      <w:pPr>
-        <w:jc w:val="both"/>
-        <w:rPr>
-          <w:rFonts w:ascii="Times New Roman" w:eastAsiaTheme="minorEastAsia" w:hAnsi="Times New Roman" w:cs="Times New Roman"/>
-          <w:color w:val="000000" w:themeColor="text1"/>
-          <w:sz w:val="24"/>
-          <w:szCs w:val="24"/>
-        </w:rPr>
-      </w:pPr>
-      <w:r>
-        <w:rPr>
-          <w:rFonts w:ascii="Times New Roman" w:hAnsi="Times New Roman" w:cs="Times New Roman"/>
-          <w:color w:val="000000" w:themeColor="text1"/>
-          <w:sz w:val="24"/>
-          <w:szCs w:val="24"/>
-        </w:rPr>
-        <w:tab/>
-        <w:t xml:space="preserve">Уравнения вида </w:t>
+        <w:t>Существует один из методов алгебраических уравнений</w:t>
+      </w:r>
+      <w:r>
+        <w:rPr>
+          <w:rFonts w:ascii="Times New Roman" w:hAnsi="Times New Roman" w:cs="Times New Roman"/>
+          <w:color w:val="000000" w:themeColor="text1"/>
+          <w:sz w:val="24"/>
+          <w:szCs w:val="24"/>
+        </w:rPr>
+        <w:t xml:space="preserve">, </w:t>
+      </w:r>
+      <w:r>
+        <w:rPr>
+          <w:rFonts w:ascii="Times New Roman" w:hAnsi="Times New Roman" w:cs="Times New Roman"/>
+          <w:color w:val="000000" w:themeColor="text1"/>
+          <w:sz w:val="24"/>
+          <w:szCs w:val="24"/>
+        </w:rPr>
+        <w:t xml:space="preserve">называемый в мире как метод Ньютона(или метод касательных). </w:t>
+      </w:r>
+      <w:r>
+        <w:rPr>
+          <w:rFonts w:ascii="Times New Roman" w:hAnsi="Times New Roman" w:cs="Times New Roman"/>
+          <w:color w:val="000000" w:themeColor="text1"/>
+          <w:sz w:val="24"/>
+          <w:szCs w:val="24"/>
+        </w:rPr>
+        <w:t>Представим себе</w:t>
+      </w:r>
+      <w:r>
+        <w:rPr>
+          <w:rFonts w:ascii="Times New Roman" w:hAnsi="Times New Roman" w:cs="Times New Roman"/>
+          <w:color w:val="000000" w:themeColor="text1"/>
+          <w:sz w:val="24"/>
+          <w:szCs w:val="24"/>
+        </w:rPr>
+        <w:t xml:space="preserve">, </w:t>
+      </w:r>
+      <w:r>
+        <w:rPr>
+          <w:rFonts w:ascii="Times New Roman" w:hAnsi="Times New Roman" w:cs="Times New Roman"/>
+          <w:color w:val="000000" w:themeColor="text1"/>
+          <w:sz w:val="24"/>
+          <w:szCs w:val="24"/>
+        </w:rPr>
+        <w:t xml:space="preserve">что нам нужно найти корень уравнения в окрестности точки </w:t>
       </w:r>
       <m:oMath>
         <m:r>
@@ -18474,10 +18510,10 @@
             <w:sz w:val="24"/>
             <w:szCs w:val="24"/>
           </w:rPr>
-          <m:t>f</m:t>
+          <m:t>x=</m:t>
         </m:r>
-        <m:d>
-          <m:dPr>
+        <m:sSub>
+          <m:sSubPr>
             <m:ctrlPr>
               <w:rPr>
                 <w:rFonts w:ascii="Cambria Math" w:hAnsi="Cambria Math" w:cs="Times New Roman"/>
@@ -18487,7 +18523,7 @@
                 <w:szCs w:val="24"/>
               </w:rPr>
             </m:ctrlPr>
-          </m:dPr>
+          </m:sSubPr>
           <m:e>
             <m:r>
               <w:rPr>
@@ -18499,16 +18535,18 @@
               <m:t>x</m:t>
             </m:r>
           </m:e>
-        </m:d>
-        <m:r>
-          <w:rPr>
-            <w:rFonts w:ascii="Cambria Math" w:hAnsi="Cambria Math" w:cs="Times New Roman"/>
-            <w:color w:val="000000" w:themeColor="text1"/>
-            <w:sz w:val="24"/>
-            <w:szCs w:val="24"/>
-          </w:rPr>
-          <m:t>=0</m:t>
-        </m:r>
+          <m:sub>
+            <m:r>
+              <w:rPr>
+                <w:rFonts w:ascii="Cambria Math" w:hAnsi="Cambria Math" w:cs="Times New Roman"/>
+                <w:color w:val="000000" w:themeColor="text1"/>
+                <w:sz w:val="24"/>
+                <w:szCs w:val="24"/>
+              </w:rPr>
+              <m:t>0</m:t>
+            </m:r>
+          </m:sub>
+        </m:sSub>
       </m:oMath>
       <w:r>
         <w:rPr>
@@ -18517,16 +18555,204 @@
           <w:sz w:val="24"/>
           <w:szCs w:val="24"/>
         </w:rPr>
-        <w:t xml:space="preserve"> </w:t>
-      </w:r>
-      <w:r>
-        <w:rPr>
-          <w:rFonts w:ascii="Times New Roman" w:eastAsiaTheme="minorEastAsia" w:hAnsi="Times New Roman" w:cs="Times New Roman"/>
-          <w:color w:val="000000" w:themeColor="text1"/>
-          <w:sz w:val="24"/>
-          <w:szCs w:val="24"/>
-        </w:rPr>
-        <w:t xml:space="preserve">могут решаться методом половинного деления. Корень ищется на интервале </w:t>
+        <w:t xml:space="preserve">, </w:t>
+      </w:r>
+      <w:r>
+        <w:rPr>
+          <w:rFonts w:ascii="Times New Roman" w:eastAsiaTheme="minorEastAsia" w:hAnsi="Times New Roman" w:cs="Times New Roman"/>
+          <w:color w:val="000000" w:themeColor="text1"/>
+          <w:sz w:val="24"/>
+          <w:szCs w:val="24"/>
+        </w:rPr>
+        <w:t>тогда нам нужно последовательно выполнять поиск приближений для корня уравнения</w:t>
+      </w:r>
+      <w:r>
+        <w:rPr>
+          <w:rFonts w:ascii="Times New Roman" w:eastAsiaTheme="minorEastAsia" w:hAnsi="Times New Roman" w:cs="Times New Roman"/>
+          <w:color w:val="000000" w:themeColor="text1"/>
+          <w:sz w:val="24"/>
+          <w:szCs w:val="24"/>
+        </w:rPr>
+        <w:t xml:space="preserve">, </w:t>
+      </w:r>
+      <w:r>
+        <w:rPr>
+          <w:rFonts w:ascii="Times New Roman" w:eastAsiaTheme="minorEastAsia" w:hAnsi="Times New Roman" w:cs="Times New Roman"/>
+          <w:color w:val="000000" w:themeColor="text1"/>
+          <w:sz w:val="24"/>
+          <w:szCs w:val="24"/>
+        </w:rPr>
+        <w:t>которая находится по следующей схеме:</w:t>
+      </w:r>
+    </w:p>
+    <w:p>
+      <w:pPr>
+        <w:jc w:val="center"/>
+        <w:rPr>
+          <w:rFonts w:ascii="Times New Roman" w:eastAsiaTheme="minorEastAsia" w:hAnsi="Times New Roman" w:cs="Times New Roman"/>
+          <w:color w:val="000000" w:themeColor="text1"/>
+          <w:sz w:val="36"/>
+          <w:szCs w:val="36"/>
+          <w:lang w:val="en-US"/>
+        </w:rPr>
+      </w:pPr>
+      <m:oMathPara>
+        <m:oMath>
+          <m:sSub>
+            <m:sSubPr>
+              <m:ctrlPr>
+                <w:rPr>
+                  <w:rFonts w:ascii="Cambria Math" w:eastAsiaTheme="minorEastAsia" w:hAnsi="Cambria Math" w:cs="Times New Roman"/>
+                  <w:i/>
+                  <w:color w:val="000000" w:themeColor="text1"/>
+                  <w:sz w:val="36"/>
+                  <w:szCs w:val="36"/>
+                </w:rPr>
+              </m:ctrlPr>
+            </m:sSubPr>
+            <m:e>
+              <m:r>
+                <w:rPr>
+                  <w:rFonts w:ascii="Cambria Math" w:eastAsiaTheme="minorEastAsia" w:hAnsi="Cambria Math" w:cs="Times New Roman"/>
+                  <w:color w:val="000000" w:themeColor="text1"/>
+                  <w:sz w:val="36"/>
+                  <w:szCs w:val="36"/>
+                  <w:lang w:val="en-US"/>
+                </w:rPr>
+                <m:t>x</m:t>
+              </m:r>
+            </m:e>
+            <m:sub>
+              <m:r>
+                <w:rPr>
+                  <w:rFonts w:ascii="Cambria Math" w:eastAsiaTheme="minorEastAsia" w:hAnsi="Cambria Math" w:cs="Times New Roman"/>
+                  <w:color w:val="000000" w:themeColor="text1"/>
+                  <w:sz w:val="36"/>
+                  <w:szCs w:val="36"/>
+                </w:rPr>
+                <m:t>n+1</m:t>
+              </m:r>
+            </m:sub>
+          </m:sSub>
+          <m:r>
+            <w:rPr>
+              <w:rFonts w:ascii="Cambria Math" w:eastAsiaTheme="minorEastAsia" w:hAnsi="Cambria Math" w:cs="Times New Roman"/>
+              <w:color w:val="000000" w:themeColor="text1"/>
+              <w:sz w:val="36"/>
+              <w:szCs w:val="36"/>
+            </w:rPr>
+            <m:t>=</m:t>
+          </m:r>
+          <m:sSub>
+            <m:sSubPr>
+              <m:ctrlPr>
+                <w:rPr>
+                  <w:rFonts w:ascii="Cambria Math" w:eastAsiaTheme="minorEastAsia" w:hAnsi="Cambria Math" w:cs="Times New Roman"/>
+                  <w:i/>
+                  <w:color w:val="000000" w:themeColor="text1"/>
+                  <w:sz w:val="36"/>
+                  <w:szCs w:val="36"/>
+                </w:rPr>
+              </m:ctrlPr>
+            </m:sSubPr>
+            <m:e>
+              <m:r>
+                <w:rPr>
+                  <w:rFonts w:ascii="Cambria Math" w:eastAsiaTheme="minorEastAsia" w:hAnsi="Cambria Math" w:cs="Times New Roman"/>
+                  <w:color w:val="000000" w:themeColor="text1"/>
+                  <w:sz w:val="36"/>
+                  <w:szCs w:val="36"/>
+                </w:rPr>
+                <m:t>x</m:t>
+              </m:r>
+            </m:e>
+            <m:sub>
+              <m:r>
+                <w:rPr>
+                  <w:rFonts w:ascii="Cambria Math" w:eastAsiaTheme="minorEastAsia" w:hAnsi="Cambria Math" w:cs="Times New Roman"/>
+                  <w:color w:val="000000" w:themeColor="text1"/>
+                  <w:sz w:val="36"/>
+                  <w:szCs w:val="36"/>
+                </w:rPr>
+                <m:t>n</m:t>
+              </m:r>
+            </m:sub>
+          </m:sSub>
+          <m:r>
+            <w:rPr>
+              <w:rFonts w:ascii="Cambria Math" w:eastAsiaTheme="minorEastAsia" w:hAnsi="Cambria Math" w:cs="Times New Roman"/>
+              <w:color w:val="000000" w:themeColor="text1"/>
+              <w:sz w:val="36"/>
+              <w:szCs w:val="36"/>
+            </w:rPr>
+            <m:t>-</m:t>
+          </m:r>
+          <m:f>
+            <m:fPr>
+              <m:ctrlPr>
+                <w:rPr>
+                  <w:rFonts w:ascii="Cambria Math" w:eastAsiaTheme="minorEastAsia" w:hAnsi="Cambria Math" w:cs="Times New Roman"/>
+                  <w:i/>
+                  <w:color w:val="000000" w:themeColor="text1"/>
+                  <w:sz w:val="36"/>
+                  <w:szCs w:val="36"/>
+                </w:rPr>
+              </m:ctrlPr>
+            </m:fPr>
+            <m:num>
+              <m:r>
+                <w:rPr>
+                  <w:rFonts w:ascii="Cambria Math" w:eastAsiaTheme="minorEastAsia" w:hAnsi="Cambria Math" w:cs="Times New Roman"/>
+                  <w:color w:val="000000" w:themeColor="text1"/>
+                  <w:sz w:val="36"/>
+                  <w:szCs w:val="36"/>
+                </w:rPr>
+                <m:t>f(x)</m:t>
+              </m:r>
+            </m:num>
+            <m:den>
+              <m:r>
+                <w:rPr>
+                  <w:rFonts w:ascii="Cambria Math" w:eastAsiaTheme="minorEastAsia" w:hAnsi="Cambria Math" w:cs="Times New Roman"/>
+                  <w:color w:val="000000" w:themeColor="text1"/>
+                  <w:sz w:val="36"/>
+                  <w:szCs w:val="36"/>
+                </w:rPr>
+                <m:t>f'(x)</m:t>
+              </m:r>
+            </m:den>
+          </m:f>
+        </m:oMath>
+      </m:oMathPara>
+    </w:p>
+    <w:p>
+      <w:pPr>
+        <w:jc w:val="both"/>
+        <w:rPr>
+          <w:rFonts w:ascii="Times New Roman" w:eastAsiaTheme="minorEastAsia" w:hAnsi="Times New Roman" w:cs="Times New Roman"/>
+          <w:color w:val="000000" w:themeColor="text1"/>
+          <w:sz w:val="24"/>
+          <w:szCs w:val="24"/>
+        </w:rPr>
+      </w:pPr>
+      <w:r>
+        <w:rPr>
+          <w:rFonts w:ascii="Times New Roman" w:eastAsiaTheme="minorEastAsia" w:hAnsi="Times New Roman" w:cs="Times New Roman"/>
+          <w:color w:val="000000" w:themeColor="text1"/>
+          <w:sz w:val="24"/>
+          <w:szCs w:val="24"/>
+          <w:lang w:val="en-US"/>
+        </w:rPr>
+        <w:tab/>
+      </w:r>
+      <w:r>
+        <w:rPr>
+          <w:rFonts w:ascii="Times New Roman" w:eastAsiaTheme="minorEastAsia" w:hAnsi="Times New Roman" w:cs="Times New Roman"/>
+          <w:color w:val="000000" w:themeColor="text1"/>
+          <w:sz w:val="24"/>
+          <w:szCs w:val="24"/>
+        </w:rPr>
+        <w:t xml:space="preserve">Где </w:t>
       </w:r>
       <m:oMath>
         <m:r>
@@ -18536,7 +18762,7 @@
             <w:sz w:val="24"/>
             <w:szCs w:val="24"/>
           </w:rPr>
-          <m:t>x ∈(a,b)</m:t>
+          <m:t>f'(x)</m:t>
         </m:r>
       </m:oMath>
       <w:r>
@@ -18546,16 +18772,16 @@
           <w:sz w:val="24"/>
           <w:szCs w:val="24"/>
         </w:rPr>
-        <w:t xml:space="preserve">, </w:t>
-      </w:r>
-      <w:r>
-        <w:rPr>
-          <w:rFonts w:ascii="Times New Roman" w:eastAsiaTheme="minorEastAsia" w:hAnsi="Times New Roman" w:cs="Times New Roman"/>
-          <w:color w:val="000000" w:themeColor="text1"/>
-          <w:sz w:val="24"/>
-          <w:szCs w:val="24"/>
-        </w:rPr>
-        <w:t xml:space="preserve">таком что на границах интервала функция принимала значения разных знаков (что означает необходимость выполнения условия </w:t>
+        <w:t xml:space="preserve"> – </w:t>
+      </w:r>
+      <w:r>
+        <w:rPr>
+          <w:rFonts w:ascii="Times New Roman" w:eastAsiaTheme="minorEastAsia" w:hAnsi="Times New Roman" w:cs="Times New Roman"/>
+          <w:color w:val="000000" w:themeColor="text1"/>
+          <w:sz w:val="24"/>
+          <w:szCs w:val="24"/>
+        </w:rPr>
+        <w:t xml:space="preserve">производная от функции </w:t>
       </w:r>
       <m:oMath>
         <m:r>
@@ -18565,10 +18791,21 @@
             <w:sz w:val="24"/>
             <w:szCs w:val="24"/>
           </w:rPr>
-          <m:t>f</m:t>
+          <m:t>f(x)</m:t>
         </m:r>
-        <m:d>
-          <m:dPr>
+      </m:oMath>
+      <w:r>
+        <w:rPr>
+          <w:rFonts w:ascii="Times New Roman" w:eastAsiaTheme="minorEastAsia" w:hAnsi="Times New Roman" w:cs="Times New Roman"/>
+          <w:color w:val="000000" w:themeColor="text1"/>
+          <w:sz w:val="24"/>
+          <w:szCs w:val="24"/>
+        </w:rPr>
+        <w:t xml:space="preserve">, </w:t>
+      </w:r>
+      <m:oMath>
+        <m:sSub>
+          <m:sSubPr>
             <m:ctrlPr>
               <w:rPr>
                 <w:rFonts w:ascii="Cambria Math" w:eastAsiaTheme="minorEastAsia" w:hAnsi="Cambria Math" w:cs="Times New Roman"/>
@@ -18578,7 +18815,7 @@
                 <w:szCs w:val="24"/>
               </w:rPr>
             </m:ctrlPr>
-          </m:dPr>
+          </m:sSubPr>
           <m:e>
             <m:r>
               <w:rPr>
@@ -18587,32 +18824,10 @@
                 <w:sz w:val="24"/>
                 <w:szCs w:val="24"/>
               </w:rPr>
-              <m:t>a</m:t>
+              <m:t>x</m:t>
             </m:r>
           </m:e>
-        </m:d>
-        <m:r>
-          <w:rPr>
-            <w:rFonts w:ascii="Cambria Math" w:eastAsiaTheme="minorEastAsia" w:hAnsi="Cambria Math" w:cs="Times New Roman"/>
-            <w:color w:val="000000" w:themeColor="text1"/>
-            <w:sz w:val="24"/>
-            <w:szCs w:val="24"/>
-          </w:rPr>
-          <m:t>f</m:t>
-        </m:r>
-        <m:d>
-          <m:dPr>
-            <m:ctrlPr>
-              <w:rPr>
-                <w:rFonts w:ascii="Cambria Math" w:eastAsiaTheme="minorEastAsia" w:hAnsi="Cambria Math" w:cs="Times New Roman"/>
-                <w:i/>
-                <w:color w:val="000000" w:themeColor="text1"/>
-                <w:sz w:val="24"/>
-                <w:szCs w:val="24"/>
-              </w:rPr>
-            </m:ctrlPr>
-          </m:dPr>
-          <m:e>
+          <m:sub>
             <m:r>
               <w:rPr>
                 <w:rFonts w:ascii="Cambria Math" w:eastAsiaTheme="minorEastAsia" w:hAnsi="Cambria Math" w:cs="Times New Roman"/>
@@ -18620,19 +18835,10 @@
                 <w:sz w:val="24"/>
                 <w:szCs w:val="24"/>
               </w:rPr>
-              <m:t>b</m:t>
+              <m:t>n</m:t>
             </m:r>
-          </m:e>
-        </m:d>
-        <m:r>
-          <w:rPr>
-            <w:rFonts w:ascii="Cambria Math" w:eastAsiaTheme="minorEastAsia" w:hAnsi="Cambria Math" w:cs="Times New Roman"/>
-            <w:color w:val="000000" w:themeColor="text1"/>
-            <w:sz w:val="24"/>
-            <w:szCs w:val="24"/>
-          </w:rPr>
-          <m:t>&lt;0</m:t>
-        </m:r>
+          </m:sub>
+        </m:sSub>
       </m:oMath>
       <w:r>
         <w:rPr>
@@ -18641,208 +18847,44 @@
           <w:sz w:val="24"/>
           <w:szCs w:val="24"/>
         </w:rPr>
-        <w:t xml:space="preserve">). </w:t>
-      </w:r>
-      <w:r>
-        <w:rPr>
-          <w:rFonts w:ascii="Times New Roman" w:eastAsiaTheme="minorEastAsia" w:hAnsi="Times New Roman" w:cs="Times New Roman"/>
-          <w:color w:val="000000" w:themeColor="text1"/>
-          <w:sz w:val="24"/>
-          <w:szCs w:val="24"/>
-        </w:rPr>
-        <w:t>После того</w:t>
-      </w:r>
-      <w:r>
-        <w:rPr>
-          <w:rFonts w:ascii="Times New Roman" w:eastAsiaTheme="minorEastAsia" w:hAnsi="Times New Roman" w:cs="Times New Roman"/>
-          <w:color w:val="000000" w:themeColor="text1"/>
-          <w:sz w:val="24"/>
-          <w:szCs w:val="24"/>
-        </w:rPr>
-        <w:t xml:space="preserve">, </w:t>
-      </w:r>
-      <w:r>
-        <w:rPr>
-          <w:rFonts w:ascii="Times New Roman" w:eastAsiaTheme="minorEastAsia" w:hAnsi="Times New Roman" w:cs="Times New Roman"/>
-          <w:color w:val="000000" w:themeColor="text1"/>
-          <w:sz w:val="24"/>
-          <w:szCs w:val="24"/>
-        </w:rPr>
-        <w:t>как указан интервал поиска решения</w:t>
-      </w:r>
-      <w:r>
-        <w:rPr>
-          <w:rFonts w:ascii="Times New Roman" w:eastAsiaTheme="minorEastAsia" w:hAnsi="Times New Roman" w:cs="Times New Roman"/>
-          <w:color w:val="000000" w:themeColor="text1"/>
-          <w:sz w:val="24"/>
-          <w:szCs w:val="24"/>
-        </w:rPr>
-        <w:t xml:space="preserve">, </w:t>
-      </w:r>
-      <w:r>
-        <w:rPr>
-          <w:rFonts w:ascii="Times New Roman" w:eastAsiaTheme="minorEastAsia" w:hAnsi="Times New Roman" w:cs="Times New Roman"/>
-          <w:color w:val="000000" w:themeColor="text1"/>
-          <w:sz w:val="24"/>
-          <w:szCs w:val="24"/>
-        </w:rPr>
-        <w:t xml:space="preserve">проверяется значение функции </w:t>
-      </w:r>
-      <m:oMath>
-        <m:r>
-          <w:rPr>
-            <w:rFonts w:ascii="Cambria Math" w:eastAsiaTheme="minorEastAsia" w:hAnsi="Cambria Math" w:cs="Times New Roman"/>
-            <w:color w:val="000000" w:themeColor="text1"/>
-            <w:sz w:val="24"/>
-            <w:szCs w:val="24"/>
-          </w:rPr>
-          <m:t>f(c)</m:t>
-        </m:r>
-      </m:oMath>
-      <w:r>
-        <w:rPr>
-          <w:rFonts w:ascii="Times New Roman" w:eastAsiaTheme="minorEastAsia" w:hAnsi="Times New Roman" w:cs="Times New Roman"/>
-          <w:color w:val="000000" w:themeColor="text1"/>
-          <w:sz w:val="24"/>
-          <w:szCs w:val="24"/>
-        </w:rPr>
-        <w:t xml:space="preserve"> </w:t>
-      </w:r>
-      <w:r>
-        <w:rPr>
-          <w:rFonts w:ascii="Times New Roman" w:eastAsiaTheme="minorEastAsia" w:hAnsi="Times New Roman" w:cs="Times New Roman"/>
-          <w:color w:val="000000" w:themeColor="text1"/>
-          <w:sz w:val="24"/>
-          <w:szCs w:val="24"/>
-        </w:rPr>
-        <w:t xml:space="preserve">в центральной точке </w:t>
-      </w:r>
-      <m:oMath>
-        <m:r>
-          <w:rPr>
-            <w:rFonts w:ascii="Cambria Math" w:eastAsiaTheme="minorEastAsia" w:hAnsi="Cambria Math" w:cs="Times New Roman"/>
-            <w:color w:val="000000" w:themeColor="text1"/>
-            <w:sz w:val="24"/>
-            <w:szCs w:val="24"/>
-          </w:rPr>
-          <m:t>c=</m:t>
-        </m:r>
-        <m:f>
-          <m:fPr>
-            <m:ctrlPr>
-              <w:rPr>
-                <w:rFonts w:ascii="Cambria Math" w:eastAsiaTheme="minorEastAsia" w:hAnsi="Cambria Math" w:cs="Times New Roman"/>
-                <w:i/>
-                <w:color w:val="000000" w:themeColor="text1"/>
-                <w:sz w:val="24"/>
-                <w:szCs w:val="24"/>
-              </w:rPr>
-            </m:ctrlPr>
-          </m:fPr>
-          <m:num>
-            <m:r>
-              <w:rPr>
-                <w:rFonts w:ascii="Cambria Math" w:eastAsiaTheme="minorEastAsia" w:hAnsi="Cambria Math" w:cs="Times New Roman"/>
-                <w:color w:val="000000" w:themeColor="text1"/>
-                <w:sz w:val="24"/>
-                <w:szCs w:val="24"/>
-              </w:rPr>
-              <m:t>a+b</m:t>
-            </m:r>
-          </m:num>
-          <m:den>
-            <m:r>
-              <w:rPr>
-                <w:rFonts w:ascii="Cambria Math" w:eastAsiaTheme="minorEastAsia" w:hAnsi="Cambria Math" w:cs="Times New Roman"/>
-                <w:color w:val="000000" w:themeColor="text1"/>
-                <w:sz w:val="24"/>
-                <w:szCs w:val="24"/>
-              </w:rPr>
-              <m:t>2</m:t>
-            </m:r>
-          </m:den>
-        </m:f>
-      </m:oMath>
-      <w:r>
-        <w:rPr>
-          <w:rFonts w:ascii="Times New Roman" w:eastAsiaTheme="minorEastAsia" w:hAnsi="Times New Roman" w:cs="Times New Roman"/>
-          <w:color w:val="000000" w:themeColor="text1"/>
-          <w:sz w:val="24"/>
-          <w:szCs w:val="24"/>
-        </w:rPr>
-        <w:t xml:space="preserve">. </w:t>
-      </w:r>
-      <w:r>
-        <w:rPr>
-          <w:rFonts w:ascii="Times New Roman" w:eastAsiaTheme="minorEastAsia" w:hAnsi="Times New Roman" w:cs="Times New Roman"/>
-          <w:color w:val="000000" w:themeColor="text1"/>
-          <w:sz w:val="24"/>
-          <w:szCs w:val="24"/>
-        </w:rPr>
-        <w:t>В эту точку переносится та граница интервала</w:t>
-      </w:r>
-      <w:r>
-        <w:rPr>
-          <w:rFonts w:ascii="Times New Roman" w:eastAsiaTheme="minorEastAsia" w:hAnsi="Times New Roman" w:cs="Times New Roman"/>
-          <w:color w:val="000000" w:themeColor="text1"/>
-          <w:sz w:val="24"/>
-          <w:szCs w:val="24"/>
-        </w:rPr>
-        <w:t xml:space="preserve">, </w:t>
-      </w:r>
-      <w:r>
-        <w:rPr>
-          <w:rFonts w:ascii="Times New Roman" w:eastAsiaTheme="minorEastAsia" w:hAnsi="Times New Roman" w:cs="Times New Roman"/>
-          <w:color w:val="000000" w:themeColor="text1"/>
-          <w:sz w:val="24"/>
-          <w:szCs w:val="24"/>
-        </w:rPr>
-        <w:t>знак функции на которой совпадает со знаком функции в центральной точке. Таким образом</w:t>
-      </w:r>
-      <w:r>
-        <w:rPr>
-          <w:rFonts w:ascii="Times New Roman" w:eastAsiaTheme="minorEastAsia" w:hAnsi="Times New Roman" w:cs="Times New Roman"/>
-          <w:color w:val="000000" w:themeColor="text1"/>
-          <w:sz w:val="24"/>
-          <w:szCs w:val="24"/>
-        </w:rPr>
-        <w:t xml:space="preserve">, </w:t>
-      </w:r>
-      <w:r>
-        <w:rPr>
-          <w:rFonts w:ascii="Times New Roman" w:eastAsiaTheme="minorEastAsia" w:hAnsi="Times New Roman" w:cs="Times New Roman"/>
-          <w:color w:val="000000" w:themeColor="text1"/>
-          <w:sz w:val="24"/>
-          <w:szCs w:val="24"/>
-        </w:rPr>
-        <w:t>интервал поиска уменьшается в два раза. Продолжая процесс необходимое</w:t>
-      </w:r>
-      <w:r>
-        <w:rPr>
-          <w:rFonts w:ascii="Times New Roman" w:eastAsiaTheme="minorEastAsia" w:hAnsi="Times New Roman" w:cs="Times New Roman"/>
-          <w:color w:val="000000" w:themeColor="text1"/>
-          <w:sz w:val="24"/>
-          <w:szCs w:val="24"/>
-        </w:rPr>
-        <w:t xml:space="preserve"> количество раз</w:t>
-      </w:r>
-      <w:r>
-        <w:rPr>
-          <w:rFonts w:ascii="Times New Roman" w:eastAsiaTheme="minorEastAsia" w:hAnsi="Times New Roman" w:cs="Times New Roman"/>
-          <w:color w:val="000000" w:themeColor="text1"/>
-          <w:sz w:val="24"/>
-          <w:szCs w:val="24"/>
-        </w:rPr>
-        <w:t xml:space="preserve">, </w:t>
-      </w:r>
-      <w:r>
-        <w:rPr>
-          <w:rFonts w:ascii="Times New Roman" w:eastAsiaTheme="minorEastAsia" w:hAnsi="Times New Roman" w:cs="Times New Roman"/>
-          <w:color w:val="000000" w:themeColor="text1"/>
-          <w:sz w:val="24"/>
-          <w:szCs w:val="24"/>
-        </w:rPr>
-        <w:t>добиваемся нужной точности вычисления корня уравнения.</w:t>
+        <w:t xml:space="preserve"> – </w:t>
+      </w:r>
+      <w:r>
+        <w:rPr>
+          <w:rFonts w:ascii="Times New Roman" w:eastAsiaTheme="minorEastAsia" w:hAnsi="Times New Roman" w:cs="Times New Roman"/>
+          <w:color w:val="000000" w:themeColor="text1"/>
+          <w:sz w:val="24"/>
+          <w:szCs w:val="24"/>
+        </w:rPr>
+        <w:t xml:space="preserve">приближение для корня уравнения на </w:t>
+      </w:r>
+      <w:r>
+        <w:rPr>
+          <w:rFonts w:ascii="Times New Roman" w:eastAsiaTheme="minorEastAsia" w:hAnsi="Times New Roman" w:cs="Times New Roman"/>
+          <w:color w:val="000000" w:themeColor="text1"/>
+          <w:sz w:val="24"/>
+          <w:szCs w:val="24"/>
+          <w:lang w:val="en-US"/>
+        </w:rPr>
+        <w:t>n</w:t>
+      </w:r>
+      <w:r>
+        <w:rPr>
+          <w:rFonts w:ascii="Times New Roman" w:eastAsiaTheme="minorEastAsia" w:hAnsi="Times New Roman" w:cs="Times New Roman"/>
+          <w:color w:val="000000" w:themeColor="text1"/>
+          <w:sz w:val="24"/>
+          <w:szCs w:val="24"/>
+        </w:rPr>
+        <w:t>-</w:t>
+      </w:r>
+      <w:r>
+        <w:rPr>
+          <w:rFonts w:ascii="Times New Roman" w:eastAsiaTheme="minorEastAsia" w:hAnsi="Times New Roman" w:cs="Times New Roman"/>
+          <w:color w:val="000000" w:themeColor="text1"/>
+          <w:sz w:val="24"/>
+          <w:szCs w:val="24"/>
+        </w:rPr>
+        <w:t xml:space="preserve">ом шаге. </w:t>
       </w:r>
     </w:p>
     <w:p>
@@ -18860,12 +18902,11 @@
           <w:noProof/>
           <w:lang w:eastAsia="ru-RU"/>
         </w:rPr>
-        <w:lastRenderedPageBreak/>
         <w:drawing>
-          <wp:inline distT="0" distB="0" distL="0" distR="0" wp14:anchorId="3B74E929" wp14:editId="0F21AF20">
-            <wp:extent cx="3190492" cy="2540635"/>
+          <wp:inline distT="0" distB="0" distL="0" distR="0">
+            <wp:extent cx="2230071" cy="1857375"/>
             <wp:effectExtent l="0" t="0" r="0" b="0"/>
-            <wp:docPr id="7" name="Рисунок 7"/>
+            <wp:docPr id="72" name="Рисунок 72"/>
             <wp:cNvGraphicFramePr>
               <a:graphicFrameLocks xmlns:a="http://schemas.openxmlformats.org/drawingml/2006/main" noChangeAspect="1"/>
             </wp:cNvGraphicFramePr>
@@ -18873,23 +18914,36 @@
               <a:graphicData uri="http://schemas.openxmlformats.org/drawingml/2006/picture">
                 <pic:pic xmlns:pic="http://schemas.openxmlformats.org/drawingml/2006/picture">
                   <pic:nvPicPr>
-                    <pic:cNvPr id="1" name=""/>
-                    <pic:cNvPicPr/>
+                    <pic:cNvPr id="0" name="Picture 3"/>
+                    <pic:cNvPicPr>
+                      <a:picLocks noChangeAspect="1" noChangeArrowheads="1"/>
+                    </pic:cNvPicPr>
                   </pic:nvPicPr>
                   <pic:blipFill>
-                    <a:blip r:embed="rId9"/>
+                    <a:blip r:embed="rId9">
+                      <a:extLst>
+                        <a:ext uri="{28A0092B-C50C-407E-A947-70E740481C1C}">
+                          <a14:useLocalDpi xmlns:a14="http://schemas.microsoft.com/office/drawing/2010/main" val="0"/>
+                        </a:ext>
+                      </a:extLst>
+                    </a:blip>
+                    <a:srcRect/>
                     <a:stretch>
                       <a:fillRect/>
                     </a:stretch>
                   </pic:blipFill>
-                  <pic:spPr>
+                  <pic:spPr bwMode="auto">
                     <a:xfrm>
                       <a:off x="0" y="0"/>
-                      <a:ext cx="3196606" cy="2545504"/>
+                      <a:ext cx="2239874" cy="1865539"/>
                     </a:xfrm>
                     <a:prstGeom prst="rect">
                       <a:avLst/>
                     </a:prstGeom>
+                    <a:noFill/>
+                    <a:ln>
+                      <a:noFill/>
+                    </a:ln>
                   </pic:spPr>
                 </pic:pic>
               </a:graphicData>
@@ -18915,7 +18969,7 @@
           <w:sz w:val="20"/>
           <w:szCs w:val="20"/>
         </w:rPr>
-        <w:t xml:space="preserve">Рис. 1.2.9 – </w:t>
+        <w:t>Рис. 1.2.</w:t>
       </w:r>
       <w:r>
         <w:rPr>
@@ -18924,7 +18978,7 @@
           <w:sz w:val="20"/>
           <w:szCs w:val="20"/>
         </w:rPr>
-        <w:t>Метод деления отрезка пополам</w:t>
+        <w:t>1.1</w:t>
       </w:r>
       <w:r>
         <w:rPr>
@@ -18933,6 +18987,33 @@
           <w:sz w:val="20"/>
           <w:szCs w:val="20"/>
         </w:rPr>
+        <w:t xml:space="preserve"> – </w:t>
+      </w:r>
+      <w:r>
+        <w:rPr>
+          <w:rFonts w:ascii="Times New Roman" w:hAnsi="Times New Roman" w:cs="Times New Roman"/>
+          <w:color w:val="000000" w:themeColor="text1"/>
+          <w:sz w:val="20"/>
+          <w:szCs w:val="20"/>
+        </w:rPr>
+        <w:t>Метод</w:t>
+      </w:r>
+      <w:r>
+        <w:rPr>
+          <w:rFonts w:ascii="Times New Roman" w:hAnsi="Times New Roman" w:cs="Times New Roman"/>
+          <w:color w:val="000000" w:themeColor="text1"/>
+          <w:sz w:val="20"/>
+          <w:szCs w:val="20"/>
+        </w:rPr>
+        <w:t xml:space="preserve"> касательных</w:t>
+      </w:r>
+      <w:r>
+        <w:rPr>
+          <w:rFonts w:ascii="Times New Roman" w:hAnsi="Times New Roman" w:cs="Times New Roman"/>
+          <w:color w:val="000000" w:themeColor="text1"/>
+          <w:sz w:val="20"/>
+          <w:szCs w:val="20"/>
+        </w:rPr>
         <w:t>;</w:t>
       </w:r>
     </w:p>
@@ -18965,6 +19046,7 @@
           <w:sz w:val="24"/>
           <w:szCs w:val="24"/>
         </w:rPr>
+        <w:lastRenderedPageBreak/>
         <w:t>Дано:</w:t>
       </w:r>
       <w:r>
@@ -19010,22 +19092,52 @@
             </m:ctrlPr>
           </m:funcPr>
           <m:fName>
+            <m:sSup>
+              <m:sSupPr>
+                <m:ctrlPr>
+                  <w:rPr>
+                    <w:rFonts w:ascii="Cambria Math" w:hAnsi="Cambria Math" w:cs="Times New Roman"/>
+                    <w:color w:val="000000" w:themeColor="text1"/>
+                    <w:sz w:val="28"/>
+                    <w:szCs w:val="28"/>
+                  </w:rPr>
+                </m:ctrlPr>
+              </m:sSupPr>
+              <m:e>
+                <m:r>
+                  <w:rPr>
+                    <w:rFonts w:ascii="Cambria Math" w:hAnsi="Cambria Math" w:cs="Times New Roman"/>
+                    <w:color w:val="000000" w:themeColor="text1"/>
+                    <w:sz w:val="28"/>
+                    <w:szCs w:val="28"/>
+                    <w:lang w:val="en-US"/>
+                  </w:rPr>
+                  <m:t>x</m:t>
+                </m:r>
+              </m:e>
+              <m:sup>
+                <m:r>
+                  <w:rPr>
+                    <w:rFonts w:ascii="Cambria Math" w:hAnsi="Cambria Math" w:cs="Times New Roman"/>
+                    <w:color w:val="000000" w:themeColor="text1"/>
+                    <w:sz w:val="28"/>
+                    <w:szCs w:val="28"/>
+                  </w:rPr>
+                  <m:t>3</m:t>
+                </m:r>
+              </m:sup>
+            </m:sSup>
             <m:r>
-              <m:rPr>
-                <m:sty m:val="p"/>
-              </m:rPr>
               <w:rPr>
                 <w:rFonts w:ascii="Cambria Math" w:hAnsi="Cambria Math" w:cs="Times New Roman"/>
                 <w:color w:val="000000" w:themeColor="text1"/>
                 <w:sz w:val="28"/>
                 <w:szCs w:val="28"/>
               </w:rPr>
-              <m:t>sin</m:t>
+              <m:t>+c</m:t>
             </m:r>
-          </m:fName>
-          <m:e>
-            <m:d>
-              <m:dPr>
+            <m:sSup>
+              <m:sSupPr>
                 <m:ctrlPr>
                   <w:rPr>
                     <w:rFonts w:ascii="Cambria Math" w:hAnsi="Cambria Math" w:cs="Times New Roman"/>
@@ -19035,18 +19147,8 @@
                     <w:szCs w:val="28"/>
                   </w:rPr>
                 </m:ctrlPr>
-              </m:dPr>
+              </m:sSupPr>
               <m:e>
-                <m:r>
-                  <w:rPr>
-                    <w:rFonts w:ascii="Cambria Math" w:hAnsi="Cambria Math" w:cs="Times New Roman"/>
-                    <w:color w:val="000000" w:themeColor="text1"/>
-                    <w:sz w:val="28"/>
-                    <w:szCs w:val="28"/>
-                    <w:lang w:val="en-US"/>
-                  </w:rPr>
-                  <m:t>a</m:t>
-                </m:r>
                 <m:r>
                   <w:rPr>
                     <w:rFonts w:ascii="Cambria Math" w:hAnsi="Cambria Math" w:cs="Times New Roman"/>
@@ -19057,18 +19159,30 @@
                   <m:t>x</m:t>
                 </m:r>
               </m:e>
-            </m:d>
-          </m:e>
+              <m:sup>
+                <m:r>
+                  <w:rPr>
+                    <w:rFonts w:ascii="Cambria Math" w:hAnsi="Cambria Math" w:cs="Times New Roman"/>
+                    <w:color w:val="000000" w:themeColor="text1"/>
+                    <w:sz w:val="28"/>
+                    <w:szCs w:val="28"/>
+                  </w:rPr>
+                  <m:t>2</m:t>
+                </m:r>
+              </m:sup>
+            </m:sSup>
+            <m:r>
+              <w:rPr>
+                <w:rFonts w:ascii="Cambria Math" w:hAnsi="Cambria Math" w:cs="Times New Roman"/>
+                <w:color w:val="000000" w:themeColor="text1"/>
+                <w:sz w:val="28"/>
+                <w:szCs w:val="28"/>
+              </w:rPr>
+              <m:t>+d=0</m:t>
+            </m:r>
+          </m:fName>
+          <m:e/>
         </m:func>
-        <m:r>
-          <w:rPr>
-            <w:rFonts w:ascii="Cambria Math" w:hAnsi="Cambria Math" w:cs="Times New Roman"/>
-            <w:color w:val="000000" w:themeColor="text1"/>
-            <w:sz w:val="28"/>
-            <w:szCs w:val="28"/>
-          </w:rPr>
-          <m:t>-b=0</m:t>
-        </m:r>
       </m:oMath>
       <w:r>
         <w:rPr>
@@ -19179,7 +19293,16 @@
             <w:sz w:val="28"/>
             <w:szCs w:val="28"/>
           </w:rPr>
-          <m:t>+a</m:t>
+          <m:t>+</m:t>
+        </m:r>
+        <m:r>
+          <w:rPr>
+            <w:rFonts w:ascii="Cambria Math" w:eastAsiaTheme="minorEastAsia" w:hAnsi="Cambria Math" w:cs="Times New Roman"/>
+            <w:color w:val="000000" w:themeColor="text1"/>
+            <w:sz w:val="28"/>
+            <w:szCs w:val="28"/>
+          </w:rPr>
+          <m:t>c</m:t>
         </m:r>
         <m:sSup>
           <m:sSupPr>
@@ -19223,7 +19346,25 @@
             <w:sz w:val="28"/>
             <w:szCs w:val="28"/>
           </w:rPr>
-          <m:t>-bx=0</m:t>
+          <m:t>-</m:t>
+        </m:r>
+        <m:r>
+          <w:rPr>
+            <w:rFonts w:ascii="Cambria Math" w:eastAsiaTheme="minorEastAsia" w:hAnsi="Cambria Math" w:cs="Times New Roman"/>
+            <w:color w:val="000000" w:themeColor="text1"/>
+            <w:sz w:val="28"/>
+            <w:szCs w:val="28"/>
+          </w:rPr>
+          <m:t>d</m:t>
+        </m:r>
+        <m:r>
+          <w:rPr>
+            <w:rFonts w:ascii="Cambria Math" w:eastAsiaTheme="minorEastAsia" w:hAnsi="Cambria Math" w:cs="Times New Roman"/>
+            <w:color w:val="000000" w:themeColor="text1"/>
+            <w:sz w:val="28"/>
+            <w:szCs w:val="28"/>
+          </w:rPr>
+          <m:t>x=0</m:t>
         </m:r>
       </m:oMath>
       <w:r>
@@ -19326,7 +19467,16 @@
             <w:sz w:val="28"/>
             <w:szCs w:val="28"/>
           </w:rPr>
-          <m:t>+a</m:t>
+          <m:t>+</m:t>
+        </m:r>
+        <m:r>
+          <w:rPr>
+            <w:rFonts w:ascii="Cambria Math" w:eastAsiaTheme="minorEastAsia" w:hAnsi="Cambria Math" w:cs="Times New Roman"/>
+            <w:color w:val="000000" w:themeColor="text1"/>
+            <w:sz w:val="28"/>
+            <w:szCs w:val="28"/>
+          </w:rPr>
+          <m:t>c</m:t>
         </m:r>
         <m:sSup>
           <m:sSupPr>
@@ -19370,7 +19520,25 @@
             <w:sz w:val="28"/>
             <w:szCs w:val="28"/>
           </w:rPr>
-          <m:t>-b=0</m:t>
+          <m:t>-</m:t>
+        </m:r>
+        <m:r>
+          <w:rPr>
+            <w:rFonts w:ascii="Cambria Math" w:eastAsiaTheme="minorEastAsia" w:hAnsi="Cambria Math" w:cs="Times New Roman"/>
+            <w:color w:val="000000" w:themeColor="text1"/>
+            <w:sz w:val="28"/>
+            <w:szCs w:val="28"/>
+          </w:rPr>
+          <m:t>d</m:t>
+        </m:r>
+        <m:r>
+          <w:rPr>
+            <w:rFonts w:ascii="Cambria Math" w:eastAsiaTheme="minorEastAsia" w:hAnsi="Cambria Math" w:cs="Times New Roman"/>
+            <w:color w:val="000000" w:themeColor="text1"/>
+            <w:sz w:val="28"/>
+            <w:szCs w:val="28"/>
+          </w:rPr>
+          <m:t>=0</m:t>
         </m:r>
       </m:oMath>
       <w:r>
@@ -19490,7 +19658,25 @@
           <w:sz w:val="24"/>
           <w:szCs w:val="24"/>
         </w:rPr>
-        <w:t>методом деления отрезка пополам.</w:t>
+        <w:t>методо</w:t>
+      </w:r>
+      <w:r>
+        <w:rPr>
+          <w:rFonts w:ascii="Times New Roman" w:eastAsiaTheme="minorEastAsia" w:hAnsi="Times New Roman" w:cs="Times New Roman"/>
+          <w:color w:val="000000" w:themeColor="text1"/>
+          <w:sz w:val="24"/>
+          <w:szCs w:val="24"/>
+        </w:rPr>
+        <w:t>м касательных</w:t>
+      </w:r>
+      <w:r>
+        <w:rPr>
+          <w:rFonts w:ascii="Times New Roman" w:eastAsiaTheme="minorEastAsia" w:hAnsi="Times New Roman" w:cs="Times New Roman"/>
+          <w:color w:val="000000" w:themeColor="text1"/>
+          <w:sz w:val="24"/>
+          <w:szCs w:val="24"/>
+        </w:rPr>
+        <w:t>.</w:t>
       </w:r>
     </w:p>
     <w:p>
@@ -19550,8 +19736,48 @@
           <w:color w:val="000000" w:themeColor="text1"/>
           <w:sz w:val="24"/>
           <w:szCs w:val="24"/>
-        </w:rPr>
-        <w:t>a, b и e (точность) вводятся с клавиатуры</w:t>
+          <w:lang w:val="en-US"/>
+        </w:rPr>
+        <w:t>d</w:t>
+      </w:r>
+      <w:r>
+        <w:rPr>
+          <w:rFonts w:ascii="Times New Roman" w:hAnsi="Times New Roman" w:cs="Times New Roman"/>
+          <w:color w:val="000000" w:themeColor="text1"/>
+          <w:sz w:val="24"/>
+          <w:szCs w:val="24"/>
+        </w:rPr>
+        <w:t xml:space="preserve"> и</w:t>
+      </w:r>
+      <w:bookmarkStart w:id="0" w:name="_GoBack"/>
+      <w:bookmarkEnd w:id="0"/>
+      <w:r>
+        <w:rPr>
+          <w:rFonts w:ascii="Times New Roman" w:hAnsi="Times New Roman" w:cs="Times New Roman"/>
+          <w:color w:val="000000" w:themeColor="text1"/>
+          <w:sz w:val="24"/>
+          <w:szCs w:val="24"/>
+        </w:rPr>
+        <w:t xml:space="preserve"> </w:t>
+      </w:r>
+      <w:r>
+        <w:rPr>
+          <w:rFonts w:ascii="Times New Roman" w:hAnsi="Times New Roman" w:cs="Times New Roman"/>
+          <w:color w:val="000000" w:themeColor="text1"/>
+          <w:sz w:val="24"/>
+          <w:szCs w:val="24"/>
+          <w:lang w:val="en-US"/>
+        </w:rPr>
+        <w:t>c</w:t>
+      </w:r>
+      <w:r>
+        <w:rPr>
+          <w:rFonts w:ascii="Times New Roman" w:hAnsi="Times New Roman" w:cs="Times New Roman"/>
+          <w:color w:val="000000" w:themeColor="text1"/>
+          <w:sz w:val="24"/>
+          <w:szCs w:val="24"/>
+        </w:rPr>
+        <w:t xml:space="preserve"> вводятся с клавиатуры</w:t>
       </w:r>
       <w:r>
         <w:rPr>
@@ -39480,7 +39706,7 @@
 </file>
 
 <file path=customXml/itemProps1.xml><?xml version="1.0" encoding="utf-8"?>
-<ds:datastoreItem xmlns:ds="http://schemas.openxmlformats.org/officeDocument/2006/customXml" ds:itemID="{2D960FA2-6D8A-4E18-983C-EE2709A067F2}">
+<ds:datastoreItem xmlns:ds="http://schemas.openxmlformats.org/officeDocument/2006/customXml" ds:itemID="{82E91B22-7FB9-4D2A-9A1A-DEAF21190854}">
   <ds:schemaRefs>
     <ds:schemaRef ds:uri="http://schemas.openxmlformats.org/officeDocument/2006/bibliography"/>
   </ds:schemaRefs>

--- a/group_coursework/zadanie_10/coursework.docx
+++ b/group_coursework/zadanie_10/coursework.docx
@@ -5921,7 +5921,7 @@
           </mc:Choice>
           <mc:Fallback>
             <w:pict>
-              <v:roundrect w14:anchorId="23D5043A" id="Скругленный прямоугольник 14" o:spid="_x0000_s1026" style="position:absolute;margin-left:-23.25pt;margin-top:1.35pt;width:101pt;height:34.6pt;z-index:251669504;visibility:visible;mso-wrap-style:square;mso-width-percent:0;mso-height-percent:0;mso-wrap-distance-left:9pt;mso-wrap-distance-top:0;mso-wrap-distance-right:9pt;mso-wrap-distance-bottom:0;mso-position-horizontal:absolute;mso-position-horizontal-relative:margin;mso-position-vertical:absolute;mso-position-vertical-relative:text;mso-width-percent:0;mso-height-percent:0;mso-width-relative:margin;mso-height-relative:margin;v-text-anchor:middle" arcsize="10923f" o:gfxdata="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" filled="f" strokecolor="black [3213]" strokeweight="1pt">
+              <v:roundrect w14:anchorId="350A5740" id="Скругленный прямоугольник 14" o:spid="_x0000_s1026" style="position:absolute;margin-left:-23.25pt;margin-top:1.35pt;width:101pt;height:34.6pt;z-index:251669504;visibility:visible;mso-wrap-style:square;mso-width-percent:0;mso-height-percent:0;mso-wrap-distance-left:9pt;mso-wrap-distance-top:0;mso-wrap-distance-right:9pt;mso-wrap-distance-bottom:0;mso-position-horizontal:absolute;mso-position-horizontal-relative:margin;mso-position-vertical:absolute;mso-position-vertical-relative:text;mso-width-percent:0;mso-height-percent:0;mso-width-relative:margin;mso-height-relative:margin;v-text-anchor:middle" arcsize="10923f" o:gfxdata="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" filled="f" strokecolor="black [3213]" strokeweight="1pt">
                 <v:stroke joinstyle="miter"/>
                 <w10:wrap anchorx="margin"/>
               </v:roundrect>
@@ -5998,7 +5998,7 @@
           </mc:Choice>
           <mc:Fallback>
             <w:pict>
-              <v:line w14:anchorId="409E54C3" id="Прямая соединительная линия 44" o:spid="_x0000_s1026" style="position:absolute;z-index:251717632;visibility:visible;mso-wrap-style:square;mso-height-percent:0;mso-wrap-distance-left:9pt;mso-wrap-distance-top:0;mso-wrap-distance-right:9pt;mso-wrap-distance-bottom:0;mso-position-horizontal:absolute;mso-position-horizontal-relative:text;mso-position-vertical:absolute;mso-position-vertical-relative:text;mso-height-percent:0;mso-height-relative:margin" from="407.7pt,1.4pt" to="407.7pt,153pt" o:gfxdata="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" strokecolor="black [3213]" strokeweight=".5pt">
+              <v:line w14:anchorId="21A17697" id="Прямая соединительная линия 44" o:spid="_x0000_s1026" style="position:absolute;z-index:251717632;visibility:visible;mso-wrap-style:square;mso-height-percent:0;mso-wrap-distance-left:9pt;mso-wrap-distance-top:0;mso-wrap-distance-right:9pt;mso-wrap-distance-bottom:0;mso-position-horizontal:absolute;mso-position-horizontal-relative:text;mso-position-vertical:absolute;mso-position-vertical-relative:text;mso-height-percent:0;mso-height-relative:margin" from="407.7pt,1.4pt" to="407.7pt,153pt" o:gfxdata="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" strokecolor="black [3213]" strokeweight=".5pt">
                 <v:stroke joinstyle="miter"/>
               </v:line>
             </w:pict>
@@ -7093,7 +7093,7 @@
           </mc:Choice>
           <mc:Fallback>
             <w:pict>
-              <v:line w14:anchorId="133058E9" id="Прямая соединительная линия 43" o:spid="_x0000_s1026" style="position:absolute;flip:x;z-index:251716608;visibility:visible;mso-wrap-style:square;mso-wrap-distance-left:9pt;mso-wrap-distance-top:0;mso-wrap-distance-right:9pt;mso-wrap-distance-bottom:0;mso-position-horizontal:absolute;mso-position-horizontal-relative:text;mso-position-vertical:absolute;mso-position-vertical-relative:text" from="407.55pt,1.4pt" to="457.8pt,1.4pt" o:gfxdata="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" strokecolor="black [3213]" strokeweight=".5pt">
+              <v:line w14:anchorId="39CC882C" id="Прямая соединительная линия 43" o:spid="_x0000_s1026" style="position:absolute;flip:x;z-index:251716608;visibility:visible;mso-wrap-style:square;mso-wrap-distance-left:9pt;mso-wrap-distance-top:0;mso-wrap-distance-right:9pt;mso-wrap-distance-bottom:0;mso-position-horizontal:absolute;mso-position-horizontal-relative:text;mso-position-vertical:absolute;mso-position-vertical-relative:text" from="407.55pt,1.4pt" to="457.8pt,1.4pt" o:gfxdata="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" strokecolor="black [3213]" strokeweight=".5pt">
                 <v:stroke joinstyle="miter"/>
               </v:line>
             </w:pict>
@@ -7173,7 +7173,7 @@
           </mc:Choice>
           <mc:Fallback>
             <w:pict>
-              <v:line w14:anchorId="7EEED42A" id="Прямая соединительная линия 46" o:spid="_x0000_s1026" style="position:absolute;z-index:251719680;visibility:visible;mso-wrap-style:square;mso-width-percent:0;mso-height-percent:0;mso-wrap-distance-left:9pt;mso-wrap-distance-top:0;mso-wrap-distance-right:9pt;mso-wrap-distance-bottom:0;mso-position-horizontal:absolute;mso-position-horizontal-relative:text;mso-position-vertical:absolute;mso-position-vertical-relative:text;mso-width-percent:0;mso-height-percent:0;mso-width-relative:margin;mso-height-relative:margin" from="386.3pt,19.6pt" to="407.1pt,19.6pt" o:gfxdata="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" strokecolor="black [3213]" strokeweight=".5pt">
+              <v:line w14:anchorId="50C12572" id="Прямая соединительная линия 46" o:spid="_x0000_s1026" style="position:absolute;z-index:251719680;visibility:visible;mso-wrap-style:square;mso-width-percent:0;mso-height-percent:0;mso-wrap-distance-left:9pt;mso-wrap-distance-top:0;mso-wrap-distance-right:9pt;mso-wrap-distance-bottom:0;mso-position-horizontal:absolute;mso-position-horizontal-relative:text;mso-position-vertical:absolute;mso-position-vertical-relative:text;mso-width-percent:0;mso-height-percent:0;mso-width-relative:margin;mso-height-relative:margin" from="386.3pt,19.6pt" to="407.1pt,19.6pt" o:gfxdata="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" strokecolor="black [3213]" strokeweight=".5pt">
                 <v:stroke dashstyle="dash" joinstyle="miter"/>
               </v:line>
             </w:pict>
@@ -7260,7 +7260,7 @@
           </mc:Choice>
           <mc:Fallback>
             <w:pict>
-              <v:roundrect w14:anchorId="6741E84B" id="Скругленный прямоугольник 42" o:spid="_x0000_s1026" style="position:absolute;margin-left:284.55pt;margin-top:-.75pt;width:101pt;height:34.6pt;z-index:251714560;visibility:visible;mso-wrap-style:square;mso-width-percent:0;mso-height-percent:0;mso-wrap-distance-left:9pt;mso-wrap-distance-top:0;mso-wrap-distance-right:9pt;mso-wrap-distance-bottom:0;mso-position-horizontal:absolute;mso-position-horizontal-relative:margin;mso-position-vertical:absolute;mso-position-vertical-relative:text;mso-width-percent:0;mso-height-percent:0;mso-width-relative:margin;mso-height-relative:margin;v-text-anchor:middle" arcsize="10923f" o:gfxdata="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" filled="f" strokecolor="black [3213]" strokeweight="1pt">
+              <v:roundrect w14:anchorId="6E6D32BD" id="Скругленный прямоугольник 42" o:spid="_x0000_s1026" style="position:absolute;margin-left:284.55pt;margin-top:-.75pt;width:101pt;height:34.6pt;z-index:251714560;visibility:visible;mso-wrap-style:square;mso-width-percent:0;mso-height-percent:0;mso-wrap-distance-left:9pt;mso-wrap-distance-top:0;mso-wrap-distance-right:9pt;mso-wrap-distance-bottom:0;mso-position-horizontal:absolute;mso-position-horizontal-relative:margin;mso-position-vertical:absolute;mso-position-vertical-relative:text;mso-width-percent:0;mso-height-percent:0;mso-width-relative:margin;mso-height-relative:margin;v-text-anchor:middle" arcsize="10923f" o:gfxdata="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" filled="f" strokecolor="black [3213]" strokeweight="1pt">
                 <v:stroke joinstyle="miter"/>
                 <w10:wrap anchorx="margin"/>
               </v:roundrect>
@@ -7685,7 +7685,7 @@
           </mc:Choice>
           <mc:Fallback>
             <w:pict>
-              <v:line w14:anchorId="7D7A46E3" id="Прямая соединительная линия 18" o:spid="_x0000_s1026" style="position:absolute;z-index:251671552;visibility:visible;mso-wrap-style:square;mso-height-percent:0;mso-wrap-distance-left:9pt;mso-wrap-distance-top:0;mso-wrap-distance-right:9pt;mso-wrap-distance-bottom:0;mso-position-horizontal:absolute;mso-position-horizontal-relative:text;mso-position-vertical:absolute;mso-position-vertical-relative:text;mso-height-percent:0;mso-height-relative:margin" from="122.35pt,.2pt" to="122.35pt,53.05pt" o:gfxdata="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" strokecolor="black [3213]" strokeweight=".5pt">
+              <v:line w14:anchorId="5489A6E5" id="Прямая соединительная линия 18" o:spid="_x0000_s1026" style="position:absolute;z-index:251671552;visibility:visible;mso-wrap-style:square;mso-height-percent:0;mso-wrap-distance-left:9pt;mso-wrap-distance-top:0;mso-wrap-distance-right:9pt;mso-wrap-distance-bottom:0;mso-position-horizontal:absolute;mso-position-horizontal-relative:text;mso-position-vertical:absolute;mso-position-vertical-relative:text;mso-height-percent:0;mso-height-relative:margin" from="122.35pt,.2pt" to="122.35pt,53.05pt" o:gfxdata="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" strokecolor="black [3213]" strokeweight=".5pt">
                 <v:stroke joinstyle="miter"/>
               </v:line>
             </w:pict>
@@ -7758,7 +7758,7 @@
           </mc:Choice>
           <mc:Fallback>
             <w:pict>
-              <v:line w14:anchorId="7B074E53" id="Прямая соединительная линия 15" o:spid="_x0000_s1026" style="position:absolute;flip:x;z-index:251670528;visibility:visible;mso-wrap-style:square;mso-wrap-distance-left:9pt;mso-wrap-distance-top:0;mso-wrap-distance-right:9pt;mso-wrap-distance-bottom:0;mso-position-horizontal:absolute;mso-position-horizontal-relative:text;mso-position-vertical:absolute;mso-position-vertical-relative:text" from="122.25pt,.2pt" to="172.5pt,.2pt" o:gfxdata="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" strokecolor="black [3213]" strokeweight=".5pt">
+              <v:line w14:anchorId="3BAD5314" id="Прямая соединительная линия 15" o:spid="_x0000_s1026" style="position:absolute;flip:x;z-index:251670528;visibility:visible;mso-wrap-style:square;mso-wrap-distance-left:9pt;mso-wrap-distance-top:0;mso-wrap-distance-right:9pt;mso-wrap-distance-bottom:0;mso-position-horizontal:absolute;mso-position-horizontal-relative:text;mso-position-vertical:absolute;mso-position-vertical-relative:text" from="122.25pt,.2pt" to="172.5pt,.2pt" o:gfxdata="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